--- a/Documentation/project.docx
+++ b/Documentation/project.docx
@@ -4,9 +4,8 @@
   <w:body>
     <w:p>
       <w:pPr>
-        <w:spacing w:after="0" w:line="259" w:lineRule="auto"/>
-        <w:ind w:left="1059" w:firstLine="0"/>
-        <w:jc w:val="left"/>
+        <w:spacing w:after="0"/>
+        <w:ind w:left="1059"/>
       </w:pPr>
       <w:r>
         <w:rPr>
@@ -18,9 +17,8 @@
     </w:p>
     <w:p>
       <w:pPr>
-        <w:spacing w:after="2153" w:line="259" w:lineRule="auto"/>
-        <w:ind w:left="351" w:right="-351" w:firstLine="0"/>
-        <w:jc w:val="left"/>
+        <w:spacing w:after="2153"/>
+        <w:ind w:left="351" w:right="-351"/>
       </w:pPr>
       <w:r>
         <w:rPr>
@@ -107,13 +105,14 @@
               </wp:inline>
             </w:drawing>
           </mc:Choice>
-          <mc:Fallback xmlns:a="http://schemas.openxmlformats.org/drawingml/2006/main">
+          <mc:Fallback>
             <w:pict>
-              <v:group id="Group 3945" style="width:388.543pt;height:1.41701pt;mso-position-horizontal-relative:char;mso-position-vertical-relative:line" coordsize="49344,179">
-                <v:shape id="Shape 5350" style="position:absolute;width:49344;height:179;left:0;top:0;" coordsize="4934496,17996" path="m0,0l4934496,0l4934496,17996l0,17996l0,0">
-                  <v:stroke weight="0pt" endcap="flat" joinstyle="miter" miterlimit="10" on="false" color="#000000" opacity="0"/>
-                  <v:fill on="true" color="#000000"/>
+              <v:group w14:anchorId="1282C885" id="Group 3945" o:spid="_x0000_s1026" style="width:388.55pt;height:1.4pt;mso-position-horizontal-relative:char;mso-position-vertical-relative:line" coordsize="49344,179" o:gfxdata="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">
+                <v:shape id="Shape 5349" o:spid="_x0000_s1027" style="position:absolute;width:49344;height:179;visibility:visible;mso-wrap-style:square;v-text-anchor:top" coordsize="4934496,17996" o:gfxdata="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" path="m,l4934496,r,17996l,17996,,e" fillcolor="black" stroked="f" strokeweight="0">
+                  <v:stroke miterlimit="83231f" joinstyle="miter"/>
+                  <v:path arrowok="t" textboxrect="0,0,4934496,17996"/>
                 </v:shape>
+                <w10:anchorlock/>
               </v:group>
             </w:pict>
           </mc:Fallback>
@@ -122,7 +121,7 @@
     </w:p>
     <w:p>
       <w:pPr>
-        <w:spacing w:after="87" w:line="259" w:lineRule="auto"/>
+        <w:spacing w:after="87"/>
         <w:jc w:val="center"/>
       </w:pPr>
       <w:proofErr w:type="spellStart"/>
@@ -142,7 +141,7 @@
     </w:p>
     <w:p>
       <w:pPr>
-        <w:spacing w:after="257" w:line="259" w:lineRule="auto"/>
+        <w:spacing w:after="257"/>
         <w:ind w:right="1"/>
         <w:jc w:val="center"/>
       </w:pPr>
@@ -251,14 +250,14 @@
               </wp:anchor>
             </w:drawing>
           </mc:Choice>
-          <mc:Fallback xmlns:a="http://schemas.openxmlformats.org/drawingml/2006/main">
+          <mc:Fallback>
             <w:pict>
-              <v:group id="Group 3944" style="width:388.543pt;height:1.41701pt;position:absolute;mso-position-horizontal-relative:page;mso-position-horizontal:absolute;margin-left:120.443pt;mso-position-vertical-relative:page;margin-top:137.207pt;" coordsize="49344,179">
-                <v:shape id="Shape 5352" style="position:absolute;width:49344;height:179;left:0;top:0;" coordsize="4934496,17996" path="m0,0l4934496,0l4934496,17996l0,17996l0,0">
-                  <v:stroke weight="0pt" endcap="flat" joinstyle="miter" miterlimit="10" on="false" color="#000000" opacity="0"/>
-                  <v:fill on="true" color="#000000"/>
+              <v:group w14:anchorId="62DA7A3F" id="Group 3944" o:spid="_x0000_s1026" style="position:absolute;margin-left:120.45pt;margin-top:137.2pt;width:388.55pt;height:1.4pt;z-index:251658240;mso-position-horizontal-relative:page;mso-position-vertical-relative:page" coordsize="49344,179" o:gfxdata="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">
+                <v:shape id="Shape 5351" o:spid="_x0000_s1027" style="position:absolute;width:49344;height:179;visibility:visible;mso-wrap-style:square;v-text-anchor:top" coordsize="4934496,17996" o:gfxdata="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" path="m,l4934496,r,17996l,17996,,e" fillcolor="black" stroked="f" strokeweight="0">
+                  <v:stroke miterlimit="83231f" joinstyle="miter"/>
+                  <v:path arrowok="t" textboxrect="0,0,4934496,17996"/>
                 </v:shape>
-                <w10:wrap type="topAndBottom"/>
+                <w10:wrap type="topAndBottom" anchorx="page" anchory="page"/>
               </v:group>
             </w:pict>
           </mc:Fallback>
@@ -275,8 +274,8 @@
     </w:p>
     <w:p>
       <w:pPr>
-        <w:spacing w:after="273" w:line="259" w:lineRule="auto"/>
-        <w:ind w:left="702" w:firstLine="0"/>
+        <w:spacing w:after="273"/>
+        <w:ind w:left="702"/>
         <w:jc w:val="center"/>
       </w:pPr>
       <w:r>
@@ -285,7 +284,7 @@
     </w:p>
     <w:p>
       <w:pPr>
-        <w:spacing w:after="144" w:line="259" w:lineRule="auto"/>
+        <w:spacing w:after="144"/>
         <w:jc w:val="center"/>
       </w:pPr>
       <w:r>
@@ -335,9 +334,8 @@
     </w:p>
     <w:p>
       <w:pPr>
-        <w:spacing w:after="0" w:line="259" w:lineRule="auto"/>
-        <w:ind w:left="1077" w:firstLine="0"/>
-        <w:jc w:val="left"/>
+        <w:spacing w:after="0"/>
+        <w:ind w:left="1077"/>
       </w:pPr>
       <w:r>
         <w:rPr>
@@ -391,7 +389,6 @@
           <w:pPr>
             <w:spacing w:after="681" w:line="265" w:lineRule="auto"/>
             <w:ind w:left="-5"/>
-            <w:jc w:val="left"/>
           </w:pPr>
           <w:r>
             <w:rPr>
@@ -679,10 +676,7 @@
               <w:fldChar w:fldCharType="begin"/>
             </w:r>
             <w:r>
-              <w:instrText>PAGEREF _To</w:instrText>
-            </w:r>
-            <w:r>
-              <w:instrText>c5281 \h</w:instrText>
+              <w:instrText>PAGEREF _Toc5281 \h</w:instrText>
             </w:r>
             <w:r>
               <w:fldChar w:fldCharType="separate"/>
@@ -737,7 +731,6 @@
       <w:pPr>
         <w:spacing w:after="420" w:line="265" w:lineRule="auto"/>
         <w:ind w:left="-5"/>
-        <w:jc w:val="left"/>
         <w:rPr>
           <w:b/>
           <w:sz w:val="50"/>
@@ -748,7 +741,6 @@
       <w:pPr>
         <w:spacing w:after="420" w:line="265" w:lineRule="auto"/>
         <w:ind w:left="-5"/>
-        <w:jc w:val="left"/>
         <w:rPr>
           <w:b/>
           <w:sz w:val="50"/>
@@ -759,7 +751,6 @@
       <w:pPr>
         <w:spacing w:after="420" w:line="265" w:lineRule="auto"/>
         <w:ind w:left="-5"/>
-        <w:jc w:val="left"/>
         <w:rPr>
           <w:b/>
           <w:sz w:val="50"/>
@@ -770,7 +761,6 @@
       <w:pPr>
         <w:spacing w:after="420" w:line="265" w:lineRule="auto"/>
         <w:ind w:left="-5"/>
-        <w:jc w:val="left"/>
         <w:rPr>
           <w:b/>
           <w:sz w:val="50"/>
@@ -781,7 +771,6 @@
       <w:pPr>
         <w:spacing w:after="420" w:line="265" w:lineRule="auto"/>
         <w:ind w:left="-5"/>
-        <w:jc w:val="left"/>
       </w:pPr>
       <w:r>
         <w:rPr>
@@ -803,10 +792,7 @@
         <w:t xml:space="preserve">Abstract </w:t>
       </w:r>
       <w:r>
-        <w:t>This paper aims to provide a technical understanding about computerized inventory management systems; the various implementations of, and the technologies used wi</w:t>
-      </w:r>
-      <w:r>
-        <w:t>thin these systems. Modern businesses can utilize the latest technologies for their warehouses to help:</w:t>
+        <w:t>This paper aims to provide a technical understanding about computerized inventory management systems; the various implementations of, and the technologies used within these systems. Modern businesses can utilize the latest technologies for their warehouses to help:</w:t>
       </w:r>
     </w:p>
     <w:p>
@@ -842,10 +828,7 @@
         <w:ind w:hanging="299"/>
       </w:pPr>
       <w:r>
-        <w:t>increase</w:t>
-      </w:r>
-      <w:r>
-        <w:t xml:space="preserve"> in </w:t>
+        <w:t xml:space="preserve">increase in </w:t>
       </w:r>
       <w:r>
         <w:t>accuracy</w:t>
@@ -879,23 +862,13 @@
         <w:ind w:left="-5"/>
       </w:pPr>
       <w:r>
-        <w:t>The significance of this study will redound to the benefit of consumers that utilize such systems, especially since businesses are faced with the problem of getting products and services to their costumers quickly and responsively. The demand for better cu</w:t>
-      </w:r>
-      <w:r>
-        <w:t>stomer experiences, justifies the purpose to evaluate the current technologies already available. Thus, businesses that integrate these technologies and solutions can create stronger customer experiences, through the tight integration of their web platform</w:t>
-      </w:r>
-      <w:r>
-        <w:t>s and enterprise resource planning systems. For the researcher(s), this study will help advance our knowledge and evaluate the approach with which to take when determining which technologies are best integrated with one another when developing inventory ma</w:t>
-      </w:r>
-      <w:r>
-        <w:t>nagement systems. Thus, a new implementation or integration for these systems may be established.</w:t>
-      </w:r>
-    </w:p>
-    <w:p>
-      <w:pPr>
-        <w:spacing w:after="0" w:line="259" w:lineRule="auto"/>
+        <w:t>The significance of this study will redound to the benefit of consumers that utilize such systems, especially since businesses are faced with the problem of getting products and services to their costumers quickly and responsively. The demand for better customer experiences, justifies the purpose to evaluate the current technologies already available. Thus, businesses that integrate these technologies and solutions can create stronger customer experiences, through the tight integration of their web platforms and enterprise resource planning systems. For the researcher(s), this study will help advance our knowledge and evaluate the approach with which to take when determining which technologies are best integrated with one another when developing inventory management systems. Thus, a new implementation or integration for these systems may be established.</w:t>
+      </w:r>
+    </w:p>
+    <w:p>
+      <w:pPr>
+        <w:spacing w:after="0"/>
         <w:ind w:left="-5"/>
-        <w:jc w:val="left"/>
       </w:pPr>
       <w:r>
         <w:rPr>
@@ -946,7 +919,6 @@
       <w:pPr>
         <w:spacing w:after="330" w:line="265" w:lineRule="auto"/>
         <w:ind w:left="-5"/>
-        <w:jc w:val="left"/>
         <w:rPr>
           <w:b/>
           <w:sz w:val="50"/>
@@ -957,7 +929,6 @@
       <w:pPr>
         <w:spacing w:after="330" w:line="265" w:lineRule="auto"/>
         <w:ind w:left="-5"/>
-        <w:jc w:val="left"/>
       </w:pPr>
       <w:r>
         <w:rPr>
@@ -1011,9 +982,6 @@
       </w:r>
     </w:p>
     <w:p>
-      <w:pPr>
-        <w:ind w:left="0" w:firstLine="0"/>
-      </w:pPr>
       <w:r>
         <w:t>T</w:t>
       </w:r>
@@ -1086,7 +1054,6 @@
       <w:pPr>
         <w:spacing w:after="330" w:line="265" w:lineRule="auto"/>
         <w:ind w:left="-5"/>
-        <w:jc w:val="left"/>
       </w:pPr>
       <w:r>
         <w:rPr>
@@ -1114,13 +1081,7 @@
         <w:ind w:left="10"/>
       </w:pPr>
       <w:r>
-        <w:t>The general context of this project is a</w:t>
-      </w:r>
-      <w:r>
-        <w:t>n easy to use</w:t>
-      </w:r>
-      <w:r>
-        <w:t xml:space="preserve"> system that provides users</w:t>
+        <w:t>The general context of this project is an easy to use system that provides users</w:t>
       </w:r>
       <w:proofErr w:type="gramStart"/>
       <w:r>
@@ -1128,40 +1089,22 @@
       </w:r>
       <w:proofErr w:type="gramEnd"/>
       <w:r>
-        <w:t xml:space="preserve"> sales businesses a platform to manage their inventory. It will</w:t>
-      </w:r>
-      <w:r>
-        <w:t xml:space="preserve"> help them </w:t>
-      </w:r>
-      <w:r>
-        <w:t>keep track of all stock and alert them when they are running low on certain products. The users will be able to track their customers and view who purchases what number of products and how regularly.</w:t>
+        <w:t xml:space="preserve"> sales businesses a platform to manage their inventory. It will help them keep track of all stock and alert them when they are running low on certain products. The users will be able to track their customers and view who purchases what number of products and how regularly. This will allow a business to see what sort of customer </w:t>
+      </w:r>
+      <w:r>
+        <w:t>their main target for future sales is</w:t>
+      </w:r>
+      <w:r>
+        <w:t xml:space="preserve">. The products section of the application will allow users to view and manage the current stock they have. This will show them what products are selling good and the </w:t>
+      </w:r>
+      <w:r>
+        <w:t>profit they are making from each product. This sort of information is vital for a business to know so that they can see the good and bad sellers and order more inventory accordingly. In terms of the order side of the application, the user will be able to input orders so that they can be tracked. When these orders are completed the products and customer information will all be updated accordingly.</w:t>
       </w:r>
       <w:r>
         <w:t xml:space="preserve"> </w:t>
       </w:r>
       <w:r>
-        <w:t xml:space="preserve">This will allow a business to see what sort of customer </w:t>
-      </w:r>
-      <w:r>
-        <w:t>their main target for future sales is</w:t>
-      </w:r>
-      <w:r>
-        <w:t xml:space="preserve">. The products section of the application will allow users to view and manage the current stock they have. This will show them what products are selling good and the </w:t>
-      </w:r>
-      <w:r>
-        <w:t>profit they are making from each product. This sort of information is vital for a business to know so that they can see the good and bad sellers and order more inventory accordingly. In terms of the order side of the application, the user will be able to input orders so that they can be tracked. When these orders are completed the products and customer information will all be updated accordingly.</w:t>
-      </w:r>
-      <w:r>
-        <w:t xml:space="preserve"> </w:t>
-      </w:r>
-      <w:r>
-        <w:t xml:space="preserve">Each user will have their own </w:t>
-      </w:r>
-      <w:r>
-        <w:t>home</w:t>
-      </w:r>
-      <w:r>
-        <w:t xml:space="preserve"> page which will contain </w:t>
+        <w:t xml:space="preserve">Each user will have their own home page which will contain </w:t>
       </w:r>
       <w:r>
         <w:t>a variety of</w:t>
@@ -1202,19 +1145,7 @@
         <w:ind w:left="-5"/>
       </w:pPr>
       <w:r>
-        <w:t xml:space="preserve">The main objective of our application is to help </w:t>
-      </w:r>
-      <w:r>
-        <w:t>businesses to manage their inventory easier.</w:t>
-      </w:r>
-      <w:r>
-        <w:t xml:space="preserve"> We also wanted to make it easier for </w:t>
-      </w:r>
-      <w:r>
-        <w:t xml:space="preserve">businesses to be able to view all the statistics for their sales information easier in one place. </w:t>
-      </w:r>
-      <w:r>
-        <w:t>The following is a list of the main pages in our application along with the objectives for each page.</w:t>
+        <w:t>The main objective of our application is to help businesses to manage their inventory easier. We also wanted to make it easier for businesses to be able to view all the statistics for their sales information easier in one place. The following is a list of the main pages in our application along with the objectives for each page.</w:t>
       </w:r>
     </w:p>
     <w:p/>
@@ -1231,6 +1162,7 @@
         <w:rPr>
           <w:b/>
         </w:rPr>
+        <w:lastRenderedPageBreak/>
         <w:t>Login/Register</w:t>
       </w:r>
       <w:r>
@@ -1240,41 +1172,7 @@
         <w:t xml:space="preserve">: </w:t>
       </w:r>
       <w:r>
-        <w:t xml:space="preserve">The first page the user will see is </w:t>
-      </w:r>
-      <w:r>
-        <w:t>a login and</w:t>
-      </w:r>
-      <w:r>
-        <w:t>/or</w:t>
-      </w:r>
-      <w:r>
-        <w:t xml:space="preserve"> register page. If the user is new, they will be able to create an account using the </w:t>
-      </w:r>
-      <w:r>
-        <w:lastRenderedPageBreak/>
-        <w:t xml:space="preserve">register function. </w:t>
-      </w:r>
-      <w:r>
-        <w:t xml:space="preserve">If the user has already created an account, they will be able to login using their credentials. </w:t>
-      </w:r>
-      <w:r>
-        <w:t xml:space="preserve">Once logged in, the user has access to </w:t>
-      </w:r>
-      <w:r>
-        <w:t>all the</w:t>
-      </w:r>
-      <w:r>
-        <w:t xml:space="preserve"> features </w:t>
-      </w:r>
-      <w:r>
-        <w:t>of the application</w:t>
-      </w:r>
-      <w:r>
-        <w:t>.</w:t>
-      </w:r>
-      <w:r>
-        <w:t xml:space="preserve"> All users </w:t>
+        <w:t xml:space="preserve">The first page the user will see is a login and/or register page. If the user is new, they will be able to create an account using the register function. If the user has already created an account, they will be able to login using their credentials. Once logged in, the user has access to all the features of the application. All users </w:t>
       </w:r>
       <w:r>
         <w:t xml:space="preserve">of the application </w:t>
@@ -1321,10 +1219,7 @@
         <w:t xml:space="preserve"> while also providing the user with quick available statistics about their inventory.</w:t>
       </w:r>
       <w:r>
-        <w:t xml:space="preserve"> The </w:t>
-      </w:r>
-      <w:r>
-        <w:t xml:space="preserve">homepage </w:t>
+        <w:t xml:space="preserve"> The homepage </w:t>
       </w:r>
       <w:r>
         <w:t>will display a variety of graphs and tables that will show information regarding the current month of sales information. The homepage will also provide links for the user to follow to the other pages of the application.</w:t>
@@ -1348,7 +1243,34 @@
         <w:rPr>
           <w:b/>
         </w:rPr>
-        <w:t>Customers</w:t>
+        <w:t>Customers:</w:t>
+      </w:r>
+      <w:r>
+        <w:t xml:space="preserve"> The </w:t>
+      </w:r>
+      <w:r>
+        <w:t>customers page will provide a base for the user to view all information about their current customers. This will include information such as the products they have purchased and in what amount. Users will also be able to create, edit and delete customers on this page.</w:t>
+      </w:r>
+      <w:r>
+        <w:t xml:space="preserve"> </w:t>
+      </w:r>
+    </w:p>
+    <w:p>
+      <w:pPr>
+        <w:spacing w:after="508" w:line="247" w:lineRule="auto"/>
+        <w:ind w:left="585" w:hanging="299"/>
+      </w:pPr>
+      <w:r>
+        <w:t>4.</w:t>
+      </w:r>
+      <w:r>
+        <w:tab/>
+      </w:r>
+      <w:r>
+        <w:rPr>
+          <w:b/>
+        </w:rPr>
+        <w:t>Orders</w:t>
       </w:r>
       <w:r>
         <w:rPr>
@@ -1360,16 +1282,78 @@
         <w:t xml:space="preserve"> The </w:t>
       </w:r>
       <w:r>
-        <w:t>customers page will provide a base for the user to view all information about their current customers. This will include information such as the products they have purchased and in what amount. Users will also be able to create, edit and delete customers on this page.</w:t>
+        <w:t>orders</w:t>
+      </w:r>
+      <w:r>
+        <w:t xml:space="preserve"> page will </w:t>
+      </w:r>
+      <w:r>
+        <w:t xml:space="preserve">be the location where </w:t>
+      </w:r>
+      <w:r>
+        <w:t xml:space="preserve">the user </w:t>
+      </w:r>
+      <w:r>
+        <w:t>will be able to manage their current orders, create new orders and look back on previously completed orders.</w:t>
       </w:r>
       <w:r>
         <w:t xml:space="preserve"> </w:t>
       </w:r>
+      <w:r>
+        <w:t xml:space="preserve">The user will also be able to view orders from specific customers which will allow them to see what each customer is ordering and in what amount. </w:t>
+      </w:r>
+      <w:bookmarkStart w:id="3" w:name="_GoBack"/>
+      <w:bookmarkEnd w:id="3"/>
     </w:p>
     <w:p>
       <w:pPr>
         <w:spacing w:after="508" w:line="247" w:lineRule="auto"/>
-        <w:ind w:left="0" w:firstLine="0"/>
+        <w:ind w:left="585" w:hanging="299"/>
+      </w:pPr>
+      <w:r>
+        <w:t xml:space="preserve">5. </w:t>
+      </w:r>
+      <w:r>
+        <w:tab/>
+      </w:r>
+      <w:r>
+        <w:rPr>
+          <w:b/>
+        </w:rPr>
+        <w:t>Products</w:t>
+      </w:r>
+      <w:r>
+        <w:rPr>
+          <w:b/>
+        </w:rPr>
+        <w:t>:</w:t>
+      </w:r>
+      <w:r>
+        <w:t xml:space="preserve"> The </w:t>
+      </w:r>
+      <w:r>
+        <w:t>products</w:t>
+      </w:r>
+      <w:r>
+        <w:t xml:space="preserve"> page will provide a base for the user to view all information about the current </w:t>
+      </w:r>
+      <w:r>
+        <w:t>products they have to offer.</w:t>
+      </w:r>
+      <w:r>
+        <w:t xml:space="preserve"> This will include information </w:t>
+      </w:r>
+      <w:r>
+        <w:t>about the products such as cost price, sale price and the quantity in stock. This is vital information as it will allow the user to see what sort of margin they are making on products and when a re-order of a certain product is needed.</w:t>
+      </w:r>
+      <w:r>
+        <w:t xml:space="preserve"> </w:t>
+      </w:r>
+    </w:p>
+    <w:p>
+      <w:pPr>
+        <w:spacing w:after="508" w:line="247" w:lineRule="auto"/>
+        <w:ind w:left="585" w:hanging="299"/>
         <w:sectPr>
           <w:footerReference w:type="even" r:id="rId8"/>
           <w:footerReference w:type="default" r:id="rId9"/>
@@ -1387,8 +1371,7 @@
           <w:tab w:val="right" w:pos="7771"/>
         </w:tabs>
         <w:spacing w:after="378" w:line="265" w:lineRule="auto"/>
-        <w:ind w:left="-15" w:right="-15" w:firstLine="0"/>
-        <w:jc w:val="left"/>
+        <w:ind w:left="-15" w:right="-15"/>
       </w:pPr>
       <w:r>
         <w:rPr>
@@ -1409,65 +1392,8 @@
     </w:p>
     <w:p>
       <w:pPr>
-        <w:pStyle w:val="Heading2"/>
-        <w:tabs>
-          <w:tab w:val="center" w:pos="1333"/>
-        </w:tabs>
-        <w:ind w:left="-15" w:firstLine="0"/>
-      </w:pPr>
-      <w:bookmarkStart w:id="3" w:name="_Toc5276"/>
-      <w:r>
-        <w:t>2</w:t>
-      </w:r>
-      <w:r>
-        <w:t>.2</w:t>
-      </w:r>
-      <w:r>
-        <w:tab/>
-        <w:t>Filler</w:t>
-      </w:r>
-      <w:bookmarkEnd w:id="3"/>
-    </w:p>
-    <w:p>
-      <w:pPr>
         <w:spacing w:after="330" w:line="265" w:lineRule="auto"/>
         <w:ind w:left="-5"/>
-        <w:jc w:val="left"/>
-        <w:rPr>
-          <w:b/>
-          <w:sz w:val="50"/>
-        </w:rPr>
-      </w:pPr>
-      <w:bookmarkStart w:id="4" w:name="_GoBack"/>
-      <w:bookmarkEnd w:id="4"/>
-    </w:p>
-    <w:p>
-      <w:pPr>
-        <w:spacing w:after="330" w:line="265" w:lineRule="auto"/>
-        <w:ind w:left="-5"/>
-        <w:jc w:val="left"/>
-        <w:rPr>
-          <w:b/>
-          <w:sz w:val="50"/>
-        </w:rPr>
-      </w:pPr>
-    </w:p>
-    <w:p>
-      <w:pPr>
-        <w:spacing w:after="330" w:line="265" w:lineRule="auto"/>
-        <w:ind w:left="-5"/>
-        <w:jc w:val="left"/>
-        <w:rPr>
-          <w:b/>
-          <w:sz w:val="50"/>
-        </w:rPr>
-      </w:pPr>
-    </w:p>
-    <w:p>
-      <w:pPr>
-        <w:spacing w:after="330" w:line="265" w:lineRule="auto"/>
-        <w:ind w:left="-5"/>
-        <w:jc w:val="left"/>
       </w:pPr>
       <w:r>
         <w:rPr>
@@ -1482,11 +1408,11 @@
         <w:pStyle w:val="Heading1"/>
         <w:ind w:left="-5"/>
       </w:pPr>
-      <w:bookmarkStart w:id="5" w:name="_Toc5277"/>
+      <w:bookmarkStart w:id="4" w:name="_Toc5277"/>
       <w:r>
         <w:t>Methodology</w:t>
       </w:r>
-      <w:bookmarkEnd w:id="5"/>
+      <w:bookmarkEnd w:id="4"/>
     </w:p>
     <w:p>
       <w:pPr>
@@ -1505,10 +1431,7 @@
         <w:ind w:hanging="299"/>
       </w:pPr>
       <w:r>
-        <w:t>Agile / incremen</w:t>
-      </w:r>
-      <w:r>
-        <w:t>tal and iterative approach to development. Planning, meetings.</w:t>
+        <w:t>Agile / incremental and iterative approach to development. Planning, meetings.</w:t>
       </w:r>
     </w:p>
     <w:p>
@@ -1546,10 +1469,7 @@
         <w:ind w:hanging="299"/>
       </w:pPr>
       <w:r>
-        <w:t>Selection criteria for algorithms, languages, platforms and t</w:t>
-      </w:r>
-      <w:r>
-        <w:t>echnologies.</w:t>
+        <w:t>Selection criteria for algorithms, languages, platforms and technologies.</w:t>
       </w:r>
     </w:p>
     <w:p>
@@ -1587,16 +1507,14 @@
     </w:p>
     <w:p>
       <w:pPr>
-        <w:spacing w:after="278" w:line="259" w:lineRule="auto"/>
-        <w:ind w:left="1810" w:firstLine="0"/>
-        <w:jc w:val="left"/>
+        <w:spacing w:after="278"/>
+        <w:ind w:left="1810"/>
       </w:pPr>
       <w:r>
         <w:rPr>
           <w:noProof/>
           <w:sz w:val="22"/>
         </w:rPr>
-        <w:lastRenderedPageBreak/>
         <mc:AlternateContent>
           <mc:Choice Requires="wpg">
             <w:drawing>
@@ -1698,11 +1616,6 @@
                         <wps:txbx>
                           <w:txbxContent>
                             <w:p>
-                              <w:pPr>
-                                <w:spacing w:after="160" w:line="259" w:lineRule="auto"/>
-                                <w:ind w:left="0" w:firstLine="0"/>
-                                <w:jc w:val="left"/>
-                              </w:pPr>
                               <w:r>
                                 <w:rPr>
                                   <w:w w:val="104"/>
@@ -1797,11 +1710,6 @@
                         <wps:txbx>
                           <w:txbxContent>
                             <w:p>
-                              <w:pPr>
-                                <w:spacing w:after="160" w:line="259" w:lineRule="auto"/>
-                                <w:ind w:left="0" w:firstLine="0"/>
-                                <w:jc w:val="left"/>
-                              </w:pPr>
                               <w:r>
                                 <w:rPr>
                                   <w:w w:val="104"/>
@@ -1896,11 +1804,6 @@
                         <wps:txbx>
                           <w:txbxContent>
                             <w:p>
-                              <w:pPr>
-                                <w:spacing w:after="160" w:line="259" w:lineRule="auto"/>
-                                <w:ind w:left="0" w:firstLine="0"/>
-                                <w:jc w:val="left"/>
-                              </w:pPr>
                               <w:r>
                                 <w:rPr>
                                   <w:w w:val="102"/>
@@ -1995,11 +1898,6 @@
                         <wps:txbx>
                           <w:txbxContent>
                             <w:p>
-                              <w:pPr>
-                                <w:spacing w:after="160" w:line="259" w:lineRule="auto"/>
-                                <w:ind w:left="0" w:firstLine="0"/>
-                                <w:jc w:val="left"/>
-                              </w:pPr>
                               <w:r>
                                 <w:rPr>
                                   <w:w w:val="104"/>
@@ -2274,11 +2172,6 @@
                         <wps:txbx>
                           <w:txbxContent>
                             <w:p>
-                              <w:pPr>
-                                <w:spacing w:after="160" w:line="259" w:lineRule="auto"/>
-                                <w:ind w:left="0" w:firstLine="0"/>
-                                <w:jc w:val="left"/>
-                              </w:pPr>
                               <w:r>
                                 <w:rPr>
                                   <w:w w:val="104"/>
@@ -2373,11 +2266,6 @@
                         <wps:txbx>
                           <w:txbxContent>
                             <w:p>
-                              <w:pPr>
-                                <w:spacing w:after="160" w:line="259" w:lineRule="auto"/>
-                                <w:ind w:left="0" w:firstLine="0"/>
-                                <w:jc w:val="left"/>
-                              </w:pPr>
                               <w:r>
                                 <w:rPr>
                                   <w:w w:val="104"/>
@@ -2472,11 +2360,6 @@
                         <wps:txbx>
                           <w:txbxContent>
                             <w:p>
-                              <w:pPr>
-                                <w:spacing w:after="160" w:line="259" w:lineRule="auto"/>
-                                <w:ind w:left="0" w:firstLine="0"/>
-                                <w:jc w:val="left"/>
-                              </w:pPr>
                               <w:r>
                                 <w:rPr>
                                   <w:w w:val="102"/>
@@ -2571,11 +2454,6 @@
                         <wps:txbx>
                           <w:txbxContent>
                             <w:p>
-                              <w:pPr>
-                                <w:spacing w:after="160" w:line="259" w:lineRule="auto"/>
-                                <w:ind w:left="0" w:firstLine="0"/>
-                                <w:jc w:val="left"/>
-                              </w:pPr>
                               <w:r>
                                 <w:rPr>
                                   <w:w w:val="104"/>
@@ -2786,11 +2664,6 @@
                   <v:textbox inset="0,0,0,0">
                     <w:txbxContent>
                       <w:p>
-                        <w:pPr>
-                          <w:spacing w:after="160" w:line="259" w:lineRule="auto"/>
-                          <w:ind w:left="0" w:firstLine="0"/>
-                          <w:jc w:val="left"/>
-                        </w:pPr>
                         <w:r>
                           <w:rPr>
                             <w:w w:val="104"/>
@@ -2809,11 +2682,6 @@
                   <v:textbox inset="0,0,0,0">
                     <w:txbxContent>
                       <w:p>
-                        <w:pPr>
-                          <w:spacing w:after="160" w:line="259" w:lineRule="auto"/>
-                          <w:ind w:left="0" w:firstLine="0"/>
-                          <w:jc w:val="left"/>
-                        </w:pPr>
                         <w:r>
                           <w:rPr>
                             <w:w w:val="104"/>
@@ -2832,11 +2700,6 @@
                   <v:textbox inset="0,0,0,0">
                     <w:txbxContent>
                       <w:p>
-                        <w:pPr>
-                          <w:spacing w:after="160" w:line="259" w:lineRule="auto"/>
-                          <w:ind w:left="0" w:firstLine="0"/>
-                          <w:jc w:val="left"/>
-                        </w:pPr>
                         <w:r>
                           <w:rPr>
                             <w:w w:val="102"/>
@@ -2855,11 +2718,6 @@
                   <v:textbox inset="0,0,0,0">
                     <w:txbxContent>
                       <w:p>
-                        <w:pPr>
-                          <w:spacing w:after="160" w:line="259" w:lineRule="auto"/>
-                          <w:ind w:left="0" w:firstLine="0"/>
-                          <w:jc w:val="left"/>
-                        </w:pPr>
                         <w:r>
                           <w:rPr>
                             <w:w w:val="104"/>
@@ -2894,11 +2752,6 @@
                   <v:textbox inset="0,0,0,0">
                     <w:txbxContent>
                       <w:p>
-                        <w:pPr>
-                          <w:spacing w:after="160" w:line="259" w:lineRule="auto"/>
-                          <w:ind w:left="0" w:firstLine="0"/>
-                          <w:jc w:val="left"/>
-                        </w:pPr>
                         <w:r>
                           <w:rPr>
                             <w:w w:val="104"/>
@@ -2917,11 +2770,6 @@
                   <v:textbox inset="0,0,0,0">
                     <w:txbxContent>
                       <w:p>
-                        <w:pPr>
-                          <w:spacing w:after="160" w:line="259" w:lineRule="auto"/>
-                          <w:ind w:left="0" w:firstLine="0"/>
-                          <w:jc w:val="left"/>
-                        </w:pPr>
                         <w:r>
                           <w:rPr>
                             <w:w w:val="104"/>
@@ -2940,11 +2788,6 @@
                   <v:textbox inset="0,0,0,0">
                     <w:txbxContent>
                       <w:p>
-                        <w:pPr>
-                          <w:spacing w:after="160" w:line="259" w:lineRule="auto"/>
-                          <w:ind w:left="0" w:firstLine="0"/>
-                          <w:jc w:val="left"/>
-                        </w:pPr>
                         <w:r>
                           <w:rPr>
                             <w:w w:val="102"/>
@@ -2963,11 +2806,6 @@
                   <v:textbox inset="0,0,0,0">
                     <w:txbxContent>
                       <w:p>
-                        <w:pPr>
-                          <w:spacing w:after="160" w:line="259" w:lineRule="auto"/>
-                          <w:ind w:left="0" w:firstLine="0"/>
-                          <w:jc w:val="left"/>
-                        </w:pPr>
                         <w:r>
                           <w:rPr>
                             <w:w w:val="104"/>
@@ -3007,9 +2845,7 @@
           <w:tab w:val="center" w:pos="2587"/>
           <w:tab w:val="center" w:pos="5174"/>
         </w:tabs>
-        <w:spacing w:after="200" w:line="259" w:lineRule="auto"/>
-        <w:ind w:left="0" w:firstLine="0"/>
-        <w:jc w:val="left"/>
+        <w:spacing w:after="200"/>
       </w:pPr>
       <w:r>
         <w:rPr>
@@ -3064,8 +2900,7 @@
           <w:tab w:val="right" w:pos="7771"/>
         </w:tabs>
         <w:spacing w:after="5044" w:line="265" w:lineRule="auto"/>
-        <w:ind w:left="-15" w:right="-15" w:firstLine="0"/>
-        <w:jc w:val="left"/>
+        <w:ind w:left="-15" w:right="-15"/>
       </w:pPr>
       <w:r>
         <w:rPr>
@@ -3085,15 +2920,15 @@
     </w:p>
     <w:p>
       <w:pPr>
-        <w:spacing w:after="132" w:line="259" w:lineRule="auto"/>
-        <w:ind w:left="1413" w:firstLine="0"/>
-        <w:jc w:val="left"/>
+        <w:spacing w:after="132"/>
+        <w:ind w:left="1413"/>
       </w:pPr>
       <w:r>
         <w:rPr>
           <w:noProof/>
           <w:sz w:val="22"/>
         </w:rPr>
+        <w:lastRenderedPageBreak/>
         <mc:AlternateContent>
           <mc:Choice Requires="wpg">
             <w:drawing>
@@ -3207,11 +3042,6 @@
                         <wps:txbx>
                           <w:txbxContent>
                             <w:p>
-                              <w:pPr>
-                                <w:spacing w:after="160" w:line="259" w:lineRule="auto"/>
-                                <w:ind w:left="0" w:firstLine="0"/>
-                                <w:jc w:val="left"/>
-                              </w:pPr>
                               <w:r>
                                 <w:rPr>
                                   <w:w w:val="122"/>
@@ -3256,11 +3086,6 @@
                         <wps:txbx>
                           <w:txbxContent>
                             <w:p>
-                              <w:pPr>
-                                <w:spacing w:after="160" w:line="259" w:lineRule="auto"/>
-                                <w:ind w:left="0" w:firstLine="0"/>
-                                <w:jc w:val="left"/>
-                              </w:pPr>
                               <w:r>
                                 <w:rPr>
                                   <w:w w:val="109"/>
@@ -3292,11 +3117,6 @@
                         <wps:txbx>
                           <w:txbxContent>
                             <w:p>
-                              <w:pPr>
-                                <w:spacing w:after="160" w:line="259" w:lineRule="auto"/>
-                                <w:ind w:left="0" w:firstLine="0"/>
-                                <w:jc w:val="left"/>
-                              </w:pPr>
                               <w:r>
                                 <w:rPr>
                                   <w:w w:val="111"/>
@@ -3391,11 +3211,6 @@
                         <wps:txbx>
                           <w:txbxContent>
                             <w:p>
-                              <w:pPr>
-                                <w:spacing w:after="160" w:line="259" w:lineRule="auto"/>
-                                <w:ind w:left="0" w:firstLine="0"/>
-                                <w:jc w:val="left"/>
-                              </w:pPr>
                               <w:r>
                                 <w:rPr>
                                   <w:w w:val="113"/>
@@ -3440,11 +3255,6 @@
                         <wps:txbx>
                           <w:txbxContent>
                             <w:p>
-                              <w:pPr>
-                                <w:spacing w:after="160" w:line="259" w:lineRule="auto"/>
-                                <w:ind w:left="0" w:firstLine="0"/>
-                                <w:jc w:val="left"/>
-                              </w:pPr>
                               <w:r>
                                 <w:rPr>
                                   <w:w w:val="111"/>
@@ -3476,11 +3286,6 @@
                         <wps:txbx>
                           <w:txbxContent>
                             <w:p>
-                              <w:pPr>
-                                <w:spacing w:after="160" w:line="259" w:lineRule="auto"/>
-                                <w:ind w:left="0" w:firstLine="0"/>
-                                <w:jc w:val="left"/>
-                              </w:pPr>
                               <w:r>
                                 <w:rPr>
                                   <w:w w:val="106"/>
@@ -3608,11 +3413,6 @@
                   <v:textbox inset="0,0,0,0">
                     <w:txbxContent>
                       <w:p>
-                        <w:pPr>
-                          <w:spacing w:after="160" w:line="259" w:lineRule="auto"/>
-                          <w:ind w:left="0" w:firstLine="0"/>
-                          <w:jc w:val="left"/>
-                        </w:pPr>
                         <w:r>
                           <w:rPr>
                             <w:w w:val="122"/>
@@ -3640,11 +3440,6 @@
                   <v:textbox inset="0,0,0,0">
                     <w:txbxContent>
                       <w:p>
-                        <w:pPr>
-                          <w:spacing w:after="160" w:line="259" w:lineRule="auto"/>
-                          <w:ind w:left="0" w:firstLine="0"/>
-                          <w:jc w:val="left"/>
-                        </w:pPr>
                         <w:r>
                           <w:rPr>
                             <w:w w:val="109"/>
@@ -3659,11 +3454,6 @@
                   <v:textbox inset="0,0,0,0">
                     <w:txbxContent>
                       <w:p>
-                        <w:pPr>
-                          <w:spacing w:after="160" w:line="259" w:lineRule="auto"/>
-                          <w:ind w:left="0" w:firstLine="0"/>
-                          <w:jc w:val="left"/>
-                        </w:pPr>
                         <w:r>
                           <w:rPr>
                             <w:w w:val="111"/>
@@ -3682,11 +3472,6 @@
                   <v:textbox inset="0,0,0,0">
                     <w:txbxContent>
                       <w:p>
-                        <w:pPr>
-                          <w:spacing w:after="160" w:line="259" w:lineRule="auto"/>
-                          <w:ind w:left="0" w:firstLine="0"/>
-                          <w:jc w:val="left"/>
-                        </w:pPr>
                         <w:r>
                           <w:rPr>
                             <w:w w:val="113"/>
@@ -3714,11 +3499,6 @@
                   <v:textbox inset="0,0,0,0">
                     <w:txbxContent>
                       <w:p>
-                        <w:pPr>
-                          <w:spacing w:after="160" w:line="259" w:lineRule="auto"/>
-                          <w:ind w:left="0" w:firstLine="0"/>
-                          <w:jc w:val="left"/>
-                        </w:pPr>
                         <w:r>
                           <w:rPr>
                             <w:w w:val="111"/>
@@ -3733,11 +3513,6 @@
                   <v:textbox inset="0,0,0,0">
                     <w:txbxContent>
                       <w:p>
-                        <w:pPr>
-                          <w:spacing w:after="160" w:line="259" w:lineRule="auto"/>
-                          <w:ind w:left="0" w:firstLine="0"/>
-                          <w:jc w:val="left"/>
-                        </w:pPr>
                         <w:r>
                           <w:rPr>
                             <w:w w:val="106"/>
@@ -3777,7 +3552,6 @@
       <w:pPr>
         <w:spacing w:after="330" w:line="265" w:lineRule="auto"/>
         <w:ind w:left="-5"/>
-        <w:jc w:val="left"/>
       </w:pPr>
       <w:r>
         <w:rPr>
@@ -3792,12 +3566,11 @@
         <w:pStyle w:val="Heading1"/>
         <w:ind w:left="-5"/>
       </w:pPr>
-      <w:bookmarkStart w:id="6" w:name="_Toc5278"/>
-      <w:r>
-        <w:lastRenderedPageBreak/>
+      <w:bookmarkStart w:id="5" w:name="_Toc5278"/>
+      <w:r>
         <w:t>Technology Review</w:t>
       </w:r>
-      <w:bookmarkEnd w:id="6"/>
+      <w:bookmarkEnd w:id="5"/>
     </w:p>
     <w:p>
       <w:pPr>
@@ -3837,10 +3610,7 @@
         <w:ind w:hanging="299"/>
       </w:pPr>
       <w:r>
-        <w:t>Use references (IEEE format, e.g. [1</w:t>
-      </w:r>
-      <w:r>
-        <w:t>]), Books, Papers, URLs (timestamp) – sources should be authoritative.</w:t>
+        <w:t>Use references (IEEE format, e.g. [1]), Books, Papers, URLs (timestamp) – sources should be authoritative.</w:t>
       </w:r>
     </w:p>
     <w:p>
@@ -3851,7 +3621,7 @@
         </w:tabs>
         <w:ind w:left="-15" w:firstLine="0"/>
       </w:pPr>
-      <w:bookmarkStart w:id="7" w:name="_Toc5279"/>
+      <w:bookmarkStart w:id="6" w:name="_Toc5279"/>
       <w:r>
         <w:t>4.1</w:t>
       </w:r>
@@ -3859,7 +3629,7 @@
         <w:tab/>
         <w:t>XML</w:t>
       </w:r>
-      <w:bookmarkEnd w:id="7"/>
+      <w:bookmarkEnd w:id="6"/>
     </w:p>
     <w:p>
       <w:pPr>
@@ -3880,9 +3650,8 @@
     </w:p>
     <w:p>
       <w:pPr>
-        <w:spacing w:after="0" w:line="259" w:lineRule="auto"/>
-        <w:ind w:left="246" w:firstLine="0"/>
-        <w:jc w:val="left"/>
+        <w:spacing w:after="0"/>
+        <w:ind w:left="246"/>
       </w:pPr>
       <w:r>
         <w:rPr>
@@ -3921,9 +3690,8 @@
     </w:p>
     <w:p>
       <w:pPr>
-        <w:spacing w:after="0" w:line="259" w:lineRule="auto"/>
-        <w:ind w:left="492" w:firstLine="0"/>
-        <w:jc w:val="left"/>
+        <w:spacing w:after="0"/>
+        <w:ind w:left="492"/>
       </w:pPr>
       <w:r>
         <w:t>Good</w:t>
@@ -3931,9 +3699,8 @@
     </w:p>
     <w:p>
       <w:pPr>
-        <w:spacing w:after="3" w:line="259" w:lineRule="auto"/>
+        <w:spacing w:after="3"/>
         <w:ind w:left="256"/>
-        <w:jc w:val="left"/>
       </w:pPr>
       <w:r>
         <w:rPr>
@@ -3960,7 +3727,6 @@
       <w:pPr>
         <w:spacing w:after="330" w:line="265" w:lineRule="auto"/>
         <w:ind w:left="-5"/>
-        <w:jc w:val="left"/>
       </w:pPr>
       <w:r>
         <w:rPr>
@@ -3976,11 +3742,11 @@
         <w:pStyle w:val="Heading1"/>
         <w:ind w:left="-5"/>
       </w:pPr>
-      <w:bookmarkStart w:id="8" w:name="_Toc5280"/>
+      <w:bookmarkStart w:id="7" w:name="_Toc5280"/>
       <w:r>
         <w:t>System Design</w:t>
       </w:r>
-      <w:bookmarkEnd w:id="8"/>
+      <w:bookmarkEnd w:id="7"/>
     </w:p>
     <w:p>
       <w:pPr>
@@ -4005,8 +3771,6 @@
         <w:tblW w:w="3313" w:type="dxa"/>
         <w:tblInd w:w="2229" w:type="dxa"/>
         <w:tblCellMar>
-          <w:top w:w="0" w:type="dxa"/>
-          <w:left w:w="0" w:type="dxa"/>
           <w:bottom w:w="67" w:type="dxa"/>
           <w:right w:w="115" w:type="dxa"/>
         </w:tblCellMar>
@@ -4033,9 +3797,8 @@
           </w:tcPr>
           <w:p>
             <w:pPr>
-              <w:spacing w:after="0" w:line="259" w:lineRule="auto"/>
-              <w:ind w:left="186" w:firstLine="0"/>
-              <w:jc w:val="left"/>
+              <w:spacing w:line="259" w:lineRule="auto"/>
+              <w:ind w:left="186"/>
             </w:pPr>
             <w:r>
               <w:t>Column 1</w:t>
@@ -4055,9 +3818,7 @@
           </w:tcPr>
           <w:p>
             <w:pPr>
-              <w:spacing w:after="0" w:line="259" w:lineRule="auto"/>
-              <w:ind w:left="0" w:firstLine="0"/>
-              <w:jc w:val="left"/>
+              <w:spacing w:line="259" w:lineRule="auto"/>
             </w:pPr>
             <w:r>
               <w:t>Column 2</w:t>
@@ -4082,9 +3843,8 @@
           </w:tcPr>
           <w:p>
             <w:pPr>
-              <w:spacing w:after="0" w:line="259" w:lineRule="auto"/>
-              <w:ind w:left="226" w:firstLine="0"/>
-              <w:jc w:val="left"/>
+              <w:spacing w:line="259" w:lineRule="auto"/>
+              <w:ind w:left="226"/>
             </w:pPr>
             <w:r>
               <w:t>Rows 2.1</w:t>
@@ -4104,9 +3864,7 @@
           </w:tcPr>
           <w:p>
             <w:pPr>
-              <w:spacing w:after="0" w:line="259" w:lineRule="auto"/>
-              <w:ind w:left="0" w:firstLine="0"/>
-              <w:jc w:val="left"/>
+              <w:spacing w:line="259" w:lineRule="auto"/>
             </w:pPr>
             <w:r>
               <w:t>Row 2.2</w:t>
@@ -4129,7 +3887,6 @@
       <w:pPr>
         <w:spacing w:after="330" w:line="265" w:lineRule="auto"/>
         <w:ind w:left="-5"/>
-        <w:jc w:val="left"/>
       </w:pPr>
       <w:r>
         <w:rPr>
@@ -4145,11 +3902,11 @@
         <w:pStyle w:val="Heading1"/>
         <w:ind w:left="-5"/>
       </w:pPr>
-      <w:bookmarkStart w:id="9" w:name="_Toc5281"/>
+      <w:bookmarkStart w:id="8" w:name="_Toc5281"/>
       <w:r>
         <w:t>System Evaluation</w:t>
       </w:r>
-      <w:bookmarkEnd w:id="9"/>
+      <w:bookmarkEnd w:id="8"/>
     </w:p>
     <w:p>
       <w:pPr>
@@ -4204,10 +3961,7 @@
         <w:ind w:hanging="299"/>
       </w:pPr>
       <w:r>
-        <w:t xml:space="preserve">Highlight any </w:t>
-      </w:r>
-      <w:r>
-        <w:t xml:space="preserve">limitations or </w:t>
+        <w:t xml:space="preserve">Highlight any limitations or </w:t>
       </w:r>
       <w:proofErr w:type="spellStart"/>
       <w:r>
@@ -4222,7 +3976,6 @@
       <w:pPr>
         <w:spacing w:after="330" w:line="265" w:lineRule="auto"/>
         <w:ind w:left="-5"/>
-        <w:jc w:val="left"/>
       </w:pPr>
       <w:r>
         <w:rPr>
@@ -4238,11 +3991,11 @@
         <w:pStyle w:val="Heading1"/>
         <w:ind w:left="-5"/>
       </w:pPr>
-      <w:bookmarkStart w:id="10" w:name="_Toc5282"/>
+      <w:bookmarkStart w:id="9" w:name="_Toc5282"/>
       <w:r>
         <w:t>Conclusion</w:t>
       </w:r>
-      <w:bookmarkEnd w:id="10"/>
+      <w:bookmarkEnd w:id="9"/>
     </w:p>
     <w:p>
       <w:pPr>
@@ -4316,7 +4069,6 @@
       <w:pPr>
         <w:spacing w:after="420" w:line="265" w:lineRule="auto"/>
         <w:ind w:left="-5"/>
-        <w:jc w:val="left"/>
       </w:pPr>
       <w:r>
         <w:rPr>
@@ -4395,10 +4147,7 @@
       </w:r>
       <w:proofErr w:type="spellEnd"/>
       <w:r>
-        <w:t>, vol. 322, no. 10</w:t>
-      </w:r>
-      <w:r>
-        <w:t>, pp. 891–921, 1905.</w:t>
+        <w:t>, vol. 322, no. 10, pp. 891–921, 1905.</w:t>
       </w:r>
     </w:p>
     <w:sectPr>
@@ -4442,8 +4191,7 @@
 <w:ftr xmlns:wpc="http://schemas.microsoft.com/office/word/2010/wordprocessingCanvas" xmlns:cx="http://schemas.microsoft.com/office/drawing/2014/chartex" xmlns:cx1="http://schemas.microsoft.com/office/drawing/2015/9/8/chartex" xmlns:cx2="http://schemas.microsoft.com/office/drawing/2015/10/21/chartex" xmlns:cx3="http://schemas.microsoft.com/office/drawing/2016/5/9/chartex" xmlns:cx4="http://schemas.microsoft.com/office/drawing/2016/5/10/chartex" xmlns:cx5="http://schemas.microsoft.com/office/drawing/2016/5/11/chartex" xmlns:cx6="http://schemas.microsoft.com/office/drawing/2016/5/12/chartex" xmlns:cx7="http://schemas.microsoft.com/office/drawing/2016/5/13/chartex" xmlns:cx8="http://schemas.microsoft.com/office/drawing/2016/5/14/chartex" xmlns:mc="http://schemas.openxmlformats.org/markup-compatibility/2006" xmlns:aink="http://schemas.microsoft.com/office/drawing/2016/ink" xmlns:am3d="http://schemas.microsoft.com/office/drawing/2017/model3d" xmlns:o="urn:schemas-microsoft-com:office:office" xmlns:r="http://schemas.openxmlformats.org/officeDocument/2006/relationships" xmlns:m="http://schemas.openxmlformats.org/officeDocument/2006/math" xmlns:v="urn:schemas-microsoft-com:vml" xmlns:wp14="http://schemas.microsoft.com/office/word/2010/wordprocessingDrawing" xmlns:wp="http://schemas.openxmlformats.org/drawingml/2006/wordprocessingDrawing" xmlns:w10="urn:schemas-microsoft-com:office:word" xmlns:w="http://schemas.openxmlformats.org/wordprocessingml/2006/main" xmlns:w14="http://schemas.microsoft.com/office/word/2010/wordml" xmlns:w15="http://schemas.microsoft.com/office/word/2012/wordml" xmlns:w16cid="http://schemas.microsoft.com/office/word/2016/wordml/cid" xmlns:w16se="http://schemas.microsoft.com/office/word/2015/wordml/symex" xmlns:wpg="http://schemas.microsoft.com/office/word/2010/wordprocessingGroup" xmlns:wpi="http://schemas.microsoft.com/office/word/2010/wordprocessingInk" xmlns:wne="http://schemas.microsoft.com/office/word/2006/wordml" xmlns:wps="http://schemas.microsoft.com/office/word/2010/wordprocessingShape" mc:Ignorable="w14 w15 w16se w16cid wp14">
   <w:p>
     <w:pPr>
-      <w:spacing w:after="0" w:line="259" w:lineRule="auto"/>
-      <w:ind w:left="0" w:firstLine="0"/>
+      <w:spacing w:after="0"/>
       <w:jc w:val="center"/>
     </w:pPr>
     <w:r>
@@ -4469,8 +4217,7 @@
 <w:ftr xmlns:wpc="http://schemas.microsoft.com/office/word/2010/wordprocessingCanvas" xmlns:cx="http://schemas.microsoft.com/office/drawing/2014/chartex" xmlns:cx1="http://schemas.microsoft.com/office/drawing/2015/9/8/chartex" xmlns:cx2="http://schemas.microsoft.com/office/drawing/2015/10/21/chartex" xmlns:cx3="http://schemas.microsoft.com/office/drawing/2016/5/9/chartex" xmlns:cx4="http://schemas.microsoft.com/office/drawing/2016/5/10/chartex" xmlns:cx5="http://schemas.microsoft.com/office/drawing/2016/5/11/chartex" xmlns:cx6="http://schemas.microsoft.com/office/drawing/2016/5/12/chartex" xmlns:cx7="http://schemas.microsoft.com/office/drawing/2016/5/13/chartex" xmlns:cx8="http://schemas.microsoft.com/office/drawing/2016/5/14/chartex" xmlns:mc="http://schemas.openxmlformats.org/markup-compatibility/2006" xmlns:aink="http://schemas.microsoft.com/office/drawing/2016/ink" xmlns:am3d="http://schemas.microsoft.com/office/drawing/2017/model3d" xmlns:o="urn:schemas-microsoft-com:office:office" xmlns:r="http://schemas.openxmlformats.org/officeDocument/2006/relationships" xmlns:m="http://schemas.openxmlformats.org/officeDocument/2006/math" xmlns:v="urn:schemas-microsoft-com:vml" xmlns:wp14="http://schemas.microsoft.com/office/word/2010/wordprocessingDrawing" xmlns:wp="http://schemas.openxmlformats.org/drawingml/2006/wordprocessingDrawing" xmlns:w10="urn:schemas-microsoft-com:office:word" xmlns:w="http://schemas.openxmlformats.org/wordprocessingml/2006/main" xmlns:w14="http://schemas.microsoft.com/office/word/2010/wordml" xmlns:w15="http://schemas.microsoft.com/office/word/2012/wordml" xmlns:w16cid="http://schemas.microsoft.com/office/word/2016/wordml/cid" xmlns:w16se="http://schemas.microsoft.com/office/word/2015/wordml/symex" xmlns:wpg="http://schemas.microsoft.com/office/word/2010/wordprocessingGroup" xmlns:wpi="http://schemas.microsoft.com/office/word/2010/wordprocessingInk" xmlns:wne="http://schemas.microsoft.com/office/word/2006/wordml" xmlns:wps="http://schemas.microsoft.com/office/word/2010/wordprocessingShape" mc:Ignorable="w14 w15 w16se w16cid wp14">
   <w:p>
     <w:pPr>
-      <w:spacing w:after="0" w:line="259" w:lineRule="auto"/>
-      <w:ind w:left="0" w:firstLine="0"/>
+      <w:spacing w:after="0"/>
       <w:jc w:val="center"/>
     </w:pPr>
     <w:r>
@@ -4494,13 +4241,7 @@
 
 <file path=word/footer3.xml><?xml version="1.0" encoding="utf-8"?>
 <w:ftr xmlns:wpc="http://schemas.microsoft.com/office/word/2010/wordprocessingCanvas" xmlns:cx="http://schemas.microsoft.com/office/drawing/2014/chartex" xmlns:cx1="http://schemas.microsoft.com/office/drawing/2015/9/8/chartex" xmlns:cx2="http://schemas.microsoft.com/office/drawing/2015/10/21/chartex" xmlns:cx3="http://schemas.microsoft.com/office/drawing/2016/5/9/chartex" xmlns:cx4="http://schemas.microsoft.com/office/drawing/2016/5/10/chartex" xmlns:cx5="http://schemas.microsoft.com/office/drawing/2016/5/11/chartex" xmlns:cx6="http://schemas.microsoft.com/office/drawing/2016/5/12/chartex" xmlns:cx7="http://schemas.microsoft.com/office/drawing/2016/5/13/chartex" xmlns:cx8="http://schemas.microsoft.com/office/drawing/2016/5/14/chartex" xmlns:mc="http://schemas.openxmlformats.org/markup-compatibility/2006" xmlns:aink="http://schemas.microsoft.com/office/drawing/2016/ink" xmlns:am3d="http://schemas.microsoft.com/office/drawing/2017/model3d" xmlns:o="urn:schemas-microsoft-com:office:office" xmlns:r="http://schemas.openxmlformats.org/officeDocument/2006/relationships" xmlns:m="http://schemas.openxmlformats.org/officeDocument/2006/math" xmlns:v="urn:schemas-microsoft-com:vml" xmlns:wp14="http://schemas.microsoft.com/office/word/2010/wordprocessingDrawing" xmlns:wp="http://schemas.openxmlformats.org/drawingml/2006/wordprocessingDrawing" xmlns:w10="urn:schemas-microsoft-com:office:word" xmlns:w="http://schemas.openxmlformats.org/wordprocessingml/2006/main" xmlns:w14="http://schemas.microsoft.com/office/word/2010/wordml" xmlns:w15="http://schemas.microsoft.com/office/word/2012/wordml" xmlns:w16cid="http://schemas.microsoft.com/office/word/2016/wordml/cid" xmlns:w16se="http://schemas.microsoft.com/office/word/2015/wordml/symex" xmlns:wpg="http://schemas.microsoft.com/office/word/2010/wordprocessingGroup" xmlns:wpi="http://schemas.microsoft.com/office/word/2010/wordprocessingInk" xmlns:wne="http://schemas.microsoft.com/office/word/2006/wordml" xmlns:wps="http://schemas.microsoft.com/office/word/2010/wordprocessingShape" mc:Ignorable="w14 w15 w16se w16cid wp14">
-  <w:p>
-    <w:pPr>
-      <w:spacing w:after="160" w:line="259" w:lineRule="auto"/>
-      <w:ind w:left="0" w:firstLine="0"/>
-      <w:jc w:val="left"/>
-    </w:pPr>
-  </w:p>
+  <w:p/>
 </w:ftr>
 </file>
 
@@ -4508,8 +4249,7 @@
 <w:ftr xmlns:wpc="http://schemas.microsoft.com/office/word/2010/wordprocessingCanvas" xmlns:cx="http://schemas.microsoft.com/office/drawing/2014/chartex" xmlns:cx1="http://schemas.microsoft.com/office/drawing/2015/9/8/chartex" xmlns:cx2="http://schemas.microsoft.com/office/drawing/2015/10/21/chartex" xmlns:cx3="http://schemas.microsoft.com/office/drawing/2016/5/9/chartex" xmlns:cx4="http://schemas.microsoft.com/office/drawing/2016/5/10/chartex" xmlns:cx5="http://schemas.microsoft.com/office/drawing/2016/5/11/chartex" xmlns:cx6="http://schemas.microsoft.com/office/drawing/2016/5/12/chartex" xmlns:cx7="http://schemas.microsoft.com/office/drawing/2016/5/13/chartex" xmlns:cx8="http://schemas.microsoft.com/office/drawing/2016/5/14/chartex" xmlns:mc="http://schemas.openxmlformats.org/markup-compatibility/2006" xmlns:aink="http://schemas.microsoft.com/office/drawing/2016/ink" xmlns:am3d="http://schemas.microsoft.com/office/drawing/2017/model3d" xmlns:o="urn:schemas-microsoft-com:office:office" xmlns:r="http://schemas.openxmlformats.org/officeDocument/2006/relationships" xmlns:m="http://schemas.openxmlformats.org/officeDocument/2006/math" xmlns:v="urn:schemas-microsoft-com:vml" xmlns:wp14="http://schemas.microsoft.com/office/word/2010/wordprocessingDrawing" xmlns:wp="http://schemas.openxmlformats.org/drawingml/2006/wordprocessingDrawing" xmlns:w10="urn:schemas-microsoft-com:office:word" xmlns:w="http://schemas.openxmlformats.org/wordprocessingml/2006/main" xmlns:w14="http://schemas.microsoft.com/office/word/2010/wordml" xmlns:w15="http://schemas.microsoft.com/office/word/2012/wordml" xmlns:w16cid="http://schemas.microsoft.com/office/word/2016/wordml/cid" xmlns:w16se="http://schemas.microsoft.com/office/word/2015/wordml/symex" xmlns:wpg="http://schemas.microsoft.com/office/word/2010/wordprocessingGroup" xmlns:wpi="http://schemas.microsoft.com/office/word/2010/wordprocessingInk" xmlns:wne="http://schemas.microsoft.com/office/word/2006/wordml" xmlns:wps="http://schemas.microsoft.com/office/word/2010/wordprocessingShape" mc:Ignorable="w14 w15 w16se w16cid wp14">
   <w:p>
     <w:pPr>
-      <w:spacing w:after="0" w:line="259" w:lineRule="auto"/>
-      <w:ind w:left="0" w:firstLine="0"/>
+      <w:spacing w:after="0"/>
       <w:jc w:val="center"/>
     </w:pPr>
     <w:r>
@@ -4533,25 +4273,13 @@
 
 <file path=word/footer5.xml><?xml version="1.0" encoding="utf-8"?>
 <w:ftr xmlns:wpc="http://schemas.microsoft.com/office/word/2010/wordprocessingCanvas" xmlns:cx="http://schemas.microsoft.com/office/drawing/2014/chartex" xmlns:cx1="http://schemas.microsoft.com/office/drawing/2015/9/8/chartex" xmlns:cx2="http://schemas.microsoft.com/office/drawing/2015/10/21/chartex" xmlns:cx3="http://schemas.microsoft.com/office/drawing/2016/5/9/chartex" xmlns:cx4="http://schemas.microsoft.com/office/drawing/2016/5/10/chartex" xmlns:cx5="http://schemas.microsoft.com/office/drawing/2016/5/11/chartex" xmlns:cx6="http://schemas.microsoft.com/office/drawing/2016/5/12/chartex" xmlns:cx7="http://schemas.microsoft.com/office/drawing/2016/5/13/chartex" xmlns:cx8="http://schemas.microsoft.com/office/drawing/2016/5/14/chartex" xmlns:mc="http://schemas.openxmlformats.org/markup-compatibility/2006" xmlns:aink="http://schemas.microsoft.com/office/drawing/2016/ink" xmlns:am3d="http://schemas.microsoft.com/office/drawing/2017/model3d" xmlns:o="urn:schemas-microsoft-com:office:office" xmlns:r="http://schemas.openxmlformats.org/officeDocument/2006/relationships" xmlns:m="http://schemas.openxmlformats.org/officeDocument/2006/math" xmlns:v="urn:schemas-microsoft-com:vml" xmlns:wp14="http://schemas.microsoft.com/office/word/2010/wordprocessingDrawing" xmlns:wp="http://schemas.openxmlformats.org/drawingml/2006/wordprocessingDrawing" xmlns:w10="urn:schemas-microsoft-com:office:word" xmlns:w="http://schemas.openxmlformats.org/wordprocessingml/2006/main" xmlns:w14="http://schemas.microsoft.com/office/word/2010/wordml" xmlns:w15="http://schemas.microsoft.com/office/word/2012/wordml" xmlns:w16cid="http://schemas.microsoft.com/office/word/2016/wordml/cid" xmlns:w16se="http://schemas.microsoft.com/office/word/2015/wordml/symex" xmlns:wpg="http://schemas.microsoft.com/office/word/2010/wordprocessingGroup" xmlns:wpi="http://schemas.microsoft.com/office/word/2010/wordprocessingInk" xmlns:wne="http://schemas.microsoft.com/office/word/2006/wordml" xmlns:wps="http://schemas.microsoft.com/office/word/2010/wordprocessingShape" mc:Ignorable="w14 w15 w16se w16cid wp14">
-  <w:p>
-    <w:pPr>
-      <w:spacing w:after="160" w:line="259" w:lineRule="auto"/>
-      <w:ind w:left="0" w:firstLine="0"/>
-      <w:jc w:val="left"/>
-    </w:pPr>
-  </w:p>
+  <w:p/>
 </w:ftr>
 </file>
 
 <file path=word/footer6.xml><?xml version="1.0" encoding="utf-8"?>
 <w:ftr xmlns:wpc="http://schemas.microsoft.com/office/word/2010/wordprocessingCanvas" xmlns:cx="http://schemas.microsoft.com/office/drawing/2014/chartex" xmlns:cx1="http://schemas.microsoft.com/office/drawing/2015/9/8/chartex" xmlns:cx2="http://schemas.microsoft.com/office/drawing/2015/10/21/chartex" xmlns:cx3="http://schemas.microsoft.com/office/drawing/2016/5/9/chartex" xmlns:cx4="http://schemas.microsoft.com/office/drawing/2016/5/10/chartex" xmlns:cx5="http://schemas.microsoft.com/office/drawing/2016/5/11/chartex" xmlns:cx6="http://schemas.microsoft.com/office/drawing/2016/5/12/chartex" xmlns:cx7="http://schemas.microsoft.com/office/drawing/2016/5/13/chartex" xmlns:cx8="http://schemas.microsoft.com/office/drawing/2016/5/14/chartex" xmlns:mc="http://schemas.openxmlformats.org/markup-compatibility/2006" xmlns:aink="http://schemas.microsoft.com/office/drawing/2016/ink" xmlns:am3d="http://schemas.microsoft.com/office/drawing/2017/model3d" xmlns:o="urn:schemas-microsoft-com:office:office" xmlns:r="http://schemas.openxmlformats.org/officeDocument/2006/relationships" xmlns:m="http://schemas.openxmlformats.org/officeDocument/2006/math" xmlns:v="urn:schemas-microsoft-com:vml" xmlns:wp14="http://schemas.microsoft.com/office/word/2010/wordprocessingDrawing" xmlns:wp="http://schemas.openxmlformats.org/drawingml/2006/wordprocessingDrawing" xmlns:w10="urn:schemas-microsoft-com:office:word" xmlns:w="http://schemas.openxmlformats.org/wordprocessingml/2006/main" xmlns:w14="http://schemas.microsoft.com/office/word/2010/wordml" xmlns:w15="http://schemas.microsoft.com/office/word/2012/wordml" xmlns:w16cid="http://schemas.microsoft.com/office/word/2016/wordml/cid" xmlns:w16se="http://schemas.microsoft.com/office/word/2015/wordml/symex" xmlns:wpg="http://schemas.microsoft.com/office/word/2010/wordprocessingGroup" xmlns:wpi="http://schemas.microsoft.com/office/word/2010/wordprocessingInk" xmlns:wne="http://schemas.microsoft.com/office/word/2006/wordml" xmlns:wps="http://schemas.microsoft.com/office/word/2010/wordprocessingShape" mc:Ignorable="w14 w15 w16se w16cid wp14">
-  <w:p>
-    <w:pPr>
-      <w:spacing w:after="160" w:line="259" w:lineRule="auto"/>
-      <w:ind w:left="0" w:firstLine="0"/>
-      <w:jc w:val="left"/>
-    </w:pPr>
-  </w:p>
+  <w:p/>
 </w:ftr>
 </file>
 
@@ -4559,8 +4287,7 @@
 <w:ftr xmlns:wpc="http://schemas.microsoft.com/office/word/2010/wordprocessingCanvas" xmlns:cx="http://schemas.microsoft.com/office/drawing/2014/chartex" xmlns:cx1="http://schemas.microsoft.com/office/drawing/2015/9/8/chartex" xmlns:cx2="http://schemas.microsoft.com/office/drawing/2015/10/21/chartex" xmlns:cx3="http://schemas.microsoft.com/office/drawing/2016/5/9/chartex" xmlns:cx4="http://schemas.microsoft.com/office/drawing/2016/5/10/chartex" xmlns:cx5="http://schemas.microsoft.com/office/drawing/2016/5/11/chartex" xmlns:cx6="http://schemas.microsoft.com/office/drawing/2016/5/12/chartex" xmlns:cx7="http://schemas.microsoft.com/office/drawing/2016/5/13/chartex" xmlns:cx8="http://schemas.microsoft.com/office/drawing/2016/5/14/chartex" xmlns:mc="http://schemas.openxmlformats.org/markup-compatibility/2006" xmlns:aink="http://schemas.microsoft.com/office/drawing/2016/ink" xmlns:am3d="http://schemas.microsoft.com/office/drawing/2017/model3d" xmlns:o="urn:schemas-microsoft-com:office:office" xmlns:r="http://schemas.openxmlformats.org/officeDocument/2006/relationships" xmlns:m="http://schemas.openxmlformats.org/officeDocument/2006/math" xmlns:v="urn:schemas-microsoft-com:vml" xmlns:wp14="http://schemas.microsoft.com/office/word/2010/wordprocessingDrawing" xmlns:wp="http://schemas.openxmlformats.org/drawingml/2006/wordprocessingDrawing" xmlns:w10="urn:schemas-microsoft-com:office:word" xmlns:w="http://schemas.openxmlformats.org/wordprocessingml/2006/main" xmlns:w14="http://schemas.microsoft.com/office/word/2010/wordml" xmlns:w15="http://schemas.microsoft.com/office/word/2012/wordml" xmlns:w16cid="http://schemas.microsoft.com/office/word/2016/wordml/cid" xmlns:w16se="http://schemas.microsoft.com/office/word/2015/wordml/symex" xmlns:wpg="http://schemas.microsoft.com/office/word/2010/wordprocessingGroup" xmlns:wpi="http://schemas.microsoft.com/office/word/2010/wordprocessingInk" xmlns:wne="http://schemas.microsoft.com/office/word/2006/wordml" xmlns:wps="http://schemas.microsoft.com/office/word/2010/wordprocessingShape" mc:Ignorable="w14 w15 w16se w16cid wp14">
   <w:p>
     <w:pPr>
-      <w:spacing w:after="0" w:line="259" w:lineRule="auto"/>
-      <w:ind w:left="0" w:firstLine="0"/>
+      <w:spacing w:after="0"/>
       <w:jc w:val="center"/>
     </w:pPr>
     <w:r>
@@ -4586,8 +4313,7 @@
 <w:ftr xmlns:wpc="http://schemas.microsoft.com/office/word/2010/wordprocessingCanvas" xmlns:cx="http://schemas.microsoft.com/office/drawing/2014/chartex" xmlns:cx1="http://schemas.microsoft.com/office/drawing/2015/9/8/chartex" xmlns:cx2="http://schemas.microsoft.com/office/drawing/2015/10/21/chartex" xmlns:cx3="http://schemas.microsoft.com/office/drawing/2016/5/9/chartex" xmlns:cx4="http://schemas.microsoft.com/office/drawing/2016/5/10/chartex" xmlns:cx5="http://schemas.microsoft.com/office/drawing/2016/5/11/chartex" xmlns:cx6="http://schemas.microsoft.com/office/drawing/2016/5/12/chartex" xmlns:cx7="http://schemas.microsoft.com/office/drawing/2016/5/13/chartex" xmlns:cx8="http://schemas.microsoft.com/office/drawing/2016/5/14/chartex" xmlns:mc="http://schemas.openxmlformats.org/markup-compatibility/2006" xmlns:aink="http://schemas.microsoft.com/office/drawing/2016/ink" xmlns:am3d="http://schemas.microsoft.com/office/drawing/2017/model3d" xmlns:o="urn:schemas-microsoft-com:office:office" xmlns:r="http://schemas.openxmlformats.org/officeDocument/2006/relationships" xmlns:m="http://schemas.openxmlformats.org/officeDocument/2006/math" xmlns:v="urn:schemas-microsoft-com:vml" xmlns:wp14="http://schemas.microsoft.com/office/word/2010/wordprocessingDrawing" xmlns:wp="http://schemas.openxmlformats.org/drawingml/2006/wordprocessingDrawing" xmlns:w10="urn:schemas-microsoft-com:office:word" xmlns:w="http://schemas.openxmlformats.org/wordprocessingml/2006/main" xmlns:w14="http://schemas.microsoft.com/office/word/2010/wordml" xmlns:w15="http://schemas.microsoft.com/office/word/2012/wordml" xmlns:w16cid="http://schemas.microsoft.com/office/word/2016/wordml/cid" xmlns:w16se="http://schemas.microsoft.com/office/word/2015/wordml/symex" xmlns:wpg="http://schemas.microsoft.com/office/word/2010/wordprocessingGroup" xmlns:wpi="http://schemas.microsoft.com/office/word/2010/wordprocessingInk" xmlns:wne="http://schemas.microsoft.com/office/word/2006/wordml" xmlns:wps="http://schemas.microsoft.com/office/word/2010/wordprocessingShape" mc:Ignorable="w14 w15 w16se w16cid wp14">
   <w:p>
     <w:pPr>
-      <w:spacing w:after="0" w:line="259" w:lineRule="auto"/>
-      <w:ind w:left="0" w:firstLine="0"/>
+      <w:spacing w:after="0"/>
       <w:jc w:val="center"/>
     </w:pPr>
     <w:r>
@@ -4613,8 +4339,7 @@
 <w:ftr xmlns:wpc="http://schemas.microsoft.com/office/word/2010/wordprocessingCanvas" xmlns:cx="http://schemas.microsoft.com/office/drawing/2014/chartex" xmlns:cx1="http://schemas.microsoft.com/office/drawing/2015/9/8/chartex" xmlns:cx2="http://schemas.microsoft.com/office/drawing/2015/10/21/chartex" xmlns:cx3="http://schemas.microsoft.com/office/drawing/2016/5/9/chartex" xmlns:cx4="http://schemas.microsoft.com/office/drawing/2016/5/10/chartex" xmlns:cx5="http://schemas.microsoft.com/office/drawing/2016/5/11/chartex" xmlns:cx6="http://schemas.microsoft.com/office/drawing/2016/5/12/chartex" xmlns:cx7="http://schemas.microsoft.com/office/drawing/2016/5/13/chartex" xmlns:cx8="http://schemas.microsoft.com/office/drawing/2016/5/14/chartex" xmlns:mc="http://schemas.openxmlformats.org/markup-compatibility/2006" xmlns:aink="http://schemas.microsoft.com/office/drawing/2016/ink" xmlns:am3d="http://schemas.microsoft.com/office/drawing/2017/model3d" xmlns:o="urn:schemas-microsoft-com:office:office" xmlns:r="http://schemas.openxmlformats.org/officeDocument/2006/relationships" xmlns:m="http://schemas.openxmlformats.org/officeDocument/2006/math" xmlns:v="urn:schemas-microsoft-com:vml" xmlns:wp14="http://schemas.microsoft.com/office/word/2010/wordprocessingDrawing" xmlns:wp="http://schemas.openxmlformats.org/drawingml/2006/wordprocessingDrawing" xmlns:w10="urn:schemas-microsoft-com:office:word" xmlns:w="http://schemas.openxmlformats.org/wordprocessingml/2006/main" xmlns:w14="http://schemas.microsoft.com/office/word/2010/wordml" xmlns:w15="http://schemas.microsoft.com/office/word/2012/wordml" xmlns:w16cid="http://schemas.microsoft.com/office/word/2016/wordml/cid" xmlns:w16se="http://schemas.microsoft.com/office/word/2015/wordml/symex" xmlns:wpg="http://schemas.microsoft.com/office/word/2010/wordprocessingGroup" xmlns:wpi="http://schemas.microsoft.com/office/word/2010/wordprocessingInk" xmlns:wne="http://schemas.microsoft.com/office/word/2006/wordml" xmlns:wps="http://schemas.microsoft.com/office/word/2010/wordprocessingShape" mc:Ignorable="w14 w15 w16se w16cid wp14">
   <w:p>
     <w:pPr>
-      <w:spacing w:after="0" w:line="259" w:lineRule="auto"/>
-      <w:ind w:left="0" w:firstLine="0"/>
+      <w:spacing w:after="0"/>
       <w:jc w:val="center"/>
     </w:pPr>
     <w:r>
@@ -5936,6 +5661,92 @@
     </w:lvl>
   </w:abstractNum>
   <w:abstractNum w:abstractNumId="6" w15:restartNumberingAfterBreak="0">
+    <w:nsid w:val="75D54DF9"/>
+    <w:multiLevelType w:val="hybridMultilevel"/>
+    <w:tmpl w:val="2A684180"/>
+    <w:lvl w:ilvl="0" w:tplc="0409000F">
+      <w:start w:val="1"/>
+      <w:numFmt w:val="decimal"/>
+      <w:lvlText w:val="%1."/>
+      <w:lvlJc w:val="left"/>
+      <w:pPr>
+        <w:ind w:left="1305" w:hanging="360"/>
+      </w:pPr>
+    </w:lvl>
+    <w:lvl w:ilvl="1" w:tplc="04090019" w:tentative="1">
+      <w:start w:val="1"/>
+      <w:numFmt w:val="lowerLetter"/>
+      <w:lvlText w:val="%2."/>
+      <w:lvlJc w:val="left"/>
+      <w:pPr>
+        <w:ind w:left="2025" w:hanging="360"/>
+      </w:pPr>
+    </w:lvl>
+    <w:lvl w:ilvl="2" w:tplc="0409001B" w:tentative="1">
+      <w:start w:val="1"/>
+      <w:numFmt w:val="lowerRoman"/>
+      <w:lvlText w:val="%3."/>
+      <w:lvlJc w:val="right"/>
+      <w:pPr>
+        <w:ind w:left="2745" w:hanging="180"/>
+      </w:pPr>
+    </w:lvl>
+    <w:lvl w:ilvl="3" w:tplc="0409000F" w:tentative="1">
+      <w:start w:val="1"/>
+      <w:numFmt w:val="decimal"/>
+      <w:lvlText w:val="%4."/>
+      <w:lvlJc w:val="left"/>
+      <w:pPr>
+        <w:ind w:left="3465" w:hanging="360"/>
+      </w:pPr>
+    </w:lvl>
+    <w:lvl w:ilvl="4" w:tplc="04090019" w:tentative="1">
+      <w:start w:val="1"/>
+      <w:numFmt w:val="lowerLetter"/>
+      <w:lvlText w:val="%5."/>
+      <w:lvlJc w:val="left"/>
+      <w:pPr>
+        <w:ind w:left="4185" w:hanging="360"/>
+      </w:pPr>
+    </w:lvl>
+    <w:lvl w:ilvl="5" w:tplc="0409001B" w:tentative="1">
+      <w:start w:val="1"/>
+      <w:numFmt w:val="lowerRoman"/>
+      <w:lvlText w:val="%6."/>
+      <w:lvlJc w:val="right"/>
+      <w:pPr>
+        <w:ind w:left="4905" w:hanging="180"/>
+      </w:pPr>
+    </w:lvl>
+    <w:lvl w:ilvl="6" w:tplc="0409000F" w:tentative="1">
+      <w:start w:val="1"/>
+      <w:numFmt w:val="decimal"/>
+      <w:lvlText w:val="%7."/>
+      <w:lvlJc w:val="left"/>
+      <w:pPr>
+        <w:ind w:left="5625" w:hanging="360"/>
+      </w:pPr>
+    </w:lvl>
+    <w:lvl w:ilvl="7" w:tplc="04090019" w:tentative="1">
+      <w:start w:val="1"/>
+      <w:numFmt w:val="lowerLetter"/>
+      <w:lvlText w:val="%8."/>
+      <w:lvlJc w:val="left"/>
+      <w:pPr>
+        <w:ind w:left="6345" w:hanging="360"/>
+      </w:pPr>
+    </w:lvl>
+    <w:lvl w:ilvl="8" w:tplc="0409001B" w:tentative="1">
+      <w:start w:val="1"/>
+      <w:numFmt w:val="lowerRoman"/>
+      <w:lvlText w:val="%9."/>
+      <w:lvlJc w:val="right"/>
+      <w:pPr>
+        <w:ind w:left="7065" w:hanging="180"/>
+      </w:pPr>
+    </w:lvl>
+  </w:abstractNum>
+  <w:abstractNum w:abstractNumId="7" w15:restartNumberingAfterBreak="0">
     <w:nsid w:val="781F127D"/>
     <w:multiLevelType w:val="hybridMultilevel"/>
     <w:tmpl w:val="E1FC1644"/>
@@ -6148,7 +5959,7 @@
     </w:lvl>
   </w:abstractNum>
   <w:num w:numId="1">
-    <w:abstractNumId w:val="6"/>
+    <w:abstractNumId w:val="7"/>
   </w:num>
   <w:num w:numId="2">
     <w:abstractNumId w:val="1"/>
@@ -6194,6 +6005,9 @@
     <w:lvlOverride w:ilvl="8">
       <w:startOverride w:val="1"/>
     </w:lvlOverride>
+  </w:num>
+  <w:num w:numId="8">
+    <w:abstractNumId w:val="6"/>
   </w:num>
 </w:numbering>
 </file>
@@ -6595,11 +6409,6 @@
   <w:style w:type="paragraph" w:default="1" w:styleId="Normal">
     <w:name w:val="Normal"/>
     <w:qFormat/>
-    <w:pPr>
-      <w:spacing w:after="188" w:line="248" w:lineRule="auto"/>
-      <w:ind w:left="712" w:hanging="10"/>
-      <w:jc w:val="both"/>
-    </w:pPr>
     <w:rPr>
       <w:rFonts w:ascii="Calibri" w:eastAsia="Calibri" w:hAnsi="Calibri" w:cs="Calibri"/>
       <w:color w:val="000000"/>
@@ -6810,6 +6619,17 @@
         <w:right w:w="0" w:type="dxa"/>
       </w:tblCellMar>
     </w:tblPr>
+  </w:style>
+  <w:style w:type="paragraph" w:styleId="ListParagraph">
+    <w:name w:val="List Paragraph"/>
+    <w:basedOn w:val="Normal"/>
+    <w:uiPriority w:val="34"/>
+    <w:qFormat/>
+    <w:rsid w:val="00D24DB3"/>
+    <w:pPr>
+      <w:ind w:left="720"/>
+      <w:contextualSpacing/>
+    </w:pPr>
   </w:style>
 </w:styles>
 </file>

--- a/Documentation/project.docx
+++ b/Documentation/project.docx
@@ -6,9 +6,13 @@
       <w:pPr>
         <w:spacing w:after="0"/>
         <w:ind w:left="1059"/>
-      </w:pPr>
-      <w:r>
-        <w:rPr>
+        <w:rPr>
+          <w:rFonts w:asciiTheme="minorHAnsi" w:hAnsiTheme="minorHAnsi" w:cstheme="minorHAnsi"/>
+        </w:rPr>
+      </w:pPr>
+      <w:r>
+        <w:rPr>
+          <w:rFonts w:asciiTheme="minorHAnsi" w:hAnsiTheme="minorHAnsi" w:cstheme="minorHAnsi"/>
           <w:b/>
           <w:sz w:val="41"/>
         </w:rPr>
@@ -19,9 +23,13 @@
       <w:pPr>
         <w:spacing w:after="2153"/>
         <w:ind w:left="351" w:right="-351"/>
-      </w:pPr>
-      <w:r>
-        <w:rPr>
+        <w:rPr>
+          <w:rFonts w:asciiTheme="minorHAnsi" w:hAnsiTheme="minorHAnsi" w:cstheme="minorHAnsi"/>
+        </w:rPr>
+      </w:pPr>
+      <w:r>
+        <w:rPr>
+          <w:rFonts w:asciiTheme="minorHAnsi" w:hAnsiTheme="minorHAnsi" w:cstheme="minorHAnsi"/>
           <w:noProof/>
           <w:sz w:val="22"/>
         </w:rPr>
@@ -123,10 +131,14 @@
       <w:pPr>
         <w:spacing w:after="87"/>
         <w:jc w:val="center"/>
+        <w:rPr>
+          <w:rFonts w:asciiTheme="minorHAnsi" w:hAnsiTheme="minorHAnsi" w:cstheme="minorHAnsi"/>
+        </w:rPr>
       </w:pPr>
       <w:proofErr w:type="spellStart"/>
       <w:r>
         <w:rPr>
+          <w:rFonts w:asciiTheme="minorHAnsi" w:hAnsiTheme="minorHAnsi" w:cstheme="minorHAnsi"/>
           <w:b/>
         </w:rPr>
         <w:t>Conor</w:t>
@@ -134,6 +146,7 @@
       <w:proofErr w:type="spellEnd"/>
       <w:r>
         <w:rPr>
+          <w:rFonts w:asciiTheme="minorHAnsi" w:hAnsiTheme="minorHAnsi" w:cstheme="minorHAnsi"/>
           <w:b/>
         </w:rPr>
         <w:t xml:space="preserve"> McGrath</w:t>
@@ -144,9 +157,13 @@
         <w:spacing w:after="257"/>
         <w:ind w:right="1"/>
         <w:jc w:val="center"/>
-      </w:pPr>
-      <w:r>
-        <w:rPr>
+        <w:rPr>
+          <w:rFonts w:asciiTheme="minorHAnsi" w:hAnsiTheme="minorHAnsi" w:cstheme="minorHAnsi"/>
+        </w:rPr>
+      </w:pPr>
+      <w:r>
+        <w:rPr>
+          <w:rFonts w:asciiTheme="minorHAnsi" w:hAnsiTheme="minorHAnsi" w:cstheme="minorHAnsi"/>
           <w:b/>
         </w:rPr>
         <w:t>Aaron Healy</w:t>
@@ -156,9 +173,13 @@
       <w:pPr>
         <w:spacing w:after="2408" w:line="265" w:lineRule="auto"/>
         <w:jc w:val="center"/>
-      </w:pPr>
-      <w:r>
-        <w:rPr>
+        <w:rPr>
+          <w:rFonts w:asciiTheme="minorHAnsi" w:hAnsiTheme="minorHAnsi" w:cstheme="minorHAnsi"/>
+        </w:rPr>
+      </w:pPr>
+      <w:r>
+        <w:rPr>
+          <w:rFonts w:asciiTheme="minorHAnsi" w:hAnsiTheme="minorHAnsi" w:cstheme="minorHAnsi"/>
           <w:noProof/>
           <w:sz w:val="22"/>
         </w:rPr>
@@ -265,10 +286,16 @@
       </w:r>
       <w:proofErr w:type="gramStart"/>
       <w:r>
+        <w:rPr>
+          <w:rFonts w:asciiTheme="minorHAnsi" w:hAnsiTheme="minorHAnsi" w:cstheme="minorHAnsi"/>
+        </w:rPr>
         <w:t>B.Sc.(</w:t>
       </w:r>
       <w:proofErr w:type="gramEnd"/>
       <w:r>
+        <w:rPr>
+          <w:rFonts w:asciiTheme="minorHAnsi" w:hAnsiTheme="minorHAnsi" w:cstheme="minorHAnsi"/>
+        </w:rPr>
         <w:t>Hons) in Software Development</w:t>
       </w:r>
     </w:p>
@@ -277,8 +304,14 @@
         <w:spacing w:after="273"/>
         <w:ind w:left="702"/>
         <w:jc w:val="center"/>
-      </w:pPr>
-      <w:r>
+        <w:rPr>
+          <w:rFonts w:asciiTheme="minorHAnsi" w:hAnsiTheme="minorHAnsi" w:cstheme="minorHAnsi"/>
+        </w:rPr>
+      </w:pPr>
+      <w:r>
+        <w:rPr>
+          <w:rFonts w:asciiTheme="minorHAnsi" w:hAnsiTheme="minorHAnsi" w:cstheme="minorHAnsi"/>
+        </w:rPr>
         <w:t>November 7, 2018</w:t>
       </w:r>
     </w:p>
@@ -286,9 +319,13 @@
       <w:pPr>
         <w:spacing w:after="144"/>
         <w:jc w:val="center"/>
-      </w:pPr>
-      <w:r>
-        <w:rPr>
+        <w:rPr>
+          <w:rFonts w:asciiTheme="minorHAnsi" w:hAnsiTheme="minorHAnsi" w:cstheme="minorHAnsi"/>
+        </w:rPr>
+      </w:pPr>
+      <w:r>
+        <w:rPr>
+          <w:rFonts w:asciiTheme="minorHAnsi" w:hAnsiTheme="minorHAnsi" w:cstheme="minorHAnsi"/>
           <w:b/>
         </w:rPr>
         <w:t>Final Year Project</w:t>
@@ -298,18 +335,33 @@
       <w:pPr>
         <w:spacing w:after="24" w:line="265" w:lineRule="auto"/>
         <w:jc w:val="center"/>
-      </w:pPr>
-      <w:r>
+        <w:rPr>
+          <w:rFonts w:asciiTheme="minorHAnsi" w:hAnsiTheme="minorHAnsi" w:cstheme="minorHAnsi"/>
+        </w:rPr>
+      </w:pPr>
+      <w:r>
+        <w:rPr>
+          <w:rFonts w:asciiTheme="minorHAnsi" w:hAnsiTheme="minorHAnsi" w:cstheme="minorHAnsi"/>
+        </w:rPr>
         <w:t xml:space="preserve">Advised </w:t>
       </w:r>
       <w:r>
+        <w:rPr>
+          <w:rFonts w:asciiTheme="minorHAnsi" w:hAnsiTheme="minorHAnsi" w:cstheme="minorHAnsi"/>
+        </w:rPr>
         <w:t>B</w:t>
       </w:r>
       <w:r>
+        <w:rPr>
+          <w:rFonts w:asciiTheme="minorHAnsi" w:hAnsiTheme="minorHAnsi" w:cstheme="minorHAnsi"/>
+        </w:rPr>
         <w:t xml:space="preserve">y: Daniel </w:t>
       </w:r>
       <w:proofErr w:type="spellStart"/>
       <w:r>
+        <w:rPr>
+          <w:rFonts w:asciiTheme="minorHAnsi" w:hAnsiTheme="minorHAnsi" w:cstheme="minorHAnsi"/>
+        </w:rPr>
         <w:t>Cregg</w:t>
       </w:r>
       <w:proofErr w:type="spellEnd"/>
@@ -318,8 +370,14 @@
       <w:pPr>
         <w:spacing w:after="0" w:line="265" w:lineRule="auto"/>
         <w:jc w:val="center"/>
-      </w:pPr>
-      <w:r>
+        <w:rPr>
+          <w:rFonts w:asciiTheme="minorHAnsi" w:hAnsiTheme="minorHAnsi" w:cstheme="minorHAnsi"/>
+        </w:rPr>
+      </w:pPr>
+      <w:r>
+        <w:rPr>
+          <w:rFonts w:asciiTheme="minorHAnsi" w:hAnsiTheme="minorHAnsi" w:cstheme="minorHAnsi"/>
+        </w:rPr>
         <w:t>Department of Computer Science and Applied Physics</w:t>
       </w:r>
     </w:p>
@@ -327,8 +385,14 @@
       <w:pPr>
         <w:spacing w:after="265" w:line="265" w:lineRule="auto"/>
         <w:jc w:val="center"/>
-      </w:pPr>
-      <w:r>
+        <w:rPr>
+          <w:rFonts w:asciiTheme="minorHAnsi" w:hAnsiTheme="minorHAnsi" w:cstheme="minorHAnsi"/>
+        </w:rPr>
+      </w:pPr>
+      <w:r>
+        <w:rPr>
+          <w:rFonts w:asciiTheme="minorHAnsi" w:hAnsiTheme="minorHAnsi" w:cstheme="minorHAnsi"/>
+        </w:rPr>
         <w:t>Galway-Mayo Institute of Technology (GMIT)</w:t>
       </w:r>
     </w:p>
@@ -336,9 +400,13 @@
       <w:pPr>
         <w:spacing w:after="0"/>
         <w:ind w:left="1077"/>
-      </w:pPr>
-      <w:r>
-        <w:rPr>
+        <w:rPr>
+          <w:rFonts w:asciiTheme="minorHAnsi" w:hAnsiTheme="minorHAnsi" w:cstheme="minorHAnsi"/>
+        </w:rPr>
+      </w:pPr>
+      <w:r>
+        <w:rPr>
+          <w:rFonts w:asciiTheme="minorHAnsi" w:hAnsiTheme="minorHAnsi" w:cstheme="minorHAnsi"/>
           <w:noProof/>
         </w:rPr>
         <w:drawing>
@@ -378,6 +446,9 @@
     </w:p>
     <w:sdt>
       <w:sdtPr>
+        <w:rPr>
+          <w:rFonts w:asciiTheme="minorHAnsi" w:hAnsiTheme="minorHAnsi" w:cstheme="minorHAnsi"/>
+        </w:rPr>
         <w:id w:val="-1919083747"/>
         <w:docPartObj>
           <w:docPartGallery w:val="Table of Contents"/>
@@ -389,9 +460,13 @@
           <w:pPr>
             <w:spacing w:after="681" w:line="265" w:lineRule="auto"/>
             <w:ind w:left="-5"/>
+            <w:rPr>
+              <w:rFonts w:asciiTheme="minorHAnsi" w:hAnsiTheme="minorHAnsi" w:cstheme="minorHAnsi"/>
+            </w:rPr>
           </w:pPr>
           <w:r>
             <w:rPr>
+              <w:rFonts w:asciiTheme="minorHAnsi" w:hAnsiTheme="minorHAnsi" w:cstheme="minorHAnsi"/>
               <w:b/>
               <w:sz w:val="50"/>
             </w:rPr>
@@ -402,38 +477,89 @@
           <w:pPr>
             <w:pStyle w:val="TOC1"/>
             <w:tabs>
-              <w:tab w:val="right" w:pos="7771"/>
+              <w:tab w:val="right" w:pos="7761"/>
             </w:tabs>
+            <w:rPr>
+              <w:rFonts w:asciiTheme="minorHAnsi" w:eastAsiaTheme="minorEastAsia" w:hAnsiTheme="minorHAnsi" w:cstheme="minorBidi"/>
+              <w:b w:val="0"/>
+              <w:noProof/>
+              <w:color w:val="auto"/>
+              <w:sz w:val="22"/>
+            </w:rPr>
           </w:pPr>
           <w:r>
+            <w:rPr>
+              <w:rFonts w:asciiTheme="minorHAnsi" w:hAnsiTheme="minorHAnsi" w:cstheme="minorHAnsi"/>
+            </w:rPr>
             <w:fldChar w:fldCharType="begin"/>
           </w:r>
           <w:r>
+            <w:rPr>
+              <w:rFonts w:asciiTheme="minorHAnsi" w:hAnsiTheme="minorHAnsi" w:cstheme="minorHAnsi"/>
+            </w:rPr>
             <w:instrText xml:space="preserve"> TOC \o "1-3" \h \z \u </w:instrText>
           </w:r>
           <w:r>
+            <w:rPr>
+              <w:rFonts w:asciiTheme="minorHAnsi" w:hAnsiTheme="minorHAnsi" w:cstheme="minorHAnsi"/>
+            </w:rPr>
             <w:fldChar w:fldCharType="separate"/>
           </w:r>
-          <w:hyperlink w:anchor="_Toc5272">
-            <w:r>
-              <w:t>1 Introduction</w:t>
-            </w:r>
-            <w:r>
+          <w:hyperlink w:anchor="_Toc2812259" w:history="1">
+            <w:r>
+              <w:rPr>
+                <w:rStyle w:val="Hyperlink"/>
+                <w:rFonts w:cstheme="minorHAnsi"/>
+                <w:noProof/>
+              </w:rPr>
+              <w:t>Introduction</w:t>
+            </w:r>
+            <w:r>
+              <w:rPr>
+                <w:noProof/>
+                <w:webHidden/>
+              </w:rPr>
               <w:tab/>
             </w:r>
             <w:r>
+              <w:rPr>
+                <w:noProof/>
+                <w:webHidden/>
+              </w:rPr>
               <w:fldChar w:fldCharType="begin"/>
             </w:r>
             <w:r>
-              <w:instrText>PAGEREF _Toc5272 \h</w:instrText>
-            </w:r>
-            <w:r>
+              <w:rPr>
+                <w:noProof/>
+                <w:webHidden/>
+              </w:rPr>
+              <w:instrText xml:space="preserve"> PAGEREF _Toc2812259 \h </w:instrText>
+            </w:r>
+            <w:r>
+              <w:rPr>
+                <w:noProof/>
+                <w:webHidden/>
+              </w:rPr>
+            </w:r>
+            <w:r>
+              <w:rPr>
+                <w:noProof/>
+                <w:webHidden/>
+              </w:rPr>
               <w:fldChar w:fldCharType="separate"/>
             </w:r>
             <w:r>
+              <w:rPr>
+                <w:noProof/>
+                <w:webHidden/>
+              </w:rPr>
               <w:t>4</w:t>
             </w:r>
             <w:r>
+              <w:rPr>
+                <w:noProof/>
+                <w:webHidden/>
+              </w:rPr>
               <w:fldChar w:fldCharType="end"/>
             </w:r>
           </w:hyperlink>
@@ -442,29 +568,71 @@
           <w:pPr>
             <w:pStyle w:val="TOC1"/>
             <w:tabs>
-              <w:tab w:val="right" w:pos="7771"/>
+              <w:tab w:val="right" w:pos="7761"/>
             </w:tabs>
+            <w:rPr>
+              <w:rFonts w:asciiTheme="minorHAnsi" w:eastAsiaTheme="minorEastAsia" w:hAnsiTheme="minorHAnsi" w:cstheme="minorBidi"/>
+              <w:b w:val="0"/>
+              <w:noProof/>
+              <w:color w:val="auto"/>
+              <w:sz w:val="22"/>
+            </w:rPr>
           </w:pPr>
-          <w:hyperlink w:anchor="_Toc5273">
-            <w:r>
-              <w:t>2 Context</w:t>
-            </w:r>
-            <w:r>
+          <w:hyperlink w:anchor="_Toc2812260" w:history="1">
+            <w:r>
+              <w:rPr>
+                <w:rStyle w:val="Hyperlink"/>
+                <w:rFonts w:cstheme="minorHAnsi"/>
+                <w:noProof/>
+              </w:rPr>
+              <w:t>Context</w:t>
+            </w:r>
+            <w:r>
+              <w:rPr>
+                <w:noProof/>
+                <w:webHidden/>
+              </w:rPr>
               <w:tab/>
             </w:r>
             <w:r>
+              <w:rPr>
+                <w:noProof/>
+                <w:webHidden/>
+              </w:rPr>
               <w:fldChar w:fldCharType="begin"/>
             </w:r>
             <w:r>
-              <w:instrText>PAGEREF _Toc5273 \h</w:instrText>
-            </w:r>
-            <w:r>
+              <w:rPr>
+                <w:noProof/>
+                <w:webHidden/>
+              </w:rPr>
+              <w:instrText xml:space="preserve"> PAGEREF _Toc2812260 \h </w:instrText>
+            </w:r>
+            <w:r>
+              <w:rPr>
+                <w:noProof/>
+                <w:webHidden/>
+              </w:rPr>
+            </w:r>
+            <w:r>
+              <w:rPr>
+                <w:noProof/>
+                <w:webHidden/>
+              </w:rPr>
               <w:fldChar w:fldCharType="separate"/>
             </w:r>
             <w:r>
+              <w:rPr>
+                <w:noProof/>
+                <w:webHidden/>
+              </w:rPr>
               <w:t>5</w:t>
             </w:r>
             <w:r>
+              <w:rPr>
+                <w:noProof/>
+                <w:webHidden/>
+              </w:rPr>
               <w:fldChar w:fldCharType="end"/>
             </w:r>
           </w:hyperlink>
@@ -473,32 +641,217 @@
           <w:pPr>
             <w:pStyle w:val="TOC2"/>
             <w:tabs>
-              <w:tab w:val="right" w:pos="7771"/>
+              <w:tab w:val="right" w:pos="7761"/>
             </w:tabs>
+            <w:rPr>
+              <w:rFonts w:asciiTheme="minorHAnsi" w:eastAsiaTheme="minorEastAsia" w:hAnsiTheme="minorHAnsi" w:cstheme="minorBidi"/>
+              <w:noProof/>
+              <w:color w:val="auto"/>
+              <w:sz w:val="22"/>
+            </w:rPr>
           </w:pPr>
-          <w:hyperlink w:anchor="_Toc5274">
-            <w:r>
-              <w:t xml:space="preserve">2.1 </w:t>
-            </w:r>
-            <w:r>
-              <w:t>Objectives</w:t>
-            </w:r>
-            <w:r>
+          <w:hyperlink w:anchor="_Toc2812261" w:history="1">
+            <w:r>
+              <w:rPr>
+                <w:rStyle w:val="Hyperlink"/>
+                <w:rFonts w:cstheme="minorHAnsi"/>
+                <w:noProof/>
+              </w:rPr>
+              <w:t>2.1 Objectives</w:t>
+            </w:r>
+            <w:r>
+              <w:rPr>
+                <w:noProof/>
+                <w:webHidden/>
+              </w:rPr>
               <w:tab/>
             </w:r>
             <w:r>
+              <w:rPr>
+                <w:noProof/>
+                <w:webHidden/>
+              </w:rPr>
               <w:fldChar w:fldCharType="begin"/>
             </w:r>
             <w:r>
-              <w:instrText>PAGEREF _Toc5274 \h</w:instrText>
-            </w:r>
-            <w:r>
+              <w:rPr>
+                <w:noProof/>
+                <w:webHidden/>
+              </w:rPr>
+              <w:instrText xml:space="preserve"> PAGEREF _Toc2812261 \h </w:instrText>
+            </w:r>
+            <w:r>
+              <w:rPr>
+                <w:noProof/>
+                <w:webHidden/>
+              </w:rPr>
+            </w:r>
+            <w:r>
+              <w:rPr>
+                <w:noProof/>
+                <w:webHidden/>
+              </w:rPr>
               <w:fldChar w:fldCharType="separate"/>
             </w:r>
             <w:r>
+              <w:rPr>
+                <w:noProof/>
+                <w:webHidden/>
+              </w:rPr>
               <w:t>5</w:t>
             </w:r>
             <w:r>
+              <w:rPr>
+                <w:noProof/>
+                <w:webHidden/>
+              </w:rPr>
+              <w:fldChar w:fldCharType="end"/>
+            </w:r>
+          </w:hyperlink>
+        </w:p>
+        <w:p>
+          <w:pPr>
+            <w:pStyle w:val="TOC1"/>
+            <w:tabs>
+              <w:tab w:val="right" w:pos="7761"/>
+            </w:tabs>
+            <w:rPr>
+              <w:rFonts w:asciiTheme="minorHAnsi" w:eastAsiaTheme="minorEastAsia" w:hAnsiTheme="minorHAnsi" w:cstheme="minorBidi"/>
+              <w:b w:val="0"/>
+              <w:noProof/>
+              <w:color w:val="auto"/>
+              <w:sz w:val="22"/>
+            </w:rPr>
+          </w:pPr>
+          <w:hyperlink w:anchor="_Toc2812262" w:history="1">
+            <w:r>
+              <w:rPr>
+                <w:rStyle w:val="Hyperlink"/>
+                <w:rFonts w:cstheme="minorHAnsi"/>
+                <w:noProof/>
+              </w:rPr>
+              <w:t>Methodology</w:t>
+            </w:r>
+            <w:r>
+              <w:rPr>
+                <w:noProof/>
+                <w:webHidden/>
+              </w:rPr>
+              <w:tab/>
+            </w:r>
+            <w:r>
+              <w:rPr>
+                <w:noProof/>
+                <w:webHidden/>
+              </w:rPr>
+              <w:fldChar w:fldCharType="begin"/>
+            </w:r>
+            <w:r>
+              <w:rPr>
+                <w:noProof/>
+                <w:webHidden/>
+              </w:rPr>
+              <w:instrText xml:space="preserve"> PAGEREF _Toc2812262 \h </w:instrText>
+            </w:r>
+            <w:r>
+              <w:rPr>
+                <w:noProof/>
+                <w:webHidden/>
+              </w:rPr>
+            </w:r>
+            <w:r>
+              <w:rPr>
+                <w:noProof/>
+                <w:webHidden/>
+              </w:rPr>
+              <w:fldChar w:fldCharType="separate"/>
+            </w:r>
+            <w:r>
+              <w:rPr>
+                <w:noProof/>
+                <w:webHidden/>
+              </w:rPr>
+              <w:t>7</w:t>
+            </w:r>
+            <w:r>
+              <w:rPr>
+                <w:noProof/>
+                <w:webHidden/>
+              </w:rPr>
+              <w:fldChar w:fldCharType="end"/>
+            </w:r>
+          </w:hyperlink>
+          <w:bookmarkStart w:id="0" w:name="_GoBack"/>
+          <w:bookmarkEnd w:id="0"/>
+        </w:p>
+        <w:p>
+          <w:pPr>
+            <w:pStyle w:val="TOC2"/>
+            <w:tabs>
+              <w:tab w:val="right" w:pos="7761"/>
+            </w:tabs>
+            <w:rPr>
+              <w:rFonts w:asciiTheme="minorHAnsi" w:eastAsiaTheme="minorEastAsia" w:hAnsiTheme="minorHAnsi" w:cstheme="minorBidi"/>
+              <w:noProof/>
+              <w:color w:val="auto"/>
+              <w:sz w:val="22"/>
+            </w:rPr>
+          </w:pPr>
+          <w:hyperlink w:anchor="_Toc2812263" w:history="1">
+            <w:r>
+              <w:rPr>
+                <w:rStyle w:val="Hyperlink"/>
+                <w:rFonts w:cstheme="minorHAnsi"/>
+                <w:noProof/>
+              </w:rPr>
+              <w:t>3.1 Agile Development</w:t>
+            </w:r>
+            <w:r>
+              <w:rPr>
+                <w:noProof/>
+                <w:webHidden/>
+              </w:rPr>
+              <w:tab/>
+            </w:r>
+            <w:r>
+              <w:rPr>
+                <w:noProof/>
+                <w:webHidden/>
+              </w:rPr>
+              <w:fldChar w:fldCharType="begin"/>
+            </w:r>
+            <w:r>
+              <w:rPr>
+                <w:noProof/>
+                <w:webHidden/>
+              </w:rPr>
+              <w:instrText xml:space="preserve"> PAGEREF _Toc2812263 \h </w:instrText>
+            </w:r>
+            <w:r>
+              <w:rPr>
+                <w:noProof/>
+                <w:webHidden/>
+              </w:rPr>
+            </w:r>
+            <w:r>
+              <w:rPr>
+                <w:noProof/>
+                <w:webHidden/>
+              </w:rPr>
+              <w:fldChar w:fldCharType="separate"/>
+            </w:r>
+            <w:r>
+              <w:rPr>
+                <w:noProof/>
+                <w:webHidden/>
+              </w:rPr>
+              <w:t>7</w:t>
+            </w:r>
+            <w:r>
+              <w:rPr>
+                <w:noProof/>
+                <w:webHidden/>
+              </w:rPr>
               <w:fldChar w:fldCharType="end"/>
             </w:r>
           </w:hyperlink>
@@ -507,29 +860,214 @@
           <w:pPr>
             <w:pStyle w:val="TOC2"/>
             <w:tabs>
-              <w:tab w:val="right" w:pos="7771"/>
+              <w:tab w:val="right" w:pos="7761"/>
             </w:tabs>
+            <w:rPr>
+              <w:rFonts w:asciiTheme="minorHAnsi" w:eastAsiaTheme="minorEastAsia" w:hAnsiTheme="minorHAnsi" w:cstheme="minorBidi"/>
+              <w:noProof/>
+              <w:color w:val="auto"/>
+              <w:sz w:val="22"/>
+            </w:rPr>
           </w:pPr>
-          <w:hyperlink w:anchor="_Toc5276">
-            <w:r>
-              <w:t>2.2 Filler</w:t>
-            </w:r>
-            <w:r>
+          <w:hyperlink w:anchor="_Toc2812264" w:history="1">
+            <w:r>
+              <w:rPr>
+                <w:rStyle w:val="Hyperlink"/>
+                <w:rFonts w:cstheme="minorHAnsi"/>
+                <w:noProof/>
+              </w:rPr>
+              <w:t>3.2 Version Control</w:t>
+            </w:r>
+            <w:r>
+              <w:rPr>
+                <w:noProof/>
+                <w:webHidden/>
+              </w:rPr>
               <w:tab/>
             </w:r>
             <w:r>
+              <w:rPr>
+                <w:noProof/>
+                <w:webHidden/>
+              </w:rPr>
               <w:fldChar w:fldCharType="begin"/>
             </w:r>
             <w:r>
-              <w:instrText>PAGEREF _Toc5276 \h</w:instrText>
-            </w:r>
-            <w:r>
+              <w:rPr>
+                <w:noProof/>
+                <w:webHidden/>
+              </w:rPr>
+              <w:instrText xml:space="preserve"> PAGEREF _Toc2812264 \h </w:instrText>
+            </w:r>
+            <w:r>
+              <w:rPr>
+                <w:noProof/>
+                <w:webHidden/>
+              </w:rPr>
+            </w:r>
+            <w:r>
+              <w:rPr>
+                <w:noProof/>
+                <w:webHidden/>
+              </w:rPr>
               <w:fldChar w:fldCharType="separate"/>
             </w:r>
             <w:r>
-              <w:t>6</w:t>
-            </w:r>
-            <w:r>
+              <w:rPr>
+                <w:noProof/>
+                <w:webHidden/>
+              </w:rPr>
+              <w:t>8</w:t>
+            </w:r>
+            <w:r>
+              <w:rPr>
+                <w:noProof/>
+                <w:webHidden/>
+              </w:rPr>
+              <w:fldChar w:fldCharType="end"/>
+            </w:r>
+          </w:hyperlink>
+        </w:p>
+        <w:p>
+          <w:pPr>
+            <w:pStyle w:val="TOC2"/>
+            <w:tabs>
+              <w:tab w:val="right" w:pos="7761"/>
+            </w:tabs>
+            <w:rPr>
+              <w:rFonts w:asciiTheme="minorHAnsi" w:eastAsiaTheme="minorEastAsia" w:hAnsiTheme="minorHAnsi" w:cstheme="minorBidi"/>
+              <w:noProof/>
+              <w:color w:val="auto"/>
+              <w:sz w:val="22"/>
+            </w:rPr>
+          </w:pPr>
+          <w:hyperlink w:anchor="_Toc2812265" w:history="1">
+            <w:r>
+              <w:rPr>
+                <w:rStyle w:val="Hyperlink"/>
+                <w:rFonts w:cstheme="minorHAnsi"/>
+                <w:noProof/>
+              </w:rPr>
+              <w:t>3.3 Technology Choice</w:t>
+            </w:r>
+            <w:r>
+              <w:rPr>
+                <w:noProof/>
+                <w:webHidden/>
+              </w:rPr>
+              <w:tab/>
+            </w:r>
+            <w:r>
+              <w:rPr>
+                <w:noProof/>
+                <w:webHidden/>
+              </w:rPr>
+              <w:fldChar w:fldCharType="begin"/>
+            </w:r>
+            <w:r>
+              <w:rPr>
+                <w:noProof/>
+                <w:webHidden/>
+              </w:rPr>
+              <w:instrText xml:space="preserve"> PAGEREF _Toc2812265 \h </w:instrText>
+            </w:r>
+            <w:r>
+              <w:rPr>
+                <w:noProof/>
+                <w:webHidden/>
+              </w:rPr>
+            </w:r>
+            <w:r>
+              <w:rPr>
+                <w:noProof/>
+                <w:webHidden/>
+              </w:rPr>
+              <w:fldChar w:fldCharType="separate"/>
+            </w:r>
+            <w:r>
+              <w:rPr>
+                <w:noProof/>
+                <w:webHidden/>
+              </w:rPr>
+              <w:t>8</w:t>
+            </w:r>
+            <w:r>
+              <w:rPr>
+                <w:noProof/>
+                <w:webHidden/>
+              </w:rPr>
+              <w:fldChar w:fldCharType="end"/>
+            </w:r>
+          </w:hyperlink>
+        </w:p>
+        <w:p>
+          <w:pPr>
+            <w:pStyle w:val="TOC2"/>
+            <w:tabs>
+              <w:tab w:val="right" w:pos="7761"/>
+            </w:tabs>
+            <w:rPr>
+              <w:rFonts w:asciiTheme="minorHAnsi" w:eastAsiaTheme="minorEastAsia" w:hAnsiTheme="minorHAnsi" w:cstheme="minorBidi"/>
+              <w:noProof/>
+              <w:color w:val="auto"/>
+              <w:sz w:val="22"/>
+            </w:rPr>
+          </w:pPr>
+          <w:hyperlink w:anchor="_Toc2812266" w:history="1">
+            <w:r>
+              <w:rPr>
+                <w:rStyle w:val="Hyperlink"/>
+                <w:rFonts w:cstheme="minorHAnsi"/>
+                <w:noProof/>
+              </w:rPr>
+              <w:t>3.4 Testing</w:t>
+            </w:r>
+            <w:r>
+              <w:rPr>
+                <w:noProof/>
+                <w:webHidden/>
+              </w:rPr>
+              <w:tab/>
+            </w:r>
+            <w:r>
+              <w:rPr>
+                <w:noProof/>
+                <w:webHidden/>
+              </w:rPr>
+              <w:fldChar w:fldCharType="begin"/>
+            </w:r>
+            <w:r>
+              <w:rPr>
+                <w:noProof/>
+                <w:webHidden/>
+              </w:rPr>
+              <w:instrText xml:space="preserve"> PAGEREF _Toc2812266 \h </w:instrText>
+            </w:r>
+            <w:r>
+              <w:rPr>
+                <w:noProof/>
+                <w:webHidden/>
+              </w:rPr>
+            </w:r>
+            <w:r>
+              <w:rPr>
+                <w:noProof/>
+                <w:webHidden/>
+              </w:rPr>
+              <w:fldChar w:fldCharType="separate"/>
+            </w:r>
+            <w:r>
+              <w:rPr>
+                <w:noProof/>
+                <w:webHidden/>
+              </w:rPr>
+              <w:t>9</w:t>
+            </w:r>
+            <w:r>
+              <w:rPr>
+                <w:noProof/>
+                <w:webHidden/>
+              </w:rPr>
               <w:fldChar w:fldCharType="end"/>
             </w:r>
           </w:hyperlink>
@@ -538,29 +1076,161 @@
           <w:pPr>
             <w:pStyle w:val="TOC1"/>
             <w:tabs>
-              <w:tab w:val="right" w:pos="7771"/>
+              <w:tab w:val="right" w:pos="7761"/>
             </w:tabs>
+            <w:rPr>
+              <w:rFonts w:asciiTheme="minorHAnsi" w:eastAsiaTheme="minorEastAsia" w:hAnsiTheme="minorHAnsi" w:cstheme="minorBidi"/>
+              <w:b w:val="0"/>
+              <w:noProof/>
+              <w:color w:val="auto"/>
+              <w:sz w:val="22"/>
+            </w:rPr>
           </w:pPr>
-          <w:hyperlink w:anchor="_Toc5277">
-            <w:r>
-              <w:t>3 Methodology</w:t>
-            </w:r>
-            <w:r>
+          <w:hyperlink w:anchor="_Toc2812267" w:history="1">
+            <w:r>
+              <w:rPr>
+                <w:rStyle w:val="Hyperlink"/>
+                <w:rFonts w:cstheme="minorHAnsi"/>
+                <w:noProof/>
+              </w:rPr>
+              <w:t>Technology Review</w:t>
+            </w:r>
+            <w:r>
+              <w:rPr>
+                <w:noProof/>
+                <w:webHidden/>
+              </w:rPr>
               <w:tab/>
             </w:r>
             <w:r>
+              <w:rPr>
+                <w:noProof/>
+                <w:webHidden/>
+              </w:rPr>
               <w:fldChar w:fldCharType="begin"/>
             </w:r>
             <w:r>
-              <w:instrText>PAGEREF _Toc5277 \h</w:instrText>
-            </w:r>
-            <w:r>
+              <w:rPr>
+                <w:noProof/>
+                <w:webHidden/>
+              </w:rPr>
+              <w:instrText xml:space="preserve"> PAGEREF _Toc2812267 \h </w:instrText>
+            </w:r>
+            <w:r>
+              <w:rPr>
+                <w:noProof/>
+                <w:webHidden/>
+              </w:rPr>
+            </w:r>
+            <w:r>
+              <w:rPr>
+                <w:noProof/>
+                <w:webHidden/>
+              </w:rPr>
               <w:fldChar w:fldCharType="separate"/>
             </w:r>
             <w:r>
-              <w:t>8</w:t>
-            </w:r>
-            <w:r>
+              <w:rPr>
+                <w:noProof/>
+                <w:webHidden/>
+              </w:rPr>
+              <w:t>9</w:t>
+            </w:r>
+            <w:r>
+              <w:rPr>
+                <w:noProof/>
+                <w:webHidden/>
+              </w:rPr>
+              <w:fldChar w:fldCharType="end"/>
+            </w:r>
+          </w:hyperlink>
+        </w:p>
+        <w:p>
+          <w:pPr>
+            <w:pStyle w:val="TOC2"/>
+            <w:tabs>
+              <w:tab w:val="left" w:pos="2060"/>
+              <w:tab w:val="right" w:pos="7761"/>
+            </w:tabs>
+            <w:rPr>
+              <w:rFonts w:asciiTheme="minorHAnsi" w:eastAsiaTheme="minorEastAsia" w:hAnsiTheme="minorHAnsi" w:cstheme="minorBidi"/>
+              <w:noProof/>
+              <w:color w:val="auto"/>
+              <w:sz w:val="22"/>
+            </w:rPr>
+          </w:pPr>
+          <w:hyperlink w:anchor="_Toc2812268" w:history="1">
+            <w:r>
+              <w:rPr>
+                <w:rStyle w:val="Hyperlink"/>
+                <w:rFonts w:cstheme="minorHAnsi"/>
+                <w:noProof/>
+              </w:rPr>
+              <w:t>4.1</w:t>
+            </w:r>
+            <w:r>
+              <w:rPr>
+                <w:rFonts w:asciiTheme="minorHAnsi" w:eastAsiaTheme="minorEastAsia" w:hAnsiTheme="minorHAnsi" w:cstheme="minorBidi"/>
+                <w:noProof/>
+                <w:color w:val="auto"/>
+                <w:sz w:val="22"/>
+              </w:rPr>
+              <w:tab/>
+            </w:r>
+            <w:r>
+              <w:rPr>
+                <w:rStyle w:val="Hyperlink"/>
+                <w:rFonts w:cstheme="minorHAnsi"/>
+                <w:noProof/>
+              </w:rPr>
+              <w:t>XML</w:t>
+            </w:r>
+            <w:r>
+              <w:rPr>
+                <w:noProof/>
+                <w:webHidden/>
+              </w:rPr>
+              <w:tab/>
+            </w:r>
+            <w:r>
+              <w:rPr>
+                <w:noProof/>
+                <w:webHidden/>
+              </w:rPr>
+              <w:fldChar w:fldCharType="begin"/>
+            </w:r>
+            <w:r>
+              <w:rPr>
+                <w:noProof/>
+                <w:webHidden/>
+              </w:rPr>
+              <w:instrText xml:space="preserve"> PAGEREF _Toc2812268 \h </w:instrText>
+            </w:r>
+            <w:r>
+              <w:rPr>
+                <w:noProof/>
+                <w:webHidden/>
+              </w:rPr>
+            </w:r>
+            <w:r>
+              <w:rPr>
+                <w:noProof/>
+                <w:webHidden/>
+              </w:rPr>
+              <w:fldChar w:fldCharType="separate"/>
+            </w:r>
+            <w:r>
+              <w:rPr>
+                <w:noProof/>
+                <w:webHidden/>
+              </w:rPr>
+              <w:t>9</w:t>
+            </w:r>
+            <w:r>
+              <w:rPr>
+                <w:noProof/>
+                <w:webHidden/>
+              </w:rPr>
               <w:fldChar w:fldCharType="end"/>
             </w:r>
           </w:hyperlink>
@@ -569,60 +1239,71 @@
           <w:pPr>
             <w:pStyle w:val="TOC1"/>
             <w:tabs>
-              <w:tab w:val="right" w:pos="7771"/>
+              <w:tab w:val="right" w:pos="7761"/>
             </w:tabs>
+            <w:rPr>
+              <w:rFonts w:asciiTheme="minorHAnsi" w:eastAsiaTheme="minorEastAsia" w:hAnsiTheme="minorHAnsi" w:cstheme="minorBidi"/>
+              <w:b w:val="0"/>
+              <w:noProof/>
+              <w:color w:val="auto"/>
+              <w:sz w:val="22"/>
+            </w:rPr>
           </w:pPr>
-          <w:hyperlink w:anchor="_Toc5278">
-            <w:r>
-              <w:t>4 Technology Review</w:t>
-            </w:r>
-            <w:r>
+          <w:hyperlink w:anchor="_Toc2812269" w:history="1">
+            <w:r>
+              <w:rPr>
+                <w:rStyle w:val="Hyperlink"/>
+                <w:rFonts w:cstheme="minorHAnsi"/>
+                <w:noProof/>
+              </w:rPr>
+              <w:t>System Design</w:t>
+            </w:r>
+            <w:r>
+              <w:rPr>
+                <w:noProof/>
+                <w:webHidden/>
+              </w:rPr>
               <w:tab/>
             </w:r>
             <w:r>
+              <w:rPr>
+                <w:noProof/>
+                <w:webHidden/>
+              </w:rPr>
               <w:fldChar w:fldCharType="begin"/>
             </w:r>
             <w:r>
-              <w:instrText>PAGEREF _Toc5278 \h</w:instrText>
-            </w:r>
-            <w:r>
+              <w:rPr>
+                <w:noProof/>
+                <w:webHidden/>
+              </w:rPr>
+              <w:instrText xml:space="preserve"> PAGEREF _Toc2812269 \h </w:instrText>
+            </w:r>
+            <w:r>
+              <w:rPr>
+                <w:noProof/>
+                <w:webHidden/>
+              </w:rPr>
+            </w:r>
+            <w:r>
+              <w:rPr>
+                <w:noProof/>
+                <w:webHidden/>
+              </w:rPr>
               <w:fldChar w:fldCharType="separate"/>
             </w:r>
             <w:r>
+              <w:rPr>
+                <w:noProof/>
+                <w:webHidden/>
+              </w:rPr>
               <w:t>10</w:t>
             </w:r>
             <w:r>
-              <w:fldChar w:fldCharType="end"/>
-            </w:r>
-          </w:hyperlink>
-        </w:p>
-        <w:p>
-          <w:pPr>
-            <w:pStyle w:val="TOC2"/>
-            <w:tabs>
-              <w:tab w:val="right" w:pos="7771"/>
-            </w:tabs>
-          </w:pPr>
-          <w:hyperlink w:anchor="_Toc5279">
-            <w:r>
-              <w:t>4.1 XML</w:t>
-            </w:r>
-            <w:r>
-              <w:tab/>
-            </w:r>
-            <w:r>
-              <w:fldChar w:fldCharType="begin"/>
-            </w:r>
-            <w:r>
-              <w:instrText>PAGEREF _Toc5279 \h</w:instrText>
-            </w:r>
-            <w:r>
-              <w:fldChar w:fldCharType="separate"/>
-            </w:r>
-            <w:r>
-              <w:t>10</w:t>
-            </w:r>
-            <w:r>
+              <w:rPr>
+                <w:noProof/>
+                <w:webHidden/>
+              </w:rPr>
               <w:fldChar w:fldCharType="end"/>
             </w:r>
           </w:hyperlink>
@@ -631,29 +1312,71 @@
           <w:pPr>
             <w:pStyle w:val="TOC1"/>
             <w:tabs>
-              <w:tab w:val="right" w:pos="7771"/>
+              <w:tab w:val="right" w:pos="7761"/>
             </w:tabs>
+            <w:rPr>
+              <w:rFonts w:asciiTheme="minorHAnsi" w:eastAsiaTheme="minorEastAsia" w:hAnsiTheme="minorHAnsi" w:cstheme="minorBidi"/>
+              <w:b w:val="0"/>
+              <w:noProof/>
+              <w:color w:val="auto"/>
+              <w:sz w:val="22"/>
+            </w:rPr>
           </w:pPr>
-          <w:hyperlink w:anchor="_Toc5280">
-            <w:r>
-              <w:t>5 System Design</w:t>
-            </w:r>
-            <w:r>
+          <w:hyperlink w:anchor="_Toc2812270" w:history="1">
+            <w:r>
+              <w:rPr>
+                <w:rStyle w:val="Hyperlink"/>
+                <w:rFonts w:cstheme="minorHAnsi"/>
+                <w:noProof/>
+              </w:rPr>
+              <w:t>System Evaluation</w:t>
+            </w:r>
+            <w:r>
+              <w:rPr>
+                <w:noProof/>
+                <w:webHidden/>
+              </w:rPr>
               <w:tab/>
             </w:r>
             <w:r>
+              <w:rPr>
+                <w:noProof/>
+                <w:webHidden/>
+              </w:rPr>
               <w:fldChar w:fldCharType="begin"/>
             </w:r>
             <w:r>
-              <w:instrText>PAGEREF _Toc5280 \h</w:instrText>
-            </w:r>
-            <w:r>
+              <w:rPr>
+                <w:noProof/>
+                <w:webHidden/>
+              </w:rPr>
+              <w:instrText xml:space="preserve"> PAGEREF _Toc2812270 \h </w:instrText>
+            </w:r>
+            <w:r>
+              <w:rPr>
+                <w:noProof/>
+                <w:webHidden/>
+              </w:rPr>
+            </w:r>
+            <w:r>
+              <w:rPr>
+                <w:noProof/>
+                <w:webHidden/>
+              </w:rPr>
               <w:fldChar w:fldCharType="separate"/>
             </w:r>
             <w:r>
+              <w:rPr>
+                <w:noProof/>
+                <w:webHidden/>
+              </w:rPr>
               <w:t>11</w:t>
             </w:r>
             <w:r>
+              <w:rPr>
+                <w:noProof/>
+                <w:webHidden/>
+              </w:rPr>
               <w:fldChar w:fldCharType="end"/>
             </w:r>
           </w:hyperlink>
@@ -662,66 +1385,85 @@
           <w:pPr>
             <w:pStyle w:val="TOC1"/>
             <w:tabs>
-              <w:tab w:val="right" w:pos="7771"/>
+              <w:tab w:val="right" w:pos="7761"/>
             </w:tabs>
+            <w:rPr>
+              <w:rFonts w:asciiTheme="minorHAnsi" w:eastAsiaTheme="minorEastAsia" w:hAnsiTheme="minorHAnsi" w:cstheme="minorBidi"/>
+              <w:b w:val="0"/>
+              <w:noProof/>
+              <w:color w:val="auto"/>
+              <w:sz w:val="22"/>
+            </w:rPr>
           </w:pPr>
-          <w:hyperlink w:anchor="_Toc5281">
-            <w:r>
-              <w:t>6 System Evaluation</w:t>
-            </w:r>
-            <w:r>
+          <w:hyperlink w:anchor="_Toc2812271" w:history="1">
+            <w:r>
+              <w:rPr>
+                <w:rStyle w:val="Hyperlink"/>
+                <w:rFonts w:cstheme="minorHAnsi"/>
+                <w:noProof/>
+              </w:rPr>
+              <w:t>Conclusion</w:t>
+            </w:r>
+            <w:r>
+              <w:rPr>
+                <w:noProof/>
+                <w:webHidden/>
+              </w:rPr>
               <w:tab/>
             </w:r>
             <w:r>
+              <w:rPr>
+                <w:noProof/>
+                <w:webHidden/>
+              </w:rPr>
               <w:fldChar w:fldCharType="begin"/>
             </w:r>
             <w:r>
-              <w:instrText>PAGEREF _Toc5281 \h</w:instrText>
-            </w:r>
-            <w:r>
+              <w:rPr>
+                <w:noProof/>
+                <w:webHidden/>
+              </w:rPr>
+              <w:instrText xml:space="preserve"> PAGEREF _Toc2812271 \h </w:instrText>
+            </w:r>
+            <w:r>
+              <w:rPr>
+                <w:noProof/>
+                <w:webHidden/>
+              </w:rPr>
+            </w:r>
+            <w:r>
+              <w:rPr>
+                <w:noProof/>
+                <w:webHidden/>
+              </w:rPr>
               <w:fldChar w:fldCharType="separate"/>
             </w:r>
             <w:r>
+              <w:rPr>
+                <w:noProof/>
+                <w:webHidden/>
+              </w:rPr>
               <w:t>12</w:t>
             </w:r>
             <w:r>
+              <w:rPr>
+                <w:noProof/>
+                <w:webHidden/>
+              </w:rPr>
               <w:fldChar w:fldCharType="end"/>
             </w:r>
           </w:hyperlink>
         </w:p>
         <w:p>
           <w:pPr>
-            <w:pStyle w:val="TOC1"/>
-            <w:tabs>
-              <w:tab w:val="right" w:pos="7771"/>
-            </w:tabs>
+            <w:rPr>
+              <w:rFonts w:asciiTheme="minorHAnsi" w:hAnsiTheme="minorHAnsi" w:cstheme="minorHAnsi"/>
+            </w:rPr>
           </w:pPr>
-          <w:hyperlink w:anchor="_Toc5282">
-            <w:r>
-              <w:t>7 Conclusion</w:t>
-            </w:r>
-            <w:r>
-              <w:tab/>
-            </w:r>
-            <w:r>
-              <w:fldChar w:fldCharType="begin"/>
-            </w:r>
-            <w:r>
-              <w:instrText>PAGEREF _Toc5282 \h</w:instrText>
-            </w:r>
-            <w:r>
-              <w:fldChar w:fldCharType="separate"/>
-            </w:r>
-            <w:r>
-              <w:t>13</w:t>
-            </w:r>
-            <w:r>
-              <w:fldChar w:fldCharType="end"/>
-            </w:r>
-          </w:hyperlink>
-        </w:p>
-        <w:p>
           <w:r>
+            <w:rPr>
+              <w:rFonts w:asciiTheme="minorHAnsi" w:hAnsiTheme="minorHAnsi" w:cstheme="minorHAnsi"/>
+            </w:rPr>
             <w:fldChar w:fldCharType="end"/>
           </w:r>
         </w:p>
@@ -732,6 +1474,7 @@
         <w:spacing w:after="420" w:line="265" w:lineRule="auto"/>
         <w:ind w:left="-5"/>
         <w:rPr>
+          <w:rFonts w:asciiTheme="minorHAnsi" w:hAnsiTheme="minorHAnsi" w:cstheme="minorHAnsi"/>
           <w:b/>
           <w:sz w:val="50"/>
         </w:rPr>
@@ -742,6 +1485,7 @@
         <w:spacing w:after="420" w:line="265" w:lineRule="auto"/>
         <w:ind w:left="-5"/>
         <w:rPr>
+          <w:rFonts w:asciiTheme="minorHAnsi" w:hAnsiTheme="minorHAnsi" w:cstheme="minorHAnsi"/>
           <w:b/>
           <w:sz w:val="50"/>
         </w:rPr>
@@ -752,6 +1496,7 @@
         <w:spacing w:after="420" w:line="265" w:lineRule="auto"/>
         <w:ind w:left="-5"/>
         <w:rPr>
+          <w:rFonts w:asciiTheme="minorHAnsi" w:hAnsiTheme="minorHAnsi" w:cstheme="minorHAnsi"/>
           <w:b/>
           <w:sz w:val="50"/>
         </w:rPr>
@@ -762,6 +1507,7 @@
         <w:spacing w:after="420" w:line="265" w:lineRule="auto"/>
         <w:ind w:left="-5"/>
         <w:rPr>
+          <w:rFonts w:asciiTheme="minorHAnsi" w:hAnsiTheme="minorHAnsi" w:cstheme="minorHAnsi"/>
           <w:b/>
           <w:sz w:val="50"/>
         </w:rPr>
@@ -771,27 +1517,37 @@
       <w:pPr>
         <w:spacing w:after="420" w:line="265" w:lineRule="auto"/>
         <w:ind w:left="-5"/>
-      </w:pPr>
-      <w:r>
-        <w:rPr>
+        <w:rPr>
+          <w:rFonts w:asciiTheme="minorHAnsi" w:hAnsiTheme="minorHAnsi" w:cstheme="minorHAnsi"/>
+        </w:rPr>
+      </w:pPr>
+      <w:r>
+        <w:rPr>
+          <w:rFonts w:asciiTheme="minorHAnsi" w:hAnsiTheme="minorHAnsi" w:cstheme="minorHAnsi"/>
           <w:b/>
           <w:sz w:val="50"/>
         </w:rPr>
-        <w:lastRenderedPageBreak/>
         <w:t>About this project</w:t>
       </w:r>
     </w:p>
     <w:p>
       <w:pPr>
         <w:ind w:left="-5"/>
-      </w:pPr>
-      <w:r>
-        <w:rPr>
+        <w:rPr>
+          <w:rFonts w:asciiTheme="minorHAnsi" w:hAnsiTheme="minorHAnsi" w:cstheme="minorHAnsi"/>
+        </w:rPr>
+      </w:pPr>
+      <w:r>
+        <w:rPr>
+          <w:rFonts w:asciiTheme="minorHAnsi" w:hAnsiTheme="minorHAnsi" w:cstheme="minorHAnsi"/>
           <w:b/>
         </w:rPr>
         <w:t xml:space="preserve">Abstract </w:t>
       </w:r>
       <w:r>
+        <w:rPr>
+          <w:rFonts w:asciiTheme="minorHAnsi" w:hAnsiTheme="minorHAnsi" w:cstheme="minorHAnsi"/>
+        </w:rPr>
         <w:t>This paper aims to provide a technical understanding about computerized inventory management systems; the various implementations of, and the technologies used within these systems. Modern businesses can utilize the latest technologies for their warehouses to help:</w:t>
       </w:r>
     </w:p>
@@ -802,8 +1558,14 @@
           <w:numId w:val="1"/>
         </w:numPr>
         <w:ind w:hanging="299"/>
-      </w:pPr>
-      <w:r>
+        <w:rPr>
+          <w:rFonts w:asciiTheme="minorHAnsi" w:hAnsiTheme="minorHAnsi" w:cstheme="minorHAnsi"/>
+        </w:rPr>
+      </w:pPr>
+      <w:r>
+        <w:rPr>
+          <w:rFonts w:asciiTheme="minorHAnsi" w:hAnsiTheme="minorHAnsi" w:cstheme="minorHAnsi"/>
+        </w:rPr>
         <w:t>analyze trends or patterns through inventory flow</w:t>
       </w:r>
     </w:p>
@@ -814,8 +1576,14 @@
           <w:numId w:val="1"/>
         </w:numPr>
         <w:ind w:hanging="299"/>
-      </w:pPr>
-      <w:r>
+        <w:rPr>
+          <w:rFonts w:asciiTheme="minorHAnsi" w:hAnsiTheme="minorHAnsi" w:cstheme="minorHAnsi"/>
+        </w:rPr>
+      </w:pPr>
+      <w:r>
+        <w:rPr>
+          <w:rFonts w:asciiTheme="minorHAnsi" w:hAnsiTheme="minorHAnsi" w:cstheme="minorHAnsi"/>
+        </w:rPr>
         <w:t>reduce instances where stock is too low or high, and reduce instances where there is no stock</w:t>
       </w:r>
     </w:p>
@@ -826,20 +1594,38 @@
           <w:numId w:val="1"/>
         </w:numPr>
         <w:ind w:hanging="299"/>
-      </w:pPr>
-      <w:r>
+        <w:rPr>
+          <w:rFonts w:asciiTheme="minorHAnsi" w:hAnsiTheme="minorHAnsi" w:cstheme="minorHAnsi"/>
+        </w:rPr>
+      </w:pPr>
+      <w:r>
+        <w:rPr>
+          <w:rFonts w:asciiTheme="minorHAnsi" w:hAnsiTheme="minorHAnsi" w:cstheme="minorHAnsi"/>
+        </w:rPr>
         <w:t xml:space="preserve">increase in </w:t>
       </w:r>
       <w:r>
+        <w:rPr>
+          <w:rFonts w:asciiTheme="minorHAnsi" w:hAnsiTheme="minorHAnsi" w:cstheme="minorHAnsi"/>
+        </w:rPr>
         <w:t>accuracy</w:t>
       </w:r>
       <w:r>
+        <w:rPr>
+          <w:rFonts w:asciiTheme="minorHAnsi" w:hAnsiTheme="minorHAnsi" w:cstheme="minorHAnsi"/>
+        </w:rPr>
         <w:t xml:space="preserve"> and fulfillment of orders with relation to picking, packing, and shipping a </w:t>
       </w:r>
       <w:r>
+        <w:rPr>
+          <w:rFonts w:asciiTheme="minorHAnsi" w:hAnsiTheme="minorHAnsi" w:cstheme="minorHAnsi"/>
+        </w:rPr>
         <w:t>customer’s</w:t>
       </w:r>
       <w:r>
+        <w:rPr>
+          <w:rFonts w:asciiTheme="minorHAnsi" w:hAnsiTheme="minorHAnsi" w:cstheme="minorHAnsi"/>
+        </w:rPr>
         <w:t xml:space="preserve"> order</w:t>
       </w:r>
     </w:p>
@@ -851,8 +1637,14 @@
         </w:numPr>
         <w:spacing w:after="169" w:line="263" w:lineRule="auto"/>
         <w:ind w:hanging="299"/>
-      </w:pPr>
-      <w:r>
+        <w:rPr>
+          <w:rFonts w:asciiTheme="minorHAnsi" w:hAnsiTheme="minorHAnsi" w:cstheme="minorHAnsi"/>
+        </w:rPr>
+      </w:pPr>
+      <w:r>
+        <w:rPr>
+          <w:rFonts w:asciiTheme="minorHAnsi" w:hAnsiTheme="minorHAnsi" w:cstheme="minorHAnsi"/>
+        </w:rPr>
         <w:t>provide a deeper understanding of customer demand for your products</w:t>
       </w:r>
     </w:p>
@@ -860,8 +1652,14 @@
       <w:pPr>
         <w:spacing w:after="324"/>
         <w:ind w:left="-5"/>
-      </w:pPr>
-      <w:r>
+        <w:rPr>
+          <w:rFonts w:asciiTheme="minorHAnsi" w:hAnsiTheme="minorHAnsi" w:cstheme="minorHAnsi"/>
+        </w:rPr>
+      </w:pPr>
+      <w:r>
+        <w:rPr>
+          <w:rFonts w:asciiTheme="minorHAnsi" w:hAnsiTheme="minorHAnsi" w:cstheme="minorHAnsi"/>
+        </w:rPr>
         <w:t>The significance of this study will redound to the benefit of consumers that utilize such systems, especially since businesses are faced with the problem of getting products and services to their costumers quickly and responsively. The demand for better customer experiences, justifies the purpose to evaluate the current technologies already available. Thus, businesses that integrate these technologies and solutions can create stronger customer experiences, through the tight integration of their web platforms and enterprise resource planning systems. For the researcher(s), this study will help advance our knowledge and evaluate the approach with which to take when determining which technologies are best integrated with one another when developing inventory management systems. Thus, a new implementation or integration for these systems may be established.</w:t>
       </w:r>
     </w:p>
@@ -869,9 +1667,13 @@
       <w:pPr>
         <w:spacing w:after="0"/>
         <w:ind w:left="-5"/>
-      </w:pPr>
-      <w:r>
-        <w:rPr>
+        <w:rPr>
+          <w:rFonts w:asciiTheme="minorHAnsi" w:hAnsiTheme="minorHAnsi" w:cstheme="minorHAnsi"/>
+        </w:rPr>
+      </w:pPr>
+      <w:r>
+        <w:rPr>
+          <w:rFonts w:asciiTheme="minorHAnsi" w:hAnsiTheme="minorHAnsi" w:cstheme="minorHAnsi"/>
           <w:b/>
         </w:rPr>
         <w:t>Authors</w:t>
@@ -881,37 +1683,65 @@
       <w:pPr>
         <w:spacing w:after="11"/>
         <w:ind w:left="-5"/>
+        <w:rPr>
+          <w:rFonts w:asciiTheme="minorHAnsi" w:hAnsiTheme="minorHAnsi" w:cstheme="minorHAnsi"/>
+        </w:rPr>
       </w:pPr>
       <w:proofErr w:type="spellStart"/>
       <w:r>
+        <w:rPr>
+          <w:rFonts w:asciiTheme="minorHAnsi" w:hAnsiTheme="minorHAnsi" w:cstheme="minorHAnsi"/>
+        </w:rPr>
         <w:t>Conor</w:t>
       </w:r>
       <w:proofErr w:type="spellEnd"/>
       <w:r>
+        <w:rPr>
+          <w:rFonts w:asciiTheme="minorHAnsi" w:hAnsiTheme="minorHAnsi" w:cstheme="minorHAnsi"/>
+        </w:rPr>
         <w:t xml:space="preserve"> McGrath - </w:t>
       </w:r>
       <w:proofErr w:type="gramStart"/>
       <w:r>
+        <w:rPr>
+          <w:rFonts w:asciiTheme="minorHAnsi" w:hAnsiTheme="minorHAnsi" w:cstheme="minorHAnsi"/>
+        </w:rPr>
         <w:t>B.Sc.(</w:t>
       </w:r>
       <w:proofErr w:type="gramEnd"/>
       <w:r>
+        <w:rPr>
+          <w:rFonts w:asciiTheme="minorHAnsi" w:hAnsiTheme="minorHAnsi" w:cstheme="minorHAnsi"/>
+        </w:rPr>
         <w:t>Hons) Computing in Software Development</w:t>
       </w:r>
     </w:p>
     <w:p>
       <w:pPr>
         <w:ind w:left="-5"/>
-      </w:pPr>
-      <w:r>
+        <w:rPr>
+          <w:rFonts w:asciiTheme="minorHAnsi" w:hAnsiTheme="minorHAnsi" w:cstheme="minorHAnsi"/>
+        </w:rPr>
+      </w:pPr>
+      <w:r>
+        <w:rPr>
+          <w:rFonts w:asciiTheme="minorHAnsi" w:hAnsiTheme="minorHAnsi" w:cstheme="minorHAnsi"/>
+        </w:rPr>
+        <w:lastRenderedPageBreak/>
         <w:t xml:space="preserve">Aaron Healy - </w:t>
       </w:r>
       <w:proofErr w:type="gramStart"/>
       <w:r>
+        <w:rPr>
+          <w:rFonts w:asciiTheme="minorHAnsi" w:hAnsiTheme="minorHAnsi" w:cstheme="minorHAnsi"/>
+        </w:rPr>
         <w:t>B.Sc.(</w:t>
       </w:r>
       <w:proofErr w:type="gramEnd"/>
       <w:r>
+        <w:rPr>
+          <w:rFonts w:asciiTheme="minorHAnsi" w:hAnsiTheme="minorHAnsi" w:cstheme="minorHAnsi"/>
+        </w:rPr>
         <w:t>Hons) Computing in Software Development</w:t>
       </w:r>
     </w:p>
@@ -920,6 +1750,7 @@
         <w:spacing w:after="330" w:line="265" w:lineRule="auto"/>
         <w:ind w:left="-5"/>
         <w:rPr>
+          <w:rFonts w:asciiTheme="minorHAnsi" w:hAnsiTheme="minorHAnsi" w:cstheme="minorHAnsi"/>
           <w:b/>
           <w:sz w:val="50"/>
         </w:rPr>
@@ -929,13 +1760,16 @@
       <w:pPr>
         <w:spacing w:after="330" w:line="265" w:lineRule="auto"/>
         <w:ind w:left="-5"/>
-      </w:pPr>
-      <w:r>
-        <w:rPr>
+        <w:rPr>
+          <w:rFonts w:asciiTheme="minorHAnsi" w:hAnsiTheme="minorHAnsi" w:cstheme="minorHAnsi"/>
+        </w:rPr>
+      </w:pPr>
+      <w:r>
+        <w:rPr>
+          <w:rFonts w:asciiTheme="minorHAnsi" w:hAnsiTheme="minorHAnsi" w:cstheme="minorHAnsi"/>
           <w:b/>
           <w:sz w:val="50"/>
         </w:rPr>
-        <w:lastRenderedPageBreak/>
         <w:t>Chapter 1</w:t>
       </w:r>
     </w:p>
@@ -943,110 +1777,211 @@
       <w:pPr>
         <w:pStyle w:val="Heading1"/>
         <w:ind w:left="-5"/>
-      </w:pPr>
-      <w:bookmarkStart w:id="0" w:name="_Toc5272"/>
-      <w:r>
+        <w:rPr>
+          <w:rFonts w:asciiTheme="minorHAnsi" w:hAnsiTheme="minorHAnsi" w:cstheme="minorHAnsi"/>
+        </w:rPr>
+      </w:pPr>
+      <w:bookmarkStart w:id="1" w:name="_Toc2812259"/>
+      <w:r>
+        <w:rPr>
+          <w:rFonts w:asciiTheme="minorHAnsi" w:hAnsiTheme="minorHAnsi" w:cstheme="minorHAnsi"/>
+        </w:rPr>
         <w:t>Introduction</w:t>
       </w:r>
-      <w:bookmarkEnd w:id="0"/>
+      <w:bookmarkEnd w:id="1"/>
     </w:p>
     <w:p>
       <w:pPr>
         <w:ind w:left="10"/>
-      </w:pPr>
-      <w:r>
+        <w:rPr>
+          <w:rFonts w:asciiTheme="minorHAnsi" w:hAnsiTheme="minorHAnsi" w:cstheme="minorHAnsi"/>
+        </w:rPr>
+      </w:pPr>
+      <w:r>
+        <w:rPr>
+          <w:rFonts w:asciiTheme="minorHAnsi" w:hAnsiTheme="minorHAnsi" w:cstheme="minorHAnsi"/>
+        </w:rPr>
         <w:t xml:space="preserve">This chapter will outline the objectives of the project along with the scope which we plan to complete those objectives in. An analysis of each of the chapters found in this dissertation along with a summary </w:t>
       </w:r>
       <w:proofErr w:type="spellStart"/>
       <w:r>
+        <w:rPr>
+          <w:rFonts w:asciiTheme="minorHAnsi" w:hAnsiTheme="minorHAnsi" w:cstheme="minorHAnsi"/>
+        </w:rPr>
         <w:t>Github</w:t>
       </w:r>
       <w:proofErr w:type="spellEnd"/>
       <w:r>
+        <w:rPr>
+          <w:rFonts w:asciiTheme="minorHAnsi" w:hAnsiTheme="minorHAnsi" w:cstheme="minorHAnsi"/>
+        </w:rPr>
         <w:t xml:space="preserve"> repository containing the project can be found below. This application will aim to satisfy the standards for a Software Development Level 8 project by surpassing the expectation of </w:t>
       </w:r>
       <w:r>
+        <w:rPr>
+          <w:rFonts w:asciiTheme="minorHAnsi" w:hAnsiTheme="minorHAnsi" w:cstheme="minorHAnsi"/>
+        </w:rPr>
         <w:t>Inventory Management Systems</w:t>
       </w:r>
       <w:r>
+        <w:rPr>
+          <w:rFonts w:asciiTheme="minorHAnsi" w:hAnsiTheme="minorHAnsi" w:cstheme="minorHAnsi"/>
+        </w:rPr>
         <w:t xml:space="preserve"> currently offered online. </w:t>
       </w:r>
       <w:r>
+        <w:rPr>
+          <w:rFonts w:asciiTheme="minorHAnsi" w:hAnsiTheme="minorHAnsi" w:cstheme="minorHAnsi"/>
+        </w:rPr>
         <w:t>Inventory Management Systems are a key part to any business. They allow the business to manage and control their customers, wholesalers, orders and stock. They are essential in giving up</w:t>
       </w:r>
       <w:r>
+        <w:rPr>
+          <w:rFonts w:asciiTheme="minorHAnsi" w:hAnsiTheme="minorHAnsi" w:cstheme="minorHAnsi"/>
+        </w:rPr>
         <w:t xml:space="preserve">-to-date </w:t>
       </w:r>
       <w:r>
+        <w:rPr>
+          <w:rFonts w:asciiTheme="minorHAnsi" w:hAnsiTheme="minorHAnsi" w:cstheme="minorHAnsi"/>
+        </w:rPr>
         <w:t xml:space="preserve">data on movement of stock throughout the company. </w:t>
       </w:r>
     </w:p>
     <w:p>
-      <w:r>
+      <w:pPr>
+        <w:rPr>
+          <w:rFonts w:asciiTheme="minorHAnsi" w:hAnsiTheme="minorHAnsi" w:cstheme="minorHAnsi"/>
+        </w:rPr>
+      </w:pPr>
+      <w:r>
+        <w:rPr>
+          <w:rFonts w:asciiTheme="minorHAnsi" w:hAnsiTheme="minorHAnsi" w:cstheme="minorHAnsi"/>
+        </w:rPr>
         <w:t>T</w:t>
       </w:r>
       <w:r>
+        <w:rPr>
+          <w:rFonts w:asciiTheme="minorHAnsi" w:hAnsiTheme="minorHAnsi" w:cstheme="minorHAnsi"/>
+        </w:rPr>
         <w:t xml:space="preserve">he members of this group have taken it upon themselves to </w:t>
       </w:r>
       <w:r>
+        <w:rPr>
+          <w:rFonts w:asciiTheme="minorHAnsi" w:hAnsiTheme="minorHAnsi" w:cstheme="minorHAnsi"/>
+        </w:rPr>
         <w:t xml:space="preserve">research and analyze existing Inventory Management Systems available, and with the knowledge gained </w:t>
       </w:r>
       <w:r>
+        <w:rPr>
+          <w:rFonts w:asciiTheme="minorHAnsi" w:hAnsiTheme="minorHAnsi" w:cstheme="minorHAnsi"/>
+        </w:rPr>
         <w:t xml:space="preserve">create an application that </w:t>
       </w:r>
       <w:r>
+        <w:rPr>
+          <w:rFonts w:asciiTheme="minorHAnsi" w:hAnsiTheme="minorHAnsi" w:cstheme="minorHAnsi"/>
+        </w:rPr>
         <w:t xml:space="preserve">will </w:t>
       </w:r>
       <w:r>
+        <w:rPr>
+          <w:rFonts w:asciiTheme="minorHAnsi" w:hAnsiTheme="minorHAnsi" w:cstheme="minorHAnsi"/>
+        </w:rPr>
         <w:t xml:space="preserve">allow users to </w:t>
       </w:r>
       <w:r>
+        <w:rPr>
+          <w:rFonts w:asciiTheme="minorHAnsi" w:hAnsiTheme="minorHAnsi" w:cstheme="minorHAnsi"/>
+        </w:rPr>
         <w:t xml:space="preserve">manage all their customers, wholesalers, orders and stock in an easy and conventional way. </w:t>
       </w:r>
       <w:r>
+        <w:rPr>
+          <w:rFonts w:asciiTheme="minorHAnsi" w:hAnsiTheme="minorHAnsi" w:cstheme="minorHAnsi"/>
+        </w:rPr>
         <w:t xml:space="preserve">The </w:t>
       </w:r>
       <w:r>
+        <w:rPr>
+          <w:rFonts w:asciiTheme="minorHAnsi" w:hAnsiTheme="minorHAnsi" w:cstheme="minorHAnsi"/>
+        </w:rPr>
         <w:t>f</w:t>
       </w:r>
       <w:r>
+        <w:rPr>
+          <w:rFonts w:asciiTheme="minorHAnsi" w:hAnsiTheme="minorHAnsi" w:cstheme="minorHAnsi"/>
+        </w:rPr>
         <w:t xml:space="preserve">rontend of the application be presented using Angular 6 which will be </w:t>
       </w:r>
       <w:r>
+        <w:rPr>
+          <w:rFonts w:asciiTheme="minorHAnsi" w:hAnsiTheme="minorHAnsi" w:cstheme="minorHAnsi"/>
+        </w:rPr>
         <w:t xml:space="preserve">running off a Java Spring Boot backend. </w:t>
       </w:r>
       <w:r>
+        <w:rPr>
+          <w:rFonts w:asciiTheme="minorHAnsi" w:hAnsiTheme="minorHAnsi" w:cstheme="minorHAnsi"/>
+        </w:rPr>
         <w:t xml:space="preserve">Proper authentication and login will be applied to the app to allowing users to easily assess </w:t>
       </w:r>
       <w:r>
+        <w:rPr>
+          <w:rFonts w:asciiTheme="minorHAnsi" w:hAnsiTheme="minorHAnsi" w:cstheme="minorHAnsi"/>
+        </w:rPr>
         <w:t xml:space="preserve">their current stock, current and past orders, wholesalers and their current customer base. All the data will be stored in a </w:t>
       </w:r>
       <w:proofErr w:type="spellStart"/>
       <w:r>
+        <w:rPr>
+          <w:rFonts w:asciiTheme="minorHAnsi" w:hAnsiTheme="minorHAnsi" w:cstheme="minorHAnsi"/>
+        </w:rPr>
         <w:t>My</w:t>
       </w:r>
       <w:r>
+        <w:rPr>
+          <w:rFonts w:asciiTheme="minorHAnsi" w:hAnsiTheme="minorHAnsi" w:cstheme="minorHAnsi"/>
+        </w:rPr>
         <w:t>Sql</w:t>
       </w:r>
       <w:proofErr w:type="spellEnd"/>
       <w:r>
+        <w:rPr>
+          <w:rFonts w:asciiTheme="minorHAnsi" w:hAnsiTheme="minorHAnsi" w:cstheme="minorHAnsi"/>
+        </w:rPr>
         <w:t xml:space="preserve"> database</w:t>
       </w:r>
       <w:r>
+        <w:rPr>
+          <w:rFonts w:asciiTheme="minorHAnsi" w:hAnsiTheme="minorHAnsi" w:cstheme="minorHAnsi"/>
+        </w:rPr>
         <w:t xml:space="preserve"> </w:t>
       </w:r>
       <w:r>
+        <w:rPr>
+          <w:rFonts w:asciiTheme="minorHAnsi" w:hAnsiTheme="minorHAnsi" w:cstheme="minorHAnsi"/>
+        </w:rPr>
         <w:t>hosted by Amazon Web Service</w:t>
       </w:r>
       <w:r>
+        <w:rPr>
+          <w:rFonts w:asciiTheme="minorHAnsi" w:hAnsiTheme="minorHAnsi" w:cstheme="minorHAnsi"/>
+        </w:rPr>
         <w:t xml:space="preserve">. </w:t>
       </w:r>
     </w:p>
     <w:p>
       <w:pPr>
         <w:ind w:left="-5"/>
-      </w:pPr>
-      <w:r>
+        <w:rPr>
+          <w:rFonts w:asciiTheme="minorHAnsi" w:hAnsiTheme="minorHAnsi" w:cstheme="minorHAnsi"/>
+        </w:rPr>
+      </w:pPr>
+      <w:r>
+        <w:rPr>
+          <w:rFonts w:asciiTheme="minorHAnsi" w:hAnsiTheme="minorHAnsi" w:cstheme="minorHAnsi"/>
+        </w:rPr>
         <w:br w:type="page"/>
       </w:r>
     </w:p>
@@ -1054,9 +1989,13 @@
       <w:pPr>
         <w:spacing w:after="330" w:line="265" w:lineRule="auto"/>
         <w:ind w:left="-5"/>
-      </w:pPr>
-      <w:r>
-        <w:rPr>
+        <w:rPr>
+          <w:rFonts w:asciiTheme="minorHAnsi" w:hAnsiTheme="minorHAnsi" w:cstheme="minorHAnsi"/>
+        </w:rPr>
+      </w:pPr>
+      <w:r>
+        <w:rPr>
+          <w:rFonts w:asciiTheme="minorHAnsi" w:hAnsiTheme="minorHAnsi" w:cstheme="minorHAnsi"/>
           <w:b/>
           <w:sz w:val="50"/>
         </w:rPr>
@@ -1068,54 +2007,99 @@
       <w:pPr>
         <w:pStyle w:val="Heading1"/>
         <w:ind w:left="-5"/>
-      </w:pPr>
-      <w:bookmarkStart w:id="1" w:name="_Toc5273"/>
-      <w:r>
+        <w:rPr>
+          <w:rFonts w:asciiTheme="minorHAnsi" w:hAnsiTheme="minorHAnsi" w:cstheme="minorHAnsi"/>
+        </w:rPr>
+      </w:pPr>
+      <w:bookmarkStart w:id="2" w:name="_Toc2812260"/>
+      <w:r>
+        <w:rPr>
+          <w:rFonts w:asciiTheme="minorHAnsi" w:hAnsiTheme="minorHAnsi" w:cstheme="minorHAnsi"/>
+        </w:rPr>
         <w:t>Context</w:t>
       </w:r>
-      <w:bookmarkEnd w:id="1"/>
+      <w:bookmarkEnd w:id="2"/>
     </w:p>
     <w:p>
       <w:pPr>
         <w:spacing w:after="423"/>
         <w:ind w:left="10"/>
-      </w:pPr>
-      <w:r>
+        <w:rPr>
+          <w:rFonts w:asciiTheme="minorHAnsi" w:hAnsiTheme="minorHAnsi" w:cstheme="minorHAnsi"/>
+        </w:rPr>
+      </w:pPr>
+      <w:r>
+        <w:rPr>
+          <w:rFonts w:asciiTheme="minorHAnsi" w:hAnsiTheme="minorHAnsi" w:cstheme="minorHAnsi"/>
+        </w:rPr>
         <w:t>The general context of this project is an easy to use system that provides users</w:t>
       </w:r>
       <w:proofErr w:type="gramStart"/>
       <w:r>
+        <w:rPr>
+          <w:rFonts w:asciiTheme="minorHAnsi" w:hAnsiTheme="minorHAnsi" w:cstheme="minorHAnsi"/>
+        </w:rPr>
         <w:t>, in particular, online</w:t>
       </w:r>
       <w:proofErr w:type="gramEnd"/>
       <w:r>
+        <w:rPr>
+          <w:rFonts w:asciiTheme="minorHAnsi" w:hAnsiTheme="minorHAnsi" w:cstheme="minorHAnsi"/>
+        </w:rPr>
         <w:t xml:space="preserve"> sales businesses a platform to manage their inventory. It will help them keep track of all stock and alert them when they are running low on certain products. The users will be able to track their customers and view who purchases what number of products and how regularly. This will allow a business to see what sort of customer </w:t>
       </w:r>
       <w:r>
+        <w:rPr>
+          <w:rFonts w:asciiTheme="minorHAnsi" w:hAnsiTheme="minorHAnsi" w:cstheme="minorHAnsi"/>
+        </w:rPr>
         <w:t>their main target for future sales is</w:t>
       </w:r>
       <w:r>
+        <w:rPr>
+          <w:rFonts w:asciiTheme="minorHAnsi" w:hAnsiTheme="minorHAnsi" w:cstheme="minorHAnsi"/>
+        </w:rPr>
         <w:t xml:space="preserve">. The products section of the application will allow users to view and manage the current stock they have. This will show them what products are selling good and the </w:t>
       </w:r>
       <w:r>
+        <w:rPr>
+          <w:rFonts w:asciiTheme="minorHAnsi" w:hAnsiTheme="minorHAnsi" w:cstheme="minorHAnsi"/>
+        </w:rPr>
         <w:t>profit they are making from each product. This sort of information is vital for a business to know so that they can see the good and bad sellers and order more inventory accordingly. In terms of the order side of the application, the user will be able to input orders so that they can be tracked. When these orders are completed the products and customer information will all be updated accordingly.</w:t>
       </w:r>
       <w:r>
+        <w:rPr>
+          <w:rFonts w:asciiTheme="minorHAnsi" w:hAnsiTheme="minorHAnsi" w:cstheme="minorHAnsi"/>
+        </w:rPr>
         <w:t xml:space="preserve"> </w:t>
       </w:r>
       <w:r>
+        <w:rPr>
+          <w:rFonts w:asciiTheme="minorHAnsi" w:hAnsiTheme="minorHAnsi" w:cstheme="minorHAnsi"/>
+        </w:rPr>
         <w:t xml:space="preserve">Each user will have their own home page which will contain </w:t>
       </w:r>
       <w:r>
+        <w:rPr>
+          <w:rFonts w:asciiTheme="minorHAnsi" w:hAnsiTheme="minorHAnsi" w:cstheme="minorHAnsi"/>
+        </w:rPr>
         <w:t>a variety of</w:t>
       </w:r>
       <w:r>
+        <w:rPr>
+          <w:rFonts w:asciiTheme="minorHAnsi" w:hAnsiTheme="minorHAnsi" w:cstheme="minorHAnsi"/>
+        </w:rPr>
         <w:t xml:space="preserve"> tables and graphs that represent their current monthly</w:t>
       </w:r>
       <w:r>
+        <w:rPr>
+          <w:rFonts w:asciiTheme="minorHAnsi" w:hAnsiTheme="minorHAnsi" w:cstheme="minorHAnsi"/>
+        </w:rPr>
         <w:t xml:space="preserve"> </w:t>
       </w:r>
       <w:r>
+        <w:rPr>
+          <w:rFonts w:asciiTheme="minorHAnsi" w:hAnsiTheme="minorHAnsi" w:cstheme="minorHAnsi"/>
+        </w:rPr>
         <w:t xml:space="preserve">information such as “Total Sales”, “Top Selling Products” and “Top Spending Customers”. </w:t>
       </w:r>
     </w:p>
@@ -1126,29 +2110,53 @@
           <w:tab w:val="center" w:pos="1333"/>
         </w:tabs>
         <w:ind w:left="-15" w:firstLine="0"/>
-      </w:pPr>
-      <w:bookmarkStart w:id="2" w:name="_Toc5274"/>
-      <w:r>
+        <w:rPr>
+          <w:rFonts w:asciiTheme="minorHAnsi" w:hAnsiTheme="minorHAnsi" w:cstheme="minorHAnsi"/>
+        </w:rPr>
+      </w:pPr>
+      <w:bookmarkStart w:id="3" w:name="_Toc2812261"/>
+      <w:r>
+        <w:rPr>
+          <w:rFonts w:asciiTheme="minorHAnsi" w:hAnsiTheme="minorHAnsi" w:cstheme="minorHAnsi"/>
+        </w:rPr>
         <w:t>2.1</w:t>
       </w:r>
       <w:r>
-        <w:tab/>
-      </w:r>
-      <w:bookmarkEnd w:id="2"/>
-      <w:r>
+        <w:rPr>
+          <w:rFonts w:asciiTheme="minorHAnsi" w:hAnsiTheme="minorHAnsi" w:cstheme="minorHAnsi"/>
+        </w:rPr>
+        <w:t xml:space="preserve"> </w:t>
+      </w:r>
+      <w:r>
+        <w:rPr>
+          <w:rFonts w:asciiTheme="minorHAnsi" w:hAnsiTheme="minorHAnsi" w:cstheme="minorHAnsi"/>
+        </w:rPr>
         <w:t>Objectives</w:t>
       </w:r>
+      <w:bookmarkEnd w:id="3"/>
     </w:p>
     <w:p>
       <w:pPr>
         <w:spacing w:after="281"/>
         <w:ind w:left="-5"/>
-      </w:pPr>
-      <w:r>
+        <w:rPr>
+          <w:rFonts w:asciiTheme="minorHAnsi" w:hAnsiTheme="minorHAnsi" w:cstheme="minorHAnsi"/>
+        </w:rPr>
+      </w:pPr>
+      <w:r>
+        <w:rPr>
+          <w:rFonts w:asciiTheme="minorHAnsi" w:hAnsiTheme="minorHAnsi" w:cstheme="minorHAnsi"/>
+        </w:rPr>
         <w:t>The main objective of our application is to help businesses to manage their inventory easier. We also wanted to make it easier for businesses to be able to view all the statistics for their sales information easier in one place. The following is a list of the main pages in our application along with the objectives for each page.</w:t>
       </w:r>
     </w:p>
-    <w:p/>
+    <w:p>
+      <w:pPr>
+        <w:rPr>
+          <w:rFonts w:asciiTheme="minorHAnsi" w:hAnsiTheme="minorHAnsi" w:cstheme="minorHAnsi"/>
+        </w:rPr>
+      </w:pPr>
+    </w:p>
     <w:p>
       <w:pPr>
         <w:numPr>
@@ -1157,9 +2165,13 @@
         </w:numPr>
         <w:spacing w:after="508" w:line="247" w:lineRule="auto"/>
         <w:ind w:hanging="299"/>
-      </w:pPr>
-      <w:r>
-        <w:rPr>
+        <w:rPr>
+          <w:rFonts w:asciiTheme="minorHAnsi" w:hAnsiTheme="minorHAnsi" w:cstheme="minorHAnsi"/>
+        </w:rPr>
+      </w:pPr>
+      <w:r>
+        <w:rPr>
+          <w:rFonts w:asciiTheme="minorHAnsi" w:hAnsiTheme="minorHAnsi" w:cstheme="minorHAnsi"/>
           <w:b/>
         </w:rPr>
         <w:lastRenderedPageBreak/>
@@ -1167,22 +2179,35 @@
       </w:r>
       <w:r>
         <w:rPr>
+          <w:rFonts w:asciiTheme="minorHAnsi" w:hAnsiTheme="minorHAnsi" w:cstheme="minorHAnsi"/>
           <w:b/>
         </w:rPr>
         <w:t xml:space="preserve">: </w:t>
       </w:r>
       <w:r>
+        <w:rPr>
+          <w:rFonts w:asciiTheme="minorHAnsi" w:hAnsiTheme="minorHAnsi" w:cstheme="minorHAnsi"/>
+        </w:rPr>
         <w:t xml:space="preserve">The first page the user will see is a login and/or register page. If the user is new, they will be able to create an account using the register function. If the user has already created an account, they will be able to login using their credentials. Once logged in, the user has access to all the features of the application. All users </w:t>
       </w:r>
       <w:r>
+        <w:rPr>
+          <w:rFonts w:asciiTheme="minorHAnsi" w:hAnsiTheme="minorHAnsi" w:cstheme="minorHAnsi"/>
+        </w:rPr>
         <w:t xml:space="preserve">of the application </w:t>
       </w:r>
       <w:proofErr w:type="gramStart"/>
       <w:r>
+        <w:rPr>
+          <w:rFonts w:asciiTheme="minorHAnsi" w:hAnsiTheme="minorHAnsi" w:cstheme="minorHAnsi"/>
+        </w:rPr>
         <w:t>have to</w:t>
       </w:r>
       <w:proofErr w:type="gramEnd"/>
       <w:r>
+        <w:rPr>
+          <w:rFonts w:asciiTheme="minorHAnsi" w:hAnsiTheme="minorHAnsi" w:cstheme="minorHAnsi"/>
+        </w:rPr>
         <w:t xml:space="preserve"> be registered so that they can have their inventory data linked to them and only viewable by them.</w:t>
       </w:r>
     </w:p>
@@ -1190,170 +2215,152 @@
       <w:pPr>
         <w:spacing w:after="508" w:line="247" w:lineRule="auto"/>
         <w:ind w:left="585" w:hanging="299"/>
-      </w:pPr>
-      <w:r>
-        <w:t>2</w:t>
-      </w:r>
-      <w:r>
-        <w:t>.</w:t>
-      </w:r>
-      <w:r>
+        <w:rPr>
+          <w:rFonts w:asciiTheme="minorHAnsi" w:hAnsiTheme="minorHAnsi" w:cstheme="minorHAnsi"/>
+        </w:rPr>
+      </w:pPr>
+      <w:r>
+        <w:rPr>
+          <w:rFonts w:asciiTheme="minorHAnsi" w:hAnsiTheme="minorHAnsi" w:cstheme="minorHAnsi"/>
+        </w:rPr>
+        <w:t>2.</w:t>
+      </w:r>
+      <w:r>
+        <w:rPr>
+          <w:rFonts w:asciiTheme="minorHAnsi" w:hAnsiTheme="minorHAnsi" w:cstheme="minorHAnsi"/>
+        </w:rPr>
         <w:tab/>
       </w:r>
       <w:r>
         <w:rPr>
+          <w:rFonts w:asciiTheme="minorHAnsi" w:hAnsiTheme="minorHAnsi" w:cstheme="minorHAnsi"/>
           <w:b/>
         </w:rPr>
-        <w:t>Home</w:t>
-      </w:r>
-      <w:r>
-        <w:rPr>
-          <w:b/>
-        </w:rPr>
-        <w:t>:</w:t>
-      </w:r>
-      <w:r>
-        <w:t xml:space="preserve"> The objective of the homepage is that it is a base of navigation for the application</w:t>
-      </w:r>
-      <w:r>
-        <w:t xml:space="preserve"> while also providing the user with quick available statistics about their inventory.</w:t>
-      </w:r>
-      <w:r>
-        <w:t xml:space="preserve"> The homepage </w:t>
-      </w:r>
-      <w:r>
-        <w:t>will display a variety of graphs and tables that will show information regarding the current month of sales information. The homepage will also provide links for the user to follow to the other pages of the application.</w:t>
+        <w:t>Home:</w:t>
+      </w:r>
+      <w:r>
+        <w:rPr>
+          <w:rFonts w:asciiTheme="minorHAnsi" w:hAnsiTheme="minorHAnsi" w:cstheme="minorHAnsi"/>
+        </w:rPr>
+        <w:t xml:space="preserve"> The objective of the homepage is that it is a base of navigation for the application while also providing the user with quick available statistics about their inventory. The homepage will display a variety of graphs and tables that will show information regarding the current month of sales information. The homepage will also provide links for the user to follow to the other pages of the application.</w:t>
       </w:r>
     </w:p>
     <w:p>
       <w:pPr>
         <w:spacing w:after="508" w:line="247" w:lineRule="auto"/>
         <w:ind w:left="585" w:hanging="299"/>
-      </w:pPr>
-      <w:r>
-        <w:t>3</w:t>
-      </w:r>
-      <w:r>
-        <w:t>.</w:t>
-      </w:r>
-      <w:r>
+        <w:rPr>
+          <w:rFonts w:asciiTheme="minorHAnsi" w:hAnsiTheme="minorHAnsi" w:cstheme="minorHAnsi"/>
+        </w:rPr>
+      </w:pPr>
+      <w:r>
+        <w:rPr>
+          <w:rFonts w:asciiTheme="minorHAnsi" w:hAnsiTheme="minorHAnsi" w:cstheme="minorHAnsi"/>
+        </w:rPr>
+        <w:t>3.</w:t>
+      </w:r>
+      <w:r>
+        <w:rPr>
+          <w:rFonts w:asciiTheme="minorHAnsi" w:hAnsiTheme="minorHAnsi" w:cstheme="minorHAnsi"/>
+        </w:rPr>
         <w:tab/>
       </w:r>
       <w:r>
         <w:rPr>
+          <w:rFonts w:asciiTheme="minorHAnsi" w:hAnsiTheme="minorHAnsi" w:cstheme="minorHAnsi"/>
           <w:b/>
         </w:rPr>
         <w:t>Customers:</w:t>
       </w:r>
       <w:r>
-        <w:t xml:space="preserve"> The </w:t>
-      </w:r>
-      <w:r>
-        <w:t>customers page will provide a base for the user to view all information about their current customers. This will include information such as the products they have purchased and in what amount. Users will also be able to create, edit and delete customers on this page.</w:t>
-      </w:r>
-      <w:r>
-        <w:t xml:space="preserve"> </w:t>
+        <w:rPr>
+          <w:rFonts w:asciiTheme="minorHAnsi" w:hAnsiTheme="minorHAnsi" w:cstheme="minorHAnsi"/>
+        </w:rPr>
+        <w:t xml:space="preserve"> The customers page will provide a base for the user to view all information about their current customers. This will include information such as the products they have purchased and in what amount. Users will also be able to create, edit and delete customers on this page. </w:t>
       </w:r>
     </w:p>
     <w:p>
       <w:pPr>
         <w:spacing w:after="508" w:line="247" w:lineRule="auto"/>
         <w:ind w:left="585" w:hanging="299"/>
-      </w:pPr>
-      <w:r>
+        <w:rPr>
+          <w:rFonts w:asciiTheme="minorHAnsi" w:hAnsiTheme="minorHAnsi" w:cstheme="minorHAnsi"/>
+        </w:rPr>
+      </w:pPr>
+      <w:r>
+        <w:rPr>
+          <w:rFonts w:asciiTheme="minorHAnsi" w:hAnsiTheme="minorHAnsi" w:cstheme="minorHAnsi"/>
+        </w:rPr>
         <w:t>4.</w:t>
       </w:r>
       <w:r>
+        <w:rPr>
+          <w:rFonts w:asciiTheme="minorHAnsi" w:hAnsiTheme="minorHAnsi" w:cstheme="minorHAnsi"/>
+        </w:rPr>
         <w:tab/>
       </w:r>
       <w:r>
         <w:rPr>
+          <w:rFonts w:asciiTheme="minorHAnsi" w:hAnsiTheme="minorHAnsi" w:cstheme="minorHAnsi"/>
           <w:b/>
         </w:rPr>
-        <w:t>Orders</w:t>
-      </w:r>
-      <w:r>
-        <w:rPr>
-          <w:b/>
-        </w:rPr>
-        <w:t>:</w:t>
-      </w:r>
-      <w:r>
-        <w:t xml:space="preserve"> The </w:t>
-      </w:r>
-      <w:r>
-        <w:t>orders</w:t>
-      </w:r>
-      <w:r>
-        <w:t xml:space="preserve"> page will </w:t>
-      </w:r>
-      <w:r>
-        <w:t xml:space="preserve">be the location where </w:t>
-      </w:r>
-      <w:r>
-        <w:t xml:space="preserve">the user </w:t>
-      </w:r>
-      <w:r>
-        <w:t>will be able to manage their current orders, create new orders and look back on previously completed orders.</w:t>
-      </w:r>
-      <w:r>
-        <w:t xml:space="preserve"> </w:t>
-      </w:r>
-      <w:r>
-        <w:t xml:space="preserve">The user will also be able to view orders from specific customers which will allow them to see what each customer is ordering and in what amount. </w:t>
-      </w:r>
-      <w:bookmarkStart w:id="3" w:name="_GoBack"/>
-      <w:bookmarkEnd w:id="3"/>
+        <w:t>Orders:</w:t>
+      </w:r>
+      <w:r>
+        <w:rPr>
+          <w:rFonts w:asciiTheme="minorHAnsi" w:hAnsiTheme="minorHAnsi" w:cstheme="minorHAnsi"/>
+        </w:rPr>
+        <w:t xml:space="preserve"> The orders page will be the location where the user will be able to manage their current orders, create new orders and look back on previously completed orders. The user will also be able to view orders from specific customers which will allow them to see what each customer is ordering and in what amount. </w:t>
+      </w:r>
     </w:p>
     <w:p>
       <w:pPr>
         <w:spacing w:after="508" w:line="247" w:lineRule="auto"/>
         <w:ind w:left="585" w:hanging="299"/>
-      </w:pPr>
-      <w:r>
+        <w:rPr>
+          <w:rFonts w:asciiTheme="minorHAnsi" w:hAnsiTheme="minorHAnsi" w:cstheme="minorHAnsi"/>
+        </w:rPr>
+      </w:pPr>
+      <w:r>
+        <w:rPr>
+          <w:rFonts w:asciiTheme="minorHAnsi" w:hAnsiTheme="minorHAnsi" w:cstheme="minorHAnsi"/>
+        </w:rPr>
         <w:t xml:space="preserve">5. </w:t>
       </w:r>
       <w:r>
+        <w:rPr>
+          <w:rFonts w:asciiTheme="minorHAnsi" w:hAnsiTheme="minorHAnsi" w:cstheme="minorHAnsi"/>
+        </w:rPr>
         <w:tab/>
       </w:r>
       <w:r>
         <w:rPr>
+          <w:rFonts w:asciiTheme="minorHAnsi" w:hAnsiTheme="minorHAnsi" w:cstheme="minorHAnsi"/>
           <w:b/>
         </w:rPr>
         <w:t>Products</w:t>
       </w:r>
       <w:r>
         <w:rPr>
+          <w:rFonts w:asciiTheme="minorHAnsi" w:hAnsiTheme="minorHAnsi" w:cstheme="minorHAnsi"/>
           <w:b/>
         </w:rPr>
         <w:t>:</w:t>
       </w:r>
       <w:r>
-        <w:t xml:space="preserve"> The </w:t>
-      </w:r>
-      <w:r>
-        <w:t>products</w:t>
-      </w:r>
-      <w:r>
-        <w:t xml:space="preserve"> page will provide a base for the user to view all information about the current </w:t>
-      </w:r>
-      <w:r>
-        <w:t>products they have to offer.</w:t>
-      </w:r>
-      <w:r>
-        <w:t xml:space="preserve"> This will include information </w:t>
-      </w:r>
-      <w:r>
-        <w:t>about the products such as cost price, sale price and the quantity in stock. This is vital information as it will allow the user to see what sort of margin they are making on products and when a re-order of a certain product is needed.</w:t>
-      </w:r>
-      <w:r>
-        <w:t xml:space="preserve"> </w:t>
+        <w:rPr>
+          <w:rFonts w:asciiTheme="minorHAnsi" w:hAnsiTheme="minorHAnsi" w:cstheme="minorHAnsi"/>
+        </w:rPr>
+        <w:t xml:space="preserve"> The products page will provide a base for the user to view all information about the current products they have to offer. This will include information about the products such as cost price, sale price and the quantity in stock. This is vital information as it will allow the user to see what sort of margin they are making on products and when a re-order of a certain product is needed. </w:t>
       </w:r>
     </w:p>
     <w:p>
       <w:pPr>
         <w:spacing w:after="508" w:line="247" w:lineRule="auto"/>
         <w:ind w:left="585" w:hanging="299"/>
+        <w:rPr>
+          <w:rFonts w:asciiTheme="minorHAnsi" w:hAnsiTheme="minorHAnsi" w:cstheme="minorHAnsi"/>
+        </w:rPr>
         <w:sectPr>
           <w:footerReference w:type="even" r:id="rId8"/>
           <w:footerReference w:type="default" r:id="rId9"/>
@@ -1367,39 +2374,19 @@
     </w:p>
     <w:p>
       <w:pPr>
-        <w:tabs>
-          <w:tab w:val="right" w:pos="7771"/>
-        </w:tabs>
-        <w:spacing w:after="378" w:line="265" w:lineRule="auto"/>
-        <w:ind w:left="-15" w:right="-15"/>
-      </w:pPr>
-      <w:r>
-        <w:rPr>
-          <w:i/>
-        </w:rPr>
-        <w:lastRenderedPageBreak/>
-        <w:t>CHAPTER 2. CONTEXT</w:t>
-      </w:r>
-      <w:r>
-        <w:rPr>
-          <w:i/>
-        </w:rPr>
-        <w:tab/>
-      </w:r>
-      <w:r>
-        <w:t>6</w:t>
-      </w:r>
-    </w:p>
-    <w:p>
-      <w:pPr>
         <w:spacing w:after="330" w:line="265" w:lineRule="auto"/>
         <w:ind w:left="-5"/>
-      </w:pPr>
-      <w:r>
-        <w:rPr>
+        <w:rPr>
+          <w:rFonts w:asciiTheme="minorHAnsi" w:hAnsiTheme="minorHAnsi" w:cstheme="minorHAnsi"/>
+        </w:rPr>
+      </w:pPr>
+      <w:r>
+        <w:rPr>
+          <w:rFonts w:asciiTheme="minorHAnsi" w:hAnsiTheme="minorHAnsi" w:cstheme="minorHAnsi"/>
           <w:b/>
           <w:sz w:val="50"/>
         </w:rPr>
+        <w:lastRenderedPageBreak/>
         <w:t>Chapter 3</w:t>
       </w:r>
     </w:p>
@@ -1407,1437 +2394,595 @@
       <w:pPr>
         <w:pStyle w:val="Heading1"/>
         <w:ind w:left="-5"/>
-      </w:pPr>
-      <w:bookmarkStart w:id="4" w:name="_Toc5277"/>
-      <w:r>
+        <w:rPr>
+          <w:rFonts w:asciiTheme="minorHAnsi" w:hAnsiTheme="minorHAnsi" w:cstheme="minorHAnsi"/>
+        </w:rPr>
+      </w:pPr>
+      <w:bookmarkStart w:id="4" w:name="_Toc2812262"/>
+      <w:r>
+        <w:rPr>
+          <w:rFonts w:asciiTheme="minorHAnsi" w:hAnsiTheme="minorHAnsi" w:cstheme="minorHAnsi"/>
+        </w:rPr>
         <w:t>Methodology</w:t>
       </w:r>
       <w:bookmarkEnd w:id="4"/>
     </w:p>
     <w:p>
       <w:pPr>
+        <w:spacing w:after="538"/>
         <w:ind w:left="-5"/>
-      </w:pPr>
-      <w:r>
-        <w:t>About one to two pages. Describe the way you went about your project:</w:t>
-      </w:r>
-    </w:p>
-    <w:p>
-      <w:pPr>
-        <w:numPr>
-          <w:ilvl w:val="0"/>
-          <w:numId w:val="3"/>
-        </w:numPr>
-        <w:ind w:hanging="299"/>
-      </w:pPr>
-      <w:r>
-        <w:t>Agile / incremental and iterative approach to development. Planning, meetings.</w:t>
-      </w:r>
-    </w:p>
-    <w:p>
-      <w:pPr>
-        <w:numPr>
-          <w:ilvl w:val="0"/>
-          <w:numId w:val="3"/>
-        </w:numPr>
-        <w:spacing w:after="167" w:line="265" w:lineRule="auto"/>
-        <w:ind w:hanging="299"/>
-      </w:pPr>
-      <w:r>
-        <w:t>What about validation and testing? Junit or some other framework.</w:t>
-      </w:r>
-    </w:p>
-    <w:p>
-      <w:pPr>
-        <w:numPr>
-          <w:ilvl w:val="0"/>
-          <w:numId w:val="3"/>
-        </w:numPr>
-        <w:spacing w:after="167" w:line="265" w:lineRule="auto"/>
-        <w:ind w:hanging="299"/>
-      </w:pPr>
-      <w:r>
-        <w:t>If team based, did you use GitHub during the development process.</w:t>
-      </w:r>
-    </w:p>
-    <w:p>
-      <w:pPr>
-        <w:numPr>
-          <w:ilvl w:val="0"/>
-          <w:numId w:val="3"/>
-        </w:numPr>
-        <w:ind w:hanging="299"/>
-      </w:pPr>
-      <w:r>
-        <w:t>Selection criteria for algorithms, languages, platforms and technologies.</w:t>
-      </w:r>
-    </w:p>
-    <w:p>
-      <w:pPr>
-        <w:spacing w:after="1737"/>
+        <w:rPr>
+          <w:rFonts w:asciiTheme="minorHAnsi" w:hAnsiTheme="minorHAnsi" w:cstheme="minorHAnsi"/>
+        </w:rPr>
+      </w:pPr>
+      <w:r>
+        <w:rPr>
+          <w:rFonts w:asciiTheme="minorHAnsi" w:hAnsiTheme="minorHAnsi" w:cstheme="minorHAnsi"/>
+        </w:rPr>
+        <w:t>This is where will be discussing</w:t>
+      </w:r>
+      <w:r>
+        <w:rPr>
+          <w:rFonts w:asciiTheme="minorHAnsi" w:hAnsiTheme="minorHAnsi" w:cstheme="minorHAnsi"/>
+        </w:rPr>
+        <w:t xml:space="preserve"> the methodologies </w:t>
+      </w:r>
+      <w:r>
+        <w:rPr>
+          <w:rFonts w:asciiTheme="minorHAnsi" w:hAnsiTheme="minorHAnsi" w:cstheme="minorHAnsi"/>
+        </w:rPr>
+        <w:t>we are using</w:t>
+      </w:r>
+      <w:r>
+        <w:rPr>
+          <w:rFonts w:asciiTheme="minorHAnsi" w:hAnsiTheme="minorHAnsi" w:cstheme="minorHAnsi"/>
+        </w:rPr>
+        <w:t xml:space="preserve"> in our project. </w:t>
+      </w:r>
+      <w:r>
+        <w:rPr>
+          <w:rFonts w:asciiTheme="minorHAnsi" w:hAnsiTheme="minorHAnsi" w:cstheme="minorHAnsi"/>
+        </w:rPr>
+        <w:t>We researched the different methodologies we could use in our project. After seeing the positives and negatives of each methodology, we decided to use Agile as our main methodology. We felt this was a methodology that would suit our development and it is also a methodology that is used widely in organizations around the world</w:t>
+      </w:r>
+    </w:p>
+    <w:p>
+      <w:pPr>
+        <w:pStyle w:val="Heading2"/>
+        <w:tabs>
+          <w:tab w:val="center" w:pos="2493"/>
+        </w:tabs>
+        <w:ind w:left="-15" w:firstLine="0"/>
+        <w:rPr>
+          <w:rFonts w:asciiTheme="minorHAnsi" w:hAnsiTheme="minorHAnsi" w:cstheme="minorHAnsi"/>
+        </w:rPr>
+      </w:pPr>
+      <w:bookmarkStart w:id="5" w:name="_Toc25183"/>
+      <w:bookmarkStart w:id="6" w:name="_Toc2812263"/>
+      <w:r>
+        <w:rPr>
+          <w:rFonts w:asciiTheme="minorHAnsi" w:hAnsiTheme="minorHAnsi" w:cstheme="minorHAnsi"/>
+        </w:rPr>
+        <w:t>3.1</w:t>
+      </w:r>
+      <w:r>
+        <w:rPr>
+          <w:rFonts w:asciiTheme="minorHAnsi" w:hAnsiTheme="minorHAnsi" w:cstheme="minorHAnsi"/>
+        </w:rPr>
+        <w:t xml:space="preserve"> </w:t>
+      </w:r>
+      <w:r>
+        <w:rPr>
+          <w:rFonts w:asciiTheme="minorHAnsi" w:hAnsiTheme="minorHAnsi" w:cstheme="minorHAnsi"/>
+        </w:rPr>
+        <w:t>Agile Development</w:t>
+      </w:r>
+      <w:bookmarkEnd w:id="5"/>
+      <w:bookmarkEnd w:id="6"/>
+    </w:p>
+    <w:p>
+      <w:pPr>
+        <w:rPr>
+          <w:rFonts w:asciiTheme="minorHAnsi" w:hAnsiTheme="minorHAnsi" w:cstheme="minorHAnsi"/>
+        </w:rPr>
+      </w:pPr>
+      <w:r>
+        <w:rPr>
+          <w:rFonts w:asciiTheme="minorHAnsi" w:hAnsiTheme="minorHAnsi" w:cstheme="minorHAnsi"/>
+        </w:rPr>
+        <w:t>Our project contained three main stages, research, design and implementation. For each of these stages we applied an Agile like approach to complete them. Agile was suited to this project as it allows for flexibility and for us to deliver software incrementally. This is what made it stand out to us as a methodology that would work well for us.</w:t>
+      </w:r>
+    </w:p>
+    <w:p>
+      <w:pPr>
+        <w:rPr>
+          <w:rFonts w:asciiTheme="minorHAnsi" w:hAnsiTheme="minorHAnsi" w:cstheme="minorHAnsi"/>
+        </w:rPr>
+      </w:pPr>
+      <w:r>
+        <w:rPr>
+          <w:rFonts w:asciiTheme="minorHAnsi" w:hAnsiTheme="minorHAnsi" w:cstheme="minorHAnsi"/>
+        </w:rPr>
+        <w:t>We used a Scrum like approach for our research, design and development process. Scrum is an agile framework for teams who members</w:t>
+      </w:r>
+      <w:r>
+        <w:rPr>
+          <w:rFonts w:asciiTheme="minorHAnsi" w:hAnsiTheme="minorHAnsi" w:cstheme="minorHAnsi"/>
+        </w:rPr>
+        <w:t xml:space="preserve"> break their work into actions that can be completed within </w:t>
+      </w:r>
+      <w:r>
+        <w:rPr>
+          <w:rFonts w:asciiTheme="minorHAnsi" w:hAnsiTheme="minorHAnsi" w:cstheme="minorHAnsi"/>
+        </w:rPr>
+        <w:t>timed</w:t>
+      </w:r>
+      <w:r>
+        <w:rPr>
+          <w:rFonts w:asciiTheme="minorHAnsi" w:hAnsiTheme="minorHAnsi" w:cstheme="minorHAnsi"/>
+        </w:rPr>
+        <w:t xml:space="preserve"> iterations, called sprints,</w:t>
+      </w:r>
+      <w:r>
+        <w:rPr>
+          <w:rFonts w:asciiTheme="minorHAnsi" w:hAnsiTheme="minorHAnsi" w:cstheme="minorHAnsi"/>
+        </w:rPr>
+        <w:t xml:space="preserve"> usually around two weeks long but</w:t>
+      </w:r>
+      <w:r>
+        <w:rPr>
+          <w:rFonts w:asciiTheme="minorHAnsi" w:hAnsiTheme="minorHAnsi" w:cstheme="minorHAnsi"/>
+        </w:rPr>
+        <w:t xml:space="preserve"> no longer than one month</w:t>
+      </w:r>
+      <w:r>
+        <w:rPr>
+          <w:rFonts w:asciiTheme="minorHAnsi" w:hAnsiTheme="minorHAnsi" w:cstheme="minorHAnsi"/>
+        </w:rPr>
+        <w:t xml:space="preserve">, they </w:t>
+      </w:r>
+      <w:r>
+        <w:rPr>
+          <w:rFonts w:asciiTheme="minorHAnsi" w:hAnsiTheme="minorHAnsi" w:cstheme="minorHAnsi"/>
+        </w:rPr>
+        <w:t xml:space="preserve">then track progress and re-plan in </w:t>
+      </w:r>
+      <w:r>
+        <w:rPr>
+          <w:rFonts w:asciiTheme="minorHAnsi" w:hAnsiTheme="minorHAnsi" w:cstheme="minorHAnsi"/>
+        </w:rPr>
+        <w:t>short</w:t>
+      </w:r>
+      <w:r>
+        <w:rPr>
+          <w:rFonts w:asciiTheme="minorHAnsi" w:hAnsiTheme="minorHAnsi" w:cstheme="minorHAnsi"/>
+        </w:rPr>
+        <w:t xml:space="preserve"> meetings</w:t>
+      </w:r>
+      <w:r>
+        <w:rPr>
+          <w:rFonts w:asciiTheme="minorHAnsi" w:hAnsiTheme="minorHAnsi" w:cstheme="minorHAnsi"/>
+        </w:rPr>
+        <w:t xml:space="preserve">. </w:t>
+      </w:r>
+    </w:p>
+    <w:p>
+      <w:pPr>
+        <w:rPr>
+          <w:rFonts w:asciiTheme="minorHAnsi" w:hAnsiTheme="minorHAnsi" w:cstheme="minorHAnsi"/>
+        </w:rPr>
+      </w:pPr>
+      <w:r>
+        <w:rPr>
+          <w:rFonts w:asciiTheme="minorHAnsi" w:hAnsiTheme="minorHAnsi" w:cstheme="minorHAnsi"/>
+        </w:rPr>
+        <w:t xml:space="preserve">Our sprints involved certain parts of the development being completed. Our first sprint in the development phase was to create the database that would be used for storing our data. After this our sprints followed a </w:t>
+      </w:r>
+      <w:r>
+        <w:rPr>
+          <w:rFonts w:asciiTheme="minorHAnsi" w:hAnsiTheme="minorHAnsi" w:cstheme="minorHAnsi"/>
+        </w:rPr>
+        <w:t xml:space="preserve">pattern of developing a backend and frontend component for each part of the project. This would mean one sprint would involve developing the users, another, the customers, the next, the products and so on. </w:t>
+      </w:r>
+    </w:p>
+    <w:p>
+      <w:pPr>
+        <w:rPr>
+          <w:rFonts w:asciiTheme="minorHAnsi" w:hAnsiTheme="minorHAnsi" w:cstheme="minorHAnsi"/>
+        </w:rPr>
+      </w:pPr>
+      <w:r>
+        <w:rPr>
+          <w:rFonts w:asciiTheme="minorHAnsi" w:hAnsiTheme="minorHAnsi" w:cstheme="minorHAnsi"/>
+        </w:rPr>
+        <w:t xml:space="preserve">We held weekly meetings with our project supervisor, this allowed us to have meetings before, after and during our sprints. This constant contact with our supervisor was key to making sure we were completing everything on time and to make sure the project was running smoothly. After each of these meetings </w:t>
+      </w:r>
+      <w:r>
+        <w:rPr>
+          <w:rFonts w:asciiTheme="minorHAnsi" w:hAnsiTheme="minorHAnsi" w:cstheme="minorHAnsi"/>
+        </w:rPr>
+        <w:lastRenderedPageBreak/>
+        <w:t xml:space="preserve">we were able to note what was needed to be completed before the next one. This gave us a goal to work towards each week in our sprints. </w:t>
+      </w:r>
+    </w:p>
+    <w:p>
+      <w:pPr>
+        <w:rPr>
+          <w:rFonts w:asciiTheme="minorHAnsi" w:hAnsiTheme="minorHAnsi" w:cstheme="minorHAnsi"/>
+        </w:rPr>
+      </w:pPr>
+      <w:r>
+        <w:rPr>
+          <w:rFonts w:asciiTheme="minorHAnsi" w:hAnsiTheme="minorHAnsi" w:cstheme="minorHAnsi"/>
+        </w:rPr>
+        <w:t xml:space="preserve">Any issues we noted at a meeting were logged into our </w:t>
+      </w:r>
+      <w:proofErr w:type="spellStart"/>
+      <w:r>
+        <w:rPr>
+          <w:rFonts w:asciiTheme="minorHAnsi" w:hAnsiTheme="minorHAnsi" w:cstheme="minorHAnsi"/>
+        </w:rPr>
+        <w:t>Github</w:t>
+      </w:r>
+      <w:proofErr w:type="spellEnd"/>
+      <w:r>
+        <w:rPr>
+          <w:rFonts w:asciiTheme="minorHAnsi" w:hAnsiTheme="minorHAnsi" w:cstheme="minorHAnsi"/>
+        </w:rPr>
+        <w:t xml:space="preserve"> repository under the issues tab. This allowed us to track problems we had throughout the problem.</w:t>
+      </w:r>
+    </w:p>
+    <w:p>
+      <w:pPr>
+        <w:spacing w:after="278"/>
         <w:ind w:left="-5"/>
-      </w:pPr>
-      <w:r>
-        <w:t xml:space="preserve">Check out the nice graphs in Figure 3.2, and the nice diagram in </w:t>
-      </w:r>
-      <w:proofErr w:type="gramStart"/>
-      <w:r>
-        <w:t xml:space="preserve">Figure </w:t>
-      </w:r>
-      <w:r>
-        <w:rPr>
-          <w:b/>
-          <w:sz w:val="37"/>
-          <w:vertAlign w:val="subscript"/>
-        </w:rPr>
-        <w:t>?</w:t>
-      </w:r>
-      <w:proofErr w:type="gramEnd"/>
-      <w:r>
-        <w:rPr>
-          <w:b/>
-          <w:sz w:val="37"/>
-          <w:vertAlign w:val="subscript"/>
-        </w:rPr>
-        <w:t>?</w:t>
-      </w:r>
-      <w:r>
-        <w:t>.</w:t>
-      </w:r>
+        <w:rPr>
+          <w:rFonts w:asciiTheme="minorHAnsi" w:hAnsiTheme="minorHAnsi" w:cstheme="minorHAnsi"/>
+          <w:color w:val="FF0000"/>
+        </w:rPr>
+      </w:pPr>
+      <w:r>
+        <w:rPr>
+          <w:rFonts w:asciiTheme="minorHAnsi" w:hAnsiTheme="minorHAnsi" w:cstheme="minorHAnsi"/>
+          <w:color w:val="FF0000"/>
+        </w:rPr>
+        <w:t xml:space="preserve">!!NEED TO INSERT IMAGE OF </w:t>
+      </w:r>
+      <w:r>
+        <w:rPr>
+          <w:rFonts w:asciiTheme="minorHAnsi" w:hAnsiTheme="minorHAnsi" w:cstheme="minorHAnsi"/>
+          <w:color w:val="FF0000"/>
+        </w:rPr>
+        <w:t>ISSUE</w:t>
+      </w:r>
+      <w:r>
+        <w:rPr>
+          <w:rFonts w:asciiTheme="minorHAnsi" w:hAnsiTheme="minorHAnsi" w:cstheme="minorHAnsi"/>
+          <w:color w:val="FF0000"/>
+        </w:rPr>
+        <w:t xml:space="preserve"> LIST!!</w:t>
+      </w:r>
+    </w:p>
+    <w:p>
+      <w:pPr>
+        <w:rPr>
+          <w:rFonts w:asciiTheme="minorHAnsi" w:hAnsiTheme="minorHAnsi" w:cstheme="minorHAnsi"/>
+        </w:rPr>
+      </w:pPr>
+    </w:p>
+    <w:p>
+      <w:pPr>
+        <w:pStyle w:val="Heading2"/>
+        <w:tabs>
+          <w:tab w:val="center" w:pos="2223"/>
+        </w:tabs>
+        <w:ind w:left="-15" w:firstLine="0"/>
+        <w:rPr>
+          <w:rFonts w:asciiTheme="minorHAnsi" w:hAnsiTheme="minorHAnsi" w:cstheme="minorHAnsi"/>
+        </w:rPr>
+      </w:pPr>
+      <w:bookmarkStart w:id="7" w:name="_Toc2812264"/>
+      <w:r>
+        <w:rPr>
+          <w:rFonts w:asciiTheme="minorHAnsi" w:hAnsiTheme="minorHAnsi" w:cstheme="minorHAnsi"/>
+        </w:rPr>
+        <w:t>3.</w:t>
+      </w:r>
+      <w:r>
+        <w:rPr>
+          <w:rFonts w:asciiTheme="minorHAnsi" w:hAnsiTheme="minorHAnsi" w:cstheme="minorHAnsi"/>
+        </w:rPr>
+        <w:t>2</w:t>
+      </w:r>
+      <w:r>
+        <w:rPr>
+          <w:rFonts w:asciiTheme="minorHAnsi" w:hAnsiTheme="minorHAnsi" w:cstheme="minorHAnsi"/>
+        </w:rPr>
+        <w:t xml:space="preserve"> </w:t>
+      </w:r>
+      <w:r>
+        <w:rPr>
+          <w:rFonts w:asciiTheme="minorHAnsi" w:hAnsiTheme="minorHAnsi" w:cstheme="minorHAnsi"/>
+        </w:rPr>
+        <w:t>Version</w:t>
+      </w:r>
+      <w:r>
+        <w:rPr>
+          <w:rFonts w:asciiTheme="minorHAnsi" w:hAnsiTheme="minorHAnsi" w:cstheme="minorHAnsi"/>
+        </w:rPr>
+        <w:t xml:space="preserve"> </w:t>
+      </w:r>
+      <w:r>
+        <w:rPr>
+          <w:rFonts w:asciiTheme="minorHAnsi" w:hAnsiTheme="minorHAnsi" w:cstheme="minorHAnsi"/>
+        </w:rPr>
+        <w:t>Control</w:t>
+      </w:r>
+      <w:bookmarkEnd w:id="7"/>
+    </w:p>
+    <w:p>
+      <w:pPr>
+        <w:rPr>
+          <w:rFonts w:asciiTheme="minorHAnsi" w:hAnsiTheme="minorHAnsi" w:cstheme="minorHAnsi"/>
+        </w:rPr>
+      </w:pPr>
+      <w:r>
+        <w:rPr>
+          <w:rFonts w:asciiTheme="minorHAnsi" w:hAnsiTheme="minorHAnsi" w:cstheme="minorHAnsi"/>
+        </w:rPr>
+        <w:t xml:space="preserve">Version control is key in any </w:t>
+      </w:r>
+      <w:r>
+        <w:rPr>
+          <w:rFonts w:asciiTheme="minorHAnsi" w:hAnsiTheme="minorHAnsi" w:cstheme="minorHAnsi"/>
+        </w:rPr>
+        <w:t>project development cycle and for ours we decided to use GitHub. GitHub is a hosting service for version control which our team has experience of using on projects in the past. GitHub allows us to work on different parts of the project simultaneously using different branches. These branches are very useful for times of the project where the members are working from different locations. A couple of commands and one member can pull the changes the other member has made. We used this in our project a lot for when one member would be working on the frontend and the other on the backend.</w:t>
+      </w:r>
+    </w:p>
+    <w:p>
+      <w:pPr>
+        <w:rPr>
+          <w:rFonts w:asciiTheme="minorHAnsi" w:hAnsiTheme="minorHAnsi" w:cstheme="minorHAnsi"/>
+        </w:rPr>
+      </w:pPr>
+      <w:r>
+        <w:rPr>
+          <w:rFonts w:asciiTheme="minorHAnsi" w:hAnsiTheme="minorHAnsi" w:cstheme="minorHAnsi"/>
+        </w:rPr>
+        <w:t xml:space="preserve">GitHub allows us to view every commit we made to the project. This lets us see our project being created over time </w:t>
+      </w:r>
+      <w:r>
+        <w:rPr>
+          <w:rFonts w:asciiTheme="minorHAnsi" w:hAnsiTheme="minorHAnsi" w:cstheme="minorHAnsi"/>
+        </w:rPr>
+        <w:t>and</w:t>
+      </w:r>
+      <w:r>
+        <w:rPr>
+          <w:rFonts w:asciiTheme="minorHAnsi" w:hAnsiTheme="minorHAnsi" w:cstheme="minorHAnsi"/>
+        </w:rPr>
+        <w:t xml:space="preserve"> lets us visit past commits before a certain </w:t>
+      </w:r>
+      <w:r>
+        <w:rPr>
+          <w:rFonts w:asciiTheme="minorHAnsi" w:hAnsiTheme="minorHAnsi" w:cstheme="minorHAnsi"/>
+        </w:rPr>
+        <w:t>part of the code</w:t>
+      </w:r>
+      <w:r>
+        <w:rPr>
+          <w:rFonts w:asciiTheme="minorHAnsi" w:hAnsiTheme="minorHAnsi" w:cstheme="minorHAnsi"/>
+        </w:rPr>
+        <w:t xml:space="preserve"> was changed if necessary.</w:t>
+      </w:r>
+    </w:p>
+    <w:p>
+      <w:pPr>
+        <w:rPr>
+          <w:rFonts w:asciiTheme="minorHAnsi" w:hAnsiTheme="minorHAnsi" w:cstheme="minorHAnsi"/>
+        </w:rPr>
+      </w:pPr>
+    </w:p>
+    <w:p>
+      <w:pPr>
+        <w:pStyle w:val="Heading2"/>
+        <w:tabs>
+          <w:tab w:val="center" w:pos="2223"/>
+        </w:tabs>
+        <w:ind w:left="-15" w:firstLine="0"/>
+        <w:rPr>
+          <w:rFonts w:asciiTheme="minorHAnsi" w:hAnsiTheme="minorHAnsi" w:cstheme="minorHAnsi"/>
+        </w:rPr>
+      </w:pPr>
+      <w:bookmarkStart w:id="8" w:name="_Toc2812265"/>
+      <w:r>
+        <w:rPr>
+          <w:rFonts w:asciiTheme="minorHAnsi" w:hAnsiTheme="minorHAnsi" w:cstheme="minorHAnsi"/>
+        </w:rPr>
+        <w:t>3.</w:t>
+      </w:r>
+      <w:r>
+        <w:rPr>
+          <w:rFonts w:asciiTheme="minorHAnsi" w:hAnsiTheme="minorHAnsi" w:cstheme="minorHAnsi"/>
+        </w:rPr>
+        <w:t>3</w:t>
+      </w:r>
+      <w:r>
+        <w:rPr>
+          <w:rFonts w:asciiTheme="minorHAnsi" w:hAnsiTheme="minorHAnsi" w:cstheme="minorHAnsi"/>
+        </w:rPr>
+        <w:t xml:space="preserve"> </w:t>
+      </w:r>
+      <w:r>
+        <w:rPr>
+          <w:rFonts w:asciiTheme="minorHAnsi" w:hAnsiTheme="minorHAnsi" w:cstheme="minorHAnsi"/>
+        </w:rPr>
+        <w:t>Technology Choice</w:t>
+      </w:r>
+      <w:bookmarkEnd w:id="8"/>
+    </w:p>
+    <w:p>
+      <w:pPr>
+        <w:rPr>
+          <w:rFonts w:asciiTheme="minorHAnsi" w:hAnsiTheme="minorHAnsi" w:cstheme="minorHAnsi"/>
+        </w:rPr>
+      </w:pPr>
+      <w:r>
+        <w:rPr>
+          <w:rFonts w:asciiTheme="minorHAnsi" w:hAnsiTheme="minorHAnsi" w:cstheme="minorHAnsi"/>
+        </w:rPr>
+        <w:t>After researching Inventory systems and what type of application we would be designing, we made our decisions about the languages and software we would be using for our project.</w:t>
+      </w:r>
+    </w:p>
+    <w:p>
+      <w:pPr>
+        <w:rPr>
+          <w:rFonts w:asciiTheme="minorHAnsi" w:hAnsiTheme="minorHAnsi" w:cstheme="minorHAnsi"/>
+        </w:rPr>
+      </w:pPr>
+      <w:r>
+        <w:rPr>
+          <w:rFonts w:asciiTheme="minorHAnsi" w:hAnsiTheme="minorHAnsi" w:cstheme="minorHAnsi"/>
+        </w:rPr>
+        <w:t>We decided on a MySQL database hosted on AWS for the database side of our project, Java Spring Boot for our backend and Angular 6 for our frontend. These technology choices were made based on our experience using each and the advantages they gave us over the other options. Each of these technologies will be explained in the Technology Review chapter.</w:t>
+      </w:r>
+    </w:p>
+    <w:p>
+      <w:pPr>
+        <w:rPr>
+          <w:rFonts w:asciiTheme="minorHAnsi" w:hAnsiTheme="minorHAnsi" w:cstheme="minorHAnsi"/>
+        </w:rPr>
+      </w:pPr>
+    </w:p>
+    <w:p>
+      <w:pPr>
+        <w:spacing w:after="278"/>
+        <w:ind w:left="-5"/>
+        <w:rPr>
+          <w:rFonts w:asciiTheme="minorHAnsi" w:hAnsiTheme="minorHAnsi" w:cstheme="minorHAnsi"/>
+          <w:color w:val="FF0000"/>
+        </w:rPr>
+      </w:pPr>
+      <w:r>
+        <w:rPr>
+          <w:rFonts w:asciiTheme="minorHAnsi" w:hAnsiTheme="minorHAnsi" w:cstheme="minorHAnsi"/>
+          <w:color w:val="FF0000"/>
+        </w:rPr>
+        <w:t xml:space="preserve">!!NEED TO INSERT IMAGE OF </w:t>
+      </w:r>
+      <w:r>
+        <w:rPr>
+          <w:rFonts w:asciiTheme="minorHAnsi" w:hAnsiTheme="minorHAnsi" w:cstheme="minorHAnsi"/>
+          <w:color w:val="FF0000"/>
+        </w:rPr>
+        <w:t>TECHNOLOGIES</w:t>
+      </w:r>
+      <w:r>
+        <w:rPr>
+          <w:rFonts w:asciiTheme="minorHAnsi" w:hAnsiTheme="minorHAnsi" w:cstheme="minorHAnsi"/>
+          <w:color w:val="FF0000"/>
+        </w:rPr>
+        <w:t>!!</w:t>
+      </w:r>
+    </w:p>
+    <w:p>
+      <w:pPr>
+        <w:pStyle w:val="Heading2"/>
+        <w:tabs>
+          <w:tab w:val="center" w:pos="2223"/>
+        </w:tabs>
+        <w:ind w:left="-15" w:firstLine="0"/>
+        <w:rPr>
+          <w:rFonts w:asciiTheme="minorHAnsi" w:hAnsiTheme="minorHAnsi" w:cstheme="minorHAnsi"/>
+        </w:rPr>
+      </w:pPr>
+      <w:bookmarkStart w:id="9" w:name="_Toc2812266"/>
+      <w:r>
+        <w:rPr>
+          <w:rFonts w:asciiTheme="minorHAnsi" w:hAnsiTheme="minorHAnsi" w:cstheme="minorHAnsi"/>
+        </w:rPr>
+        <w:lastRenderedPageBreak/>
+        <w:t>3.</w:t>
+      </w:r>
+      <w:r>
+        <w:rPr>
+          <w:rFonts w:asciiTheme="minorHAnsi" w:hAnsiTheme="minorHAnsi" w:cstheme="minorHAnsi"/>
+        </w:rPr>
+        <w:t>4</w:t>
+      </w:r>
+      <w:r>
+        <w:rPr>
+          <w:rFonts w:asciiTheme="minorHAnsi" w:hAnsiTheme="minorHAnsi" w:cstheme="minorHAnsi"/>
+        </w:rPr>
+        <w:t xml:space="preserve"> </w:t>
+      </w:r>
+      <w:r>
+        <w:rPr>
+          <w:rFonts w:asciiTheme="minorHAnsi" w:hAnsiTheme="minorHAnsi" w:cstheme="minorHAnsi"/>
+        </w:rPr>
+        <w:t>Testing</w:t>
+      </w:r>
+      <w:bookmarkEnd w:id="9"/>
+    </w:p>
+    <w:p>
+      <w:pPr>
+        <w:rPr>
+          <w:rFonts w:asciiTheme="minorHAnsi" w:hAnsiTheme="minorHAnsi" w:cstheme="minorHAnsi"/>
+        </w:rPr>
+      </w:pPr>
+      <w:r>
+        <w:rPr>
+          <w:rFonts w:asciiTheme="minorHAnsi" w:hAnsiTheme="minorHAnsi" w:cstheme="minorHAnsi"/>
+        </w:rPr>
+        <w:t>Testing is a vital part of every project. It is essential that tests are carried out on a project to make sure every aspect of it is working in the correct way. There are many types of testing which we researched for using in this project. In the end we decided to test our project using the below techniques.</w:t>
+      </w:r>
+    </w:p>
+    <w:p>
+      <w:pPr>
+        <w:spacing w:after="278"/>
+        <w:ind w:left="-5"/>
+        <w:rPr>
+          <w:rFonts w:asciiTheme="minorHAnsi" w:hAnsiTheme="minorHAnsi" w:cstheme="minorHAnsi"/>
+          <w:color w:val="FF0000"/>
+        </w:rPr>
+      </w:pPr>
+      <w:r>
+        <w:rPr>
+          <w:rFonts w:asciiTheme="minorHAnsi" w:hAnsiTheme="minorHAnsi" w:cstheme="minorHAnsi"/>
+          <w:color w:val="FF0000"/>
+        </w:rPr>
+        <w:t xml:space="preserve">!!NEED TO </w:t>
+      </w:r>
+      <w:r>
+        <w:rPr>
+          <w:rFonts w:asciiTheme="minorHAnsi" w:hAnsiTheme="minorHAnsi" w:cstheme="minorHAnsi"/>
+          <w:color w:val="FF0000"/>
+        </w:rPr>
+        <w:t>FINISH TESTING</w:t>
+      </w:r>
+      <w:r>
+        <w:rPr>
+          <w:rFonts w:asciiTheme="minorHAnsi" w:hAnsiTheme="minorHAnsi" w:cstheme="minorHAnsi"/>
+          <w:color w:val="FF0000"/>
+        </w:rPr>
+        <w:t>!!</w:t>
+      </w:r>
+    </w:p>
+    <w:p>
+      <w:pPr>
+        <w:rPr>
+          <w:rFonts w:asciiTheme="minorHAnsi" w:hAnsiTheme="minorHAnsi" w:cstheme="minorHAnsi"/>
+        </w:rPr>
+      </w:pPr>
     </w:p>
     <w:p>
       <w:pPr>
         <w:spacing w:after="278"/>
         <w:ind w:left="1810"/>
-      </w:pPr>
-      <w:r>
-        <w:rPr>
-          <w:noProof/>
-          <w:sz w:val="22"/>
-        </w:rPr>
-        <mc:AlternateContent>
-          <mc:Choice Requires="wpg">
-            <w:drawing>
-              <wp:inline distT="0" distB="0" distL="0" distR="0" wp14:anchorId="05ED2EE4" wp14:editId="772CA323">
-                <wp:extent cx="2636377" cy="995211"/>
-                <wp:effectExtent l="0" t="0" r="0" b="0"/>
-                <wp:docPr id="5106" name="Group 5106"/>
-                <wp:cNvGraphicFramePr/>
-                <a:graphic xmlns:a="http://schemas.openxmlformats.org/drawingml/2006/main">
-                  <a:graphicData uri="http://schemas.microsoft.com/office/word/2010/wordprocessingGroup">
-                    <wpg:wgp>
-                      <wpg:cNvGrpSpPr/>
-                      <wpg:grpSpPr>
-                        <a:xfrm>
-                          <a:off x="0" y="0"/>
-                          <a:ext cx="2636377" cy="995211"/>
-                          <a:chOff x="0" y="0"/>
-                          <a:chExt cx="2636377" cy="995211"/>
-                        </a:xfrm>
-                      </wpg:grpSpPr>
-                      <wps:wsp>
-                        <wps:cNvPr id="241" name="Shape 241"/>
-                        <wps:cNvSpPr/>
-                        <wps:spPr>
-                          <a:xfrm>
-                            <a:off x="18074" y="19703"/>
-                            <a:ext cx="237424" cy="237424"/>
-                          </a:xfrm>
-                          <a:custGeom>
-                            <a:avLst/>
-                            <a:gdLst/>
-                            <a:ahLst/>
-                            <a:cxnLst/>
-                            <a:rect l="0" t="0" r="0" b="0"/>
-                            <a:pathLst>
-                              <a:path w="237424" h="237424">
-                                <a:moveTo>
-                                  <a:pt x="237424" y="118712"/>
-                                </a:moveTo>
-                                <a:cubicBezTo>
-                                  <a:pt x="237424" y="53149"/>
-                                  <a:pt x="184275" y="0"/>
-                                  <a:pt x="118712" y="0"/>
-                                </a:cubicBezTo>
-                                <a:cubicBezTo>
-                                  <a:pt x="53148" y="0"/>
-                                  <a:pt x="0" y="53149"/>
-                                  <a:pt x="0" y="118712"/>
-                                </a:cubicBezTo>
-                                <a:cubicBezTo>
-                                  <a:pt x="0" y="184276"/>
-                                  <a:pt x="53148" y="237424"/>
-                                  <a:pt x="118712" y="237424"/>
-                                </a:cubicBezTo>
-                                <a:cubicBezTo>
-                                  <a:pt x="184275" y="237424"/>
-                                  <a:pt x="237424" y="184276"/>
-                                  <a:pt x="237424" y="118712"/>
-                                </a:cubicBezTo>
-                                <a:close/>
-                              </a:path>
-                            </a:pathLst>
-                          </a:custGeom>
-                          <a:ln w="10122" cap="flat">
-                            <a:miter lim="127000"/>
-                          </a:ln>
-                        </wps:spPr>
-                        <wps:style>
-                          <a:lnRef idx="1">
-                            <a:srgbClr val="000000"/>
-                          </a:lnRef>
-                          <a:fillRef idx="0">
-                            <a:srgbClr val="000000">
-                              <a:alpha val="0"/>
-                            </a:srgbClr>
-                          </a:fillRef>
-                          <a:effectRef idx="0">
-                            <a:scrgbClr r="0" g="0" b="0"/>
-                          </a:effectRef>
-                          <a:fontRef idx="none"/>
-                        </wps:style>
-                        <wps:bodyPr/>
-                      </wps:wsp>
-                      <wps:wsp>
-                        <wps:cNvPr id="243" name="Rectangle 243"/>
-                        <wps:cNvSpPr/>
-                        <wps:spPr>
-                          <a:xfrm>
-                            <a:off x="99626" y="0"/>
-                            <a:ext cx="98868" cy="284122"/>
-                          </a:xfrm>
-                          <a:prstGeom prst="rect">
-                            <a:avLst/>
-                          </a:prstGeom>
-                          <a:ln>
-                            <a:noFill/>
-                          </a:ln>
-                        </wps:spPr>
-                        <wps:txbx>
-                          <w:txbxContent>
-                            <w:p>
-                              <w:r>
-                                <w:rPr>
-                                  <w:w w:val="104"/>
-                                </w:rPr>
-                                <w:t>a</w:t>
-                              </w:r>
-                            </w:p>
-                          </w:txbxContent>
-                        </wps:txbx>
-                        <wps:bodyPr horzOverflow="overflow" vert="horz" lIns="0" tIns="0" rIns="0" bIns="0" rtlCol="0">
-                          <a:noAutofit/>
-                        </wps:bodyPr>
-                      </wps:wsp>
-                      <wps:wsp>
-                        <wps:cNvPr id="244" name="Shape 244"/>
-                        <wps:cNvSpPr/>
-                        <wps:spPr>
-                          <a:xfrm>
-                            <a:off x="720009" y="1629"/>
-                            <a:ext cx="273572" cy="273572"/>
-                          </a:xfrm>
-                          <a:custGeom>
-                            <a:avLst/>
-                            <a:gdLst/>
-                            <a:ahLst/>
-                            <a:cxnLst/>
-                            <a:rect l="0" t="0" r="0" b="0"/>
-                            <a:pathLst>
-                              <a:path w="273572" h="273572">
-                                <a:moveTo>
-                                  <a:pt x="273572" y="136786"/>
-                                </a:moveTo>
-                                <a:cubicBezTo>
-                                  <a:pt x="273572" y="61240"/>
-                                  <a:pt x="212332" y="0"/>
-                                  <a:pt x="136786" y="0"/>
-                                </a:cubicBezTo>
-                                <a:cubicBezTo>
-                                  <a:pt x="61240" y="0"/>
-                                  <a:pt x="0" y="61240"/>
-                                  <a:pt x="0" y="136786"/>
-                                </a:cubicBezTo>
-                                <a:cubicBezTo>
-                                  <a:pt x="0" y="212332"/>
-                                  <a:pt x="61240" y="273572"/>
-                                  <a:pt x="136786" y="273572"/>
-                                </a:cubicBezTo>
-                                <a:cubicBezTo>
-                                  <a:pt x="212332" y="273572"/>
-                                  <a:pt x="273572" y="212332"/>
-                                  <a:pt x="273572" y="136786"/>
-                                </a:cubicBezTo>
-                                <a:close/>
-                              </a:path>
-                            </a:pathLst>
-                          </a:custGeom>
-                          <a:ln w="10122" cap="flat">
-                            <a:miter lim="127000"/>
-                          </a:ln>
-                        </wps:spPr>
-                        <wps:style>
-                          <a:lnRef idx="1">
-                            <a:srgbClr val="000000"/>
-                          </a:lnRef>
-                          <a:fillRef idx="0">
-                            <a:srgbClr val="000000">
-                              <a:alpha val="0"/>
-                            </a:srgbClr>
-                          </a:fillRef>
-                          <a:effectRef idx="0">
-                            <a:scrgbClr r="0" g="0" b="0"/>
-                          </a:effectRef>
-                          <a:fontRef idx="none"/>
-                        </wps:style>
-                        <wps:bodyPr/>
-                      </wps:wsp>
-                      <wps:wsp>
-                        <wps:cNvPr id="246" name="Rectangle 246"/>
-                        <wps:cNvSpPr/>
-                        <wps:spPr>
-                          <a:xfrm>
-                            <a:off x="815486" y="20345"/>
-                            <a:ext cx="109853" cy="284123"/>
-                          </a:xfrm>
-                          <a:prstGeom prst="rect">
-                            <a:avLst/>
-                          </a:prstGeom>
-                          <a:ln>
-                            <a:noFill/>
-                          </a:ln>
-                        </wps:spPr>
-                        <wps:txbx>
-                          <w:txbxContent>
-                            <w:p>
-                              <w:r>
-                                <w:rPr>
-                                  <w:w w:val="104"/>
-                                </w:rPr>
-                                <w:t>b</w:t>
-                              </w:r>
-                            </w:p>
-                          </w:txbxContent>
-                        </wps:txbx>
-                        <wps:bodyPr horzOverflow="overflow" vert="horz" lIns="0" tIns="0" rIns="0" bIns="0" rtlCol="0">
-                          <a:noAutofit/>
-                        </wps:bodyPr>
-                      </wps:wsp>
-                      <wps:wsp>
-                        <wps:cNvPr id="247" name="Shape 247"/>
-                        <wps:cNvSpPr/>
-                        <wps:spPr>
-                          <a:xfrm>
-                            <a:off x="740631" y="742261"/>
-                            <a:ext cx="232327" cy="232327"/>
-                          </a:xfrm>
-                          <a:custGeom>
-                            <a:avLst/>
-                            <a:gdLst/>
-                            <a:ahLst/>
-                            <a:cxnLst/>
-                            <a:rect l="0" t="0" r="0" b="0"/>
-                            <a:pathLst>
-                              <a:path w="232327" h="232327">
-                                <a:moveTo>
-                                  <a:pt x="232327" y="116163"/>
-                                </a:moveTo>
-                                <a:cubicBezTo>
-                                  <a:pt x="232327" y="52008"/>
-                                  <a:pt x="180319" y="0"/>
-                                  <a:pt x="116163" y="0"/>
-                                </a:cubicBezTo>
-                                <a:cubicBezTo>
-                                  <a:pt x="52007" y="0"/>
-                                  <a:pt x="0" y="52008"/>
-                                  <a:pt x="0" y="116163"/>
-                                </a:cubicBezTo>
-                                <a:cubicBezTo>
-                                  <a:pt x="0" y="180319"/>
-                                  <a:pt x="52007" y="232327"/>
-                                  <a:pt x="116163" y="232327"/>
-                                </a:cubicBezTo>
-                                <a:cubicBezTo>
-                                  <a:pt x="180319" y="232327"/>
-                                  <a:pt x="232327" y="180319"/>
-                                  <a:pt x="232327" y="116163"/>
-                                </a:cubicBezTo>
-                                <a:close/>
-                              </a:path>
-                            </a:pathLst>
-                          </a:custGeom>
-                          <a:ln w="10122" cap="flat">
-                            <a:miter lim="127000"/>
-                          </a:ln>
-                        </wps:spPr>
-                        <wps:style>
-                          <a:lnRef idx="1">
-                            <a:srgbClr val="000000"/>
-                          </a:lnRef>
-                          <a:fillRef idx="0">
-                            <a:srgbClr val="000000">
-                              <a:alpha val="0"/>
-                            </a:srgbClr>
-                          </a:fillRef>
-                          <a:effectRef idx="0">
-                            <a:scrgbClr r="0" g="0" b="0"/>
-                          </a:effectRef>
-                          <a:fontRef idx="none"/>
-                        </wps:style>
-                        <wps:bodyPr/>
-                      </wps:wsp>
-                      <wps:wsp>
-                        <wps:cNvPr id="249" name="Rectangle 249"/>
-                        <wps:cNvSpPr/>
-                        <wps:spPr>
-                          <a:xfrm>
-                            <a:off x="823754" y="719988"/>
-                            <a:ext cx="87882" cy="284123"/>
-                          </a:xfrm>
-                          <a:prstGeom prst="rect">
-                            <a:avLst/>
-                          </a:prstGeom>
-                          <a:ln>
-                            <a:noFill/>
-                          </a:ln>
-                        </wps:spPr>
-                        <wps:txbx>
-                          <w:txbxContent>
-                            <w:p>
-                              <w:r>
-                                <w:rPr>
-                                  <w:w w:val="102"/>
-                                </w:rPr>
-                                <w:t>c</w:t>
-                              </w:r>
-                            </w:p>
-                          </w:txbxContent>
-                        </wps:txbx>
-                        <wps:bodyPr horzOverflow="overflow" vert="horz" lIns="0" tIns="0" rIns="0" bIns="0" rtlCol="0">
-                          <a:noAutofit/>
-                        </wps:bodyPr>
-                      </wps:wsp>
-                      <wps:wsp>
-                        <wps:cNvPr id="250" name="Shape 250"/>
-                        <wps:cNvSpPr/>
-                        <wps:spPr>
-                          <a:xfrm>
-                            <a:off x="0" y="721638"/>
-                            <a:ext cx="273572" cy="273572"/>
-                          </a:xfrm>
-                          <a:custGeom>
-                            <a:avLst/>
-                            <a:gdLst/>
-                            <a:ahLst/>
-                            <a:cxnLst/>
-                            <a:rect l="0" t="0" r="0" b="0"/>
-                            <a:pathLst>
-                              <a:path w="273572" h="273572">
-                                <a:moveTo>
-                                  <a:pt x="273572" y="136786"/>
-                                </a:moveTo>
-                                <a:cubicBezTo>
-                                  <a:pt x="273572" y="61240"/>
-                                  <a:pt x="212331" y="0"/>
-                                  <a:pt x="136786" y="0"/>
-                                </a:cubicBezTo>
-                                <a:cubicBezTo>
-                                  <a:pt x="61240" y="0"/>
-                                  <a:pt x="0" y="61240"/>
-                                  <a:pt x="0" y="136786"/>
-                                </a:cubicBezTo>
-                                <a:cubicBezTo>
-                                  <a:pt x="0" y="212332"/>
-                                  <a:pt x="61240" y="273572"/>
-                                  <a:pt x="136786" y="273572"/>
-                                </a:cubicBezTo>
-                                <a:cubicBezTo>
-                                  <a:pt x="212331" y="273572"/>
-                                  <a:pt x="273572" y="212332"/>
-                                  <a:pt x="273572" y="136786"/>
-                                </a:cubicBezTo>
-                                <a:close/>
-                              </a:path>
-                            </a:pathLst>
-                          </a:custGeom>
-                          <a:ln w="10122" cap="flat">
-                            <a:miter lim="127000"/>
-                          </a:ln>
-                        </wps:spPr>
-                        <wps:style>
-                          <a:lnRef idx="1">
-                            <a:srgbClr val="000000"/>
-                          </a:lnRef>
-                          <a:fillRef idx="0">
-                            <a:srgbClr val="000000">
-                              <a:alpha val="0"/>
-                            </a:srgbClr>
-                          </a:fillRef>
-                          <a:effectRef idx="0">
-                            <a:scrgbClr r="0" g="0" b="0"/>
-                          </a:effectRef>
-                          <a:fontRef idx="none"/>
-                        </wps:style>
-                        <wps:bodyPr/>
-                      </wps:wsp>
-                      <wps:wsp>
-                        <wps:cNvPr id="252" name="Rectangle 252"/>
-                        <wps:cNvSpPr/>
-                        <wps:spPr>
-                          <a:xfrm>
-                            <a:off x="95485" y="740346"/>
-                            <a:ext cx="109853" cy="284123"/>
-                          </a:xfrm>
-                          <a:prstGeom prst="rect">
-                            <a:avLst/>
-                          </a:prstGeom>
-                          <a:ln>
-                            <a:noFill/>
-                          </a:ln>
-                        </wps:spPr>
-                        <wps:txbx>
-                          <w:txbxContent>
-                            <w:p>
-                              <w:r>
-                                <w:rPr>
-                                  <w:w w:val="104"/>
-                                </w:rPr>
-                                <w:t>d</w:t>
-                              </w:r>
-                            </w:p>
-                          </w:txbxContent>
-                        </wps:txbx>
-                        <wps:bodyPr horzOverflow="overflow" vert="horz" lIns="0" tIns="0" rIns="0" bIns="0" rtlCol="0">
-                          <a:noAutofit/>
-                        </wps:bodyPr>
-                      </wps:wsp>
-                      <wps:wsp>
-                        <wps:cNvPr id="253" name="Shape 253"/>
-                        <wps:cNvSpPr/>
-                        <wps:spPr>
-                          <a:xfrm>
-                            <a:off x="260559" y="138416"/>
-                            <a:ext cx="454389" cy="0"/>
-                          </a:xfrm>
-                          <a:custGeom>
-                            <a:avLst/>
-                            <a:gdLst/>
-                            <a:ahLst/>
-                            <a:cxnLst/>
-                            <a:rect l="0" t="0" r="0" b="0"/>
-                            <a:pathLst>
-                              <a:path w="454389">
-                                <a:moveTo>
-                                  <a:pt x="0" y="0"/>
-                                </a:moveTo>
-                                <a:lnTo>
-                                  <a:pt x="454389" y="0"/>
-                                </a:lnTo>
-                              </a:path>
-                            </a:pathLst>
-                          </a:custGeom>
-                          <a:ln w="10122" cap="flat">
-                            <a:miter lim="127000"/>
-                          </a:ln>
-                        </wps:spPr>
-                        <wps:style>
-                          <a:lnRef idx="1">
-                            <a:srgbClr val="000000"/>
-                          </a:lnRef>
-                          <a:fillRef idx="0">
-                            <a:srgbClr val="000000">
-                              <a:alpha val="0"/>
-                            </a:srgbClr>
-                          </a:fillRef>
-                          <a:effectRef idx="0">
-                            <a:scrgbClr r="0" g="0" b="0"/>
-                          </a:effectRef>
-                          <a:fontRef idx="none"/>
-                        </wps:style>
-                        <wps:bodyPr/>
-                      </wps:wsp>
-                      <wps:wsp>
-                        <wps:cNvPr id="254" name="Shape 254"/>
-                        <wps:cNvSpPr/>
-                        <wps:spPr>
-                          <a:xfrm>
-                            <a:off x="856795" y="280262"/>
-                            <a:ext cx="0" cy="456938"/>
-                          </a:xfrm>
-                          <a:custGeom>
-                            <a:avLst/>
-                            <a:gdLst/>
-                            <a:ahLst/>
-                            <a:cxnLst/>
-                            <a:rect l="0" t="0" r="0" b="0"/>
-                            <a:pathLst>
-                              <a:path h="456938">
-                                <a:moveTo>
-                                  <a:pt x="0" y="0"/>
-                                </a:moveTo>
-                                <a:lnTo>
-                                  <a:pt x="0" y="456938"/>
-                                </a:lnTo>
-                              </a:path>
-                            </a:pathLst>
-                          </a:custGeom>
-                          <a:ln w="10122" cap="flat">
-                            <a:miter lim="127000"/>
-                          </a:ln>
-                        </wps:spPr>
-                        <wps:style>
-                          <a:lnRef idx="1">
-                            <a:srgbClr val="000000"/>
-                          </a:lnRef>
-                          <a:fillRef idx="0">
-                            <a:srgbClr val="000000">
-                              <a:alpha val="0"/>
-                            </a:srgbClr>
-                          </a:fillRef>
-                          <a:effectRef idx="0">
-                            <a:scrgbClr r="0" g="0" b="0"/>
-                          </a:effectRef>
-                          <a:fontRef idx="none"/>
-                        </wps:style>
-                        <wps:bodyPr/>
-                      </wps:wsp>
-                      <wps:wsp>
-                        <wps:cNvPr id="255" name="Shape 255"/>
-                        <wps:cNvSpPr/>
-                        <wps:spPr>
-                          <a:xfrm>
-                            <a:off x="237089" y="238716"/>
-                            <a:ext cx="519396" cy="519407"/>
-                          </a:xfrm>
-                          <a:custGeom>
-                            <a:avLst/>
-                            <a:gdLst/>
-                            <a:ahLst/>
-                            <a:cxnLst/>
-                            <a:rect l="0" t="0" r="0" b="0"/>
-                            <a:pathLst>
-                              <a:path w="519396" h="519407">
-                                <a:moveTo>
-                                  <a:pt x="519396" y="0"/>
-                                </a:moveTo>
-                                <a:lnTo>
-                                  <a:pt x="0" y="519407"/>
-                                </a:lnTo>
-                              </a:path>
-                            </a:pathLst>
-                          </a:custGeom>
-                          <a:ln w="10122" cap="flat">
-                            <a:miter lim="127000"/>
-                          </a:ln>
-                        </wps:spPr>
-                        <wps:style>
-                          <a:lnRef idx="1">
-                            <a:srgbClr val="000000"/>
-                          </a:lnRef>
-                          <a:fillRef idx="0">
-                            <a:srgbClr val="000000">
-                              <a:alpha val="0"/>
-                            </a:srgbClr>
-                          </a:fillRef>
-                          <a:effectRef idx="0">
-                            <a:scrgbClr r="0" g="0" b="0"/>
-                          </a:effectRef>
-                          <a:fontRef idx="none"/>
-                        </wps:style>
-                        <wps:bodyPr/>
-                      </wps:wsp>
-                      <wps:wsp>
-                        <wps:cNvPr id="256" name="Shape 256"/>
-                        <wps:cNvSpPr/>
-                        <wps:spPr>
-                          <a:xfrm>
-                            <a:off x="278633" y="858424"/>
-                            <a:ext cx="456938" cy="0"/>
-                          </a:xfrm>
-                          <a:custGeom>
-                            <a:avLst/>
-                            <a:gdLst/>
-                            <a:ahLst/>
-                            <a:cxnLst/>
-                            <a:rect l="0" t="0" r="0" b="0"/>
-                            <a:pathLst>
-                              <a:path w="456938">
-                                <a:moveTo>
-                                  <a:pt x="456938" y="0"/>
-                                </a:moveTo>
-                                <a:lnTo>
-                                  <a:pt x="0" y="0"/>
-                                </a:lnTo>
-                              </a:path>
-                            </a:pathLst>
-                          </a:custGeom>
-                          <a:ln w="10122" cap="flat">
-                            <a:miter lim="127000"/>
-                          </a:ln>
-                        </wps:spPr>
-                        <wps:style>
-                          <a:lnRef idx="1">
-                            <a:srgbClr val="000000"/>
-                          </a:lnRef>
-                          <a:fillRef idx="0">
-                            <a:srgbClr val="000000">
-                              <a:alpha val="0"/>
-                            </a:srgbClr>
-                          </a:fillRef>
-                          <a:effectRef idx="0">
-                            <a:scrgbClr r="0" g="0" b="0"/>
-                          </a:effectRef>
-                          <a:fontRef idx="none"/>
-                        </wps:style>
-                        <wps:bodyPr/>
-                      </wps:wsp>
-                      <wps:wsp>
-                        <wps:cNvPr id="259" name="Shape 259"/>
-                        <wps:cNvSpPr/>
-                        <wps:spPr>
-                          <a:xfrm>
-                            <a:off x="1660870" y="19703"/>
-                            <a:ext cx="237424" cy="237424"/>
-                          </a:xfrm>
-                          <a:custGeom>
-                            <a:avLst/>
-                            <a:gdLst/>
-                            <a:ahLst/>
-                            <a:cxnLst/>
-                            <a:rect l="0" t="0" r="0" b="0"/>
-                            <a:pathLst>
-                              <a:path w="237424" h="237424">
-                                <a:moveTo>
-                                  <a:pt x="237424" y="118712"/>
-                                </a:moveTo>
-                                <a:cubicBezTo>
-                                  <a:pt x="237424" y="53149"/>
-                                  <a:pt x="184275" y="0"/>
-                                  <a:pt x="118712" y="0"/>
-                                </a:cubicBezTo>
-                                <a:cubicBezTo>
-                                  <a:pt x="53148" y="0"/>
-                                  <a:pt x="0" y="53149"/>
-                                  <a:pt x="0" y="118712"/>
-                                </a:cubicBezTo>
-                                <a:cubicBezTo>
-                                  <a:pt x="0" y="184276"/>
-                                  <a:pt x="53148" y="237424"/>
-                                  <a:pt x="118712" y="237424"/>
-                                </a:cubicBezTo>
-                                <a:cubicBezTo>
-                                  <a:pt x="184275" y="237424"/>
-                                  <a:pt x="237424" y="184276"/>
-                                  <a:pt x="237424" y="118712"/>
-                                </a:cubicBezTo>
-                                <a:close/>
-                              </a:path>
-                            </a:pathLst>
-                          </a:custGeom>
-                          <a:ln w="10122" cap="flat">
-                            <a:miter lim="127000"/>
-                          </a:ln>
-                        </wps:spPr>
-                        <wps:style>
-                          <a:lnRef idx="1">
-                            <a:srgbClr val="000000"/>
-                          </a:lnRef>
-                          <a:fillRef idx="0">
-                            <a:srgbClr val="000000">
-                              <a:alpha val="0"/>
-                            </a:srgbClr>
-                          </a:fillRef>
-                          <a:effectRef idx="0">
-                            <a:scrgbClr r="0" g="0" b="0"/>
-                          </a:effectRef>
-                          <a:fontRef idx="none"/>
-                        </wps:style>
-                        <wps:bodyPr/>
-                      </wps:wsp>
-                      <wps:wsp>
-                        <wps:cNvPr id="261" name="Rectangle 261"/>
-                        <wps:cNvSpPr/>
-                        <wps:spPr>
-                          <a:xfrm>
-                            <a:off x="1742422" y="0"/>
-                            <a:ext cx="98868" cy="284122"/>
-                          </a:xfrm>
-                          <a:prstGeom prst="rect">
-                            <a:avLst/>
-                          </a:prstGeom>
-                          <a:ln>
-                            <a:noFill/>
-                          </a:ln>
-                        </wps:spPr>
-                        <wps:txbx>
-                          <w:txbxContent>
-                            <w:p>
-                              <w:r>
-                                <w:rPr>
-                                  <w:w w:val="104"/>
-                                </w:rPr>
-                                <w:t>a</w:t>
-                              </w:r>
-                            </w:p>
-                          </w:txbxContent>
-                        </wps:txbx>
-                        <wps:bodyPr horzOverflow="overflow" vert="horz" lIns="0" tIns="0" rIns="0" bIns="0" rtlCol="0">
-                          <a:noAutofit/>
-                        </wps:bodyPr>
-                      </wps:wsp>
-                      <wps:wsp>
-                        <wps:cNvPr id="262" name="Shape 262"/>
-                        <wps:cNvSpPr/>
-                        <wps:spPr>
-                          <a:xfrm>
-                            <a:off x="2362805" y="1629"/>
-                            <a:ext cx="273572" cy="273572"/>
-                          </a:xfrm>
-                          <a:custGeom>
-                            <a:avLst/>
-                            <a:gdLst/>
-                            <a:ahLst/>
-                            <a:cxnLst/>
-                            <a:rect l="0" t="0" r="0" b="0"/>
-                            <a:pathLst>
-                              <a:path w="273572" h="273572">
-                                <a:moveTo>
-                                  <a:pt x="273572" y="136786"/>
-                                </a:moveTo>
-                                <a:cubicBezTo>
-                                  <a:pt x="273572" y="61240"/>
-                                  <a:pt x="212332" y="0"/>
-                                  <a:pt x="136786" y="0"/>
-                                </a:cubicBezTo>
-                                <a:cubicBezTo>
-                                  <a:pt x="61240" y="0"/>
-                                  <a:pt x="0" y="61240"/>
-                                  <a:pt x="0" y="136786"/>
-                                </a:cubicBezTo>
-                                <a:cubicBezTo>
-                                  <a:pt x="0" y="212332"/>
-                                  <a:pt x="61240" y="273572"/>
-                                  <a:pt x="136786" y="273572"/>
-                                </a:cubicBezTo>
-                                <a:cubicBezTo>
-                                  <a:pt x="212332" y="273572"/>
-                                  <a:pt x="273572" y="212332"/>
-                                  <a:pt x="273572" y="136786"/>
-                                </a:cubicBezTo>
-                                <a:close/>
-                              </a:path>
-                            </a:pathLst>
-                          </a:custGeom>
-                          <a:ln w="10122" cap="flat">
-                            <a:miter lim="127000"/>
-                          </a:ln>
-                        </wps:spPr>
-                        <wps:style>
-                          <a:lnRef idx="1">
-                            <a:srgbClr val="000000"/>
-                          </a:lnRef>
-                          <a:fillRef idx="0">
-                            <a:srgbClr val="000000">
-                              <a:alpha val="0"/>
-                            </a:srgbClr>
-                          </a:fillRef>
-                          <a:effectRef idx="0">
-                            <a:scrgbClr r="0" g="0" b="0"/>
-                          </a:effectRef>
-                          <a:fontRef idx="none"/>
-                        </wps:style>
-                        <wps:bodyPr/>
-                      </wps:wsp>
-                      <wps:wsp>
-                        <wps:cNvPr id="264" name="Rectangle 264"/>
-                        <wps:cNvSpPr/>
-                        <wps:spPr>
-                          <a:xfrm>
-                            <a:off x="2458283" y="20345"/>
-                            <a:ext cx="109853" cy="284123"/>
-                          </a:xfrm>
-                          <a:prstGeom prst="rect">
-                            <a:avLst/>
-                          </a:prstGeom>
-                          <a:ln>
-                            <a:noFill/>
-                          </a:ln>
-                        </wps:spPr>
-                        <wps:txbx>
-                          <w:txbxContent>
-                            <w:p>
-                              <w:r>
-                                <w:rPr>
-                                  <w:w w:val="104"/>
-                                </w:rPr>
-                                <w:t>b</w:t>
-                              </w:r>
-                            </w:p>
-                          </w:txbxContent>
-                        </wps:txbx>
-                        <wps:bodyPr horzOverflow="overflow" vert="horz" lIns="0" tIns="0" rIns="0" bIns="0" rtlCol="0">
-                          <a:noAutofit/>
-                        </wps:bodyPr>
-                      </wps:wsp>
-                      <wps:wsp>
-                        <wps:cNvPr id="265" name="Shape 265"/>
-                        <wps:cNvSpPr/>
-                        <wps:spPr>
-                          <a:xfrm>
-                            <a:off x="2383427" y="742261"/>
-                            <a:ext cx="232327" cy="232327"/>
-                          </a:xfrm>
-                          <a:custGeom>
-                            <a:avLst/>
-                            <a:gdLst/>
-                            <a:ahLst/>
-                            <a:cxnLst/>
-                            <a:rect l="0" t="0" r="0" b="0"/>
-                            <a:pathLst>
-                              <a:path w="232327" h="232327">
-                                <a:moveTo>
-                                  <a:pt x="232327" y="116163"/>
-                                </a:moveTo>
-                                <a:cubicBezTo>
-                                  <a:pt x="232327" y="52008"/>
-                                  <a:pt x="180319" y="0"/>
-                                  <a:pt x="116163" y="0"/>
-                                </a:cubicBezTo>
-                                <a:cubicBezTo>
-                                  <a:pt x="52008" y="0"/>
-                                  <a:pt x="0" y="52008"/>
-                                  <a:pt x="0" y="116163"/>
-                                </a:cubicBezTo>
-                                <a:cubicBezTo>
-                                  <a:pt x="0" y="180319"/>
-                                  <a:pt x="52008" y="232327"/>
-                                  <a:pt x="116163" y="232327"/>
-                                </a:cubicBezTo>
-                                <a:cubicBezTo>
-                                  <a:pt x="180319" y="232327"/>
-                                  <a:pt x="232327" y="180319"/>
-                                  <a:pt x="232327" y="116163"/>
-                                </a:cubicBezTo>
-                                <a:close/>
-                              </a:path>
-                            </a:pathLst>
-                          </a:custGeom>
-                          <a:ln w="10122" cap="flat">
-                            <a:miter lim="127000"/>
-                          </a:ln>
-                        </wps:spPr>
-                        <wps:style>
-                          <a:lnRef idx="1">
-                            <a:srgbClr val="000000"/>
-                          </a:lnRef>
-                          <a:fillRef idx="0">
-                            <a:srgbClr val="000000">
-                              <a:alpha val="0"/>
-                            </a:srgbClr>
-                          </a:fillRef>
-                          <a:effectRef idx="0">
-                            <a:scrgbClr r="0" g="0" b="0"/>
-                          </a:effectRef>
-                          <a:fontRef idx="none"/>
-                        </wps:style>
-                        <wps:bodyPr/>
-                      </wps:wsp>
-                      <wps:wsp>
-                        <wps:cNvPr id="267" name="Rectangle 267"/>
-                        <wps:cNvSpPr/>
-                        <wps:spPr>
-                          <a:xfrm>
-                            <a:off x="2466551" y="719988"/>
-                            <a:ext cx="87882" cy="284123"/>
-                          </a:xfrm>
-                          <a:prstGeom prst="rect">
-                            <a:avLst/>
-                          </a:prstGeom>
-                          <a:ln>
-                            <a:noFill/>
-                          </a:ln>
-                        </wps:spPr>
-                        <wps:txbx>
-                          <w:txbxContent>
-                            <w:p>
-                              <w:r>
-                                <w:rPr>
-                                  <w:w w:val="102"/>
-                                </w:rPr>
-                                <w:t>c</w:t>
-                              </w:r>
-                            </w:p>
-                          </w:txbxContent>
-                        </wps:txbx>
-                        <wps:bodyPr horzOverflow="overflow" vert="horz" lIns="0" tIns="0" rIns="0" bIns="0" rtlCol="0">
-                          <a:noAutofit/>
-                        </wps:bodyPr>
-                      </wps:wsp>
-                      <wps:wsp>
-                        <wps:cNvPr id="268" name="Shape 268"/>
-                        <wps:cNvSpPr/>
-                        <wps:spPr>
-                          <a:xfrm>
-                            <a:off x="1642796" y="721638"/>
-                            <a:ext cx="273572" cy="273572"/>
-                          </a:xfrm>
-                          <a:custGeom>
-                            <a:avLst/>
-                            <a:gdLst/>
-                            <a:ahLst/>
-                            <a:cxnLst/>
-                            <a:rect l="0" t="0" r="0" b="0"/>
-                            <a:pathLst>
-                              <a:path w="273572" h="273572">
-                                <a:moveTo>
-                                  <a:pt x="273572" y="136786"/>
-                                </a:moveTo>
-                                <a:cubicBezTo>
-                                  <a:pt x="273572" y="61240"/>
-                                  <a:pt x="212331" y="0"/>
-                                  <a:pt x="136786" y="0"/>
-                                </a:cubicBezTo>
-                                <a:cubicBezTo>
-                                  <a:pt x="61240" y="0"/>
-                                  <a:pt x="0" y="61240"/>
-                                  <a:pt x="0" y="136786"/>
-                                </a:cubicBezTo>
-                                <a:cubicBezTo>
-                                  <a:pt x="0" y="212332"/>
-                                  <a:pt x="61240" y="273572"/>
-                                  <a:pt x="136786" y="273572"/>
-                                </a:cubicBezTo>
-                                <a:cubicBezTo>
-                                  <a:pt x="212331" y="273572"/>
-                                  <a:pt x="273572" y="212332"/>
-                                  <a:pt x="273572" y="136786"/>
-                                </a:cubicBezTo>
-                                <a:close/>
-                              </a:path>
-                            </a:pathLst>
-                          </a:custGeom>
-                          <a:ln w="10122" cap="flat">
-                            <a:miter lim="127000"/>
-                          </a:ln>
-                        </wps:spPr>
-                        <wps:style>
-                          <a:lnRef idx="1">
-                            <a:srgbClr val="000000"/>
-                          </a:lnRef>
-                          <a:fillRef idx="0">
-                            <a:srgbClr val="000000">
-                              <a:alpha val="0"/>
-                            </a:srgbClr>
-                          </a:fillRef>
-                          <a:effectRef idx="0">
-                            <a:scrgbClr r="0" g="0" b="0"/>
-                          </a:effectRef>
-                          <a:fontRef idx="none"/>
-                        </wps:style>
-                        <wps:bodyPr/>
-                      </wps:wsp>
-                      <wps:wsp>
-                        <wps:cNvPr id="270" name="Rectangle 270"/>
-                        <wps:cNvSpPr/>
-                        <wps:spPr>
-                          <a:xfrm>
-                            <a:off x="1738294" y="740346"/>
-                            <a:ext cx="109853" cy="284123"/>
-                          </a:xfrm>
-                          <a:prstGeom prst="rect">
-                            <a:avLst/>
-                          </a:prstGeom>
-                          <a:ln>
-                            <a:noFill/>
-                          </a:ln>
-                        </wps:spPr>
-                        <wps:txbx>
-                          <w:txbxContent>
-                            <w:p>
-                              <w:r>
-                                <w:rPr>
-                                  <w:w w:val="104"/>
-                                </w:rPr>
-                                <w:t>d</w:t>
-                              </w:r>
-                            </w:p>
-                          </w:txbxContent>
-                        </wps:txbx>
-                        <wps:bodyPr horzOverflow="overflow" vert="horz" lIns="0" tIns="0" rIns="0" bIns="0" rtlCol="0">
-                          <a:noAutofit/>
-                        </wps:bodyPr>
-                      </wps:wsp>
-                      <wps:wsp>
-                        <wps:cNvPr id="271" name="Shape 271"/>
-                        <wps:cNvSpPr/>
-                        <wps:spPr>
-                          <a:xfrm>
-                            <a:off x="1903355" y="138416"/>
-                            <a:ext cx="454389" cy="0"/>
-                          </a:xfrm>
-                          <a:custGeom>
-                            <a:avLst/>
-                            <a:gdLst/>
-                            <a:ahLst/>
-                            <a:cxnLst/>
-                            <a:rect l="0" t="0" r="0" b="0"/>
-                            <a:pathLst>
-                              <a:path w="454389">
-                                <a:moveTo>
-                                  <a:pt x="0" y="0"/>
-                                </a:moveTo>
-                                <a:lnTo>
-                                  <a:pt x="454389" y="0"/>
-                                </a:lnTo>
-                              </a:path>
-                            </a:pathLst>
-                          </a:custGeom>
-                          <a:ln w="10122" cap="flat">
-                            <a:miter lim="127000"/>
-                          </a:ln>
-                        </wps:spPr>
-                        <wps:style>
-                          <a:lnRef idx="1">
-                            <a:srgbClr val="000000"/>
-                          </a:lnRef>
-                          <a:fillRef idx="0">
-                            <a:srgbClr val="000000">
-                              <a:alpha val="0"/>
-                            </a:srgbClr>
-                          </a:fillRef>
-                          <a:effectRef idx="0">
-                            <a:scrgbClr r="0" g="0" b="0"/>
-                          </a:effectRef>
-                          <a:fontRef idx="none"/>
-                        </wps:style>
-                        <wps:bodyPr/>
-                      </wps:wsp>
-                      <wps:wsp>
-                        <wps:cNvPr id="272" name="Shape 272"/>
-                        <wps:cNvSpPr/>
-                        <wps:spPr>
-                          <a:xfrm>
-                            <a:off x="1867105" y="225936"/>
-                            <a:ext cx="546766" cy="546771"/>
-                          </a:xfrm>
-                          <a:custGeom>
-                            <a:avLst/>
-                            <a:gdLst/>
-                            <a:ahLst/>
-                            <a:cxnLst/>
-                            <a:rect l="0" t="0" r="0" b="0"/>
-                            <a:pathLst>
-                              <a:path w="546766" h="546771">
-                                <a:moveTo>
-                                  <a:pt x="0" y="0"/>
-                                </a:moveTo>
-                                <a:lnTo>
-                                  <a:pt x="546766" y="546771"/>
-                                </a:lnTo>
-                              </a:path>
-                            </a:pathLst>
-                          </a:custGeom>
-                          <a:ln w="10122" cap="flat">
-                            <a:miter lim="127000"/>
-                          </a:ln>
-                        </wps:spPr>
-                        <wps:style>
-                          <a:lnRef idx="1">
-                            <a:srgbClr val="000000"/>
-                          </a:lnRef>
-                          <a:fillRef idx="0">
-                            <a:srgbClr val="000000">
-                              <a:alpha val="0"/>
-                            </a:srgbClr>
-                          </a:fillRef>
-                          <a:effectRef idx="0">
-                            <a:scrgbClr r="0" g="0" b="0"/>
-                          </a:effectRef>
-                          <a:fontRef idx="none"/>
-                        </wps:style>
-                        <wps:bodyPr/>
-                      </wps:wsp>
-                      <wps:wsp>
-                        <wps:cNvPr id="273" name="Shape 273"/>
-                        <wps:cNvSpPr/>
-                        <wps:spPr>
-                          <a:xfrm>
-                            <a:off x="1779582" y="262189"/>
-                            <a:ext cx="0" cy="454389"/>
-                          </a:xfrm>
-                          <a:custGeom>
-                            <a:avLst/>
-                            <a:gdLst/>
-                            <a:ahLst/>
-                            <a:cxnLst/>
-                            <a:rect l="0" t="0" r="0" b="0"/>
-                            <a:pathLst>
-                              <a:path h="454389">
-                                <a:moveTo>
-                                  <a:pt x="0" y="0"/>
-                                </a:moveTo>
-                                <a:lnTo>
-                                  <a:pt x="0" y="454389"/>
-                                </a:lnTo>
-                              </a:path>
-                            </a:pathLst>
-                          </a:custGeom>
-                          <a:ln w="10122" cap="flat">
-                            <a:miter lim="127000"/>
-                          </a:ln>
-                        </wps:spPr>
-                        <wps:style>
-                          <a:lnRef idx="1">
-                            <a:srgbClr val="000000"/>
-                          </a:lnRef>
-                          <a:fillRef idx="0">
-                            <a:srgbClr val="000000">
-                              <a:alpha val="0"/>
-                            </a:srgbClr>
-                          </a:fillRef>
-                          <a:effectRef idx="0">
-                            <a:scrgbClr r="0" g="0" b="0"/>
-                          </a:effectRef>
-                          <a:fontRef idx="none"/>
-                        </wps:style>
-                        <wps:bodyPr/>
-                      </wps:wsp>
-                      <wps:wsp>
-                        <wps:cNvPr id="274" name="Shape 274"/>
-                        <wps:cNvSpPr/>
-                        <wps:spPr>
-                          <a:xfrm>
-                            <a:off x="1921429" y="858424"/>
-                            <a:ext cx="456938" cy="0"/>
-                          </a:xfrm>
-                          <a:custGeom>
-                            <a:avLst/>
-                            <a:gdLst/>
-                            <a:ahLst/>
-                            <a:cxnLst/>
-                            <a:rect l="0" t="0" r="0" b="0"/>
-                            <a:pathLst>
-                              <a:path w="456938">
-                                <a:moveTo>
-                                  <a:pt x="456938" y="0"/>
-                                </a:moveTo>
-                                <a:lnTo>
-                                  <a:pt x="0" y="0"/>
-                                </a:lnTo>
-                              </a:path>
-                            </a:pathLst>
-                          </a:custGeom>
-                          <a:ln w="10122" cap="flat">
-                            <a:miter lim="127000"/>
-                          </a:ln>
-                        </wps:spPr>
-                        <wps:style>
-                          <a:lnRef idx="1">
-                            <a:srgbClr val="000000"/>
-                          </a:lnRef>
-                          <a:fillRef idx="0">
-                            <a:srgbClr val="000000">
-                              <a:alpha val="0"/>
-                            </a:srgbClr>
-                          </a:fillRef>
-                          <a:effectRef idx="0">
-                            <a:scrgbClr r="0" g="0" b="0"/>
-                          </a:effectRef>
-                          <a:fontRef idx="none"/>
-                        </wps:style>
-                        <wps:bodyPr/>
-                      </wps:wsp>
-                    </wpg:wgp>
-                  </a:graphicData>
-                </a:graphic>
-              </wp:inline>
-            </w:drawing>
-          </mc:Choice>
-          <mc:Fallback>
-            <w:pict>
-              <v:group w14:anchorId="05ED2EE4" id="Group 5106" o:spid="_x0000_s1026" style="width:207.6pt;height:78.35pt;mso-position-horizontal-relative:char;mso-position-vertical-relative:line" coordsize="26363,9952" o:gfxdata="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">
-                <v:shape id="Shape 241" o:spid="_x0000_s1027" style="position:absolute;left:180;top:197;width:2374;height:2374;visibility:visible;mso-wrap-style:square;v-text-anchor:top" coordsize="237424,237424" o:gfxdata="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" path="m237424,118712c237424,53149,184275,,118712,,53148,,,53149,,118712v,65564,53148,118712,118712,118712c184275,237424,237424,184276,237424,118712xe" filled="f" strokeweight=".28117mm">
-                  <v:stroke miterlimit="83231f" joinstyle="miter"/>
-                  <v:path arrowok="t" textboxrect="0,0,237424,237424"/>
-                </v:shape>
-                <v:rect id="Rectangle 243" o:spid="_x0000_s1028" style="position:absolute;left:996;width:988;height:2841;visibility:visible;mso-wrap-style:square;v-text-anchor:top" o:gfxdata="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" filled="f" stroked="f">
-                  <v:textbox inset="0,0,0,0">
-                    <w:txbxContent>
-                      <w:p>
-                        <w:r>
-                          <w:rPr>
-                            <w:w w:val="104"/>
-                          </w:rPr>
-                          <w:t>a</w:t>
-                        </w:r>
-                      </w:p>
-                    </w:txbxContent>
-                  </v:textbox>
-                </v:rect>
-                <v:shape id="Shape 244" o:spid="_x0000_s1029" style="position:absolute;left:7200;top:16;width:2735;height:2736;visibility:visible;mso-wrap-style:square;v-text-anchor:top" coordsize="273572,273572" o:gfxdata="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" path="m273572,136786c273572,61240,212332,,136786,,61240,,,61240,,136786v,75546,61240,136786,136786,136786c212332,273572,273572,212332,273572,136786xe" filled="f" strokeweight=".28117mm">
-                  <v:stroke miterlimit="83231f" joinstyle="miter"/>
-                  <v:path arrowok="t" textboxrect="0,0,273572,273572"/>
-                </v:shape>
-                <v:rect id="Rectangle 246" o:spid="_x0000_s1030" style="position:absolute;left:8154;top:203;width:1099;height:2841;visibility:visible;mso-wrap-style:square;v-text-anchor:top" o:gfxdata="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" filled="f" stroked="f">
-                  <v:textbox inset="0,0,0,0">
-                    <w:txbxContent>
-                      <w:p>
-                        <w:r>
-                          <w:rPr>
-                            <w:w w:val="104"/>
-                          </w:rPr>
-                          <w:t>b</w:t>
-                        </w:r>
-                      </w:p>
-                    </w:txbxContent>
-                  </v:textbox>
-                </v:rect>
-                <v:shape id="Shape 247" o:spid="_x0000_s1031" style="position:absolute;left:7406;top:7422;width:2323;height:2323;visibility:visible;mso-wrap-style:square;v-text-anchor:top" coordsize="232327,232327" o:gfxdata="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" path="m232327,116163c232327,52008,180319,,116163,,52007,,,52008,,116163v,64156,52007,116164,116163,116164c180319,232327,232327,180319,232327,116163xe" filled="f" strokeweight=".28117mm">
-                  <v:stroke miterlimit="83231f" joinstyle="miter"/>
-                  <v:path arrowok="t" textboxrect="0,0,232327,232327"/>
-                </v:shape>
-                <v:rect id="Rectangle 249" o:spid="_x0000_s1032" style="position:absolute;left:8237;top:7199;width:879;height:2842;visibility:visible;mso-wrap-style:square;v-text-anchor:top" o:gfxdata="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" filled="f" stroked="f">
-                  <v:textbox inset="0,0,0,0">
-                    <w:txbxContent>
-                      <w:p>
-                        <w:r>
-                          <w:rPr>
-                            <w:w w:val="102"/>
-                          </w:rPr>
-                          <w:t>c</w:t>
-                        </w:r>
-                      </w:p>
-                    </w:txbxContent>
-                  </v:textbox>
-                </v:rect>
-                <v:shape id="Shape 250" o:spid="_x0000_s1033" style="position:absolute;top:7216;width:2735;height:2736;visibility:visible;mso-wrap-style:square;v-text-anchor:top" coordsize="273572,273572" o:gfxdata="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" path="m273572,136786c273572,61240,212331,,136786,,61240,,,61240,,136786v,75546,61240,136786,136786,136786c212331,273572,273572,212332,273572,136786xe" filled="f" strokeweight=".28117mm">
-                  <v:stroke miterlimit="83231f" joinstyle="miter"/>
-                  <v:path arrowok="t" textboxrect="0,0,273572,273572"/>
-                </v:shape>
-                <v:rect id="Rectangle 252" o:spid="_x0000_s1034" style="position:absolute;left:954;top:7403;width:1099;height:2841;visibility:visible;mso-wrap-style:square;v-text-anchor:top" o:gfxdata="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" filled="f" stroked="f">
-                  <v:textbox inset="0,0,0,0">
-                    <w:txbxContent>
-                      <w:p>
-                        <w:r>
-                          <w:rPr>
-                            <w:w w:val="104"/>
-                          </w:rPr>
-                          <w:t>d</w:t>
-                        </w:r>
-                      </w:p>
-                    </w:txbxContent>
-                  </v:textbox>
-                </v:rect>
-                <v:shape id="Shape 253" o:spid="_x0000_s1035" style="position:absolute;left:2605;top:1384;width:4544;height:0;visibility:visible;mso-wrap-style:square;v-text-anchor:top" coordsize="454389,0" o:gfxdata="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" path="m,l454389,e" filled="f" strokeweight=".28117mm">
-                  <v:stroke miterlimit="83231f" joinstyle="miter"/>
-                  <v:path arrowok="t" textboxrect="0,0,454389,0"/>
-                </v:shape>
-                <v:shape id="Shape 254" o:spid="_x0000_s1036" style="position:absolute;left:8567;top:2802;width:0;height:4570;visibility:visible;mso-wrap-style:square;v-text-anchor:top" coordsize="0,456938" o:gfxdata="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" path="m,l,456938e" filled="f" strokeweight=".28117mm">
-                  <v:stroke miterlimit="83231f" joinstyle="miter"/>
-                  <v:path arrowok="t" textboxrect="0,0,0,456938"/>
-                </v:shape>
-                <v:shape id="Shape 255" o:spid="_x0000_s1037" style="position:absolute;left:2370;top:2387;width:5194;height:5194;visibility:visible;mso-wrap-style:square;v-text-anchor:top" coordsize="519396,519407" o:gfxdata="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" path="m519396,l,519407e" filled="f" strokeweight=".28117mm">
-                  <v:stroke miterlimit="83231f" joinstyle="miter"/>
-                  <v:path arrowok="t" textboxrect="0,0,519396,519407"/>
-                </v:shape>
-                <v:shape id="Shape 256" o:spid="_x0000_s1038" style="position:absolute;left:2786;top:8584;width:4569;height:0;visibility:visible;mso-wrap-style:square;v-text-anchor:top" coordsize="456938,0" o:gfxdata="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" path="m456938,l,e" filled="f" strokeweight=".28117mm">
-                  <v:stroke miterlimit="83231f" joinstyle="miter"/>
-                  <v:path arrowok="t" textboxrect="0,0,456938,0"/>
-                </v:shape>
-                <v:shape id="Shape 259" o:spid="_x0000_s1039" style="position:absolute;left:16608;top:197;width:2374;height:2374;visibility:visible;mso-wrap-style:square;v-text-anchor:top" coordsize="237424,237424" o:gfxdata="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" path="m237424,118712c237424,53149,184275,,118712,,53148,,,53149,,118712v,65564,53148,118712,118712,118712c184275,237424,237424,184276,237424,118712xe" filled="f" strokeweight=".28117mm">
-                  <v:stroke miterlimit="83231f" joinstyle="miter"/>
-                  <v:path arrowok="t" textboxrect="0,0,237424,237424"/>
-                </v:shape>
-                <v:rect id="Rectangle 261" o:spid="_x0000_s1040" style="position:absolute;left:17424;width:988;height:2841;visibility:visible;mso-wrap-style:square;v-text-anchor:top" o:gfxdata="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" filled="f" stroked="f">
-                  <v:textbox inset="0,0,0,0">
-                    <w:txbxContent>
-                      <w:p>
-                        <w:r>
-                          <w:rPr>
-                            <w:w w:val="104"/>
-                          </w:rPr>
-                          <w:t>a</w:t>
-                        </w:r>
-                      </w:p>
-                    </w:txbxContent>
-                  </v:textbox>
-                </v:rect>
-                <v:shape id="Shape 262" o:spid="_x0000_s1041" style="position:absolute;left:23628;top:16;width:2735;height:2736;visibility:visible;mso-wrap-style:square;v-text-anchor:top" coordsize="273572,273572" o:gfxdata="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" path="m273572,136786c273572,61240,212332,,136786,,61240,,,61240,,136786v,75546,61240,136786,136786,136786c212332,273572,273572,212332,273572,136786xe" filled="f" strokeweight=".28117mm">
-                  <v:stroke miterlimit="83231f" joinstyle="miter"/>
-                  <v:path arrowok="t" textboxrect="0,0,273572,273572"/>
-                </v:shape>
-                <v:rect id="Rectangle 264" o:spid="_x0000_s1042" style="position:absolute;left:24582;top:203;width:1099;height:2841;visibility:visible;mso-wrap-style:square;v-text-anchor:top" o:gfxdata="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" filled="f" stroked="f">
-                  <v:textbox inset="0,0,0,0">
-                    <w:txbxContent>
-                      <w:p>
-                        <w:r>
-                          <w:rPr>
-                            <w:w w:val="104"/>
-                          </w:rPr>
-                          <w:t>b</w:t>
-                        </w:r>
-                      </w:p>
-                    </w:txbxContent>
-                  </v:textbox>
-                </v:rect>
-                <v:shape id="Shape 265" o:spid="_x0000_s1043" style="position:absolute;left:23834;top:7422;width:2323;height:2323;visibility:visible;mso-wrap-style:square;v-text-anchor:top" coordsize="232327,232327" o:gfxdata="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" path="m232327,116163c232327,52008,180319,,116163,,52008,,,52008,,116163v,64156,52008,116164,116163,116164c180319,232327,232327,180319,232327,116163xe" filled="f" strokeweight=".28117mm">
-                  <v:stroke miterlimit="83231f" joinstyle="miter"/>
-                  <v:path arrowok="t" textboxrect="0,0,232327,232327"/>
-                </v:shape>
-                <v:rect id="Rectangle 267" o:spid="_x0000_s1044" style="position:absolute;left:24665;top:7199;width:879;height:2842;visibility:visible;mso-wrap-style:square;v-text-anchor:top" o:gfxdata="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" filled="f" stroked="f">
-                  <v:textbox inset="0,0,0,0">
-                    <w:txbxContent>
-                      <w:p>
-                        <w:r>
-                          <w:rPr>
-                            <w:w w:val="102"/>
-                          </w:rPr>
-                          <w:t>c</w:t>
-                        </w:r>
-                      </w:p>
-                    </w:txbxContent>
-                  </v:textbox>
-                </v:rect>
-                <v:shape id="Shape 268" o:spid="_x0000_s1045" style="position:absolute;left:16427;top:7216;width:2736;height:2736;visibility:visible;mso-wrap-style:square;v-text-anchor:top" coordsize="273572,273572" o:gfxdata="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" path="m273572,136786c273572,61240,212331,,136786,,61240,,,61240,,136786v,75546,61240,136786,136786,136786c212331,273572,273572,212332,273572,136786xe" filled="f" strokeweight=".28117mm">
-                  <v:stroke miterlimit="83231f" joinstyle="miter"/>
-                  <v:path arrowok="t" textboxrect="0,0,273572,273572"/>
-                </v:shape>
-                <v:rect id="Rectangle 270" o:spid="_x0000_s1046" style="position:absolute;left:17382;top:7403;width:1099;height:2841;visibility:visible;mso-wrap-style:square;v-text-anchor:top" o:gfxdata="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" filled="f" stroked="f">
-                  <v:textbox inset="0,0,0,0">
-                    <w:txbxContent>
-                      <w:p>
-                        <w:r>
-                          <w:rPr>
-                            <w:w w:val="104"/>
-                          </w:rPr>
-                          <w:t>d</w:t>
-                        </w:r>
-                      </w:p>
-                    </w:txbxContent>
-                  </v:textbox>
-                </v:rect>
-                <v:shape id="Shape 271" o:spid="_x0000_s1047" style="position:absolute;left:19033;top:1384;width:4544;height:0;visibility:visible;mso-wrap-style:square;v-text-anchor:top" coordsize="454389,0" o:gfxdata="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" path="m,l454389,e" filled="f" strokeweight=".28117mm">
-                  <v:stroke miterlimit="83231f" joinstyle="miter"/>
-                  <v:path arrowok="t" textboxrect="0,0,454389,0"/>
-                </v:shape>
-                <v:shape id="Shape 272" o:spid="_x0000_s1048" style="position:absolute;left:18671;top:2259;width:5467;height:5468;visibility:visible;mso-wrap-style:square;v-text-anchor:top" coordsize="546766,546771" o:gfxdata="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" path="m,l546766,546771e" filled="f" strokeweight=".28117mm">
-                  <v:stroke miterlimit="83231f" joinstyle="miter"/>
-                  <v:path arrowok="t" textboxrect="0,0,546766,546771"/>
-                </v:shape>
-                <v:shape id="Shape 273" o:spid="_x0000_s1049" style="position:absolute;left:17795;top:2621;width:0;height:4544;visibility:visible;mso-wrap-style:square;v-text-anchor:top" coordsize="0,454389" o:gfxdata="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" path="m,l,454389e" filled="f" strokeweight=".28117mm">
-                  <v:stroke miterlimit="83231f" joinstyle="miter"/>
-                  <v:path arrowok="t" textboxrect="0,0,0,454389"/>
-                </v:shape>
-                <v:shape id="Shape 274" o:spid="_x0000_s1050" style="position:absolute;left:19214;top:8584;width:4569;height:0;visibility:visible;mso-wrap-style:square;v-text-anchor:top" coordsize="456938,0" o:gfxdata="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" path="m456938,l,e" filled="f" strokeweight=".28117mm">
-                  <v:stroke miterlimit="83231f" joinstyle="miter"/>
-                  <v:path arrowok="t" textboxrect="0,0,456938,0"/>
-                </v:shape>
-                <w10:anchorlock/>
-              </v:group>
-            </w:pict>
-          </mc:Fallback>
-        </mc:AlternateContent>
-      </w:r>
+        <w:rPr>
+          <w:rFonts w:asciiTheme="minorHAnsi" w:hAnsiTheme="minorHAnsi" w:cstheme="minorHAnsi"/>
+        </w:rPr>
+      </w:pPr>
     </w:p>
     <w:p>
       <w:pPr>
@@ -2846,715 +2991,29 @@
           <w:tab w:val="center" w:pos="5174"/>
         </w:tabs>
         <w:spacing w:after="200"/>
-      </w:pPr>
-      <w:r>
-        <w:rPr>
+        <w:rPr>
+          <w:rFonts w:asciiTheme="minorHAnsi" w:hAnsiTheme="minorHAnsi" w:cstheme="minorHAnsi"/>
+        </w:rPr>
+      </w:pPr>
+      <w:r>
+        <w:rPr>
+          <w:rFonts w:asciiTheme="minorHAnsi" w:hAnsiTheme="minorHAnsi" w:cstheme="minorHAnsi"/>
           <w:sz w:val="22"/>
         </w:rPr>
         <w:tab/>
-      </w:r>
-      <w:r>
-        <w:rPr>
-          <w:i/>
-        </w:rPr>
-        <w:t>G</w:t>
-      </w:r>
-      <w:r>
-        <w:rPr>
-          <w:sz w:val="16"/>
-        </w:rPr>
-        <w:t>1</w:t>
-      </w:r>
-      <w:r>
-        <w:rPr>
-          <w:sz w:val="16"/>
-        </w:rPr>
-        <w:tab/>
-      </w:r>
-      <w:r>
-        <w:rPr>
-          <w:i/>
-        </w:rPr>
-        <w:t>G</w:t>
-      </w:r>
-      <w:r>
-        <w:rPr>
-          <w:sz w:val="16"/>
-        </w:rPr>
-        <w:t>2</w:t>
-      </w:r>
-    </w:p>
-    <w:p>
-      <w:pPr>
-        <w:spacing w:after="167" w:line="265" w:lineRule="auto"/>
-        <w:ind w:right="702"/>
-        <w:jc w:val="center"/>
-      </w:pPr>
-      <w:r>
-        <w:t>Figure 3.1: Nice pictures</w:t>
-      </w:r>
-    </w:p>
-    <w:p>
-      <w:pPr>
-        <w:tabs>
-          <w:tab w:val="right" w:pos="7771"/>
-        </w:tabs>
-        <w:spacing w:after="5044" w:line="265" w:lineRule="auto"/>
-        <w:ind w:left="-15" w:right="-15"/>
-      </w:pPr>
-      <w:r>
-        <w:rPr>
-          <w:i/>
-        </w:rPr>
-        <w:t>CHAPTER 3. METHODOLOGY</w:t>
-      </w:r>
-      <w:r>
-        <w:rPr>
-          <w:i/>
-        </w:rPr>
-        <w:tab/>
-      </w:r>
-      <w:r>
-        <w:t>9</w:t>
-      </w:r>
-    </w:p>
-    <w:p>
-      <w:pPr>
-        <w:spacing w:after="132"/>
-        <w:ind w:left="1413"/>
-      </w:pPr>
-      <w:r>
-        <w:rPr>
-          <w:noProof/>
-          <w:sz w:val="22"/>
-        </w:rPr>
-        <w:lastRenderedPageBreak/>
-        <mc:AlternateContent>
-          <mc:Choice Requires="wpg">
-            <w:drawing>
-              <wp:inline distT="0" distB="0" distL="0" distR="0" wp14:anchorId="067B6C68" wp14:editId="47FA7A78">
-                <wp:extent cx="3139773" cy="809086"/>
-                <wp:effectExtent l="0" t="0" r="0" b="0"/>
-                <wp:docPr id="4475" name="Group 4475"/>
-                <wp:cNvGraphicFramePr/>
-                <a:graphic xmlns:a="http://schemas.openxmlformats.org/drawingml/2006/main">
-                  <a:graphicData uri="http://schemas.microsoft.com/office/word/2010/wordprocessingGroup">
-                    <wpg:wgp>
-                      <wpg:cNvGrpSpPr/>
-                      <wpg:grpSpPr>
-                        <a:xfrm>
-                          <a:off x="0" y="0"/>
-                          <a:ext cx="3139773" cy="809086"/>
-                          <a:chOff x="0" y="0"/>
-                          <a:chExt cx="3139773" cy="809086"/>
-                        </a:xfrm>
-                      </wpg:grpSpPr>
-                      <wps:wsp>
-                        <wps:cNvPr id="285" name="Shape 285"/>
-                        <wps:cNvSpPr/>
-                        <wps:spPr>
-                          <a:xfrm>
-                            <a:off x="0" y="107208"/>
-                            <a:ext cx="768103" cy="594669"/>
-                          </a:xfrm>
-                          <a:custGeom>
-                            <a:avLst/>
-                            <a:gdLst/>
-                            <a:ahLst/>
-                            <a:cxnLst/>
-                            <a:rect l="0" t="0" r="0" b="0"/>
-                            <a:pathLst>
-                              <a:path w="768103" h="594669">
-                                <a:moveTo>
-                                  <a:pt x="50611" y="0"/>
-                                </a:moveTo>
-                                <a:lnTo>
-                                  <a:pt x="717492" y="0"/>
-                                </a:lnTo>
-                                <a:cubicBezTo>
-                                  <a:pt x="745444" y="0"/>
-                                  <a:pt x="768103" y="22659"/>
-                                  <a:pt x="768103" y="50611"/>
-                                </a:cubicBezTo>
-                                <a:lnTo>
-                                  <a:pt x="768103" y="544058"/>
-                                </a:lnTo>
-                                <a:cubicBezTo>
-                                  <a:pt x="768103" y="572010"/>
-                                  <a:pt x="745444" y="594669"/>
-                                  <a:pt x="717492" y="594669"/>
-                                </a:cubicBezTo>
-                                <a:lnTo>
-                                  <a:pt x="50611" y="594669"/>
-                                </a:lnTo>
-                                <a:cubicBezTo>
-                                  <a:pt x="22659" y="594669"/>
-                                  <a:pt x="0" y="572010"/>
-                                  <a:pt x="0" y="544058"/>
-                                </a:cubicBezTo>
-                                <a:lnTo>
-                                  <a:pt x="0" y="50611"/>
-                                </a:lnTo>
-                                <a:cubicBezTo>
-                                  <a:pt x="0" y="22659"/>
-                                  <a:pt x="22659" y="0"/>
-                                  <a:pt x="50611" y="0"/>
-                                </a:cubicBezTo>
-                                <a:close/>
-                              </a:path>
-                            </a:pathLst>
-                          </a:custGeom>
-                          <a:ln w="0" cap="flat">
-                            <a:miter lim="127000"/>
-                          </a:ln>
-                        </wps:spPr>
-                        <wps:style>
-                          <a:lnRef idx="0">
-                            <a:srgbClr val="000000">
-                              <a:alpha val="0"/>
-                            </a:srgbClr>
-                          </a:lnRef>
-                          <a:fillRef idx="1">
-                            <a:srgbClr val="7F7FFF"/>
-                          </a:fillRef>
-                          <a:effectRef idx="0">
-                            <a:scrgbClr r="0" g="0" b="0"/>
-                          </a:effectRef>
-                          <a:fontRef idx="none"/>
-                        </wps:style>
-                        <wps:bodyPr/>
-                      </wps:wsp>
-                      <wps:wsp>
-                        <wps:cNvPr id="286" name="Rectangle 286"/>
-                        <wps:cNvSpPr/>
-                        <wps:spPr>
-                          <a:xfrm>
-                            <a:off x="193094" y="103000"/>
-                            <a:ext cx="507867" cy="284123"/>
-                          </a:xfrm>
-                          <a:prstGeom prst="rect">
-                            <a:avLst/>
-                          </a:prstGeom>
-                          <a:ln>
-                            <a:noFill/>
-                          </a:ln>
-                        </wps:spPr>
-                        <wps:txbx>
-                          <w:txbxContent>
-                            <w:p>
-                              <w:r>
-                                <w:rPr>
-                                  <w:w w:val="122"/>
-                                </w:rPr>
-                                <w:t>A</w:t>
-                              </w:r>
-                              <w:r>
-                                <w:rPr>
-                                  <w:spacing w:val="24"/>
-                                  <w:w w:val="122"/>
-                                </w:rPr>
-                                <w:t xml:space="preserve"> </w:t>
-                              </w:r>
-                              <w:r>
-                                <w:rPr>
-                                  <w:w w:val="122"/>
-                                </w:rPr>
-                                <w:t>Big</w:t>
-                              </w:r>
-                            </w:p>
-                          </w:txbxContent>
-                        </wps:txbx>
-                        <wps:bodyPr horzOverflow="overflow" vert="horz" lIns="0" tIns="0" rIns="0" bIns="0" rtlCol="0">
-                          <a:noAutofit/>
-                        </wps:bodyPr>
-                      </wps:wsp>
-                      <wps:wsp>
-                        <wps:cNvPr id="287" name="Rectangle 287"/>
-                        <wps:cNvSpPr/>
-                        <wps:spPr>
-                          <a:xfrm>
-                            <a:off x="236427" y="286465"/>
-                            <a:ext cx="392683" cy="284123"/>
-                          </a:xfrm>
-                          <a:prstGeom prst="rect">
-                            <a:avLst/>
-                          </a:prstGeom>
-                          <a:ln>
-                            <a:noFill/>
-                          </a:ln>
-                        </wps:spPr>
-                        <wps:txbx>
-                          <w:txbxContent>
-                            <w:p>
-                              <w:r>
-                                <w:rPr>
-                                  <w:w w:val="109"/>
-                                </w:rPr>
-                                <w:t>Blue</w:t>
-                              </w:r>
-                            </w:p>
-                          </w:txbxContent>
-                        </wps:txbx>
-                        <wps:bodyPr horzOverflow="overflow" vert="horz" lIns="0" tIns="0" rIns="0" bIns="0" rtlCol="0">
-                          <a:noAutofit/>
-                        </wps:bodyPr>
-                      </wps:wsp>
-                      <wps:wsp>
-                        <wps:cNvPr id="288" name="Rectangle 288"/>
-                        <wps:cNvSpPr/>
-                        <wps:spPr>
-                          <a:xfrm>
-                            <a:off x="201324" y="469929"/>
-                            <a:ext cx="486058" cy="284123"/>
-                          </a:xfrm>
-                          <a:prstGeom prst="rect">
-                            <a:avLst/>
-                          </a:prstGeom>
-                          <a:ln>
-                            <a:noFill/>
-                          </a:ln>
-                        </wps:spPr>
-                        <wps:txbx>
-                          <w:txbxContent>
-                            <w:p>
-                              <w:r>
-                                <w:rPr>
-                                  <w:w w:val="111"/>
-                                </w:rPr>
-                                <w:t>Block</w:t>
-                              </w:r>
-                            </w:p>
-                          </w:txbxContent>
-                        </wps:txbx>
-                        <wps:bodyPr horzOverflow="overflow" vert="horz" lIns="0" tIns="0" rIns="0" bIns="0" rtlCol="0">
-                          <a:noAutofit/>
-                        </wps:bodyPr>
-                      </wps:wsp>
-                      <wps:wsp>
-                        <wps:cNvPr id="289" name="Shape 289"/>
-                        <wps:cNvSpPr/>
-                        <wps:spPr>
-                          <a:xfrm>
-                            <a:off x="1948386" y="0"/>
-                            <a:ext cx="1191387" cy="809086"/>
-                          </a:xfrm>
-                          <a:custGeom>
-                            <a:avLst/>
-                            <a:gdLst/>
-                            <a:ahLst/>
-                            <a:cxnLst/>
-                            <a:rect l="0" t="0" r="0" b="0"/>
-                            <a:pathLst>
-                              <a:path w="1191387" h="809086">
-                                <a:moveTo>
-                                  <a:pt x="595694" y="0"/>
-                                </a:moveTo>
-                                <a:cubicBezTo>
-                                  <a:pt x="924690" y="0"/>
-                                  <a:pt x="1191387" y="181117"/>
-                                  <a:pt x="1191387" y="404543"/>
-                                </a:cubicBezTo>
-                                <a:cubicBezTo>
-                                  <a:pt x="1191387" y="627968"/>
-                                  <a:pt x="924690" y="809086"/>
-                                  <a:pt x="595694" y="809086"/>
-                                </a:cubicBezTo>
-                                <a:cubicBezTo>
-                                  <a:pt x="266697" y="809086"/>
-                                  <a:pt x="0" y="627968"/>
-                                  <a:pt x="0" y="404543"/>
-                                </a:cubicBezTo>
-                                <a:cubicBezTo>
-                                  <a:pt x="0" y="181117"/>
-                                  <a:pt x="266697" y="0"/>
-                                  <a:pt x="595694" y="0"/>
-                                </a:cubicBezTo>
-                                <a:close/>
-                              </a:path>
-                            </a:pathLst>
-                          </a:custGeom>
-                          <a:ln w="0" cap="flat">
-                            <a:miter lim="127000"/>
-                          </a:ln>
-                        </wps:spPr>
-                        <wps:style>
-                          <a:lnRef idx="0">
-                            <a:srgbClr val="000000">
-                              <a:alpha val="0"/>
-                            </a:srgbClr>
-                          </a:lnRef>
-                          <a:fillRef idx="1">
-                            <a:srgbClr val="7FFF7F"/>
-                          </a:fillRef>
-                          <a:effectRef idx="0">
-                            <a:scrgbClr r="0" g="0" b="0"/>
-                          </a:effectRef>
-                          <a:fontRef idx="none"/>
-                        </wps:style>
-                        <wps:bodyPr/>
-                      </wps:wsp>
-                      <wps:wsp>
-                        <wps:cNvPr id="290" name="Rectangle 290"/>
-                        <wps:cNvSpPr/>
-                        <wps:spPr>
-                          <a:xfrm>
-                            <a:off x="2275272" y="103000"/>
-                            <a:ext cx="714891" cy="284123"/>
-                          </a:xfrm>
-                          <a:prstGeom prst="rect">
-                            <a:avLst/>
-                          </a:prstGeom>
-                          <a:ln>
-                            <a:noFill/>
-                          </a:ln>
-                        </wps:spPr>
-                        <wps:txbx>
-                          <w:txbxContent>
-                            <w:p>
-                              <w:r>
-                                <w:rPr>
-                                  <w:w w:val="113"/>
-                                </w:rPr>
-                                <w:t>And</w:t>
-                              </w:r>
-                              <w:r>
-                                <w:rPr>
-                                  <w:spacing w:val="24"/>
-                                  <w:w w:val="113"/>
-                                </w:rPr>
-                                <w:t xml:space="preserve"> </w:t>
-                              </w:r>
-                              <w:r>
-                                <w:rPr>
-                                  <w:w w:val="113"/>
-                                </w:rPr>
-                                <w:t>His</w:t>
-                              </w:r>
-                            </w:p>
-                          </w:txbxContent>
-                        </wps:txbx>
-                        <wps:bodyPr horzOverflow="overflow" vert="horz" lIns="0" tIns="0" rIns="0" bIns="0" rtlCol="0">
-                          <a:noAutofit/>
-                        </wps:bodyPr>
-                      </wps:wsp>
-                      <wps:wsp>
-                        <wps:cNvPr id="291" name="Rectangle 291"/>
-                        <wps:cNvSpPr/>
-                        <wps:spPr>
-                          <a:xfrm>
-                            <a:off x="2393319" y="286465"/>
-                            <a:ext cx="401044" cy="284123"/>
-                          </a:xfrm>
-                          <a:prstGeom prst="rect">
-                            <a:avLst/>
-                          </a:prstGeom>
-                          <a:ln>
-                            <a:noFill/>
-                          </a:ln>
-                        </wps:spPr>
-                        <wps:txbx>
-                          <w:txbxContent>
-                            <w:p>
-                              <w:r>
-                                <w:rPr>
-                                  <w:w w:val="111"/>
-                                </w:rPr>
-                                <w:t>Oval</w:t>
-                              </w:r>
-                            </w:p>
-                          </w:txbxContent>
-                        </wps:txbx>
-                        <wps:bodyPr horzOverflow="overflow" vert="horz" lIns="0" tIns="0" rIns="0" bIns="0" rtlCol="0">
-                          <a:noAutofit/>
-                        </wps:bodyPr>
-                      </wps:wsp>
-                      <wps:wsp>
-                        <wps:cNvPr id="292" name="Rectangle 292"/>
-                        <wps:cNvSpPr/>
-                        <wps:spPr>
-                          <a:xfrm>
-                            <a:off x="2336550" y="469929"/>
-                            <a:ext cx="551889" cy="284123"/>
-                          </a:xfrm>
-                          <a:prstGeom prst="rect">
-                            <a:avLst/>
-                          </a:prstGeom>
-                          <a:ln>
-                            <a:noFill/>
-                          </a:ln>
-                        </wps:spPr>
-                        <wps:txbx>
-                          <w:txbxContent>
-                            <w:p>
-                              <w:r>
-                                <w:rPr>
-                                  <w:w w:val="106"/>
-                                </w:rPr>
-                                <w:t>Friend</w:t>
-                              </w:r>
-                            </w:p>
-                          </w:txbxContent>
-                        </wps:txbx>
-                        <wps:bodyPr horzOverflow="overflow" vert="horz" lIns="0" tIns="0" rIns="0" bIns="0" rtlCol="0">
-                          <a:noAutofit/>
-                        </wps:bodyPr>
-                      </wps:wsp>
-                      <wps:wsp>
-                        <wps:cNvPr id="293" name="Shape 293"/>
-                        <wps:cNvSpPr/>
-                        <wps:spPr>
-                          <a:xfrm>
-                            <a:off x="770634" y="404543"/>
-                            <a:ext cx="1163075" cy="0"/>
-                          </a:xfrm>
-                          <a:custGeom>
-                            <a:avLst/>
-                            <a:gdLst/>
-                            <a:ahLst/>
-                            <a:cxnLst/>
-                            <a:rect l="0" t="0" r="0" b="0"/>
-                            <a:pathLst>
-                              <a:path w="1163075">
-                                <a:moveTo>
-                                  <a:pt x="0" y="0"/>
-                                </a:moveTo>
-                                <a:lnTo>
-                                  <a:pt x="1163075" y="0"/>
-                                </a:lnTo>
-                              </a:path>
-                            </a:pathLst>
-                          </a:custGeom>
-                          <a:ln w="15183" cap="flat">
-                            <a:miter lim="127000"/>
-                          </a:ln>
-                        </wps:spPr>
-                        <wps:style>
-                          <a:lnRef idx="1">
-                            <a:srgbClr val="000000"/>
-                          </a:lnRef>
-                          <a:fillRef idx="0">
-                            <a:srgbClr val="000000">
-                              <a:alpha val="0"/>
-                            </a:srgbClr>
-                          </a:fillRef>
-                          <a:effectRef idx="0">
-                            <a:scrgbClr r="0" g="0" b="0"/>
-                          </a:effectRef>
-                          <a:fontRef idx="none"/>
-                        </wps:style>
-                        <wps:bodyPr/>
-                      </wps:wsp>
-                      <wps:wsp>
-                        <wps:cNvPr id="294" name="Shape 294"/>
-                        <wps:cNvSpPr/>
-                        <wps:spPr>
-                          <a:xfrm>
-                            <a:off x="1909416" y="372152"/>
-                            <a:ext cx="30366" cy="64781"/>
-                          </a:xfrm>
-                          <a:custGeom>
-                            <a:avLst/>
-                            <a:gdLst/>
-                            <a:ahLst/>
-                            <a:cxnLst/>
-                            <a:rect l="0" t="0" r="0" b="0"/>
-                            <a:pathLst>
-                              <a:path w="30366" h="64781">
-                                <a:moveTo>
-                                  <a:pt x="0" y="0"/>
-                                </a:moveTo>
-                                <a:cubicBezTo>
-                                  <a:pt x="2025" y="12147"/>
-                                  <a:pt x="24293" y="30366"/>
-                                  <a:pt x="30366" y="32391"/>
-                                </a:cubicBezTo>
-                                <a:cubicBezTo>
-                                  <a:pt x="24293" y="34415"/>
-                                  <a:pt x="2025" y="52635"/>
-                                  <a:pt x="0" y="64781"/>
-                                </a:cubicBezTo>
-                              </a:path>
-                            </a:pathLst>
-                          </a:custGeom>
-                          <a:ln w="12146" cap="rnd">
-                            <a:round/>
-                          </a:ln>
-                        </wps:spPr>
-                        <wps:style>
-                          <a:lnRef idx="1">
-                            <a:srgbClr val="000000"/>
-                          </a:lnRef>
-                          <a:fillRef idx="0">
-                            <a:srgbClr val="000000">
-                              <a:alpha val="0"/>
-                            </a:srgbClr>
-                          </a:fillRef>
-                          <a:effectRef idx="0">
-                            <a:scrgbClr r="0" g="0" b="0"/>
-                          </a:effectRef>
-                          <a:fontRef idx="none"/>
-                        </wps:style>
-                        <wps:bodyPr/>
-                      </wps:wsp>
-                    </wpg:wgp>
-                  </a:graphicData>
-                </a:graphic>
-              </wp:inline>
-            </w:drawing>
-          </mc:Choice>
-          <mc:Fallback>
-            <w:pict>
-              <v:group w14:anchorId="067B6C68" id="Group 4475" o:spid="_x0000_s1051" style="width:247.25pt;height:63.7pt;mso-position-horizontal-relative:char;mso-position-vertical-relative:line" coordsize="31397,8090" o:gfxdata="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">
-                <v:shape id="Shape 285" o:spid="_x0000_s1052" style="position:absolute;top:1072;width:7681;height:5946;visibility:visible;mso-wrap-style:square;v-text-anchor:top" coordsize="768103,594669" o:gfxdata="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" path="m50611,l717492,v27952,,50611,22659,50611,50611l768103,544058v,27952,-22659,50611,-50611,50611l50611,594669c22659,594669,,572010,,544058l,50611c,22659,22659,,50611,xe" fillcolor="#7f7fff" stroked="f" strokeweight="0">
-                  <v:stroke miterlimit="83231f" joinstyle="miter"/>
-                  <v:path arrowok="t" textboxrect="0,0,768103,594669"/>
-                </v:shape>
-                <v:rect id="Rectangle 286" o:spid="_x0000_s1053" style="position:absolute;left:1930;top:1030;width:5079;height:2841;visibility:visible;mso-wrap-style:square;v-text-anchor:top" o:gfxdata="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" filled="f" stroked="f">
-                  <v:textbox inset="0,0,0,0">
-                    <w:txbxContent>
-                      <w:p>
-                        <w:r>
-                          <w:rPr>
-                            <w:w w:val="122"/>
-                          </w:rPr>
-                          <w:t>A</w:t>
-                        </w:r>
-                        <w:r>
-                          <w:rPr>
-                            <w:spacing w:val="24"/>
-                            <w:w w:val="122"/>
-                          </w:rPr>
-                          <w:t xml:space="preserve"> </w:t>
-                        </w:r>
-                        <w:r>
-                          <w:rPr>
-                            <w:w w:val="122"/>
-                          </w:rPr>
-                          <w:t>Big</w:t>
-                        </w:r>
-                      </w:p>
-                    </w:txbxContent>
-                  </v:textbox>
-                </v:rect>
-                <v:rect id="Rectangle 287" o:spid="_x0000_s1054" style="position:absolute;left:2364;top:2864;width:3927;height:2841;visibility:visible;mso-wrap-style:square;v-text-anchor:top" o:gfxdata="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" filled="f" stroked="f">
-                  <v:textbox inset="0,0,0,0">
-                    <w:txbxContent>
-                      <w:p>
-                        <w:r>
-                          <w:rPr>
-                            <w:w w:val="109"/>
-                          </w:rPr>
-                          <w:t>Blue</w:t>
-                        </w:r>
-                      </w:p>
-                    </w:txbxContent>
-                  </v:textbox>
-                </v:rect>
-                <v:rect id="Rectangle 288" o:spid="_x0000_s1055" style="position:absolute;left:2013;top:4699;width:4860;height:2841;visibility:visible;mso-wrap-style:square;v-text-anchor:top" o:gfxdata="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" filled="f" stroked="f">
-                  <v:textbox inset="0,0,0,0">
-                    <w:txbxContent>
-                      <w:p>
-                        <w:r>
-                          <w:rPr>
-                            <w:w w:val="111"/>
-                          </w:rPr>
-                          <w:t>Block</w:t>
-                        </w:r>
-                      </w:p>
-                    </w:txbxContent>
-                  </v:textbox>
-                </v:rect>
-                <v:shape id="Shape 289" o:spid="_x0000_s1056" style="position:absolute;left:19483;width:11914;height:8090;visibility:visible;mso-wrap-style:square;v-text-anchor:top" coordsize="1191387,809086" o:gfxdata="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" path="m595694,v328996,,595693,181117,595693,404543c1191387,627968,924690,809086,595694,809086,266697,809086,,627968,,404543,,181117,266697,,595694,xe" fillcolor="#7fff7f" stroked="f" strokeweight="0">
-                  <v:stroke miterlimit="83231f" joinstyle="miter"/>
-                  <v:path arrowok="t" textboxrect="0,0,1191387,809086"/>
-                </v:shape>
-                <v:rect id="Rectangle 290" o:spid="_x0000_s1057" style="position:absolute;left:22752;top:1030;width:7149;height:2841;visibility:visible;mso-wrap-style:square;v-text-anchor:top" o:gfxdata="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" filled="f" stroked="f">
-                  <v:textbox inset="0,0,0,0">
-                    <w:txbxContent>
-                      <w:p>
-                        <w:r>
-                          <w:rPr>
-                            <w:w w:val="113"/>
-                          </w:rPr>
-                          <w:t>And</w:t>
-                        </w:r>
-                        <w:r>
-                          <w:rPr>
-                            <w:spacing w:val="24"/>
-                            <w:w w:val="113"/>
-                          </w:rPr>
-                          <w:t xml:space="preserve"> </w:t>
-                        </w:r>
-                        <w:r>
-                          <w:rPr>
-                            <w:w w:val="113"/>
-                          </w:rPr>
-                          <w:t>His</w:t>
-                        </w:r>
-                      </w:p>
-                    </w:txbxContent>
-                  </v:textbox>
-                </v:rect>
-                <v:rect id="Rectangle 291" o:spid="_x0000_s1058" style="position:absolute;left:23933;top:2864;width:4010;height:2841;visibility:visible;mso-wrap-style:square;v-text-anchor:top" o:gfxdata="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" filled="f" stroked="f">
-                  <v:textbox inset="0,0,0,0">
-                    <w:txbxContent>
-                      <w:p>
-                        <w:r>
-                          <w:rPr>
-                            <w:w w:val="111"/>
-                          </w:rPr>
-                          <w:t>Oval</w:t>
-                        </w:r>
-                      </w:p>
-                    </w:txbxContent>
-                  </v:textbox>
-                </v:rect>
-                <v:rect id="Rectangle 292" o:spid="_x0000_s1059" style="position:absolute;left:23365;top:4699;width:5519;height:2841;visibility:visible;mso-wrap-style:square;v-text-anchor:top" o:gfxdata="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" filled="f" stroked="f">
-                  <v:textbox inset="0,0,0,0">
-                    <w:txbxContent>
-                      <w:p>
-                        <w:r>
-                          <w:rPr>
-                            <w:w w:val="106"/>
-                          </w:rPr>
-                          <w:t>Friend</w:t>
-                        </w:r>
-                      </w:p>
-                    </w:txbxContent>
-                  </v:textbox>
-                </v:rect>
-                <v:shape id="Shape 293" o:spid="_x0000_s1060" style="position:absolute;left:7706;top:4045;width:11631;height:0;visibility:visible;mso-wrap-style:square;v-text-anchor:top" coordsize="1163075,0" o:gfxdata="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" path="m,l1163075,e" filled="f" strokeweight=".42175mm">
-                  <v:stroke miterlimit="83231f" joinstyle="miter"/>
-                  <v:path arrowok="t" textboxrect="0,0,1163075,0"/>
-                </v:shape>
-                <v:shape id="Shape 294" o:spid="_x0000_s1061" style="position:absolute;left:19094;top:3721;width:303;height:648;visibility:visible;mso-wrap-style:square;v-text-anchor:top" coordsize="30366,64781" o:gfxdata="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" path="m,c2025,12147,24293,30366,30366,32391,24293,34415,2025,52635,,64781e" filled="f" strokeweight=".33739mm">
-                  <v:stroke endcap="round"/>
-                  <v:path arrowok="t" textboxrect="0,0,30366,64781"/>
-                </v:shape>
-                <w10:anchorlock/>
-              </v:group>
-            </w:pict>
-          </mc:Fallback>
-        </mc:AlternateContent>
-      </w:r>
-    </w:p>
-    <w:p>
-      <w:pPr>
-        <w:spacing w:after="167" w:line="265" w:lineRule="auto"/>
-        <w:ind w:right="702"/>
-        <w:jc w:val="center"/>
-      </w:pPr>
-      <w:r>
-        <w:t>Figure 3.2: Nice pictures</w:t>
       </w:r>
     </w:p>
     <w:p>
       <w:pPr>
         <w:spacing w:after="330" w:line="265" w:lineRule="auto"/>
         <w:ind w:left="-5"/>
-      </w:pPr>
-      <w:r>
-        <w:rPr>
+        <w:rPr>
+          <w:rFonts w:asciiTheme="minorHAnsi" w:hAnsiTheme="minorHAnsi" w:cstheme="minorHAnsi"/>
+        </w:rPr>
+      </w:pPr>
+      <w:r>
+        <w:rPr>
+          <w:rFonts w:asciiTheme="minorHAnsi" w:hAnsiTheme="minorHAnsi" w:cstheme="minorHAnsi"/>
           <w:b/>
           <w:sz w:val="50"/>
         </w:rPr>
@@ -3565,18 +3024,30 @@
       <w:pPr>
         <w:pStyle w:val="Heading1"/>
         <w:ind w:left="-5"/>
-      </w:pPr>
-      <w:bookmarkStart w:id="5" w:name="_Toc5278"/>
-      <w:r>
+        <w:rPr>
+          <w:rFonts w:asciiTheme="minorHAnsi" w:hAnsiTheme="minorHAnsi" w:cstheme="minorHAnsi"/>
+        </w:rPr>
+      </w:pPr>
+      <w:bookmarkStart w:id="10" w:name="_Toc2812267"/>
+      <w:r>
+        <w:rPr>
+          <w:rFonts w:asciiTheme="minorHAnsi" w:hAnsiTheme="minorHAnsi" w:cstheme="minorHAnsi"/>
+        </w:rPr>
         <w:t>Technology Review</w:t>
       </w:r>
-      <w:bookmarkEnd w:id="5"/>
+      <w:bookmarkEnd w:id="10"/>
     </w:p>
     <w:p>
       <w:pPr>
         <w:ind w:left="-5"/>
-      </w:pPr>
-      <w:r>
+        <w:rPr>
+          <w:rFonts w:asciiTheme="minorHAnsi" w:hAnsiTheme="minorHAnsi" w:cstheme="minorHAnsi"/>
+        </w:rPr>
+      </w:pPr>
+      <w:r>
+        <w:rPr>
+          <w:rFonts w:asciiTheme="minorHAnsi" w:hAnsiTheme="minorHAnsi" w:cstheme="minorHAnsi"/>
+        </w:rPr>
         <w:t>About seven to ten pages.</w:t>
       </w:r>
     </w:p>
@@ -3587,16 +3058,28 @@
           <w:numId w:val="4"/>
         </w:numPr>
         <w:ind w:hanging="299"/>
-      </w:pPr>
-      <w:r>
+        <w:rPr>
+          <w:rFonts w:asciiTheme="minorHAnsi" w:hAnsiTheme="minorHAnsi" w:cstheme="minorHAnsi"/>
+        </w:rPr>
+      </w:pPr>
+      <w:r>
+        <w:rPr>
+          <w:rFonts w:asciiTheme="minorHAnsi" w:hAnsiTheme="minorHAnsi" w:cstheme="minorHAnsi"/>
+        </w:rPr>
         <w:t xml:space="preserve">Describe each of the technologies you used at a conceptual level. Standards, Database Model (e.g. MongoDB, CouchDB), </w:t>
       </w:r>
       <w:proofErr w:type="spellStart"/>
       <w:r>
+        <w:rPr>
+          <w:rFonts w:asciiTheme="minorHAnsi" w:hAnsiTheme="minorHAnsi" w:cstheme="minorHAnsi"/>
+        </w:rPr>
         <w:t>XMl</w:t>
       </w:r>
       <w:proofErr w:type="spellEnd"/>
       <w:r>
+        <w:rPr>
+          <w:rFonts w:asciiTheme="minorHAnsi" w:hAnsiTheme="minorHAnsi" w:cstheme="minorHAnsi"/>
+        </w:rPr>
         <w:t>, WSDL, JSON, JAXP.</w:t>
       </w:r>
     </w:p>
@@ -3608,8 +3091,14 @@
         </w:numPr>
         <w:spacing w:after="538"/>
         <w:ind w:hanging="299"/>
-      </w:pPr>
-      <w:r>
+        <w:rPr>
+          <w:rFonts w:asciiTheme="minorHAnsi" w:hAnsiTheme="minorHAnsi" w:cstheme="minorHAnsi"/>
+        </w:rPr>
+      </w:pPr>
+      <w:r>
+        <w:rPr>
+          <w:rFonts w:asciiTheme="minorHAnsi" w:hAnsiTheme="minorHAnsi" w:cstheme="minorHAnsi"/>
+        </w:rPr>
         <w:t>Use references (IEEE format, e.g. [1]), Books, Papers, URLs (timestamp) – sources should be authoritative.</w:t>
       </w:r>
     </w:p>
@@ -3620,22 +3109,37 @@
           <w:tab w:val="center" w:pos="1329"/>
         </w:tabs>
         <w:ind w:left="-15" w:firstLine="0"/>
-      </w:pPr>
-      <w:bookmarkStart w:id="6" w:name="_Toc5279"/>
-      <w:r>
+        <w:rPr>
+          <w:rFonts w:asciiTheme="minorHAnsi" w:hAnsiTheme="minorHAnsi" w:cstheme="minorHAnsi"/>
+        </w:rPr>
+      </w:pPr>
+      <w:bookmarkStart w:id="11" w:name="_Toc2812268"/>
+      <w:r>
+        <w:rPr>
+          <w:rFonts w:asciiTheme="minorHAnsi" w:hAnsiTheme="minorHAnsi" w:cstheme="minorHAnsi"/>
+        </w:rPr>
         <w:t>4.1</w:t>
       </w:r>
       <w:r>
+        <w:rPr>
+          <w:rFonts w:asciiTheme="minorHAnsi" w:hAnsiTheme="minorHAnsi" w:cstheme="minorHAnsi"/>
+        </w:rPr>
         <w:tab/>
         <w:t>XML</w:t>
       </w:r>
-      <w:bookmarkEnd w:id="6"/>
+      <w:bookmarkEnd w:id="11"/>
     </w:p>
     <w:p>
       <w:pPr>
         <w:ind w:left="-5"/>
-      </w:pPr>
-      <w:r>
+        <w:rPr>
+          <w:rFonts w:asciiTheme="minorHAnsi" w:hAnsiTheme="minorHAnsi" w:cstheme="minorHAnsi"/>
+        </w:rPr>
+      </w:pPr>
+      <w:r>
+        <w:rPr>
+          <w:rFonts w:asciiTheme="minorHAnsi" w:hAnsiTheme="minorHAnsi" w:cstheme="minorHAnsi"/>
+        </w:rPr>
         <w:t>Here’s some nicely formatted XML:</w:t>
       </w:r>
     </w:p>
@@ -3643,8 +3147,14 @@
       <w:pPr>
         <w:pStyle w:val="Heading4"/>
         <w:ind w:left="-5"/>
-      </w:pPr>
-      <w:r>
+        <w:rPr>
+          <w:rFonts w:asciiTheme="minorHAnsi" w:hAnsiTheme="minorHAnsi" w:cstheme="minorHAnsi"/>
+        </w:rPr>
+      </w:pPr>
+      <w:r>
+        <w:rPr>
+          <w:rFonts w:asciiTheme="minorHAnsi" w:hAnsiTheme="minorHAnsi" w:cstheme="minorHAnsi"/>
+        </w:rPr>
         <w:t>&lt;this&gt;</w:t>
       </w:r>
     </w:p>
@@ -3652,9 +3162,13 @@
       <w:pPr>
         <w:spacing w:after="0"/>
         <w:ind w:left="246"/>
-      </w:pPr>
-      <w:r>
-        <w:rPr>
+        <w:rPr>
+          <w:rFonts w:asciiTheme="minorHAnsi" w:hAnsiTheme="minorHAnsi" w:cstheme="minorHAnsi"/>
+        </w:rPr>
+      </w:pPr>
+      <w:r>
+        <w:rPr>
+          <w:rFonts w:asciiTheme="minorHAnsi" w:hAnsiTheme="minorHAnsi" w:cstheme="minorHAnsi"/>
           <w:b/>
           <w:color w:val="007F00"/>
         </w:rPr>
@@ -3663,6 +3177,7 @@
       <w:proofErr w:type="spellStart"/>
       <w:r>
         <w:rPr>
+          <w:rFonts w:asciiTheme="minorHAnsi" w:hAnsiTheme="minorHAnsi" w:cstheme="minorHAnsi"/>
           <w:color w:val="7D8F29"/>
         </w:rPr>
         <w:t>lookswhat</w:t>
@@ -3670,18 +3185,21 @@
       <w:proofErr w:type="spellEnd"/>
       <w:r>
         <w:rPr>
+          <w:rFonts w:asciiTheme="minorHAnsi" w:hAnsiTheme="minorHAnsi" w:cstheme="minorHAnsi"/>
           <w:color w:val="7D8F29"/>
         </w:rPr>
         <w:t>=</w:t>
       </w:r>
       <w:r>
         <w:rPr>
+          <w:rFonts w:asciiTheme="minorHAnsi" w:hAnsiTheme="minorHAnsi" w:cstheme="minorHAnsi"/>
           <w:color w:val="BA2121"/>
         </w:rPr>
         <w:t>"good"</w:t>
       </w:r>
       <w:r>
         <w:rPr>
+          <w:rFonts w:asciiTheme="minorHAnsi" w:hAnsiTheme="minorHAnsi" w:cstheme="minorHAnsi"/>
           <w:b/>
           <w:color w:val="007F00"/>
         </w:rPr>
@@ -3692,8 +3210,14 @@
       <w:pPr>
         <w:spacing w:after="0"/>
         <w:ind w:left="492"/>
-      </w:pPr>
-      <w:r>
+        <w:rPr>
+          <w:rFonts w:asciiTheme="minorHAnsi" w:hAnsiTheme="minorHAnsi" w:cstheme="minorHAnsi"/>
+        </w:rPr>
+      </w:pPr>
+      <w:r>
+        <w:rPr>
+          <w:rFonts w:asciiTheme="minorHAnsi" w:hAnsiTheme="minorHAnsi" w:cstheme="minorHAnsi"/>
+        </w:rPr>
         <w:t>Good</w:t>
       </w:r>
     </w:p>
@@ -3701,9 +3225,13 @@
       <w:pPr>
         <w:spacing w:after="3"/>
         <w:ind w:left="256"/>
-      </w:pPr>
-      <w:r>
-        <w:rPr>
+        <w:rPr>
+          <w:rFonts w:asciiTheme="minorHAnsi" w:hAnsiTheme="minorHAnsi" w:cstheme="minorHAnsi"/>
+        </w:rPr>
+      </w:pPr>
+      <w:r>
+        <w:rPr>
+          <w:rFonts w:asciiTheme="minorHAnsi" w:hAnsiTheme="minorHAnsi" w:cstheme="minorHAnsi"/>
           <w:b/>
           <w:color w:val="007F00"/>
         </w:rPr>
@@ -3712,6 +3240,9 @@
     </w:p>
     <w:p>
       <w:pPr>
+        <w:rPr>
+          <w:rFonts w:asciiTheme="minorHAnsi" w:hAnsiTheme="minorHAnsi" w:cstheme="minorHAnsi"/>
+        </w:rPr>
         <w:sectPr>
           <w:footerReference w:type="even" r:id="rId11"/>
           <w:footerReference w:type="default" r:id="rId12"/>
@@ -3727,9 +3258,13 @@
       <w:pPr>
         <w:spacing w:after="330" w:line="265" w:lineRule="auto"/>
         <w:ind w:left="-5"/>
-      </w:pPr>
-      <w:r>
-        <w:rPr>
+        <w:rPr>
+          <w:rFonts w:asciiTheme="minorHAnsi" w:hAnsiTheme="minorHAnsi" w:cstheme="minorHAnsi"/>
+        </w:rPr>
+      </w:pPr>
+      <w:r>
+        <w:rPr>
+          <w:rFonts w:asciiTheme="minorHAnsi" w:hAnsiTheme="minorHAnsi" w:cstheme="minorHAnsi"/>
           <w:b/>
           <w:sz w:val="50"/>
         </w:rPr>
@@ -3741,18 +3276,30 @@
       <w:pPr>
         <w:pStyle w:val="Heading1"/>
         <w:ind w:left="-5"/>
-      </w:pPr>
-      <w:bookmarkStart w:id="7" w:name="_Toc5280"/>
-      <w:r>
+        <w:rPr>
+          <w:rFonts w:asciiTheme="minorHAnsi" w:hAnsiTheme="minorHAnsi" w:cstheme="minorHAnsi"/>
+        </w:rPr>
+      </w:pPr>
+      <w:bookmarkStart w:id="12" w:name="_Toc2812269"/>
+      <w:r>
+        <w:rPr>
+          <w:rFonts w:asciiTheme="minorHAnsi" w:hAnsiTheme="minorHAnsi" w:cstheme="minorHAnsi"/>
+        </w:rPr>
         <w:t>System Design</w:t>
       </w:r>
-      <w:bookmarkEnd w:id="7"/>
+      <w:bookmarkEnd w:id="12"/>
     </w:p>
     <w:p>
       <w:pPr>
         <w:ind w:left="-5"/>
-      </w:pPr>
-      <w:r>
+        <w:rPr>
+          <w:rFonts w:asciiTheme="minorHAnsi" w:hAnsiTheme="minorHAnsi" w:cstheme="minorHAnsi"/>
+        </w:rPr>
+      </w:pPr>
+      <w:r>
+        <w:rPr>
+          <w:rFonts w:asciiTheme="minorHAnsi" w:hAnsiTheme="minorHAnsi" w:cstheme="minorHAnsi"/>
+        </w:rPr>
         <w:t>As many pages as needed.</w:t>
       </w:r>
     </w:p>
@@ -3760,8 +3307,14 @@
       <w:pPr>
         <w:spacing w:after="163"/>
         <w:ind w:left="585" w:hanging="299"/>
-      </w:pPr>
-      <w:r>
+        <w:rPr>
+          <w:rFonts w:asciiTheme="minorHAnsi" w:hAnsiTheme="minorHAnsi" w:cstheme="minorHAnsi"/>
+        </w:rPr>
+      </w:pPr>
+      <w:r>
+        <w:rPr>
+          <w:rFonts w:asciiTheme="minorHAnsi" w:hAnsiTheme="minorHAnsi" w:cstheme="minorHAnsi"/>
+        </w:rPr>
         <w:t>• Architecture, UML etc. An overview of the different components of the system. Diagrams etc... Screen shots etc.</w:t>
       </w:r>
     </w:p>
@@ -3799,8 +3352,14 @@
             <w:pPr>
               <w:spacing w:line="259" w:lineRule="auto"/>
               <w:ind w:left="186"/>
+              <w:rPr>
+                <w:rFonts w:asciiTheme="minorHAnsi" w:hAnsiTheme="minorHAnsi" w:cstheme="minorHAnsi"/>
+              </w:rPr>
             </w:pPr>
             <w:r>
+              <w:rPr>
+                <w:rFonts w:asciiTheme="minorHAnsi" w:hAnsiTheme="minorHAnsi" w:cstheme="minorHAnsi"/>
+              </w:rPr>
               <w:t>Column 1</w:t>
             </w:r>
           </w:p>
@@ -3819,8 +3378,14 @@
           <w:p>
             <w:pPr>
               <w:spacing w:line="259" w:lineRule="auto"/>
+              <w:rPr>
+                <w:rFonts w:asciiTheme="minorHAnsi" w:hAnsiTheme="minorHAnsi" w:cstheme="minorHAnsi"/>
+              </w:rPr>
             </w:pPr>
             <w:r>
+              <w:rPr>
+                <w:rFonts w:asciiTheme="minorHAnsi" w:hAnsiTheme="minorHAnsi" w:cstheme="minorHAnsi"/>
+              </w:rPr>
               <w:t>Column 2</w:t>
             </w:r>
           </w:p>
@@ -3845,8 +3410,14 @@
             <w:pPr>
               <w:spacing w:line="259" w:lineRule="auto"/>
               <w:ind w:left="226"/>
+              <w:rPr>
+                <w:rFonts w:asciiTheme="minorHAnsi" w:hAnsiTheme="minorHAnsi" w:cstheme="minorHAnsi"/>
+              </w:rPr>
             </w:pPr>
             <w:r>
+              <w:rPr>
+                <w:rFonts w:asciiTheme="minorHAnsi" w:hAnsiTheme="minorHAnsi" w:cstheme="minorHAnsi"/>
+              </w:rPr>
               <w:t>Rows 2.1</w:t>
             </w:r>
           </w:p>
@@ -3865,8 +3436,14 @@
           <w:p>
             <w:pPr>
               <w:spacing w:line="259" w:lineRule="auto"/>
+              <w:rPr>
+                <w:rFonts w:asciiTheme="minorHAnsi" w:hAnsiTheme="minorHAnsi" w:cstheme="minorHAnsi"/>
+              </w:rPr>
             </w:pPr>
             <w:r>
+              <w:rPr>
+                <w:rFonts w:asciiTheme="minorHAnsi" w:hAnsiTheme="minorHAnsi" w:cstheme="minorHAnsi"/>
+              </w:rPr>
               <w:t>Row 2.2</w:t>
             </w:r>
           </w:p>
@@ -3878,8 +3455,14 @@
         <w:spacing w:after="167" w:line="265" w:lineRule="auto"/>
         <w:ind w:right="702"/>
         <w:jc w:val="center"/>
-      </w:pPr>
-      <w:r>
+        <w:rPr>
+          <w:rFonts w:asciiTheme="minorHAnsi" w:hAnsiTheme="minorHAnsi" w:cstheme="minorHAnsi"/>
+        </w:rPr>
+      </w:pPr>
+      <w:r>
+        <w:rPr>
+          <w:rFonts w:asciiTheme="minorHAnsi" w:hAnsiTheme="minorHAnsi" w:cstheme="minorHAnsi"/>
+        </w:rPr>
         <w:t>Table 5.1: A table.</w:t>
       </w:r>
     </w:p>
@@ -3887,9 +3470,13 @@
       <w:pPr>
         <w:spacing w:after="330" w:line="265" w:lineRule="auto"/>
         <w:ind w:left="-5"/>
-      </w:pPr>
-      <w:r>
-        <w:rPr>
+        <w:rPr>
+          <w:rFonts w:asciiTheme="minorHAnsi" w:hAnsiTheme="minorHAnsi" w:cstheme="minorHAnsi"/>
+        </w:rPr>
+      </w:pPr>
+      <w:r>
+        <w:rPr>
+          <w:rFonts w:asciiTheme="minorHAnsi" w:hAnsiTheme="minorHAnsi" w:cstheme="minorHAnsi"/>
           <w:b/>
           <w:sz w:val="50"/>
         </w:rPr>
@@ -3901,18 +3488,30 @@
       <w:pPr>
         <w:pStyle w:val="Heading1"/>
         <w:ind w:left="-5"/>
-      </w:pPr>
-      <w:bookmarkStart w:id="8" w:name="_Toc5281"/>
-      <w:r>
+        <w:rPr>
+          <w:rFonts w:asciiTheme="minorHAnsi" w:hAnsiTheme="minorHAnsi" w:cstheme="minorHAnsi"/>
+        </w:rPr>
+      </w:pPr>
+      <w:bookmarkStart w:id="13" w:name="_Toc2812270"/>
+      <w:r>
+        <w:rPr>
+          <w:rFonts w:asciiTheme="minorHAnsi" w:hAnsiTheme="minorHAnsi" w:cstheme="minorHAnsi"/>
+        </w:rPr>
         <w:t>System Evaluation</w:t>
       </w:r>
-      <w:bookmarkEnd w:id="8"/>
+      <w:bookmarkEnd w:id="13"/>
     </w:p>
     <w:p>
       <w:pPr>
         <w:ind w:left="-5"/>
-      </w:pPr>
-      <w:r>
+        <w:rPr>
+          <w:rFonts w:asciiTheme="minorHAnsi" w:hAnsiTheme="minorHAnsi" w:cstheme="minorHAnsi"/>
+        </w:rPr>
+      </w:pPr>
+      <w:r>
+        <w:rPr>
+          <w:rFonts w:asciiTheme="minorHAnsi" w:hAnsiTheme="minorHAnsi" w:cstheme="minorHAnsi"/>
+        </w:rPr>
         <w:t>As many pages as needed.</w:t>
       </w:r>
     </w:p>
@@ -3923,8 +3522,14 @@
           <w:numId w:val="5"/>
         </w:numPr>
         <w:ind w:hanging="299"/>
-      </w:pPr>
-      <w:r>
+        <w:rPr>
+          <w:rFonts w:asciiTheme="minorHAnsi" w:hAnsiTheme="minorHAnsi" w:cstheme="minorHAnsi"/>
+        </w:rPr>
+      </w:pPr>
+      <w:r>
+        <w:rPr>
+          <w:rFonts w:asciiTheme="minorHAnsi" w:hAnsiTheme="minorHAnsi" w:cstheme="minorHAnsi"/>
+        </w:rPr>
         <w:t>Prove that your software is robust. How? Testing etc.</w:t>
       </w:r>
     </w:p>
@@ -3935,8 +3540,14 @@
           <w:numId w:val="5"/>
         </w:numPr>
         <w:ind w:hanging="299"/>
-      </w:pPr>
-      <w:r>
+        <w:rPr>
+          <w:rFonts w:asciiTheme="minorHAnsi" w:hAnsiTheme="minorHAnsi" w:cstheme="minorHAnsi"/>
+        </w:rPr>
+      </w:pPr>
+      <w:r>
+        <w:rPr>
+          <w:rFonts w:asciiTheme="minorHAnsi" w:hAnsiTheme="minorHAnsi" w:cstheme="minorHAnsi"/>
+        </w:rPr>
         <w:t>Use performance benchmarks (space and time) if algorithmic.</w:t>
       </w:r>
     </w:p>
@@ -3947,8 +3558,14 @@
           <w:numId w:val="5"/>
         </w:numPr>
         <w:ind w:hanging="299"/>
-      </w:pPr>
-      <w:r>
+        <w:rPr>
+          <w:rFonts w:asciiTheme="minorHAnsi" w:hAnsiTheme="minorHAnsi" w:cstheme="minorHAnsi"/>
+        </w:rPr>
+      </w:pPr>
+      <w:r>
+        <w:rPr>
+          <w:rFonts w:asciiTheme="minorHAnsi" w:hAnsiTheme="minorHAnsi" w:cstheme="minorHAnsi"/>
+        </w:rPr>
         <w:t>Measure the outcomes / outputs of your system / software against the objectives from the Introduction.</w:t>
       </w:r>
     </w:p>
@@ -3959,16 +3576,28 @@
           <w:numId w:val="5"/>
         </w:numPr>
         <w:ind w:hanging="299"/>
-      </w:pPr>
-      <w:r>
+        <w:rPr>
+          <w:rFonts w:asciiTheme="minorHAnsi" w:hAnsiTheme="minorHAnsi" w:cstheme="minorHAnsi"/>
+        </w:rPr>
+      </w:pPr>
+      <w:r>
+        <w:rPr>
+          <w:rFonts w:asciiTheme="minorHAnsi" w:hAnsiTheme="minorHAnsi" w:cstheme="minorHAnsi"/>
+        </w:rPr>
         <w:t xml:space="preserve">Highlight any limitations or </w:t>
       </w:r>
       <w:proofErr w:type="spellStart"/>
       <w:r>
+        <w:rPr>
+          <w:rFonts w:asciiTheme="minorHAnsi" w:hAnsiTheme="minorHAnsi" w:cstheme="minorHAnsi"/>
+        </w:rPr>
         <w:t>opportuni</w:t>
       </w:r>
       <w:proofErr w:type="spellEnd"/>
       <w:r>
+        <w:rPr>
+          <w:rFonts w:asciiTheme="minorHAnsi" w:hAnsiTheme="minorHAnsi" w:cstheme="minorHAnsi"/>
+        </w:rPr>
         <w:t>-ties in your approach or technologies used.</w:t>
       </w:r>
     </w:p>
@@ -3976,9 +3605,13 @@
       <w:pPr>
         <w:spacing w:after="330" w:line="265" w:lineRule="auto"/>
         <w:ind w:left="-5"/>
-      </w:pPr>
-      <w:r>
-        <w:rPr>
+        <w:rPr>
+          <w:rFonts w:asciiTheme="minorHAnsi" w:hAnsiTheme="minorHAnsi" w:cstheme="minorHAnsi"/>
+        </w:rPr>
+      </w:pPr>
+      <w:r>
+        <w:rPr>
+          <w:rFonts w:asciiTheme="minorHAnsi" w:hAnsiTheme="minorHAnsi" w:cstheme="minorHAnsi"/>
           <w:b/>
           <w:sz w:val="50"/>
         </w:rPr>
@@ -3990,19 +3623,31 @@
       <w:pPr>
         <w:pStyle w:val="Heading1"/>
         <w:ind w:left="-5"/>
-      </w:pPr>
-      <w:bookmarkStart w:id="9" w:name="_Toc5282"/>
-      <w:r>
+        <w:rPr>
+          <w:rFonts w:asciiTheme="minorHAnsi" w:hAnsiTheme="minorHAnsi" w:cstheme="minorHAnsi"/>
+        </w:rPr>
+      </w:pPr>
+      <w:bookmarkStart w:id="14" w:name="_Toc2812271"/>
+      <w:r>
+        <w:rPr>
+          <w:rFonts w:asciiTheme="minorHAnsi" w:hAnsiTheme="minorHAnsi" w:cstheme="minorHAnsi"/>
+        </w:rPr>
         <w:t>Conclusion</w:t>
       </w:r>
-      <w:bookmarkEnd w:id="9"/>
+      <w:bookmarkEnd w:id="14"/>
     </w:p>
     <w:p>
       <w:pPr>
         <w:spacing w:after="243"/>
         <w:ind w:left="-5"/>
-      </w:pPr>
-      <w:r>
+        <w:rPr>
+          <w:rFonts w:asciiTheme="minorHAnsi" w:hAnsiTheme="minorHAnsi" w:cstheme="minorHAnsi"/>
+        </w:rPr>
+      </w:pPr>
+      <w:r>
+        <w:rPr>
+          <w:rFonts w:asciiTheme="minorHAnsi" w:hAnsiTheme="minorHAnsi" w:cstheme="minorHAnsi"/>
+        </w:rPr>
         <w:t>About three pages.</w:t>
       </w:r>
     </w:p>
@@ -4013,24 +3658,42 @@
           <w:numId w:val="6"/>
         </w:numPr>
         <w:ind w:hanging="299"/>
-      </w:pPr>
-      <w:r>
+        <w:rPr>
+          <w:rFonts w:asciiTheme="minorHAnsi" w:hAnsiTheme="minorHAnsi" w:cstheme="minorHAnsi"/>
+        </w:rPr>
+      </w:pPr>
+      <w:r>
+        <w:rPr>
+          <w:rFonts w:asciiTheme="minorHAnsi" w:hAnsiTheme="minorHAnsi" w:cstheme="minorHAnsi"/>
+        </w:rPr>
         <w:t xml:space="preserve">Briefly </w:t>
       </w:r>
       <w:proofErr w:type="spellStart"/>
       <w:r>
+        <w:rPr>
+          <w:rFonts w:asciiTheme="minorHAnsi" w:hAnsiTheme="minorHAnsi" w:cstheme="minorHAnsi"/>
+        </w:rPr>
         <w:t>summarise</w:t>
       </w:r>
       <w:proofErr w:type="spellEnd"/>
       <w:r>
+        <w:rPr>
+          <w:rFonts w:asciiTheme="minorHAnsi" w:hAnsiTheme="minorHAnsi" w:cstheme="minorHAnsi"/>
+        </w:rPr>
         <w:t xml:space="preserve"> your context and </w:t>
       </w:r>
       <w:proofErr w:type="spellStart"/>
       <w:r>
+        <w:rPr>
+          <w:rFonts w:asciiTheme="minorHAnsi" w:hAnsiTheme="minorHAnsi" w:cstheme="minorHAnsi"/>
+        </w:rPr>
         <w:t>ob-jectives</w:t>
       </w:r>
       <w:proofErr w:type="spellEnd"/>
       <w:r>
+        <w:rPr>
+          <w:rFonts w:asciiTheme="minorHAnsi" w:hAnsiTheme="minorHAnsi" w:cstheme="minorHAnsi"/>
+        </w:rPr>
         <w:t xml:space="preserve"> (a few lines).</w:t>
       </w:r>
     </w:p>
@@ -4041,27 +3704,48 @@
           <w:numId w:val="6"/>
         </w:numPr>
         <w:ind w:hanging="299"/>
-      </w:pPr>
-      <w:r>
+        <w:rPr>
+          <w:rFonts w:asciiTheme="minorHAnsi" w:hAnsiTheme="minorHAnsi" w:cstheme="minorHAnsi"/>
+        </w:rPr>
+      </w:pPr>
+      <w:r>
+        <w:rPr>
+          <w:rFonts w:asciiTheme="minorHAnsi" w:hAnsiTheme="minorHAnsi" w:cstheme="minorHAnsi"/>
+        </w:rPr>
         <w:t xml:space="preserve">Highlight your findings from the </w:t>
       </w:r>
       <w:proofErr w:type="spellStart"/>
       <w:r>
+        <w:rPr>
+          <w:rFonts w:asciiTheme="minorHAnsi" w:hAnsiTheme="minorHAnsi" w:cstheme="minorHAnsi"/>
+        </w:rPr>
         <w:t>evalua-tion</w:t>
       </w:r>
       <w:proofErr w:type="spellEnd"/>
       <w:r>
+        <w:rPr>
+          <w:rFonts w:asciiTheme="minorHAnsi" w:hAnsiTheme="minorHAnsi" w:cstheme="minorHAnsi"/>
+        </w:rPr>
         <w:t xml:space="preserve"> section / chapter and any </w:t>
       </w:r>
       <w:proofErr w:type="spellStart"/>
       <w:r>
+        <w:rPr>
+          <w:rFonts w:asciiTheme="minorHAnsi" w:hAnsiTheme="minorHAnsi" w:cstheme="minorHAnsi"/>
+        </w:rPr>
         <w:t>opportuni</w:t>
       </w:r>
       <w:proofErr w:type="spellEnd"/>
       <w:r>
+        <w:rPr>
+          <w:rFonts w:asciiTheme="minorHAnsi" w:hAnsiTheme="minorHAnsi" w:cstheme="minorHAnsi"/>
+        </w:rPr>
         <w:t>-ties identified.</w:t>
       </w:r>
       <w:r>
+        <w:rPr>
+          <w:rFonts w:asciiTheme="minorHAnsi" w:hAnsiTheme="minorHAnsi" w:cstheme="minorHAnsi"/>
+        </w:rPr>
         <w:br w:type="page"/>
       </w:r>
     </w:p>
@@ -4069,9 +3753,13 @@
       <w:pPr>
         <w:spacing w:after="420" w:line="265" w:lineRule="auto"/>
         <w:ind w:left="-5"/>
-      </w:pPr>
-      <w:r>
-        <w:rPr>
+        <w:rPr>
+          <w:rFonts w:asciiTheme="minorHAnsi" w:hAnsiTheme="minorHAnsi" w:cstheme="minorHAnsi"/>
+        </w:rPr>
+      </w:pPr>
+      <w:r>
+        <w:rPr>
+          <w:rFonts w:asciiTheme="minorHAnsi" w:hAnsiTheme="minorHAnsi" w:cstheme="minorHAnsi"/>
           <w:b/>
           <w:sz w:val="50"/>
         </w:rPr>
@@ -4082,45 +3770,76 @@
     <w:p>
       <w:pPr>
         <w:ind w:left="349" w:hanging="364"/>
-      </w:pPr>
-      <w:r>
+        <w:rPr>
+          <w:rFonts w:asciiTheme="minorHAnsi" w:hAnsiTheme="minorHAnsi" w:cstheme="minorHAnsi"/>
+        </w:rPr>
+      </w:pPr>
+      <w:r>
+        <w:rPr>
+          <w:rFonts w:asciiTheme="minorHAnsi" w:hAnsiTheme="minorHAnsi" w:cstheme="minorHAnsi"/>
+        </w:rPr>
         <w:t>[1] A. Einstein, “</w:t>
       </w:r>
       <w:proofErr w:type="spellStart"/>
       <w:r>
+        <w:rPr>
+          <w:rFonts w:asciiTheme="minorHAnsi" w:hAnsiTheme="minorHAnsi" w:cstheme="minorHAnsi"/>
+        </w:rPr>
         <w:t>Zur</w:t>
       </w:r>
       <w:proofErr w:type="spellEnd"/>
       <w:r>
+        <w:rPr>
+          <w:rFonts w:asciiTheme="minorHAnsi" w:hAnsiTheme="minorHAnsi" w:cstheme="minorHAnsi"/>
+        </w:rPr>
         <w:t xml:space="preserve"> </w:t>
       </w:r>
       <w:proofErr w:type="spellStart"/>
       <w:r>
+        <w:rPr>
+          <w:rFonts w:asciiTheme="minorHAnsi" w:hAnsiTheme="minorHAnsi" w:cstheme="minorHAnsi"/>
+        </w:rPr>
         <w:t>Elektrodynamik</w:t>
       </w:r>
       <w:proofErr w:type="spellEnd"/>
       <w:r>
+        <w:rPr>
+          <w:rFonts w:asciiTheme="minorHAnsi" w:hAnsiTheme="minorHAnsi" w:cstheme="minorHAnsi"/>
+        </w:rPr>
         <w:t xml:space="preserve"> </w:t>
       </w:r>
       <w:proofErr w:type="spellStart"/>
       <w:r>
+        <w:rPr>
+          <w:rFonts w:asciiTheme="minorHAnsi" w:hAnsiTheme="minorHAnsi" w:cstheme="minorHAnsi"/>
+        </w:rPr>
         <w:t>bewegter</w:t>
       </w:r>
       <w:proofErr w:type="spellEnd"/>
       <w:r>
+        <w:rPr>
+          <w:rFonts w:asciiTheme="minorHAnsi" w:hAnsiTheme="minorHAnsi" w:cstheme="minorHAnsi"/>
+        </w:rPr>
         <w:t xml:space="preserve"> </w:t>
       </w:r>
       <w:proofErr w:type="spellStart"/>
       <w:r>
+        <w:rPr>
+          <w:rFonts w:asciiTheme="minorHAnsi" w:hAnsiTheme="minorHAnsi" w:cstheme="minorHAnsi"/>
+        </w:rPr>
         <w:t>Ko¨rper</w:t>
       </w:r>
       <w:proofErr w:type="spellEnd"/>
       <w:r>
+        <w:rPr>
+          <w:rFonts w:asciiTheme="minorHAnsi" w:hAnsiTheme="minorHAnsi" w:cstheme="minorHAnsi"/>
+        </w:rPr>
         <w:t xml:space="preserve">. (German) [On the electrodynamics of moving bodies],” </w:t>
       </w:r>
       <w:proofErr w:type="spellStart"/>
       <w:r>
         <w:rPr>
+          <w:rFonts w:asciiTheme="minorHAnsi" w:hAnsiTheme="minorHAnsi" w:cstheme="minorHAnsi"/>
           <w:i/>
           <w:sz w:val="37"/>
           <w:vertAlign w:val="subscript"/>
@@ -4130,6 +3849,7 @@
       <w:proofErr w:type="spellEnd"/>
       <w:r>
         <w:rPr>
+          <w:rFonts w:asciiTheme="minorHAnsi" w:hAnsiTheme="minorHAnsi" w:cstheme="minorHAnsi"/>
           <w:i/>
           <w:sz w:val="37"/>
           <w:vertAlign w:val="subscript"/>
@@ -4139,6 +3859,7 @@
       <w:proofErr w:type="spellStart"/>
       <w:r>
         <w:rPr>
+          <w:rFonts w:asciiTheme="minorHAnsi" w:hAnsiTheme="minorHAnsi" w:cstheme="minorHAnsi"/>
           <w:i/>
           <w:sz w:val="37"/>
           <w:vertAlign w:val="subscript"/>
@@ -4147,6 +3868,9 @@
       </w:r>
       <w:proofErr w:type="spellEnd"/>
       <w:r>
+        <w:rPr>
+          <w:rFonts w:asciiTheme="minorHAnsi" w:hAnsiTheme="minorHAnsi" w:cstheme="minorHAnsi"/>
+        </w:rPr>
         <w:t>, vol. 322, no. 10, pp. 891–921, 1905.</w:t>
       </w:r>
     </w:p>
@@ -6568,6 +6292,7 @@
   <w:style w:type="paragraph" w:styleId="TOC1">
     <w:name w:val="toc 1"/>
     <w:hidden/>
+    <w:uiPriority w:val="39"/>
     <w:pPr>
       <w:ind w:left="25" w:right="15" w:hanging="10"/>
     </w:pPr>
@@ -6581,6 +6306,7 @@
   <w:style w:type="paragraph" w:styleId="TOC2">
     <w:name w:val="toc 2"/>
     <w:hidden/>
+    <w:uiPriority w:val="39"/>
     <w:pPr>
       <w:spacing w:after="2" w:line="263" w:lineRule="auto"/>
       <w:ind w:left="296" w:right="15" w:hanging="10"/>
@@ -6630,6 +6356,17 @@
       <w:ind w:left="720"/>
       <w:contextualSpacing/>
     </w:pPr>
+  </w:style>
+  <w:style w:type="character" w:styleId="Hyperlink">
+    <w:name w:val="Hyperlink"/>
+    <w:basedOn w:val="DefaultParagraphFont"/>
+    <w:uiPriority w:val="99"/>
+    <w:unhideWhenUsed/>
+    <w:rsid w:val="001B1A78"/>
+    <w:rPr>
+      <w:color w:val="0000FF"/>
+      <w:u w:val="single"/>
+    </w:rPr>
   </w:style>
 </w:styles>
 </file>

--- a/Documentation/project.docx
+++ b/Documentation/project.docx
@@ -302,8 +302,7 @@
     <w:p>
       <w:pPr>
         <w:spacing w:after="273"/>
-        <w:ind w:left="702"/>
-        <w:jc w:val="center"/>
+        <w:ind w:left="2862" w:firstLine="18"/>
         <w:rPr>
           <w:rFonts w:asciiTheme="minorHAnsi" w:hAnsiTheme="minorHAnsi" w:cstheme="minorHAnsi"/>
         </w:rPr>
@@ -454,7 +453,6 @@
           <w:docPartGallery w:val="Table of Contents"/>
         </w:docPartObj>
       </w:sdtPr>
-      <w:sdtEndPr/>
       <w:sdtContent>
         <w:p>
           <w:pPr>
@@ -505,7 +503,7 @@
             </w:rPr>
             <w:fldChar w:fldCharType="separate"/>
           </w:r>
-          <w:hyperlink w:anchor="_Toc2812259" w:history="1">
+          <w:hyperlink w:anchor="_Toc3200311" w:history="1">
             <w:r>
               <w:rPr>
                 <w:rStyle w:val="Hyperlink"/>
@@ -533,7 +531,7 @@
                 <w:noProof/>
                 <w:webHidden/>
               </w:rPr>
-              <w:instrText xml:space="preserve"> PAGEREF _Toc2812259 \h </w:instrText>
+              <w:instrText xml:space="preserve"> PAGEREF _Toc3200311 \h </w:instrText>
             </w:r>
             <w:r>
               <w:rPr>
@@ -578,7 +576,7 @@
               <w:sz w:val="22"/>
             </w:rPr>
           </w:pPr>
-          <w:hyperlink w:anchor="_Toc2812260" w:history="1">
+          <w:hyperlink w:anchor="_Toc3200312" w:history="1">
             <w:r>
               <w:rPr>
                 <w:rStyle w:val="Hyperlink"/>
@@ -606,7 +604,7 @@
                 <w:noProof/>
                 <w:webHidden/>
               </w:rPr>
-              <w:instrText xml:space="preserve"> PAGEREF _Toc2812260 \h </w:instrText>
+              <w:instrText xml:space="preserve"> PAGEREF _Toc3200312 \h </w:instrText>
             </w:r>
             <w:r>
               <w:rPr>
@@ -626,7 +624,7 @@
                 <w:noProof/>
                 <w:webHidden/>
               </w:rPr>
-              <w:t>5</w:t>
+              <w:t>6</w:t>
             </w:r>
             <w:r>
               <w:rPr>
@@ -650,7 +648,7 @@
               <w:sz w:val="22"/>
             </w:rPr>
           </w:pPr>
-          <w:hyperlink w:anchor="_Toc2812261" w:history="1">
+          <w:hyperlink w:anchor="_Toc3200313" w:history="1">
             <w:r>
               <w:rPr>
                 <w:rStyle w:val="Hyperlink"/>
@@ -678,7 +676,7 @@
                 <w:noProof/>
                 <w:webHidden/>
               </w:rPr>
-              <w:instrText xml:space="preserve"> PAGEREF _Toc2812261 \h </w:instrText>
+              <w:instrText xml:space="preserve"> PAGEREF _Toc3200313 \h </w:instrText>
             </w:r>
             <w:r>
               <w:rPr>
@@ -698,7 +696,7 @@
                 <w:noProof/>
                 <w:webHidden/>
               </w:rPr>
-              <w:t>5</w:t>
+              <w:t>6</w:t>
             </w:r>
             <w:r>
               <w:rPr>
@@ -723,7 +721,7 @@
               <w:sz w:val="22"/>
             </w:rPr>
           </w:pPr>
-          <w:hyperlink w:anchor="_Toc2812262" w:history="1">
+          <w:hyperlink w:anchor="_Toc3200314" w:history="1">
             <w:r>
               <w:rPr>
                 <w:rStyle w:val="Hyperlink"/>
@@ -751,7 +749,7 @@
                 <w:noProof/>
                 <w:webHidden/>
               </w:rPr>
-              <w:instrText xml:space="preserve"> PAGEREF _Toc2812262 \h </w:instrText>
+              <w:instrText xml:space="preserve"> PAGEREF _Toc3200314 \h </w:instrText>
             </w:r>
             <w:r>
               <w:rPr>
@@ -771,81 +769,7 @@
                 <w:noProof/>
                 <w:webHidden/>
               </w:rPr>
-              <w:t>7</w:t>
-            </w:r>
-            <w:r>
-              <w:rPr>
-                <w:noProof/>
-                <w:webHidden/>
-              </w:rPr>
-              <w:fldChar w:fldCharType="end"/>
-            </w:r>
-          </w:hyperlink>
-          <w:bookmarkStart w:id="0" w:name="_GoBack"/>
-          <w:bookmarkEnd w:id="0"/>
-        </w:p>
-        <w:p>
-          <w:pPr>
-            <w:pStyle w:val="TOC2"/>
-            <w:tabs>
-              <w:tab w:val="right" w:pos="7761"/>
-            </w:tabs>
-            <w:rPr>
-              <w:rFonts w:asciiTheme="minorHAnsi" w:eastAsiaTheme="minorEastAsia" w:hAnsiTheme="minorHAnsi" w:cstheme="minorBidi"/>
-              <w:noProof/>
-              <w:color w:val="auto"/>
-              <w:sz w:val="22"/>
-            </w:rPr>
-          </w:pPr>
-          <w:hyperlink w:anchor="_Toc2812263" w:history="1">
-            <w:r>
-              <w:rPr>
-                <w:rStyle w:val="Hyperlink"/>
-                <w:rFonts w:cstheme="minorHAnsi"/>
-                <w:noProof/>
-              </w:rPr>
-              <w:t>3.1 Agile Development</w:t>
-            </w:r>
-            <w:r>
-              <w:rPr>
-                <w:noProof/>
-                <w:webHidden/>
-              </w:rPr>
-              <w:tab/>
-            </w:r>
-            <w:r>
-              <w:rPr>
-                <w:noProof/>
-                <w:webHidden/>
-              </w:rPr>
-              <w:fldChar w:fldCharType="begin"/>
-            </w:r>
-            <w:r>
-              <w:rPr>
-                <w:noProof/>
-                <w:webHidden/>
-              </w:rPr>
-              <w:instrText xml:space="preserve"> PAGEREF _Toc2812263 \h </w:instrText>
-            </w:r>
-            <w:r>
-              <w:rPr>
-                <w:noProof/>
-                <w:webHidden/>
-              </w:rPr>
-            </w:r>
-            <w:r>
-              <w:rPr>
-                <w:noProof/>
-                <w:webHidden/>
-              </w:rPr>
-              <w:fldChar w:fldCharType="separate"/>
-            </w:r>
-            <w:r>
-              <w:rPr>
-                <w:noProof/>
-                <w:webHidden/>
-              </w:rPr>
-              <w:t>7</w:t>
+              <w:t>8</w:t>
             </w:r>
             <w:r>
               <w:rPr>
@@ -869,14 +793,14 @@
               <w:sz w:val="22"/>
             </w:rPr>
           </w:pPr>
-          <w:hyperlink w:anchor="_Toc2812264" w:history="1">
+          <w:hyperlink w:anchor="_Toc3200315" w:history="1">
             <w:r>
               <w:rPr>
                 <w:rStyle w:val="Hyperlink"/>
                 <w:rFonts w:cstheme="minorHAnsi"/>
                 <w:noProof/>
               </w:rPr>
-              <w:t>3.2 Version Control</w:t>
+              <w:t>3.1 Agile Development</w:t>
             </w:r>
             <w:r>
               <w:rPr>
@@ -897,7 +821,7 @@
                 <w:noProof/>
                 <w:webHidden/>
               </w:rPr>
-              <w:instrText xml:space="preserve"> PAGEREF _Toc2812264 \h </w:instrText>
+              <w:instrText xml:space="preserve"> PAGEREF _Toc3200315 \h </w:instrText>
             </w:r>
             <w:r>
               <w:rPr>
@@ -917,7 +841,7 @@
                 <w:noProof/>
                 <w:webHidden/>
               </w:rPr>
-              <w:t>8</w:t>
+              <w:t>9</w:t>
             </w:r>
             <w:r>
               <w:rPr>
@@ -941,14 +865,14 @@
               <w:sz w:val="22"/>
             </w:rPr>
           </w:pPr>
-          <w:hyperlink w:anchor="_Toc2812265" w:history="1">
+          <w:hyperlink w:anchor="_Toc3200316" w:history="1">
             <w:r>
               <w:rPr>
                 <w:rStyle w:val="Hyperlink"/>
                 <w:rFonts w:cstheme="minorHAnsi"/>
                 <w:noProof/>
               </w:rPr>
-              <w:t>3.3 Technology Choice</w:t>
+              <w:t>3.2 Version Control</w:t>
             </w:r>
             <w:r>
               <w:rPr>
@@ -969,7 +893,7 @@
                 <w:noProof/>
                 <w:webHidden/>
               </w:rPr>
-              <w:instrText xml:space="preserve"> PAGEREF _Toc2812265 \h </w:instrText>
+              <w:instrText xml:space="preserve"> PAGEREF _Toc3200316 \h </w:instrText>
             </w:r>
             <w:r>
               <w:rPr>
@@ -989,7 +913,7 @@
                 <w:noProof/>
                 <w:webHidden/>
               </w:rPr>
-              <w:t>8</w:t>
+              <w:t>11</w:t>
             </w:r>
             <w:r>
               <w:rPr>
@@ -1013,13 +937,87 @@
               <w:sz w:val="22"/>
             </w:rPr>
           </w:pPr>
-          <w:hyperlink w:anchor="_Toc2812266" w:history="1">
+          <w:hyperlink w:anchor="_Toc3200317" w:history="1">
             <w:r>
               <w:rPr>
                 <w:rStyle w:val="Hyperlink"/>
                 <w:rFonts w:cstheme="minorHAnsi"/>
                 <w:noProof/>
               </w:rPr>
+              <w:t>3.3 Technology Choice</w:t>
+            </w:r>
+            <w:r>
+              <w:rPr>
+                <w:noProof/>
+                <w:webHidden/>
+              </w:rPr>
+              <w:tab/>
+            </w:r>
+            <w:r>
+              <w:rPr>
+                <w:noProof/>
+                <w:webHidden/>
+              </w:rPr>
+              <w:fldChar w:fldCharType="begin"/>
+            </w:r>
+            <w:r>
+              <w:rPr>
+                <w:noProof/>
+                <w:webHidden/>
+              </w:rPr>
+              <w:instrText xml:space="preserve"> PAGEREF _Toc3200317 \h </w:instrText>
+            </w:r>
+            <w:r>
+              <w:rPr>
+                <w:noProof/>
+                <w:webHidden/>
+              </w:rPr>
+            </w:r>
+            <w:r>
+              <w:rPr>
+                <w:noProof/>
+                <w:webHidden/>
+              </w:rPr>
+              <w:fldChar w:fldCharType="separate"/>
+            </w:r>
+            <w:r>
+              <w:rPr>
+                <w:noProof/>
+                <w:webHidden/>
+              </w:rPr>
+              <w:t>12</w:t>
+            </w:r>
+            <w:r>
+              <w:rPr>
+                <w:noProof/>
+                <w:webHidden/>
+              </w:rPr>
+              <w:fldChar w:fldCharType="end"/>
+            </w:r>
+          </w:hyperlink>
+        </w:p>
+        <w:p>
+          <w:pPr>
+            <w:pStyle w:val="TOC2"/>
+            <w:tabs>
+              <w:tab w:val="right" w:pos="7761"/>
+            </w:tabs>
+            <w:spacing w:after="250" w:line="264" w:lineRule="auto"/>
+            <w:ind w:left="302" w:right="14" w:hanging="14"/>
+            <w:rPr>
+              <w:rFonts w:asciiTheme="minorHAnsi" w:eastAsiaTheme="minorEastAsia" w:hAnsiTheme="minorHAnsi" w:cstheme="minorBidi"/>
+              <w:noProof/>
+              <w:color w:val="auto"/>
+              <w:sz w:val="22"/>
+            </w:rPr>
+          </w:pPr>
+          <w:hyperlink w:anchor="_Toc3200318" w:history="1">
+            <w:r>
+              <w:rPr>
+                <w:rStyle w:val="Hyperlink"/>
+                <w:rFonts w:cstheme="minorHAnsi"/>
+                <w:noProof/>
+              </w:rPr>
               <w:t>3.4 Testing</w:t>
             </w:r>
             <w:r>
@@ -1041,7 +1039,7 @@
                 <w:noProof/>
                 <w:webHidden/>
               </w:rPr>
-              <w:instrText xml:space="preserve"> PAGEREF _Toc2812266 \h </w:instrText>
+              <w:instrText xml:space="preserve"> PAGEREF _Toc3200318 \h </w:instrText>
             </w:r>
             <w:r>
               <w:rPr>
@@ -1061,7 +1059,7 @@
                 <w:noProof/>
                 <w:webHidden/>
               </w:rPr>
-              <w:t>9</w:t>
+              <w:t>13</w:t>
             </w:r>
             <w:r>
               <w:rPr>
@@ -1086,7 +1084,7 @@
               <w:sz w:val="22"/>
             </w:rPr>
           </w:pPr>
-          <w:hyperlink w:anchor="_Toc2812267" w:history="1">
+          <w:hyperlink w:anchor="_Toc3200319" w:history="1">
             <w:r>
               <w:rPr>
                 <w:rStyle w:val="Hyperlink"/>
@@ -1114,7 +1112,7 @@
                 <w:noProof/>
                 <w:webHidden/>
               </w:rPr>
-              <w:instrText xml:space="preserve"> PAGEREF _Toc2812267 \h </w:instrText>
+              <w:instrText xml:space="preserve"> PAGEREF _Toc3200319 \h </w:instrText>
             </w:r>
             <w:r>
               <w:rPr>
@@ -1134,7 +1132,7 @@
                 <w:noProof/>
                 <w:webHidden/>
               </w:rPr>
-              <w:t>9</w:t>
+              <w:t>14</w:t>
             </w:r>
             <w:r>
               <w:rPr>
@@ -1149,7 +1147,6 @@
           <w:pPr>
             <w:pStyle w:val="TOC2"/>
             <w:tabs>
-              <w:tab w:val="left" w:pos="2060"/>
               <w:tab w:val="right" w:pos="7761"/>
             </w:tabs>
             <w:rPr>
@@ -1159,31 +1156,374 @@
               <w:sz w:val="22"/>
             </w:rPr>
           </w:pPr>
-          <w:hyperlink w:anchor="_Toc2812268" w:history="1">
+          <w:hyperlink w:anchor="_Toc3200320" w:history="1">
+            <w:r>
+              <w:rPr>
+                <w:rStyle w:val="Hyperlink"/>
+                <w:noProof/>
+              </w:rPr>
+              <w:t>4.1 Database</w:t>
+            </w:r>
+            <w:r>
+              <w:rPr>
+                <w:noProof/>
+                <w:webHidden/>
+              </w:rPr>
+              <w:tab/>
+            </w:r>
+            <w:r>
+              <w:rPr>
+                <w:noProof/>
+                <w:webHidden/>
+              </w:rPr>
+              <w:fldChar w:fldCharType="begin"/>
+            </w:r>
+            <w:r>
+              <w:rPr>
+                <w:noProof/>
+                <w:webHidden/>
+              </w:rPr>
+              <w:instrText xml:space="preserve"> PAGEREF _Toc3200320 \h </w:instrText>
+            </w:r>
+            <w:r>
+              <w:rPr>
+                <w:noProof/>
+                <w:webHidden/>
+              </w:rPr>
+            </w:r>
+            <w:r>
+              <w:rPr>
+                <w:noProof/>
+                <w:webHidden/>
+              </w:rPr>
+              <w:fldChar w:fldCharType="separate"/>
+            </w:r>
+            <w:r>
+              <w:rPr>
+                <w:noProof/>
+                <w:webHidden/>
+              </w:rPr>
+              <w:t>14</w:t>
+            </w:r>
+            <w:r>
+              <w:rPr>
+                <w:noProof/>
+                <w:webHidden/>
+              </w:rPr>
+              <w:fldChar w:fldCharType="end"/>
+            </w:r>
+          </w:hyperlink>
+        </w:p>
+        <w:p>
+          <w:pPr>
+            <w:pStyle w:val="TOC3"/>
+            <w:tabs>
+              <w:tab w:val="right" w:pos="7761"/>
+            </w:tabs>
+            <w:spacing w:line="247" w:lineRule="auto"/>
+            <w:ind w:left="360" w:right="29" w:firstLine="533"/>
+            <w:rPr>
+              <w:rFonts w:asciiTheme="minorHAnsi" w:eastAsiaTheme="minorEastAsia" w:hAnsiTheme="minorHAnsi" w:cstheme="minorBidi"/>
+              <w:noProof/>
+              <w:color w:val="auto"/>
+              <w:sz w:val="22"/>
+            </w:rPr>
+          </w:pPr>
+          <w:hyperlink w:anchor="_Toc3200321" w:history="1">
+            <w:r>
+              <w:rPr>
+                <w:rStyle w:val="Hyperlink"/>
+                <w:noProof/>
+              </w:rPr>
+              <w:t>4.1.1 MySQL</w:t>
+            </w:r>
+            <w:r>
+              <w:rPr>
+                <w:noProof/>
+                <w:webHidden/>
+              </w:rPr>
+              <w:tab/>
+            </w:r>
+            <w:r>
+              <w:rPr>
+                <w:noProof/>
+                <w:webHidden/>
+              </w:rPr>
+              <w:fldChar w:fldCharType="begin"/>
+            </w:r>
+            <w:r>
+              <w:rPr>
+                <w:noProof/>
+                <w:webHidden/>
+              </w:rPr>
+              <w:instrText xml:space="preserve"> PAGEREF _Toc3200321 \h </w:instrText>
+            </w:r>
+            <w:r>
+              <w:rPr>
+                <w:noProof/>
+                <w:webHidden/>
+              </w:rPr>
+            </w:r>
+            <w:r>
+              <w:rPr>
+                <w:noProof/>
+                <w:webHidden/>
+              </w:rPr>
+              <w:fldChar w:fldCharType="separate"/>
+            </w:r>
+            <w:r>
+              <w:rPr>
+                <w:noProof/>
+                <w:webHidden/>
+              </w:rPr>
+              <w:t>14</w:t>
+            </w:r>
+            <w:r>
+              <w:rPr>
+                <w:noProof/>
+                <w:webHidden/>
+              </w:rPr>
+              <w:fldChar w:fldCharType="end"/>
+            </w:r>
+          </w:hyperlink>
+        </w:p>
+        <w:p>
+          <w:pPr>
+            <w:pStyle w:val="TOC2"/>
+            <w:tabs>
+              <w:tab w:val="right" w:pos="7761"/>
+            </w:tabs>
+            <w:rPr>
+              <w:rFonts w:asciiTheme="minorHAnsi" w:eastAsiaTheme="minorEastAsia" w:hAnsiTheme="minorHAnsi" w:cstheme="minorBidi"/>
+              <w:noProof/>
+              <w:color w:val="auto"/>
+              <w:sz w:val="22"/>
+            </w:rPr>
+          </w:pPr>
+          <w:hyperlink w:anchor="_Toc3200322" w:history="1">
             <w:r>
               <w:rPr>
                 <w:rStyle w:val="Hyperlink"/>
                 <w:rFonts w:cstheme="minorHAnsi"/>
                 <w:noProof/>
               </w:rPr>
-              <w:t>4.1</w:t>
-            </w:r>
-            <w:r>
-              <w:rPr>
-                <w:rFonts w:asciiTheme="minorHAnsi" w:eastAsiaTheme="minorEastAsia" w:hAnsiTheme="minorHAnsi" w:cstheme="minorBidi"/>
-                <w:noProof/>
-                <w:color w:val="auto"/>
-                <w:sz w:val="22"/>
+              <w:t>4.2 Backend</w:t>
+            </w:r>
+            <w:r>
+              <w:rPr>
+                <w:noProof/>
+                <w:webHidden/>
               </w:rPr>
               <w:tab/>
             </w:r>
+            <w:r>
+              <w:rPr>
+                <w:noProof/>
+                <w:webHidden/>
+              </w:rPr>
+              <w:fldChar w:fldCharType="begin"/>
+            </w:r>
+            <w:r>
+              <w:rPr>
+                <w:noProof/>
+                <w:webHidden/>
+              </w:rPr>
+              <w:instrText xml:space="preserve"> PAGEREF _Toc3200322 \h </w:instrText>
+            </w:r>
+            <w:r>
+              <w:rPr>
+                <w:noProof/>
+                <w:webHidden/>
+              </w:rPr>
+            </w:r>
+            <w:r>
+              <w:rPr>
+                <w:noProof/>
+                <w:webHidden/>
+              </w:rPr>
+              <w:fldChar w:fldCharType="separate"/>
+            </w:r>
+            <w:r>
+              <w:rPr>
+                <w:noProof/>
+                <w:webHidden/>
+              </w:rPr>
+              <w:t>15</w:t>
+            </w:r>
+            <w:r>
+              <w:rPr>
+                <w:noProof/>
+                <w:webHidden/>
+              </w:rPr>
+              <w:fldChar w:fldCharType="end"/>
+            </w:r>
+          </w:hyperlink>
+        </w:p>
+        <w:p>
+          <w:pPr>
+            <w:pStyle w:val="TOC3"/>
+            <w:tabs>
+              <w:tab w:val="right" w:pos="7761"/>
+            </w:tabs>
+            <w:spacing w:after="0" w:line="247" w:lineRule="auto"/>
+            <w:ind w:left="360" w:right="29" w:firstLine="533"/>
+            <w:rPr>
+              <w:rFonts w:asciiTheme="minorHAnsi" w:eastAsiaTheme="minorEastAsia" w:hAnsiTheme="minorHAnsi" w:cstheme="minorBidi"/>
+              <w:noProof/>
+              <w:color w:val="auto"/>
+              <w:sz w:val="22"/>
+            </w:rPr>
+          </w:pPr>
+          <w:hyperlink w:anchor="_Toc3200323" w:history="1">
+            <w:r>
+              <w:rPr>
+                <w:rStyle w:val="Hyperlink"/>
+                <w:noProof/>
+              </w:rPr>
+              <w:t>4.2.1 Java</w:t>
+            </w:r>
+            <w:r>
+              <w:rPr>
+                <w:noProof/>
+                <w:webHidden/>
+              </w:rPr>
+              <w:tab/>
+            </w:r>
+            <w:r>
+              <w:rPr>
+                <w:noProof/>
+                <w:webHidden/>
+              </w:rPr>
+              <w:fldChar w:fldCharType="begin"/>
+            </w:r>
+            <w:r>
+              <w:rPr>
+                <w:noProof/>
+                <w:webHidden/>
+              </w:rPr>
+              <w:instrText xml:space="preserve"> PAGEREF _Toc3200323 \h </w:instrText>
+            </w:r>
+            <w:r>
+              <w:rPr>
+                <w:noProof/>
+                <w:webHidden/>
+              </w:rPr>
+            </w:r>
+            <w:r>
+              <w:rPr>
+                <w:noProof/>
+                <w:webHidden/>
+              </w:rPr>
+              <w:fldChar w:fldCharType="separate"/>
+            </w:r>
+            <w:r>
+              <w:rPr>
+                <w:noProof/>
+                <w:webHidden/>
+              </w:rPr>
+              <w:t>15</w:t>
+            </w:r>
+            <w:r>
+              <w:rPr>
+                <w:noProof/>
+                <w:webHidden/>
+              </w:rPr>
+              <w:fldChar w:fldCharType="end"/>
+            </w:r>
+          </w:hyperlink>
+        </w:p>
+        <w:p>
+          <w:pPr>
+            <w:pStyle w:val="TOC3"/>
+            <w:tabs>
+              <w:tab w:val="right" w:pos="7761"/>
+            </w:tabs>
+            <w:rPr>
+              <w:rFonts w:asciiTheme="minorHAnsi" w:eastAsiaTheme="minorEastAsia" w:hAnsiTheme="minorHAnsi" w:cstheme="minorBidi"/>
+              <w:noProof/>
+              <w:color w:val="auto"/>
+              <w:sz w:val="22"/>
+            </w:rPr>
+          </w:pPr>
+          <w:hyperlink w:anchor="_Toc3200324" w:history="1">
+            <w:r>
+              <w:rPr>
+                <w:rStyle w:val="Hyperlink"/>
+                <w:noProof/>
+              </w:rPr>
+              <w:t>4.2.2 Spring</w:t>
+            </w:r>
+            <w:r>
+              <w:rPr>
+                <w:noProof/>
+                <w:webHidden/>
+              </w:rPr>
+              <w:tab/>
+            </w:r>
+            <w:r>
+              <w:rPr>
+                <w:noProof/>
+                <w:webHidden/>
+              </w:rPr>
+              <w:fldChar w:fldCharType="begin"/>
+            </w:r>
+            <w:r>
+              <w:rPr>
+                <w:noProof/>
+                <w:webHidden/>
+              </w:rPr>
+              <w:instrText xml:space="preserve"> PAGEREF _Toc3200324 \h </w:instrText>
+            </w:r>
+            <w:r>
+              <w:rPr>
+                <w:noProof/>
+                <w:webHidden/>
+              </w:rPr>
+            </w:r>
+            <w:r>
+              <w:rPr>
+                <w:noProof/>
+                <w:webHidden/>
+              </w:rPr>
+              <w:fldChar w:fldCharType="separate"/>
+            </w:r>
+            <w:r>
+              <w:rPr>
+                <w:noProof/>
+                <w:webHidden/>
+              </w:rPr>
+              <w:t>15</w:t>
+            </w:r>
+            <w:r>
+              <w:rPr>
+                <w:noProof/>
+                <w:webHidden/>
+              </w:rPr>
+              <w:fldChar w:fldCharType="end"/>
+            </w:r>
+          </w:hyperlink>
+        </w:p>
+        <w:p>
+          <w:pPr>
+            <w:pStyle w:val="TOC2"/>
+            <w:tabs>
+              <w:tab w:val="right" w:pos="7761"/>
+            </w:tabs>
+            <w:rPr>
+              <w:rFonts w:asciiTheme="minorHAnsi" w:eastAsiaTheme="minorEastAsia" w:hAnsiTheme="minorHAnsi" w:cstheme="minorBidi"/>
+              <w:noProof/>
+              <w:color w:val="auto"/>
+              <w:sz w:val="22"/>
+            </w:rPr>
+          </w:pPr>
+          <w:hyperlink w:anchor="_Toc3200325" w:history="1">
             <w:r>
               <w:rPr>
                 <w:rStyle w:val="Hyperlink"/>
                 <w:rFonts w:cstheme="minorHAnsi"/>
                 <w:noProof/>
               </w:rPr>
-              <w:t>XML</w:t>
+              <w:t>4.3 Frontend</w:t>
             </w:r>
             <w:r>
               <w:rPr>
@@ -1204,7 +1544,7 @@
                 <w:noProof/>
                 <w:webHidden/>
               </w:rPr>
-              <w:instrText xml:space="preserve"> PAGEREF _Toc2812268 \h </w:instrText>
+              <w:instrText xml:space="preserve"> PAGEREF _Toc3200325 \h </w:instrText>
             </w:r>
             <w:r>
               <w:rPr>
@@ -1224,7 +1564,297 @@
                 <w:noProof/>
                 <w:webHidden/>
               </w:rPr>
-              <w:t>9</w:t>
+              <w:t>15</w:t>
+            </w:r>
+            <w:r>
+              <w:rPr>
+                <w:noProof/>
+                <w:webHidden/>
+              </w:rPr>
+              <w:fldChar w:fldCharType="end"/>
+            </w:r>
+          </w:hyperlink>
+        </w:p>
+        <w:p>
+          <w:pPr>
+            <w:pStyle w:val="TOC3"/>
+            <w:tabs>
+              <w:tab w:val="right" w:pos="7761"/>
+            </w:tabs>
+            <w:spacing w:after="0" w:line="247" w:lineRule="auto"/>
+            <w:ind w:left="360" w:right="29" w:firstLine="533"/>
+            <w:rPr>
+              <w:rFonts w:asciiTheme="minorHAnsi" w:eastAsiaTheme="minorEastAsia" w:hAnsiTheme="minorHAnsi" w:cstheme="minorBidi"/>
+              <w:noProof/>
+              <w:color w:val="auto"/>
+              <w:sz w:val="22"/>
+            </w:rPr>
+          </w:pPr>
+          <w:hyperlink w:anchor="_Toc3200326" w:history="1">
+            <w:r>
+              <w:rPr>
+                <w:rStyle w:val="Hyperlink"/>
+                <w:noProof/>
+              </w:rPr>
+              <w:t>4.3.1 Angular</w:t>
+            </w:r>
+            <w:r>
+              <w:rPr>
+                <w:noProof/>
+                <w:webHidden/>
+              </w:rPr>
+              <w:tab/>
+            </w:r>
+            <w:r>
+              <w:rPr>
+                <w:noProof/>
+                <w:webHidden/>
+              </w:rPr>
+              <w:fldChar w:fldCharType="begin"/>
+            </w:r>
+            <w:r>
+              <w:rPr>
+                <w:noProof/>
+                <w:webHidden/>
+              </w:rPr>
+              <w:instrText xml:space="preserve"> PAGEREF _Toc3200326 \h </w:instrText>
+            </w:r>
+            <w:r>
+              <w:rPr>
+                <w:noProof/>
+                <w:webHidden/>
+              </w:rPr>
+            </w:r>
+            <w:r>
+              <w:rPr>
+                <w:noProof/>
+                <w:webHidden/>
+              </w:rPr>
+              <w:fldChar w:fldCharType="separate"/>
+            </w:r>
+            <w:r>
+              <w:rPr>
+                <w:noProof/>
+                <w:webHidden/>
+              </w:rPr>
+              <w:t>15</w:t>
+            </w:r>
+            <w:r>
+              <w:rPr>
+                <w:noProof/>
+                <w:webHidden/>
+              </w:rPr>
+              <w:fldChar w:fldCharType="end"/>
+            </w:r>
+          </w:hyperlink>
+        </w:p>
+        <w:p>
+          <w:pPr>
+            <w:pStyle w:val="TOC3"/>
+            <w:tabs>
+              <w:tab w:val="right" w:pos="7761"/>
+            </w:tabs>
+            <w:spacing w:after="0" w:line="247" w:lineRule="auto"/>
+            <w:ind w:left="360" w:right="29" w:firstLine="533"/>
+            <w:rPr>
+              <w:rFonts w:asciiTheme="minorHAnsi" w:eastAsiaTheme="minorEastAsia" w:hAnsiTheme="minorHAnsi" w:cstheme="minorBidi"/>
+              <w:noProof/>
+              <w:color w:val="auto"/>
+              <w:sz w:val="22"/>
+            </w:rPr>
+          </w:pPr>
+          <w:hyperlink w:anchor="_Toc3200327" w:history="1">
+            <w:r>
+              <w:rPr>
+                <w:rStyle w:val="Hyperlink"/>
+                <w:noProof/>
+              </w:rPr>
+              <w:t>4.3.2 Typescript</w:t>
+            </w:r>
+            <w:r>
+              <w:rPr>
+                <w:noProof/>
+                <w:webHidden/>
+              </w:rPr>
+              <w:tab/>
+            </w:r>
+            <w:r>
+              <w:rPr>
+                <w:noProof/>
+                <w:webHidden/>
+              </w:rPr>
+              <w:fldChar w:fldCharType="begin"/>
+            </w:r>
+            <w:r>
+              <w:rPr>
+                <w:noProof/>
+                <w:webHidden/>
+              </w:rPr>
+              <w:instrText xml:space="preserve"> PAGEREF _Toc3200327 \h </w:instrText>
+            </w:r>
+            <w:r>
+              <w:rPr>
+                <w:noProof/>
+                <w:webHidden/>
+              </w:rPr>
+            </w:r>
+            <w:r>
+              <w:rPr>
+                <w:noProof/>
+                <w:webHidden/>
+              </w:rPr>
+              <w:fldChar w:fldCharType="separate"/>
+            </w:r>
+            <w:r>
+              <w:rPr>
+                <w:noProof/>
+                <w:webHidden/>
+              </w:rPr>
+              <w:t>15</w:t>
+            </w:r>
+            <w:r>
+              <w:rPr>
+                <w:noProof/>
+                <w:webHidden/>
+              </w:rPr>
+              <w:fldChar w:fldCharType="end"/>
+            </w:r>
+          </w:hyperlink>
+        </w:p>
+        <w:p>
+          <w:pPr>
+            <w:pStyle w:val="TOC3"/>
+            <w:tabs>
+              <w:tab w:val="right" w:pos="7761"/>
+            </w:tabs>
+            <w:spacing w:after="0" w:line="247" w:lineRule="auto"/>
+            <w:ind w:left="360" w:right="29" w:firstLine="533"/>
+            <w:rPr>
+              <w:rFonts w:asciiTheme="minorHAnsi" w:eastAsiaTheme="minorEastAsia" w:hAnsiTheme="minorHAnsi" w:cstheme="minorBidi"/>
+              <w:noProof/>
+              <w:color w:val="auto"/>
+              <w:sz w:val="22"/>
+            </w:rPr>
+          </w:pPr>
+          <w:hyperlink w:anchor="_Toc3200328" w:history="1">
+            <w:r>
+              <w:rPr>
+                <w:rStyle w:val="Hyperlink"/>
+                <w:noProof/>
+              </w:rPr>
+              <w:t>4.3.3 HTML</w:t>
+            </w:r>
+            <w:r>
+              <w:rPr>
+                <w:noProof/>
+                <w:webHidden/>
+              </w:rPr>
+              <w:tab/>
+            </w:r>
+            <w:r>
+              <w:rPr>
+                <w:noProof/>
+                <w:webHidden/>
+              </w:rPr>
+              <w:fldChar w:fldCharType="begin"/>
+            </w:r>
+            <w:r>
+              <w:rPr>
+                <w:noProof/>
+                <w:webHidden/>
+              </w:rPr>
+              <w:instrText xml:space="preserve"> PAGEREF _Toc3200328 \h </w:instrText>
+            </w:r>
+            <w:r>
+              <w:rPr>
+                <w:noProof/>
+                <w:webHidden/>
+              </w:rPr>
+            </w:r>
+            <w:r>
+              <w:rPr>
+                <w:noProof/>
+                <w:webHidden/>
+              </w:rPr>
+              <w:fldChar w:fldCharType="separate"/>
+            </w:r>
+            <w:r>
+              <w:rPr>
+                <w:noProof/>
+                <w:webHidden/>
+              </w:rPr>
+              <w:t>15</w:t>
+            </w:r>
+            <w:r>
+              <w:rPr>
+                <w:noProof/>
+                <w:webHidden/>
+              </w:rPr>
+              <w:fldChar w:fldCharType="end"/>
+            </w:r>
+          </w:hyperlink>
+        </w:p>
+        <w:p>
+          <w:pPr>
+            <w:pStyle w:val="TOC3"/>
+            <w:tabs>
+              <w:tab w:val="right" w:pos="7761"/>
+            </w:tabs>
+            <w:rPr>
+              <w:rFonts w:asciiTheme="minorHAnsi" w:eastAsiaTheme="minorEastAsia" w:hAnsiTheme="minorHAnsi" w:cstheme="minorBidi"/>
+              <w:noProof/>
+              <w:color w:val="auto"/>
+              <w:sz w:val="22"/>
+            </w:rPr>
+          </w:pPr>
+          <w:hyperlink w:anchor="_Toc3200329" w:history="1">
+            <w:r>
+              <w:rPr>
+                <w:rStyle w:val="Hyperlink"/>
+                <w:noProof/>
+              </w:rPr>
+              <w:t>4.3.4 CSS</w:t>
+            </w:r>
+            <w:r>
+              <w:rPr>
+                <w:noProof/>
+                <w:webHidden/>
+              </w:rPr>
+              <w:tab/>
+            </w:r>
+            <w:r>
+              <w:rPr>
+                <w:noProof/>
+                <w:webHidden/>
+              </w:rPr>
+              <w:fldChar w:fldCharType="begin"/>
+            </w:r>
+            <w:r>
+              <w:rPr>
+                <w:noProof/>
+                <w:webHidden/>
+              </w:rPr>
+              <w:instrText xml:space="preserve"> PAGEREF _Toc3200329 \h </w:instrText>
+            </w:r>
+            <w:r>
+              <w:rPr>
+                <w:noProof/>
+                <w:webHidden/>
+              </w:rPr>
+            </w:r>
+            <w:r>
+              <w:rPr>
+                <w:noProof/>
+                <w:webHidden/>
+              </w:rPr>
+              <w:fldChar w:fldCharType="separate"/>
+            </w:r>
+            <w:r>
+              <w:rPr>
+                <w:noProof/>
+                <w:webHidden/>
+              </w:rPr>
+              <w:t>15</w:t>
             </w:r>
             <w:r>
               <w:rPr>
@@ -1249,7 +1879,7 @@
               <w:sz w:val="22"/>
             </w:rPr>
           </w:pPr>
-          <w:hyperlink w:anchor="_Toc2812269" w:history="1">
+          <w:hyperlink w:anchor="_Toc3200330" w:history="1">
             <w:r>
               <w:rPr>
                 <w:rStyle w:val="Hyperlink"/>
@@ -1277,7 +1907,7 @@
                 <w:noProof/>
                 <w:webHidden/>
               </w:rPr>
-              <w:instrText xml:space="preserve"> PAGEREF _Toc2812269 \h </w:instrText>
+              <w:instrText xml:space="preserve"> PAGEREF _Toc3200330 \h </w:instrText>
             </w:r>
             <w:r>
               <w:rPr>
@@ -1297,7 +1927,7 @@
                 <w:noProof/>
                 <w:webHidden/>
               </w:rPr>
-              <w:t>10</w:t>
+              <w:t>16</w:t>
             </w:r>
             <w:r>
               <w:rPr>
@@ -1322,7 +1952,7 @@
               <w:sz w:val="22"/>
             </w:rPr>
           </w:pPr>
-          <w:hyperlink w:anchor="_Toc2812270" w:history="1">
+          <w:hyperlink w:anchor="_Toc3200331" w:history="1">
             <w:r>
               <w:rPr>
                 <w:rStyle w:val="Hyperlink"/>
@@ -1350,7 +1980,7 @@
                 <w:noProof/>
                 <w:webHidden/>
               </w:rPr>
-              <w:instrText xml:space="preserve"> PAGEREF _Toc2812270 \h </w:instrText>
+              <w:instrText xml:space="preserve"> PAGEREF _Toc3200331 \h </w:instrText>
             </w:r>
             <w:r>
               <w:rPr>
@@ -1370,7 +2000,7 @@
                 <w:noProof/>
                 <w:webHidden/>
               </w:rPr>
-              <w:t>11</w:t>
+              <w:t>17</w:t>
             </w:r>
             <w:r>
               <w:rPr>
@@ -1395,7 +2025,7 @@
               <w:sz w:val="22"/>
             </w:rPr>
           </w:pPr>
-          <w:hyperlink w:anchor="_Toc2812271" w:history="1">
+          <w:hyperlink w:anchor="_Toc3200332" w:history="1">
             <w:r>
               <w:rPr>
                 <w:rStyle w:val="Hyperlink"/>
@@ -1423,7 +2053,7 @@
                 <w:noProof/>
                 <w:webHidden/>
               </w:rPr>
-              <w:instrText xml:space="preserve"> PAGEREF _Toc2812271 \h </w:instrText>
+              <w:instrText xml:space="preserve"> PAGEREF _Toc3200332 \h </w:instrText>
             </w:r>
             <w:r>
               <w:rPr>
@@ -1443,7 +2073,7 @@
                 <w:noProof/>
                 <w:webHidden/>
               </w:rPr>
-              <w:t>12</w:t>
+              <w:t>18</w:t>
             </w:r>
             <w:r>
               <w:rPr>
@@ -1475,58 +2105,15 @@
         <w:ind w:left="-5"/>
         <w:rPr>
           <w:rFonts w:asciiTheme="minorHAnsi" w:hAnsiTheme="minorHAnsi" w:cstheme="minorHAnsi"/>
+        </w:rPr>
+      </w:pPr>
+      <w:r>
+        <w:rPr>
+          <w:rFonts w:asciiTheme="minorHAnsi" w:hAnsiTheme="minorHAnsi" w:cstheme="minorHAnsi"/>
           <w:b/>
           <w:sz w:val="50"/>
         </w:rPr>
-      </w:pPr>
-    </w:p>
-    <w:p>
-      <w:pPr>
-        <w:spacing w:after="420" w:line="265" w:lineRule="auto"/>
-        <w:ind w:left="-5"/>
-        <w:rPr>
-          <w:rFonts w:asciiTheme="minorHAnsi" w:hAnsiTheme="minorHAnsi" w:cstheme="minorHAnsi"/>
-          <w:b/>
-          <w:sz w:val="50"/>
-        </w:rPr>
-      </w:pPr>
-    </w:p>
-    <w:p>
-      <w:pPr>
-        <w:spacing w:after="420" w:line="265" w:lineRule="auto"/>
-        <w:ind w:left="-5"/>
-        <w:rPr>
-          <w:rFonts w:asciiTheme="minorHAnsi" w:hAnsiTheme="minorHAnsi" w:cstheme="minorHAnsi"/>
-          <w:b/>
-          <w:sz w:val="50"/>
-        </w:rPr>
-      </w:pPr>
-    </w:p>
-    <w:p>
-      <w:pPr>
-        <w:spacing w:after="420" w:line="265" w:lineRule="auto"/>
-        <w:ind w:left="-5"/>
-        <w:rPr>
-          <w:rFonts w:asciiTheme="minorHAnsi" w:hAnsiTheme="minorHAnsi" w:cstheme="minorHAnsi"/>
-          <w:b/>
-          <w:sz w:val="50"/>
-        </w:rPr>
-      </w:pPr>
-    </w:p>
-    <w:p>
-      <w:pPr>
-        <w:spacing w:after="420" w:line="265" w:lineRule="auto"/>
-        <w:ind w:left="-5"/>
-        <w:rPr>
-          <w:rFonts w:asciiTheme="minorHAnsi" w:hAnsiTheme="minorHAnsi" w:cstheme="minorHAnsi"/>
-        </w:rPr>
-      </w:pPr>
-      <w:r>
-        <w:rPr>
-          <w:rFonts w:asciiTheme="minorHAnsi" w:hAnsiTheme="minorHAnsi" w:cstheme="minorHAnsi"/>
-          <w:b/>
-          <w:sz w:val="50"/>
-        </w:rPr>
+        <w:lastRenderedPageBreak/>
         <w:t>About this project</w:t>
       </w:r>
     </w:p>
@@ -1727,7 +2314,6 @@
         <w:rPr>
           <w:rFonts w:asciiTheme="minorHAnsi" w:hAnsiTheme="minorHAnsi" w:cstheme="minorHAnsi"/>
         </w:rPr>
-        <w:lastRenderedPageBreak/>
         <w:t xml:space="preserve">Aaron Healy - </w:t>
       </w:r>
       <w:proofErr w:type="gramStart"/>
@@ -1770,6 +2356,7 @@
           <w:b/>
           <w:sz w:val="50"/>
         </w:rPr>
+        <w:lastRenderedPageBreak/>
         <w:t>Chapter 1</w:t>
       </w:r>
     </w:p>
@@ -1781,14 +2368,14 @@
           <w:rFonts w:asciiTheme="minorHAnsi" w:hAnsiTheme="minorHAnsi" w:cstheme="minorHAnsi"/>
         </w:rPr>
       </w:pPr>
-      <w:bookmarkStart w:id="1" w:name="_Toc2812259"/>
+      <w:bookmarkStart w:id="0" w:name="_Toc3200311"/>
       <w:r>
         <w:rPr>
           <w:rFonts w:asciiTheme="minorHAnsi" w:hAnsiTheme="minorHAnsi" w:cstheme="minorHAnsi"/>
         </w:rPr>
         <w:t>Introduction</w:t>
       </w:r>
-      <w:bookmarkEnd w:id="1"/>
+      <w:bookmarkEnd w:id="0"/>
     </w:p>
     <w:p>
       <w:pPr>
@@ -2011,14 +2598,14 @@
           <w:rFonts w:asciiTheme="minorHAnsi" w:hAnsiTheme="minorHAnsi" w:cstheme="minorHAnsi"/>
         </w:rPr>
       </w:pPr>
-      <w:bookmarkStart w:id="2" w:name="_Toc2812260"/>
+      <w:bookmarkStart w:id="1" w:name="_Toc3200312"/>
       <w:r>
         <w:rPr>
           <w:rFonts w:asciiTheme="minorHAnsi" w:hAnsiTheme="minorHAnsi" w:cstheme="minorHAnsi"/>
         </w:rPr>
         <w:t>Context</w:t>
       </w:r>
-      <w:bookmarkEnd w:id="2"/>
+      <w:bookmarkEnd w:id="1"/>
     </w:p>
     <w:p>
       <w:pPr>
@@ -2114,7 +2701,7 @@
           <w:rFonts w:asciiTheme="minorHAnsi" w:hAnsiTheme="minorHAnsi" w:cstheme="minorHAnsi"/>
         </w:rPr>
       </w:pPr>
-      <w:bookmarkStart w:id="3" w:name="_Toc2812261"/>
+      <w:bookmarkStart w:id="2" w:name="_Toc3200313"/>
       <w:r>
         <w:rPr>
           <w:rFonts w:asciiTheme="minorHAnsi" w:hAnsiTheme="minorHAnsi" w:cstheme="minorHAnsi"/>
@@ -2133,7 +2720,7 @@
         </w:rPr>
         <w:t>Objectives</w:t>
       </w:r>
-      <w:bookmarkEnd w:id="3"/>
+      <w:bookmarkEnd w:id="2"/>
     </w:p>
     <w:p>
       <w:pPr>
@@ -2398,14 +2985,14 @@
           <w:rFonts w:asciiTheme="minorHAnsi" w:hAnsiTheme="minorHAnsi" w:cstheme="minorHAnsi"/>
         </w:rPr>
       </w:pPr>
-      <w:bookmarkStart w:id="4" w:name="_Toc2812262"/>
+      <w:bookmarkStart w:id="3" w:name="_Toc3200314"/>
       <w:r>
         <w:rPr>
           <w:rFonts w:asciiTheme="minorHAnsi" w:hAnsiTheme="minorHAnsi" w:cstheme="minorHAnsi"/>
         </w:rPr>
         <w:t>Methodology</w:t>
       </w:r>
-      <w:bookmarkEnd w:id="4"/>
+      <w:bookmarkEnd w:id="3"/>
     </w:p>
     <w:p>
       <w:pPr>
@@ -2457,12 +3044,13 @@
           <w:rFonts w:asciiTheme="minorHAnsi" w:hAnsiTheme="minorHAnsi" w:cstheme="minorHAnsi"/>
         </w:rPr>
       </w:pPr>
-      <w:bookmarkStart w:id="5" w:name="_Toc25183"/>
-      <w:bookmarkStart w:id="6" w:name="_Toc2812263"/>
-      <w:r>
-        <w:rPr>
-          <w:rFonts w:asciiTheme="minorHAnsi" w:hAnsiTheme="minorHAnsi" w:cstheme="minorHAnsi"/>
-        </w:rPr>
+      <w:bookmarkStart w:id="4" w:name="_Toc25183"/>
+      <w:bookmarkStart w:id="5" w:name="_Toc3200315"/>
+      <w:r>
+        <w:rPr>
+          <w:rFonts w:asciiTheme="minorHAnsi" w:hAnsiTheme="minorHAnsi" w:cstheme="minorHAnsi"/>
+        </w:rPr>
+        <w:lastRenderedPageBreak/>
         <w:t>3.1</w:t>
       </w:r>
       <w:r>
@@ -2477,8 +3065,8 @@
         </w:rPr>
         <w:t>Agile Development</w:t>
       </w:r>
+      <w:bookmarkEnd w:id="4"/>
       <w:bookmarkEnd w:id="5"/>
-      <w:bookmarkEnd w:id="6"/>
     </w:p>
     <w:p>
       <w:pPr>
@@ -2503,67 +3091,7 @@
         <w:rPr>
           <w:rFonts w:asciiTheme="minorHAnsi" w:hAnsiTheme="minorHAnsi" w:cstheme="minorHAnsi"/>
         </w:rPr>
-        <w:t>We used a Scrum like approach for our research, design and development process. Scrum is an agile framework for teams who members</w:t>
-      </w:r>
-      <w:r>
-        <w:rPr>
-          <w:rFonts w:asciiTheme="minorHAnsi" w:hAnsiTheme="minorHAnsi" w:cstheme="minorHAnsi"/>
-        </w:rPr>
-        <w:t xml:space="preserve"> break their work into actions that can be completed within </w:t>
-      </w:r>
-      <w:r>
-        <w:rPr>
-          <w:rFonts w:asciiTheme="minorHAnsi" w:hAnsiTheme="minorHAnsi" w:cstheme="minorHAnsi"/>
-        </w:rPr>
-        <w:t>timed</w:t>
-      </w:r>
-      <w:r>
-        <w:rPr>
-          <w:rFonts w:asciiTheme="minorHAnsi" w:hAnsiTheme="minorHAnsi" w:cstheme="minorHAnsi"/>
-        </w:rPr>
-        <w:t xml:space="preserve"> iterations, called sprints,</w:t>
-      </w:r>
-      <w:r>
-        <w:rPr>
-          <w:rFonts w:asciiTheme="minorHAnsi" w:hAnsiTheme="minorHAnsi" w:cstheme="minorHAnsi"/>
-        </w:rPr>
-        <w:t xml:space="preserve"> usually around two weeks long but</w:t>
-      </w:r>
-      <w:r>
-        <w:rPr>
-          <w:rFonts w:asciiTheme="minorHAnsi" w:hAnsiTheme="minorHAnsi" w:cstheme="minorHAnsi"/>
-        </w:rPr>
-        <w:t xml:space="preserve"> no longer than one month</w:t>
-      </w:r>
-      <w:r>
-        <w:rPr>
-          <w:rFonts w:asciiTheme="minorHAnsi" w:hAnsiTheme="minorHAnsi" w:cstheme="minorHAnsi"/>
-        </w:rPr>
-        <w:t xml:space="preserve">, they </w:t>
-      </w:r>
-      <w:r>
-        <w:rPr>
-          <w:rFonts w:asciiTheme="minorHAnsi" w:hAnsiTheme="minorHAnsi" w:cstheme="minorHAnsi"/>
-        </w:rPr>
-        <w:t xml:space="preserve">then track progress and re-plan in </w:t>
-      </w:r>
-      <w:r>
-        <w:rPr>
-          <w:rFonts w:asciiTheme="minorHAnsi" w:hAnsiTheme="minorHAnsi" w:cstheme="minorHAnsi"/>
-        </w:rPr>
-        <w:t>short</w:t>
-      </w:r>
-      <w:r>
-        <w:rPr>
-          <w:rFonts w:asciiTheme="minorHAnsi" w:hAnsiTheme="minorHAnsi" w:cstheme="minorHAnsi"/>
-        </w:rPr>
-        <w:t xml:space="preserve"> meetings</w:t>
-      </w:r>
-      <w:r>
-        <w:rPr>
-          <w:rFonts w:asciiTheme="minorHAnsi" w:hAnsiTheme="minorHAnsi" w:cstheme="minorHAnsi"/>
-        </w:rPr>
-        <w:t xml:space="preserve">. </w:t>
+        <w:t xml:space="preserve">We used a Scrum like approach for our research, design and development process. Scrum is an agile framework for teams who members break their work into actions that can be completed within timed iterations, called sprints, usually around two weeks long but no longer than one month, they then track progress and re-plan in short meetings. </w:t>
       </w:r>
     </w:p>
     <w:p>
@@ -2582,27 +3110,34 @@
         <w:rPr>
           <w:rFonts w:asciiTheme="minorHAnsi" w:hAnsiTheme="minorHAnsi" w:cstheme="minorHAnsi"/>
         </w:rPr>
-        <w:t xml:space="preserve">pattern of developing a backend and frontend component for each part of the project. This would mean one sprint would involve developing the users, another, the customers, the next, the products and so on. </w:t>
-      </w:r>
-    </w:p>
-    <w:p>
-      <w:pPr>
-        <w:rPr>
-          <w:rFonts w:asciiTheme="minorHAnsi" w:hAnsiTheme="minorHAnsi" w:cstheme="minorHAnsi"/>
-        </w:rPr>
-      </w:pPr>
-      <w:r>
-        <w:rPr>
-          <w:rFonts w:asciiTheme="minorHAnsi" w:hAnsiTheme="minorHAnsi" w:cstheme="minorHAnsi"/>
-        </w:rPr>
-        <w:t xml:space="preserve">We held weekly meetings with our project supervisor, this allowed us to have meetings before, after and during our sprints. This constant contact with our supervisor was key to making sure we were completing everything on time and to make sure the project was running smoothly. After each of these meetings </w:t>
-      </w:r>
+        <w:t>pattern of developing a backend and frontend component for each part of the project.</w:t>
+      </w:r>
+    </w:p>
+    <w:p>
+      <w:pPr>
+        <w:rPr>
+          <w:rFonts w:asciiTheme="minorHAnsi" w:hAnsiTheme="minorHAnsi" w:cstheme="minorHAnsi"/>
+        </w:rPr>
+      </w:pPr>
       <w:r>
         <w:rPr>
           <w:rFonts w:asciiTheme="minorHAnsi" w:hAnsiTheme="minorHAnsi" w:cstheme="minorHAnsi"/>
         </w:rPr>
         <w:lastRenderedPageBreak/>
-        <w:t xml:space="preserve">we were able to note what was needed to be completed before the next one. This gave us a goal to work towards each week in our sprints. </w:t>
+        <w:t xml:space="preserve">This would mean one sprint would involve developing the users, another, the customers, the next, the products and so on. </w:t>
+      </w:r>
+    </w:p>
+    <w:p>
+      <w:pPr>
+        <w:rPr>
+          <w:rFonts w:asciiTheme="minorHAnsi" w:hAnsiTheme="minorHAnsi" w:cstheme="minorHAnsi"/>
+        </w:rPr>
+      </w:pPr>
+      <w:r>
+        <w:rPr>
+          <w:rFonts w:asciiTheme="minorHAnsi" w:hAnsiTheme="minorHAnsi" w:cstheme="minorHAnsi"/>
+        </w:rPr>
+        <w:t xml:space="preserve">We held weekly meetings with our project supervisor, this allowed us to have meetings before, after and during our sprints. This constant contact with our supervisor was key to making sure we were completing everything on time and to make sure the project was running smoothly. After each of these meetings we were able to note what was needed to be completed before the next one. This gave us a goal to work towards each week in our sprints. </w:t>
       </w:r>
     </w:p>
     <w:p>
@@ -2681,18 +3216,13 @@
           <w:rFonts w:asciiTheme="minorHAnsi" w:hAnsiTheme="minorHAnsi" w:cstheme="minorHAnsi"/>
         </w:rPr>
       </w:pPr>
-      <w:bookmarkStart w:id="7" w:name="_Toc2812264"/>
-      <w:r>
-        <w:rPr>
-          <w:rFonts w:asciiTheme="minorHAnsi" w:hAnsiTheme="minorHAnsi" w:cstheme="minorHAnsi"/>
-        </w:rPr>
-        <w:t>3.</w:t>
-      </w:r>
-      <w:r>
-        <w:rPr>
-          <w:rFonts w:asciiTheme="minorHAnsi" w:hAnsiTheme="minorHAnsi" w:cstheme="minorHAnsi"/>
-        </w:rPr>
-        <w:t>2</w:t>
+      <w:bookmarkStart w:id="6" w:name="_Toc3200316"/>
+      <w:r>
+        <w:rPr>
+          <w:rFonts w:asciiTheme="minorHAnsi" w:hAnsiTheme="minorHAnsi" w:cstheme="minorHAnsi"/>
+        </w:rPr>
+        <w:lastRenderedPageBreak/>
+        <w:t>3.2</w:t>
       </w:r>
       <w:r>
         <w:rPr>
@@ -2704,21 +3234,9 @@
         <w:rPr>
           <w:rFonts w:asciiTheme="minorHAnsi" w:hAnsiTheme="minorHAnsi" w:cstheme="minorHAnsi"/>
         </w:rPr>
-        <w:t>Version</w:t>
-      </w:r>
-      <w:r>
-        <w:rPr>
-          <w:rFonts w:asciiTheme="minorHAnsi" w:hAnsiTheme="minorHAnsi" w:cstheme="minorHAnsi"/>
-        </w:rPr>
-        <w:t xml:space="preserve"> </w:t>
-      </w:r>
-      <w:r>
-        <w:rPr>
-          <w:rFonts w:asciiTheme="minorHAnsi" w:hAnsiTheme="minorHAnsi" w:cstheme="minorHAnsi"/>
-        </w:rPr>
-        <w:t>Control</w:t>
-      </w:r>
-      <w:bookmarkEnd w:id="7"/>
+        <w:t>Version Control</w:t>
+      </w:r>
+      <w:bookmarkEnd w:id="6"/>
     </w:p>
     <w:p>
       <w:pPr>
@@ -2794,18 +3312,13 @@
           <w:rFonts w:asciiTheme="minorHAnsi" w:hAnsiTheme="minorHAnsi" w:cstheme="minorHAnsi"/>
         </w:rPr>
       </w:pPr>
-      <w:bookmarkStart w:id="8" w:name="_Toc2812265"/>
-      <w:r>
-        <w:rPr>
-          <w:rFonts w:asciiTheme="minorHAnsi" w:hAnsiTheme="minorHAnsi" w:cstheme="minorHAnsi"/>
-        </w:rPr>
-        <w:t>3.</w:t>
-      </w:r>
-      <w:r>
-        <w:rPr>
-          <w:rFonts w:asciiTheme="minorHAnsi" w:hAnsiTheme="minorHAnsi" w:cstheme="minorHAnsi"/>
-        </w:rPr>
-        <w:t>3</w:t>
+      <w:bookmarkStart w:id="7" w:name="_Toc3200317"/>
+      <w:r>
+        <w:rPr>
+          <w:rFonts w:asciiTheme="minorHAnsi" w:hAnsiTheme="minorHAnsi" w:cstheme="minorHAnsi"/>
+        </w:rPr>
+        <w:lastRenderedPageBreak/>
+        <w:t>3.3</w:t>
       </w:r>
       <w:r>
         <w:rPr>
@@ -2819,7 +3332,7 @@
         </w:rPr>
         <w:t>Technology Choice</w:t>
       </w:r>
-      <w:bookmarkEnd w:id="8"/>
+      <w:bookmarkEnd w:id="7"/>
     </w:p>
     <w:p>
       <w:pPr>
@@ -2868,21 +3381,7 @@
           <w:rFonts w:asciiTheme="minorHAnsi" w:hAnsiTheme="minorHAnsi" w:cstheme="minorHAnsi"/>
           <w:color w:val="FF0000"/>
         </w:rPr>
-        <w:t xml:space="preserve">!!NEED TO INSERT IMAGE OF </w:t>
-      </w:r>
-      <w:r>
-        <w:rPr>
-          <w:rFonts w:asciiTheme="minorHAnsi" w:hAnsiTheme="minorHAnsi" w:cstheme="minorHAnsi"/>
-          <w:color w:val="FF0000"/>
-        </w:rPr>
-        <w:t>TECHNOLOGIES</w:t>
-      </w:r>
-      <w:r>
-        <w:rPr>
-          <w:rFonts w:asciiTheme="minorHAnsi" w:hAnsiTheme="minorHAnsi" w:cstheme="minorHAnsi"/>
-          <w:color w:val="FF0000"/>
-        </w:rPr>
-        <w:t>!!</w:t>
+        <w:t>!!NEED TO INSERT IMAGE OF TECHNOLOGIES!!</w:t>
       </w:r>
     </w:p>
     <w:p>
@@ -2896,7 +3395,7 @@
           <w:rFonts w:asciiTheme="minorHAnsi" w:hAnsiTheme="minorHAnsi" w:cstheme="minorHAnsi"/>
         </w:rPr>
       </w:pPr>
-      <w:bookmarkStart w:id="9" w:name="_Toc2812266"/>
+      <w:bookmarkStart w:id="8" w:name="_Toc3200318"/>
       <w:r>
         <w:rPr>
           <w:rFonts w:asciiTheme="minorHAnsi" w:hAnsiTheme="minorHAnsi" w:cstheme="minorHAnsi"/>
@@ -2908,13 +3407,7 @@
         <w:rPr>
           <w:rFonts w:asciiTheme="minorHAnsi" w:hAnsiTheme="minorHAnsi" w:cstheme="minorHAnsi"/>
         </w:rPr>
-        <w:t>4</w:t>
-      </w:r>
-      <w:r>
-        <w:rPr>
-          <w:rFonts w:asciiTheme="minorHAnsi" w:hAnsiTheme="minorHAnsi" w:cstheme="minorHAnsi"/>
-        </w:rPr>
-        <w:t xml:space="preserve"> </w:t>
+        <w:t xml:space="preserve">4 </w:t>
       </w:r>
       <w:r>
         <w:rPr>
@@ -2922,7 +3415,7 @@
         </w:rPr>
         <w:t>Testing</w:t>
       </w:r>
-      <w:bookmarkEnd w:id="9"/>
+      <w:bookmarkEnd w:id="8"/>
     </w:p>
     <w:p>
       <w:pPr>
@@ -3028,80 +3521,188 @@
           <w:rFonts w:asciiTheme="minorHAnsi" w:hAnsiTheme="minorHAnsi" w:cstheme="minorHAnsi"/>
         </w:rPr>
       </w:pPr>
-      <w:bookmarkStart w:id="10" w:name="_Toc2812267"/>
-      <w:r>
-        <w:rPr>
-          <w:rFonts w:asciiTheme="minorHAnsi" w:hAnsiTheme="minorHAnsi" w:cstheme="minorHAnsi"/>
-        </w:rPr>
+      <w:bookmarkStart w:id="9" w:name="_Toc3200319"/>
+      <w:r>
+        <w:rPr>
+          <w:rFonts w:asciiTheme="minorHAnsi" w:hAnsiTheme="minorHAnsi" w:cstheme="minorHAnsi"/>
+        </w:rPr>
+        <w:lastRenderedPageBreak/>
         <w:t>Technology Review</w:t>
       </w:r>
+      <w:bookmarkEnd w:id="9"/>
+    </w:p>
+    <w:p>
+      <w:r>
+        <w:t xml:space="preserve">In this section, we will </w:t>
+      </w:r>
+      <w:r>
+        <w:t>review all the different technologies used in our project</w:t>
+      </w:r>
+      <w:r>
+        <w:t xml:space="preserve">. </w:t>
+      </w:r>
+      <w:r>
+        <w:t xml:space="preserve">We will discuss what each technology is, and what it does in our project. </w:t>
+      </w:r>
+      <w:r>
+        <w:t xml:space="preserve">We will </w:t>
+      </w:r>
+      <w:r>
+        <w:t>use images and code snippets to show how the technology is implemented into our project.</w:t>
+      </w:r>
+      <w:r>
+        <w:t xml:space="preserve"> </w:t>
+      </w:r>
+      <w:r>
+        <w:t xml:space="preserve">We will split the review into three smaller sections which will be the </w:t>
+      </w:r>
+      <w:r>
+        <w:t>Database</w:t>
+      </w:r>
+      <w:r>
+        <w:t>,</w:t>
+      </w:r>
+      <w:r>
+        <w:t xml:space="preserve"> </w:t>
+      </w:r>
+      <w:r>
+        <w:t>Backend and Frontend sections. We will talk about the technologies used in each section and why we chose to use each for that section.</w:t>
+      </w:r>
+    </w:p>
+    <w:p/>
+    <w:p>
+      <w:pPr>
+        <w:pStyle w:val="Heading2"/>
+      </w:pPr>
+      <w:bookmarkStart w:id="10" w:name="_Toc3200320"/>
+      <w:r>
+        <w:t>4.1</w:t>
+      </w:r>
+      <w:r>
+        <w:t xml:space="preserve"> </w:t>
+      </w:r>
+      <w:r>
+        <w:t>Database</w:t>
+      </w:r>
       <w:bookmarkEnd w:id="10"/>
     </w:p>
     <w:p>
       <w:pPr>
-        <w:ind w:left="-5"/>
-        <w:rPr>
-          <w:rFonts w:asciiTheme="minorHAnsi" w:hAnsiTheme="minorHAnsi" w:cstheme="minorHAnsi"/>
-        </w:rPr>
-      </w:pPr>
-      <w:r>
-        <w:rPr>
-          <w:rFonts w:asciiTheme="minorHAnsi" w:hAnsiTheme="minorHAnsi" w:cstheme="minorHAnsi"/>
-        </w:rPr>
-        <w:t>About seven to ten pages.</w:t>
-      </w:r>
-    </w:p>
-    <w:p>
-      <w:pPr>
-        <w:numPr>
-          <w:ilvl w:val="0"/>
-          <w:numId w:val="4"/>
-        </w:numPr>
-        <w:ind w:hanging="299"/>
-        <w:rPr>
-          <w:rFonts w:asciiTheme="minorHAnsi" w:hAnsiTheme="minorHAnsi" w:cstheme="minorHAnsi"/>
-        </w:rPr>
-      </w:pPr>
-      <w:r>
-        <w:rPr>
-          <w:rFonts w:asciiTheme="minorHAnsi" w:hAnsiTheme="minorHAnsi" w:cstheme="minorHAnsi"/>
-        </w:rPr>
-        <w:t xml:space="preserve">Describe each of the technologies you used at a conceptual level. Standards, Database Model (e.g. MongoDB, CouchDB), </w:t>
-      </w:r>
-      <w:proofErr w:type="spellStart"/>
-      <w:r>
-        <w:rPr>
-          <w:rFonts w:asciiTheme="minorHAnsi" w:hAnsiTheme="minorHAnsi" w:cstheme="minorHAnsi"/>
-        </w:rPr>
-        <w:t>XMl</w:t>
-      </w:r>
-      <w:proofErr w:type="spellEnd"/>
-      <w:r>
-        <w:rPr>
-          <w:rFonts w:asciiTheme="minorHAnsi" w:hAnsiTheme="minorHAnsi" w:cstheme="minorHAnsi"/>
-        </w:rPr>
-        <w:t>, WSDL, JSON, JAXP.</w:t>
-      </w:r>
-    </w:p>
-    <w:p>
-      <w:pPr>
-        <w:numPr>
-          <w:ilvl w:val="0"/>
-          <w:numId w:val="4"/>
-        </w:numPr>
-        <w:spacing w:after="538"/>
-        <w:ind w:hanging="299"/>
-        <w:rPr>
-          <w:rFonts w:asciiTheme="minorHAnsi" w:hAnsiTheme="minorHAnsi" w:cstheme="minorHAnsi"/>
-        </w:rPr>
-      </w:pPr>
-      <w:r>
-        <w:rPr>
-          <w:rFonts w:asciiTheme="minorHAnsi" w:hAnsiTheme="minorHAnsi" w:cstheme="minorHAnsi"/>
-        </w:rPr>
-        <w:t>Use references (IEEE format, e.g. [1]), Books, Papers, URLs (timestamp) – sources should be authoritative.</w:t>
-      </w:r>
-    </w:p>
+        <w:pStyle w:val="Heading3"/>
+        <w:rPr>
+          <w:color w:val="auto"/>
+          <w:sz w:val="28"/>
+          <w:szCs w:val="28"/>
+        </w:rPr>
+      </w:pPr>
+      <w:bookmarkStart w:id="11" w:name="_Toc3200321"/>
+      <w:r>
+        <w:rPr>
+          <w:color w:val="auto"/>
+          <w:sz w:val="28"/>
+          <w:szCs w:val="28"/>
+        </w:rPr>
+        <w:t>4.1.1 MySQL</w:t>
+      </w:r>
+      <w:bookmarkEnd w:id="11"/>
+    </w:p>
+    <w:p/>
+    <w:p>
+      <w:r>
+        <w:lastRenderedPageBreak/>
+        <w:t>MySQL is a free-to-use, open-source database that facilitates effective management of databases by connecting them to the software. It is a stable, reliable and powerful solution</w:t>
+      </w:r>
+      <w:r>
+        <w:t xml:space="preserve">. </w:t>
+      </w:r>
+      <w:r>
+        <w:t xml:space="preserve">The choice of using MySQL as our database for our project was </w:t>
+      </w:r>
+      <w:r>
+        <w:t>easy to make</w:t>
+      </w:r>
+      <w:r>
+        <w:t>.</w:t>
+      </w:r>
+      <w:r>
+        <w:t xml:space="preserve"> </w:t>
+      </w:r>
+      <w:r>
+        <w:t xml:space="preserve">Both members of the group have used MySQL for </w:t>
+      </w:r>
+      <w:r>
+        <w:t>several modules over the course of our degree. We also used MySQL in our 3</w:t>
+      </w:r>
+      <w:r>
+        <w:rPr>
+          <w:vertAlign w:val="superscript"/>
+        </w:rPr>
+        <w:t>rd</w:t>
+      </w:r>
+      <w:r>
+        <w:t xml:space="preserve"> year project. This experience gave us the confidence to use it in </w:t>
+      </w:r>
+      <w:r>
+        <w:t>our</w:t>
+      </w:r>
+      <w:r>
+        <w:t xml:space="preserve"> project. </w:t>
+      </w:r>
+      <w:r>
+        <w:t xml:space="preserve"> We also felt MySQL would suit our project </w:t>
+      </w:r>
+      <w:r>
+        <w:t>for several reasons, which we mention below.</w:t>
+      </w:r>
+    </w:p>
+    <w:p>
+      <w:r>
+        <w:t xml:space="preserve">MySQL </w:t>
+      </w:r>
+      <w:r>
+        <w:t xml:space="preserve">is globally renowned for being the most secure and reliable database management system </w:t>
+      </w:r>
+      <w:r>
+        <w:t xml:space="preserve">and is </w:t>
+      </w:r>
+      <w:r>
+        <w:t>used in popular web applications including WordPress, Facebook and Twitter.</w:t>
+      </w:r>
+      <w:r>
+        <w:t xml:space="preserve"> This data security is essential in our project as we need to protect our user’s data. We will be storing information about the user’s business such as orders and customers. This is important data that must be stored securely.</w:t>
+      </w:r>
+      <w:r>
+        <w:t xml:space="preserve"> </w:t>
+      </w:r>
+    </w:p>
+    <w:p>
+      <w:r>
+        <w:t xml:space="preserve">Although our project will only have a small number of users, MySQL allows it to be expanded to a huge size without putting any strain on the database. It is </w:t>
+      </w:r>
+      <w:r>
+        <w:lastRenderedPageBreak/>
+        <w:t>designed to meet even the most demanding applications while ensuring optimum speed, full-text indexes and unique memory caches for enhanced performance.</w:t>
+      </w:r>
+      <w:r>
+        <w:t xml:space="preserve"> </w:t>
+      </w:r>
+      <w:r>
+        <w:t xml:space="preserve">MySQL </w:t>
+      </w:r>
+      <w:r>
+        <w:t xml:space="preserve">also </w:t>
+      </w:r>
+      <w:r>
+        <w:t xml:space="preserve">comes with the assurance of 24×7 uptime </w:t>
+      </w:r>
+      <w:r>
+        <w:t xml:space="preserve">which makes sure our project </w:t>
+      </w:r>
+      <w:r>
+        <w:t>will always be accessible.</w:t>
+      </w:r>
+    </w:p>
+    <w:p/>
     <w:p>
       <w:pPr>
         <w:pStyle w:val="Heading2"/>
@@ -3113,161 +3714,215 @@
           <w:rFonts w:asciiTheme="minorHAnsi" w:hAnsiTheme="minorHAnsi" w:cstheme="minorHAnsi"/>
         </w:rPr>
       </w:pPr>
-      <w:bookmarkStart w:id="11" w:name="_Toc2812268"/>
-      <w:r>
-        <w:rPr>
-          <w:rFonts w:asciiTheme="minorHAnsi" w:hAnsiTheme="minorHAnsi" w:cstheme="minorHAnsi"/>
-        </w:rPr>
-        <w:t>4.1</w:t>
-      </w:r>
-      <w:r>
-        <w:rPr>
-          <w:rFonts w:asciiTheme="minorHAnsi" w:hAnsiTheme="minorHAnsi" w:cstheme="minorHAnsi"/>
-        </w:rPr>
-        <w:tab/>
-        <w:t>XML</w:t>
-      </w:r>
-      <w:bookmarkEnd w:id="11"/>
-    </w:p>
-    <w:p>
-      <w:pPr>
-        <w:ind w:left="-5"/>
-        <w:rPr>
-          <w:rFonts w:asciiTheme="minorHAnsi" w:hAnsiTheme="minorHAnsi" w:cstheme="minorHAnsi"/>
-        </w:rPr>
-      </w:pPr>
-      <w:r>
-        <w:rPr>
-          <w:rFonts w:asciiTheme="minorHAnsi" w:hAnsiTheme="minorHAnsi" w:cstheme="minorHAnsi"/>
-        </w:rPr>
-        <w:t>Here’s some nicely formatted XML:</w:t>
-      </w:r>
-    </w:p>
-    <w:p>
-      <w:pPr>
-        <w:pStyle w:val="Heading4"/>
-        <w:ind w:left="-5"/>
-        <w:rPr>
-          <w:rFonts w:asciiTheme="minorHAnsi" w:hAnsiTheme="minorHAnsi" w:cstheme="minorHAnsi"/>
-        </w:rPr>
-      </w:pPr>
-      <w:r>
-        <w:rPr>
-          <w:rFonts w:asciiTheme="minorHAnsi" w:hAnsiTheme="minorHAnsi" w:cstheme="minorHAnsi"/>
-        </w:rPr>
-        <w:t>&lt;this&gt;</w:t>
-      </w:r>
-    </w:p>
-    <w:p>
-      <w:pPr>
-        <w:spacing w:after="0"/>
-        <w:ind w:left="246"/>
-        <w:rPr>
-          <w:rFonts w:asciiTheme="minorHAnsi" w:hAnsiTheme="minorHAnsi" w:cstheme="minorHAnsi"/>
-        </w:rPr>
-      </w:pPr>
-      <w:r>
-        <w:rPr>
-          <w:rFonts w:asciiTheme="minorHAnsi" w:hAnsiTheme="minorHAnsi" w:cstheme="minorHAnsi"/>
-          <w:b/>
-          <w:color w:val="007F00"/>
-        </w:rPr>
-        <w:t xml:space="preserve">&lt;looks </w:t>
-      </w:r>
-      <w:proofErr w:type="spellStart"/>
-      <w:r>
-        <w:rPr>
-          <w:rFonts w:asciiTheme="minorHAnsi" w:hAnsiTheme="minorHAnsi" w:cstheme="minorHAnsi"/>
-          <w:color w:val="7D8F29"/>
-        </w:rPr>
-        <w:t>lookswhat</w:t>
-      </w:r>
-      <w:proofErr w:type="spellEnd"/>
-      <w:r>
-        <w:rPr>
-          <w:rFonts w:asciiTheme="minorHAnsi" w:hAnsiTheme="minorHAnsi" w:cstheme="minorHAnsi"/>
-          <w:color w:val="7D8F29"/>
-        </w:rPr>
-        <w:t>=</w:t>
-      </w:r>
-      <w:r>
-        <w:rPr>
-          <w:rFonts w:asciiTheme="minorHAnsi" w:hAnsiTheme="minorHAnsi" w:cstheme="minorHAnsi"/>
-          <w:color w:val="BA2121"/>
-        </w:rPr>
-        <w:t>"good"</w:t>
-      </w:r>
-      <w:r>
-        <w:rPr>
-          <w:rFonts w:asciiTheme="minorHAnsi" w:hAnsiTheme="minorHAnsi" w:cstheme="minorHAnsi"/>
-          <w:b/>
-          <w:color w:val="007F00"/>
-        </w:rPr>
-        <w:t>&gt;</w:t>
-      </w:r>
-    </w:p>
-    <w:p>
-      <w:pPr>
-        <w:spacing w:after="0"/>
-        <w:ind w:left="492"/>
-        <w:rPr>
-          <w:rFonts w:asciiTheme="minorHAnsi" w:hAnsiTheme="minorHAnsi" w:cstheme="minorHAnsi"/>
-        </w:rPr>
-      </w:pPr>
-      <w:r>
-        <w:rPr>
-          <w:rFonts w:asciiTheme="minorHAnsi" w:hAnsiTheme="minorHAnsi" w:cstheme="minorHAnsi"/>
-        </w:rPr>
-        <w:t>Good</w:t>
-      </w:r>
-    </w:p>
-    <w:p>
-      <w:pPr>
-        <w:spacing w:after="3"/>
-        <w:ind w:left="256"/>
-        <w:rPr>
-          <w:rFonts w:asciiTheme="minorHAnsi" w:hAnsiTheme="minorHAnsi" w:cstheme="minorHAnsi"/>
-        </w:rPr>
-      </w:pPr>
-      <w:r>
-        <w:rPr>
-          <w:rFonts w:asciiTheme="minorHAnsi" w:hAnsiTheme="minorHAnsi" w:cstheme="minorHAnsi"/>
-          <w:b/>
-          <w:color w:val="007F00"/>
-        </w:rPr>
-        <w:t>&lt;/looks&gt; &lt;/this&gt;</w:t>
-      </w:r>
-    </w:p>
-    <w:p>
-      <w:pPr>
-        <w:rPr>
-          <w:rFonts w:asciiTheme="minorHAnsi" w:hAnsiTheme="minorHAnsi" w:cstheme="minorHAnsi"/>
-        </w:rPr>
-        <w:sectPr>
-          <w:footerReference w:type="even" r:id="rId11"/>
-          <w:footerReference w:type="default" r:id="rId12"/>
-          <w:footerReference w:type="first" r:id="rId13"/>
-          <w:pgSz w:w="11906" w:h="16838"/>
-          <w:pgMar w:top="1966" w:right="2077" w:bottom="2529" w:left="2058" w:header="720" w:footer="720" w:gutter="0"/>
-          <w:cols w:space="720"/>
-          <w:titlePg/>
-        </w:sectPr>
-      </w:pPr>
-    </w:p>
+      <w:bookmarkStart w:id="12" w:name="_Toc3200322"/>
+      <w:r>
+        <w:rPr>
+          <w:rFonts w:asciiTheme="minorHAnsi" w:hAnsiTheme="minorHAnsi" w:cstheme="minorHAnsi"/>
+        </w:rPr>
+        <w:t>4.</w:t>
+      </w:r>
+      <w:r>
+        <w:rPr>
+          <w:rFonts w:asciiTheme="minorHAnsi" w:hAnsiTheme="minorHAnsi" w:cstheme="minorHAnsi"/>
+        </w:rPr>
+        <w:t xml:space="preserve">2 </w:t>
+      </w:r>
+      <w:r>
+        <w:rPr>
+          <w:rFonts w:asciiTheme="minorHAnsi" w:hAnsiTheme="minorHAnsi" w:cstheme="minorHAnsi"/>
+        </w:rPr>
+        <w:t>Backend</w:t>
+      </w:r>
+      <w:bookmarkEnd w:id="12"/>
+    </w:p>
+    <w:p>
+      <w:r>
+        <w:t>When choosing what technologies we were going to use for our backend we had to take a few things into consideration</w:t>
+      </w:r>
+      <w:bookmarkStart w:id="13" w:name="_GoBack"/>
+      <w:bookmarkEnd w:id="13"/>
+    </w:p>
+    <w:p>
+      <w:pPr>
+        <w:pStyle w:val="Heading3"/>
+        <w:rPr>
+          <w:color w:val="auto"/>
+          <w:sz w:val="28"/>
+          <w:szCs w:val="28"/>
+        </w:rPr>
+      </w:pPr>
+      <w:bookmarkStart w:id="14" w:name="_Toc3200323"/>
+      <w:r>
+        <w:rPr>
+          <w:color w:val="auto"/>
+          <w:sz w:val="28"/>
+          <w:szCs w:val="28"/>
+        </w:rPr>
+        <w:lastRenderedPageBreak/>
+        <w:t>4.2.1 Java</w:t>
+      </w:r>
+      <w:bookmarkEnd w:id="14"/>
+    </w:p>
+    <w:p>
+      <w:pPr>
+        <w:pStyle w:val="Heading3"/>
+        <w:rPr>
+          <w:color w:val="auto"/>
+          <w:sz w:val="28"/>
+          <w:szCs w:val="28"/>
+        </w:rPr>
+      </w:pPr>
+      <w:bookmarkStart w:id="15" w:name="_Toc3200324"/>
+      <w:r>
+        <w:rPr>
+          <w:color w:val="auto"/>
+          <w:sz w:val="28"/>
+          <w:szCs w:val="28"/>
+        </w:rPr>
+        <w:t>4.2.2 Spring</w:t>
+      </w:r>
+      <w:bookmarkEnd w:id="15"/>
+    </w:p>
+    <w:p>
+      <w:pPr>
+        <w:pStyle w:val="Heading2"/>
+        <w:tabs>
+          <w:tab w:val="center" w:pos="1329"/>
+        </w:tabs>
+        <w:ind w:left="-15" w:firstLine="0"/>
+        <w:rPr>
+          <w:rFonts w:asciiTheme="minorHAnsi" w:hAnsiTheme="minorHAnsi" w:cstheme="minorHAnsi"/>
+        </w:rPr>
+      </w:pPr>
+      <w:bookmarkStart w:id="16" w:name="_Toc3200325"/>
+      <w:r>
+        <w:rPr>
+          <w:rFonts w:asciiTheme="minorHAnsi" w:hAnsiTheme="minorHAnsi" w:cstheme="minorHAnsi"/>
+        </w:rPr>
+        <w:t>4.</w:t>
+      </w:r>
+      <w:r>
+        <w:rPr>
+          <w:rFonts w:asciiTheme="minorHAnsi" w:hAnsiTheme="minorHAnsi" w:cstheme="minorHAnsi"/>
+        </w:rPr>
+        <w:t xml:space="preserve">3 </w:t>
+      </w:r>
+      <w:r>
+        <w:rPr>
+          <w:rFonts w:asciiTheme="minorHAnsi" w:hAnsiTheme="minorHAnsi" w:cstheme="minorHAnsi"/>
+        </w:rPr>
+        <w:t>Frontend</w:t>
+      </w:r>
+      <w:bookmarkEnd w:id="16"/>
+    </w:p>
+    <w:p>
+      <w:pPr>
+        <w:pStyle w:val="Heading3"/>
+        <w:rPr>
+          <w:color w:val="auto"/>
+          <w:sz w:val="28"/>
+          <w:szCs w:val="28"/>
+        </w:rPr>
+      </w:pPr>
+      <w:bookmarkStart w:id="17" w:name="_Toc3200326"/>
+      <w:r>
+        <w:rPr>
+          <w:color w:val="auto"/>
+          <w:sz w:val="28"/>
+          <w:szCs w:val="28"/>
+        </w:rPr>
+        <w:t>4.3.1 Angular</w:t>
+      </w:r>
+      <w:bookmarkEnd w:id="17"/>
+    </w:p>
+    <w:p>
+      <w:pPr>
+        <w:pStyle w:val="Heading3"/>
+        <w:rPr>
+          <w:color w:val="auto"/>
+          <w:sz w:val="28"/>
+          <w:szCs w:val="28"/>
+        </w:rPr>
+      </w:pPr>
+      <w:bookmarkStart w:id="18" w:name="_Toc3200327"/>
+      <w:r>
+        <w:rPr>
+          <w:color w:val="auto"/>
+          <w:sz w:val="28"/>
+          <w:szCs w:val="28"/>
+        </w:rPr>
+        <w:t>4.3.2 Typescript</w:t>
+      </w:r>
+      <w:bookmarkEnd w:id="18"/>
+    </w:p>
+    <w:p>
+      <w:pPr>
+        <w:pStyle w:val="Heading3"/>
+        <w:rPr>
+          <w:color w:val="auto"/>
+          <w:sz w:val="28"/>
+          <w:szCs w:val="28"/>
+        </w:rPr>
+      </w:pPr>
+      <w:bookmarkStart w:id="19" w:name="_Toc3200328"/>
+      <w:r>
+        <w:rPr>
+          <w:color w:val="auto"/>
+          <w:sz w:val="28"/>
+          <w:szCs w:val="28"/>
+        </w:rPr>
+        <w:t>4.3.3 HTML</w:t>
+      </w:r>
+      <w:bookmarkEnd w:id="19"/>
+    </w:p>
+    <w:p>
+      <w:pPr>
+        <w:pStyle w:val="Heading3"/>
+        <w:rPr>
+          <w:color w:val="auto"/>
+          <w:sz w:val="28"/>
+          <w:szCs w:val="28"/>
+        </w:rPr>
+      </w:pPr>
+      <w:bookmarkStart w:id="20" w:name="_Toc3200329"/>
+      <w:r>
+        <w:rPr>
+          <w:color w:val="auto"/>
+          <w:sz w:val="28"/>
+          <w:szCs w:val="28"/>
+        </w:rPr>
+        <w:t>4.3.4 CSS</w:t>
+      </w:r>
+      <w:bookmarkEnd w:id="20"/>
+    </w:p>
+    <w:p/>
+    <w:p/>
+    <w:p/>
     <w:p>
       <w:pPr>
         <w:spacing w:after="330" w:line="265" w:lineRule="auto"/>
         <w:ind w:left="-5"/>
         <w:rPr>
           <w:rFonts w:asciiTheme="minorHAnsi" w:hAnsiTheme="minorHAnsi" w:cstheme="minorHAnsi"/>
-        </w:rPr>
-      </w:pPr>
-      <w:r>
-        <w:rPr>
-          <w:rFonts w:asciiTheme="minorHAnsi" w:hAnsiTheme="minorHAnsi" w:cstheme="minorHAnsi"/>
           <w:b/>
           <w:sz w:val="50"/>
         </w:rPr>
+      </w:pPr>
+    </w:p>
+    <w:p>
+      <w:pPr>
+        <w:spacing w:after="330" w:line="265" w:lineRule="auto"/>
+        <w:ind w:left="-5"/>
+        <w:rPr>
+          <w:rFonts w:asciiTheme="minorHAnsi" w:hAnsiTheme="minorHAnsi" w:cstheme="minorHAnsi"/>
+        </w:rPr>
+      </w:pPr>
+      <w:r>
+        <w:rPr>
+          <w:rFonts w:asciiTheme="minorHAnsi" w:hAnsiTheme="minorHAnsi" w:cstheme="minorHAnsi"/>
+          <w:b/>
+          <w:sz w:val="50"/>
+        </w:rPr>
         <w:lastRenderedPageBreak/>
         <w:t>Chapter 5</w:t>
       </w:r>
@@ -3280,14 +3935,14 @@
           <w:rFonts w:asciiTheme="minorHAnsi" w:hAnsiTheme="minorHAnsi" w:cstheme="minorHAnsi"/>
         </w:rPr>
       </w:pPr>
-      <w:bookmarkStart w:id="12" w:name="_Toc2812269"/>
+      <w:bookmarkStart w:id="21" w:name="_Toc3200330"/>
       <w:r>
         <w:rPr>
           <w:rFonts w:asciiTheme="minorHAnsi" w:hAnsiTheme="minorHAnsi" w:cstheme="minorHAnsi"/>
         </w:rPr>
         <w:t>System Design</w:t>
       </w:r>
-      <w:bookmarkEnd w:id="12"/>
+      <w:bookmarkEnd w:id="21"/>
     </w:p>
     <w:p>
       <w:pPr>
@@ -3492,14 +4147,14 @@
           <w:rFonts w:asciiTheme="minorHAnsi" w:hAnsiTheme="minorHAnsi" w:cstheme="minorHAnsi"/>
         </w:rPr>
       </w:pPr>
-      <w:bookmarkStart w:id="13" w:name="_Toc2812270"/>
+      <w:bookmarkStart w:id="22" w:name="_Toc3200331"/>
       <w:r>
         <w:rPr>
           <w:rFonts w:asciiTheme="minorHAnsi" w:hAnsiTheme="minorHAnsi" w:cstheme="minorHAnsi"/>
         </w:rPr>
         <w:t>System Evaluation</w:t>
       </w:r>
-      <w:bookmarkEnd w:id="13"/>
+      <w:bookmarkEnd w:id="22"/>
     </w:p>
     <w:p>
       <w:pPr>
@@ -3627,14 +4282,14 @@
           <w:rFonts w:asciiTheme="minorHAnsi" w:hAnsiTheme="minorHAnsi" w:cstheme="minorHAnsi"/>
         </w:rPr>
       </w:pPr>
-      <w:bookmarkStart w:id="14" w:name="_Toc2812271"/>
+      <w:bookmarkStart w:id="23" w:name="_Toc3200332"/>
       <w:r>
         <w:rPr>
           <w:rFonts w:asciiTheme="minorHAnsi" w:hAnsiTheme="minorHAnsi" w:cstheme="minorHAnsi"/>
         </w:rPr>
         <w:t>Conclusion</w:t>
       </w:r>
-      <w:bookmarkEnd w:id="14"/>
+      <w:bookmarkEnd w:id="23"/>
     </w:p>
     <w:p>
       <w:pPr>
@@ -3875,9 +4530,9 @@
       </w:r>
     </w:p>
     <w:sectPr>
-      <w:footerReference w:type="even" r:id="rId14"/>
-      <w:footerReference w:type="default" r:id="rId15"/>
-      <w:footerReference w:type="first" r:id="rId16"/>
+      <w:footerReference w:type="even" r:id="rId11"/>
+      <w:footerReference w:type="default" r:id="rId12"/>
+      <w:footerReference w:type="first" r:id="rId13"/>
       <w:pgSz w:w="11906" w:h="16838"/>
       <w:pgMar w:top="4017" w:right="2077" w:bottom="7198" w:left="2058" w:header="720" w:footer="1844" w:gutter="0"/>
       <w:cols w:space="720"/>
@@ -3997,18 +4652,6 @@
 
 <file path=word/footer5.xml><?xml version="1.0" encoding="utf-8"?>
 <w:ftr xmlns:wpc="http://schemas.microsoft.com/office/word/2010/wordprocessingCanvas" xmlns:cx="http://schemas.microsoft.com/office/drawing/2014/chartex" xmlns:cx1="http://schemas.microsoft.com/office/drawing/2015/9/8/chartex" xmlns:cx2="http://schemas.microsoft.com/office/drawing/2015/10/21/chartex" xmlns:cx3="http://schemas.microsoft.com/office/drawing/2016/5/9/chartex" xmlns:cx4="http://schemas.microsoft.com/office/drawing/2016/5/10/chartex" xmlns:cx5="http://schemas.microsoft.com/office/drawing/2016/5/11/chartex" xmlns:cx6="http://schemas.microsoft.com/office/drawing/2016/5/12/chartex" xmlns:cx7="http://schemas.microsoft.com/office/drawing/2016/5/13/chartex" xmlns:cx8="http://schemas.microsoft.com/office/drawing/2016/5/14/chartex" xmlns:mc="http://schemas.openxmlformats.org/markup-compatibility/2006" xmlns:aink="http://schemas.microsoft.com/office/drawing/2016/ink" xmlns:am3d="http://schemas.microsoft.com/office/drawing/2017/model3d" xmlns:o="urn:schemas-microsoft-com:office:office" xmlns:r="http://schemas.openxmlformats.org/officeDocument/2006/relationships" xmlns:m="http://schemas.openxmlformats.org/officeDocument/2006/math" xmlns:v="urn:schemas-microsoft-com:vml" xmlns:wp14="http://schemas.microsoft.com/office/word/2010/wordprocessingDrawing" xmlns:wp="http://schemas.openxmlformats.org/drawingml/2006/wordprocessingDrawing" xmlns:w10="urn:schemas-microsoft-com:office:word" xmlns:w="http://schemas.openxmlformats.org/wordprocessingml/2006/main" xmlns:w14="http://schemas.microsoft.com/office/word/2010/wordml" xmlns:w15="http://schemas.microsoft.com/office/word/2012/wordml" xmlns:w16cid="http://schemas.microsoft.com/office/word/2016/wordml/cid" xmlns:w16se="http://schemas.microsoft.com/office/word/2015/wordml/symex" xmlns:wpg="http://schemas.microsoft.com/office/word/2010/wordprocessingGroup" xmlns:wpi="http://schemas.microsoft.com/office/word/2010/wordprocessingInk" xmlns:wne="http://schemas.microsoft.com/office/word/2006/wordml" xmlns:wps="http://schemas.microsoft.com/office/word/2010/wordprocessingShape" mc:Ignorable="w14 w15 w16se w16cid wp14">
-  <w:p/>
-</w:ftr>
-</file>
-
-<file path=word/footer6.xml><?xml version="1.0" encoding="utf-8"?>
-<w:ftr xmlns:wpc="http://schemas.microsoft.com/office/word/2010/wordprocessingCanvas" xmlns:cx="http://schemas.microsoft.com/office/drawing/2014/chartex" xmlns:cx1="http://schemas.microsoft.com/office/drawing/2015/9/8/chartex" xmlns:cx2="http://schemas.microsoft.com/office/drawing/2015/10/21/chartex" xmlns:cx3="http://schemas.microsoft.com/office/drawing/2016/5/9/chartex" xmlns:cx4="http://schemas.microsoft.com/office/drawing/2016/5/10/chartex" xmlns:cx5="http://schemas.microsoft.com/office/drawing/2016/5/11/chartex" xmlns:cx6="http://schemas.microsoft.com/office/drawing/2016/5/12/chartex" xmlns:cx7="http://schemas.microsoft.com/office/drawing/2016/5/13/chartex" xmlns:cx8="http://schemas.microsoft.com/office/drawing/2016/5/14/chartex" xmlns:mc="http://schemas.openxmlformats.org/markup-compatibility/2006" xmlns:aink="http://schemas.microsoft.com/office/drawing/2016/ink" xmlns:am3d="http://schemas.microsoft.com/office/drawing/2017/model3d" xmlns:o="urn:schemas-microsoft-com:office:office" xmlns:r="http://schemas.openxmlformats.org/officeDocument/2006/relationships" xmlns:m="http://schemas.openxmlformats.org/officeDocument/2006/math" xmlns:v="urn:schemas-microsoft-com:vml" xmlns:wp14="http://schemas.microsoft.com/office/word/2010/wordprocessingDrawing" xmlns:wp="http://schemas.openxmlformats.org/drawingml/2006/wordprocessingDrawing" xmlns:w10="urn:schemas-microsoft-com:office:word" xmlns:w="http://schemas.openxmlformats.org/wordprocessingml/2006/main" xmlns:w14="http://schemas.microsoft.com/office/word/2010/wordml" xmlns:w15="http://schemas.microsoft.com/office/word/2012/wordml" xmlns:w16cid="http://schemas.microsoft.com/office/word/2016/wordml/cid" xmlns:w16se="http://schemas.microsoft.com/office/word/2015/wordml/symex" xmlns:wpg="http://schemas.microsoft.com/office/word/2010/wordprocessingGroup" xmlns:wpi="http://schemas.microsoft.com/office/word/2010/wordprocessingInk" xmlns:wne="http://schemas.microsoft.com/office/word/2006/wordml" xmlns:wps="http://schemas.microsoft.com/office/word/2010/wordprocessingShape" mc:Ignorable="w14 w15 w16se w16cid wp14">
-  <w:p/>
-</w:ftr>
-</file>
-
-<file path=word/footer7.xml><?xml version="1.0" encoding="utf-8"?>
-<w:ftr xmlns:wpc="http://schemas.microsoft.com/office/word/2010/wordprocessingCanvas" xmlns:cx="http://schemas.microsoft.com/office/drawing/2014/chartex" xmlns:cx1="http://schemas.microsoft.com/office/drawing/2015/9/8/chartex" xmlns:cx2="http://schemas.microsoft.com/office/drawing/2015/10/21/chartex" xmlns:cx3="http://schemas.microsoft.com/office/drawing/2016/5/9/chartex" xmlns:cx4="http://schemas.microsoft.com/office/drawing/2016/5/10/chartex" xmlns:cx5="http://schemas.microsoft.com/office/drawing/2016/5/11/chartex" xmlns:cx6="http://schemas.microsoft.com/office/drawing/2016/5/12/chartex" xmlns:cx7="http://schemas.microsoft.com/office/drawing/2016/5/13/chartex" xmlns:cx8="http://schemas.microsoft.com/office/drawing/2016/5/14/chartex" xmlns:mc="http://schemas.openxmlformats.org/markup-compatibility/2006" xmlns:aink="http://schemas.microsoft.com/office/drawing/2016/ink" xmlns:am3d="http://schemas.microsoft.com/office/drawing/2017/model3d" xmlns:o="urn:schemas-microsoft-com:office:office" xmlns:r="http://schemas.openxmlformats.org/officeDocument/2006/relationships" xmlns:m="http://schemas.openxmlformats.org/officeDocument/2006/math" xmlns:v="urn:schemas-microsoft-com:vml" xmlns:wp14="http://schemas.microsoft.com/office/word/2010/wordprocessingDrawing" xmlns:wp="http://schemas.openxmlformats.org/drawingml/2006/wordprocessingDrawing" xmlns:w10="urn:schemas-microsoft-com:office:word" xmlns:w="http://schemas.openxmlformats.org/wordprocessingml/2006/main" xmlns:w14="http://schemas.microsoft.com/office/word/2010/wordml" xmlns:w15="http://schemas.microsoft.com/office/word/2012/wordml" xmlns:w16cid="http://schemas.microsoft.com/office/word/2016/wordml/cid" xmlns:w16se="http://schemas.microsoft.com/office/word/2015/wordml/symex" xmlns:wpg="http://schemas.microsoft.com/office/word/2010/wordprocessingGroup" xmlns:wpi="http://schemas.microsoft.com/office/word/2010/wordprocessingInk" xmlns:wne="http://schemas.microsoft.com/office/word/2006/wordml" xmlns:wps="http://schemas.microsoft.com/office/word/2010/wordprocessingShape" mc:Ignorable="w14 w15 w16se w16cid wp14">
   <w:p>
     <w:pPr>
       <w:spacing w:after="0"/>
@@ -4033,33 +4676,7 @@
 </w:ftr>
 </file>
 
-<file path=word/footer8.xml><?xml version="1.0" encoding="utf-8"?>
-<w:ftr xmlns:wpc="http://schemas.microsoft.com/office/word/2010/wordprocessingCanvas" xmlns:cx="http://schemas.microsoft.com/office/drawing/2014/chartex" xmlns:cx1="http://schemas.microsoft.com/office/drawing/2015/9/8/chartex" xmlns:cx2="http://schemas.microsoft.com/office/drawing/2015/10/21/chartex" xmlns:cx3="http://schemas.microsoft.com/office/drawing/2016/5/9/chartex" xmlns:cx4="http://schemas.microsoft.com/office/drawing/2016/5/10/chartex" xmlns:cx5="http://schemas.microsoft.com/office/drawing/2016/5/11/chartex" xmlns:cx6="http://schemas.microsoft.com/office/drawing/2016/5/12/chartex" xmlns:cx7="http://schemas.microsoft.com/office/drawing/2016/5/13/chartex" xmlns:cx8="http://schemas.microsoft.com/office/drawing/2016/5/14/chartex" xmlns:mc="http://schemas.openxmlformats.org/markup-compatibility/2006" xmlns:aink="http://schemas.microsoft.com/office/drawing/2016/ink" xmlns:am3d="http://schemas.microsoft.com/office/drawing/2017/model3d" xmlns:o="urn:schemas-microsoft-com:office:office" xmlns:r="http://schemas.openxmlformats.org/officeDocument/2006/relationships" xmlns:m="http://schemas.openxmlformats.org/officeDocument/2006/math" xmlns:v="urn:schemas-microsoft-com:vml" xmlns:wp14="http://schemas.microsoft.com/office/word/2010/wordprocessingDrawing" xmlns:wp="http://schemas.openxmlformats.org/drawingml/2006/wordprocessingDrawing" xmlns:w10="urn:schemas-microsoft-com:office:word" xmlns:w="http://schemas.openxmlformats.org/wordprocessingml/2006/main" xmlns:w14="http://schemas.microsoft.com/office/word/2010/wordml" xmlns:w15="http://schemas.microsoft.com/office/word/2012/wordml" xmlns:w16cid="http://schemas.microsoft.com/office/word/2016/wordml/cid" xmlns:w16se="http://schemas.microsoft.com/office/word/2015/wordml/symex" xmlns:wpg="http://schemas.microsoft.com/office/word/2010/wordprocessingGroup" xmlns:wpi="http://schemas.microsoft.com/office/word/2010/wordprocessingInk" xmlns:wne="http://schemas.microsoft.com/office/word/2006/wordml" xmlns:wps="http://schemas.microsoft.com/office/word/2010/wordprocessingShape" mc:Ignorable="w14 w15 w16se w16cid wp14">
-  <w:p>
-    <w:pPr>
-      <w:spacing w:after="0"/>
-      <w:jc w:val="center"/>
-    </w:pPr>
-    <w:r>
-      <w:fldChar w:fldCharType="begin"/>
-    </w:r>
-    <w:r>
-      <w:instrText xml:space="preserve"> PAGE   \* MERGEFORMAT </w:instrText>
-    </w:r>
-    <w:r>
-      <w:fldChar w:fldCharType="separate"/>
-    </w:r>
-    <w:r>
-      <w:t>2</w:t>
-    </w:r>
-    <w:r>
-      <w:fldChar w:fldCharType="end"/>
-    </w:r>
-  </w:p>
-</w:ftr>
-</file>
-
-<file path=word/footer9.xml><?xml version="1.0" encoding="utf-8"?>
+<file path=word/footer6.xml><?xml version="1.0" encoding="utf-8"?>
 <w:ftr xmlns:wpc="http://schemas.microsoft.com/office/word/2010/wordprocessingCanvas" xmlns:cx="http://schemas.microsoft.com/office/drawing/2014/chartex" xmlns:cx1="http://schemas.microsoft.com/office/drawing/2015/9/8/chartex" xmlns:cx2="http://schemas.microsoft.com/office/drawing/2015/10/21/chartex" xmlns:cx3="http://schemas.microsoft.com/office/drawing/2016/5/9/chartex" xmlns:cx4="http://schemas.microsoft.com/office/drawing/2016/5/10/chartex" xmlns:cx5="http://schemas.microsoft.com/office/drawing/2016/5/11/chartex" xmlns:cx6="http://schemas.microsoft.com/office/drawing/2016/5/12/chartex" xmlns:cx7="http://schemas.microsoft.com/office/drawing/2016/5/13/chartex" xmlns:cx8="http://schemas.microsoft.com/office/drawing/2016/5/14/chartex" xmlns:mc="http://schemas.openxmlformats.org/markup-compatibility/2006" xmlns:aink="http://schemas.microsoft.com/office/drawing/2016/ink" xmlns:am3d="http://schemas.microsoft.com/office/drawing/2017/model3d" xmlns:o="urn:schemas-microsoft-com:office:office" xmlns:r="http://schemas.openxmlformats.org/officeDocument/2006/relationships" xmlns:m="http://schemas.openxmlformats.org/officeDocument/2006/math" xmlns:v="urn:schemas-microsoft-com:vml" xmlns:wp14="http://schemas.microsoft.com/office/word/2010/wordprocessingDrawing" xmlns:wp="http://schemas.openxmlformats.org/drawingml/2006/wordprocessingDrawing" xmlns:w10="urn:schemas-microsoft-com:office:word" xmlns:w="http://schemas.openxmlformats.org/wordprocessingml/2006/main" xmlns:w14="http://schemas.microsoft.com/office/word/2010/wordml" xmlns:w15="http://schemas.microsoft.com/office/word/2012/wordml" xmlns:w16cid="http://schemas.microsoft.com/office/word/2016/wordml/cid" xmlns:w16se="http://schemas.microsoft.com/office/word/2015/wordml/symex" xmlns:wpg="http://schemas.microsoft.com/office/word/2010/wordprocessingGroup" xmlns:wpi="http://schemas.microsoft.com/office/word/2010/wordprocessingInk" xmlns:wne="http://schemas.microsoft.com/office/word/2006/wordml" xmlns:wps="http://schemas.microsoft.com/office/word/2010/wordprocessingShape" mc:Ignorable="w14 w15 w16se w16cid wp14">
   <w:p>
     <w:pPr>
@@ -4537,6 +5154,92 @@
     </w:lvl>
   </w:abstractNum>
   <w:abstractNum w:abstractNumId="2" w15:restartNumberingAfterBreak="0">
+    <w:nsid w:val="3DA349E4"/>
+    <w:multiLevelType w:val="hybridMultilevel"/>
+    <w:tmpl w:val="F3E4FA12"/>
+    <w:lvl w:ilvl="0" w:tplc="0409000F">
+      <w:start w:val="1"/>
+      <w:numFmt w:val="decimal"/>
+      <w:lvlText w:val="%1."/>
+      <w:lvlJc w:val="left"/>
+      <w:pPr>
+        <w:ind w:left="720" w:hanging="360"/>
+      </w:pPr>
+    </w:lvl>
+    <w:lvl w:ilvl="1" w:tplc="04090019" w:tentative="1">
+      <w:start w:val="1"/>
+      <w:numFmt w:val="lowerLetter"/>
+      <w:lvlText w:val="%2."/>
+      <w:lvlJc w:val="left"/>
+      <w:pPr>
+        <w:ind w:left="1440" w:hanging="360"/>
+      </w:pPr>
+    </w:lvl>
+    <w:lvl w:ilvl="2" w:tplc="0409001B" w:tentative="1">
+      <w:start w:val="1"/>
+      <w:numFmt w:val="lowerRoman"/>
+      <w:lvlText w:val="%3."/>
+      <w:lvlJc w:val="right"/>
+      <w:pPr>
+        <w:ind w:left="2160" w:hanging="180"/>
+      </w:pPr>
+    </w:lvl>
+    <w:lvl w:ilvl="3" w:tplc="0409000F" w:tentative="1">
+      <w:start w:val="1"/>
+      <w:numFmt w:val="decimal"/>
+      <w:lvlText w:val="%4."/>
+      <w:lvlJc w:val="left"/>
+      <w:pPr>
+        <w:ind w:left="2880" w:hanging="360"/>
+      </w:pPr>
+    </w:lvl>
+    <w:lvl w:ilvl="4" w:tplc="04090019" w:tentative="1">
+      <w:start w:val="1"/>
+      <w:numFmt w:val="lowerLetter"/>
+      <w:lvlText w:val="%5."/>
+      <w:lvlJc w:val="left"/>
+      <w:pPr>
+        <w:ind w:left="3600" w:hanging="360"/>
+      </w:pPr>
+    </w:lvl>
+    <w:lvl w:ilvl="5" w:tplc="0409001B" w:tentative="1">
+      <w:start w:val="1"/>
+      <w:numFmt w:val="lowerRoman"/>
+      <w:lvlText w:val="%6."/>
+      <w:lvlJc w:val="right"/>
+      <w:pPr>
+        <w:ind w:left="4320" w:hanging="180"/>
+      </w:pPr>
+    </w:lvl>
+    <w:lvl w:ilvl="6" w:tplc="0409000F" w:tentative="1">
+      <w:start w:val="1"/>
+      <w:numFmt w:val="decimal"/>
+      <w:lvlText w:val="%7."/>
+      <w:lvlJc w:val="left"/>
+      <w:pPr>
+        <w:ind w:left="5040" w:hanging="360"/>
+      </w:pPr>
+    </w:lvl>
+    <w:lvl w:ilvl="7" w:tplc="04090019" w:tentative="1">
+      <w:start w:val="1"/>
+      <w:numFmt w:val="lowerLetter"/>
+      <w:lvlText w:val="%8."/>
+      <w:lvlJc w:val="left"/>
+      <w:pPr>
+        <w:ind w:left="5760" w:hanging="360"/>
+      </w:pPr>
+    </w:lvl>
+    <w:lvl w:ilvl="8" w:tplc="0409001B" w:tentative="1">
+      <w:start w:val="1"/>
+      <w:numFmt w:val="lowerRoman"/>
+      <w:lvlText w:val="%9."/>
+      <w:lvlJc w:val="right"/>
+      <w:pPr>
+        <w:ind w:left="6480" w:hanging="180"/>
+      </w:pPr>
+    </w:lvl>
+  </w:abstractNum>
+  <w:abstractNum w:abstractNumId="3" w15:restartNumberingAfterBreak="0">
     <w:nsid w:val="5085462E"/>
     <w:multiLevelType w:val="hybridMultilevel"/>
     <w:tmpl w:val="40FEA038"/>
@@ -4748,7 +5451,7 @@
       </w:rPr>
     </w:lvl>
   </w:abstractNum>
-  <w:abstractNum w:abstractNumId="3" w15:restartNumberingAfterBreak="0">
+  <w:abstractNum w:abstractNumId="4" w15:restartNumberingAfterBreak="0">
     <w:nsid w:val="525C5081"/>
     <w:multiLevelType w:val="hybridMultilevel"/>
     <w:tmpl w:val="38EAFBBC"/>
@@ -4960,7 +5663,7 @@
       </w:rPr>
     </w:lvl>
   </w:abstractNum>
-  <w:abstractNum w:abstractNumId="4" w15:restartNumberingAfterBreak="0">
+  <w:abstractNum w:abstractNumId="5" w15:restartNumberingAfterBreak="0">
     <w:nsid w:val="5A984876"/>
     <w:multiLevelType w:val="hybridMultilevel"/>
     <w:tmpl w:val="338AA854"/>
@@ -5172,7 +5875,7 @@
       </w:rPr>
     </w:lvl>
   </w:abstractNum>
-  <w:abstractNum w:abstractNumId="5" w15:restartNumberingAfterBreak="0">
+  <w:abstractNum w:abstractNumId="6" w15:restartNumberingAfterBreak="0">
     <w:nsid w:val="69AB1816"/>
     <w:multiLevelType w:val="hybridMultilevel"/>
     <w:tmpl w:val="89506374"/>
@@ -5384,7 +6087,7 @@
       </w:rPr>
     </w:lvl>
   </w:abstractNum>
-  <w:abstractNum w:abstractNumId="6" w15:restartNumberingAfterBreak="0">
+  <w:abstractNum w:abstractNumId="7" w15:restartNumberingAfterBreak="0">
     <w:nsid w:val="75D54DF9"/>
     <w:multiLevelType w:val="hybridMultilevel"/>
     <w:tmpl w:val="2A684180"/>
@@ -5470,7 +6173,7 @@
       </w:pPr>
     </w:lvl>
   </w:abstractNum>
-  <w:abstractNum w:abstractNumId="7" w15:restartNumberingAfterBreak="0">
+  <w:abstractNum w:abstractNumId="8" w15:restartNumberingAfterBreak="0">
     <w:nsid w:val="781F127D"/>
     <w:multiLevelType w:val="hybridMultilevel"/>
     <w:tmpl w:val="E1FC1644"/>
@@ -5683,25 +6386,25 @@
     </w:lvl>
   </w:abstractNum>
   <w:num w:numId="1">
-    <w:abstractNumId w:val="7"/>
+    <w:abstractNumId w:val="8"/>
   </w:num>
   <w:num w:numId="2">
     <w:abstractNumId w:val="1"/>
   </w:num>
   <w:num w:numId="3">
-    <w:abstractNumId w:val="3"/>
+    <w:abstractNumId w:val="4"/>
   </w:num>
   <w:num w:numId="4">
     <w:abstractNumId w:val="0"/>
   </w:num>
   <w:num w:numId="5">
-    <w:abstractNumId w:val="2"/>
+    <w:abstractNumId w:val="3"/>
   </w:num>
   <w:num w:numId="6">
-    <w:abstractNumId w:val="5"/>
+    <w:abstractNumId w:val="6"/>
   </w:num>
   <w:num w:numId="7">
-    <w:abstractNumId w:val="4"/>
+    <w:abstractNumId w:val="5"/>
     <w:lvlOverride w:ilvl="0">
       <w:startOverride w:val="1"/>
     </w:lvlOverride>
@@ -5731,7 +6434,10 @@
     </w:lvlOverride>
   </w:num>
   <w:num w:numId="8">
-    <w:abstractNumId w:val="6"/>
+    <w:abstractNumId w:val="7"/>
+  </w:num>
+  <w:num w:numId="9">
+    <w:abstractNumId w:val="2"/>
   </w:num>
 </w:numbering>
 </file>
@@ -6321,6 +7027,7 @@
   <w:style w:type="paragraph" w:styleId="TOC3">
     <w:name w:val="toc 3"/>
     <w:hidden/>
+    <w:uiPriority w:val="39"/>
     <w:pPr>
       <w:spacing w:after="250" w:line="248" w:lineRule="auto"/>
       <w:ind w:left="366" w:right="23" w:firstLine="538"/>
@@ -6366,6 +7073,37 @@
     <w:rPr>
       <w:color w:val="0000FF"/>
       <w:u w:val="single"/>
+    </w:rPr>
+  </w:style>
+  <w:style w:type="paragraph" w:styleId="BalloonText">
+    <w:name w:val="Balloon Text"/>
+    <w:basedOn w:val="Normal"/>
+    <w:link w:val="BalloonTextChar"/>
+    <w:uiPriority w:val="99"/>
+    <w:semiHidden/>
+    <w:unhideWhenUsed/>
+    <w:rsid w:val="00F12E77"/>
+    <w:pPr>
+      <w:spacing w:after="0" w:line="240" w:lineRule="auto"/>
+    </w:pPr>
+    <w:rPr>
+      <w:rFonts w:ascii="Segoe UI" w:hAnsi="Segoe UI" w:cs="Segoe UI"/>
+      <w:sz w:val="18"/>
+      <w:szCs w:val="18"/>
+    </w:rPr>
+  </w:style>
+  <w:style w:type="character" w:customStyle="1" w:styleId="BalloonTextChar">
+    <w:name w:val="Balloon Text Char"/>
+    <w:basedOn w:val="DefaultParagraphFont"/>
+    <w:link w:val="BalloonText"/>
+    <w:uiPriority w:val="99"/>
+    <w:semiHidden/>
+    <w:rsid w:val="00F12E77"/>
+    <w:rPr>
+      <w:rFonts w:ascii="Segoe UI" w:eastAsia="Calibri" w:hAnsi="Segoe UI" w:cs="Segoe UI"/>
+      <w:color w:val="000000"/>
+      <w:sz w:val="18"/>
+      <w:szCs w:val="18"/>
     </w:rPr>
   </w:style>
 </w:styles>

--- a/Documentation/project.docx
+++ b/Documentation/project.docx
@@ -503,7 +503,7 @@
             </w:rPr>
             <w:fldChar w:fldCharType="separate"/>
           </w:r>
-          <w:hyperlink w:anchor="_Toc3200311" w:history="1">
+          <w:hyperlink w:anchor="_Toc3205397" w:history="1">
             <w:r>
               <w:rPr>
                 <w:rStyle w:val="Hyperlink"/>
@@ -531,7 +531,7 @@
                 <w:noProof/>
                 <w:webHidden/>
               </w:rPr>
-              <w:instrText xml:space="preserve"> PAGEREF _Toc3200311 \h </w:instrText>
+              <w:instrText xml:space="preserve"> PAGEREF _Toc3205397 \h </w:instrText>
             </w:r>
             <w:r>
               <w:rPr>
@@ -576,7 +576,7 @@
               <w:sz w:val="22"/>
             </w:rPr>
           </w:pPr>
-          <w:hyperlink w:anchor="_Toc3200312" w:history="1">
+          <w:hyperlink w:anchor="_Toc3205398" w:history="1">
             <w:r>
               <w:rPr>
                 <w:rStyle w:val="Hyperlink"/>
@@ -604,7 +604,7 @@
                 <w:noProof/>
                 <w:webHidden/>
               </w:rPr>
-              <w:instrText xml:space="preserve"> PAGEREF _Toc3200312 \h </w:instrText>
+              <w:instrText xml:space="preserve"> PAGEREF _Toc3205398 \h </w:instrText>
             </w:r>
             <w:r>
               <w:rPr>
@@ -624,7 +624,7 @@
                 <w:noProof/>
                 <w:webHidden/>
               </w:rPr>
-              <w:t>6</w:t>
+              <w:t>5</w:t>
             </w:r>
             <w:r>
               <w:rPr>
@@ -648,7 +648,7 @@
               <w:sz w:val="22"/>
             </w:rPr>
           </w:pPr>
-          <w:hyperlink w:anchor="_Toc3200313" w:history="1">
+          <w:hyperlink w:anchor="_Toc3205399" w:history="1">
             <w:r>
               <w:rPr>
                 <w:rStyle w:val="Hyperlink"/>
@@ -676,7 +676,7 @@
                 <w:noProof/>
                 <w:webHidden/>
               </w:rPr>
-              <w:instrText xml:space="preserve"> PAGEREF _Toc3200313 \h </w:instrText>
+              <w:instrText xml:space="preserve"> PAGEREF _Toc3205399 \h </w:instrText>
             </w:r>
             <w:r>
               <w:rPr>
@@ -696,7 +696,7 @@
                 <w:noProof/>
                 <w:webHidden/>
               </w:rPr>
-              <w:t>6</w:t>
+              <w:t>5</w:t>
             </w:r>
             <w:r>
               <w:rPr>
@@ -721,7 +721,7 @@
               <w:sz w:val="22"/>
             </w:rPr>
           </w:pPr>
-          <w:hyperlink w:anchor="_Toc3200314" w:history="1">
+          <w:hyperlink w:anchor="_Toc3205400" w:history="1">
             <w:r>
               <w:rPr>
                 <w:rStyle w:val="Hyperlink"/>
@@ -749,7 +749,7 @@
                 <w:noProof/>
                 <w:webHidden/>
               </w:rPr>
-              <w:instrText xml:space="preserve"> PAGEREF _Toc3200314 \h </w:instrText>
+              <w:instrText xml:space="preserve"> PAGEREF _Toc3205400 \h </w:instrText>
             </w:r>
             <w:r>
               <w:rPr>
@@ -769,7 +769,7 @@
                 <w:noProof/>
                 <w:webHidden/>
               </w:rPr>
-              <w:t>8</w:t>
+              <w:t>7</w:t>
             </w:r>
             <w:r>
               <w:rPr>
@@ -793,7 +793,7 @@
               <w:sz w:val="22"/>
             </w:rPr>
           </w:pPr>
-          <w:hyperlink w:anchor="_Toc3200315" w:history="1">
+          <w:hyperlink w:anchor="_Toc3205401" w:history="1">
             <w:r>
               <w:rPr>
                 <w:rStyle w:val="Hyperlink"/>
@@ -821,7 +821,7 @@
                 <w:noProof/>
                 <w:webHidden/>
               </w:rPr>
-              <w:instrText xml:space="preserve"> PAGEREF _Toc3200315 \h </w:instrText>
+              <w:instrText xml:space="preserve"> PAGEREF _Toc3205401 \h </w:instrText>
             </w:r>
             <w:r>
               <w:rPr>
@@ -841,7 +841,7 @@
                 <w:noProof/>
                 <w:webHidden/>
               </w:rPr>
-              <w:t>9</w:t>
+              <w:t>8</w:t>
             </w:r>
             <w:r>
               <w:rPr>
@@ -865,7 +865,7 @@
               <w:sz w:val="22"/>
             </w:rPr>
           </w:pPr>
-          <w:hyperlink w:anchor="_Toc3200316" w:history="1">
+          <w:hyperlink w:anchor="_Toc3205402" w:history="1">
             <w:r>
               <w:rPr>
                 <w:rStyle w:val="Hyperlink"/>
@@ -893,7 +893,7 @@
                 <w:noProof/>
                 <w:webHidden/>
               </w:rPr>
-              <w:instrText xml:space="preserve"> PAGEREF _Toc3200316 \h </w:instrText>
+              <w:instrText xml:space="preserve"> PAGEREF _Toc3205402 \h </w:instrText>
             </w:r>
             <w:r>
               <w:rPr>
@@ -913,7 +913,7 @@
                 <w:noProof/>
                 <w:webHidden/>
               </w:rPr>
-              <w:t>11</w:t>
+              <w:t>10</w:t>
             </w:r>
             <w:r>
               <w:rPr>
@@ -937,7 +937,7 @@
               <w:sz w:val="22"/>
             </w:rPr>
           </w:pPr>
-          <w:hyperlink w:anchor="_Toc3200317" w:history="1">
+          <w:hyperlink w:anchor="_Toc3205403" w:history="1">
             <w:r>
               <w:rPr>
                 <w:rStyle w:val="Hyperlink"/>
@@ -965,7 +965,7 @@
                 <w:noProof/>
                 <w:webHidden/>
               </w:rPr>
-              <w:instrText xml:space="preserve"> PAGEREF _Toc3200317 \h </w:instrText>
+              <w:instrText xml:space="preserve"> PAGEREF _Toc3205403 \h </w:instrText>
             </w:r>
             <w:r>
               <w:rPr>
@@ -985,7 +985,7 @@
                 <w:noProof/>
                 <w:webHidden/>
               </w:rPr>
-              <w:t>12</w:t>
+              <w:t>11</w:t>
             </w:r>
             <w:r>
               <w:rPr>
@@ -1002,8 +1002,6 @@
             <w:tabs>
               <w:tab w:val="right" w:pos="7761"/>
             </w:tabs>
-            <w:spacing w:after="250" w:line="264" w:lineRule="auto"/>
-            <w:ind w:left="302" w:right="14" w:hanging="14"/>
             <w:rPr>
               <w:rFonts w:asciiTheme="minorHAnsi" w:eastAsiaTheme="minorEastAsia" w:hAnsiTheme="minorHAnsi" w:cstheme="minorBidi"/>
               <w:noProof/>
@@ -1011,7 +1009,7 @@
               <w:sz w:val="22"/>
             </w:rPr>
           </w:pPr>
-          <w:hyperlink w:anchor="_Toc3200318" w:history="1">
+          <w:hyperlink w:anchor="_Toc3205404" w:history="1">
             <w:r>
               <w:rPr>
                 <w:rStyle w:val="Hyperlink"/>
@@ -1039,7 +1037,7 @@
                 <w:noProof/>
                 <w:webHidden/>
               </w:rPr>
-              <w:instrText xml:space="preserve"> PAGEREF _Toc3200318 \h </w:instrText>
+              <w:instrText xml:space="preserve"> PAGEREF _Toc3205404 \h </w:instrText>
             </w:r>
             <w:r>
               <w:rPr>
@@ -1059,7 +1057,7 @@
                 <w:noProof/>
                 <w:webHidden/>
               </w:rPr>
-              <w:t>13</w:t>
+              <w:t>12</w:t>
             </w:r>
             <w:r>
               <w:rPr>
@@ -1084,7 +1082,7 @@
               <w:sz w:val="22"/>
             </w:rPr>
           </w:pPr>
-          <w:hyperlink w:anchor="_Toc3200319" w:history="1">
+          <w:hyperlink w:anchor="_Toc3205405" w:history="1">
             <w:r>
               <w:rPr>
                 <w:rStyle w:val="Hyperlink"/>
@@ -1112,7 +1110,7 @@
                 <w:noProof/>
                 <w:webHidden/>
               </w:rPr>
-              <w:instrText xml:space="preserve"> PAGEREF _Toc3200319 \h </w:instrText>
+              <w:instrText xml:space="preserve"> PAGEREF _Toc3205405 \h </w:instrText>
             </w:r>
             <w:r>
               <w:rPr>
@@ -1132,7 +1130,7 @@
                 <w:noProof/>
                 <w:webHidden/>
               </w:rPr>
-              <w:t>14</w:t>
+              <w:t>13</w:t>
             </w:r>
             <w:r>
               <w:rPr>
@@ -1156,7 +1154,7 @@
               <w:sz w:val="22"/>
             </w:rPr>
           </w:pPr>
-          <w:hyperlink w:anchor="_Toc3200320" w:history="1">
+          <w:hyperlink w:anchor="_Toc3205406" w:history="1">
             <w:r>
               <w:rPr>
                 <w:rStyle w:val="Hyperlink"/>
@@ -1183,7 +1181,7 @@
                 <w:noProof/>
                 <w:webHidden/>
               </w:rPr>
-              <w:instrText xml:space="preserve"> PAGEREF _Toc3200320 \h </w:instrText>
+              <w:instrText xml:space="preserve"> PAGEREF _Toc3205406 \h </w:instrText>
             </w:r>
             <w:r>
               <w:rPr>
@@ -1203,7 +1201,7 @@
                 <w:noProof/>
                 <w:webHidden/>
               </w:rPr>
-              <w:t>14</w:t>
+              <w:t>13</w:t>
             </w:r>
             <w:r>
               <w:rPr>
@@ -1220,8 +1218,6 @@
             <w:tabs>
               <w:tab w:val="right" w:pos="7761"/>
             </w:tabs>
-            <w:spacing w:line="247" w:lineRule="auto"/>
-            <w:ind w:left="360" w:right="29" w:firstLine="533"/>
             <w:rPr>
               <w:rFonts w:asciiTheme="minorHAnsi" w:eastAsiaTheme="minorEastAsia" w:hAnsiTheme="minorHAnsi" w:cstheme="minorBidi"/>
               <w:noProof/>
@@ -1229,7 +1225,7 @@
               <w:sz w:val="22"/>
             </w:rPr>
           </w:pPr>
-          <w:hyperlink w:anchor="_Toc3200321" w:history="1">
+          <w:hyperlink w:anchor="_Toc3205407" w:history="1">
             <w:r>
               <w:rPr>
                 <w:rStyle w:val="Hyperlink"/>
@@ -1256,7 +1252,7 @@
                 <w:noProof/>
                 <w:webHidden/>
               </w:rPr>
-              <w:instrText xml:space="preserve"> PAGEREF _Toc3200321 \h </w:instrText>
+              <w:instrText xml:space="preserve"> PAGEREF _Toc3205407 \h </w:instrText>
             </w:r>
             <w:r>
               <w:rPr>
@@ -1276,7 +1272,7 @@
                 <w:noProof/>
                 <w:webHidden/>
               </w:rPr>
-              <w:t>14</w:t>
+              <w:t>13</w:t>
             </w:r>
             <w:r>
               <w:rPr>
@@ -1300,7 +1296,7 @@
               <w:sz w:val="22"/>
             </w:rPr>
           </w:pPr>
-          <w:hyperlink w:anchor="_Toc3200322" w:history="1">
+          <w:hyperlink w:anchor="_Toc3205408" w:history="1">
             <w:r>
               <w:rPr>
                 <w:rStyle w:val="Hyperlink"/>
@@ -1328,80 +1324,7 @@
                 <w:noProof/>
                 <w:webHidden/>
               </w:rPr>
-              <w:instrText xml:space="preserve"> PAGEREF _Toc3200322 \h </w:instrText>
-            </w:r>
-            <w:r>
-              <w:rPr>
-                <w:noProof/>
-                <w:webHidden/>
-              </w:rPr>
-            </w:r>
-            <w:r>
-              <w:rPr>
-                <w:noProof/>
-                <w:webHidden/>
-              </w:rPr>
-              <w:fldChar w:fldCharType="separate"/>
-            </w:r>
-            <w:r>
-              <w:rPr>
-                <w:noProof/>
-                <w:webHidden/>
-              </w:rPr>
-              <w:t>15</w:t>
-            </w:r>
-            <w:r>
-              <w:rPr>
-                <w:noProof/>
-                <w:webHidden/>
-              </w:rPr>
-              <w:fldChar w:fldCharType="end"/>
-            </w:r>
-          </w:hyperlink>
-        </w:p>
-        <w:p>
-          <w:pPr>
-            <w:pStyle w:val="TOC3"/>
-            <w:tabs>
-              <w:tab w:val="right" w:pos="7761"/>
-            </w:tabs>
-            <w:spacing w:after="0" w:line="247" w:lineRule="auto"/>
-            <w:ind w:left="360" w:right="29" w:firstLine="533"/>
-            <w:rPr>
-              <w:rFonts w:asciiTheme="minorHAnsi" w:eastAsiaTheme="minorEastAsia" w:hAnsiTheme="minorHAnsi" w:cstheme="minorBidi"/>
-              <w:noProof/>
-              <w:color w:val="auto"/>
-              <w:sz w:val="22"/>
-            </w:rPr>
-          </w:pPr>
-          <w:hyperlink w:anchor="_Toc3200323" w:history="1">
-            <w:r>
-              <w:rPr>
-                <w:rStyle w:val="Hyperlink"/>
-                <w:noProof/>
-              </w:rPr>
-              <w:t>4.2.1 Java</w:t>
-            </w:r>
-            <w:r>
-              <w:rPr>
-                <w:noProof/>
-                <w:webHidden/>
-              </w:rPr>
-              <w:tab/>
-            </w:r>
-            <w:r>
-              <w:rPr>
-                <w:noProof/>
-                <w:webHidden/>
-              </w:rPr>
-              <w:fldChar w:fldCharType="begin"/>
-            </w:r>
-            <w:r>
-              <w:rPr>
-                <w:noProof/>
-                <w:webHidden/>
-              </w:rPr>
-              <w:instrText xml:space="preserve"> PAGEREF _Toc3200323 \h </w:instrText>
+              <w:instrText xml:space="preserve"> PAGEREF _Toc3205408 \h </w:instrText>
             </w:r>
             <w:r>
               <w:rPr>
@@ -1445,12 +1368,83 @@
               <w:sz w:val="22"/>
             </w:rPr>
           </w:pPr>
-          <w:hyperlink w:anchor="_Toc3200324" w:history="1">
+          <w:hyperlink w:anchor="_Toc3205409" w:history="1">
             <w:r>
               <w:rPr>
                 <w:rStyle w:val="Hyperlink"/>
                 <w:noProof/>
               </w:rPr>
+              <w:t>4.2.1 Java</w:t>
+            </w:r>
+            <w:r>
+              <w:rPr>
+                <w:noProof/>
+                <w:webHidden/>
+              </w:rPr>
+              <w:tab/>
+            </w:r>
+            <w:r>
+              <w:rPr>
+                <w:noProof/>
+                <w:webHidden/>
+              </w:rPr>
+              <w:fldChar w:fldCharType="begin"/>
+            </w:r>
+            <w:r>
+              <w:rPr>
+                <w:noProof/>
+                <w:webHidden/>
+              </w:rPr>
+              <w:instrText xml:space="preserve"> PAGEREF _Toc3205409 \h </w:instrText>
+            </w:r>
+            <w:r>
+              <w:rPr>
+                <w:noProof/>
+                <w:webHidden/>
+              </w:rPr>
+            </w:r>
+            <w:r>
+              <w:rPr>
+                <w:noProof/>
+                <w:webHidden/>
+              </w:rPr>
+              <w:fldChar w:fldCharType="separate"/>
+            </w:r>
+            <w:r>
+              <w:rPr>
+                <w:noProof/>
+                <w:webHidden/>
+              </w:rPr>
+              <w:t>15</w:t>
+            </w:r>
+            <w:r>
+              <w:rPr>
+                <w:noProof/>
+                <w:webHidden/>
+              </w:rPr>
+              <w:fldChar w:fldCharType="end"/>
+            </w:r>
+          </w:hyperlink>
+        </w:p>
+        <w:p>
+          <w:pPr>
+            <w:pStyle w:val="TOC3"/>
+            <w:tabs>
+              <w:tab w:val="right" w:pos="7761"/>
+            </w:tabs>
+            <w:rPr>
+              <w:rFonts w:asciiTheme="minorHAnsi" w:eastAsiaTheme="minorEastAsia" w:hAnsiTheme="minorHAnsi" w:cstheme="minorBidi"/>
+              <w:noProof/>
+              <w:color w:val="auto"/>
+              <w:sz w:val="22"/>
+            </w:rPr>
+          </w:pPr>
+          <w:hyperlink w:anchor="_Toc3205410" w:history="1">
+            <w:r>
+              <w:rPr>
+                <w:rStyle w:val="Hyperlink"/>
+                <w:noProof/>
+              </w:rPr>
               <w:t>4.2.2 Spring</w:t>
             </w:r>
             <w:r>
@@ -1472,7 +1466,7 @@
                 <w:noProof/>
                 <w:webHidden/>
               </w:rPr>
-              <w:instrText xml:space="preserve"> PAGEREF _Toc3200324 \h </w:instrText>
+              <w:instrText xml:space="preserve"> PAGEREF _Toc3205410 \h </w:instrText>
             </w:r>
             <w:r>
               <w:rPr>
@@ -1492,7 +1486,7 @@
                 <w:noProof/>
                 <w:webHidden/>
               </w:rPr>
-              <w:t>15</w:t>
+              <w:t>16</w:t>
             </w:r>
             <w:r>
               <w:rPr>
@@ -1516,7 +1510,7 @@
               <w:sz w:val="22"/>
             </w:rPr>
           </w:pPr>
-          <w:hyperlink w:anchor="_Toc3200325" w:history="1">
+          <w:hyperlink w:anchor="_Toc3205411" w:history="1">
             <w:r>
               <w:rPr>
                 <w:rStyle w:val="Hyperlink"/>
@@ -1544,7 +1538,7 @@
                 <w:noProof/>
                 <w:webHidden/>
               </w:rPr>
-              <w:instrText xml:space="preserve"> PAGEREF _Toc3200325 \h </w:instrText>
+              <w:instrText xml:space="preserve"> PAGEREF _Toc3205411 \h </w:instrText>
             </w:r>
             <w:r>
               <w:rPr>
@@ -1564,226 +1558,7 @@
                 <w:noProof/>
                 <w:webHidden/>
               </w:rPr>
-              <w:t>15</w:t>
-            </w:r>
-            <w:r>
-              <w:rPr>
-                <w:noProof/>
-                <w:webHidden/>
-              </w:rPr>
-              <w:fldChar w:fldCharType="end"/>
-            </w:r>
-          </w:hyperlink>
-        </w:p>
-        <w:p>
-          <w:pPr>
-            <w:pStyle w:val="TOC3"/>
-            <w:tabs>
-              <w:tab w:val="right" w:pos="7761"/>
-            </w:tabs>
-            <w:spacing w:after="0" w:line="247" w:lineRule="auto"/>
-            <w:ind w:left="360" w:right="29" w:firstLine="533"/>
-            <w:rPr>
-              <w:rFonts w:asciiTheme="minorHAnsi" w:eastAsiaTheme="minorEastAsia" w:hAnsiTheme="minorHAnsi" w:cstheme="minorBidi"/>
-              <w:noProof/>
-              <w:color w:val="auto"/>
-              <w:sz w:val="22"/>
-            </w:rPr>
-          </w:pPr>
-          <w:hyperlink w:anchor="_Toc3200326" w:history="1">
-            <w:r>
-              <w:rPr>
-                <w:rStyle w:val="Hyperlink"/>
-                <w:noProof/>
-              </w:rPr>
-              <w:t>4.3.1 Angular</w:t>
-            </w:r>
-            <w:r>
-              <w:rPr>
-                <w:noProof/>
-                <w:webHidden/>
-              </w:rPr>
-              <w:tab/>
-            </w:r>
-            <w:r>
-              <w:rPr>
-                <w:noProof/>
-                <w:webHidden/>
-              </w:rPr>
-              <w:fldChar w:fldCharType="begin"/>
-            </w:r>
-            <w:r>
-              <w:rPr>
-                <w:noProof/>
-                <w:webHidden/>
-              </w:rPr>
-              <w:instrText xml:space="preserve"> PAGEREF _Toc3200326 \h </w:instrText>
-            </w:r>
-            <w:r>
-              <w:rPr>
-                <w:noProof/>
-                <w:webHidden/>
-              </w:rPr>
-            </w:r>
-            <w:r>
-              <w:rPr>
-                <w:noProof/>
-                <w:webHidden/>
-              </w:rPr>
-              <w:fldChar w:fldCharType="separate"/>
-            </w:r>
-            <w:r>
-              <w:rPr>
-                <w:noProof/>
-                <w:webHidden/>
-              </w:rPr>
-              <w:t>15</w:t>
-            </w:r>
-            <w:r>
-              <w:rPr>
-                <w:noProof/>
-                <w:webHidden/>
-              </w:rPr>
-              <w:fldChar w:fldCharType="end"/>
-            </w:r>
-          </w:hyperlink>
-        </w:p>
-        <w:p>
-          <w:pPr>
-            <w:pStyle w:val="TOC3"/>
-            <w:tabs>
-              <w:tab w:val="right" w:pos="7761"/>
-            </w:tabs>
-            <w:spacing w:after="0" w:line="247" w:lineRule="auto"/>
-            <w:ind w:left="360" w:right="29" w:firstLine="533"/>
-            <w:rPr>
-              <w:rFonts w:asciiTheme="minorHAnsi" w:eastAsiaTheme="minorEastAsia" w:hAnsiTheme="minorHAnsi" w:cstheme="minorBidi"/>
-              <w:noProof/>
-              <w:color w:val="auto"/>
-              <w:sz w:val="22"/>
-            </w:rPr>
-          </w:pPr>
-          <w:hyperlink w:anchor="_Toc3200327" w:history="1">
-            <w:r>
-              <w:rPr>
-                <w:rStyle w:val="Hyperlink"/>
-                <w:noProof/>
-              </w:rPr>
-              <w:t>4.3.2 Typescript</w:t>
-            </w:r>
-            <w:r>
-              <w:rPr>
-                <w:noProof/>
-                <w:webHidden/>
-              </w:rPr>
-              <w:tab/>
-            </w:r>
-            <w:r>
-              <w:rPr>
-                <w:noProof/>
-                <w:webHidden/>
-              </w:rPr>
-              <w:fldChar w:fldCharType="begin"/>
-            </w:r>
-            <w:r>
-              <w:rPr>
-                <w:noProof/>
-                <w:webHidden/>
-              </w:rPr>
-              <w:instrText xml:space="preserve"> PAGEREF _Toc3200327 \h </w:instrText>
-            </w:r>
-            <w:r>
-              <w:rPr>
-                <w:noProof/>
-                <w:webHidden/>
-              </w:rPr>
-            </w:r>
-            <w:r>
-              <w:rPr>
-                <w:noProof/>
-                <w:webHidden/>
-              </w:rPr>
-              <w:fldChar w:fldCharType="separate"/>
-            </w:r>
-            <w:r>
-              <w:rPr>
-                <w:noProof/>
-                <w:webHidden/>
-              </w:rPr>
-              <w:t>15</w:t>
-            </w:r>
-            <w:r>
-              <w:rPr>
-                <w:noProof/>
-                <w:webHidden/>
-              </w:rPr>
-              <w:fldChar w:fldCharType="end"/>
-            </w:r>
-          </w:hyperlink>
-        </w:p>
-        <w:p>
-          <w:pPr>
-            <w:pStyle w:val="TOC3"/>
-            <w:tabs>
-              <w:tab w:val="right" w:pos="7761"/>
-            </w:tabs>
-            <w:spacing w:after="0" w:line="247" w:lineRule="auto"/>
-            <w:ind w:left="360" w:right="29" w:firstLine="533"/>
-            <w:rPr>
-              <w:rFonts w:asciiTheme="minorHAnsi" w:eastAsiaTheme="minorEastAsia" w:hAnsiTheme="minorHAnsi" w:cstheme="minorBidi"/>
-              <w:noProof/>
-              <w:color w:val="auto"/>
-              <w:sz w:val="22"/>
-            </w:rPr>
-          </w:pPr>
-          <w:hyperlink w:anchor="_Toc3200328" w:history="1">
-            <w:r>
-              <w:rPr>
-                <w:rStyle w:val="Hyperlink"/>
-                <w:noProof/>
-              </w:rPr>
-              <w:t>4.3.3 HTML</w:t>
-            </w:r>
-            <w:r>
-              <w:rPr>
-                <w:noProof/>
-                <w:webHidden/>
-              </w:rPr>
-              <w:tab/>
-            </w:r>
-            <w:r>
-              <w:rPr>
-                <w:noProof/>
-                <w:webHidden/>
-              </w:rPr>
-              <w:fldChar w:fldCharType="begin"/>
-            </w:r>
-            <w:r>
-              <w:rPr>
-                <w:noProof/>
-                <w:webHidden/>
-              </w:rPr>
-              <w:instrText xml:space="preserve"> PAGEREF _Toc3200328 \h </w:instrText>
-            </w:r>
-            <w:r>
-              <w:rPr>
-                <w:noProof/>
-                <w:webHidden/>
-              </w:rPr>
-            </w:r>
-            <w:r>
-              <w:rPr>
-                <w:noProof/>
-                <w:webHidden/>
-              </w:rPr>
-              <w:fldChar w:fldCharType="separate"/>
-            </w:r>
-            <w:r>
-              <w:rPr>
-                <w:noProof/>
-                <w:webHidden/>
-              </w:rPr>
-              <w:t>15</w:t>
+              <w:t>17</w:t>
             </w:r>
             <w:r>
               <w:rPr>
@@ -1807,12 +1582,225 @@
               <w:sz w:val="22"/>
             </w:rPr>
           </w:pPr>
-          <w:hyperlink w:anchor="_Toc3200329" w:history="1">
+          <w:hyperlink w:anchor="_Toc3205412" w:history="1">
             <w:r>
               <w:rPr>
                 <w:rStyle w:val="Hyperlink"/>
                 <w:noProof/>
               </w:rPr>
+              <w:t>4.3.1 Angular</w:t>
+            </w:r>
+            <w:r>
+              <w:rPr>
+                <w:noProof/>
+                <w:webHidden/>
+              </w:rPr>
+              <w:tab/>
+            </w:r>
+            <w:r>
+              <w:rPr>
+                <w:noProof/>
+                <w:webHidden/>
+              </w:rPr>
+              <w:fldChar w:fldCharType="begin"/>
+            </w:r>
+            <w:r>
+              <w:rPr>
+                <w:noProof/>
+                <w:webHidden/>
+              </w:rPr>
+              <w:instrText xml:space="preserve"> PAGEREF _Toc3205412 \h </w:instrText>
+            </w:r>
+            <w:r>
+              <w:rPr>
+                <w:noProof/>
+                <w:webHidden/>
+              </w:rPr>
+            </w:r>
+            <w:r>
+              <w:rPr>
+                <w:noProof/>
+                <w:webHidden/>
+              </w:rPr>
+              <w:fldChar w:fldCharType="separate"/>
+            </w:r>
+            <w:r>
+              <w:rPr>
+                <w:noProof/>
+                <w:webHidden/>
+              </w:rPr>
+              <w:t>17</w:t>
+            </w:r>
+            <w:r>
+              <w:rPr>
+                <w:noProof/>
+                <w:webHidden/>
+              </w:rPr>
+              <w:fldChar w:fldCharType="end"/>
+            </w:r>
+          </w:hyperlink>
+        </w:p>
+        <w:p>
+          <w:pPr>
+            <w:pStyle w:val="TOC3"/>
+            <w:tabs>
+              <w:tab w:val="right" w:pos="7761"/>
+            </w:tabs>
+            <w:rPr>
+              <w:rFonts w:asciiTheme="minorHAnsi" w:eastAsiaTheme="minorEastAsia" w:hAnsiTheme="minorHAnsi" w:cstheme="minorBidi"/>
+              <w:noProof/>
+              <w:color w:val="auto"/>
+              <w:sz w:val="22"/>
+            </w:rPr>
+          </w:pPr>
+          <w:hyperlink w:anchor="_Toc3205413" w:history="1">
+            <w:r>
+              <w:rPr>
+                <w:rStyle w:val="Hyperlink"/>
+                <w:noProof/>
+              </w:rPr>
+              <w:t>4.3.2 Typescript</w:t>
+            </w:r>
+            <w:r>
+              <w:rPr>
+                <w:noProof/>
+                <w:webHidden/>
+              </w:rPr>
+              <w:tab/>
+            </w:r>
+            <w:r>
+              <w:rPr>
+                <w:noProof/>
+                <w:webHidden/>
+              </w:rPr>
+              <w:fldChar w:fldCharType="begin"/>
+            </w:r>
+            <w:r>
+              <w:rPr>
+                <w:noProof/>
+                <w:webHidden/>
+              </w:rPr>
+              <w:instrText xml:space="preserve"> PAGEREF _Toc3205413 \h </w:instrText>
+            </w:r>
+            <w:r>
+              <w:rPr>
+                <w:noProof/>
+                <w:webHidden/>
+              </w:rPr>
+            </w:r>
+            <w:r>
+              <w:rPr>
+                <w:noProof/>
+                <w:webHidden/>
+              </w:rPr>
+              <w:fldChar w:fldCharType="separate"/>
+            </w:r>
+            <w:r>
+              <w:rPr>
+                <w:noProof/>
+                <w:webHidden/>
+              </w:rPr>
+              <w:t>17</w:t>
+            </w:r>
+            <w:r>
+              <w:rPr>
+                <w:noProof/>
+                <w:webHidden/>
+              </w:rPr>
+              <w:fldChar w:fldCharType="end"/>
+            </w:r>
+          </w:hyperlink>
+        </w:p>
+        <w:p>
+          <w:pPr>
+            <w:pStyle w:val="TOC3"/>
+            <w:tabs>
+              <w:tab w:val="right" w:pos="7761"/>
+            </w:tabs>
+            <w:rPr>
+              <w:rFonts w:asciiTheme="minorHAnsi" w:eastAsiaTheme="minorEastAsia" w:hAnsiTheme="minorHAnsi" w:cstheme="minorBidi"/>
+              <w:noProof/>
+              <w:color w:val="auto"/>
+              <w:sz w:val="22"/>
+            </w:rPr>
+          </w:pPr>
+          <w:hyperlink w:anchor="_Toc3205414" w:history="1">
+            <w:r>
+              <w:rPr>
+                <w:rStyle w:val="Hyperlink"/>
+                <w:noProof/>
+              </w:rPr>
+              <w:t>4.3.3 HTML</w:t>
+            </w:r>
+            <w:r>
+              <w:rPr>
+                <w:noProof/>
+                <w:webHidden/>
+              </w:rPr>
+              <w:tab/>
+            </w:r>
+            <w:r>
+              <w:rPr>
+                <w:noProof/>
+                <w:webHidden/>
+              </w:rPr>
+              <w:fldChar w:fldCharType="begin"/>
+            </w:r>
+            <w:r>
+              <w:rPr>
+                <w:noProof/>
+                <w:webHidden/>
+              </w:rPr>
+              <w:instrText xml:space="preserve"> PAGEREF _Toc3205414 \h </w:instrText>
+            </w:r>
+            <w:r>
+              <w:rPr>
+                <w:noProof/>
+                <w:webHidden/>
+              </w:rPr>
+            </w:r>
+            <w:r>
+              <w:rPr>
+                <w:noProof/>
+                <w:webHidden/>
+              </w:rPr>
+              <w:fldChar w:fldCharType="separate"/>
+            </w:r>
+            <w:r>
+              <w:rPr>
+                <w:noProof/>
+                <w:webHidden/>
+              </w:rPr>
+              <w:t>17</w:t>
+            </w:r>
+            <w:r>
+              <w:rPr>
+                <w:noProof/>
+                <w:webHidden/>
+              </w:rPr>
+              <w:fldChar w:fldCharType="end"/>
+            </w:r>
+          </w:hyperlink>
+        </w:p>
+        <w:p>
+          <w:pPr>
+            <w:pStyle w:val="TOC3"/>
+            <w:tabs>
+              <w:tab w:val="right" w:pos="7761"/>
+            </w:tabs>
+            <w:rPr>
+              <w:rFonts w:asciiTheme="minorHAnsi" w:eastAsiaTheme="minorEastAsia" w:hAnsiTheme="minorHAnsi" w:cstheme="minorBidi"/>
+              <w:noProof/>
+              <w:color w:val="auto"/>
+              <w:sz w:val="22"/>
+            </w:rPr>
+          </w:pPr>
+          <w:hyperlink w:anchor="_Toc3205415" w:history="1">
+            <w:r>
+              <w:rPr>
+                <w:rStyle w:val="Hyperlink"/>
+                <w:noProof/>
+              </w:rPr>
               <w:t>4.3.4 CSS</w:t>
             </w:r>
             <w:r>
@@ -1834,7 +1822,7 @@
                 <w:noProof/>
                 <w:webHidden/>
               </w:rPr>
-              <w:instrText xml:space="preserve"> PAGEREF _Toc3200329 \h </w:instrText>
+              <w:instrText xml:space="preserve"> PAGEREF _Toc3205415 \h </w:instrText>
             </w:r>
             <w:r>
               <w:rPr>
@@ -1854,7 +1842,7 @@
                 <w:noProof/>
                 <w:webHidden/>
               </w:rPr>
-              <w:t>15</w:t>
+              <w:t>17</w:t>
             </w:r>
             <w:r>
               <w:rPr>
@@ -1879,7 +1867,7 @@
               <w:sz w:val="22"/>
             </w:rPr>
           </w:pPr>
-          <w:hyperlink w:anchor="_Toc3200330" w:history="1">
+          <w:hyperlink w:anchor="_Toc3205416" w:history="1">
             <w:r>
               <w:rPr>
                 <w:rStyle w:val="Hyperlink"/>
@@ -1907,7 +1895,7 @@
                 <w:noProof/>
                 <w:webHidden/>
               </w:rPr>
-              <w:instrText xml:space="preserve"> PAGEREF _Toc3200330 \h </w:instrText>
+              <w:instrText xml:space="preserve"> PAGEREF _Toc3205416 \h </w:instrText>
             </w:r>
             <w:r>
               <w:rPr>
@@ -1927,7 +1915,7 @@
                 <w:noProof/>
                 <w:webHidden/>
               </w:rPr>
-              <w:t>16</w:t>
+              <w:t>18</w:t>
             </w:r>
             <w:r>
               <w:rPr>
@@ -1952,7 +1940,7 @@
               <w:sz w:val="22"/>
             </w:rPr>
           </w:pPr>
-          <w:hyperlink w:anchor="_Toc3200331" w:history="1">
+          <w:hyperlink w:anchor="_Toc3205417" w:history="1">
             <w:r>
               <w:rPr>
                 <w:rStyle w:val="Hyperlink"/>
@@ -1980,7 +1968,7 @@
                 <w:noProof/>
                 <w:webHidden/>
               </w:rPr>
-              <w:instrText xml:space="preserve"> PAGEREF _Toc3200331 \h </w:instrText>
+              <w:instrText xml:space="preserve"> PAGEREF _Toc3205417 \h </w:instrText>
             </w:r>
             <w:r>
               <w:rPr>
@@ -2000,7 +1988,7 @@
                 <w:noProof/>
                 <w:webHidden/>
               </w:rPr>
-              <w:t>17</w:t>
+              <w:t>19</w:t>
             </w:r>
             <w:r>
               <w:rPr>
@@ -2025,7 +2013,7 @@
               <w:sz w:val="22"/>
             </w:rPr>
           </w:pPr>
-          <w:hyperlink w:anchor="_Toc3200332" w:history="1">
+          <w:hyperlink w:anchor="_Toc3205418" w:history="1">
             <w:r>
               <w:rPr>
                 <w:rStyle w:val="Hyperlink"/>
@@ -2053,7 +2041,7 @@
                 <w:noProof/>
                 <w:webHidden/>
               </w:rPr>
-              <w:instrText xml:space="preserve"> PAGEREF _Toc3200332 \h </w:instrText>
+              <w:instrText xml:space="preserve"> PAGEREF _Toc3205418 \h </w:instrText>
             </w:r>
             <w:r>
               <w:rPr>
@@ -2073,7 +2061,7 @@
                 <w:noProof/>
                 <w:webHidden/>
               </w:rPr>
-              <w:t>18</w:t>
+              <w:t>20</w:t>
             </w:r>
             <w:r>
               <w:rPr>
@@ -2113,7 +2101,6 @@
           <w:b/>
           <w:sz w:val="50"/>
         </w:rPr>
-        <w:lastRenderedPageBreak/>
         <w:t>About this project</w:t>
       </w:r>
     </w:p>
@@ -2314,6 +2301,7 @@
         <w:rPr>
           <w:rFonts w:asciiTheme="minorHAnsi" w:hAnsiTheme="minorHAnsi" w:cstheme="minorHAnsi"/>
         </w:rPr>
+        <w:lastRenderedPageBreak/>
         <w:t xml:space="preserve">Aaron Healy - </w:t>
       </w:r>
       <w:proofErr w:type="gramStart"/>
@@ -2356,7 +2344,6 @@
           <w:b/>
           <w:sz w:val="50"/>
         </w:rPr>
-        <w:lastRenderedPageBreak/>
         <w:t>Chapter 1</w:t>
       </w:r>
     </w:p>
@@ -2368,7 +2355,7 @@
           <w:rFonts w:asciiTheme="minorHAnsi" w:hAnsiTheme="minorHAnsi" w:cstheme="minorHAnsi"/>
         </w:rPr>
       </w:pPr>
-      <w:bookmarkStart w:id="0" w:name="_Toc3200311"/>
+      <w:bookmarkStart w:id="0" w:name="_Toc3205397"/>
       <w:r>
         <w:rPr>
           <w:rFonts w:asciiTheme="minorHAnsi" w:hAnsiTheme="minorHAnsi" w:cstheme="minorHAnsi"/>
@@ -2598,7 +2585,7 @@
           <w:rFonts w:asciiTheme="minorHAnsi" w:hAnsiTheme="minorHAnsi" w:cstheme="minorHAnsi"/>
         </w:rPr>
       </w:pPr>
-      <w:bookmarkStart w:id="1" w:name="_Toc3200312"/>
+      <w:bookmarkStart w:id="1" w:name="_Toc3205398"/>
       <w:r>
         <w:rPr>
           <w:rFonts w:asciiTheme="minorHAnsi" w:hAnsiTheme="minorHAnsi" w:cstheme="minorHAnsi"/>
@@ -2701,7 +2688,7 @@
           <w:rFonts w:asciiTheme="minorHAnsi" w:hAnsiTheme="minorHAnsi" w:cstheme="minorHAnsi"/>
         </w:rPr>
       </w:pPr>
-      <w:bookmarkStart w:id="2" w:name="_Toc3200313"/>
+      <w:bookmarkStart w:id="2" w:name="_Toc3205399"/>
       <w:r>
         <w:rPr>
           <w:rFonts w:asciiTheme="minorHAnsi" w:hAnsiTheme="minorHAnsi" w:cstheme="minorHAnsi"/>
@@ -2985,7 +2972,7 @@
           <w:rFonts w:asciiTheme="minorHAnsi" w:hAnsiTheme="minorHAnsi" w:cstheme="minorHAnsi"/>
         </w:rPr>
       </w:pPr>
-      <w:bookmarkStart w:id="3" w:name="_Toc3200314"/>
+      <w:bookmarkStart w:id="3" w:name="_Toc3205400"/>
       <w:r>
         <w:rPr>
           <w:rFonts w:asciiTheme="minorHAnsi" w:hAnsiTheme="minorHAnsi" w:cstheme="minorHAnsi"/>
@@ -3045,7 +3032,7 @@
         </w:rPr>
       </w:pPr>
       <w:bookmarkStart w:id="4" w:name="_Toc25183"/>
-      <w:bookmarkStart w:id="5" w:name="_Toc3200315"/>
+      <w:bookmarkStart w:id="5" w:name="_Toc3205401"/>
       <w:r>
         <w:rPr>
           <w:rFonts w:asciiTheme="minorHAnsi" w:hAnsiTheme="minorHAnsi" w:cstheme="minorHAnsi"/>
@@ -3216,7 +3203,7 @@
           <w:rFonts w:asciiTheme="minorHAnsi" w:hAnsiTheme="minorHAnsi" w:cstheme="minorHAnsi"/>
         </w:rPr>
       </w:pPr>
-      <w:bookmarkStart w:id="6" w:name="_Toc3200316"/>
+      <w:bookmarkStart w:id="6" w:name="_Toc3205402"/>
       <w:r>
         <w:rPr>
           <w:rFonts w:asciiTheme="minorHAnsi" w:hAnsiTheme="minorHAnsi" w:cstheme="minorHAnsi"/>
@@ -3312,7 +3299,7 @@
           <w:rFonts w:asciiTheme="minorHAnsi" w:hAnsiTheme="minorHAnsi" w:cstheme="minorHAnsi"/>
         </w:rPr>
       </w:pPr>
-      <w:bookmarkStart w:id="7" w:name="_Toc3200317"/>
+      <w:bookmarkStart w:id="7" w:name="_Toc3205403"/>
       <w:r>
         <w:rPr>
           <w:rFonts w:asciiTheme="minorHAnsi" w:hAnsiTheme="minorHAnsi" w:cstheme="minorHAnsi"/>
@@ -3395,7 +3382,7 @@
           <w:rFonts w:asciiTheme="minorHAnsi" w:hAnsiTheme="minorHAnsi" w:cstheme="minorHAnsi"/>
         </w:rPr>
       </w:pPr>
-      <w:bookmarkStart w:id="8" w:name="_Toc3200318"/>
+      <w:bookmarkStart w:id="8" w:name="_Toc3205404"/>
       <w:r>
         <w:rPr>
           <w:rFonts w:asciiTheme="minorHAnsi" w:hAnsiTheme="minorHAnsi" w:cstheme="minorHAnsi"/>
@@ -3521,7 +3508,7 @@
           <w:rFonts w:asciiTheme="minorHAnsi" w:hAnsiTheme="minorHAnsi" w:cstheme="minorHAnsi"/>
         </w:rPr>
       </w:pPr>
-      <w:bookmarkStart w:id="9" w:name="_Toc3200319"/>
+      <w:bookmarkStart w:id="9" w:name="_Toc3205405"/>
       <w:r>
         <w:rPr>
           <w:rFonts w:asciiTheme="minorHAnsi" w:hAnsiTheme="minorHAnsi" w:cstheme="minorHAnsi"/>
@@ -3574,7 +3561,7 @@
       <w:pPr>
         <w:pStyle w:val="Heading2"/>
       </w:pPr>
-      <w:bookmarkStart w:id="10" w:name="_Toc3200320"/>
+      <w:bookmarkStart w:id="10" w:name="_Toc3205406"/>
       <w:r>
         <w:t>4.1</w:t>
       </w:r>
@@ -3595,7 +3582,7 @@
           <w:szCs w:val="28"/>
         </w:rPr>
       </w:pPr>
-      <w:bookmarkStart w:id="11" w:name="_Toc3200321"/>
+      <w:bookmarkStart w:id="11" w:name="_Toc3205407"/>
       <w:r>
         <w:rPr>
           <w:color w:val="auto"/>
@@ -3714,7 +3701,7 @@
           <w:rFonts w:asciiTheme="minorHAnsi" w:hAnsiTheme="minorHAnsi" w:cstheme="minorHAnsi"/>
         </w:rPr>
       </w:pPr>
-      <w:bookmarkStart w:id="12" w:name="_Toc3200322"/>
+      <w:bookmarkStart w:id="12" w:name="_Toc3205408"/>
       <w:r>
         <w:rPr>
           <w:rFonts w:asciiTheme="minorHAnsi" w:hAnsiTheme="minorHAnsi" w:cstheme="minorHAnsi"/>
@@ -3737,21 +3724,112 @@
     </w:p>
     <w:p>
       <w:r>
-        <w:t>When choosing what technologies we were going to use for our backend we had to take a few things into consideration</w:t>
-      </w:r>
-      <w:bookmarkStart w:id="13" w:name="_GoBack"/>
+        <w:t xml:space="preserve">When choosing what </w:t>
+      </w:r>
+      <w:r>
+        <w:t>technologies,</w:t>
+      </w:r>
+      <w:r>
+        <w:t xml:space="preserve"> we were going to use for our backend we had to take a few things into consideration</w:t>
+      </w:r>
+      <w:r>
+        <w:t xml:space="preserve">. We had to make sure that </w:t>
+      </w:r>
+      <w:r>
+        <w:t xml:space="preserve">we would be able to create a secure backend capable of connecting to our database and frontend. After researching a few different </w:t>
+      </w:r>
+      <w:r>
+        <w:t>solutions,</w:t>
+      </w:r>
+      <w:r>
+        <w:t xml:space="preserve"> we decided to go with the technologies mentioned below.</w:t>
+      </w:r>
+    </w:p>
+    <w:p>
+      <w:pPr>
+        <w:pStyle w:val="Heading3"/>
+        <w:rPr>
+          <w:color w:val="auto"/>
+          <w:sz w:val="32"/>
+          <w:szCs w:val="32"/>
+        </w:rPr>
+      </w:pPr>
+      <w:bookmarkStart w:id="13" w:name="_Toc3205409"/>
+      <w:r>
+        <w:rPr>
+          <w:color w:val="auto"/>
+          <w:sz w:val="32"/>
+          <w:szCs w:val="32"/>
+        </w:rPr>
+        <w:t>4.2.1 Java</w:t>
+      </w:r>
       <w:bookmarkEnd w:id="13"/>
     </w:p>
     <w:p>
+      <w:r>
+        <w:t>Java is a general-purpose computer-programming language that is concurrent, class-based, object-oriented, and specifically designed to have as few implementation dependencies as possible.</w:t>
+      </w:r>
+      <w:r>
+        <w:t xml:space="preserve"> We have worked with Java in every </w:t>
+      </w:r>
+      <w:r>
+        <w:lastRenderedPageBreak/>
+        <w:t xml:space="preserve">year of our degree and we both feel like it is our strongest language. We felt our skills in the language would give us an opportunity to make a high standard </w:t>
+      </w:r>
+      <w:r>
+        <w:t>backend</w:t>
+      </w:r>
+      <w:r>
+        <w:t xml:space="preserve">. </w:t>
+      </w:r>
+      <w:r>
+        <w:t xml:space="preserve">Having used Java as a backend before we both had experience in connecting it to databases and frontends. This knowledge would benefit us greatly when it comes to connecting the separate parts of our project. </w:t>
+      </w:r>
+    </w:p>
+    <w:p>
+      <w:r>
+        <w:t>After we decided on using Java for the backend, we researched a few ways we could design the backend. We looked at previous work we had done and decided to use the Spring framework. This is discussed in the next section.</w:t>
+      </w:r>
+    </w:p>
+    <w:p>
       <w:pPr>
         <w:pStyle w:val="Heading3"/>
+        <w:rPr>
+          <w:color w:val="auto"/>
+          <w:sz w:val="32"/>
+          <w:szCs w:val="32"/>
+        </w:rPr>
+      </w:pPr>
+      <w:bookmarkStart w:id="14" w:name="_Toc3205410"/>
+      <w:r>
+        <w:rPr>
+          <w:color w:val="auto"/>
+          <w:sz w:val="32"/>
+          <w:szCs w:val="32"/>
+        </w:rPr>
+        <w:t>4.2.2 Spring</w:t>
+      </w:r>
+      <w:bookmarkEnd w:id="14"/>
+    </w:p>
+    <w:p>
+      <w:r>
+        <w:t>The Spring Framework is an application framework and inversion of control container for the Java platform.</w:t>
+      </w:r>
+      <w:r>
+        <w:t xml:space="preserve"> </w:t>
+      </w:r>
+      <w:bookmarkStart w:id="15" w:name="_GoBack"/>
+      <w:bookmarkEnd w:id="15"/>
+    </w:p>
+    <w:p>
+      <w:pPr>
+        <w:pStyle w:val="Heading4"/>
         <w:rPr>
           <w:color w:val="auto"/>
           <w:sz w:val="28"/>
           <w:szCs w:val="28"/>
         </w:rPr>
       </w:pPr>
-      <w:bookmarkStart w:id="14" w:name="_Toc3200323"/>
       <w:r>
         <w:rPr>
           <w:color w:val="auto"/>
@@ -3759,29 +3837,26 @@
           <w:szCs w:val="28"/>
         </w:rPr>
         <w:lastRenderedPageBreak/>
-        <w:t>4.2.1 Java</w:t>
-      </w:r>
-      <w:bookmarkEnd w:id="14"/>
-    </w:p>
-    <w:p>
-      <w:pPr>
-        <w:pStyle w:val="Heading3"/>
+        <w:t>4.2.2.1 Spring Boot</w:t>
+      </w:r>
+    </w:p>
+    <w:p>
+      <w:pPr>
+        <w:pStyle w:val="Heading4"/>
         <w:rPr>
           <w:color w:val="auto"/>
           <w:sz w:val="28"/>
           <w:szCs w:val="28"/>
         </w:rPr>
       </w:pPr>
-      <w:bookmarkStart w:id="15" w:name="_Toc3200324"/>
       <w:r>
         <w:rPr>
           <w:color w:val="auto"/>
           <w:sz w:val="28"/>
           <w:szCs w:val="28"/>
         </w:rPr>
-        <w:t>4.2.2 Spring</w:t>
-      </w:r>
-      <w:bookmarkEnd w:id="15"/>
+        <w:t xml:space="preserve">4.2.2.2 Spring Security </w:t>
+      </w:r>
     </w:p>
     <w:p>
       <w:pPr>
@@ -3794,7 +3869,7 @@
           <w:rFonts w:asciiTheme="minorHAnsi" w:hAnsiTheme="minorHAnsi" w:cstheme="minorHAnsi"/>
         </w:rPr>
       </w:pPr>
-      <w:bookmarkStart w:id="16" w:name="_Toc3200325"/>
+      <w:bookmarkStart w:id="16" w:name="_Toc3205411"/>
       <w:r>
         <w:rPr>
           <w:rFonts w:asciiTheme="minorHAnsi" w:hAnsiTheme="minorHAnsi" w:cstheme="minorHAnsi"/>
@@ -3820,16 +3895,16 @@
         <w:pStyle w:val="Heading3"/>
         <w:rPr>
           <w:color w:val="auto"/>
-          <w:sz w:val="28"/>
-          <w:szCs w:val="28"/>
-        </w:rPr>
-      </w:pPr>
-      <w:bookmarkStart w:id="17" w:name="_Toc3200326"/>
+          <w:sz w:val="32"/>
+          <w:szCs w:val="32"/>
+        </w:rPr>
+      </w:pPr>
+      <w:bookmarkStart w:id="17" w:name="_Toc3205412"/>
       <w:r>
         <w:rPr>
           <w:color w:val="auto"/>
-          <w:sz w:val="28"/>
-          <w:szCs w:val="28"/>
+          <w:sz w:val="32"/>
+          <w:szCs w:val="32"/>
         </w:rPr>
         <w:t>4.3.1 Angular</w:t>
       </w:r>
@@ -3840,16 +3915,16 @@
         <w:pStyle w:val="Heading3"/>
         <w:rPr>
           <w:color w:val="auto"/>
-          <w:sz w:val="28"/>
-          <w:szCs w:val="28"/>
-        </w:rPr>
-      </w:pPr>
-      <w:bookmarkStart w:id="18" w:name="_Toc3200327"/>
+          <w:sz w:val="32"/>
+          <w:szCs w:val="32"/>
+        </w:rPr>
+      </w:pPr>
+      <w:bookmarkStart w:id="18" w:name="_Toc3205413"/>
       <w:r>
         <w:rPr>
           <w:color w:val="auto"/>
-          <w:sz w:val="28"/>
-          <w:szCs w:val="28"/>
+          <w:sz w:val="32"/>
+          <w:szCs w:val="32"/>
         </w:rPr>
         <w:t>4.3.2 Typescript</w:t>
       </w:r>
@@ -3860,16 +3935,16 @@
         <w:pStyle w:val="Heading3"/>
         <w:rPr>
           <w:color w:val="auto"/>
-          <w:sz w:val="28"/>
-          <w:szCs w:val="28"/>
-        </w:rPr>
-      </w:pPr>
-      <w:bookmarkStart w:id="19" w:name="_Toc3200328"/>
+          <w:sz w:val="32"/>
+          <w:szCs w:val="32"/>
+        </w:rPr>
+      </w:pPr>
+      <w:bookmarkStart w:id="19" w:name="_Toc3205414"/>
       <w:r>
         <w:rPr>
           <w:color w:val="auto"/>
-          <w:sz w:val="28"/>
-          <w:szCs w:val="28"/>
+          <w:sz w:val="32"/>
+          <w:szCs w:val="32"/>
         </w:rPr>
         <w:t>4.3.3 HTML</w:t>
       </w:r>
@@ -3880,16 +3955,16 @@
         <w:pStyle w:val="Heading3"/>
         <w:rPr>
           <w:color w:val="auto"/>
-          <w:sz w:val="28"/>
-          <w:szCs w:val="28"/>
-        </w:rPr>
-      </w:pPr>
-      <w:bookmarkStart w:id="20" w:name="_Toc3200329"/>
+          <w:sz w:val="32"/>
+          <w:szCs w:val="32"/>
+        </w:rPr>
+      </w:pPr>
+      <w:bookmarkStart w:id="20" w:name="_Toc3205415"/>
       <w:r>
         <w:rPr>
           <w:color w:val="auto"/>
-          <w:sz w:val="28"/>
-          <w:szCs w:val="28"/>
+          <w:sz w:val="32"/>
+          <w:szCs w:val="32"/>
         </w:rPr>
         <w:t>4.3.4 CSS</w:t>
       </w:r>
@@ -3935,7 +4010,7 @@
           <w:rFonts w:asciiTheme="minorHAnsi" w:hAnsiTheme="minorHAnsi" w:cstheme="minorHAnsi"/>
         </w:rPr>
       </w:pPr>
-      <w:bookmarkStart w:id="21" w:name="_Toc3200330"/>
+      <w:bookmarkStart w:id="21" w:name="_Toc3205416"/>
       <w:r>
         <w:rPr>
           <w:rFonts w:asciiTheme="minorHAnsi" w:hAnsiTheme="minorHAnsi" w:cstheme="minorHAnsi"/>
@@ -4147,7 +4222,7 @@
           <w:rFonts w:asciiTheme="minorHAnsi" w:hAnsiTheme="minorHAnsi" w:cstheme="minorHAnsi"/>
         </w:rPr>
       </w:pPr>
-      <w:bookmarkStart w:id="22" w:name="_Toc3200331"/>
+      <w:bookmarkStart w:id="22" w:name="_Toc3205417"/>
       <w:r>
         <w:rPr>
           <w:rFonts w:asciiTheme="minorHAnsi" w:hAnsiTheme="minorHAnsi" w:cstheme="minorHAnsi"/>
@@ -4282,7 +4357,7 @@
           <w:rFonts w:asciiTheme="minorHAnsi" w:hAnsiTheme="minorHAnsi" w:cstheme="minorHAnsi"/>
         </w:rPr>
       </w:pPr>
-      <w:bookmarkStart w:id="23" w:name="_Toc3200332"/>
+      <w:bookmarkStart w:id="23" w:name="_Toc3205418"/>
       <w:r>
         <w:rPr>
           <w:rFonts w:asciiTheme="minorHAnsi" w:hAnsiTheme="minorHAnsi" w:cstheme="minorHAnsi"/>

--- a/Documentation/project.docx
+++ b/Documentation/project.docx
@@ -1,6 +1,6 @@
 
 <file path=word/document.xml><?xml version="1.0" encoding="utf-8"?>
-<w:document xmlns:wpc="http://schemas.microsoft.com/office/word/2010/wordprocessingCanvas" xmlns:cx="http://schemas.microsoft.com/office/drawing/2014/chartex" xmlns:cx1="http://schemas.microsoft.com/office/drawing/2015/9/8/chartex" xmlns:cx2="http://schemas.microsoft.com/office/drawing/2015/10/21/chartex" xmlns:cx3="http://schemas.microsoft.com/office/drawing/2016/5/9/chartex" xmlns:cx4="http://schemas.microsoft.com/office/drawing/2016/5/10/chartex" xmlns:cx5="http://schemas.microsoft.com/office/drawing/2016/5/11/chartex" xmlns:cx6="http://schemas.microsoft.com/office/drawing/2016/5/12/chartex" xmlns:cx7="http://schemas.microsoft.com/office/drawing/2016/5/13/chartex" xmlns:cx8="http://schemas.microsoft.com/office/drawing/2016/5/14/chartex" xmlns:mc="http://schemas.openxmlformats.org/markup-compatibility/2006" xmlns:aink="http://schemas.microsoft.com/office/drawing/2016/ink" xmlns:am3d="http://schemas.microsoft.com/office/drawing/2017/model3d" xmlns:o="urn:schemas-microsoft-com:office:office" xmlns:r="http://schemas.openxmlformats.org/officeDocument/2006/relationships" xmlns:m="http://schemas.openxmlformats.org/officeDocument/2006/math" xmlns:v="urn:schemas-microsoft-com:vml" xmlns:wp14="http://schemas.microsoft.com/office/word/2010/wordprocessingDrawing" xmlns:wp="http://schemas.openxmlformats.org/drawingml/2006/wordprocessingDrawing" xmlns:w10="urn:schemas-microsoft-com:office:word" xmlns:w="http://schemas.openxmlformats.org/wordprocessingml/2006/main" xmlns:w14="http://schemas.microsoft.com/office/word/2010/wordml" xmlns:w15="http://schemas.microsoft.com/office/word/2012/wordml" xmlns:w16cid="http://schemas.microsoft.com/office/word/2016/wordml/cid" xmlns:w16se="http://schemas.microsoft.com/office/word/2015/wordml/symex" xmlns:wpg="http://schemas.microsoft.com/office/word/2010/wordprocessingGroup" xmlns:wpi="http://schemas.microsoft.com/office/word/2010/wordprocessingInk" xmlns:wne="http://schemas.microsoft.com/office/word/2006/wordml" xmlns:wps="http://schemas.microsoft.com/office/word/2010/wordprocessingShape" mc:Ignorable="w14 w15 w16se w16cid wp14">
+<w:document xmlns:wpc="http://schemas.microsoft.com/office/word/2010/wordprocessingCanvas" xmlns:cx="http://schemas.microsoft.com/office/drawing/2014/chartex" xmlns:cx1="http://schemas.microsoft.com/office/drawing/2015/9/8/chartex" xmlns:mc="http://schemas.openxmlformats.org/markup-compatibility/2006" xmlns:o="urn:schemas-microsoft-com:office:office" xmlns:r="http://schemas.openxmlformats.org/officeDocument/2006/relationships" xmlns:m="http://schemas.openxmlformats.org/officeDocument/2006/math" xmlns:v="urn:schemas-microsoft-com:vml" xmlns:wp14="http://schemas.microsoft.com/office/word/2010/wordprocessingDrawing" xmlns:wp="http://schemas.openxmlformats.org/drawingml/2006/wordprocessingDrawing" xmlns:w10="urn:schemas-microsoft-com:office:word" xmlns:w="http://schemas.openxmlformats.org/wordprocessingml/2006/main" xmlns:w14="http://schemas.microsoft.com/office/word/2010/wordml" xmlns:w15="http://schemas.microsoft.com/office/word/2012/wordml" xmlns:w16se="http://schemas.microsoft.com/office/word/2015/wordml/symex" xmlns:wpg="http://schemas.microsoft.com/office/word/2010/wordprocessingGroup" xmlns:wpi="http://schemas.microsoft.com/office/word/2010/wordprocessingInk" xmlns:wne="http://schemas.microsoft.com/office/word/2006/wordml" xmlns:wps="http://schemas.microsoft.com/office/word/2010/wordprocessingShape" mc:Ignorable="w14 w15 w16se wp14">
   <w:body>
     <w:p>
       <w:pPr>
@@ -32,6 +32,7 @@
           <w:rFonts w:asciiTheme="minorHAnsi" w:hAnsiTheme="minorHAnsi" w:cstheme="minorHAnsi"/>
           <w:noProof/>
           <w:sz w:val="22"/>
+          <w:lang w:val="en-IE" w:eastAsia="en-IE"/>
         </w:rPr>
         <mc:AlternateContent>
           <mc:Choice Requires="wpg">
@@ -113,7 +114,7 @@
               </wp:inline>
             </w:drawing>
           </mc:Choice>
-          <mc:Fallback>
+          <mc:Fallback xmlns:w16cid="http://schemas.microsoft.com/office/word/2016/wordml/cid" xmlns:am3d="http://schemas.microsoft.com/office/drawing/2017/model3d" xmlns:aink="http://schemas.microsoft.com/office/drawing/2016/ink" xmlns:cx8="http://schemas.microsoft.com/office/drawing/2016/5/14/chartex" xmlns:cx7="http://schemas.microsoft.com/office/drawing/2016/5/13/chartex" xmlns:cx6="http://schemas.microsoft.com/office/drawing/2016/5/12/chartex" xmlns:cx5="http://schemas.microsoft.com/office/drawing/2016/5/11/chartex" xmlns:cx4="http://schemas.microsoft.com/office/drawing/2016/5/10/chartex" xmlns:cx3="http://schemas.microsoft.com/office/drawing/2016/5/9/chartex" xmlns:cx2="http://schemas.microsoft.com/office/drawing/2015/10/21/chartex">
             <w:pict>
               <v:group w14:anchorId="1282C885" id="Group 3945" o:spid="_x0000_s1026" style="width:388.55pt;height:1.4pt;mso-position-horizontal-relative:char;mso-position-vertical-relative:line" coordsize="49344,179" o:gfxdata="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">
                 <v:shape id="Shape 5349" o:spid="_x0000_s1027" style="position:absolute;width:49344;height:179;visibility:visible;mso-wrap-style:square;v-text-anchor:top" coordsize="4934496,17996" o:gfxdata="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" path="m,l4934496,r,17996l,17996,,e" fillcolor="black" stroked="f" strokeweight="0">
@@ -182,6 +183,7 @@
           <w:rFonts w:asciiTheme="minorHAnsi" w:hAnsiTheme="minorHAnsi" w:cstheme="minorHAnsi"/>
           <w:noProof/>
           <w:sz w:val="22"/>
+          <w:lang w:val="en-IE" w:eastAsia="en-IE"/>
         </w:rPr>
         <mc:AlternateContent>
           <mc:Choice Requires="wpg">
@@ -271,7 +273,7 @@
               </wp:anchor>
             </w:drawing>
           </mc:Choice>
-          <mc:Fallback>
+          <mc:Fallback xmlns:w16cid="http://schemas.microsoft.com/office/word/2016/wordml/cid" xmlns:am3d="http://schemas.microsoft.com/office/drawing/2017/model3d" xmlns:aink="http://schemas.microsoft.com/office/drawing/2016/ink" xmlns:cx8="http://schemas.microsoft.com/office/drawing/2016/5/14/chartex" xmlns:cx7="http://schemas.microsoft.com/office/drawing/2016/5/13/chartex" xmlns:cx6="http://schemas.microsoft.com/office/drawing/2016/5/12/chartex" xmlns:cx5="http://schemas.microsoft.com/office/drawing/2016/5/11/chartex" xmlns:cx4="http://schemas.microsoft.com/office/drawing/2016/5/10/chartex" xmlns:cx3="http://schemas.microsoft.com/office/drawing/2016/5/9/chartex" xmlns:cx2="http://schemas.microsoft.com/office/drawing/2015/10/21/chartex">
             <w:pict>
               <v:group w14:anchorId="62DA7A3F" id="Group 3944" o:spid="_x0000_s1026" style="position:absolute;margin-left:120.45pt;margin-top:137.2pt;width:388.55pt;height:1.4pt;z-index:251658240;mso-position-horizontal-relative:page;mso-position-vertical-relative:page" coordsize="49344,179" o:gfxdata="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">
                 <v:shape id="Shape 5351" o:spid="_x0000_s1027" style="position:absolute;width:49344;height:179;visibility:visible;mso-wrap-style:square;v-text-anchor:top" coordsize="4934496,17996" o:gfxdata="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" path="m,l4934496,r,17996l,17996,,e" fillcolor="black" stroked="f" strokeweight="0">
@@ -284,12 +286,18 @@
           </mc:Fallback>
         </mc:AlternateContent>
       </w:r>
+      <w:r>
+        <w:rPr>
+          <w:rFonts w:asciiTheme="minorHAnsi" w:hAnsiTheme="minorHAnsi" w:cstheme="minorHAnsi"/>
+        </w:rPr>
+        <w:t>B.Sc</w:t>
+      </w:r>
       <w:proofErr w:type="gramStart"/>
       <w:r>
         <w:rPr>
           <w:rFonts w:asciiTheme="minorHAnsi" w:hAnsiTheme="minorHAnsi" w:cstheme="minorHAnsi"/>
         </w:rPr>
-        <w:t>B.Sc.(</w:t>
+        <w:t>.(</w:t>
       </w:r>
       <w:proofErr w:type="gramEnd"/>
       <w:r>
@@ -407,6 +415,7 @@
         <w:rPr>
           <w:rFonts w:asciiTheme="minorHAnsi" w:hAnsiTheme="minorHAnsi" w:cstheme="minorHAnsi"/>
           <w:noProof/>
+          <w:lang w:val="en-IE" w:eastAsia="en-IE"/>
         </w:rPr>
         <w:drawing>
           <wp:inline distT="0" distB="0" distL="0" distR="0" wp14:anchorId="5B936774" wp14:editId="40F4AF12">
@@ -453,6 +462,7 @@
           <w:docPartGallery w:val="Table of Contents"/>
         </w:docPartObj>
       </w:sdtPr>
+      <w:sdtEndPr/>
       <w:sdtContent>
         <w:p>
           <w:pPr>
@@ -2093,14 +2103,114 @@
         <w:ind w:left="-5"/>
         <w:rPr>
           <w:rFonts w:asciiTheme="minorHAnsi" w:hAnsiTheme="minorHAnsi" w:cstheme="minorHAnsi"/>
-        </w:rPr>
-      </w:pPr>
-      <w:r>
-        <w:rPr>
-          <w:rFonts w:asciiTheme="minorHAnsi" w:hAnsiTheme="minorHAnsi" w:cstheme="minorHAnsi"/>
           <w:b/>
           <w:sz w:val="50"/>
         </w:rPr>
+      </w:pPr>
+    </w:p>
+    <w:p>
+      <w:pPr>
+        <w:spacing w:after="420" w:line="265" w:lineRule="auto"/>
+        <w:ind w:left="-5"/>
+        <w:rPr>
+          <w:rFonts w:asciiTheme="minorHAnsi" w:hAnsiTheme="minorHAnsi" w:cstheme="minorHAnsi"/>
+          <w:b/>
+          <w:sz w:val="50"/>
+        </w:rPr>
+      </w:pPr>
+    </w:p>
+    <w:p>
+      <w:pPr>
+        <w:spacing w:after="420" w:line="265" w:lineRule="auto"/>
+        <w:ind w:left="-5"/>
+        <w:rPr>
+          <w:rFonts w:asciiTheme="minorHAnsi" w:hAnsiTheme="minorHAnsi" w:cstheme="minorHAnsi"/>
+          <w:b/>
+          <w:sz w:val="50"/>
+        </w:rPr>
+      </w:pPr>
+    </w:p>
+    <w:p>
+      <w:pPr>
+        <w:spacing w:after="420" w:line="265" w:lineRule="auto"/>
+        <w:ind w:left="-5"/>
+        <w:rPr>
+          <w:rFonts w:asciiTheme="minorHAnsi" w:hAnsiTheme="minorHAnsi" w:cstheme="minorHAnsi"/>
+          <w:b/>
+          <w:sz w:val="50"/>
+        </w:rPr>
+      </w:pPr>
+    </w:p>
+    <w:p>
+      <w:pPr>
+        <w:spacing w:after="420" w:line="265" w:lineRule="auto"/>
+        <w:ind w:left="-5"/>
+        <w:rPr>
+          <w:rFonts w:asciiTheme="minorHAnsi" w:hAnsiTheme="minorHAnsi" w:cstheme="minorHAnsi"/>
+          <w:b/>
+          <w:sz w:val="50"/>
+        </w:rPr>
+      </w:pPr>
+    </w:p>
+    <w:p>
+      <w:pPr>
+        <w:spacing w:after="420" w:line="265" w:lineRule="auto"/>
+        <w:ind w:left="-5"/>
+        <w:rPr>
+          <w:rFonts w:asciiTheme="minorHAnsi" w:hAnsiTheme="minorHAnsi" w:cstheme="minorHAnsi"/>
+          <w:b/>
+          <w:sz w:val="50"/>
+        </w:rPr>
+      </w:pPr>
+    </w:p>
+    <w:p>
+      <w:pPr>
+        <w:spacing w:after="420" w:line="265" w:lineRule="auto"/>
+        <w:ind w:left="-5"/>
+        <w:rPr>
+          <w:rFonts w:asciiTheme="minorHAnsi" w:hAnsiTheme="minorHAnsi" w:cstheme="minorHAnsi"/>
+          <w:b/>
+          <w:sz w:val="50"/>
+        </w:rPr>
+      </w:pPr>
+    </w:p>
+    <w:p>
+      <w:pPr>
+        <w:spacing w:after="420" w:line="265" w:lineRule="auto"/>
+        <w:ind w:left="-5"/>
+        <w:rPr>
+          <w:rFonts w:asciiTheme="minorHAnsi" w:hAnsiTheme="minorHAnsi" w:cstheme="minorHAnsi"/>
+          <w:b/>
+          <w:sz w:val="50"/>
+        </w:rPr>
+      </w:pPr>
+    </w:p>
+    <w:p>
+      <w:pPr>
+        <w:spacing w:after="420" w:line="265" w:lineRule="auto"/>
+        <w:ind w:left="-5"/>
+        <w:rPr>
+          <w:rFonts w:asciiTheme="minorHAnsi" w:hAnsiTheme="minorHAnsi" w:cstheme="minorHAnsi"/>
+          <w:b/>
+          <w:sz w:val="50"/>
+        </w:rPr>
+      </w:pPr>
+    </w:p>
+    <w:p>
+      <w:pPr>
+        <w:spacing w:after="420" w:line="265" w:lineRule="auto"/>
+        <w:ind w:left="-5"/>
+        <w:rPr>
+          <w:rFonts w:asciiTheme="minorHAnsi" w:hAnsiTheme="minorHAnsi" w:cstheme="minorHAnsi"/>
+        </w:rPr>
+      </w:pPr>
+      <w:r>
+        <w:rPr>
+          <w:rFonts w:asciiTheme="minorHAnsi" w:hAnsiTheme="minorHAnsi" w:cstheme="minorHAnsi"/>
+          <w:b/>
+          <w:sz w:val="50"/>
+        </w:rPr>
+        <w:lastRenderedPageBreak/>
         <w:t>About this project</w:t>
       </w:r>
     </w:p>
@@ -2273,14 +2383,14 @@
         <w:rPr>
           <w:rFonts w:asciiTheme="minorHAnsi" w:hAnsiTheme="minorHAnsi" w:cstheme="minorHAnsi"/>
         </w:rPr>
-        <w:t xml:space="preserve"> McGrath - </w:t>
+        <w:t xml:space="preserve"> McGrath - B.Sc</w:t>
       </w:r>
       <w:proofErr w:type="gramStart"/>
       <w:r>
         <w:rPr>
           <w:rFonts w:asciiTheme="minorHAnsi" w:hAnsiTheme="minorHAnsi" w:cstheme="minorHAnsi"/>
         </w:rPr>
-        <w:t>B.Sc.(</w:t>
+        <w:t>.(</w:t>
       </w:r>
       <w:proofErr w:type="gramEnd"/>
       <w:r>
@@ -2301,15 +2411,14 @@
         <w:rPr>
           <w:rFonts w:asciiTheme="minorHAnsi" w:hAnsiTheme="minorHAnsi" w:cstheme="minorHAnsi"/>
         </w:rPr>
-        <w:lastRenderedPageBreak/>
-        <w:t xml:space="preserve">Aaron Healy - </w:t>
+        <w:t>Aaron Healy - B.Sc</w:t>
       </w:r>
       <w:proofErr w:type="gramStart"/>
       <w:r>
         <w:rPr>
           <w:rFonts w:asciiTheme="minorHAnsi" w:hAnsiTheme="minorHAnsi" w:cstheme="minorHAnsi"/>
         </w:rPr>
-        <w:t>B.Sc.(</w:t>
+        <w:t>.(</w:t>
       </w:r>
       <w:proofErr w:type="gramEnd"/>
       <w:r>
@@ -2344,6 +2453,7 @@
           <w:b/>
           <w:sz w:val="50"/>
         </w:rPr>
+        <w:lastRenderedPageBreak/>
         <w:t>Chapter 1</w:t>
       </w:r>
     </w:p>
@@ -2606,21 +2716,7 @@
         <w:rPr>
           <w:rFonts w:asciiTheme="minorHAnsi" w:hAnsiTheme="minorHAnsi" w:cstheme="minorHAnsi"/>
         </w:rPr>
-        <w:t>The general context of this project is an easy to use system that provides users</w:t>
-      </w:r>
-      <w:proofErr w:type="gramStart"/>
-      <w:r>
-        <w:rPr>
-          <w:rFonts w:asciiTheme="minorHAnsi" w:hAnsiTheme="minorHAnsi" w:cstheme="minorHAnsi"/>
-        </w:rPr>
-        <w:t>, in particular, online</w:t>
-      </w:r>
-      <w:proofErr w:type="gramEnd"/>
-      <w:r>
-        <w:rPr>
-          <w:rFonts w:asciiTheme="minorHAnsi" w:hAnsiTheme="minorHAnsi" w:cstheme="minorHAnsi"/>
-        </w:rPr>
-        <w:t xml:space="preserve"> sales businesses a platform to manage their inventory. It will help them keep track of all stock and alert them when they are running low on certain products. The users will be able to track their customers and view who purchases what number of products and how regularly. This will allow a business to see what sort of customer </w:t>
+        <w:t xml:space="preserve">The general context of this project is an easy to use system that provides users, in particular, online sales businesses a platform to manage their inventory. It will help them keep track of all stock and alert them when they are running low on certain products. The users will be able to track their customers and view who purchases what number of products and how regularly. This will allow a business to see what sort of customer </w:t>
       </w:r>
       <w:r>
         <w:rPr>
@@ -2768,21 +2864,7 @@
         <w:rPr>
           <w:rFonts w:asciiTheme="minorHAnsi" w:hAnsiTheme="minorHAnsi" w:cstheme="minorHAnsi"/>
         </w:rPr>
-        <w:t xml:space="preserve">of the application </w:t>
-      </w:r>
-      <w:proofErr w:type="gramStart"/>
-      <w:r>
-        <w:rPr>
-          <w:rFonts w:asciiTheme="minorHAnsi" w:hAnsiTheme="minorHAnsi" w:cstheme="minorHAnsi"/>
-        </w:rPr>
-        <w:t>have to</w:t>
-      </w:r>
-      <w:proofErr w:type="gramEnd"/>
-      <w:r>
-        <w:rPr>
-          <w:rFonts w:asciiTheme="minorHAnsi" w:hAnsiTheme="minorHAnsi" w:cstheme="minorHAnsi"/>
-        </w:rPr>
-        <w:t xml:space="preserve"> be registered so that they can have their inventory data linked to them and only viewable by them.</w:t>
+        <w:t>of the application have to be registered so that they can have their inventory data linked to them and only viewable by them.</w:t>
       </w:r>
     </w:p>
     <w:p>
@@ -3026,7 +3108,7 @@
         <w:tabs>
           <w:tab w:val="center" w:pos="2493"/>
         </w:tabs>
-        <w:ind w:left="-15" w:firstLine="0"/>
+        <w:ind w:left="0" w:firstLine="0"/>
         <w:rPr>
           <w:rFonts w:asciiTheme="minorHAnsi" w:hAnsiTheme="minorHAnsi" w:cstheme="minorHAnsi"/>
         </w:rPr>
@@ -3597,10 +3679,7 @@
     <w:p>
       <w:r>
         <w:lastRenderedPageBreak/>
-        <w:t>MySQL is a free-to-use, open-source database that facilitates effective management of databases by connecting them to the software. It is a stable, reliable and powerful solution</w:t>
-      </w:r>
-      <w:r>
-        <w:t xml:space="preserve">. </w:t>
+        <w:t xml:space="preserve">MySQL is a free-to-use, open-source database that facilitates effective management of databases by connecting them to the software. It is a stable, reliable and powerful solution. </w:t>
       </w:r>
       <w:r>
         <w:t xml:space="preserve">The choice of using MySQL as our database for our project was </w:t>
@@ -3668,13 +3747,7 @@
       </w:r>
       <w:r>
         <w:lastRenderedPageBreak/>
-        <w:t>designed to meet even the most demanding applications while ensuring optimum speed, full-text indexes and unique memory caches for enhanced performance.</w:t>
-      </w:r>
-      <w:r>
-        <w:t xml:space="preserve"> </w:t>
-      </w:r>
-      <w:r>
-        <w:t xml:space="preserve">MySQL </w:t>
+        <w:t xml:space="preserve">designed to meet even the most demanding applications while ensuring optimum speed, full-text indexes and unique memory caches for enhanced performance. MySQL </w:t>
       </w:r>
       <w:r>
         <w:t xml:space="preserve">also </w:t>
@@ -3687,6 +3760,30 @@
       </w:r>
       <w:r>
         <w:t>will always be accessible.</w:t>
+      </w:r>
+    </w:p>
+    <w:p>
+      <w:pPr>
+        <w:spacing w:after="278"/>
+        <w:ind w:left="-5"/>
+        <w:rPr>
+          <w:rFonts w:asciiTheme="minorHAnsi" w:hAnsiTheme="minorHAnsi" w:cstheme="minorHAnsi"/>
+          <w:color w:val="FF0000"/>
+        </w:rPr>
+      </w:pPr>
+      <w:r>
+        <w:rPr>
+          <w:rFonts w:asciiTheme="minorHAnsi" w:hAnsiTheme="minorHAnsi" w:cstheme="minorHAnsi"/>
+          <w:color w:val="FF0000"/>
+        </w:rPr>
+        <w:t>!!IMAGE OF MYSQL DATABASE</w:t>
+      </w:r>
+      <w:r>
+        <w:rPr>
+          <w:rFonts w:asciiTheme="minorHAnsi" w:hAnsiTheme="minorHAnsi" w:cstheme="minorHAnsi"/>
+          <w:color w:val="FF0000"/>
+        </w:rPr>
+        <w:t>!!</w:t>
       </w:r>
     </w:p>
     <w:p/>
@@ -3761,6 +3858,7 @@
           <w:sz w:val="32"/>
           <w:szCs w:val="32"/>
         </w:rPr>
+        <w:lastRenderedPageBreak/>
         <w:t>4.2.1 Java</w:t>
       </w:r>
       <w:bookmarkEnd w:id="13"/>
@@ -3770,11 +3868,7 @@
         <w:t>Java is a general-purpose computer-programming language that is concurrent, class-based, object-oriented, and specifically designed to have as few implementation dependencies as possible.</w:t>
       </w:r>
       <w:r>
-        <w:t xml:space="preserve"> We have worked with Java in every </w:t>
-      </w:r>
-      <w:r>
-        <w:lastRenderedPageBreak/>
-        <w:t xml:space="preserve">year of our degree and we both feel like it is our strongest language. We felt our skills in the language would give us an opportunity to make a high standard </w:t>
+        <w:t xml:space="preserve"> We have worked with Java in every year of our degree and we both feel like it is our strongest language. We felt our skills in the language would give us an opportunity to make a high standard </w:t>
       </w:r>
       <w:r>
         <w:t>backend</w:t>
@@ -3818,8 +3912,102 @@
       <w:r>
         <w:t xml:space="preserve"> </w:t>
       </w:r>
-      <w:bookmarkStart w:id="15" w:name="_GoBack"/>
-      <w:bookmarkEnd w:id="15"/>
+      <w:r>
+        <w:t xml:space="preserve"> Some of the most important features of the spring framework are</w:t>
+      </w:r>
+      <w:r>
+        <w:t>:</w:t>
+      </w:r>
+    </w:p>
+    <w:p>
+      <w:r>
+        <w:rPr>
+          <w:b/>
+        </w:rPr>
+        <w:lastRenderedPageBreak/>
+        <w:t>L</w:t>
+      </w:r>
+      <w:r>
+        <w:rPr>
+          <w:b/>
+        </w:rPr>
+        <w:t>ightweight</w:t>
+      </w:r>
+      <w:r>
+        <w:t xml:space="preserve">: With respect to size and functionality, </w:t>
+      </w:r>
+      <w:r>
+        <w:t>The Spring Framework is very</w:t>
+      </w:r>
+      <w:r>
+        <w:t xml:space="preserve"> lightweight</w:t>
+      </w:r>
+      <w:r>
+        <w:t xml:space="preserve">. This is due to its </w:t>
+      </w:r>
+      <w:r>
+        <w:t>Plain Old Java Object</w:t>
+      </w:r>
+      <w:r>
+        <w:t xml:space="preserve"> implementation, which doesn’t force it to inherit any class or implement any interfaces.</w:t>
+      </w:r>
+    </w:p>
+    <w:p>
+      <w:r>
+        <w:rPr>
+          <w:b/>
+        </w:rPr>
+        <w:t xml:space="preserve">AOP: </w:t>
+      </w:r>
+      <w:r>
+        <w:t>Aspect-Oriented Programming is used for separating cros</w:t>
+      </w:r>
+      <w:r>
+        <w:t>s-cutting concerns such as logging and security,</w:t>
+      </w:r>
+      <w:r>
+        <w:t xml:space="preserve"> from the business logic of the application</w:t>
+      </w:r>
+      <w:r>
+        <w:t>.</w:t>
+      </w:r>
+    </w:p>
+    <w:p>
+      <w:r>
+        <w:rPr>
+          <w:b/>
+        </w:rPr>
+        <w:t>Dependency Injection</w:t>
+      </w:r>
+      <w:r>
+        <w:t xml:space="preserve">: </w:t>
+      </w:r>
+      <w:r>
+        <w:t>This allows you to develop loosely coupled applications. Therefore, the unit testing of these loosely coupled applications becomes easier. This also allows the developer to swap out some of the modules according to its need.</w:t>
+      </w:r>
+    </w:p>
+    <w:p>
+      <w:r>
+        <w:rPr>
+          <w:b/>
+        </w:rPr>
+        <w:t>Integration with other Frameworks:</w:t>
+      </w:r>
+      <w:r>
+        <w:rPr>
+          <w:b/>
+        </w:rPr>
+        <w:t xml:space="preserve"> </w:t>
+      </w:r>
+      <w:r>
+        <w:t xml:space="preserve">Spring </w:t>
+      </w:r>
+      <w:r>
+        <w:t>doesn’t try to solve the problems that have already been solved. It just tries to integrate them with its framework, which provides a solution to greater problems. For example, this could include</w:t>
+      </w:r>
+      <w:r>
+        <w:t xml:space="preserve"> Hibernate, which we used in our project.</w:t>
+      </w:r>
     </w:p>
     <w:p>
       <w:pPr>
@@ -3841,23 +4029,94 @@
       </w:r>
     </w:p>
     <w:p>
-      <w:pPr>
-        <w:pStyle w:val="Heading4"/>
-        <w:rPr>
-          <w:color w:val="auto"/>
-          <w:sz w:val="28"/>
-          <w:szCs w:val="28"/>
-        </w:rPr>
-      </w:pPr>
-      <w:r>
-        <w:rPr>
-          <w:color w:val="auto"/>
-          <w:sz w:val="28"/>
-          <w:szCs w:val="28"/>
-        </w:rPr>
-        <w:t xml:space="preserve">4.2.2.2 Spring Security </w:t>
-      </w:r>
-    </w:p>
+      <w:r>
+        <w:t xml:space="preserve">Spring Boot is </w:t>
+      </w:r>
+      <w:r>
+        <w:t xml:space="preserve">in simple terms, </w:t>
+      </w:r>
+      <w:r>
+        <w:t xml:space="preserve">an extension of the </w:t>
+      </w:r>
+      <w:proofErr w:type="gramStart"/>
+      <w:r>
+        <w:t>Spring</w:t>
+      </w:r>
+      <w:proofErr w:type="gramEnd"/>
+      <w:r>
+        <w:t xml:space="preserve"> framework</w:t>
+      </w:r>
+      <w:r>
+        <w:t>.</w:t>
+      </w:r>
+      <w:r>
+        <w:t xml:space="preserve"> </w:t>
+      </w:r>
+      <w:r>
+        <w:t xml:space="preserve">It eliminates </w:t>
+      </w:r>
+      <w:r>
+        <w:t xml:space="preserve">the boilerplate configurations required for setting up a </w:t>
+      </w:r>
+      <w:proofErr w:type="gramStart"/>
+      <w:r>
+        <w:t>Spring</w:t>
+      </w:r>
+      <w:proofErr w:type="gramEnd"/>
+      <w:r>
+        <w:t xml:space="preserve"> application.</w:t>
+      </w:r>
+      <w:r>
+        <w:t xml:space="preserve"> Spring Boot makes it</w:t>
+      </w:r>
+      <w:r>
+        <w:t xml:space="preserve"> easy to create a stand-alone and prod</w:t>
+      </w:r>
+      <w:r>
+        <w:t>uction ready spring application</w:t>
+      </w:r>
+      <w:r>
+        <w:t>. Spring Boot contains a comprehensive infrastructure support for</w:t>
+      </w:r>
+      <w:r>
+        <w:t xml:space="preserve"> when you are </w:t>
+      </w:r>
+      <w:r>
+        <w:t xml:space="preserve">developing a micro service and enables you to develop enterprise-ready applications that you can </w:t>
+      </w:r>
+      <w:r>
+        <w:t xml:space="preserve">basically </w:t>
+      </w:r>
+      <w:r>
+        <w:t>“just run”.</w:t>
+      </w:r>
+    </w:p>
+    <w:p>
+      <w:pPr>
+        <w:spacing w:after="278"/>
+        <w:ind w:left="-5"/>
+        <w:rPr>
+          <w:rFonts w:asciiTheme="minorHAnsi" w:hAnsiTheme="minorHAnsi" w:cstheme="minorHAnsi"/>
+          <w:color w:val="FF0000"/>
+        </w:rPr>
+      </w:pPr>
+      <w:r>
+        <w:rPr>
+          <w:rFonts w:asciiTheme="minorHAnsi" w:hAnsiTheme="minorHAnsi" w:cstheme="minorHAnsi"/>
+          <w:color w:val="FF0000"/>
+        </w:rPr>
+        <w:t>!!IMAGE OF SPRING BOOT APP</w:t>
+      </w:r>
+      <w:r>
+        <w:rPr>
+          <w:rFonts w:asciiTheme="minorHAnsi" w:hAnsiTheme="minorHAnsi" w:cstheme="minorHAnsi"/>
+          <w:color w:val="FF0000"/>
+        </w:rPr>
+        <w:t>!!</w:t>
+      </w:r>
+    </w:p>
+    <w:p/>
+    <w:p/>
     <w:p>
       <w:pPr>
         <w:pStyle w:val="Heading2"/>
@@ -3869,7 +4128,7 @@
           <w:rFonts w:asciiTheme="minorHAnsi" w:hAnsiTheme="minorHAnsi" w:cstheme="minorHAnsi"/>
         </w:rPr>
       </w:pPr>
-      <w:bookmarkStart w:id="16" w:name="_Toc3205411"/>
+      <w:bookmarkStart w:id="15" w:name="_Toc3205411"/>
       <w:r>
         <w:rPr>
           <w:rFonts w:asciiTheme="minorHAnsi" w:hAnsiTheme="minorHAnsi" w:cstheme="minorHAnsi"/>
@@ -3888,7 +4147,7 @@
         </w:rPr>
         <w:t>Frontend</w:t>
       </w:r>
-      <w:bookmarkEnd w:id="16"/>
+      <w:bookmarkEnd w:id="15"/>
     </w:p>
     <w:p>
       <w:pPr>
@@ -3899,7 +4158,7 @@
           <w:szCs w:val="32"/>
         </w:rPr>
       </w:pPr>
-      <w:bookmarkStart w:id="17" w:name="_Toc3205412"/>
+      <w:bookmarkStart w:id="16" w:name="_Toc3205412"/>
       <w:r>
         <w:rPr>
           <w:color w:val="auto"/>
@@ -3908,8 +4167,94 @@
         </w:rPr>
         <w:t>4.3.1 Angular</w:t>
       </w:r>
-      <w:bookmarkEnd w:id="17"/>
-    </w:p>
+      <w:bookmarkEnd w:id="16"/>
+    </w:p>
+    <w:p>
+      <w:r>
+        <w:t xml:space="preserve">Angular is a platform that makes it easy to build </w:t>
+      </w:r>
+      <w:r>
+        <w:t>web applications</w:t>
+      </w:r>
+      <w:r>
+        <w:t xml:space="preserve">. Angular combines declarative templates, dependency injection, end to end tooling, and </w:t>
+      </w:r>
+      <w:r>
+        <w:lastRenderedPageBreak/>
+        <w:t xml:space="preserve">integrated best practices to solve development challenges. </w:t>
+      </w:r>
+      <w:r>
+        <w:t>A</w:t>
+      </w:r>
+      <w:r>
+        <w:t xml:space="preserve">ngular is built with TypeScript. </w:t>
+      </w:r>
+    </w:p>
+    <w:p>
+      <w:r>
+        <w:t>Angular allows you to start making your application right away</w:t>
+      </w:r>
+      <w:r>
+        <w:t xml:space="preserve">. </w:t>
+      </w:r>
+      <w:r>
+        <w:t>There are</w:t>
+      </w:r>
+      <w:r>
+        <w:t xml:space="preserve"> directives to give HTML elements dynamic behavior. You can </w:t>
+      </w:r>
+      <w:r>
+        <w:t xml:space="preserve">use </w:t>
+      </w:r>
+      <w:r>
+        <w:t xml:space="preserve">FormControl </w:t>
+      </w:r>
+      <w:r>
+        <w:t xml:space="preserve">to create forms </w:t>
+      </w:r>
+      <w:r>
+        <w:t xml:space="preserve">and introduce various validation rules. You may easily send asynchronous HTTP requests of various types. </w:t>
+      </w:r>
+      <w:r>
+        <w:t>Routing can be set up very easily. There is also much more angular can offer too with these just being an example.</w:t>
+      </w:r>
+    </w:p>
+    <w:p>
+      <w:r>
+        <w:t>Angular is mobile and desktop-ready, meaning you have one framework for multiple platforms.</w:t>
+      </w:r>
+      <w:r>
+        <w:t xml:space="preserve"> This</w:t>
+      </w:r>
+      <w:r>
+        <w:t xml:space="preserve"> empowers developers to build applications that live on the web, mobile, or the desktop.</w:t>
+      </w:r>
+    </w:p>
+    <w:p>
+      <w:pPr>
+        <w:spacing w:after="278"/>
+        <w:ind w:left="-5"/>
+        <w:rPr>
+          <w:rFonts w:asciiTheme="minorHAnsi" w:hAnsiTheme="minorHAnsi" w:cstheme="minorHAnsi"/>
+          <w:color w:val="FF0000"/>
+        </w:rPr>
+      </w:pPr>
+      <w:r>
+        <w:rPr>
+          <w:rFonts w:asciiTheme="minorHAnsi" w:hAnsiTheme="minorHAnsi" w:cstheme="minorHAnsi"/>
+          <w:color w:val="FF0000"/>
+        </w:rPr>
+        <w:t>!!IMAGE OF ANGULAR APP LAYOUT</w:t>
+      </w:r>
+      <w:r>
+        <w:rPr>
+          <w:rFonts w:asciiTheme="minorHAnsi" w:hAnsiTheme="minorHAnsi" w:cstheme="minorHAnsi"/>
+          <w:color w:val="FF0000"/>
+        </w:rPr>
+        <w:t>!!</w:t>
+      </w:r>
+    </w:p>
+    <w:p/>
     <w:p>
       <w:pPr>
         <w:pStyle w:val="Heading3"/>
@@ -3919,56 +4264,227 @@
           <w:szCs w:val="32"/>
         </w:rPr>
       </w:pPr>
-      <w:bookmarkStart w:id="18" w:name="_Toc3205413"/>
+      <w:bookmarkStart w:id="17" w:name="_Toc3205413"/>
       <w:r>
         <w:rPr>
           <w:color w:val="auto"/>
           <w:sz w:val="32"/>
           <w:szCs w:val="32"/>
         </w:rPr>
-        <w:t>4.3.2 Typescript</w:t>
-      </w:r>
-      <w:bookmarkEnd w:id="18"/>
-    </w:p>
-    <w:p>
-      <w:pPr>
-        <w:pStyle w:val="Heading3"/>
+        <w:lastRenderedPageBreak/>
+        <w:t>4.3.2 TypeS</w:t>
+      </w:r>
+      <w:r>
         <w:rPr>
           <w:color w:val="auto"/>
           <w:sz w:val="32"/>
           <w:szCs w:val="32"/>
         </w:rPr>
-      </w:pPr>
-      <w:bookmarkStart w:id="19" w:name="_Toc3205414"/>
-      <w:r>
+        <w:t>cript</w:t>
+      </w:r>
+      <w:bookmarkEnd w:id="17"/>
+    </w:p>
+    <w:p>
+      <w:r>
+        <w:t>TypeScript is an open-source programming language developed and maintained by Microsoft.</w:t>
+      </w:r>
+      <w:r>
+        <w:t xml:space="preserve"> We used it in our project within Angular.</w:t>
+      </w:r>
+      <w:r>
+        <w:t xml:space="preserve"> TypeScript is a superset of JavaScript which primarily provides optional static typing, classes and interfaces</w:t>
+      </w:r>
+      <w:r>
+        <w:t>.</w:t>
+      </w:r>
+    </w:p>
+    <w:p>
+      <w:pPr>
+        <w:pStyle w:val="Heading3"/>
         <w:rPr>
           <w:color w:val="auto"/>
           <w:sz w:val="32"/>
           <w:szCs w:val="32"/>
         </w:rPr>
-        <w:t>4.3.3 HTML</w:t>
-      </w:r>
-      <w:bookmarkEnd w:id="19"/>
-    </w:p>
-    <w:p>
-      <w:pPr>
-        <w:pStyle w:val="Heading3"/>
+      </w:pPr>
+      <w:bookmarkStart w:id="18" w:name="_Toc3205414"/>
+      <w:r>
         <w:rPr>
           <w:color w:val="auto"/>
           <w:sz w:val="32"/>
           <w:szCs w:val="32"/>
         </w:rPr>
-      </w:pPr>
-      <w:bookmarkStart w:id="20" w:name="_Toc3205415"/>
-      <w:r>
+        <w:t>4.3.3 HTML</w:t>
+      </w:r>
+      <w:bookmarkEnd w:id="18"/>
+    </w:p>
+    <w:p>
+      <w:r>
+        <w:t>Hypertext Markup Language</w:t>
+      </w:r>
+      <w:r>
+        <w:t xml:space="preserve"> is a text-based approach </w:t>
+      </w:r>
+      <w:r>
+        <w:t>that describes</w:t>
+      </w:r>
+      <w:r>
+        <w:t xml:space="preserve"> how content </w:t>
+      </w:r>
+      <w:r>
+        <w:t>is structured within an HTML file</w:t>
+      </w:r>
+      <w:r>
+        <w:t xml:space="preserve">. This markup </w:t>
+      </w:r>
+      <w:r>
+        <w:t xml:space="preserve">lets the web browser know </w:t>
+      </w:r>
+      <w:r>
+        <w:t xml:space="preserve">how </w:t>
+      </w:r>
+      <w:r>
+        <w:t xml:space="preserve">it is supposed </w:t>
+      </w:r>
+      <w:r>
+        <w:t>to display text, images and other forms of multimedia on a webpage.</w:t>
+      </w:r>
+      <w:r>
+        <w:t xml:space="preserve"> </w:t>
+      </w:r>
+      <w:r>
+        <w:t>HTML is not a complex programming language.</w:t>
+      </w:r>
+    </w:p>
+    <w:p>
+      <w:r>
+        <w:t xml:space="preserve">Every web page is </w:t>
+      </w:r>
+      <w:r>
+        <w:t>really</w:t>
+      </w:r>
+      <w:r>
+        <w:t xml:space="preserve"> a HTML file. Each</w:t>
+      </w:r>
+      <w:r>
+        <w:t xml:space="preserve"> one of these</w:t>
+      </w:r>
+      <w:r>
+        <w:t xml:space="preserve"> HTML file</w:t>
+      </w:r>
+      <w:r>
+        <w:t>s</w:t>
+      </w:r>
+      <w:r>
+        <w:t xml:space="preserve"> is just a plain-text file, but with </w:t>
+      </w:r>
+      <w:r>
+        <w:t>an</w:t>
+      </w:r>
+      <w:r>
+        <w:t xml:space="preserve"> .html</w:t>
+      </w:r>
+      <w:r>
+        <w:t xml:space="preserve"> file extension instead of .txt. The file is made </w:t>
+      </w:r>
+      <w:r>
+        <w:t>up of many HTML tags as well as the content for a web page.</w:t>
+      </w:r>
+      <w:r>
+        <w:t xml:space="preserve"> Most</w:t>
+      </w:r>
+      <w:r>
+        <w:t xml:space="preserve"> web site</w:t>
+      </w:r>
+      <w:r>
+        <w:t>s</w:t>
+      </w:r>
+      <w:r>
+        <w:t xml:space="preserve"> will contain many html files that link to each other.</w:t>
+      </w:r>
+    </w:p>
+    <w:p>
+      <w:r>
+        <w:lastRenderedPageBreak/>
+        <w:t>In terms of the tags used inside the HTML file, c</w:t>
+      </w:r>
+      <w:r>
+        <w:t>ommonly used tags include &lt;H1&gt;, which describes a top-level heading; &lt;H2&gt;, which describes a second-level heading; &lt;p&gt; to describe a paragraph; &lt;table&gt;, which describes tabular data; and &lt;</w:t>
+      </w:r>
+      <w:proofErr w:type="spellStart"/>
+      <w:r>
+        <w:t>img</w:t>
+      </w:r>
+      <w:proofErr w:type="spellEnd"/>
+      <w:r>
+        <w:t>&gt;, which describes an image</w:t>
+      </w:r>
+      <w:r>
+        <w:t>.</w:t>
+      </w:r>
+    </w:p>
+    <w:p>
+      <w:r>
+        <w:t>HTML is a formal recommendation by the World Wide Web Consortium (W3C) and is generally adhere</w:t>
+      </w:r>
+      <w:r>
+        <w:t xml:space="preserve">d to by all major web browsers. </w:t>
+      </w:r>
+      <w:r>
+        <w:t>HTML5 is the latest version of the specification.</w:t>
+      </w:r>
+    </w:p>
+    <w:p>
+      <w:pPr>
+        <w:spacing w:after="278"/>
+        <w:ind w:left="-5"/>
+        <w:rPr>
+          <w:rFonts w:asciiTheme="minorHAnsi" w:hAnsiTheme="minorHAnsi" w:cstheme="minorHAnsi"/>
+          <w:color w:val="FF0000"/>
+        </w:rPr>
+      </w:pPr>
+      <w:r>
+        <w:rPr>
+          <w:rFonts w:asciiTheme="minorHAnsi" w:hAnsiTheme="minorHAnsi" w:cstheme="minorHAnsi"/>
+          <w:color w:val="FF0000"/>
+        </w:rPr>
+        <w:t xml:space="preserve">!!IMAGE OF </w:t>
+      </w:r>
+      <w:r>
+        <w:rPr>
+          <w:rFonts w:asciiTheme="minorHAnsi" w:hAnsiTheme="minorHAnsi" w:cstheme="minorHAnsi"/>
+          <w:color w:val="FF0000"/>
+        </w:rPr>
+        <w:t>HTML CODE</w:t>
+      </w:r>
+      <w:r>
+        <w:rPr>
+          <w:rFonts w:asciiTheme="minorHAnsi" w:hAnsiTheme="minorHAnsi" w:cstheme="minorHAnsi"/>
+          <w:color w:val="FF0000"/>
+        </w:rPr>
+        <w:t>!!</w:t>
+      </w:r>
+    </w:p>
+    <w:p/>
+    <w:p>
+      <w:pPr>
+        <w:pStyle w:val="Heading3"/>
         <w:rPr>
           <w:color w:val="auto"/>
           <w:sz w:val="32"/>
           <w:szCs w:val="32"/>
         </w:rPr>
+      </w:pPr>
+      <w:bookmarkStart w:id="19" w:name="_Toc3205415"/>
+      <w:r>
+        <w:rPr>
+          <w:color w:val="auto"/>
+          <w:sz w:val="32"/>
+          <w:szCs w:val="32"/>
+        </w:rPr>
         <w:t>4.3.4 CSS</w:t>
       </w:r>
-      <w:bookmarkEnd w:id="20"/>
+      <w:bookmarkEnd w:id="19"/>
     </w:p>
     <w:p/>
     <w:p/>
@@ -3976,7 +4492,6 @@
     <w:p>
       <w:pPr>
         <w:spacing w:after="330" w:line="265" w:lineRule="auto"/>
-        <w:ind w:left="-5"/>
         <w:rPr>
           <w:rFonts w:asciiTheme="minorHAnsi" w:hAnsiTheme="minorHAnsi" w:cstheme="minorHAnsi"/>
           <w:b/>
@@ -3998,7 +4513,6 @@
           <w:b/>
           <w:sz w:val="50"/>
         </w:rPr>
-        <w:lastRenderedPageBreak/>
         <w:t>Chapter 5</w:t>
       </w:r>
     </w:p>
@@ -4010,14 +4524,14 @@
           <w:rFonts w:asciiTheme="minorHAnsi" w:hAnsiTheme="minorHAnsi" w:cstheme="minorHAnsi"/>
         </w:rPr>
       </w:pPr>
-      <w:bookmarkStart w:id="21" w:name="_Toc3205416"/>
+      <w:bookmarkStart w:id="20" w:name="_Toc3205416"/>
       <w:r>
         <w:rPr>
           <w:rFonts w:asciiTheme="minorHAnsi" w:hAnsiTheme="minorHAnsi" w:cstheme="minorHAnsi"/>
         </w:rPr>
         <w:t>System Design</w:t>
       </w:r>
-      <w:bookmarkEnd w:id="21"/>
+      <w:bookmarkEnd w:id="20"/>
     </w:p>
     <w:p>
       <w:pPr>
@@ -4120,6 +4634,8 @@
             </w:r>
           </w:p>
         </w:tc>
+        <w:bookmarkStart w:id="21" w:name="_GoBack"/>
+        <w:bookmarkEnd w:id="21"/>
       </w:tr>
       <w:tr>
         <w:trPr>
@@ -4148,6 +4664,7 @@
               <w:rPr>
                 <w:rFonts w:asciiTheme="minorHAnsi" w:hAnsiTheme="minorHAnsi" w:cstheme="minorHAnsi"/>
               </w:rPr>
+              <w:lastRenderedPageBreak/>
               <w:t>Rows 2.1</w:t>
             </w:r>
           </w:p>
@@ -4210,7 +4727,6 @@
           <w:b/>
           <w:sz w:val="50"/>
         </w:rPr>
-        <w:lastRenderedPageBreak/>
         <w:t>Chapter 6</w:t>
       </w:r>
     </w:p>
@@ -4314,6 +4830,7 @@
         <w:rPr>
           <w:rFonts w:asciiTheme="minorHAnsi" w:hAnsiTheme="minorHAnsi" w:cstheme="minorHAnsi"/>
         </w:rPr>
+        <w:lastRenderedPageBreak/>
         <w:t xml:space="preserve">Highlight any limitations or </w:t>
       </w:r>
       <w:proofErr w:type="spellStart"/>
@@ -4345,7 +4862,6 @@
           <w:b/>
           <w:sz w:val="50"/>
         </w:rPr>
-        <w:lastRenderedPageBreak/>
         <w:t>Chapter 7</w:t>
       </w:r>
     </w:p>
@@ -4617,7 +5133,7 @@
 </file>
 
 <file path=word/endnotes.xml><?xml version="1.0" encoding="utf-8"?>
-<w:endnotes xmlns:wpc="http://schemas.microsoft.com/office/word/2010/wordprocessingCanvas" xmlns:cx="http://schemas.microsoft.com/office/drawing/2014/chartex" xmlns:cx1="http://schemas.microsoft.com/office/drawing/2015/9/8/chartex" xmlns:cx2="http://schemas.microsoft.com/office/drawing/2015/10/21/chartex" xmlns:cx3="http://schemas.microsoft.com/office/drawing/2016/5/9/chartex" xmlns:cx4="http://schemas.microsoft.com/office/drawing/2016/5/10/chartex" xmlns:cx5="http://schemas.microsoft.com/office/drawing/2016/5/11/chartex" xmlns:cx6="http://schemas.microsoft.com/office/drawing/2016/5/12/chartex" xmlns:cx7="http://schemas.microsoft.com/office/drawing/2016/5/13/chartex" xmlns:cx8="http://schemas.microsoft.com/office/drawing/2016/5/14/chartex" xmlns:mc="http://schemas.openxmlformats.org/markup-compatibility/2006" xmlns:aink="http://schemas.microsoft.com/office/drawing/2016/ink" xmlns:am3d="http://schemas.microsoft.com/office/drawing/2017/model3d" xmlns:o="urn:schemas-microsoft-com:office:office" xmlns:r="http://schemas.openxmlformats.org/officeDocument/2006/relationships" xmlns:m="http://schemas.openxmlformats.org/officeDocument/2006/math" xmlns:v="urn:schemas-microsoft-com:vml" xmlns:wp14="http://schemas.microsoft.com/office/word/2010/wordprocessingDrawing" xmlns:wp="http://schemas.openxmlformats.org/drawingml/2006/wordprocessingDrawing" xmlns:w10="urn:schemas-microsoft-com:office:word" xmlns:w="http://schemas.openxmlformats.org/wordprocessingml/2006/main" xmlns:w14="http://schemas.microsoft.com/office/word/2010/wordml" xmlns:w15="http://schemas.microsoft.com/office/word/2012/wordml" xmlns:w16cid="http://schemas.microsoft.com/office/word/2016/wordml/cid" xmlns:w16se="http://schemas.microsoft.com/office/word/2015/wordml/symex" xmlns:wpg="http://schemas.microsoft.com/office/word/2010/wordprocessingGroup" xmlns:wpi="http://schemas.microsoft.com/office/word/2010/wordprocessingInk" xmlns:wne="http://schemas.microsoft.com/office/word/2006/wordml" xmlns:wps="http://schemas.microsoft.com/office/word/2010/wordprocessingShape" mc:Ignorable="w14 w15 w16se w16cid wp14">
+<w:endnotes xmlns:wpc="http://schemas.microsoft.com/office/word/2010/wordprocessingCanvas" xmlns:cx="http://schemas.microsoft.com/office/drawing/2014/chartex" xmlns:cx1="http://schemas.microsoft.com/office/drawing/2015/9/8/chartex" xmlns:mc="http://schemas.openxmlformats.org/markup-compatibility/2006" xmlns:o="urn:schemas-microsoft-com:office:office" xmlns:r="http://schemas.openxmlformats.org/officeDocument/2006/relationships" xmlns:m="http://schemas.openxmlformats.org/officeDocument/2006/math" xmlns:v="urn:schemas-microsoft-com:vml" xmlns:wp14="http://schemas.microsoft.com/office/word/2010/wordprocessingDrawing" xmlns:wp="http://schemas.openxmlformats.org/drawingml/2006/wordprocessingDrawing" xmlns:w10="urn:schemas-microsoft-com:office:word" xmlns:w="http://schemas.openxmlformats.org/wordprocessingml/2006/main" xmlns:w14="http://schemas.microsoft.com/office/word/2010/wordml" xmlns:w15="http://schemas.microsoft.com/office/word/2012/wordml" xmlns:w16se="http://schemas.microsoft.com/office/word/2015/wordml/symex" xmlns:wpg="http://schemas.microsoft.com/office/word/2010/wordprocessingGroup" xmlns:wpi="http://schemas.microsoft.com/office/word/2010/wordprocessingInk" xmlns:wne="http://schemas.microsoft.com/office/word/2006/wordml" xmlns:wps="http://schemas.microsoft.com/office/word/2010/wordprocessingShape" mc:Ignorable="w14 w15 w16se wp14">
   <w:endnote w:type="separator" w:id="-1">
     <w:p>
       <w:pPr>
@@ -4642,7 +5158,7 @@
 </file>
 
 <file path=word/footer1.xml><?xml version="1.0" encoding="utf-8"?>
-<w:ftr xmlns:wpc="http://schemas.microsoft.com/office/word/2010/wordprocessingCanvas" xmlns:cx="http://schemas.microsoft.com/office/drawing/2014/chartex" xmlns:cx1="http://schemas.microsoft.com/office/drawing/2015/9/8/chartex" xmlns:cx2="http://schemas.microsoft.com/office/drawing/2015/10/21/chartex" xmlns:cx3="http://schemas.microsoft.com/office/drawing/2016/5/9/chartex" xmlns:cx4="http://schemas.microsoft.com/office/drawing/2016/5/10/chartex" xmlns:cx5="http://schemas.microsoft.com/office/drawing/2016/5/11/chartex" xmlns:cx6="http://schemas.microsoft.com/office/drawing/2016/5/12/chartex" xmlns:cx7="http://schemas.microsoft.com/office/drawing/2016/5/13/chartex" xmlns:cx8="http://schemas.microsoft.com/office/drawing/2016/5/14/chartex" xmlns:mc="http://schemas.openxmlformats.org/markup-compatibility/2006" xmlns:aink="http://schemas.microsoft.com/office/drawing/2016/ink" xmlns:am3d="http://schemas.microsoft.com/office/drawing/2017/model3d" xmlns:o="urn:schemas-microsoft-com:office:office" xmlns:r="http://schemas.openxmlformats.org/officeDocument/2006/relationships" xmlns:m="http://schemas.openxmlformats.org/officeDocument/2006/math" xmlns:v="urn:schemas-microsoft-com:vml" xmlns:wp14="http://schemas.microsoft.com/office/word/2010/wordprocessingDrawing" xmlns:wp="http://schemas.openxmlformats.org/drawingml/2006/wordprocessingDrawing" xmlns:w10="urn:schemas-microsoft-com:office:word" xmlns:w="http://schemas.openxmlformats.org/wordprocessingml/2006/main" xmlns:w14="http://schemas.microsoft.com/office/word/2010/wordml" xmlns:w15="http://schemas.microsoft.com/office/word/2012/wordml" xmlns:w16cid="http://schemas.microsoft.com/office/word/2016/wordml/cid" xmlns:w16se="http://schemas.microsoft.com/office/word/2015/wordml/symex" xmlns:wpg="http://schemas.microsoft.com/office/word/2010/wordprocessingGroup" xmlns:wpi="http://schemas.microsoft.com/office/word/2010/wordprocessingInk" xmlns:wne="http://schemas.microsoft.com/office/word/2006/wordml" xmlns:wps="http://schemas.microsoft.com/office/word/2010/wordprocessingShape" mc:Ignorable="w14 w15 w16se w16cid wp14">
+<w:ftr xmlns:wpc="http://schemas.microsoft.com/office/word/2010/wordprocessingCanvas" xmlns:cx="http://schemas.microsoft.com/office/drawing/2014/chartex" xmlns:cx1="http://schemas.microsoft.com/office/drawing/2015/9/8/chartex" xmlns:mc="http://schemas.openxmlformats.org/markup-compatibility/2006" xmlns:o="urn:schemas-microsoft-com:office:office" xmlns:r="http://schemas.openxmlformats.org/officeDocument/2006/relationships" xmlns:m="http://schemas.openxmlformats.org/officeDocument/2006/math" xmlns:v="urn:schemas-microsoft-com:vml" xmlns:wp14="http://schemas.microsoft.com/office/word/2010/wordprocessingDrawing" xmlns:wp="http://schemas.openxmlformats.org/drawingml/2006/wordprocessingDrawing" xmlns:w10="urn:schemas-microsoft-com:office:word" xmlns:w="http://schemas.openxmlformats.org/wordprocessingml/2006/main" xmlns:w14="http://schemas.microsoft.com/office/word/2010/wordml" xmlns:w15="http://schemas.microsoft.com/office/word/2012/wordml" xmlns:w16se="http://schemas.microsoft.com/office/word/2015/wordml/symex" xmlns:wpg="http://schemas.microsoft.com/office/word/2010/wordprocessingGroup" xmlns:wpi="http://schemas.microsoft.com/office/word/2010/wordprocessingInk" xmlns:wne="http://schemas.microsoft.com/office/word/2006/wordml" xmlns:wps="http://schemas.microsoft.com/office/word/2010/wordprocessingShape" mc:Ignorable="w14 w15 w16se wp14">
   <w:p>
     <w:pPr>
       <w:spacing w:after="0"/>
@@ -4658,7 +5174,10 @@
       <w:fldChar w:fldCharType="separate"/>
     </w:r>
     <w:r>
-      <w:t>2</w:t>
+      <w:rPr>
+        <w:noProof/>
+      </w:rPr>
+      <w:t>6</w:t>
     </w:r>
     <w:r>
       <w:fldChar w:fldCharType="end"/>
@@ -4668,7 +5187,7 @@
 </file>
 
 <file path=word/footer2.xml><?xml version="1.0" encoding="utf-8"?>
-<w:ftr xmlns:wpc="http://schemas.microsoft.com/office/word/2010/wordprocessingCanvas" xmlns:cx="http://schemas.microsoft.com/office/drawing/2014/chartex" xmlns:cx1="http://schemas.microsoft.com/office/drawing/2015/9/8/chartex" xmlns:cx2="http://schemas.microsoft.com/office/drawing/2015/10/21/chartex" xmlns:cx3="http://schemas.microsoft.com/office/drawing/2016/5/9/chartex" xmlns:cx4="http://schemas.microsoft.com/office/drawing/2016/5/10/chartex" xmlns:cx5="http://schemas.microsoft.com/office/drawing/2016/5/11/chartex" xmlns:cx6="http://schemas.microsoft.com/office/drawing/2016/5/12/chartex" xmlns:cx7="http://schemas.microsoft.com/office/drawing/2016/5/13/chartex" xmlns:cx8="http://schemas.microsoft.com/office/drawing/2016/5/14/chartex" xmlns:mc="http://schemas.openxmlformats.org/markup-compatibility/2006" xmlns:aink="http://schemas.microsoft.com/office/drawing/2016/ink" xmlns:am3d="http://schemas.microsoft.com/office/drawing/2017/model3d" xmlns:o="urn:schemas-microsoft-com:office:office" xmlns:r="http://schemas.openxmlformats.org/officeDocument/2006/relationships" xmlns:m="http://schemas.openxmlformats.org/officeDocument/2006/math" xmlns:v="urn:schemas-microsoft-com:vml" xmlns:wp14="http://schemas.microsoft.com/office/word/2010/wordprocessingDrawing" xmlns:wp="http://schemas.openxmlformats.org/drawingml/2006/wordprocessingDrawing" xmlns:w10="urn:schemas-microsoft-com:office:word" xmlns:w="http://schemas.openxmlformats.org/wordprocessingml/2006/main" xmlns:w14="http://schemas.microsoft.com/office/word/2010/wordml" xmlns:w15="http://schemas.microsoft.com/office/word/2012/wordml" xmlns:w16cid="http://schemas.microsoft.com/office/word/2016/wordml/cid" xmlns:w16se="http://schemas.microsoft.com/office/word/2015/wordml/symex" xmlns:wpg="http://schemas.microsoft.com/office/word/2010/wordprocessingGroup" xmlns:wpi="http://schemas.microsoft.com/office/word/2010/wordprocessingInk" xmlns:wne="http://schemas.microsoft.com/office/word/2006/wordml" xmlns:wps="http://schemas.microsoft.com/office/word/2010/wordprocessingShape" mc:Ignorable="w14 w15 w16se w16cid wp14">
+<w:ftr xmlns:wpc="http://schemas.microsoft.com/office/word/2010/wordprocessingCanvas" xmlns:cx="http://schemas.microsoft.com/office/drawing/2014/chartex" xmlns:cx1="http://schemas.microsoft.com/office/drawing/2015/9/8/chartex" xmlns:mc="http://schemas.openxmlformats.org/markup-compatibility/2006" xmlns:o="urn:schemas-microsoft-com:office:office" xmlns:r="http://schemas.openxmlformats.org/officeDocument/2006/relationships" xmlns:m="http://schemas.openxmlformats.org/officeDocument/2006/math" xmlns:v="urn:schemas-microsoft-com:vml" xmlns:wp14="http://schemas.microsoft.com/office/word/2010/wordprocessingDrawing" xmlns:wp="http://schemas.openxmlformats.org/drawingml/2006/wordprocessingDrawing" xmlns:w10="urn:schemas-microsoft-com:office:word" xmlns:w="http://schemas.openxmlformats.org/wordprocessingml/2006/main" xmlns:w14="http://schemas.microsoft.com/office/word/2010/wordml" xmlns:w15="http://schemas.microsoft.com/office/word/2012/wordml" xmlns:w16se="http://schemas.microsoft.com/office/word/2015/wordml/symex" xmlns:wpg="http://schemas.microsoft.com/office/word/2010/wordprocessingGroup" xmlns:wpi="http://schemas.microsoft.com/office/word/2010/wordprocessingInk" xmlns:wne="http://schemas.microsoft.com/office/word/2006/wordml" xmlns:wps="http://schemas.microsoft.com/office/word/2010/wordprocessingShape" mc:Ignorable="w14 w15 w16se wp14">
   <w:p>
     <w:pPr>
       <w:spacing w:after="0"/>
@@ -4684,7 +5203,10 @@
       <w:fldChar w:fldCharType="separate"/>
     </w:r>
     <w:r>
-      <w:t>2</w:t>
+      <w:rPr>
+        <w:noProof/>
+      </w:rPr>
+      <w:t>7</w:t>
     </w:r>
     <w:r>
       <w:fldChar w:fldCharType="end"/>
@@ -4694,13 +5216,13 @@
 </file>
 
 <file path=word/footer3.xml><?xml version="1.0" encoding="utf-8"?>
-<w:ftr xmlns:wpc="http://schemas.microsoft.com/office/word/2010/wordprocessingCanvas" xmlns:cx="http://schemas.microsoft.com/office/drawing/2014/chartex" xmlns:cx1="http://schemas.microsoft.com/office/drawing/2015/9/8/chartex" xmlns:cx2="http://schemas.microsoft.com/office/drawing/2015/10/21/chartex" xmlns:cx3="http://schemas.microsoft.com/office/drawing/2016/5/9/chartex" xmlns:cx4="http://schemas.microsoft.com/office/drawing/2016/5/10/chartex" xmlns:cx5="http://schemas.microsoft.com/office/drawing/2016/5/11/chartex" xmlns:cx6="http://schemas.microsoft.com/office/drawing/2016/5/12/chartex" xmlns:cx7="http://schemas.microsoft.com/office/drawing/2016/5/13/chartex" xmlns:cx8="http://schemas.microsoft.com/office/drawing/2016/5/14/chartex" xmlns:mc="http://schemas.openxmlformats.org/markup-compatibility/2006" xmlns:aink="http://schemas.microsoft.com/office/drawing/2016/ink" xmlns:am3d="http://schemas.microsoft.com/office/drawing/2017/model3d" xmlns:o="urn:schemas-microsoft-com:office:office" xmlns:r="http://schemas.openxmlformats.org/officeDocument/2006/relationships" xmlns:m="http://schemas.openxmlformats.org/officeDocument/2006/math" xmlns:v="urn:schemas-microsoft-com:vml" xmlns:wp14="http://schemas.microsoft.com/office/word/2010/wordprocessingDrawing" xmlns:wp="http://schemas.openxmlformats.org/drawingml/2006/wordprocessingDrawing" xmlns:w10="urn:schemas-microsoft-com:office:word" xmlns:w="http://schemas.openxmlformats.org/wordprocessingml/2006/main" xmlns:w14="http://schemas.microsoft.com/office/word/2010/wordml" xmlns:w15="http://schemas.microsoft.com/office/word/2012/wordml" xmlns:w16cid="http://schemas.microsoft.com/office/word/2016/wordml/cid" xmlns:w16se="http://schemas.microsoft.com/office/word/2015/wordml/symex" xmlns:wpg="http://schemas.microsoft.com/office/word/2010/wordprocessingGroup" xmlns:wpi="http://schemas.microsoft.com/office/word/2010/wordprocessingInk" xmlns:wne="http://schemas.microsoft.com/office/word/2006/wordml" xmlns:wps="http://schemas.microsoft.com/office/word/2010/wordprocessingShape" mc:Ignorable="w14 w15 w16se w16cid wp14">
+<w:ftr xmlns:wpc="http://schemas.microsoft.com/office/word/2010/wordprocessingCanvas" xmlns:cx="http://schemas.microsoft.com/office/drawing/2014/chartex" xmlns:cx1="http://schemas.microsoft.com/office/drawing/2015/9/8/chartex" xmlns:mc="http://schemas.openxmlformats.org/markup-compatibility/2006" xmlns:o="urn:schemas-microsoft-com:office:office" xmlns:r="http://schemas.openxmlformats.org/officeDocument/2006/relationships" xmlns:m="http://schemas.openxmlformats.org/officeDocument/2006/math" xmlns:v="urn:schemas-microsoft-com:vml" xmlns:wp14="http://schemas.microsoft.com/office/word/2010/wordprocessingDrawing" xmlns:wp="http://schemas.openxmlformats.org/drawingml/2006/wordprocessingDrawing" xmlns:w10="urn:schemas-microsoft-com:office:word" xmlns:w="http://schemas.openxmlformats.org/wordprocessingml/2006/main" xmlns:w14="http://schemas.microsoft.com/office/word/2010/wordml" xmlns:w15="http://schemas.microsoft.com/office/word/2012/wordml" xmlns:w16se="http://schemas.microsoft.com/office/word/2015/wordml/symex" xmlns:wpg="http://schemas.microsoft.com/office/word/2010/wordprocessingGroup" xmlns:wpi="http://schemas.microsoft.com/office/word/2010/wordprocessingInk" xmlns:wne="http://schemas.microsoft.com/office/word/2006/wordml" xmlns:wps="http://schemas.microsoft.com/office/word/2010/wordprocessingShape" mc:Ignorable="w14 w15 w16se wp14">
   <w:p/>
 </w:ftr>
 </file>
 
 <file path=word/footer4.xml><?xml version="1.0" encoding="utf-8"?>
-<w:ftr xmlns:wpc="http://schemas.microsoft.com/office/word/2010/wordprocessingCanvas" xmlns:cx="http://schemas.microsoft.com/office/drawing/2014/chartex" xmlns:cx1="http://schemas.microsoft.com/office/drawing/2015/9/8/chartex" xmlns:cx2="http://schemas.microsoft.com/office/drawing/2015/10/21/chartex" xmlns:cx3="http://schemas.microsoft.com/office/drawing/2016/5/9/chartex" xmlns:cx4="http://schemas.microsoft.com/office/drawing/2016/5/10/chartex" xmlns:cx5="http://schemas.microsoft.com/office/drawing/2016/5/11/chartex" xmlns:cx6="http://schemas.microsoft.com/office/drawing/2016/5/12/chartex" xmlns:cx7="http://schemas.microsoft.com/office/drawing/2016/5/13/chartex" xmlns:cx8="http://schemas.microsoft.com/office/drawing/2016/5/14/chartex" xmlns:mc="http://schemas.openxmlformats.org/markup-compatibility/2006" xmlns:aink="http://schemas.microsoft.com/office/drawing/2016/ink" xmlns:am3d="http://schemas.microsoft.com/office/drawing/2017/model3d" xmlns:o="urn:schemas-microsoft-com:office:office" xmlns:r="http://schemas.openxmlformats.org/officeDocument/2006/relationships" xmlns:m="http://schemas.openxmlformats.org/officeDocument/2006/math" xmlns:v="urn:schemas-microsoft-com:vml" xmlns:wp14="http://schemas.microsoft.com/office/word/2010/wordprocessingDrawing" xmlns:wp="http://schemas.openxmlformats.org/drawingml/2006/wordprocessingDrawing" xmlns:w10="urn:schemas-microsoft-com:office:word" xmlns:w="http://schemas.openxmlformats.org/wordprocessingml/2006/main" xmlns:w14="http://schemas.microsoft.com/office/word/2010/wordml" xmlns:w15="http://schemas.microsoft.com/office/word/2012/wordml" xmlns:w16cid="http://schemas.microsoft.com/office/word/2016/wordml/cid" xmlns:w16se="http://schemas.microsoft.com/office/word/2015/wordml/symex" xmlns:wpg="http://schemas.microsoft.com/office/word/2010/wordprocessingGroup" xmlns:wpi="http://schemas.microsoft.com/office/word/2010/wordprocessingInk" xmlns:wne="http://schemas.microsoft.com/office/word/2006/wordml" xmlns:wps="http://schemas.microsoft.com/office/word/2010/wordprocessingShape" mc:Ignorable="w14 w15 w16se w16cid wp14">
+<w:ftr xmlns:wpc="http://schemas.microsoft.com/office/word/2010/wordprocessingCanvas" xmlns:cx="http://schemas.microsoft.com/office/drawing/2014/chartex" xmlns:cx1="http://schemas.microsoft.com/office/drawing/2015/9/8/chartex" xmlns:mc="http://schemas.openxmlformats.org/markup-compatibility/2006" xmlns:o="urn:schemas-microsoft-com:office:office" xmlns:r="http://schemas.openxmlformats.org/officeDocument/2006/relationships" xmlns:m="http://schemas.openxmlformats.org/officeDocument/2006/math" xmlns:v="urn:schemas-microsoft-com:vml" xmlns:wp14="http://schemas.microsoft.com/office/word/2010/wordprocessingDrawing" xmlns:wp="http://schemas.openxmlformats.org/drawingml/2006/wordprocessingDrawing" xmlns:w10="urn:schemas-microsoft-com:office:word" xmlns:w="http://schemas.openxmlformats.org/wordprocessingml/2006/main" xmlns:w14="http://schemas.microsoft.com/office/word/2010/wordml" xmlns:w15="http://schemas.microsoft.com/office/word/2012/wordml" xmlns:w16se="http://schemas.microsoft.com/office/word/2015/wordml/symex" xmlns:wpg="http://schemas.microsoft.com/office/word/2010/wordprocessingGroup" xmlns:wpi="http://schemas.microsoft.com/office/word/2010/wordprocessingInk" xmlns:wne="http://schemas.microsoft.com/office/word/2006/wordml" xmlns:wps="http://schemas.microsoft.com/office/word/2010/wordprocessingShape" mc:Ignorable="w14 w15 w16se wp14">
   <w:p>
     <w:pPr>
       <w:spacing w:after="0"/>
@@ -4716,7 +5238,10 @@
       <w:fldChar w:fldCharType="separate"/>
     </w:r>
     <w:r>
-      <w:t>2</w:t>
+      <w:rPr>
+        <w:noProof/>
+      </w:rPr>
+      <w:t>24</w:t>
     </w:r>
     <w:r>
       <w:fldChar w:fldCharType="end"/>
@@ -4726,7 +5251,7 @@
 </file>
 
 <file path=word/footer5.xml><?xml version="1.0" encoding="utf-8"?>
-<w:ftr xmlns:wpc="http://schemas.microsoft.com/office/word/2010/wordprocessingCanvas" xmlns:cx="http://schemas.microsoft.com/office/drawing/2014/chartex" xmlns:cx1="http://schemas.microsoft.com/office/drawing/2015/9/8/chartex" xmlns:cx2="http://schemas.microsoft.com/office/drawing/2015/10/21/chartex" xmlns:cx3="http://schemas.microsoft.com/office/drawing/2016/5/9/chartex" xmlns:cx4="http://schemas.microsoft.com/office/drawing/2016/5/10/chartex" xmlns:cx5="http://schemas.microsoft.com/office/drawing/2016/5/11/chartex" xmlns:cx6="http://schemas.microsoft.com/office/drawing/2016/5/12/chartex" xmlns:cx7="http://schemas.microsoft.com/office/drawing/2016/5/13/chartex" xmlns:cx8="http://schemas.microsoft.com/office/drawing/2016/5/14/chartex" xmlns:mc="http://schemas.openxmlformats.org/markup-compatibility/2006" xmlns:aink="http://schemas.microsoft.com/office/drawing/2016/ink" xmlns:am3d="http://schemas.microsoft.com/office/drawing/2017/model3d" xmlns:o="urn:schemas-microsoft-com:office:office" xmlns:r="http://schemas.openxmlformats.org/officeDocument/2006/relationships" xmlns:m="http://schemas.openxmlformats.org/officeDocument/2006/math" xmlns:v="urn:schemas-microsoft-com:vml" xmlns:wp14="http://schemas.microsoft.com/office/word/2010/wordprocessingDrawing" xmlns:wp="http://schemas.openxmlformats.org/drawingml/2006/wordprocessingDrawing" xmlns:w10="urn:schemas-microsoft-com:office:word" xmlns:w="http://schemas.openxmlformats.org/wordprocessingml/2006/main" xmlns:w14="http://schemas.microsoft.com/office/word/2010/wordml" xmlns:w15="http://schemas.microsoft.com/office/word/2012/wordml" xmlns:w16cid="http://schemas.microsoft.com/office/word/2016/wordml/cid" xmlns:w16se="http://schemas.microsoft.com/office/word/2015/wordml/symex" xmlns:wpg="http://schemas.microsoft.com/office/word/2010/wordprocessingGroup" xmlns:wpi="http://schemas.microsoft.com/office/word/2010/wordprocessingInk" xmlns:wne="http://schemas.microsoft.com/office/word/2006/wordml" xmlns:wps="http://schemas.microsoft.com/office/word/2010/wordprocessingShape" mc:Ignorable="w14 w15 w16se w16cid wp14">
+<w:ftr xmlns:wpc="http://schemas.microsoft.com/office/word/2010/wordprocessingCanvas" xmlns:cx="http://schemas.microsoft.com/office/drawing/2014/chartex" xmlns:cx1="http://schemas.microsoft.com/office/drawing/2015/9/8/chartex" xmlns:mc="http://schemas.openxmlformats.org/markup-compatibility/2006" xmlns:o="urn:schemas-microsoft-com:office:office" xmlns:r="http://schemas.openxmlformats.org/officeDocument/2006/relationships" xmlns:m="http://schemas.openxmlformats.org/officeDocument/2006/math" xmlns:v="urn:schemas-microsoft-com:vml" xmlns:wp14="http://schemas.microsoft.com/office/word/2010/wordprocessingDrawing" xmlns:wp="http://schemas.openxmlformats.org/drawingml/2006/wordprocessingDrawing" xmlns:w10="urn:schemas-microsoft-com:office:word" xmlns:w="http://schemas.openxmlformats.org/wordprocessingml/2006/main" xmlns:w14="http://schemas.microsoft.com/office/word/2010/wordml" xmlns:w15="http://schemas.microsoft.com/office/word/2012/wordml" xmlns:w16se="http://schemas.microsoft.com/office/word/2015/wordml/symex" xmlns:wpg="http://schemas.microsoft.com/office/word/2010/wordprocessingGroup" xmlns:wpi="http://schemas.microsoft.com/office/word/2010/wordprocessingInk" xmlns:wne="http://schemas.microsoft.com/office/word/2006/wordml" xmlns:wps="http://schemas.microsoft.com/office/word/2010/wordprocessingShape" mc:Ignorable="w14 w15 w16se wp14">
   <w:p>
     <w:pPr>
       <w:spacing w:after="0"/>
@@ -4742,7 +5267,10 @@
       <w:fldChar w:fldCharType="separate"/>
     </w:r>
     <w:r>
-      <w:t>2</w:t>
+      <w:rPr>
+        <w:noProof/>
+      </w:rPr>
+      <w:t>25</w:t>
     </w:r>
     <w:r>
       <w:fldChar w:fldCharType="end"/>
@@ -4752,7 +5280,7 @@
 </file>
 
 <file path=word/footer6.xml><?xml version="1.0" encoding="utf-8"?>
-<w:ftr xmlns:wpc="http://schemas.microsoft.com/office/word/2010/wordprocessingCanvas" xmlns:cx="http://schemas.microsoft.com/office/drawing/2014/chartex" xmlns:cx1="http://schemas.microsoft.com/office/drawing/2015/9/8/chartex" xmlns:cx2="http://schemas.microsoft.com/office/drawing/2015/10/21/chartex" xmlns:cx3="http://schemas.microsoft.com/office/drawing/2016/5/9/chartex" xmlns:cx4="http://schemas.microsoft.com/office/drawing/2016/5/10/chartex" xmlns:cx5="http://schemas.microsoft.com/office/drawing/2016/5/11/chartex" xmlns:cx6="http://schemas.microsoft.com/office/drawing/2016/5/12/chartex" xmlns:cx7="http://schemas.microsoft.com/office/drawing/2016/5/13/chartex" xmlns:cx8="http://schemas.microsoft.com/office/drawing/2016/5/14/chartex" xmlns:mc="http://schemas.openxmlformats.org/markup-compatibility/2006" xmlns:aink="http://schemas.microsoft.com/office/drawing/2016/ink" xmlns:am3d="http://schemas.microsoft.com/office/drawing/2017/model3d" xmlns:o="urn:schemas-microsoft-com:office:office" xmlns:r="http://schemas.openxmlformats.org/officeDocument/2006/relationships" xmlns:m="http://schemas.openxmlformats.org/officeDocument/2006/math" xmlns:v="urn:schemas-microsoft-com:vml" xmlns:wp14="http://schemas.microsoft.com/office/word/2010/wordprocessingDrawing" xmlns:wp="http://schemas.openxmlformats.org/drawingml/2006/wordprocessingDrawing" xmlns:w10="urn:schemas-microsoft-com:office:word" xmlns:w="http://schemas.openxmlformats.org/wordprocessingml/2006/main" xmlns:w14="http://schemas.microsoft.com/office/word/2010/wordml" xmlns:w15="http://schemas.microsoft.com/office/word/2012/wordml" xmlns:w16cid="http://schemas.microsoft.com/office/word/2016/wordml/cid" xmlns:w16se="http://schemas.microsoft.com/office/word/2015/wordml/symex" xmlns:wpg="http://schemas.microsoft.com/office/word/2010/wordprocessingGroup" xmlns:wpi="http://schemas.microsoft.com/office/word/2010/wordprocessingInk" xmlns:wne="http://schemas.microsoft.com/office/word/2006/wordml" xmlns:wps="http://schemas.microsoft.com/office/word/2010/wordprocessingShape" mc:Ignorable="w14 w15 w16se w16cid wp14">
+<w:ftr xmlns:wpc="http://schemas.microsoft.com/office/word/2010/wordprocessingCanvas" xmlns:cx="http://schemas.microsoft.com/office/drawing/2014/chartex" xmlns:cx1="http://schemas.microsoft.com/office/drawing/2015/9/8/chartex" xmlns:mc="http://schemas.openxmlformats.org/markup-compatibility/2006" xmlns:o="urn:schemas-microsoft-com:office:office" xmlns:r="http://schemas.openxmlformats.org/officeDocument/2006/relationships" xmlns:m="http://schemas.openxmlformats.org/officeDocument/2006/math" xmlns:v="urn:schemas-microsoft-com:vml" xmlns:wp14="http://schemas.microsoft.com/office/word/2010/wordprocessingDrawing" xmlns:wp="http://schemas.openxmlformats.org/drawingml/2006/wordprocessingDrawing" xmlns:w10="urn:schemas-microsoft-com:office:word" xmlns:w="http://schemas.openxmlformats.org/wordprocessingml/2006/main" xmlns:w14="http://schemas.microsoft.com/office/word/2010/wordml" xmlns:w15="http://schemas.microsoft.com/office/word/2012/wordml" xmlns:w16se="http://schemas.microsoft.com/office/word/2015/wordml/symex" xmlns:wpg="http://schemas.microsoft.com/office/word/2010/wordprocessingGroup" xmlns:wpi="http://schemas.microsoft.com/office/word/2010/wordprocessingInk" xmlns:wne="http://schemas.microsoft.com/office/word/2006/wordml" xmlns:wps="http://schemas.microsoft.com/office/word/2010/wordprocessingShape" mc:Ignorable="w14 w15 w16se wp14">
   <w:p>
     <w:pPr>
       <w:spacing w:after="0"/>
@@ -4778,7 +5306,7 @@
 </file>
 
 <file path=word/footnotes.xml><?xml version="1.0" encoding="utf-8"?>
-<w:footnotes xmlns:wpc="http://schemas.microsoft.com/office/word/2010/wordprocessingCanvas" xmlns:cx="http://schemas.microsoft.com/office/drawing/2014/chartex" xmlns:cx1="http://schemas.microsoft.com/office/drawing/2015/9/8/chartex" xmlns:cx2="http://schemas.microsoft.com/office/drawing/2015/10/21/chartex" xmlns:cx3="http://schemas.microsoft.com/office/drawing/2016/5/9/chartex" xmlns:cx4="http://schemas.microsoft.com/office/drawing/2016/5/10/chartex" xmlns:cx5="http://schemas.microsoft.com/office/drawing/2016/5/11/chartex" xmlns:cx6="http://schemas.microsoft.com/office/drawing/2016/5/12/chartex" xmlns:cx7="http://schemas.microsoft.com/office/drawing/2016/5/13/chartex" xmlns:cx8="http://schemas.microsoft.com/office/drawing/2016/5/14/chartex" xmlns:mc="http://schemas.openxmlformats.org/markup-compatibility/2006" xmlns:aink="http://schemas.microsoft.com/office/drawing/2016/ink" xmlns:am3d="http://schemas.microsoft.com/office/drawing/2017/model3d" xmlns:o="urn:schemas-microsoft-com:office:office" xmlns:r="http://schemas.openxmlformats.org/officeDocument/2006/relationships" xmlns:m="http://schemas.openxmlformats.org/officeDocument/2006/math" xmlns:v="urn:schemas-microsoft-com:vml" xmlns:wp14="http://schemas.microsoft.com/office/word/2010/wordprocessingDrawing" xmlns:wp="http://schemas.openxmlformats.org/drawingml/2006/wordprocessingDrawing" xmlns:w10="urn:schemas-microsoft-com:office:word" xmlns:w="http://schemas.openxmlformats.org/wordprocessingml/2006/main" xmlns:w14="http://schemas.microsoft.com/office/word/2010/wordml" xmlns:w15="http://schemas.microsoft.com/office/word/2012/wordml" xmlns:w16cid="http://schemas.microsoft.com/office/word/2016/wordml/cid" xmlns:w16se="http://schemas.microsoft.com/office/word/2015/wordml/symex" xmlns:wpg="http://schemas.microsoft.com/office/word/2010/wordprocessingGroup" xmlns:wpi="http://schemas.microsoft.com/office/word/2010/wordprocessingInk" xmlns:wne="http://schemas.microsoft.com/office/word/2006/wordml" xmlns:wps="http://schemas.microsoft.com/office/word/2010/wordprocessingShape" mc:Ignorable="w14 w15 w16se w16cid wp14">
+<w:footnotes xmlns:wpc="http://schemas.microsoft.com/office/word/2010/wordprocessingCanvas" xmlns:cx="http://schemas.microsoft.com/office/drawing/2014/chartex" xmlns:cx1="http://schemas.microsoft.com/office/drawing/2015/9/8/chartex" xmlns:mc="http://schemas.openxmlformats.org/markup-compatibility/2006" xmlns:o="urn:schemas-microsoft-com:office:office" xmlns:r="http://schemas.openxmlformats.org/officeDocument/2006/relationships" xmlns:m="http://schemas.openxmlformats.org/officeDocument/2006/math" xmlns:v="urn:schemas-microsoft-com:vml" xmlns:wp14="http://schemas.microsoft.com/office/word/2010/wordprocessingDrawing" xmlns:wp="http://schemas.openxmlformats.org/drawingml/2006/wordprocessingDrawing" xmlns:w10="urn:schemas-microsoft-com:office:word" xmlns:w="http://schemas.openxmlformats.org/wordprocessingml/2006/main" xmlns:w14="http://schemas.microsoft.com/office/word/2010/wordml" xmlns:w15="http://schemas.microsoft.com/office/word/2012/wordml" xmlns:w16se="http://schemas.microsoft.com/office/word/2015/wordml/symex" xmlns:wpg="http://schemas.microsoft.com/office/word/2010/wordprocessingGroup" xmlns:wpi="http://schemas.microsoft.com/office/word/2010/wordprocessingInk" xmlns:wne="http://schemas.microsoft.com/office/word/2006/wordml" xmlns:wps="http://schemas.microsoft.com/office/word/2010/wordprocessingShape" mc:Ignorable="w14 w15 w16se wp14">
   <w:footnote w:type="separator" w:id="-1">
     <w:p>
       <w:pPr>
@@ -4803,7 +5331,7 @@
 </file>
 
 <file path=word/numbering.xml><?xml version="1.0" encoding="utf-8"?>
-<w:numbering xmlns:wpc="http://schemas.microsoft.com/office/word/2010/wordprocessingCanvas" xmlns:cx="http://schemas.microsoft.com/office/drawing/2014/chartex" xmlns:cx1="http://schemas.microsoft.com/office/drawing/2015/9/8/chartex" xmlns:cx2="http://schemas.microsoft.com/office/drawing/2015/10/21/chartex" xmlns:cx3="http://schemas.microsoft.com/office/drawing/2016/5/9/chartex" xmlns:cx4="http://schemas.microsoft.com/office/drawing/2016/5/10/chartex" xmlns:cx5="http://schemas.microsoft.com/office/drawing/2016/5/11/chartex" xmlns:cx6="http://schemas.microsoft.com/office/drawing/2016/5/12/chartex" xmlns:cx7="http://schemas.microsoft.com/office/drawing/2016/5/13/chartex" xmlns:cx8="http://schemas.microsoft.com/office/drawing/2016/5/14/chartex" xmlns:mc="http://schemas.openxmlformats.org/markup-compatibility/2006" xmlns:aink="http://schemas.microsoft.com/office/drawing/2016/ink" xmlns:am3d="http://schemas.microsoft.com/office/drawing/2017/model3d" xmlns:o="urn:schemas-microsoft-com:office:office" xmlns:r="http://schemas.openxmlformats.org/officeDocument/2006/relationships" xmlns:m="http://schemas.openxmlformats.org/officeDocument/2006/math" xmlns:v="urn:schemas-microsoft-com:vml" xmlns:wp14="http://schemas.microsoft.com/office/word/2010/wordprocessingDrawing" xmlns:wp="http://schemas.openxmlformats.org/drawingml/2006/wordprocessingDrawing" xmlns:w10="urn:schemas-microsoft-com:office:word" xmlns:w="http://schemas.openxmlformats.org/wordprocessingml/2006/main" xmlns:w14="http://schemas.microsoft.com/office/word/2010/wordml" xmlns:w15="http://schemas.microsoft.com/office/word/2012/wordml" xmlns:w16cid="http://schemas.microsoft.com/office/word/2016/wordml/cid" xmlns:w16se="http://schemas.microsoft.com/office/word/2015/wordml/symex" xmlns:wpg="http://schemas.microsoft.com/office/word/2010/wordprocessingGroup" xmlns:wpi="http://schemas.microsoft.com/office/word/2010/wordprocessingInk" xmlns:wne="http://schemas.microsoft.com/office/word/2006/wordml" xmlns:wps="http://schemas.microsoft.com/office/word/2010/wordprocessingShape" mc:Ignorable="w14 w15 w16se w16cid wp14">
+<w:numbering xmlns:wpc="http://schemas.microsoft.com/office/word/2010/wordprocessingCanvas" xmlns:cx="http://schemas.microsoft.com/office/drawing/2014/chartex" xmlns:cx1="http://schemas.microsoft.com/office/drawing/2015/9/8/chartex" xmlns:mc="http://schemas.openxmlformats.org/markup-compatibility/2006" xmlns:o="urn:schemas-microsoft-com:office:office" xmlns:r="http://schemas.openxmlformats.org/officeDocument/2006/relationships" xmlns:m="http://schemas.openxmlformats.org/officeDocument/2006/math" xmlns:v="urn:schemas-microsoft-com:vml" xmlns:wp14="http://schemas.microsoft.com/office/word/2010/wordprocessingDrawing" xmlns:wp="http://schemas.openxmlformats.org/drawingml/2006/wordprocessingDrawing" xmlns:w10="urn:schemas-microsoft-com:office:word" xmlns:w="http://schemas.openxmlformats.org/wordprocessingml/2006/main" xmlns:w14="http://schemas.microsoft.com/office/word/2010/wordml" xmlns:w15="http://schemas.microsoft.com/office/word/2012/wordml" xmlns:w16se="http://schemas.microsoft.com/office/word/2015/wordml/symex" xmlns:wpg="http://schemas.microsoft.com/office/word/2010/wordprocessingGroup" xmlns:wpi="http://schemas.microsoft.com/office/word/2010/wordprocessingInk" xmlns:wne="http://schemas.microsoft.com/office/word/2006/wordml" xmlns:wps="http://schemas.microsoft.com/office/word/2010/wordprocessingShape" mc:Ignorable="w14 w15 w16se wp14">
   <w:abstractNum w:abstractNumId="0" w15:restartNumberingAfterBreak="0">
     <w:nsid w:val="01263242"/>
     <w:multiLevelType w:val="hybridMultilevel"/>
@@ -6518,7 +7046,7 @@
 </file>
 
 <file path=word/styles.xml><?xml version="1.0" encoding="utf-8"?>
-<w:styles xmlns:mc="http://schemas.openxmlformats.org/markup-compatibility/2006" xmlns:r="http://schemas.openxmlformats.org/officeDocument/2006/relationships" xmlns:w="http://schemas.openxmlformats.org/wordprocessingml/2006/main" xmlns:w14="http://schemas.microsoft.com/office/word/2010/wordml" xmlns:w15="http://schemas.microsoft.com/office/word/2012/wordml" xmlns:w16cid="http://schemas.microsoft.com/office/word/2016/wordml/cid" xmlns:w16se="http://schemas.microsoft.com/office/word/2015/wordml/symex" mc:Ignorable="w14 w15 w16se w16cid">
+<w:styles xmlns:mc="http://schemas.openxmlformats.org/markup-compatibility/2006" xmlns:r="http://schemas.openxmlformats.org/officeDocument/2006/relationships" xmlns:w="http://schemas.openxmlformats.org/wordprocessingml/2006/main" xmlns:w14="http://schemas.microsoft.com/office/word/2010/wordml" xmlns:w15="http://schemas.microsoft.com/office/word/2012/wordml" xmlns:w16se="http://schemas.microsoft.com/office/word/2015/wordml/symex" mc:Ignorable="w14 w15 w16se">
   <w:docDefaults>
     <w:rPrDefault>
       <w:rPr>
@@ -6534,7 +7062,7 @@
       </w:pPr>
     </w:pPrDefault>
   </w:docDefaults>
-  <w:latentStyles w:defLockedState="0" w:defUIPriority="99" w:defSemiHidden="0" w:defUnhideWhenUsed="0" w:defQFormat="0" w:count="375">
+  <w:latentStyles w:defLockedState="0" w:defUIPriority="99" w:defSemiHidden="0" w:defUnhideWhenUsed="0" w:defQFormat="0" w:count="371">
     <w:lsdException w:name="Normal" w:uiPriority="0" w:qFormat="1"/>
     <w:lsdException w:name="heading 1" w:uiPriority="9" w:qFormat="1"/>
     <w:lsdException w:name="heading 2" w:semiHidden="1" w:uiPriority="9" w:unhideWhenUsed="1" w:qFormat="1"/>
@@ -6906,10 +7434,6 @@
     <w:lsdException w:name="List Table 5 Dark Accent 6" w:uiPriority="50"/>
     <w:lsdException w:name="List Table 6 Colorful Accent 6" w:uiPriority="51"/>
     <w:lsdException w:name="List Table 7 Colorful Accent 6" w:uiPriority="52"/>
-    <w:lsdException w:name="Mention" w:semiHidden="1" w:unhideWhenUsed="1"/>
-    <w:lsdException w:name="Smart Hyperlink" w:semiHidden="1" w:unhideWhenUsed="1"/>
-    <w:lsdException w:name="Hashtag" w:semiHidden="1" w:unhideWhenUsed="1"/>
-    <w:lsdException w:name="Unresolved Mention" w:semiHidden="1" w:unhideWhenUsed="1"/>
   </w:latentStyles>
   <w:style w:type="paragraph" w:default="1" w:styleId="Normal">
     <w:name w:val="Normal"/>

--- a/Documentation/project.docx
+++ b/Documentation/project.docx
@@ -5,24 +5,7 @@
     <w:p>
       <w:pPr>
         <w:spacing w:after="0"/>
-        <w:ind w:left="1059"/>
-        <w:rPr>
-          <w:rFonts w:asciiTheme="minorHAnsi" w:hAnsiTheme="minorHAnsi" w:cstheme="minorHAnsi"/>
-        </w:rPr>
-      </w:pPr>
-      <w:r>
-        <w:rPr>
-          <w:rFonts w:asciiTheme="minorHAnsi" w:hAnsiTheme="minorHAnsi" w:cstheme="minorHAnsi"/>
-          <w:b/>
-          <w:sz w:val="41"/>
-        </w:rPr>
-        <w:t>Inventory Management System</w:t>
-      </w:r>
-    </w:p>
-    <w:p>
-      <w:pPr>
-        <w:spacing w:after="2153"/>
-        <w:ind w:left="351" w:right="-351"/>
+        <w:ind w:left="690" w:right="-351" w:firstLine="30"/>
         <w:rPr>
           <w:rFonts w:asciiTheme="minorHAnsi" w:hAnsiTheme="minorHAnsi" w:cstheme="minorHAnsi"/>
         </w:rPr>
@@ -36,7 +19,7 @@
         <mc:AlternateContent>
           <mc:Choice Requires="wpg">
             <w:drawing>
-              <wp:inline distT="0" distB="0" distL="0" distR="0" wp14:anchorId="1BBFB23F" wp14:editId="2425EA76">
+              <wp:inline distT="0" distB="0" distL="0" distR="0" wp14:anchorId="47D88068" wp14:editId="57C2F40A">
                 <wp:extent cx="4934496" cy="17996"/>
                 <wp:effectExtent l="0" t="0" r="0" b="0"/>
                 <wp:docPr id="3945" name="Group 3945"/>
@@ -115,7 +98,7 @@
           </mc:Choice>
           <mc:Fallback>
             <w:pict>
-              <v:group w14:anchorId="1282C885" id="Group 3945" o:spid="_x0000_s1026" style="width:388.55pt;height:1.4pt;mso-position-horizontal-relative:char;mso-position-vertical-relative:line" coordsize="49344,179" o:gfxdata="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">
+              <v:group w14:anchorId="7E33387C" id="Group 3945" o:spid="_x0000_s1026" style="width:388.55pt;height:1.4pt;mso-position-horizontal-relative:char;mso-position-vertical-relative:line" coordsize="49344,179" o:gfxdata="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">
                 <v:shape id="Shape 5349" o:spid="_x0000_s1027" style="position:absolute;width:49344;height:179;visibility:visible;mso-wrap-style:square;v-text-anchor:top" coordsize="4934496,17996" o:gfxdata="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" path="m,l4934496,r,17996l,17996,,e" fillcolor="black" stroked="f" strokeweight="0">
                   <v:stroke miterlimit="83231f" joinstyle="miter"/>
                   <v:path arrowok="t" textboxrect="0,0,4934496,17996"/>
@@ -129,32 +112,122 @@
     </w:p>
     <w:p>
       <w:pPr>
-        <w:spacing w:after="87"/>
+        <w:spacing w:after="0"/>
+        <w:ind w:left="351" w:right="-351"/>
+        <w:rPr>
+          <w:rFonts w:asciiTheme="minorHAnsi" w:hAnsiTheme="minorHAnsi" w:cstheme="minorHAnsi"/>
+        </w:rPr>
+      </w:pPr>
+    </w:p>
+    <w:p>
+      <w:pPr>
+        <w:spacing w:after="0"/>
+        <w:ind w:left="1059"/>
+        <w:rPr>
+          <w:rFonts w:asciiTheme="minorHAnsi" w:hAnsiTheme="minorHAnsi" w:cstheme="minorHAnsi"/>
+        </w:rPr>
+      </w:pPr>
+      <w:r>
+        <w:rPr>
+          <w:rFonts w:asciiTheme="minorHAnsi" w:hAnsiTheme="minorHAnsi" w:cstheme="minorHAnsi"/>
+          <w:b/>
+          <w:sz w:val="41"/>
+        </w:rPr>
+        <w:t>Inventory Management System</w:t>
+      </w:r>
+    </w:p>
+    <w:p>
+      <w:pPr>
+        <w:spacing w:after="0"/>
+        <w:ind w:left="351" w:right="-351"/>
+        <w:rPr>
+          <w:rFonts w:asciiTheme="minorHAnsi" w:hAnsiTheme="minorHAnsi" w:cstheme="minorHAnsi"/>
+        </w:rPr>
+      </w:pPr>
+    </w:p>
+    <w:p>
+      <w:pPr>
+        <w:spacing w:after="0"/>
+        <w:ind w:left="351" w:right="-351"/>
+        <w:rPr>
+          <w:rFonts w:asciiTheme="minorHAnsi" w:hAnsiTheme="minorHAnsi" w:cstheme="minorHAnsi"/>
+        </w:rPr>
+      </w:pPr>
+    </w:p>
+    <w:p>
+      <w:pPr>
+        <w:spacing w:after="0"/>
+        <w:ind w:left="351" w:right="-351"/>
+        <w:rPr>
+          <w:rFonts w:asciiTheme="minorHAnsi" w:hAnsiTheme="minorHAnsi" w:cstheme="minorHAnsi"/>
+        </w:rPr>
+      </w:pPr>
+    </w:p>
+    <w:p>
+      <w:pPr>
+        <w:spacing w:after="0"/>
+        <w:ind w:left="351" w:right="-351"/>
+        <w:rPr>
+          <w:rFonts w:asciiTheme="minorHAnsi" w:hAnsiTheme="minorHAnsi" w:cstheme="minorHAnsi"/>
+        </w:rPr>
+      </w:pPr>
+    </w:p>
+    <w:p>
+      <w:pPr>
+        <w:spacing w:after="0"/>
+        <w:ind w:left="351" w:right="-351"/>
+        <w:rPr>
+          <w:rFonts w:asciiTheme="minorHAnsi" w:hAnsiTheme="minorHAnsi" w:cstheme="minorHAnsi"/>
+        </w:rPr>
+      </w:pPr>
+    </w:p>
+    <w:p>
+      <w:pPr>
+        <w:spacing w:after="0"/>
+        <w:ind w:left="351" w:right="-351"/>
+        <w:rPr>
+          <w:rFonts w:asciiTheme="minorHAnsi" w:hAnsiTheme="minorHAnsi" w:cstheme="minorHAnsi"/>
+        </w:rPr>
+      </w:pPr>
+    </w:p>
+    <w:p>
+      <w:pPr>
+        <w:spacing w:after="0"/>
+        <w:ind w:left="351" w:right="-351"/>
+        <w:rPr>
+          <w:rFonts w:asciiTheme="minorHAnsi" w:hAnsiTheme="minorHAnsi" w:cstheme="minorHAnsi"/>
+        </w:rPr>
+      </w:pPr>
+    </w:p>
+    <w:p>
+      <w:pPr>
+        <w:spacing w:after="0"/>
+        <w:ind w:left="351" w:right="-351"/>
         <w:jc w:val="center"/>
         <w:rPr>
           <w:rFonts w:asciiTheme="minorHAnsi" w:hAnsiTheme="minorHAnsi" w:cstheme="minorHAnsi"/>
         </w:rPr>
       </w:pPr>
-      <w:proofErr w:type="spellStart"/>
-      <w:r>
-        <w:rPr>
-          <w:rFonts w:asciiTheme="minorHAnsi" w:hAnsiTheme="minorHAnsi" w:cstheme="minorHAnsi"/>
-          <w:b/>
-        </w:rPr>
-        <w:t>Conor</w:t>
-      </w:r>
-      <w:proofErr w:type="spellEnd"/>
-      <w:r>
-        <w:rPr>
-          <w:rFonts w:asciiTheme="minorHAnsi" w:hAnsiTheme="minorHAnsi" w:cstheme="minorHAnsi"/>
-          <w:b/>
-        </w:rPr>
-        <w:t xml:space="preserve"> McGrath</w:t>
-      </w:r>
-    </w:p>
-    <w:p>
-      <w:pPr>
-        <w:spacing w:after="257"/>
+    </w:p>
+    <w:p>
+      <w:pPr>
+        <w:spacing w:after="0"/>
+        <w:jc w:val="center"/>
+        <w:rPr>
+          <w:rFonts w:asciiTheme="minorHAnsi" w:hAnsiTheme="minorHAnsi" w:cstheme="minorHAnsi"/>
+        </w:rPr>
+      </w:pPr>
+      <w:r>
+        <w:rPr>
+          <w:rFonts w:asciiTheme="minorHAnsi" w:hAnsiTheme="minorHAnsi" w:cstheme="minorHAnsi"/>
+          <w:b/>
+        </w:rPr>
+        <w:t>Conor McGrath</w:t>
+      </w:r>
+    </w:p>
+    <w:p>
+      <w:pPr>
+        <w:spacing w:after="0"/>
         <w:ind w:right="1"/>
         <w:jc w:val="center"/>
         <w:rPr>
@@ -171,7 +244,8 @@
     </w:p>
     <w:p>
       <w:pPr>
-        <w:spacing w:after="2408" w:line="265" w:lineRule="auto"/>
+        <w:spacing w:after="0" w:line="265" w:lineRule="auto"/>
+        <w:ind w:firstLine="720"/>
         <w:jc w:val="center"/>
         <w:rPr>
           <w:rFonts w:asciiTheme="minorHAnsi" w:hAnsiTheme="minorHAnsi" w:cstheme="minorHAnsi"/>
@@ -186,7 +260,7 @@
         <mc:AlternateContent>
           <mc:Choice Requires="wpg">
             <w:drawing>
-              <wp:anchor distT="0" distB="0" distL="114300" distR="114300" simplePos="0" relativeHeight="251658240" behindDoc="0" locked="0" layoutInCell="1" allowOverlap="1" wp14:anchorId="5DA086F5" wp14:editId="726659E4">
+              <wp:anchor distT="0" distB="0" distL="114300" distR="114300" simplePos="0" relativeHeight="251659264" behindDoc="0" locked="0" layoutInCell="1" allowOverlap="1" wp14:anchorId="6D1910CD" wp14:editId="75A67B43">
                 <wp:simplePos x="0" y="0"/>
                 <wp:positionH relativeFrom="page">
                   <wp:posOffset>1529626</wp:posOffset>
@@ -273,7 +347,7 @@
           </mc:Choice>
           <mc:Fallback>
             <w:pict>
-              <v:group w14:anchorId="62DA7A3F" id="Group 3944" o:spid="_x0000_s1026" style="position:absolute;margin-left:120.45pt;margin-top:137.2pt;width:388.55pt;height:1.4pt;z-index:251658240;mso-position-horizontal-relative:page;mso-position-vertical-relative:page" coordsize="49344,179" o:gfxdata="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">
+              <v:group w14:anchorId="5FD9FAF9" id="Group 3944" o:spid="_x0000_s1026" style="position:absolute;margin-left:120.45pt;margin-top:137.2pt;width:388.55pt;height:1.4pt;z-index:251659264;mso-position-horizontal-relative:page;mso-position-vertical-relative:page" coordsize="49344,179" o:gfxdata="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">
                 <v:shape id="Shape 5351" o:spid="_x0000_s1027" style="position:absolute;width:49344;height:179;visibility:visible;mso-wrap-style:square;v-text-anchor:top" coordsize="4934496,17996" o:gfxdata="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" path="m,l4934496,r,17996l,17996,,e" fillcolor="black" stroked="f" strokeweight="0">
                   <v:stroke miterlimit="83231f" joinstyle="miter"/>
                   <v:path arrowok="t" textboxrect="0,0,4934496,17996"/>
@@ -301,7 +375,7 @@
     </w:p>
     <w:p>
       <w:pPr>
-        <w:spacing w:after="273"/>
+        <w:spacing w:after="0"/>
         <w:ind w:left="2862" w:firstLine="18"/>
         <w:rPr>
           <w:rFonts w:asciiTheme="minorHAnsi" w:hAnsiTheme="minorHAnsi" w:cstheme="minorHAnsi"/>
@@ -316,10 +390,50 @@
     </w:p>
     <w:p>
       <w:pPr>
-        <w:spacing w:after="144"/>
+        <w:spacing w:after="0"/>
         <w:jc w:val="center"/>
         <w:rPr>
           <w:rFonts w:asciiTheme="minorHAnsi" w:hAnsiTheme="minorHAnsi" w:cstheme="minorHAnsi"/>
+          <w:b/>
+        </w:rPr>
+      </w:pPr>
+    </w:p>
+    <w:p>
+      <w:pPr>
+        <w:spacing w:after="0"/>
+        <w:jc w:val="center"/>
+        <w:rPr>
+          <w:rFonts w:asciiTheme="minorHAnsi" w:hAnsiTheme="minorHAnsi" w:cstheme="minorHAnsi"/>
+          <w:b/>
+        </w:rPr>
+      </w:pPr>
+    </w:p>
+    <w:p>
+      <w:pPr>
+        <w:spacing w:after="0"/>
+        <w:jc w:val="center"/>
+        <w:rPr>
+          <w:rFonts w:asciiTheme="minorHAnsi" w:hAnsiTheme="minorHAnsi" w:cstheme="minorHAnsi"/>
+          <w:b/>
+        </w:rPr>
+      </w:pPr>
+    </w:p>
+    <w:p>
+      <w:pPr>
+        <w:spacing w:after="0"/>
+        <w:jc w:val="center"/>
+        <w:rPr>
+          <w:rFonts w:asciiTheme="minorHAnsi" w:hAnsiTheme="minorHAnsi" w:cstheme="minorHAnsi"/>
+          <w:b/>
+        </w:rPr>
+      </w:pPr>
+    </w:p>
+    <w:p>
+      <w:pPr>
+        <w:spacing w:after="0"/>
+        <w:jc w:val="center"/>
+        <w:rPr>
+          <w:rFonts w:asciiTheme="minorHAnsi" w:hAnsiTheme="minorHAnsi" w:cstheme="minorHAnsi"/>
         </w:rPr>
       </w:pPr>
       <w:r>
@@ -329,41 +443,6 @@
         </w:rPr>
         <w:t>Final Year Project</w:t>
       </w:r>
-    </w:p>
-    <w:p>
-      <w:pPr>
-        <w:spacing w:after="24" w:line="265" w:lineRule="auto"/>
-        <w:jc w:val="center"/>
-        <w:rPr>
-          <w:rFonts w:asciiTheme="minorHAnsi" w:hAnsiTheme="minorHAnsi" w:cstheme="minorHAnsi"/>
-        </w:rPr>
-      </w:pPr>
-      <w:r>
-        <w:rPr>
-          <w:rFonts w:asciiTheme="minorHAnsi" w:hAnsiTheme="minorHAnsi" w:cstheme="minorHAnsi"/>
-        </w:rPr>
-        <w:t xml:space="preserve">Advised </w:t>
-      </w:r>
-      <w:r>
-        <w:rPr>
-          <w:rFonts w:asciiTheme="minorHAnsi" w:hAnsiTheme="minorHAnsi" w:cstheme="minorHAnsi"/>
-        </w:rPr>
-        <w:t>B</w:t>
-      </w:r>
-      <w:r>
-        <w:rPr>
-          <w:rFonts w:asciiTheme="minorHAnsi" w:hAnsiTheme="minorHAnsi" w:cstheme="minorHAnsi"/>
-        </w:rPr>
-        <w:t xml:space="preserve">y: Daniel </w:t>
-      </w:r>
-      <w:proofErr w:type="spellStart"/>
-      <w:r>
-        <w:rPr>
-          <w:rFonts w:asciiTheme="minorHAnsi" w:hAnsiTheme="minorHAnsi" w:cstheme="minorHAnsi"/>
-        </w:rPr>
-        <w:t>Cregg</w:t>
-      </w:r>
-      <w:proofErr w:type="spellEnd"/>
     </w:p>
     <w:p>
       <w:pPr>
@@ -377,12 +456,35 @@
         <w:rPr>
           <w:rFonts w:asciiTheme="minorHAnsi" w:hAnsiTheme="minorHAnsi" w:cstheme="minorHAnsi"/>
         </w:rPr>
+        <w:t xml:space="preserve">Advised By: Daniel </w:t>
+      </w:r>
+      <w:proofErr w:type="spellStart"/>
+      <w:r>
+        <w:rPr>
+          <w:rFonts w:asciiTheme="minorHAnsi" w:hAnsiTheme="minorHAnsi" w:cstheme="minorHAnsi"/>
+        </w:rPr>
+        <w:t>Cregg</w:t>
+      </w:r>
+      <w:proofErr w:type="spellEnd"/>
+    </w:p>
+    <w:p>
+      <w:pPr>
+        <w:spacing w:after="0" w:line="265" w:lineRule="auto"/>
+        <w:jc w:val="center"/>
+        <w:rPr>
+          <w:rFonts w:asciiTheme="minorHAnsi" w:hAnsiTheme="minorHAnsi" w:cstheme="minorHAnsi"/>
+        </w:rPr>
+      </w:pPr>
+      <w:r>
+        <w:rPr>
+          <w:rFonts w:asciiTheme="minorHAnsi" w:hAnsiTheme="minorHAnsi" w:cstheme="minorHAnsi"/>
+        </w:rPr>
         <w:t>Department of Computer Science and Applied Physics</w:t>
       </w:r>
     </w:p>
     <w:p>
       <w:pPr>
-        <w:spacing w:after="265" w:line="265" w:lineRule="auto"/>
+        <w:spacing w:after="0" w:line="265" w:lineRule="auto"/>
         <w:jc w:val="center"/>
         <w:rPr>
           <w:rFonts w:asciiTheme="minorHAnsi" w:hAnsiTheme="minorHAnsi" w:cstheme="minorHAnsi"/>
@@ -409,7 +511,7 @@
           <w:noProof/>
         </w:rPr>
         <w:drawing>
-          <wp:inline distT="0" distB="0" distL="0" distR="0" wp14:anchorId="5B936774" wp14:editId="40F4AF12">
+          <wp:inline distT="0" distB="0" distL="0" distR="0" wp14:anchorId="0ED39DAC" wp14:editId="67548B5A">
             <wp:extent cx="3566160" cy="1118616"/>
             <wp:effectExtent l="0" t="0" r="0" b="0"/>
             <wp:docPr id="18" name="Picture 18"/>
@@ -443,6 +545,123 @@
         </w:drawing>
       </w:r>
     </w:p>
+    <w:p>
+      <w:pPr>
+        <w:spacing w:after="0"/>
+        <w:ind w:left="1077"/>
+        <w:rPr>
+          <w:rFonts w:asciiTheme="minorHAnsi" w:hAnsiTheme="minorHAnsi" w:cstheme="minorHAnsi"/>
+        </w:rPr>
+      </w:pPr>
+    </w:p>
+    <w:p>
+      <w:pPr>
+        <w:spacing w:after="0"/>
+        <w:ind w:left="1077"/>
+        <w:rPr>
+          <w:rFonts w:asciiTheme="minorHAnsi" w:hAnsiTheme="minorHAnsi" w:cstheme="minorHAnsi"/>
+        </w:rPr>
+      </w:pPr>
+    </w:p>
+    <w:p>
+      <w:pPr>
+        <w:spacing w:after="0"/>
+        <w:ind w:left="1077"/>
+        <w:rPr>
+          <w:rFonts w:asciiTheme="minorHAnsi" w:hAnsiTheme="minorHAnsi" w:cstheme="minorHAnsi"/>
+        </w:rPr>
+      </w:pPr>
+    </w:p>
+    <w:p>
+      <w:pPr>
+        <w:spacing w:after="0"/>
+        <w:ind w:left="1077"/>
+        <w:rPr>
+          <w:rFonts w:asciiTheme="minorHAnsi" w:hAnsiTheme="minorHAnsi" w:cstheme="minorHAnsi"/>
+        </w:rPr>
+      </w:pPr>
+    </w:p>
+    <w:p>
+      <w:pPr>
+        <w:spacing w:after="0"/>
+        <w:ind w:left="1077"/>
+        <w:rPr>
+          <w:rFonts w:asciiTheme="minorHAnsi" w:hAnsiTheme="minorHAnsi" w:cstheme="minorHAnsi"/>
+        </w:rPr>
+      </w:pPr>
+    </w:p>
+    <w:p>
+      <w:pPr>
+        <w:spacing w:after="0"/>
+        <w:ind w:left="1077"/>
+        <w:rPr>
+          <w:rFonts w:asciiTheme="minorHAnsi" w:hAnsiTheme="minorHAnsi" w:cstheme="minorHAnsi"/>
+        </w:rPr>
+      </w:pPr>
+    </w:p>
+    <w:p>
+      <w:pPr>
+        <w:spacing w:after="0"/>
+        <w:ind w:left="1077"/>
+        <w:rPr>
+          <w:rFonts w:asciiTheme="minorHAnsi" w:hAnsiTheme="minorHAnsi" w:cstheme="minorHAnsi"/>
+        </w:rPr>
+      </w:pPr>
+    </w:p>
+    <w:p>
+      <w:pPr>
+        <w:spacing w:after="0"/>
+        <w:ind w:left="1077"/>
+        <w:rPr>
+          <w:rFonts w:asciiTheme="minorHAnsi" w:hAnsiTheme="minorHAnsi" w:cstheme="minorHAnsi"/>
+        </w:rPr>
+      </w:pPr>
+    </w:p>
+    <w:p>
+      <w:pPr>
+        <w:spacing w:after="0"/>
+        <w:ind w:left="1077"/>
+        <w:rPr>
+          <w:rFonts w:asciiTheme="minorHAnsi" w:hAnsiTheme="minorHAnsi" w:cstheme="minorHAnsi"/>
+        </w:rPr>
+      </w:pPr>
+    </w:p>
+    <w:p>
+      <w:pPr>
+        <w:spacing w:after="0"/>
+        <w:ind w:left="1077"/>
+        <w:rPr>
+          <w:rFonts w:asciiTheme="minorHAnsi" w:hAnsiTheme="minorHAnsi" w:cstheme="minorHAnsi"/>
+        </w:rPr>
+      </w:pPr>
+    </w:p>
+    <w:p>
+      <w:pPr>
+        <w:spacing w:after="0"/>
+        <w:ind w:left="1077"/>
+        <w:rPr>
+          <w:rFonts w:asciiTheme="minorHAnsi" w:hAnsiTheme="minorHAnsi" w:cstheme="minorHAnsi"/>
+        </w:rPr>
+      </w:pPr>
+    </w:p>
+    <w:p>
+      <w:pPr>
+        <w:spacing w:after="0"/>
+        <w:ind w:left="1077"/>
+        <w:rPr>
+          <w:rFonts w:asciiTheme="minorHAnsi" w:hAnsiTheme="minorHAnsi" w:cstheme="minorHAnsi"/>
+        </w:rPr>
+      </w:pPr>
+    </w:p>
+    <w:p>
+      <w:pPr>
+        <w:spacing w:after="0"/>
+        <w:ind w:left="1077"/>
+        <w:rPr>
+          <w:rFonts w:asciiTheme="minorHAnsi" w:hAnsiTheme="minorHAnsi" w:cstheme="minorHAnsi"/>
+        </w:rPr>
+      </w:pPr>
+    </w:p>
     <w:sdt>
       <w:sdtPr>
         <w:rPr>
@@ -456,7 +675,7 @@
       <w:sdtContent>
         <w:p>
           <w:pPr>
-            <w:spacing w:after="681" w:line="265" w:lineRule="auto"/>
+            <w:spacing w:after="0" w:line="265" w:lineRule="auto"/>
             <w:ind w:left="-5"/>
             <w:rPr>
               <w:rFonts w:asciiTheme="minorHAnsi" w:hAnsiTheme="minorHAnsi" w:cstheme="minorHAnsi"/>
@@ -475,8 +694,9 @@
           <w:pPr>
             <w:pStyle w:val="TOC1"/>
             <w:tabs>
-              <w:tab w:val="right" w:pos="7761"/>
+              <w:tab w:val="right" w:pos="9016"/>
             </w:tabs>
+            <w:spacing w:after="0"/>
             <w:rPr>
               <w:rFonts w:asciiTheme="minorHAnsi" w:eastAsiaTheme="minorEastAsia" w:hAnsiTheme="minorHAnsi" w:cstheme="minorBidi"/>
               <w:b w:val="0"/>
@@ -503,7 +723,7 @@
             </w:rPr>
             <w:fldChar w:fldCharType="separate"/>
           </w:r>
-          <w:hyperlink w:anchor="_Toc3205397" w:history="1">
+          <w:hyperlink w:anchor="_Toc6318713" w:history="1">
             <w:r>
               <w:rPr>
                 <w:rStyle w:val="Hyperlink"/>
@@ -531,7 +751,7 @@
                 <w:noProof/>
                 <w:webHidden/>
               </w:rPr>
-              <w:instrText xml:space="preserve"> PAGEREF _Toc3205397 \h </w:instrText>
+              <w:instrText xml:space="preserve"> PAGEREF _Toc6318713 \h </w:instrText>
             </w:r>
             <w:r>
               <w:rPr>
@@ -566,8 +786,10 @@
           <w:pPr>
             <w:pStyle w:val="TOC1"/>
             <w:tabs>
-              <w:tab w:val="right" w:pos="7761"/>
+              <w:tab w:val="right" w:pos="9016"/>
             </w:tabs>
+            <w:spacing w:after="0"/>
+            <w:ind w:left="28" w:right="14" w:hanging="14"/>
             <w:rPr>
               <w:rFonts w:asciiTheme="minorHAnsi" w:eastAsiaTheme="minorEastAsia" w:hAnsiTheme="minorHAnsi" w:cstheme="minorBidi"/>
               <w:b w:val="0"/>
@@ -576,7 +798,7 @@
               <w:sz w:val="22"/>
             </w:rPr>
           </w:pPr>
-          <w:hyperlink w:anchor="_Toc3205398" w:history="1">
+          <w:hyperlink w:anchor="_Toc6318714" w:history="1">
             <w:r>
               <w:rPr>
                 <w:rStyle w:val="Hyperlink"/>
@@ -604,7 +826,7 @@
                 <w:noProof/>
                 <w:webHidden/>
               </w:rPr>
-              <w:instrText xml:space="preserve"> PAGEREF _Toc3205398 \h </w:instrText>
+              <w:instrText xml:space="preserve"> PAGEREF _Toc6318714 \h </w:instrText>
             </w:r>
             <w:r>
               <w:rPr>
@@ -639,8 +861,9 @@
           <w:pPr>
             <w:pStyle w:val="TOC2"/>
             <w:tabs>
-              <w:tab w:val="right" w:pos="7761"/>
+              <w:tab w:val="right" w:pos="9016"/>
             </w:tabs>
+            <w:spacing w:after="0"/>
             <w:rPr>
               <w:rFonts w:asciiTheme="minorHAnsi" w:eastAsiaTheme="minorEastAsia" w:hAnsiTheme="minorHAnsi" w:cstheme="minorBidi"/>
               <w:noProof/>
@@ -648,7 +871,7 @@
               <w:sz w:val="22"/>
             </w:rPr>
           </w:pPr>
-          <w:hyperlink w:anchor="_Toc3205399" w:history="1">
+          <w:hyperlink w:anchor="_Toc6318715" w:history="1">
             <w:r>
               <w:rPr>
                 <w:rStyle w:val="Hyperlink"/>
@@ -676,7 +899,7 @@
                 <w:noProof/>
                 <w:webHidden/>
               </w:rPr>
-              <w:instrText xml:space="preserve"> PAGEREF _Toc3205399 \h </w:instrText>
+              <w:instrText xml:space="preserve"> PAGEREF _Toc6318715 \h </w:instrText>
             </w:r>
             <w:r>
               <w:rPr>
@@ -711,8 +934,9 @@
           <w:pPr>
             <w:pStyle w:val="TOC1"/>
             <w:tabs>
-              <w:tab w:val="right" w:pos="7761"/>
+              <w:tab w:val="right" w:pos="9016"/>
             </w:tabs>
+            <w:spacing w:after="0"/>
             <w:rPr>
               <w:rFonts w:asciiTheme="minorHAnsi" w:eastAsiaTheme="minorEastAsia" w:hAnsiTheme="minorHAnsi" w:cstheme="minorBidi"/>
               <w:b w:val="0"/>
@@ -721,7 +945,7 @@
               <w:sz w:val="22"/>
             </w:rPr>
           </w:pPr>
-          <w:hyperlink w:anchor="_Toc3205400" w:history="1">
+          <w:hyperlink w:anchor="_Toc6318716" w:history="1">
             <w:r>
               <w:rPr>
                 <w:rStyle w:val="Hyperlink"/>
@@ -749,7 +973,7 @@
                 <w:noProof/>
                 <w:webHidden/>
               </w:rPr>
-              <w:instrText xml:space="preserve"> PAGEREF _Toc3205400 \h </w:instrText>
+              <w:instrText xml:space="preserve"> PAGEREF _Toc6318716 \h </w:instrText>
             </w:r>
             <w:r>
               <w:rPr>
@@ -784,8 +1008,9 @@
           <w:pPr>
             <w:pStyle w:val="TOC2"/>
             <w:tabs>
-              <w:tab w:val="right" w:pos="7761"/>
+              <w:tab w:val="right" w:pos="9016"/>
             </w:tabs>
+            <w:spacing w:after="0"/>
             <w:rPr>
               <w:rFonts w:asciiTheme="minorHAnsi" w:eastAsiaTheme="minorEastAsia" w:hAnsiTheme="minorHAnsi" w:cstheme="minorBidi"/>
               <w:noProof/>
@@ -793,14 +1018,14 @@
               <w:sz w:val="22"/>
             </w:rPr>
           </w:pPr>
-          <w:hyperlink w:anchor="_Toc3205401" w:history="1">
+          <w:hyperlink w:anchor="_Toc6318717" w:history="1">
             <w:r>
               <w:rPr>
                 <w:rStyle w:val="Hyperlink"/>
                 <w:rFonts w:cstheme="minorHAnsi"/>
                 <w:noProof/>
               </w:rPr>
-              <w:t>3.1 Agile Development</w:t>
+              <w:t>3.2 Version Control</w:t>
             </w:r>
             <w:r>
               <w:rPr>
@@ -821,7 +1046,7 @@
                 <w:noProof/>
                 <w:webHidden/>
               </w:rPr>
-              <w:instrText xml:space="preserve"> PAGEREF _Toc3205401 \h </w:instrText>
+              <w:instrText xml:space="preserve"> PAGEREF _Toc6318717 \h </w:instrText>
             </w:r>
             <w:r>
               <w:rPr>
@@ -856,8 +1081,9 @@
           <w:pPr>
             <w:pStyle w:val="TOC2"/>
             <w:tabs>
-              <w:tab w:val="right" w:pos="7761"/>
+              <w:tab w:val="right" w:pos="9016"/>
             </w:tabs>
+            <w:spacing w:after="0"/>
             <w:rPr>
               <w:rFonts w:asciiTheme="minorHAnsi" w:eastAsiaTheme="minorEastAsia" w:hAnsiTheme="minorHAnsi" w:cstheme="minorBidi"/>
               <w:noProof/>
@@ -865,14 +1091,14 @@
               <w:sz w:val="22"/>
             </w:rPr>
           </w:pPr>
-          <w:hyperlink w:anchor="_Toc3205402" w:history="1">
+          <w:hyperlink w:anchor="_Toc6318718" w:history="1">
             <w:r>
               <w:rPr>
                 <w:rStyle w:val="Hyperlink"/>
                 <w:rFonts w:cstheme="minorHAnsi"/>
                 <w:noProof/>
               </w:rPr>
-              <w:t>3.2 Version Control</w:t>
+              <w:t>3.3 Technology Choice</w:t>
             </w:r>
             <w:r>
               <w:rPr>
@@ -893,7 +1119,7 @@
                 <w:noProof/>
                 <w:webHidden/>
               </w:rPr>
-              <w:instrText xml:space="preserve"> PAGEREF _Toc3205402 \h </w:instrText>
+              <w:instrText xml:space="preserve"> PAGEREF _Toc6318718 \h </w:instrText>
             </w:r>
             <w:r>
               <w:rPr>
@@ -913,7 +1139,7 @@
                 <w:noProof/>
                 <w:webHidden/>
               </w:rPr>
-              <w:t>10</w:t>
+              <w:t>8</w:t>
             </w:r>
             <w:r>
               <w:rPr>
@@ -928,8 +1154,9 @@
           <w:pPr>
             <w:pStyle w:val="TOC2"/>
             <w:tabs>
-              <w:tab w:val="right" w:pos="7761"/>
+              <w:tab w:val="right" w:pos="9016"/>
             </w:tabs>
+            <w:spacing w:after="0"/>
             <w:rPr>
               <w:rFonts w:asciiTheme="minorHAnsi" w:eastAsiaTheme="minorEastAsia" w:hAnsiTheme="minorHAnsi" w:cstheme="minorBidi"/>
               <w:noProof/>
@@ -937,14 +1164,14 @@
               <w:sz w:val="22"/>
             </w:rPr>
           </w:pPr>
-          <w:hyperlink w:anchor="_Toc3205403" w:history="1">
+          <w:hyperlink w:anchor="_Toc6318721" w:history="1">
             <w:r>
               <w:rPr>
                 <w:rStyle w:val="Hyperlink"/>
                 <w:rFonts w:cstheme="minorHAnsi"/>
                 <w:noProof/>
               </w:rPr>
-              <w:t>3.3 Technology Choice</w:t>
+              <w:t>3.4 Testing</w:t>
             </w:r>
             <w:r>
               <w:rPr>
@@ -965,7 +1192,7 @@
                 <w:noProof/>
                 <w:webHidden/>
               </w:rPr>
-              <w:instrText xml:space="preserve"> PAGEREF _Toc3205403 \h </w:instrText>
+              <w:instrText xml:space="preserve"> PAGEREF _Toc6318721 \h </w:instrText>
             </w:r>
             <w:r>
               <w:rPr>
@@ -985,79 +1212,7 @@
                 <w:noProof/>
                 <w:webHidden/>
               </w:rPr>
-              <w:t>11</w:t>
-            </w:r>
-            <w:r>
-              <w:rPr>
-                <w:noProof/>
-                <w:webHidden/>
-              </w:rPr>
-              <w:fldChar w:fldCharType="end"/>
-            </w:r>
-          </w:hyperlink>
-        </w:p>
-        <w:p>
-          <w:pPr>
-            <w:pStyle w:val="TOC2"/>
-            <w:tabs>
-              <w:tab w:val="right" w:pos="7761"/>
-            </w:tabs>
-            <w:rPr>
-              <w:rFonts w:asciiTheme="minorHAnsi" w:eastAsiaTheme="minorEastAsia" w:hAnsiTheme="minorHAnsi" w:cstheme="minorBidi"/>
-              <w:noProof/>
-              <w:color w:val="auto"/>
-              <w:sz w:val="22"/>
-            </w:rPr>
-          </w:pPr>
-          <w:hyperlink w:anchor="_Toc3205404" w:history="1">
-            <w:r>
-              <w:rPr>
-                <w:rStyle w:val="Hyperlink"/>
-                <w:rFonts w:cstheme="minorHAnsi"/>
-                <w:noProof/>
-              </w:rPr>
-              <w:t>3.4 Testing</w:t>
-            </w:r>
-            <w:r>
-              <w:rPr>
-                <w:noProof/>
-                <w:webHidden/>
-              </w:rPr>
-              <w:tab/>
-            </w:r>
-            <w:r>
-              <w:rPr>
-                <w:noProof/>
-                <w:webHidden/>
-              </w:rPr>
-              <w:fldChar w:fldCharType="begin"/>
-            </w:r>
-            <w:r>
-              <w:rPr>
-                <w:noProof/>
-                <w:webHidden/>
-              </w:rPr>
-              <w:instrText xml:space="preserve"> PAGEREF _Toc3205404 \h </w:instrText>
-            </w:r>
-            <w:r>
-              <w:rPr>
-                <w:noProof/>
-                <w:webHidden/>
-              </w:rPr>
-            </w:r>
-            <w:r>
-              <w:rPr>
-                <w:noProof/>
-                <w:webHidden/>
-              </w:rPr>
-              <w:fldChar w:fldCharType="separate"/>
-            </w:r>
-            <w:r>
-              <w:rPr>
-                <w:noProof/>
-                <w:webHidden/>
-              </w:rPr>
-              <w:t>12</w:t>
+              <w:t>9</w:t>
             </w:r>
             <w:r>
               <w:rPr>
@@ -1072,8 +1227,9 @@
           <w:pPr>
             <w:pStyle w:val="TOC1"/>
             <w:tabs>
-              <w:tab w:val="right" w:pos="7761"/>
+              <w:tab w:val="right" w:pos="9016"/>
             </w:tabs>
+            <w:spacing w:after="0"/>
             <w:rPr>
               <w:rFonts w:asciiTheme="minorHAnsi" w:eastAsiaTheme="minorEastAsia" w:hAnsiTheme="minorHAnsi" w:cstheme="minorBidi"/>
               <w:b w:val="0"/>
@@ -1082,7 +1238,7 @@
               <w:sz w:val="22"/>
             </w:rPr>
           </w:pPr>
-          <w:hyperlink w:anchor="_Toc3205405" w:history="1">
+          <w:hyperlink w:anchor="_Toc6318722" w:history="1">
             <w:r>
               <w:rPr>
                 <w:rStyle w:val="Hyperlink"/>
@@ -1110,7 +1266,7 @@
                 <w:noProof/>
                 <w:webHidden/>
               </w:rPr>
-              <w:instrText xml:space="preserve"> PAGEREF _Toc3205405 \h </w:instrText>
+              <w:instrText xml:space="preserve"> PAGEREF _Toc6318722 \h </w:instrText>
             </w:r>
             <w:r>
               <w:rPr>
@@ -1130,7 +1286,7 @@
                 <w:noProof/>
                 <w:webHidden/>
               </w:rPr>
-              <w:t>13</w:t>
+              <w:t>10</w:t>
             </w:r>
             <w:r>
               <w:rPr>
@@ -1145,8 +1301,9 @@
           <w:pPr>
             <w:pStyle w:val="TOC2"/>
             <w:tabs>
-              <w:tab w:val="right" w:pos="7761"/>
+              <w:tab w:val="right" w:pos="9016"/>
             </w:tabs>
+            <w:spacing w:after="0"/>
             <w:rPr>
               <w:rFonts w:asciiTheme="minorHAnsi" w:eastAsiaTheme="minorEastAsia" w:hAnsiTheme="minorHAnsi" w:cstheme="minorBidi"/>
               <w:noProof/>
@@ -1154,7 +1311,7 @@
               <w:sz w:val="22"/>
             </w:rPr>
           </w:pPr>
-          <w:hyperlink w:anchor="_Toc3205406" w:history="1">
+          <w:hyperlink w:anchor="_Toc6318723" w:history="1">
             <w:r>
               <w:rPr>
                 <w:rStyle w:val="Hyperlink"/>
@@ -1181,7 +1338,7 @@
                 <w:noProof/>
                 <w:webHidden/>
               </w:rPr>
-              <w:instrText xml:space="preserve"> PAGEREF _Toc3205406 \h </w:instrText>
+              <w:instrText xml:space="preserve"> PAGEREF _Toc6318723 \h </w:instrText>
             </w:r>
             <w:r>
               <w:rPr>
@@ -1201,7 +1358,7 @@
                 <w:noProof/>
                 <w:webHidden/>
               </w:rPr>
-              <w:t>13</w:t>
+              <w:t>10</w:t>
             </w:r>
             <w:r>
               <w:rPr>
@@ -1216,8 +1373,9 @@
           <w:pPr>
             <w:pStyle w:val="TOC3"/>
             <w:tabs>
-              <w:tab w:val="right" w:pos="7761"/>
+              <w:tab w:val="right" w:pos="9016"/>
             </w:tabs>
+            <w:spacing w:after="0"/>
             <w:rPr>
               <w:rFonts w:asciiTheme="minorHAnsi" w:eastAsiaTheme="minorEastAsia" w:hAnsiTheme="minorHAnsi" w:cstheme="minorBidi"/>
               <w:noProof/>
@@ -1225,7 +1383,7 @@
               <w:sz w:val="22"/>
             </w:rPr>
           </w:pPr>
-          <w:hyperlink w:anchor="_Toc3205407" w:history="1">
+          <w:hyperlink w:anchor="_Toc6318724" w:history="1">
             <w:r>
               <w:rPr>
                 <w:rStyle w:val="Hyperlink"/>
@@ -1252,7 +1410,7 @@
                 <w:noProof/>
                 <w:webHidden/>
               </w:rPr>
-              <w:instrText xml:space="preserve"> PAGEREF _Toc3205407 \h </w:instrText>
+              <w:instrText xml:space="preserve"> PAGEREF _Toc6318724 \h </w:instrText>
             </w:r>
             <w:r>
               <w:rPr>
@@ -1272,7 +1430,7 @@
                 <w:noProof/>
                 <w:webHidden/>
               </w:rPr>
-              <w:t>13</w:t>
+              <w:t>10</w:t>
             </w:r>
             <w:r>
               <w:rPr>
@@ -1287,8 +1445,9 @@
           <w:pPr>
             <w:pStyle w:val="TOC2"/>
             <w:tabs>
-              <w:tab w:val="right" w:pos="7761"/>
+              <w:tab w:val="right" w:pos="9016"/>
             </w:tabs>
+            <w:spacing w:after="0"/>
             <w:rPr>
               <w:rFonts w:asciiTheme="minorHAnsi" w:eastAsiaTheme="minorEastAsia" w:hAnsiTheme="minorHAnsi" w:cstheme="minorBidi"/>
               <w:noProof/>
@@ -1296,7 +1455,7 @@
               <w:sz w:val="22"/>
             </w:rPr>
           </w:pPr>
-          <w:hyperlink w:anchor="_Toc3205408" w:history="1">
+          <w:hyperlink w:anchor="_Toc6318725" w:history="1">
             <w:r>
               <w:rPr>
                 <w:rStyle w:val="Hyperlink"/>
@@ -1324,7 +1483,7 @@
                 <w:noProof/>
                 <w:webHidden/>
               </w:rPr>
-              <w:instrText xml:space="preserve"> PAGEREF _Toc3205408 \h </w:instrText>
+              <w:instrText xml:space="preserve"> PAGEREF _Toc6318725 \h </w:instrText>
             </w:r>
             <w:r>
               <w:rPr>
@@ -1344,7 +1503,7 @@
                 <w:noProof/>
                 <w:webHidden/>
               </w:rPr>
-              <w:t>15</w:t>
+              <w:t>10</w:t>
             </w:r>
             <w:r>
               <w:rPr>
@@ -1359,8 +1518,9 @@
           <w:pPr>
             <w:pStyle w:val="TOC3"/>
             <w:tabs>
-              <w:tab w:val="right" w:pos="7761"/>
+              <w:tab w:val="right" w:pos="9016"/>
             </w:tabs>
+            <w:spacing w:after="0"/>
             <w:rPr>
               <w:rFonts w:asciiTheme="minorHAnsi" w:eastAsiaTheme="minorEastAsia" w:hAnsiTheme="minorHAnsi" w:cstheme="minorBidi"/>
               <w:noProof/>
@@ -1368,7 +1528,7 @@
               <w:sz w:val="22"/>
             </w:rPr>
           </w:pPr>
-          <w:hyperlink w:anchor="_Toc3205409" w:history="1">
+          <w:hyperlink w:anchor="_Toc6318726" w:history="1">
             <w:r>
               <w:rPr>
                 <w:rStyle w:val="Hyperlink"/>
@@ -1395,7 +1555,7 @@
                 <w:noProof/>
                 <w:webHidden/>
               </w:rPr>
-              <w:instrText xml:space="preserve"> PAGEREF _Toc3205409 \h </w:instrText>
+              <w:instrText xml:space="preserve"> PAGEREF _Toc6318726 \h </w:instrText>
             </w:r>
             <w:r>
               <w:rPr>
@@ -1415,7 +1575,7 @@
                 <w:noProof/>
                 <w:webHidden/>
               </w:rPr>
-              <w:t>15</w:t>
+              <w:t>10</w:t>
             </w:r>
             <w:r>
               <w:rPr>
@@ -1430,8 +1590,9 @@
           <w:pPr>
             <w:pStyle w:val="TOC3"/>
             <w:tabs>
-              <w:tab w:val="right" w:pos="7761"/>
+              <w:tab w:val="right" w:pos="9016"/>
             </w:tabs>
+            <w:spacing w:after="0"/>
             <w:rPr>
               <w:rFonts w:asciiTheme="minorHAnsi" w:eastAsiaTheme="minorEastAsia" w:hAnsiTheme="minorHAnsi" w:cstheme="minorBidi"/>
               <w:noProof/>
@@ -1439,7 +1600,7 @@
               <w:sz w:val="22"/>
             </w:rPr>
           </w:pPr>
-          <w:hyperlink w:anchor="_Toc3205410" w:history="1">
+          <w:hyperlink w:anchor="_Toc6318727" w:history="1">
             <w:r>
               <w:rPr>
                 <w:rStyle w:val="Hyperlink"/>
@@ -1466,7 +1627,7 @@
                 <w:noProof/>
                 <w:webHidden/>
               </w:rPr>
-              <w:instrText xml:space="preserve"> PAGEREF _Toc3205410 \h </w:instrText>
+              <w:instrText xml:space="preserve"> PAGEREF _Toc6318727 \h </w:instrText>
             </w:r>
             <w:r>
               <w:rPr>
@@ -1486,7 +1647,7 @@
                 <w:noProof/>
                 <w:webHidden/>
               </w:rPr>
-              <w:t>16</w:t>
+              <w:t>11</w:t>
             </w:r>
             <w:r>
               <w:rPr>
@@ -1501,8 +1662,9 @@
           <w:pPr>
             <w:pStyle w:val="TOC2"/>
             <w:tabs>
-              <w:tab w:val="right" w:pos="7761"/>
+              <w:tab w:val="right" w:pos="9016"/>
             </w:tabs>
+            <w:spacing w:after="0"/>
             <w:rPr>
               <w:rFonts w:asciiTheme="minorHAnsi" w:eastAsiaTheme="minorEastAsia" w:hAnsiTheme="minorHAnsi" w:cstheme="minorBidi"/>
               <w:noProof/>
@@ -1510,7 +1672,7 @@
               <w:sz w:val="22"/>
             </w:rPr>
           </w:pPr>
-          <w:hyperlink w:anchor="_Toc3205411" w:history="1">
+          <w:hyperlink w:anchor="_Toc6318728" w:history="1">
             <w:r>
               <w:rPr>
                 <w:rStyle w:val="Hyperlink"/>
@@ -1538,7 +1700,7 @@
                 <w:noProof/>
                 <w:webHidden/>
               </w:rPr>
-              <w:instrText xml:space="preserve"> PAGEREF _Toc3205411 \h </w:instrText>
+              <w:instrText xml:space="preserve"> PAGEREF _Toc6318728 \h </w:instrText>
             </w:r>
             <w:r>
               <w:rPr>
@@ -1558,7 +1720,7 @@
                 <w:noProof/>
                 <w:webHidden/>
               </w:rPr>
-              <w:t>17</w:t>
+              <w:t>11</w:t>
             </w:r>
             <w:r>
               <w:rPr>
@@ -1573,8 +1735,9 @@
           <w:pPr>
             <w:pStyle w:val="TOC3"/>
             <w:tabs>
-              <w:tab w:val="right" w:pos="7761"/>
+              <w:tab w:val="right" w:pos="9016"/>
             </w:tabs>
+            <w:spacing w:after="0"/>
             <w:rPr>
               <w:rFonts w:asciiTheme="minorHAnsi" w:eastAsiaTheme="minorEastAsia" w:hAnsiTheme="minorHAnsi" w:cstheme="minorBidi"/>
               <w:noProof/>
@@ -1582,7 +1745,7 @@
               <w:sz w:val="22"/>
             </w:rPr>
           </w:pPr>
-          <w:hyperlink w:anchor="_Toc3205412" w:history="1">
+          <w:hyperlink w:anchor="_Toc6318729" w:history="1">
             <w:r>
               <w:rPr>
                 <w:rStyle w:val="Hyperlink"/>
@@ -1609,7 +1772,7 @@
                 <w:noProof/>
                 <w:webHidden/>
               </w:rPr>
-              <w:instrText xml:space="preserve"> PAGEREF _Toc3205412 \h </w:instrText>
+              <w:instrText xml:space="preserve"> PAGEREF _Toc6318729 \h </w:instrText>
             </w:r>
             <w:r>
               <w:rPr>
@@ -1629,7 +1792,7 @@
                 <w:noProof/>
                 <w:webHidden/>
               </w:rPr>
-              <w:t>17</w:t>
+              <w:t>11</w:t>
             </w:r>
             <w:r>
               <w:rPr>
@@ -1644,8 +1807,9 @@
           <w:pPr>
             <w:pStyle w:val="TOC3"/>
             <w:tabs>
-              <w:tab w:val="right" w:pos="7761"/>
+              <w:tab w:val="right" w:pos="9016"/>
             </w:tabs>
+            <w:spacing w:after="0"/>
             <w:rPr>
               <w:rFonts w:asciiTheme="minorHAnsi" w:eastAsiaTheme="minorEastAsia" w:hAnsiTheme="minorHAnsi" w:cstheme="minorBidi"/>
               <w:noProof/>
@@ -1653,7 +1817,7 @@
               <w:sz w:val="22"/>
             </w:rPr>
           </w:pPr>
-          <w:hyperlink w:anchor="_Toc3205413" w:history="1">
+          <w:hyperlink w:anchor="_Toc6318730" w:history="1">
             <w:r>
               <w:rPr>
                 <w:rStyle w:val="Hyperlink"/>
@@ -1680,7 +1844,7 @@
                 <w:noProof/>
                 <w:webHidden/>
               </w:rPr>
-              <w:instrText xml:space="preserve"> PAGEREF _Toc3205413 \h </w:instrText>
+              <w:instrText xml:space="preserve"> PAGEREF _Toc6318730 \h </w:instrText>
             </w:r>
             <w:r>
               <w:rPr>
@@ -1700,7 +1864,7 @@
                 <w:noProof/>
                 <w:webHidden/>
               </w:rPr>
-              <w:t>17</w:t>
+              <w:t>12</w:t>
             </w:r>
             <w:r>
               <w:rPr>
@@ -1715,8 +1879,9 @@
           <w:pPr>
             <w:pStyle w:val="TOC3"/>
             <w:tabs>
-              <w:tab w:val="right" w:pos="7761"/>
+              <w:tab w:val="right" w:pos="9016"/>
             </w:tabs>
+            <w:spacing w:after="0"/>
             <w:rPr>
               <w:rFonts w:asciiTheme="minorHAnsi" w:eastAsiaTheme="minorEastAsia" w:hAnsiTheme="minorHAnsi" w:cstheme="minorBidi"/>
               <w:noProof/>
@@ -1724,7 +1889,7 @@
               <w:sz w:val="22"/>
             </w:rPr>
           </w:pPr>
-          <w:hyperlink w:anchor="_Toc3205414" w:history="1">
+          <w:hyperlink w:anchor="_Toc6318731" w:history="1">
             <w:r>
               <w:rPr>
                 <w:rStyle w:val="Hyperlink"/>
@@ -1751,7 +1916,7 @@
                 <w:noProof/>
                 <w:webHidden/>
               </w:rPr>
-              <w:instrText xml:space="preserve"> PAGEREF _Toc3205414 \h </w:instrText>
+              <w:instrText xml:space="preserve"> PAGEREF _Toc6318731 \h </w:instrText>
             </w:r>
             <w:r>
               <w:rPr>
@@ -1771,7 +1936,7 @@
                 <w:noProof/>
                 <w:webHidden/>
               </w:rPr>
-              <w:t>17</w:t>
+              <w:t>13</w:t>
             </w:r>
             <w:r>
               <w:rPr>
@@ -1786,8 +1951,9 @@
           <w:pPr>
             <w:pStyle w:val="TOC3"/>
             <w:tabs>
-              <w:tab w:val="right" w:pos="7761"/>
+              <w:tab w:val="right" w:pos="9016"/>
             </w:tabs>
+            <w:spacing w:after="0"/>
             <w:rPr>
               <w:rFonts w:asciiTheme="minorHAnsi" w:eastAsiaTheme="minorEastAsia" w:hAnsiTheme="minorHAnsi" w:cstheme="minorBidi"/>
               <w:noProof/>
@@ -1795,7 +1961,7 @@
               <w:sz w:val="22"/>
             </w:rPr>
           </w:pPr>
-          <w:hyperlink w:anchor="_Toc3205415" w:history="1">
+          <w:hyperlink w:anchor="_Toc6318732" w:history="1">
             <w:r>
               <w:rPr>
                 <w:rStyle w:val="Hyperlink"/>
@@ -1822,7 +1988,7 @@
                 <w:noProof/>
                 <w:webHidden/>
               </w:rPr>
-              <w:instrText xml:space="preserve"> PAGEREF _Toc3205415 \h </w:instrText>
+              <w:instrText xml:space="preserve"> PAGEREF _Toc6318732 \h </w:instrText>
             </w:r>
             <w:r>
               <w:rPr>
@@ -1842,7 +2008,7 @@
                 <w:noProof/>
                 <w:webHidden/>
               </w:rPr>
-              <w:t>17</w:t>
+              <w:t>13</w:t>
             </w:r>
             <w:r>
               <w:rPr>
@@ -1857,8 +2023,9 @@
           <w:pPr>
             <w:pStyle w:val="TOC1"/>
             <w:tabs>
-              <w:tab w:val="right" w:pos="7761"/>
+              <w:tab w:val="right" w:pos="9016"/>
             </w:tabs>
+            <w:spacing w:after="0"/>
             <w:rPr>
               <w:rFonts w:asciiTheme="minorHAnsi" w:eastAsiaTheme="minorEastAsia" w:hAnsiTheme="minorHAnsi" w:cstheme="minorBidi"/>
               <w:b w:val="0"/>
@@ -1867,7 +2034,7 @@
               <w:sz w:val="22"/>
             </w:rPr>
           </w:pPr>
-          <w:hyperlink w:anchor="_Toc3205416" w:history="1">
+          <w:hyperlink w:anchor="_Toc6318733" w:history="1">
             <w:r>
               <w:rPr>
                 <w:rStyle w:val="Hyperlink"/>
@@ -1895,7 +2062,7 @@
                 <w:noProof/>
                 <w:webHidden/>
               </w:rPr>
-              <w:instrText xml:space="preserve"> PAGEREF _Toc3205416 \h </w:instrText>
+              <w:instrText xml:space="preserve"> PAGEREF _Toc6318733 \h </w:instrText>
             </w:r>
             <w:r>
               <w:rPr>
@@ -1915,7 +2082,7 @@
                 <w:noProof/>
                 <w:webHidden/>
               </w:rPr>
-              <w:t>18</w:t>
+              <w:t>15</w:t>
             </w:r>
             <w:r>
               <w:rPr>
@@ -1930,8 +2097,9 @@
           <w:pPr>
             <w:pStyle w:val="TOC1"/>
             <w:tabs>
-              <w:tab w:val="right" w:pos="7761"/>
+              <w:tab w:val="right" w:pos="9016"/>
             </w:tabs>
+            <w:spacing w:after="0"/>
             <w:rPr>
               <w:rFonts w:asciiTheme="minorHAnsi" w:eastAsiaTheme="minorEastAsia" w:hAnsiTheme="minorHAnsi" w:cstheme="minorBidi"/>
               <w:b w:val="0"/>
@@ -1940,7 +2108,7 @@
               <w:sz w:val="22"/>
             </w:rPr>
           </w:pPr>
-          <w:hyperlink w:anchor="_Toc3205417" w:history="1">
+          <w:hyperlink w:anchor="_Toc6318734" w:history="1">
             <w:r>
               <w:rPr>
                 <w:rStyle w:val="Hyperlink"/>
@@ -1968,7 +2136,7 @@
                 <w:noProof/>
                 <w:webHidden/>
               </w:rPr>
-              <w:instrText xml:space="preserve"> PAGEREF _Toc3205417 \h </w:instrText>
+              <w:instrText xml:space="preserve"> PAGEREF _Toc6318734 \h </w:instrText>
             </w:r>
             <w:r>
               <w:rPr>
@@ -1988,7 +2156,7 @@
                 <w:noProof/>
                 <w:webHidden/>
               </w:rPr>
-              <w:t>19</w:t>
+              <w:t>15</w:t>
             </w:r>
             <w:r>
               <w:rPr>
@@ -2003,8 +2171,9 @@
           <w:pPr>
             <w:pStyle w:val="TOC1"/>
             <w:tabs>
-              <w:tab w:val="right" w:pos="7761"/>
+              <w:tab w:val="right" w:pos="9016"/>
             </w:tabs>
+            <w:spacing w:after="0"/>
             <w:rPr>
               <w:rFonts w:asciiTheme="minorHAnsi" w:eastAsiaTheme="minorEastAsia" w:hAnsiTheme="minorHAnsi" w:cstheme="minorBidi"/>
               <w:b w:val="0"/>
@@ -2013,7 +2182,7 @@
               <w:sz w:val="22"/>
             </w:rPr>
           </w:pPr>
-          <w:hyperlink w:anchor="_Toc3205418" w:history="1">
+          <w:hyperlink w:anchor="_Toc6318735" w:history="1">
             <w:r>
               <w:rPr>
                 <w:rStyle w:val="Hyperlink"/>
@@ -2041,7 +2210,7 @@
                 <w:noProof/>
                 <w:webHidden/>
               </w:rPr>
-              <w:instrText xml:space="preserve"> PAGEREF _Toc3205418 \h </w:instrText>
+              <w:instrText xml:space="preserve"> PAGEREF _Toc6318735 \h </w:instrText>
             </w:r>
             <w:r>
               <w:rPr>
@@ -2061,7 +2230,7 @@
                 <w:noProof/>
                 <w:webHidden/>
               </w:rPr>
-              <w:t>20</w:t>
+              <w:t>15</w:t>
             </w:r>
             <w:r>
               <w:rPr>
@@ -2074,6 +2243,7 @@
         </w:p>
         <w:p>
           <w:pPr>
+            <w:spacing w:after="0"/>
             <w:rPr>
               <w:rFonts w:asciiTheme="minorHAnsi" w:hAnsiTheme="minorHAnsi" w:cstheme="minorHAnsi"/>
             </w:rPr>
@@ -2089,23 +2259,124 @@
     </w:sdt>
     <w:p>
       <w:pPr>
-        <w:spacing w:after="420" w:line="265" w:lineRule="auto"/>
-        <w:ind w:left="-5"/>
-        <w:rPr>
-          <w:rFonts w:asciiTheme="minorHAnsi" w:hAnsiTheme="minorHAnsi" w:cstheme="minorHAnsi"/>
-        </w:rPr>
-      </w:pPr>
-      <w:r>
+        <w:spacing w:after="0" w:line="265" w:lineRule="auto"/>
+        <w:ind w:left="-5"/>
         <w:rPr>
           <w:rFonts w:asciiTheme="minorHAnsi" w:hAnsiTheme="minorHAnsi" w:cstheme="minorHAnsi"/>
           <w:b/>
           <w:sz w:val="50"/>
         </w:rPr>
+      </w:pPr>
+    </w:p>
+    <w:p>
+      <w:pPr>
+        <w:spacing w:after="0" w:line="265" w:lineRule="auto"/>
+        <w:ind w:left="-5"/>
+        <w:rPr>
+          <w:rFonts w:asciiTheme="minorHAnsi" w:hAnsiTheme="minorHAnsi" w:cstheme="minorHAnsi"/>
+          <w:b/>
+          <w:sz w:val="50"/>
+        </w:rPr>
+      </w:pPr>
+    </w:p>
+    <w:p>
+      <w:pPr>
+        <w:spacing w:after="0" w:line="265" w:lineRule="auto"/>
+        <w:ind w:left="-5"/>
+        <w:rPr>
+          <w:rFonts w:asciiTheme="minorHAnsi" w:hAnsiTheme="minorHAnsi" w:cstheme="minorHAnsi"/>
+          <w:b/>
+          <w:sz w:val="50"/>
+        </w:rPr>
+      </w:pPr>
+    </w:p>
+    <w:p>
+      <w:pPr>
+        <w:spacing w:after="0" w:line="265" w:lineRule="auto"/>
+        <w:ind w:left="-5"/>
+        <w:rPr>
+          <w:rFonts w:asciiTheme="minorHAnsi" w:hAnsiTheme="minorHAnsi" w:cstheme="minorHAnsi"/>
+          <w:b/>
+          <w:sz w:val="50"/>
+        </w:rPr>
+      </w:pPr>
+    </w:p>
+    <w:p>
+      <w:pPr>
+        <w:spacing w:after="0" w:line="265" w:lineRule="auto"/>
+        <w:ind w:left="-5"/>
+        <w:rPr>
+          <w:rFonts w:asciiTheme="minorHAnsi" w:hAnsiTheme="minorHAnsi" w:cstheme="minorHAnsi"/>
+          <w:b/>
+          <w:sz w:val="50"/>
+        </w:rPr>
+      </w:pPr>
+    </w:p>
+    <w:p>
+      <w:pPr>
+        <w:spacing w:after="0" w:line="265" w:lineRule="auto"/>
+        <w:ind w:left="-5"/>
+        <w:rPr>
+          <w:rFonts w:asciiTheme="minorHAnsi" w:hAnsiTheme="minorHAnsi" w:cstheme="minorHAnsi"/>
+          <w:b/>
+          <w:sz w:val="50"/>
+        </w:rPr>
+      </w:pPr>
+    </w:p>
+    <w:p>
+      <w:pPr>
+        <w:spacing w:after="0" w:line="265" w:lineRule="auto"/>
+        <w:ind w:left="-5"/>
+        <w:rPr>
+          <w:rFonts w:asciiTheme="minorHAnsi" w:hAnsiTheme="minorHAnsi" w:cstheme="minorHAnsi"/>
+          <w:b/>
+          <w:sz w:val="50"/>
+        </w:rPr>
+      </w:pPr>
+    </w:p>
+    <w:p>
+      <w:pPr>
+        <w:spacing w:after="0" w:line="265" w:lineRule="auto"/>
+        <w:ind w:left="-5"/>
+        <w:rPr>
+          <w:rFonts w:asciiTheme="minorHAnsi" w:hAnsiTheme="minorHAnsi" w:cstheme="minorHAnsi"/>
+          <w:b/>
+          <w:sz w:val="50"/>
+        </w:rPr>
+      </w:pPr>
+    </w:p>
+    <w:p>
+      <w:pPr>
+        <w:spacing w:after="0" w:line="265" w:lineRule="auto"/>
+        <w:ind w:left="-5"/>
+        <w:rPr>
+          <w:rFonts w:asciiTheme="minorHAnsi" w:hAnsiTheme="minorHAnsi" w:cstheme="minorHAnsi"/>
+          <w:b/>
+          <w:sz w:val="50"/>
+        </w:rPr>
+      </w:pPr>
+    </w:p>
+    <w:p>
+      <w:pPr>
+        <w:spacing w:after="0" w:line="265" w:lineRule="auto"/>
+        <w:ind w:left="-5"/>
+        <w:rPr>
+          <w:rFonts w:asciiTheme="minorHAnsi" w:hAnsiTheme="minorHAnsi" w:cstheme="minorHAnsi"/>
+        </w:rPr>
+      </w:pPr>
+      <w:r>
+        <w:rPr>
+          <w:rFonts w:asciiTheme="minorHAnsi" w:hAnsiTheme="minorHAnsi" w:cstheme="minorHAnsi"/>
+          <w:b/>
+          <w:sz w:val="50"/>
+        </w:rPr>
+        <w:lastRenderedPageBreak/>
         <w:t>About this project</w:t>
       </w:r>
     </w:p>
     <w:p>
       <w:pPr>
+        <w:spacing w:after="0"/>
         <w:ind w:left="-5"/>
         <w:rPr>
           <w:rFonts w:asciiTheme="minorHAnsi" w:hAnsiTheme="minorHAnsi" w:cstheme="minorHAnsi"/>
@@ -2131,6 +2402,7 @@
           <w:ilvl w:val="0"/>
           <w:numId w:val="1"/>
         </w:numPr>
+        <w:spacing w:after="0"/>
         <w:ind w:hanging="299"/>
         <w:rPr>
           <w:rFonts w:asciiTheme="minorHAnsi" w:hAnsiTheme="minorHAnsi" w:cstheme="minorHAnsi"/>
@@ -2149,6 +2421,7 @@
           <w:ilvl w:val="0"/>
           <w:numId w:val="1"/>
         </w:numPr>
+        <w:spacing w:after="0"/>
         <w:ind w:hanging="299"/>
         <w:rPr>
           <w:rFonts w:asciiTheme="minorHAnsi" w:hAnsiTheme="minorHAnsi" w:cstheme="minorHAnsi"/>
@@ -2167,6 +2440,7 @@
           <w:ilvl w:val="0"/>
           <w:numId w:val="1"/>
         </w:numPr>
+        <w:spacing w:after="0"/>
         <w:ind w:hanging="299"/>
         <w:rPr>
           <w:rFonts w:asciiTheme="minorHAnsi" w:hAnsiTheme="minorHAnsi" w:cstheme="minorHAnsi"/>
@@ -2176,31 +2450,7 @@
         <w:rPr>
           <w:rFonts w:asciiTheme="minorHAnsi" w:hAnsiTheme="minorHAnsi" w:cstheme="minorHAnsi"/>
         </w:rPr>
-        <w:t xml:space="preserve">increase in </w:t>
-      </w:r>
-      <w:r>
-        <w:rPr>
-          <w:rFonts w:asciiTheme="minorHAnsi" w:hAnsiTheme="minorHAnsi" w:cstheme="minorHAnsi"/>
-        </w:rPr>
-        <w:t>accuracy</w:t>
-      </w:r>
-      <w:r>
-        <w:rPr>
-          <w:rFonts w:asciiTheme="minorHAnsi" w:hAnsiTheme="minorHAnsi" w:cstheme="minorHAnsi"/>
-        </w:rPr>
-        <w:t xml:space="preserve"> and fulfillment of orders with relation to picking, packing, and shipping a </w:t>
-      </w:r>
-      <w:r>
-        <w:rPr>
-          <w:rFonts w:asciiTheme="minorHAnsi" w:hAnsiTheme="minorHAnsi" w:cstheme="minorHAnsi"/>
-        </w:rPr>
-        <w:t>customer’s</w:t>
-      </w:r>
-      <w:r>
-        <w:rPr>
-          <w:rFonts w:asciiTheme="minorHAnsi" w:hAnsiTheme="minorHAnsi" w:cstheme="minorHAnsi"/>
-        </w:rPr>
-        <w:t xml:space="preserve"> order</w:t>
+        <w:t>increase in accuracy and fulfillment of orders with relation to picking, packing, and shipping a customer’s order</w:t>
       </w:r>
     </w:p>
     <w:p>
@@ -2209,7 +2459,7 @@
           <w:ilvl w:val="0"/>
           <w:numId w:val="1"/>
         </w:numPr>
-        <w:spacing w:after="169" w:line="263" w:lineRule="auto"/>
+        <w:spacing w:after="0" w:line="263" w:lineRule="auto"/>
         <w:ind w:hanging="299"/>
         <w:rPr>
           <w:rFonts w:asciiTheme="minorHAnsi" w:hAnsiTheme="minorHAnsi" w:cstheme="minorHAnsi"/>
@@ -2224,7 +2474,7 @@
     </w:p>
     <w:p>
       <w:pPr>
-        <w:spacing w:after="324"/>
+        <w:spacing w:after="0"/>
         <w:ind w:left="-5"/>
         <w:rPr>
           <w:rFonts w:asciiTheme="minorHAnsi" w:hAnsiTheme="minorHAnsi" w:cstheme="minorHAnsi"/>
@@ -2245,6 +2495,33 @@
           <w:rFonts w:asciiTheme="minorHAnsi" w:hAnsiTheme="minorHAnsi" w:cstheme="minorHAnsi"/>
         </w:rPr>
       </w:pPr>
+    </w:p>
+    <w:p>
+      <w:pPr>
+        <w:spacing w:after="0"/>
+        <w:ind w:left="-5"/>
+        <w:rPr>
+          <w:rFonts w:asciiTheme="minorHAnsi" w:hAnsiTheme="minorHAnsi" w:cstheme="minorHAnsi"/>
+        </w:rPr>
+      </w:pPr>
+    </w:p>
+    <w:p>
+      <w:pPr>
+        <w:spacing w:after="0"/>
+        <w:ind w:left="-5"/>
+        <w:rPr>
+          <w:rFonts w:asciiTheme="minorHAnsi" w:hAnsiTheme="minorHAnsi" w:cstheme="minorHAnsi"/>
+        </w:rPr>
+      </w:pPr>
+    </w:p>
+    <w:p>
+      <w:pPr>
+        <w:spacing w:after="0"/>
+        <w:ind w:left="-5"/>
+        <w:rPr>
+          <w:rFonts w:asciiTheme="minorHAnsi" w:hAnsiTheme="minorHAnsi" w:cstheme="minorHAnsi"/>
+        </w:rPr>
+      </w:pPr>
       <w:r>
         <w:rPr>
           <w:rFonts w:asciiTheme="minorHAnsi" w:hAnsiTheme="minorHAnsi" w:cstheme="minorHAnsi"/>
@@ -2255,298 +2532,207 @@
     </w:p>
     <w:p>
       <w:pPr>
-        <w:spacing w:after="11"/>
-        <w:ind w:left="-5"/>
-        <w:rPr>
-          <w:rFonts w:asciiTheme="minorHAnsi" w:hAnsiTheme="minorHAnsi" w:cstheme="minorHAnsi"/>
-        </w:rPr>
-      </w:pPr>
+        <w:spacing w:after="0"/>
+        <w:ind w:left="-5"/>
+        <w:rPr>
+          <w:rFonts w:asciiTheme="minorHAnsi" w:hAnsiTheme="minorHAnsi" w:cstheme="minorHAnsi"/>
+        </w:rPr>
+      </w:pPr>
+      <w:r>
+        <w:rPr>
+          <w:rFonts w:asciiTheme="minorHAnsi" w:hAnsiTheme="minorHAnsi" w:cstheme="minorHAnsi"/>
+        </w:rPr>
+        <w:t>Conor McGrath - B.Sc. (Hons) Computing in Software Development</w:t>
+      </w:r>
+    </w:p>
+    <w:p>
+      <w:pPr>
+        <w:spacing w:after="0"/>
+        <w:ind w:left="-5"/>
+        <w:rPr>
+          <w:rFonts w:asciiTheme="minorHAnsi" w:hAnsiTheme="minorHAnsi" w:cstheme="minorHAnsi"/>
+        </w:rPr>
+      </w:pPr>
+      <w:r>
+        <w:rPr>
+          <w:rFonts w:asciiTheme="minorHAnsi" w:hAnsiTheme="minorHAnsi" w:cstheme="minorHAnsi"/>
+        </w:rPr>
+        <w:t>Aaron Healy - B.Sc. (Hons) Computing in Software Development</w:t>
+      </w:r>
+    </w:p>
+    <w:p>
+      <w:pPr>
+        <w:spacing w:after="0" w:line="265" w:lineRule="auto"/>
+        <w:ind w:left="-5"/>
+        <w:rPr>
+          <w:rFonts w:asciiTheme="minorHAnsi" w:hAnsiTheme="minorHAnsi" w:cstheme="minorHAnsi"/>
+          <w:b/>
+          <w:sz w:val="50"/>
+        </w:rPr>
+      </w:pPr>
+    </w:p>
+    <w:p>
+      <w:pPr>
+        <w:spacing w:after="0" w:line="265" w:lineRule="auto"/>
+        <w:ind w:left="-5"/>
+        <w:rPr>
+          <w:rFonts w:asciiTheme="minorHAnsi" w:hAnsiTheme="minorHAnsi" w:cstheme="minorHAnsi"/>
+          <w:b/>
+          <w:sz w:val="50"/>
+        </w:rPr>
+      </w:pPr>
+    </w:p>
+    <w:p>
+      <w:pPr>
+        <w:spacing w:after="0" w:line="265" w:lineRule="auto"/>
+        <w:ind w:left="-5"/>
+        <w:rPr>
+          <w:rFonts w:asciiTheme="minorHAnsi" w:hAnsiTheme="minorHAnsi" w:cstheme="minorHAnsi"/>
+          <w:b/>
+          <w:sz w:val="50"/>
+        </w:rPr>
+      </w:pPr>
+    </w:p>
+    <w:p>
+      <w:pPr>
+        <w:spacing w:after="0" w:line="265" w:lineRule="auto"/>
+        <w:ind w:left="-5"/>
+        <w:rPr>
+          <w:rFonts w:asciiTheme="minorHAnsi" w:hAnsiTheme="minorHAnsi" w:cstheme="minorHAnsi"/>
+          <w:b/>
+          <w:sz w:val="50"/>
+        </w:rPr>
+      </w:pPr>
+    </w:p>
+    <w:p>
+      <w:pPr>
+        <w:spacing w:after="0" w:line="265" w:lineRule="auto"/>
+        <w:ind w:left="-5"/>
+        <w:rPr>
+          <w:rFonts w:asciiTheme="minorHAnsi" w:hAnsiTheme="minorHAnsi" w:cstheme="minorHAnsi"/>
+          <w:b/>
+          <w:sz w:val="50"/>
+        </w:rPr>
+      </w:pPr>
+    </w:p>
+    <w:p>
+      <w:pPr>
+        <w:spacing w:after="0" w:line="265" w:lineRule="auto"/>
+        <w:ind w:left="-5"/>
+        <w:rPr>
+          <w:rFonts w:asciiTheme="minorHAnsi" w:hAnsiTheme="minorHAnsi" w:cstheme="minorHAnsi"/>
+          <w:b/>
+          <w:sz w:val="50"/>
+        </w:rPr>
+      </w:pPr>
+    </w:p>
+    <w:p>
+      <w:pPr>
+        <w:spacing w:after="0" w:line="265" w:lineRule="auto"/>
+        <w:ind w:left="-5"/>
+        <w:rPr>
+          <w:rFonts w:asciiTheme="minorHAnsi" w:hAnsiTheme="minorHAnsi" w:cstheme="minorHAnsi"/>
+          <w:b/>
+          <w:sz w:val="50"/>
+        </w:rPr>
+      </w:pPr>
+    </w:p>
+    <w:p>
+      <w:pPr>
+        <w:spacing w:after="0" w:line="265" w:lineRule="auto"/>
+        <w:ind w:left="-5"/>
+        <w:rPr>
+          <w:rFonts w:asciiTheme="minorHAnsi" w:hAnsiTheme="minorHAnsi" w:cstheme="minorHAnsi"/>
+        </w:rPr>
+      </w:pPr>
+      <w:r>
+        <w:rPr>
+          <w:rFonts w:asciiTheme="minorHAnsi" w:hAnsiTheme="minorHAnsi" w:cstheme="minorHAnsi"/>
+          <w:b/>
+          <w:sz w:val="50"/>
+        </w:rPr>
+        <w:lastRenderedPageBreak/>
+        <w:t>Chapter 1</w:t>
+      </w:r>
+    </w:p>
+    <w:p>
+      <w:pPr>
+        <w:pStyle w:val="Heading1"/>
+        <w:spacing w:after="0"/>
+        <w:ind w:left="-5"/>
+        <w:rPr>
+          <w:rFonts w:asciiTheme="minorHAnsi" w:hAnsiTheme="minorHAnsi" w:cstheme="minorHAnsi"/>
+        </w:rPr>
+      </w:pPr>
+      <w:bookmarkStart w:id="0" w:name="_Toc6318713"/>
+      <w:r>
+        <w:rPr>
+          <w:rFonts w:asciiTheme="minorHAnsi" w:hAnsiTheme="minorHAnsi" w:cstheme="minorHAnsi"/>
+        </w:rPr>
+        <w:t>Introduction</w:t>
+      </w:r>
+      <w:bookmarkEnd w:id="0"/>
+    </w:p>
+    <w:p>
+      <w:pPr>
+        <w:spacing w:after="0"/>
+        <w:ind w:left="10"/>
+        <w:rPr>
+          <w:rFonts w:asciiTheme="minorHAnsi" w:hAnsiTheme="minorHAnsi" w:cstheme="minorHAnsi"/>
+        </w:rPr>
+      </w:pPr>
+      <w:r>
+        <w:rPr>
+          <w:rFonts w:asciiTheme="minorHAnsi" w:hAnsiTheme="minorHAnsi" w:cstheme="minorHAnsi"/>
+        </w:rPr>
+        <w:t xml:space="preserve">This chapter will outline the objectives of the project along with the scope which we plan to complete those objectives in. An analysis of each of the chapters found in this dissertation along with a summary </w:t>
+      </w:r>
       <w:proofErr w:type="spellStart"/>
       <w:r>
         <w:rPr>
           <w:rFonts w:asciiTheme="minorHAnsi" w:hAnsiTheme="minorHAnsi" w:cstheme="minorHAnsi"/>
         </w:rPr>
-        <w:t>Conor</w:t>
+        <w:t>Github</w:t>
       </w:r>
       <w:proofErr w:type="spellEnd"/>
       <w:r>
         <w:rPr>
           <w:rFonts w:asciiTheme="minorHAnsi" w:hAnsiTheme="minorHAnsi" w:cstheme="minorHAnsi"/>
         </w:rPr>
-        <w:t xml:space="preserve"> McGrath - </w:t>
-      </w:r>
-      <w:proofErr w:type="gramStart"/>
-      <w:r>
-        <w:rPr>
-          <w:rFonts w:asciiTheme="minorHAnsi" w:hAnsiTheme="minorHAnsi" w:cstheme="minorHAnsi"/>
-        </w:rPr>
-        <w:t>B.Sc.(</w:t>
-      </w:r>
-      <w:proofErr w:type="gramEnd"/>
-      <w:r>
-        <w:rPr>
-          <w:rFonts w:asciiTheme="minorHAnsi" w:hAnsiTheme="minorHAnsi" w:cstheme="minorHAnsi"/>
-        </w:rPr>
-        <w:t>Hons) Computing in Software Development</w:t>
-      </w:r>
-    </w:p>
-    <w:p>
-      <w:pPr>
-        <w:ind w:left="-5"/>
-        <w:rPr>
-          <w:rFonts w:asciiTheme="minorHAnsi" w:hAnsiTheme="minorHAnsi" w:cstheme="minorHAnsi"/>
-        </w:rPr>
-      </w:pPr>
-      <w:r>
-        <w:rPr>
-          <w:rFonts w:asciiTheme="minorHAnsi" w:hAnsiTheme="minorHAnsi" w:cstheme="minorHAnsi"/>
-        </w:rPr>
-        <w:lastRenderedPageBreak/>
-        <w:t xml:space="preserve">Aaron Healy - </w:t>
-      </w:r>
-      <w:proofErr w:type="gramStart"/>
-      <w:r>
-        <w:rPr>
-          <w:rFonts w:asciiTheme="minorHAnsi" w:hAnsiTheme="minorHAnsi" w:cstheme="minorHAnsi"/>
-        </w:rPr>
-        <w:t>B.Sc.(</w:t>
-      </w:r>
-      <w:proofErr w:type="gramEnd"/>
-      <w:r>
-        <w:rPr>
-          <w:rFonts w:asciiTheme="minorHAnsi" w:hAnsiTheme="minorHAnsi" w:cstheme="minorHAnsi"/>
-        </w:rPr>
-        <w:t>Hons) Computing in Software Development</w:t>
-      </w:r>
-    </w:p>
-    <w:p>
-      <w:pPr>
-        <w:spacing w:after="330" w:line="265" w:lineRule="auto"/>
-        <w:ind w:left="-5"/>
-        <w:rPr>
-          <w:rFonts w:asciiTheme="minorHAnsi" w:hAnsiTheme="minorHAnsi" w:cstheme="minorHAnsi"/>
-          <w:b/>
-          <w:sz w:val="50"/>
-        </w:rPr>
-      </w:pPr>
-    </w:p>
-    <w:p>
-      <w:pPr>
-        <w:spacing w:after="330" w:line="265" w:lineRule="auto"/>
-        <w:ind w:left="-5"/>
-        <w:rPr>
-          <w:rFonts w:asciiTheme="minorHAnsi" w:hAnsiTheme="minorHAnsi" w:cstheme="minorHAnsi"/>
-        </w:rPr>
-      </w:pPr>
-      <w:r>
-        <w:rPr>
-          <w:rFonts w:asciiTheme="minorHAnsi" w:hAnsiTheme="minorHAnsi" w:cstheme="minorHAnsi"/>
-          <w:b/>
-          <w:sz w:val="50"/>
-        </w:rPr>
-        <w:t>Chapter 1</w:t>
-      </w:r>
-    </w:p>
-    <w:p>
-      <w:pPr>
-        <w:pStyle w:val="Heading1"/>
-        <w:ind w:left="-5"/>
-        <w:rPr>
-          <w:rFonts w:asciiTheme="minorHAnsi" w:hAnsiTheme="minorHAnsi" w:cstheme="minorHAnsi"/>
-        </w:rPr>
-      </w:pPr>
-      <w:bookmarkStart w:id="0" w:name="_Toc3205397"/>
-      <w:r>
-        <w:rPr>
-          <w:rFonts w:asciiTheme="minorHAnsi" w:hAnsiTheme="minorHAnsi" w:cstheme="minorHAnsi"/>
-        </w:rPr>
-        <w:t>Introduction</w:t>
-      </w:r>
-      <w:bookmarkEnd w:id="0"/>
-    </w:p>
-    <w:p>
-      <w:pPr>
-        <w:ind w:left="10"/>
-        <w:rPr>
-          <w:rFonts w:asciiTheme="minorHAnsi" w:hAnsiTheme="minorHAnsi" w:cstheme="minorHAnsi"/>
-        </w:rPr>
-      </w:pPr>
-      <w:r>
-        <w:rPr>
-          <w:rFonts w:asciiTheme="minorHAnsi" w:hAnsiTheme="minorHAnsi" w:cstheme="minorHAnsi"/>
-        </w:rPr>
-        <w:t xml:space="preserve">This chapter will outline the objectives of the project along with the scope which we plan to complete those objectives in. An analysis of each of the chapters found in this dissertation along with a summary </w:t>
+        <w:t xml:space="preserve"> repository containing the project can be found below. This application will aim to satisfy the standards for a Software Development Level 8 project by surpassing the expectation of Inventory Management Systems currently offered online. Inventory Management Systems are a key part to any business. They allow the business to manage and control their customers, wholesalers, orders and stock. They are essential in giving up-to-date data on movement of stock throughout the company. </w:t>
+      </w:r>
+    </w:p>
+    <w:p>
+      <w:pPr>
+        <w:spacing w:after="0"/>
+        <w:rPr>
+          <w:rFonts w:asciiTheme="minorHAnsi" w:hAnsiTheme="minorHAnsi" w:cstheme="minorHAnsi"/>
+        </w:rPr>
+      </w:pPr>
+      <w:r>
+        <w:rPr>
+          <w:rFonts w:asciiTheme="minorHAnsi" w:hAnsiTheme="minorHAnsi" w:cstheme="minorHAnsi"/>
+        </w:rPr>
+        <w:t xml:space="preserve">The members of this group have taken it upon themselves to research and analyze existing Inventory Management Systems available, and with the knowledge gained create an application that will allow users to manage all their customers, wholesalers, orders and stock in an easy and conventional way. The frontend of the application be presented using Angular 6 which will be running off a Java Spring Boot backend. Proper authentication and login will be applied to the app to allowing users to easily assess their current stock, current and past orders, wholesalers and their current customer base. All the data will be stored in a </w:t>
       </w:r>
       <w:proofErr w:type="spellStart"/>
       <w:r>
         <w:rPr>
           <w:rFonts w:asciiTheme="minorHAnsi" w:hAnsiTheme="minorHAnsi" w:cstheme="minorHAnsi"/>
         </w:rPr>
-        <w:t>Github</w:t>
+        <w:t>MySql</w:t>
       </w:r>
       <w:proofErr w:type="spellEnd"/>
       <w:r>
         <w:rPr>
           <w:rFonts w:asciiTheme="minorHAnsi" w:hAnsiTheme="minorHAnsi" w:cstheme="minorHAnsi"/>
         </w:rPr>
-        <w:t xml:space="preserve"> repository containing the project can be found below. This application will aim to satisfy the standards for a Software Development Level 8 project by surpassing the expectation of </w:t>
-      </w:r>
-      <w:r>
-        <w:rPr>
-          <w:rFonts w:asciiTheme="minorHAnsi" w:hAnsiTheme="minorHAnsi" w:cstheme="minorHAnsi"/>
-        </w:rPr>
-        <w:t>Inventory Management Systems</w:t>
-      </w:r>
-      <w:r>
-        <w:rPr>
-          <w:rFonts w:asciiTheme="minorHAnsi" w:hAnsiTheme="minorHAnsi" w:cstheme="minorHAnsi"/>
-        </w:rPr>
-        <w:t xml:space="preserve"> currently offered online. </w:t>
-      </w:r>
-      <w:r>
-        <w:rPr>
-          <w:rFonts w:asciiTheme="minorHAnsi" w:hAnsiTheme="minorHAnsi" w:cstheme="minorHAnsi"/>
-        </w:rPr>
-        <w:t>Inventory Management Systems are a key part to any business. They allow the business to manage and control their customers, wholesalers, orders and stock. They are essential in giving up</w:t>
-      </w:r>
-      <w:r>
-        <w:rPr>
-          <w:rFonts w:asciiTheme="minorHAnsi" w:hAnsiTheme="minorHAnsi" w:cstheme="minorHAnsi"/>
-        </w:rPr>
-        <w:t xml:space="preserve">-to-date </w:t>
-      </w:r>
-      <w:r>
-        <w:rPr>
-          <w:rFonts w:asciiTheme="minorHAnsi" w:hAnsiTheme="minorHAnsi" w:cstheme="minorHAnsi"/>
-        </w:rPr>
-        <w:t xml:space="preserve">data on movement of stock throughout the company. </w:t>
-      </w:r>
-    </w:p>
-    <w:p>
-      <w:pPr>
-        <w:rPr>
-          <w:rFonts w:asciiTheme="minorHAnsi" w:hAnsiTheme="minorHAnsi" w:cstheme="minorHAnsi"/>
-        </w:rPr>
-      </w:pPr>
-      <w:r>
-        <w:rPr>
-          <w:rFonts w:asciiTheme="minorHAnsi" w:hAnsiTheme="minorHAnsi" w:cstheme="minorHAnsi"/>
-        </w:rPr>
-        <w:t>T</w:t>
-      </w:r>
-      <w:r>
-        <w:rPr>
-          <w:rFonts w:asciiTheme="minorHAnsi" w:hAnsiTheme="minorHAnsi" w:cstheme="minorHAnsi"/>
-        </w:rPr>
-        <w:t xml:space="preserve">he members of this group have taken it upon themselves to </w:t>
-      </w:r>
-      <w:r>
-        <w:rPr>
-          <w:rFonts w:asciiTheme="minorHAnsi" w:hAnsiTheme="minorHAnsi" w:cstheme="minorHAnsi"/>
-        </w:rPr>
-        <w:t xml:space="preserve">research and analyze existing Inventory Management Systems available, and with the knowledge gained </w:t>
-      </w:r>
-      <w:r>
-        <w:rPr>
-          <w:rFonts w:asciiTheme="minorHAnsi" w:hAnsiTheme="minorHAnsi" w:cstheme="minorHAnsi"/>
-        </w:rPr>
-        <w:t xml:space="preserve">create an application that </w:t>
-      </w:r>
-      <w:r>
-        <w:rPr>
-          <w:rFonts w:asciiTheme="minorHAnsi" w:hAnsiTheme="minorHAnsi" w:cstheme="minorHAnsi"/>
-        </w:rPr>
-        <w:t xml:space="preserve">will </w:t>
-      </w:r>
-      <w:r>
-        <w:rPr>
-          <w:rFonts w:asciiTheme="minorHAnsi" w:hAnsiTheme="minorHAnsi" w:cstheme="minorHAnsi"/>
-        </w:rPr>
-        <w:t xml:space="preserve">allow users to </w:t>
-      </w:r>
-      <w:r>
-        <w:rPr>
-          <w:rFonts w:asciiTheme="minorHAnsi" w:hAnsiTheme="minorHAnsi" w:cstheme="minorHAnsi"/>
-        </w:rPr>
-        <w:t xml:space="preserve">manage all their customers, wholesalers, orders and stock in an easy and conventional way. </w:t>
-      </w:r>
-      <w:r>
-        <w:rPr>
-          <w:rFonts w:asciiTheme="minorHAnsi" w:hAnsiTheme="minorHAnsi" w:cstheme="minorHAnsi"/>
-        </w:rPr>
-        <w:t xml:space="preserve">The </w:t>
-      </w:r>
-      <w:r>
-        <w:rPr>
-          <w:rFonts w:asciiTheme="minorHAnsi" w:hAnsiTheme="minorHAnsi" w:cstheme="minorHAnsi"/>
-        </w:rPr>
-        <w:t>f</w:t>
-      </w:r>
-      <w:r>
-        <w:rPr>
-          <w:rFonts w:asciiTheme="minorHAnsi" w:hAnsiTheme="minorHAnsi" w:cstheme="minorHAnsi"/>
-        </w:rPr>
-        <w:t xml:space="preserve">rontend of the application be presented using Angular 6 which will be </w:t>
-      </w:r>
-      <w:r>
-        <w:rPr>
-          <w:rFonts w:asciiTheme="minorHAnsi" w:hAnsiTheme="minorHAnsi" w:cstheme="minorHAnsi"/>
-        </w:rPr>
-        <w:t xml:space="preserve">running off a Java Spring Boot backend. </w:t>
-      </w:r>
-      <w:r>
-        <w:rPr>
-          <w:rFonts w:asciiTheme="minorHAnsi" w:hAnsiTheme="minorHAnsi" w:cstheme="minorHAnsi"/>
-        </w:rPr>
-        <w:t xml:space="preserve">Proper authentication and login will be applied to the app to allowing users to easily assess </w:t>
-      </w:r>
-      <w:r>
-        <w:rPr>
-          <w:rFonts w:asciiTheme="minorHAnsi" w:hAnsiTheme="minorHAnsi" w:cstheme="minorHAnsi"/>
-        </w:rPr>
-        <w:t xml:space="preserve">their current stock, current and past orders, wholesalers and their current customer base. All the data will be stored in a </w:t>
-      </w:r>
-      <w:proofErr w:type="spellStart"/>
-      <w:r>
-        <w:rPr>
-          <w:rFonts w:asciiTheme="minorHAnsi" w:hAnsiTheme="minorHAnsi" w:cstheme="minorHAnsi"/>
-        </w:rPr>
-        <w:t>My</w:t>
-      </w:r>
-      <w:r>
-        <w:rPr>
-          <w:rFonts w:asciiTheme="minorHAnsi" w:hAnsiTheme="minorHAnsi" w:cstheme="minorHAnsi"/>
-        </w:rPr>
-        <w:t>Sql</w:t>
-      </w:r>
-      <w:proofErr w:type="spellEnd"/>
-      <w:r>
-        <w:rPr>
-          <w:rFonts w:asciiTheme="minorHAnsi" w:hAnsiTheme="minorHAnsi" w:cstheme="minorHAnsi"/>
-        </w:rPr>
-        <w:t xml:space="preserve"> database</w:t>
-      </w:r>
-      <w:r>
-        <w:rPr>
-          <w:rFonts w:asciiTheme="minorHAnsi" w:hAnsiTheme="minorHAnsi" w:cstheme="minorHAnsi"/>
-        </w:rPr>
-        <w:t xml:space="preserve"> </w:t>
-      </w:r>
-      <w:r>
-        <w:rPr>
-          <w:rFonts w:asciiTheme="minorHAnsi" w:hAnsiTheme="minorHAnsi" w:cstheme="minorHAnsi"/>
-        </w:rPr>
-        <w:t>hosted by Amazon Web Service</w:t>
-      </w:r>
-      <w:r>
-        <w:rPr>
-          <w:rFonts w:asciiTheme="minorHAnsi" w:hAnsiTheme="minorHAnsi" w:cstheme="minorHAnsi"/>
-        </w:rPr>
-        <w:t xml:space="preserve">. </w:t>
-      </w:r>
-    </w:p>
-    <w:p>
-      <w:pPr>
+        <w:t xml:space="preserve"> database hosted by Amazon Web Service. </w:t>
+      </w:r>
+    </w:p>
+    <w:p>
+      <w:pPr>
+        <w:spacing w:after="0"/>
         <w:ind w:left="-5"/>
         <w:rPr>
           <w:rFonts w:asciiTheme="minorHAnsi" w:hAnsiTheme="minorHAnsi" w:cstheme="minorHAnsi"/>
@@ -2561,7 +2747,7 @@
     </w:p>
     <w:p>
       <w:pPr>
-        <w:spacing w:after="330" w:line="265" w:lineRule="auto"/>
+        <w:spacing w:after="0" w:line="265" w:lineRule="auto"/>
         <w:ind w:left="-5"/>
         <w:rPr>
           <w:rFonts w:asciiTheme="minorHAnsi" w:hAnsiTheme="minorHAnsi" w:cstheme="minorHAnsi"/>
@@ -2580,12 +2766,13 @@
     <w:p>
       <w:pPr>
         <w:pStyle w:val="Heading1"/>
-        <w:ind w:left="-5"/>
-        <w:rPr>
-          <w:rFonts w:asciiTheme="minorHAnsi" w:hAnsiTheme="minorHAnsi" w:cstheme="minorHAnsi"/>
-        </w:rPr>
-      </w:pPr>
-      <w:bookmarkStart w:id="1" w:name="_Toc3205398"/>
+        <w:spacing w:after="0"/>
+        <w:ind w:left="-5"/>
+        <w:rPr>
+          <w:rFonts w:asciiTheme="minorHAnsi" w:hAnsiTheme="minorHAnsi" w:cstheme="minorHAnsi"/>
+        </w:rPr>
+      </w:pPr>
+      <w:bookmarkStart w:id="1" w:name="_Toc6318714"/>
       <w:r>
         <w:rPr>
           <w:rFonts w:asciiTheme="minorHAnsi" w:hAnsiTheme="minorHAnsi" w:cstheme="minorHAnsi"/>
@@ -2596,7 +2783,7 @@
     </w:p>
     <w:p>
       <w:pPr>
-        <w:spacing w:after="423"/>
+        <w:spacing w:after="0"/>
         <w:ind w:left="10"/>
         <w:rPr>
           <w:rFonts w:asciiTheme="minorHAnsi" w:hAnsiTheme="minorHAnsi" w:cstheme="minorHAnsi"/>
@@ -2608,74 +2795,27 @@
         </w:rPr>
         <w:t>The general context of this project is an easy to use system that provides users</w:t>
       </w:r>
-      <w:proofErr w:type="gramStart"/>
-      <w:r>
-        <w:rPr>
-          <w:rFonts w:asciiTheme="minorHAnsi" w:hAnsiTheme="minorHAnsi" w:cstheme="minorHAnsi"/>
-        </w:rPr>
-        <w:t>, in particular, online</w:t>
-      </w:r>
-      <w:proofErr w:type="gramEnd"/>
-      <w:r>
-        <w:rPr>
-          <w:rFonts w:asciiTheme="minorHAnsi" w:hAnsiTheme="minorHAnsi" w:cstheme="minorHAnsi"/>
-        </w:rPr>
-        <w:t xml:space="preserve"> sales businesses a platform to manage their inventory. It will help them keep track of all stock and alert them when they are running low on certain products. The users will be able to track their customers and view who purchases what number of products and how regularly. This will allow a business to see what sort of customer </w:t>
-      </w:r>
-      <w:r>
-        <w:rPr>
-          <w:rFonts w:asciiTheme="minorHAnsi" w:hAnsiTheme="minorHAnsi" w:cstheme="minorHAnsi"/>
-        </w:rPr>
-        <w:t>their main target for future sales is</w:t>
-      </w:r>
-      <w:r>
-        <w:rPr>
-          <w:rFonts w:asciiTheme="minorHAnsi" w:hAnsiTheme="minorHAnsi" w:cstheme="minorHAnsi"/>
-        </w:rPr>
-        <w:t xml:space="preserve">. The products section of the application will allow users to view and manage the current stock they have. This will show them what products are selling good and the </w:t>
-      </w:r>
-      <w:r>
-        <w:rPr>
-          <w:rFonts w:asciiTheme="minorHAnsi" w:hAnsiTheme="minorHAnsi" w:cstheme="minorHAnsi"/>
-        </w:rPr>
-        <w:t>profit they are making from each product. This sort of information is vital for a business to know so that they can see the good and bad sellers and order more inventory accordingly. In terms of the order side of the application, the user will be able to input orders so that they can be tracked. When these orders are completed the products and customer information will all be updated accordingly.</w:t>
-      </w:r>
-      <w:r>
-        <w:rPr>
-          <w:rFonts w:asciiTheme="minorHAnsi" w:hAnsiTheme="minorHAnsi" w:cstheme="minorHAnsi"/>
-        </w:rPr>
-        <w:t xml:space="preserve"> </w:t>
-      </w:r>
-      <w:r>
-        <w:rPr>
-          <w:rFonts w:asciiTheme="minorHAnsi" w:hAnsiTheme="minorHAnsi" w:cstheme="minorHAnsi"/>
-        </w:rPr>
-        <w:t xml:space="preserve">Each user will have their own home page which will contain </w:t>
-      </w:r>
-      <w:r>
-        <w:rPr>
-          <w:rFonts w:asciiTheme="minorHAnsi" w:hAnsiTheme="minorHAnsi" w:cstheme="minorHAnsi"/>
-        </w:rPr>
-        <w:t>a variety of</w:t>
-      </w:r>
-      <w:r>
-        <w:rPr>
-          <w:rFonts w:asciiTheme="minorHAnsi" w:hAnsiTheme="minorHAnsi" w:cstheme="minorHAnsi"/>
-        </w:rPr>
-        <w:t xml:space="preserve"> tables and graphs that represent their current monthly</w:t>
-      </w:r>
-      <w:r>
-        <w:rPr>
-          <w:rFonts w:asciiTheme="minorHAnsi" w:hAnsiTheme="minorHAnsi" w:cstheme="minorHAnsi"/>
-        </w:rPr>
-        <w:t xml:space="preserve"> </w:t>
-      </w:r>
-      <w:r>
-        <w:rPr>
-          <w:rFonts w:asciiTheme="minorHAnsi" w:hAnsiTheme="minorHAnsi" w:cstheme="minorHAnsi"/>
-        </w:rPr>
-        <w:t xml:space="preserve">information such as “Total Sales”, “Top Selling Products” and “Top Spending Customers”. </w:t>
-      </w:r>
+      <w:r>
+        <w:rPr>
+          <w:rFonts w:asciiTheme="minorHAnsi" w:hAnsiTheme="minorHAnsi" w:cstheme="minorHAnsi"/>
+        </w:rPr>
+        <w:t xml:space="preserve"> online</w:t>
+      </w:r>
+      <w:r>
+        <w:rPr>
+          <w:rFonts w:asciiTheme="minorHAnsi" w:hAnsiTheme="minorHAnsi" w:cstheme="minorHAnsi"/>
+        </w:rPr>
+        <w:t xml:space="preserve"> sales businesses a platform to manage their inventory. It will help them keep track of all stock and alert them when they are running low on certain products. The users will be able to track their customers and view who purchases what number of products and how regularly. This will allow a business to see what sort of customer their main target for future sales is. The products section of the application will allow users to view and manage the current stock they have. This will show them what products are selling good and the profit they are making from each product. This sort of information is vital for a business to know so that they can see the good and bad sellers and order more inventory accordingly. In terms of the order side of the application, the user will be able to input orders so that they can be tracked. When these orders are completed the products and customer information will all be updated accordingly. Each user will have their own home page which will contain a variety of tables and graphs that represent their current monthly information such as “Total Sales”, “Top Selling Products” and “Top Spending Customers”. </w:t>
+      </w:r>
+    </w:p>
+    <w:p>
+      <w:pPr>
+        <w:spacing w:after="0"/>
+        <w:ind w:left="10"/>
+        <w:rPr>
+          <w:rFonts w:asciiTheme="minorHAnsi" w:hAnsiTheme="minorHAnsi" w:cstheme="minorHAnsi"/>
+        </w:rPr>
+      </w:pPr>
     </w:p>
     <w:p>
       <w:pPr>
@@ -2683,12 +2823,13 @@
         <w:tabs>
           <w:tab w:val="center" w:pos="1333"/>
         </w:tabs>
+        <w:spacing w:after="0"/>
         <w:ind w:left="-15" w:firstLine="0"/>
         <w:rPr>
           <w:rFonts w:asciiTheme="minorHAnsi" w:hAnsiTheme="minorHAnsi" w:cstheme="minorHAnsi"/>
         </w:rPr>
       </w:pPr>
-      <w:bookmarkStart w:id="2" w:name="_Toc3205399"/>
+      <w:bookmarkStart w:id="2" w:name="_Toc6318715"/>
       <w:r>
         <w:rPr>
           <w:rFonts w:asciiTheme="minorHAnsi" w:hAnsiTheme="minorHAnsi" w:cstheme="minorHAnsi"/>
@@ -2711,7 +2852,7 @@
     </w:p>
     <w:p>
       <w:pPr>
-        <w:spacing w:after="281"/>
+        <w:spacing w:after="0"/>
         <w:ind w:left="-5"/>
         <w:rPr>
           <w:rFonts w:asciiTheme="minorHAnsi" w:hAnsiTheme="minorHAnsi" w:cstheme="minorHAnsi"/>
@@ -2726,6 +2867,7 @@
     </w:p>
     <w:p>
       <w:pPr>
+        <w:spacing w:after="0"/>
         <w:rPr>
           <w:rFonts w:asciiTheme="minorHAnsi" w:hAnsiTheme="minorHAnsi" w:cstheme="minorHAnsi"/>
         </w:rPr>
@@ -2735,9 +2877,9 @@
       <w:pPr>
         <w:numPr>
           <w:ilvl w:val="0"/>
-          <w:numId w:val="7"/>
+          <w:numId w:val="4"/>
         </w:numPr>
-        <w:spacing w:after="508" w:line="247" w:lineRule="auto"/>
+        <w:spacing w:after="0" w:line="247" w:lineRule="auto"/>
         <w:ind w:hanging="299"/>
         <w:rPr>
           <w:rFonts w:asciiTheme="minorHAnsi" w:hAnsiTheme="minorHAnsi" w:cstheme="minorHAnsi"/>
@@ -2748,56 +2890,167 @@
           <w:rFonts w:asciiTheme="minorHAnsi" w:hAnsiTheme="minorHAnsi" w:cstheme="minorHAnsi"/>
           <w:b/>
         </w:rPr>
+        <w:t xml:space="preserve">Login/Register: </w:t>
+      </w:r>
+      <w:r>
+        <w:rPr>
+          <w:rFonts w:asciiTheme="minorHAnsi" w:hAnsiTheme="minorHAnsi" w:cstheme="minorHAnsi"/>
+        </w:rPr>
+        <w:t>The first page the user will see is a login and/or register page. If the user is new, they will be able to create an account using the register function. If the user has already created an account, they will be able to login using their credentials. Once logged in, the user has access to all the features of the application. All users of the application must be registered so that they can have their inventory data linked to them and only viewable by them.</w:t>
+      </w:r>
+    </w:p>
+    <w:p>
+      <w:pPr>
+        <w:spacing w:after="0" w:line="247" w:lineRule="auto"/>
+        <w:ind w:left="585"/>
+        <w:rPr>
+          <w:rFonts w:asciiTheme="minorHAnsi" w:hAnsiTheme="minorHAnsi" w:cstheme="minorHAnsi"/>
+        </w:rPr>
+      </w:pPr>
+    </w:p>
+    <w:p>
+      <w:pPr>
+        <w:spacing w:after="0" w:line="247" w:lineRule="auto"/>
+        <w:ind w:left="585" w:hanging="299"/>
+        <w:rPr>
+          <w:rFonts w:asciiTheme="minorHAnsi" w:hAnsiTheme="minorHAnsi" w:cstheme="minorHAnsi"/>
+        </w:rPr>
+      </w:pPr>
+      <w:r>
+        <w:rPr>
+          <w:rFonts w:asciiTheme="minorHAnsi" w:hAnsiTheme="minorHAnsi" w:cstheme="minorHAnsi"/>
+        </w:rPr>
+        <w:t>2.</w:t>
+      </w:r>
+      <w:r>
+        <w:rPr>
+          <w:rFonts w:asciiTheme="minorHAnsi" w:hAnsiTheme="minorHAnsi" w:cstheme="minorHAnsi"/>
+        </w:rPr>
+        <w:tab/>
+      </w:r>
+      <w:r>
+        <w:rPr>
+          <w:rFonts w:asciiTheme="minorHAnsi" w:hAnsiTheme="minorHAnsi" w:cstheme="minorHAnsi"/>
+          <w:b/>
+        </w:rPr>
+        <w:t>Home:</w:t>
+      </w:r>
+      <w:r>
+        <w:rPr>
+          <w:rFonts w:asciiTheme="minorHAnsi" w:hAnsiTheme="minorHAnsi" w:cstheme="minorHAnsi"/>
+        </w:rPr>
+        <w:t xml:space="preserve"> The objective of the homepage is that it is a base of navigation for the application while also providing the user with quick available statistics about their inventory. The homepage will display a variety of graphs and tables that will show information regarding the current month of sales information. The homepage will also provide links for the user to follow to the other pages of the application.</w:t>
+      </w:r>
+    </w:p>
+    <w:p>
+      <w:pPr>
+        <w:spacing w:after="0" w:line="247" w:lineRule="auto"/>
+        <w:ind w:left="585" w:hanging="299"/>
+        <w:rPr>
+          <w:rFonts w:asciiTheme="minorHAnsi" w:hAnsiTheme="minorHAnsi" w:cstheme="minorHAnsi"/>
+        </w:rPr>
+      </w:pPr>
+    </w:p>
+    <w:p>
+      <w:pPr>
+        <w:spacing w:after="0" w:line="247" w:lineRule="auto"/>
+        <w:ind w:left="585" w:hanging="299"/>
+        <w:rPr>
+          <w:rFonts w:asciiTheme="minorHAnsi" w:hAnsiTheme="minorHAnsi" w:cstheme="minorHAnsi"/>
+        </w:rPr>
+      </w:pPr>
+      <w:r>
+        <w:rPr>
+          <w:rFonts w:asciiTheme="minorHAnsi" w:hAnsiTheme="minorHAnsi" w:cstheme="minorHAnsi"/>
+        </w:rPr>
+        <w:t>3.</w:t>
+      </w:r>
+      <w:r>
+        <w:rPr>
+          <w:rFonts w:asciiTheme="minorHAnsi" w:hAnsiTheme="minorHAnsi" w:cstheme="minorHAnsi"/>
+        </w:rPr>
+        <w:tab/>
+      </w:r>
+      <w:r>
+        <w:rPr>
+          <w:rFonts w:asciiTheme="minorHAnsi" w:hAnsiTheme="minorHAnsi" w:cstheme="minorHAnsi"/>
+          <w:b/>
+        </w:rPr>
+        <w:t>Customers:</w:t>
+      </w:r>
+      <w:r>
+        <w:rPr>
+          <w:rFonts w:asciiTheme="minorHAnsi" w:hAnsiTheme="minorHAnsi" w:cstheme="minorHAnsi"/>
+        </w:rPr>
+        <w:t xml:space="preserve"> The customers page will provide a base for the user to view all information about their current customers. This will include information such as the products they have purchased and in what amount. Users will also be able to create, edit and delete customers on this page.</w:t>
+      </w:r>
+    </w:p>
+    <w:p>
+      <w:pPr>
+        <w:spacing w:after="0" w:line="247" w:lineRule="auto"/>
+        <w:ind w:left="585" w:hanging="299"/>
+        <w:rPr>
+          <w:rFonts w:asciiTheme="minorHAnsi" w:hAnsiTheme="minorHAnsi" w:cstheme="minorHAnsi"/>
+        </w:rPr>
+      </w:pPr>
+    </w:p>
+    <w:p>
+      <w:pPr>
+        <w:spacing w:after="0" w:line="247" w:lineRule="auto"/>
+        <w:ind w:left="585" w:hanging="299"/>
+        <w:rPr>
+          <w:rFonts w:asciiTheme="minorHAnsi" w:hAnsiTheme="minorHAnsi" w:cstheme="minorHAnsi"/>
+        </w:rPr>
+      </w:pPr>
+      <w:r>
+        <w:rPr>
+          <w:rFonts w:asciiTheme="minorHAnsi" w:hAnsiTheme="minorHAnsi" w:cstheme="minorHAnsi"/>
+        </w:rPr>
         <w:lastRenderedPageBreak/>
-        <w:t>Login/Register</w:t>
-      </w:r>
-      <w:r>
-        <w:rPr>
-          <w:rFonts w:asciiTheme="minorHAnsi" w:hAnsiTheme="minorHAnsi" w:cstheme="minorHAnsi"/>
-          <w:b/>
-        </w:rPr>
-        <w:t xml:space="preserve">: </w:t>
-      </w:r>
-      <w:r>
-        <w:rPr>
-          <w:rFonts w:asciiTheme="minorHAnsi" w:hAnsiTheme="minorHAnsi" w:cstheme="minorHAnsi"/>
-        </w:rPr>
-        <w:t xml:space="preserve">The first page the user will see is a login and/or register page. If the user is new, they will be able to create an account using the register function. If the user has already created an account, they will be able to login using their credentials. Once logged in, the user has access to all the features of the application. All users </w:t>
-      </w:r>
-      <w:r>
-        <w:rPr>
-          <w:rFonts w:asciiTheme="minorHAnsi" w:hAnsiTheme="minorHAnsi" w:cstheme="minorHAnsi"/>
-        </w:rPr>
-        <w:t xml:space="preserve">of the application </w:t>
-      </w:r>
-      <w:proofErr w:type="gramStart"/>
-      <w:r>
-        <w:rPr>
-          <w:rFonts w:asciiTheme="minorHAnsi" w:hAnsiTheme="minorHAnsi" w:cstheme="minorHAnsi"/>
-        </w:rPr>
-        <w:t>have to</w:t>
-      </w:r>
-      <w:proofErr w:type="gramEnd"/>
-      <w:r>
-        <w:rPr>
-          <w:rFonts w:asciiTheme="minorHAnsi" w:hAnsiTheme="minorHAnsi" w:cstheme="minorHAnsi"/>
-        </w:rPr>
-        <w:t xml:space="preserve"> be registered so that they can have their inventory data linked to them and only viewable by them.</w:t>
-      </w:r>
-    </w:p>
-    <w:p>
-      <w:pPr>
-        <w:spacing w:after="508" w:line="247" w:lineRule="auto"/>
+        <w:t>4.</w:t>
+      </w:r>
+      <w:r>
+        <w:rPr>
+          <w:rFonts w:asciiTheme="minorHAnsi" w:hAnsiTheme="minorHAnsi" w:cstheme="minorHAnsi"/>
+        </w:rPr>
+        <w:tab/>
+      </w:r>
+      <w:r>
+        <w:rPr>
+          <w:rFonts w:asciiTheme="minorHAnsi" w:hAnsiTheme="minorHAnsi" w:cstheme="minorHAnsi"/>
+          <w:b/>
+        </w:rPr>
+        <w:t>Orders:</w:t>
+      </w:r>
+      <w:r>
+        <w:rPr>
+          <w:rFonts w:asciiTheme="minorHAnsi" w:hAnsiTheme="minorHAnsi" w:cstheme="minorHAnsi"/>
+        </w:rPr>
+        <w:t xml:space="preserve"> The orders page will be the location where the user will be able to manage their current orders, create new orders and look back on previously completed orders. The user will also be able to view orders from specific customers which will allow them to see what each customer is ordering and in what amount.</w:t>
+      </w:r>
+    </w:p>
+    <w:p>
+      <w:pPr>
+        <w:spacing w:after="0" w:line="247" w:lineRule="auto"/>
         <w:ind w:left="585" w:hanging="299"/>
         <w:rPr>
           <w:rFonts w:asciiTheme="minorHAnsi" w:hAnsiTheme="minorHAnsi" w:cstheme="minorHAnsi"/>
         </w:rPr>
       </w:pPr>
-      <w:r>
-        <w:rPr>
-          <w:rFonts w:asciiTheme="minorHAnsi" w:hAnsiTheme="minorHAnsi" w:cstheme="minorHAnsi"/>
-        </w:rPr>
-        <w:t>2.</w:t>
+    </w:p>
+    <w:p>
+      <w:pPr>
+        <w:spacing w:after="0" w:line="247" w:lineRule="auto"/>
+        <w:ind w:left="585" w:hanging="299"/>
+        <w:rPr>
+          <w:rFonts w:asciiTheme="minorHAnsi" w:hAnsiTheme="minorHAnsi" w:cstheme="minorHAnsi"/>
+        </w:rPr>
+      </w:pPr>
+      <w:r>
+        <w:rPr>
+          <w:rFonts w:asciiTheme="minorHAnsi" w:hAnsiTheme="minorHAnsi" w:cstheme="minorHAnsi"/>
+        </w:rPr>
+        <w:t xml:space="preserve">5. </w:t>
       </w:r>
       <w:r>
         <w:rPr>
@@ -2810,116 +3063,7 @@
           <w:rFonts w:asciiTheme="minorHAnsi" w:hAnsiTheme="minorHAnsi" w:cstheme="minorHAnsi"/>
           <w:b/>
         </w:rPr>
-        <w:t>Home:</w:t>
-      </w:r>
-      <w:r>
-        <w:rPr>
-          <w:rFonts w:asciiTheme="minorHAnsi" w:hAnsiTheme="minorHAnsi" w:cstheme="minorHAnsi"/>
-        </w:rPr>
-        <w:t xml:space="preserve"> The objective of the homepage is that it is a base of navigation for the application while also providing the user with quick available statistics about their inventory. The homepage will display a variety of graphs and tables that will show information regarding the current month of sales information. The homepage will also provide links for the user to follow to the other pages of the application.</w:t>
-      </w:r>
-    </w:p>
-    <w:p>
-      <w:pPr>
-        <w:spacing w:after="508" w:line="247" w:lineRule="auto"/>
-        <w:ind w:left="585" w:hanging="299"/>
-        <w:rPr>
-          <w:rFonts w:asciiTheme="minorHAnsi" w:hAnsiTheme="minorHAnsi" w:cstheme="minorHAnsi"/>
-        </w:rPr>
-      </w:pPr>
-      <w:r>
-        <w:rPr>
-          <w:rFonts w:asciiTheme="minorHAnsi" w:hAnsiTheme="minorHAnsi" w:cstheme="minorHAnsi"/>
-        </w:rPr>
-        <w:t>3.</w:t>
-      </w:r>
-      <w:r>
-        <w:rPr>
-          <w:rFonts w:asciiTheme="minorHAnsi" w:hAnsiTheme="minorHAnsi" w:cstheme="minorHAnsi"/>
-        </w:rPr>
-        <w:tab/>
-      </w:r>
-      <w:r>
-        <w:rPr>
-          <w:rFonts w:asciiTheme="minorHAnsi" w:hAnsiTheme="minorHAnsi" w:cstheme="minorHAnsi"/>
-          <w:b/>
-        </w:rPr>
-        <w:t>Customers:</w:t>
-      </w:r>
-      <w:r>
-        <w:rPr>
-          <w:rFonts w:asciiTheme="minorHAnsi" w:hAnsiTheme="minorHAnsi" w:cstheme="minorHAnsi"/>
-        </w:rPr>
-        <w:t xml:space="preserve"> The customers page will provide a base for the user to view all information about their current customers. This will include information such as the products they have purchased and in what amount. Users will also be able to create, edit and delete customers on this page. </w:t>
-      </w:r>
-    </w:p>
-    <w:p>
-      <w:pPr>
-        <w:spacing w:after="508" w:line="247" w:lineRule="auto"/>
-        <w:ind w:left="585" w:hanging="299"/>
-        <w:rPr>
-          <w:rFonts w:asciiTheme="minorHAnsi" w:hAnsiTheme="minorHAnsi" w:cstheme="minorHAnsi"/>
-        </w:rPr>
-      </w:pPr>
-      <w:r>
-        <w:rPr>
-          <w:rFonts w:asciiTheme="minorHAnsi" w:hAnsiTheme="minorHAnsi" w:cstheme="minorHAnsi"/>
-        </w:rPr>
-        <w:t>4.</w:t>
-      </w:r>
-      <w:r>
-        <w:rPr>
-          <w:rFonts w:asciiTheme="minorHAnsi" w:hAnsiTheme="minorHAnsi" w:cstheme="minorHAnsi"/>
-        </w:rPr>
-        <w:tab/>
-      </w:r>
-      <w:r>
-        <w:rPr>
-          <w:rFonts w:asciiTheme="minorHAnsi" w:hAnsiTheme="minorHAnsi" w:cstheme="minorHAnsi"/>
-          <w:b/>
-        </w:rPr>
-        <w:t>Orders:</w:t>
-      </w:r>
-      <w:r>
-        <w:rPr>
-          <w:rFonts w:asciiTheme="minorHAnsi" w:hAnsiTheme="minorHAnsi" w:cstheme="minorHAnsi"/>
-        </w:rPr>
-        <w:t xml:space="preserve"> The orders page will be the location where the user will be able to manage their current orders, create new orders and look back on previously completed orders. The user will also be able to view orders from specific customers which will allow them to see what each customer is ordering and in what amount. </w:t>
-      </w:r>
-    </w:p>
-    <w:p>
-      <w:pPr>
-        <w:spacing w:after="508" w:line="247" w:lineRule="auto"/>
-        <w:ind w:left="585" w:hanging="299"/>
-        <w:rPr>
-          <w:rFonts w:asciiTheme="minorHAnsi" w:hAnsiTheme="minorHAnsi" w:cstheme="minorHAnsi"/>
-        </w:rPr>
-      </w:pPr>
-      <w:r>
-        <w:rPr>
-          <w:rFonts w:asciiTheme="minorHAnsi" w:hAnsiTheme="minorHAnsi" w:cstheme="minorHAnsi"/>
-        </w:rPr>
-        <w:t xml:space="preserve">5. </w:t>
-      </w:r>
-      <w:r>
-        <w:rPr>
-          <w:rFonts w:asciiTheme="minorHAnsi" w:hAnsiTheme="minorHAnsi" w:cstheme="minorHAnsi"/>
-        </w:rPr>
-        <w:tab/>
-      </w:r>
-      <w:r>
-        <w:rPr>
-          <w:rFonts w:asciiTheme="minorHAnsi" w:hAnsiTheme="minorHAnsi" w:cstheme="minorHAnsi"/>
-          <w:b/>
-        </w:rPr>
-        <w:t>Products</w:t>
-      </w:r>
-      <w:r>
-        <w:rPr>
-          <w:rFonts w:asciiTheme="minorHAnsi" w:hAnsiTheme="minorHAnsi" w:cstheme="minorHAnsi"/>
-          <w:b/>
-        </w:rPr>
-        <w:t>:</w:t>
+        <w:t>Products:</w:t>
       </w:r>
       <w:r>
         <w:rPr>
@@ -2930,8 +3074,7 @@
     </w:p>
     <w:p>
       <w:pPr>
-        <w:spacing w:after="508" w:line="247" w:lineRule="auto"/>
-        <w:ind w:left="585" w:hanging="299"/>
+        <w:spacing w:after="0" w:line="247" w:lineRule="auto"/>
         <w:rPr>
           <w:rFonts w:asciiTheme="minorHAnsi" w:hAnsiTheme="minorHAnsi" w:cstheme="minorHAnsi"/>
         </w:rPr>
@@ -2939,17 +3082,23 @@
           <w:footerReference w:type="even" r:id="rId8"/>
           <w:footerReference w:type="default" r:id="rId9"/>
           <w:footerReference w:type="first" r:id="rId10"/>
-          <w:pgSz w:w="11906" w:h="16838"/>
-          <w:pgMar w:top="3206" w:right="2077" w:bottom="2703" w:left="2058" w:header="720" w:footer="720" w:gutter="0"/>
+          <w:pgSz w:w="11906" w:h="16838" w:code="9"/>
+          <w:pgMar w:top="1440" w:right="1440" w:bottom="1440" w:left="1440" w:header="720" w:footer="720" w:gutter="0"/>
+          <w:pgBorders w:offsetFrom="page">
+            <w:top w:val="single" w:sz="4" w:space="24" w:color="auto"/>
+            <w:left w:val="single" w:sz="4" w:space="24" w:color="auto"/>
+            <w:bottom w:val="single" w:sz="4" w:space="24" w:color="auto"/>
+            <w:right w:val="single" w:sz="4" w:space="24" w:color="auto"/>
+          </w:pgBorders>
           <w:cols w:space="720"/>
           <w:titlePg/>
+          <w:docGrid w:linePitch="326"/>
         </w:sectPr>
       </w:pPr>
     </w:p>
     <w:p>
       <w:pPr>
-        <w:spacing w:after="330" w:line="265" w:lineRule="auto"/>
-        <w:ind w:left="-5"/>
+        <w:spacing w:after="0" w:line="265" w:lineRule="auto"/>
         <w:rPr>
           <w:rFonts w:asciiTheme="minorHAnsi" w:hAnsiTheme="minorHAnsi" w:cstheme="minorHAnsi"/>
         </w:rPr>
@@ -2967,12 +3116,13 @@
     <w:p>
       <w:pPr>
         <w:pStyle w:val="Heading1"/>
-        <w:ind w:left="-5"/>
-        <w:rPr>
-          <w:rFonts w:asciiTheme="minorHAnsi" w:hAnsiTheme="minorHAnsi" w:cstheme="minorHAnsi"/>
-        </w:rPr>
-      </w:pPr>
-      <w:bookmarkStart w:id="3" w:name="_Toc3205400"/>
+        <w:spacing w:after="0"/>
+        <w:ind w:left="-5"/>
+        <w:rPr>
+          <w:rFonts w:asciiTheme="minorHAnsi" w:hAnsiTheme="minorHAnsi" w:cstheme="minorHAnsi"/>
+        </w:rPr>
+      </w:pPr>
+      <w:bookmarkStart w:id="3" w:name="_Toc6318716"/>
       <w:r>
         <w:rPr>
           <w:rFonts w:asciiTheme="minorHAnsi" w:hAnsiTheme="minorHAnsi" w:cstheme="minorHAnsi"/>
@@ -2983,62 +3133,76 @@
     </w:p>
     <w:p>
       <w:pPr>
-        <w:spacing w:after="538"/>
-        <w:ind w:left="-5"/>
-        <w:rPr>
-          <w:rFonts w:asciiTheme="minorHAnsi" w:hAnsiTheme="minorHAnsi" w:cstheme="minorHAnsi"/>
-        </w:rPr>
-      </w:pPr>
-      <w:r>
-        <w:rPr>
-          <w:rFonts w:asciiTheme="minorHAnsi" w:hAnsiTheme="minorHAnsi" w:cstheme="minorHAnsi"/>
-        </w:rPr>
-        <w:t>This is where will be discussing</w:t>
-      </w:r>
-      <w:r>
-        <w:rPr>
-          <w:rFonts w:asciiTheme="minorHAnsi" w:hAnsiTheme="minorHAnsi" w:cstheme="minorHAnsi"/>
-        </w:rPr>
-        <w:t xml:space="preserve"> the methodologies </w:t>
-      </w:r>
-      <w:r>
-        <w:rPr>
-          <w:rFonts w:asciiTheme="minorHAnsi" w:hAnsiTheme="minorHAnsi" w:cstheme="minorHAnsi"/>
-        </w:rPr>
-        <w:t>we are using</w:t>
-      </w:r>
-      <w:r>
-        <w:rPr>
-          <w:rFonts w:asciiTheme="minorHAnsi" w:hAnsiTheme="minorHAnsi" w:cstheme="minorHAnsi"/>
-        </w:rPr>
-        <w:t xml:space="preserve"> in our project. </w:t>
-      </w:r>
-      <w:r>
-        <w:rPr>
-          <w:rFonts w:asciiTheme="minorHAnsi" w:hAnsiTheme="minorHAnsi" w:cstheme="minorHAnsi"/>
-        </w:rPr>
-        <w:t>We researched the different methodologies we could use in our project. After seeing the positives and negatives of each methodology, we decided to use Agile as our main methodology. We felt this was a methodology that would suit our development and it is also a methodology that is used widely in organizations around the world</w:t>
-      </w:r>
-    </w:p>
-    <w:p>
-      <w:pPr>
-        <w:pStyle w:val="Heading2"/>
-        <w:tabs>
-          <w:tab w:val="center" w:pos="2493"/>
-        </w:tabs>
-        <w:ind w:left="-15" w:firstLine="0"/>
-        <w:rPr>
-          <w:rFonts w:asciiTheme="minorHAnsi" w:hAnsiTheme="minorHAnsi" w:cstheme="minorHAnsi"/>
-        </w:rPr>
-      </w:pPr>
+        <w:spacing w:after="0"/>
+        <w:ind w:left="-5"/>
+        <w:rPr>
+          <w:rFonts w:asciiTheme="minorHAnsi" w:hAnsiTheme="minorHAnsi" w:cstheme="minorHAnsi"/>
+        </w:rPr>
+      </w:pPr>
+      <w:r>
+        <w:rPr>
+          <w:rFonts w:asciiTheme="minorHAnsi" w:hAnsiTheme="minorHAnsi" w:cstheme="minorHAnsi"/>
+        </w:rPr>
+        <w:t>This is where will be discussing the methodologies we are using in our project. We researched the different methodologies we could use in our project. After seeing the positives and negatives of each methodology, we decided to use Agile as our main methodology. We felt this was a methodology that would suit our development and it is also a methodology that is used widely in organizations around the world</w:t>
+      </w:r>
+      <w:r>
+        <w:rPr>
+          <w:rFonts w:asciiTheme="minorHAnsi" w:hAnsiTheme="minorHAnsi" w:cstheme="minorHAnsi"/>
+        </w:rPr>
+        <w:t xml:space="preserve"> </w:t>
+      </w:r>
       <w:bookmarkStart w:id="4" w:name="_Toc25183"/>
-      <w:bookmarkStart w:id="5" w:name="_Toc3205401"/>
-      <w:r>
-        <w:rPr>
-          <w:rFonts w:asciiTheme="minorHAnsi" w:hAnsiTheme="minorHAnsi" w:cstheme="minorHAnsi"/>
-        </w:rPr>
-        <w:lastRenderedPageBreak/>
-        <w:t>3.1</w:t>
+    </w:p>
+    <w:p>
+      <w:pPr>
+        <w:spacing w:after="0"/>
+        <w:ind w:left="-5"/>
+        <w:rPr>
+          <w:rFonts w:asciiTheme="minorHAnsi" w:hAnsiTheme="minorHAnsi" w:cstheme="minorHAnsi"/>
+        </w:rPr>
+      </w:pPr>
+    </w:p>
+    <w:p>
+      <w:pPr>
+        <w:spacing w:after="0"/>
+        <w:ind w:left="-5"/>
+        <w:rPr>
+          <w:rFonts w:asciiTheme="minorHAnsi" w:hAnsiTheme="minorHAnsi" w:cstheme="minorHAnsi"/>
+          <w:b/>
+          <w:sz w:val="34"/>
+          <w:szCs w:val="34"/>
+        </w:rPr>
+      </w:pPr>
+      <w:r>
+        <w:rPr>
+          <w:rFonts w:asciiTheme="minorHAnsi" w:hAnsiTheme="minorHAnsi" w:cstheme="minorHAnsi"/>
+          <w:b/>
+          <w:sz w:val="34"/>
+          <w:szCs w:val="34"/>
+        </w:rPr>
+        <w:t>3.1 Agile Development</w:t>
+      </w:r>
+      <w:bookmarkEnd w:id="4"/>
+    </w:p>
+    <w:p>
+      <w:pPr>
+        <w:spacing w:after="0"/>
+        <w:ind w:left="-5"/>
+        <w:rPr>
+          <w:rFonts w:asciiTheme="minorHAnsi" w:hAnsiTheme="minorHAnsi" w:cstheme="minorHAnsi"/>
+        </w:rPr>
+      </w:pPr>
+      <w:r>
+        <w:rPr>
+          <w:rFonts w:asciiTheme="minorHAnsi" w:hAnsiTheme="minorHAnsi" w:cstheme="minorHAnsi"/>
+        </w:rPr>
+        <w:t>O</w:t>
+      </w:r>
+      <w:r>
+        <w:rPr>
+          <w:rFonts w:asciiTheme="minorHAnsi" w:hAnsiTheme="minorHAnsi" w:cstheme="minorHAnsi"/>
+        </w:rPr>
+        <w:t>ur project contained three main stages, research, design and implementation. For each of these stages we applied an Agile like approach to complete them. Agile was suited to this project as it allows for flexibility and for us to deliver software incrementally. This is what made it stand out to us as a methodology that would work well for us.</w:t>
       </w:r>
       <w:r>
         <w:rPr>
@@ -3050,72 +3214,40 @@
         <w:rPr>
           <w:rFonts w:asciiTheme="minorHAnsi" w:hAnsiTheme="minorHAnsi" w:cstheme="minorHAnsi"/>
         </w:rPr>
-        <w:t>Agile Development</w:t>
-      </w:r>
-      <w:bookmarkEnd w:id="4"/>
-      <w:bookmarkEnd w:id="5"/>
-    </w:p>
-    <w:p>
-      <w:pPr>
-        <w:rPr>
-          <w:rFonts w:asciiTheme="minorHAnsi" w:hAnsiTheme="minorHAnsi" w:cstheme="minorHAnsi"/>
-        </w:rPr>
-      </w:pPr>
-      <w:r>
-        <w:rPr>
-          <w:rFonts w:asciiTheme="minorHAnsi" w:hAnsiTheme="minorHAnsi" w:cstheme="minorHAnsi"/>
-        </w:rPr>
-        <w:t>Our project contained three main stages, research, design and implementation. For each of these stages we applied an Agile like approach to complete them. Agile was suited to this project as it allows for flexibility and for us to deliver software incrementally. This is what made it stand out to us as a methodology that would work well for us.</w:t>
-      </w:r>
-    </w:p>
-    <w:p>
-      <w:pPr>
-        <w:rPr>
-          <w:rFonts w:asciiTheme="minorHAnsi" w:hAnsiTheme="minorHAnsi" w:cstheme="minorHAnsi"/>
-        </w:rPr>
-      </w:pPr>
-      <w:r>
-        <w:rPr>
-          <w:rFonts w:asciiTheme="minorHAnsi" w:hAnsiTheme="minorHAnsi" w:cstheme="minorHAnsi"/>
-        </w:rPr>
         <w:t xml:space="preserve">We used a Scrum like approach for our research, design and development process. Scrum is an agile framework for teams who members break their work into actions that can be completed within timed iterations, called sprints, usually around two weeks long but no longer than one month, they then track progress and re-plan in short meetings. </w:t>
       </w:r>
     </w:p>
     <w:p>
       <w:pPr>
-        <w:rPr>
-          <w:rFonts w:asciiTheme="minorHAnsi" w:hAnsiTheme="minorHAnsi" w:cstheme="minorHAnsi"/>
-        </w:rPr>
-      </w:pPr>
-      <w:r>
-        <w:rPr>
-          <w:rFonts w:asciiTheme="minorHAnsi" w:hAnsiTheme="minorHAnsi" w:cstheme="minorHAnsi"/>
-        </w:rPr>
-        <w:t xml:space="preserve">Our sprints involved certain parts of the development being completed. Our first sprint in the development phase was to create the database that would be used for storing our data. After this our sprints followed a </w:t>
-      </w:r>
-      <w:r>
-        <w:rPr>
-          <w:rFonts w:asciiTheme="minorHAnsi" w:hAnsiTheme="minorHAnsi" w:cstheme="minorHAnsi"/>
-        </w:rPr>
-        <w:t>pattern of developing a backend and frontend component for each part of the project.</w:t>
-      </w:r>
-    </w:p>
-    <w:p>
-      <w:pPr>
-        <w:rPr>
-          <w:rFonts w:asciiTheme="minorHAnsi" w:hAnsiTheme="minorHAnsi" w:cstheme="minorHAnsi"/>
-        </w:rPr>
-      </w:pPr>
-      <w:r>
-        <w:rPr>
-          <w:rFonts w:asciiTheme="minorHAnsi" w:hAnsiTheme="minorHAnsi" w:cstheme="minorHAnsi"/>
-        </w:rPr>
-        <w:lastRenderedPageBreak/>
+        <w:spacing w:after="0"/>
+        <w:rPr>
+          <w:rFonts w:asciiTheme="minorHAnsi" w:hAnsiTheme="minorHAnsi" w:cstheme="minorHAnsi"/>
+        </w:rPr>
+      </w:pPr>
+      <w:r>
+        <w:rPr>
+          <w:rFonts w:asciiTheme="minorHAnsi" w:hAnsiTheme="minorHAnsi" w:cstheme="minorHAnsi"/>
+        </w:rPr>
+        <w:t>Our sprints involved certain parts of the development being completed. Our first sprint in the development phase was to create the database that would be used for storing our data. After this our sprints followed a pattern of developing a backend and frontend component for each part of the project.</w:t>
+      </w:r>
+    </w:p>
+    <w:p>
+      <w:pPr>
+        <w:spacing w:after="0"/>
+        <w:rPr>
+          <w:rFonts w:asciiTheme="minorHAnsi" w:hAnsiTheme="minorHAnsi" w:cstheme="minorHAnsi"/>
+        </w:rPr>
+      </w:pPr>
+      <w:r>
+        <w:rPr>
+          <w:rFonts w:asciiTheme="minorHAnsi" w:hAnsiTheme="minorHAnsi" w:cstheme="minorHAnsi"/>
+        </w:rPr>
         <w:t xml:space="preserve">This would mean one sprint would involve developing the users, another, the customers, the next, the products and so on. </w:t>
       </w:r>
     </w:p>
     <w:p>
       <w:pPr>
+        <w:spacing w:after="0"/>
         <w:rPr>
           <w:rFonts w:asciiTheme="minorHAnsi" w:hAnsiTheme="minorHAnsi" w:cstheme="minorHAnsi"/>
         </w:rPr>
@@ -3129,6 +3261,7 @@
     </w:p>
     <w:p>
       <w:pPr>
+        <w:spacing w:after="0"/>
         <w:rPr>
           <w:rFonts w:asciiTheme="minorHAnsi" w:hAnsiTheme="minorHAnsi" w:cstheme="minorHAnsi"/>
         </w:rPr>
@@ -3156,7 +3289,7 @@
     </w:p>
     <w:p>
       <w:pPr>
-        <w:spacing w:after="278"/>
+        <w:spacing w:after="0"/>
         <w:ind w:left="-5"/>
         <w:rPr>
           <w:rFonts w:asciiTheme="minorHAnsi" w:hAnsiTheme="minorHAnsi" w:cstheme="minorHAnsi"/>
@@ -3168,25 +3301,12 @@
           <w:rFonts w:asciiTheme="minorHAnsi" w:hAnsiTheme="minorHAnsi" w:cstheme="minorHAnsi"/>
           <w:color w:val="FF0000"/>
         </w:rPr>
-        <w:t xml:space="preserve">!!NEED TO INSERT IMAGE OF </w:t>
-      </w:r>
-      <w:r>
-        <w:rPr>
-          <w:rFonts w:asciiTheme="minorHAnsi" w:hAnsiTheme="minorHAnsi" w:cstheme="minorHAnsi"/>
-          <w:color w:val="FF0000"/>
-        </w:rPr>
-        <w:t>ISSUE</w:t>
-      </w:r>
-      <w:r>
-        <w:rPr>
-          <w:rFonts w:asciiTheme="minorHAnsi" w:hAnsiTheme="minorHAnsi" w:cstheme="minorHAnsi"/>
-          <w:color w:val="FF0000"/>
-        </w:rPr>
-        <w:t xml:space="preserve"> LIST!!</w:t>
-      </w:r>
-    </w:p>
-    <w:p>
-      <w:pPr>
+        <w:t>!!NEED TO INSERT IMAGE OF ISSUE LIST!!</w:t>
+      </w:r>
+    </w:p>
+    <w:p>
+      <w:pPr>
+        <w:spacing w:after="0"/>
         <w:rPr>
           <w:rFonts w:asciiTheme="minorHAnsi" w:hAnsiTheme="minorHAnsi" w:cstheme="minorHAnsi"/>
         </w:rPr>
@@ -3198,114 +3318,35 @@
         <w:tabs>
           <w:tab w:val="center" w:pos="2223"/>
         </w:tabs>
+        <w:spacing w:after="0"/>
         <w:ind w:left="-15" w:firstLine="0"/>
         <w:rPr>
           <w:rFonts w:asciiTheme="minorHAnsi" w:hAnsiTheme="minorHAnsi" w:cstheme="minorHAnsi"/>
         </w:rPr>
       </w:pPr>
-      <w:bookmarkStart w:id="6" w:name="_Toc3205402"/>
-      <w:r>
-        <w:rPr>
-          <w:rFonts w:asciiTheme="minorHAnsi" w:hAnsiTheme="minorHAnsi" w:cstheme="minorHAnsi"/>
-        </w:rPr>
-        <w:lastRenderedPageBreak/>
-        <w:t>3.2</w:t>
-      </w:r>
-      <w:r>
-        <w:rPr>
-          <w:rFonts w:asciiTheme="minorHAnsi" w:hAnsiTheme="minorHAnsi" w:cstheme="minorHAnsi"/>
-        </w:rPr>
-        <w:t xml:space="preserve"> </w:t>
-      </w:r>
-      <w:r>
-        <w:rPr>
-          <w:rFonts w:asciiTheme="minorHAnsi" w:hAnsiTheme="minorHAnsi" w:cstheme="minorHAnsi"/>
-        </w:rPr>
-        <w:t>Version Control</w:t>
-      </w:r>
-      <w:bookmarkEnd w:id="6"/>
-    </w:p>
-    <w:p>
-      <w:pPr>
-        <w:rPr>
-          <w:rFonts w:asciiTheme="minorHAnsi" w:hAnsiTheme="minorHAnsi" w:cstheme="minorHAnsi"/>
-        </w:rPr>
-      </w:pPr>
-      <w:r>
-        <w:rPr>
-          <w:rFonts w:asciiTheme="minorHAnsi" w:hAnsiTheme="minorHAnsi" w:cstheme="minorHAnsi"/>
-        </w:rPr>
-        <w:t xml:space="preserve">Version control is key in any </w:t>
-      </w:r>
-      <w:r>
-        <w:rPr>
-          <w:rFonts w:asciiTheme="minorHAnsi" w:hAnsiTheme="minorHAnsi" w:cstheme="minorHAnsi"/>
-        </w:rPr>
-        <w:t>project development cycle and for ours we decided to use GitHub. GitHub is a hosting service for version control which our team has experience of using on projects in the past. GitHub allows us to work on different parts of the project simultaneously using different branches. These branches are very useful for times of the project where the members are working from different locations. A couple of commands and one member can pull the changes the other member has made. We used this in our project a lot for when one member would be working on the frontend and the other on the backend.</w:t>
-      </w:r>
-    </w:p>
-    <w:p>
-      <w:pPr>
-        <w:rPr>
-          <w:rFonts w:asciiTheme="minorHAnsi" w:hAnsiTheme="minorHAnsi" w:cstheme="minorHAnsi"/>
-        </w:rPr>
-      </w:pPr>
-      <w:r>
-        <w:rPr>
-          <w:rFonts w:asciiTheme="minorHAnsi" w:hAnsiTheme="minorHAnsi" w:cstheme="minorHAnsi"/>
-        </w:rPr>
-        <w:t xml:space="preserve">GitHub allows us to view every commit we made to the project. This lets us see our project being created over time </w:t>
-      </w:r>
-      <w:r>
-        <w:rPr>
-          <w:rFonts w:asciiTheme="minorHAnsi" w:hAnsiTheme="minorHAnsi" w:cstheme="minorHAnsi"/>
-        </w:rPr>
-        <w:t>and</w:t>
-      </w:r>
-      <w:r>
-        <w:rPr>
-          <w:rFonts w:asciiTheme="minorHAnsi" w:hAnsiTheme="minorHAnsi" w:cstheme="minorHAnsi"/>
-        </w:rPr>
-        <w:t xml:space="preserve"> lets us visit past commits before a certain </w:t>
-      </w:r>
-      <w:r>
-        <w:rPr>
-          <w:rFonts w:asciiTheme="minorHAnsi" w:hAnsiTheme="minorHAnsi" w:cstheme="minorHAnsi"/>
-        </w:rPr>
-        <w:t>part of the code</w:t>
-      </w:r>
-      <w:r>
-        <w:rPr>
-          <w:rFonts w:asciiTheme="minorHAnsi" w:hAnsiTheme="minorHAnsi" w:cstheme="minorHAnsi"/>
-        </w:rPr>
-        <w:t xml:space="preserve"> was changed if necessary.</w:t>
-      </w:r>
-    </w:p>
-    <w:p>
-      <w:pPr>
-        <w:rPr>
-          <w:rFonts w:asciiTheme="minorHAnsi" w:hAnsiTheme="minorHAnsi" w:cstheme="minorHAnsi"/>
-        </w:rPr>
-      </w:pPr>
-    </w:p>
+    </w:p>
+    <w:p/>
+    <w:p/>
+    <w:p/>
     <w:p>
       <w:pPr>
         <w:pStyle w:val="Heading2"/>
         <w:tabs>
           <w:tab w:val="center" w:pos="2223"/>
         </w:tabs>
+        <w:spacing w:after="0"/>
         <w:ind w:left="-15" w:firstLine="0"/>
         <w:rPr>
           <w:rFonts w:asciiTheme="minorHAnsi" w:hAnsiTheme="minorHAnsi" w:cstheme="minorHAnsi"/>
         </w:rPr>
       </w:pPr>
-      <w:bookmarkStart w:id="7" w:name="_Toc3205403"/>
+      <w:bookmarkStart w:id="5" w:name="_Toc6318717"/>
       <w:r>
         <w:rPr>
           <w:rFonts w:asciiTheme="minorHAnsi" w:hAnsiTheme="minorHAnsi" w:cstheme="minorHAnsi"/>
         </w:rPr>
         <w:lastRenderedPageBreak/>
-        <w:t>3.3</w:t>
+        <w:t>3.2</w:t>
       </w:r>
       <w:r>
         <w:rPr>
@@ -3317,58 +3358,649 @@
         <w:rPr>
           <w:rFonts w:asciiTheme="minorHAnsi" w:hAnsiTheme="minorHAnsi" w:cstheme="minorHAnsi"/>
         </w:rPr>
-        <w:t>Technology Choice</w:t>
-      </w:r>
-      <w:bookmarkEnd w:id="7"/>
-    </w:p>
-    <w:p>
-      <w:pPr>
-        <w:rPr>
-          <w:rFonts w:asciiTheme="minorHAnsi" w:hAnsiTheme="minorHAnsi" w:cstheme="minorHAnsi"/>
-        </w:rPr>
-      </w:pPr>
-      <w:r>
-        <w:rPr>
-          <w:rFonts w:asciiTheme="minorHAnsi" w:hAnsiTheme="minorHAnsi" w:cstheme="minorHAnsi"/>
-        </w:rPr>
-        <w:t>After researching Inventory systems and what type of application we would be designing, we made our decisions about the languages and software we would be using for our project.</w:t>
-      </w:r>
-    </w:p>
-    <w:p>
-      <w:pPr>
-        <w:rPr>
-          <w:rFonts w:asciiTheme="minorHAnsi" w:hAnsiTheme="minorHAnsi" w:cstheme="minorHAnsi"/>
-        </w:rPr>
-      </w:pPr>
-      <w:r>
-        <w:rPr>
-          <w:rFonts w:asciiTheme="minorHAnsi" w:hAnsiTheme="minorHAnsi" w:cstheme="minorHAnsi"/>
-        </w:rPr>
-        <w:t>We decided on a MySQL database hosted on AWS for the database side of our project, Java Spring Boot for our backend and Angular 6 for our frontend. These technology choices were made based on our experience using each and the advantages they gave us over the other options. Each of these technologies will be explained in the Technology Review chapter.</w:t>
-      </w:r>
-    </w:p>
-    <w:p>
-      <w:pPr>
-        <w:rPr>
-          <w:rFonts w:asciiTheme="minorHAnsi" w:hAnsiTheme="minorHAnsi" w:cstheme="minorHAnsi"/>
-        </w:rPr>
-      </w:pPr>
-    </w:p>
-    <w:p>
-      <w:pPr>
-        <w:spacing w:after="278"/>
-        <w:ind w:left="-5"/>
-        <w:rPr>
-          <w:rFonts w:asciiTheme="minorHAnsi" w:hAnsiTheme="minorHAnsi" w:cstheme="minorHAnsi"/>
-          <w:color w:val="FF0000"/>
-        </w:rPr>
-      </w:pPr>
-      <w:r>
-        <w:rPr>
-          <w:rFonts w:asciiTheme="minorHAnsi" w:hAnsiTheme="minorHAnsi" w:cstheme="minorHAnsi"/>
-          <w:color w:val="FF0000"/>
-        </w:rPr>
-        <w:t>!!NEED TO INSERT IMAGE OF TECHNOLOGIES!!</w:t>
+        <w:t>Version Control</w:t>
+      </w:r>
+      <w:bookmarkEnd w:id="5"/>
+    </w:p>
+    <w:p>
+      <w:pPr>
+        <w:spacing w:after="0"/>
+        <w:rPr>
+          <w:rFonts w:asciiTheme="minorHAnsi" w:hAnsiTheme="minorHAnsi" w:cstheme="minorHAnsi"/>
+        </w:rPr>
+      </w:pPr>
+      <w:r>
+        <w:rPr>
+          <w:rFonts w:asciiTheme="minorHAnsi" w:hAnsiTheme="minorHAnsi" w:cstheme="minorHAnsi"/>
+        </w:rPr>
+        <w:t>Version control is key in any project development cycle</w:t>
+      </w:r>
+      <w:r>
+        <w:rPr>
+          <w:rFonts w:asciiTheme="minorHAnsi" w:hAnsiTheme="minorHAnsi" w:cstheme="minorHAnsi"/>
+        </w:rPr>
+        <w:t xml:space="preserve">. It is important as it always allows members of the team to work on the project at the same time and keep a working version of the project in a safe place. We decided to use Git and </w:t>
+      </w:r>
+      <w:proofErr w:type="spellStart"/>
+      <w:r>
+        <w:rPr>
+          <w:rFonts w:asciiTheme="minorHAnsi" w:hAnsiTheme="minorHAnsi" w:cstheme="minorHAnsi"/>
+        </w:rPr>
+        <w:t>Github</w:t>
+      </w:r>
+      <w:proofErr w:type="spellEnd"/>
+      <w:r>
+        <w:rPr>
+          <w:rFonts w:asciiTheme="minorHAnsi" w:hAnsiTheme="minorHAnsi" w:cstheme="minorHAnsi"/>
+        </w:rPr>
+        <w:t xml:space="preserve"> for our version control.</w:t>
+      </w:r>
+    </w:p>
+    <w:p>
+      <w:pPr>
+        <w:spacing w:after="0"/>
+        <w:rPr>
+          <w:rFonts w:asciiTheme="minorHAnsi" w:hAnsiTheme="minorHAnsi" w:cstheme="minorHAnsi"/>
+        </w:rPr>
+      </w:pPr>
+    </w:p>
+    <w:p>
+      <w:pPr>
+        <w:spacing w:after="0"/>
+        <w:rPr>
+          <w:rFonts w:asciiTheme="minorHAnsi" w:hAnsiTheme="minorHAnsi" w:cstheme="minorHAnsi"/>
+          <w:b/>
+          <w:sz w:val="32"/>
+          <w:szCs w:val="32"/>
+        </w:rPr>
+      </w:pPr>
+      <w:r>
+        <w:rPr>
+          <w:rFonts w:asciiTheme="minorHAnsi" w:hAnsiTheme="minorHAnsi" w:cstheme="minorHAnsi"/>
+          <w:b/>
+          <w:sz w:val="32"/>
+          <w:szCs w:val="32"/>
+        </w:rPr>
+        <w:t>3.2.1 Git</w:t>
+      </w:r>
+    </w:p>
+    <w:p>
+      <w:pPr>
+        <w:rPr>
+          <w:rFonts w:asciiTheme="minorHAnsi" w:hAnsiTheme="minorHAnsi" w:cstheme="minorHAnsi"/>
+          <w:szCs w:val="24"/>
+        </w:rPr>
+      </w:pPr>
+      <w:r>
+        <w:rPr>
+          <w:rFonts w:asciiTheme="minorHAnsi" w:hAnsiTheme="minorHAnsi" w:cstheme="minorHAnsi"/>
+          <w:szCs w:val="24"/>
+        </w:rPr>
+        <w:t>Git</w:t>
+      </w:r>
+      <w:r>
+        <w:rPr>
+          <w:rFonts w:asciiTheme="minorHAnsi" w:hAnsiTheme="minorHAnsi" w:cstheme="minorHAnsi"/>
+          <w:szCs w:val="24"/>
+        </w:rPr>
+        <w:t xml:space="preserve"> is a distributed version-control system for tracking changes in source code during software development. It is designed for coordinating work among programmers</w:t>
+      </w:r>
+      <w:r>
+        <w:rPr>
+          <w:rFonts w:asciiTheme="minorHAnsi" w:hAnsiTheme="minorHAnsi" w:cstheme="minorHAnsi"/>
+          <w:szCs w:val="24"/>
+        </w:rPr>
+        <w:t xml:space="preserve"> and</w:t>
+      </w:r>
+      <w:r>
+        <w:rPr>
+          <w:rFonts w:asciiTheme="minorHAnsi" w:hAnsiTheme="minorHAnsi" w:cstheme="minorHAnsi"/>
+          <w:szCs w:val="24"/>
+        </w:rPr>
+        <w:t xml:space="preserve"> can</w:t>
+      </w:r>
+      <w:r>
+        <w:rPr>
+          <w:rFonts w:asciiTheme="minorHAnsi" w:hAnsiTheme="minorHAnsi" w:cstheme="minorHAnsi"/>
+          <w:szCs w:val="24"/>
+        </w:rPr>
+        <w:t xml:space="preserve"> </w:t>
+      </w:r>
+      <w:r>
+        <w:rPr>
+          <w:rFonts w:asciiTheme="minorHAnsi" w:hAnsiTheme="minorHAnsi" w:cstheme="minorHAnsi"/>
+          <w:szCs w:val="24"/>
+        </w:rPr>
+        <w:t xml:space="preserve">be used to track changes in any set of files. </w:t>
+      </w:r>
+      <w:r>
+        <w:rPr>
+          <w:rFonts w:asciiTheme="minorHAnsi" w:hAnsiTheme="minorHAnsi" w:cstheme="minorHAnsi"/>
+          <w:szCs w:val="24"/>
+        </w:rPr>
+        <w:t xml:space="preserve">Git’s best features include its </w:t>
+      </w:r>
+      <w:r>
+        <w:rPr>
+          <w:rFonts w:asciiTheme="minorHAnsi" w:hAnsiTheme="minorHAnsi" w:cstheme="minorHAnsi"/>
+          <w:szCs w:val="24"/>
+        </w:rPr>
+        <w:t>speed, data integrity and support for distributed, non-linear workflows.</w:t>
+      </w:r>
+    </w:p>
+    <w:p>
+      <w:pPr>
+        <w:rPr>
+          <w:rFonts w:asciiTheme="minorHAnsi" w:hAnsiTheme="minorHAnsi" w:cstheme="minorHAnsi"/>
+          <w:szCs w:val="24"/>
+        </w:rPr>
+      </w:pPr>
+      <w:r>
+        <w:rPr>
+          <w:rFonts w:asciiTheme="minorHAnsi" w:hAnsiTheme="minorHAnsi" w:cstheme="minorHAnsi"/>
+          <w:szCs w:val="24"/>
+        </w:rPr>
+        <w:t>As with most other distributed version-control systems, and unlike most client–server systems, every Git directory on every computer is a full-fledged repository with complete history and full version-tracking abilities, independent of network access or a central server.</w:t>
+      </w:r>
+      <w:r>
+        <w:rPr>
+          <w:rFonts w:asciiTheme="minorHAnsi" w:hAnsiTheme="minorHAnsi" w:cstheme="minorHAnsi"/>
+          <w:szCs w:val="24"/>
+        </w:rPr>
+        <w:t xml:space="preserve"> </w:t>
+      </w:r>
+      <w:r>
+        <w:rPr>
+          <w:rFonts w:asciiTheme="minorHAnsi" w:hAnsiTheme="minorHAnsi" w:cstheme="minorHAnsi"/>
+          <w:szCs w:val="24"/>
+        </w:rPr>
+        <w:t xml:space="preserve">Some of the </w:t>
+      </w:r>
+      <w:r>
+        <w:rPr>
+          <w:rFonts w:asciiTheme="minorHAnsi" w:hAnsiTheme="minorHAnsi" w:cstheme="minorHAnsi"/>
+          <w:szCs w:val="24"/>
+        </w:rPr>
+        <w:t>main features</w:t>
+      </w:r>
+      <w:r>
+        <w:rPr>
+          <w:rFonts w:asciiTheme="minorHAnsi" w:hAnsiTheme="minorHAnsi" w:cstheme="minorHAnsi"/>
+          <w:szCs w:val="24"/>
+        </w:rPr>
+        <w:t xml:space="preserve"> of Git are:</w:t>
+      </w:r>
+    </w:p>
+    <w:p>
+      <w:pPr>
+        <w:spacing w:after="0"/>
+        <w:rPr>
+          <w:rFonts w:asciiTheme="minorHAnsi" w:hAnsiTheme="minorHAnsi" w:cstheme="minorHAnsi"/>
+          <w:b/>
+          <w:szCs w:val="24"/>
+        </w:rPr>
+      </w:pPr>
+      <w:r>
+        <w:rPr>
+          <w:rFonts w:asciiTheme="minorHAnsi" w:hAnsiTheme="minorHAnsi" w:cstheme="minorHAnsi"/>
+          <w:b/>
+          <w:szCs w:val="24"/>
+        </w:rPr>
+        <w:t>Strong support for non-linear development</w:t>
+      </w:r>
+    </w:p>
+    <w:p>
+      <w:pPr>
+        <w:rPr>
+          <w:rFonts w:asciiTheme="minorHAnsi" w:hAnsiTheme="minorHAnsi" w:cstheme="minorHAnsi"/>
+          <w:szCs w:val="24"/>
+        </w:rPr>
+      </w:pPr>
+      <w:r>
+        <w:rPr>
+          <w:rFonts w:asciiTheme="minorHAnsi" w:hAnsiTheme="minorHAnsi" w:cstheme="minorHAnsi"/>
+          <w:szCs w:val="24"/>
+        </w:rPr>
+        <w:t>Git supports rapid branching and merging</w:t>
+      </w:r>
+      <w:r>
+        <w:rPr>
+          <w:rFonts w:asciiTheme="minorHAnsi" w:hAnsiTheme="minorHAnsi" w:cstheme="minorHAnsi"/>
+          <w:szCs w:val="24"/>
+        </w:rPr>
+        <w:t xml:space="preserve">. It </w:t>
+      </w:r>
+      <w:r>
+        <w:rPr>
+          <w:rFonts w:asciiTheme="minorHAnsi" w:hAnsiTheme="minorHAnsi" w:cstheme="minorHAnsi"/>
+          <w:szCs w:val="24"/>
+        </w:rPr>
+        <w:t xml:space="preserve">includes specific tools for visualizing and navigating a non-linear development history. </w:t>
+      </w:r>
+      <w:r>
+        <w:rPr>
+          <w:rFonts w:asciiTheme="minorHAnsi" w:hAnsiTheme="minorHAnsi" w:cstheme="minorHAnsi"/>
+          <w:szCs w:val="24"/>
+        </w:rPr>
+        <w:t>Git works on the basis</w:t>
+      </w:r>
+      <w:r>
+        <w:rPr>
+          <w:rFonts w:asciiTheme="minorHAnsi" w:hAnsiTheme="minorHAnsi" w:cstheme="minorHAnsi"/>
+          <w:szCs w:val="24"/>
+        </w:rPr>
+        <w:t xml:space="preserve"> that a change will be merged more often than it is written. </w:t>
+      </w:r>
+      <w:r>
+        <w:rPr>
+          <w:rFonts w:asciiTheme="minorHAnsi" w:hAnsiTheme="minorHAnsi" w:cstheme="minorHAnsi"/>
+          <w:szCs w:val="24"/>
+        </w:rPr>
+        <w:t>B</w:t>
+      </w:r>
+      <w:r>
+        <w:rPr>
+          <w:rFonts w:asciiTheme="minorHAnsi" w:hAnsiTheme="minorHAnsi" w:cstheme="minorHAnsi"/>
+          <w:szCs w:val="24"/>
+        </w:rPr>
+        <w:t xml:space="preserve">ranches </w:t>
+      </w:r>
+      <w:r>
+        <w:rPr>
+          <w:rFonts w:asciiTheme="minorHAnsi" w:hAnsiTheme="minorHAnsi" w:cstheme="minorHAnsi"/>
+          <w:szCs w:val="24"/>
+        </w:rPr>
+        <w:t xml:space="preserve">in Git </w:t>
+      </w:r>
+      <w:r>
+        <w:rPr>
+          <w:rFonts w:asciiTheme="minorHAnsi" w:hAnsiTheme="minorHAnsi" w:cstheme="minorHAnsi"/>
+          <w:szCs w:val="24"/>
+        </w:rPr>
+        <w:t>are</w:t>
+      </w:r>
+      <w:r>
+        <w:rPr>
+          <w:rFonts w:asciiTheme="minorHAnsi" w:hAnsiTheme="minorHAnsi" w:cstheme="minorHAnsi"/>
+          <w:szCs w:val="24"/>
+        </w:rPr>
+        <w:t xml:space="preserve"> usually</w:t>
+      </w:r>
+      <w:r>
+        <w:rPr>
+          <w:rFonts w:asciiTheme="minorHAnsi" w:hAnsiTheme="minorHAnsi" w:cstheme="minorHAnsi"/>
+          <w:szCs w:val="24"/>
+        </w:rPr>
+        <w:t xml:space="preserve"> very lightweight: a branch is only a reference to one commit. </w:t>
+      </w:r>
+    </w:p>
+    <w:p>
+      <w:pPr>
+        <w:spacing w:after="0"/>
+        <w:rPr>
+          <w:rFonts w:asciiTheme="minorHAnsi" w:hAnsiTheme="minorHAnsi" w:cstheme="minorHAnsi"/>
+          <w:b/>
+          <w:szCs w:val="24"/>
+        </w:rPr>
+      </w:pPr>
+      <w:r>
+        <w:rPr>
+          <w:rFonts w:asciiTheme="minorHAnsi" w:hAnsiTheme="minorHAnsi" w:cstheme="minorHAnsi"/>
+          <w:b/>
+          <w:szCs w:val="24"/>
+        </w:rPr>
+        <w:t>Distributed development</w:t>
+      </w:r>
+    </w:p>
+    <w:p>
+      <w:pPr>
+        <w:rPr>
+          <w:rFonts w:asciiTheme="minorHAnsi" w:hAnsiTheme="minorHAnsi" w:cstheme="minorHAnsi"/>
+          <w:szCs w:val="24"/>
+        </w:rPr>
+      </w:pPr>
+      <w:r>
+        <w:rPr>
+          <w:rFonts w:asciiTheme="minorHAnsi" w:hAnsiTheme="minorHAnsi" w:cstheme="minorHAnsi"/>
+          <w:szCs w:val="24"/>
+        </w:rPr>
+        <w:t>Git gives each developer a local copy of the full development history, and changes are copied from one such repository to another. These changes are imported as added development branches and can be merged in the same way as a locally developed branch.</w:t>
+      </w:r>
+    </w:p>
+    <w:p>
+      <w:pPr>
+        <w:spacing w:after="0"/>
+        <w:rPr>
+          <w:rFonts w:asciiTheme="minorHAnsi" w:hAnsiTheme="minorHAnsi" w:cstheme="minorHAnsi"/>
+          <w:b/>
+          <w:szCs w:val="24"/>
+        </w:rPr>
+      </w:pPr>
+      <w:r>
+        <w:rPr>
+          <w:rFonts w:asciiTheme="minorHAnsi" w:hAnsiTheme="minorHAnsi" w:cstheme="minorHAnsi"/>
+          <w:b/>
+          <w:szCs w:val="24"/>
+        </w:rPr>
+        <w:t>Efficient handling of large projects</w:t>
+      </w:r>
+    </w:p>
+    <w:p>
+      <w:pPr>
+        <w:rPr>
+          <w:rFonts w:asciiTheme="minorHAnsi" w:hAnsiTheme="minorHAnsi" w:cstheme="minorHAnsi"/>
+          <w:szCs w:val="24"/>
+        </w:rPr>
+      </w:pPr>
+      <w:r>
+        <w:rPr>
+          <w:rFonts w:asciiTheme="minorHAnsi" w:hAnsiTheme="minorHAnsi" w:cstheme="minorHAnsi"/>
+          <w:szCs w:val="24"/>
+        </w:rPr>
+        <w:t xml:space="preserve">Git </w:t>
+      </w:r>
+      <w:r>
+        <w:rPr>
+          <w:rFonts w:asciiTheme="minorHAnsi" w:hAnsiTheme="minorHAnsi" w:cstheme="minorHAnsi"/>
+          <w:szCs w:val="24"/>
+        </w:rPr>
+        <w:t>is very useful for use with large projects. It is</w:t>
+      </w:r>
+      <w:r>
+        <w:rPr>
+          <w:rFonts w:asciiTheme="minorHAnsi" w:hAnsiTheme="minorHAnsi" w:cstheme="minorHAnsi"/>
+          <w:szCs w:val="24"/>
+        </w:rPr>
+        <w:t xml:space="preserve"> very fast and scalable, and performance tests </w:t>
+      </w:r>
+      <w:r>
+        <w:rPr>
+          <w:rFonts w:asciiTheme="minorHAnsi" w:hAnsiTheme="minorHAnsi" w:cstheme="minorHAnsi"/>
+          <w:szCs w:val="24"/>
+        </w:rPr>
+        <w:t>completed have showed that it</w:t>
+      </w:r>
+      <w:r>
+        <w:rPr>
+          <w:rFonts w:asciiTheme="minorHAnsi" w:hAnsiTheme="minorHAnsi" w:cstheme="minorHAnsi"/>
+          <w:szCs w:val="24"/>
+        </w:rPr>
+        <w:t xml:space="preserve"> was an order of magnitude faster than </w:t>
+      </w:r>
+      <w:r>
+        <w:rPr>
+          <w:rFonts w:asciiTheme="minorHAnsi" w:hAnsiTheme="minorHAnsi" w:cstheme="minorHAnsi"/>
+          <w:szCs w:val="24"/>
+        </w:rPr>
+        <w:t>other</w:t>
+      </w:r>
+      <w:r>
+        <w:rPr>
+          <w:rFonts w:asciiTheme="minorHAnsi" w:hAnsiTheme="minorHAnsi" w:cstheme="minorHAnsi"/>
+          <w:szCs w:val="24"/>
+        </w:rPr>
+        <w:t xml:space="preserve"> version-control systems</w:t>
+      </w:r>
+      <w:r>
+        <w:rPr>
+          <w:rFonts w:asciiTheme="minorHAnsi" w:hAnsiTheme="minorHAnsi" w:cstheme="minorHAnsi"/>
+          <w:szCs w:val="24"/>
+        </w:rPr>
+        <w:t xml:space="preserve">. </w:t>
+      </w:r>
+    </w:p>
+    <w:p>
+      <w:pPr>
+        <w:spacing w:after="0"/>
+        <w:rPr>
+          <w:rFonts w:asciiTheme="minorHAnsi" w:hAnsiTheme="minorHAnsi" w:cstheme="minorHAnsi"/>
+          <w:b/>
+          <w:szCs w:val="24"/>
+        </w:rPr>
+      </w:pPr>
+      <w:r>
+        <w:rPr>
+          <w:rFonts w:asciiTheme="minorHAnsi" w:hAnsiTheme="minorHAnsi" w:cstheme="minorHAnsi"/>
+          <w:b/>
+          <w:szCs w:val="24"/>
+        </w:rPr>
+        <w:t>Pluggable merge strategies</w:t>
+      </w:r>
+    </w:p>
+    <w:p>
+      <w:pPr>
+        <w:rPr>
+          <w:rFonts w:asciiTheme="minorHAnsi" w:hAnsiTheme="minorHAnsi" w:cstheme="minorHAnsi"/>
+          <w:szCs w:val="24"/>
+        </w:rPr>
+      </w:pPr>
+      <w:r>
+        <w:rPr>
+          <w:rFonts w:asciiTheme="minorHAnsi" w:hAnsiTheme="minorHAnsi" w:cstheme="minorHAnsi"/>
+          <w:szCs w:val="24"/>
+        </w:rPr>
+        <w:t>As part of its toolkit design, Git has a well-defined model of an incomplete merge, and it has multiple algorithms for completing it, culminating in telling the user that it is unable to complete the merge automatically and that manual editing is needed.</w:t>
+      </w:r>
+    </w:p>
+    <w:p>
+      <w:pPr>
+        <w:spacing w:after="0"/>
+        <w:rPr>
+          <w:rFonts w:asciiTheme="minorHAnsi" w:hAnsiTheme="minorHAnsi" w:cstheme="minorHAnsi"/>
+          <w:b/>
+          <w:szCs w:val="24"/>
+        </w:rPr>
+      </w:pPr>
+      <w:r>
+        <w:rPr>
+          <w:rFonts w:asciiTheme="minorHAnsi" w:hAnsiTheme="minorHAnsi" w:cstheme="minorHAnsi"/>
+          <w:b/>
+          <w:szCs w:val="24"/>
+        </w:rPr>
+        <w:t>Garbage accumulates until collected</w:t>
+      </w:r>
+    </w:p>
+    <w:p>
+      <w:pPr>
+        <w:rPr>
+          <w:rFonts w:asciiTheme="minorHAnsi" w:hAnsiTheme="minorHAnsi" w:cstheme="minorHAnsi"/>
+          <w:szCs w:val="24"/>
+        </w:rPr>
+      </w:pPr>
+      <w:r>
+        <w:rPr>
+          <w:rFonts w:asciiTheme="minorHAnsi" w:hAnsiTheme="minorHAnsi" w:cstheme="minorHAnsi"/>
+          <w:szCs w:val="24"/>
+        </w:rPr>
+        <w:t xml:space="preserve">Aborting operations </w:t>
+      </w:r>
+      <w:r>
+        <w:rPr>
+          <w:rFonts w:asciiTheme="minorHAnsi" w:hAnsiTheme="minorHAnsi" w:cstheme="minorHAnsi"/>
+          <w:szCs w:val="24"/>
+        </w:rPr>
+        <w:t>can</w:t>
+      </w:r>
+      <w:r>
+        <w:rPr>
+          <w:rFonts w:asciiTheme="minorHAnsi" w:hAnsiTheme="minorHAnsi" w:cstheme="minorHAnsi"/>
+          <w:szCs w:val="24"/>
+        </w:rPr>
+        <w:t xml:space="preserve"> leave useless dangling objects in the database. Git will automatically perform garbage collection when enough loose objects have been created in the repository.</w:t>
+      </w:r>
+    </w:p>
+    <w:p>
+      <w:pPr>
+        <w:rPr>
+          <w:rFonts w:asciiTheme="minorHAnsi" w:hAnsiTheme="minorHAnsi" w:cstheme="minorHAnsi"/>
+          <w:szCs w:val="24"/>
+        </w:rPr>
+      </w:pPr>
+    </w:p>
+    <w:p>
+      <w:pPr>
+        <w:spacing w:after="0"/>
+        <w:rPr>
+          <w:rFonts w:asciiTheme="minorHAnsi" w:hAnsiTheme="minorHAnsi" w:cstheme="minorHAnsi"/>
+          <w:b/>
+          <w:sz w:val="32"/>
+          <w:szCs w:val="32"/>
+        </w:rPr>
+      </w:pPr>
+    </w:p>
+    <w:p>
+      <w:pPr>
+        <w:spacing w:after="0"/>
+        <w:rPr>
+          <w:rFonts w:asciiTheme="minorHAnsi" w:hAnsiTheme="minorHAnsi" w:cstheme="minorHAnsi"/>
+          <w:b/>
+          <w:sz w:val="32"/>
+          <w:szCs w:val="32"/>
+        </w:rPr>
+      </w:pPr>
+    </w:p>
+    <w:p>
+      <w:pPr>
+        <w:spacing w:after="0"/>
+        <w:rPr>
+          <w:rFonts w:asciiTheme="minorHAnsi" w:hAnsiTheme="minorHAnsi" w:cstheme="minorHAnsi"/>
+          <w:b/>
+          <w:sz w:val="32"/>
+          <w:szCs w:val="32"/>
+        </w:rPr>
+      </w:pPr>
+      <w:r>
+        <w:rPr>
+          <w:rFonts w:asciiTheme="minorHAnsi" w:hAnsiTheme="minorHAnsi" w:cstheme="minorHAnsi"/>
+          <w:b/>
+          <w:sz w:val="32"/>
+          <w:szCs w:val="32"/>
+        </w:rPr>
+        <w:lastRenderedPageBreak/>
+        <w:t xml:space="preserve">3.2.2 </w:t>
+      </w:r>
+      <w:proofErr w:type="spellStart"/>
+      <w:r>
+        <w:rPr>
+          <w:rFonts w:asciiTheme="minorHAnsi" w:hAnsiTheme="minorHAnsi" w:cstheme="minorHAnsi"/>
+          <w:b/>
+          <w:sz w:val="32"/>
+          <w:szCs w:val="32"/>
+        </w:rPr>
+        <w:t>Github</w:t>
+      </w:r>
+      <w:proofErr w:type="spellEnd"/>
+    </w:p>
+    <w:p>
+      <w:pPr>
+        <w:rPr>
+          <w:rFonts w:asciiTheme="minorHAnsi" w:hAnsiTheme="minorHAnsi" w:cstheme="minorHAnsi"/>
+        </w:rPr>
+      </w:pPr>
+      <w:r>
+        <w:rPr>
+          <w:rFonts w:asciiTheme="minorHAnsi" w:hAnsiTheme="minorHAnsi" w:cstheme="minorHAnsi"/>
+        </w:rPr>
+        <w:t xml:space="preserve">GitHub is a web-based hosting service for version control using Git. It offers </w:t>
+      </w:r>
+      <w:r>
+        <w:rPr>
+          <w:rFonts w:asciiTheme="minorHAnsi" w:hAnsiTheme="minorHAnsi" w:cstheme="minorHAnsi"/>
+        </w:rPr>
+        <w:t>all</w:t>
+      </w:r>
+      <w:r>
+        <w:rPr>
+          <w:rFonts w:asciiTheme="minorHAnsi" w:hAnsiTheme="minorHAnsi" w:cstheme="minorHAnsi"/>
+        </w:rPr>
+        <w:t xml:space="preserve"> the distributed version control and source code management functionality of Git as well as adding its own features.</w:t>
+      </w:r>
+      <w:r>
+        <w:rPr>
+          <w:rFonts w:asciiTheme="minorHAnsi" w:hAnsiTheme="minorHAnsi" w:cstheme="minorHAnsi"/>
+        </w:rPr>
+        <w:t xml:space="preserve"> </w:t>
+      </w:r>
+      <w:r>
+        <w:rPr>
+          <w:rFonts w:asciiTheme="minorHAnsi" w:hAnsiTheme="minorHAnsi" w:cstheme="minorHAnsi"/>
+        </w:rPr>
+        <w:t>It provides access control and several collaboration features such as bug tracking, feature requests, task management, and wikis for every project.</w:t>
+      </w:r>
+      <w:r>
+        <w:rPr>
+          <w:rFonts w:asciiTheme="minorHAnsi" w:hAnsiTheme="minorHAnsi" w:cstheme="minorHAnsi"/>
+        </w:rPr>
+        <w:t xml:space="preserve"> These extra items were very useful for us developing this project.</w:t>
+      </w:r>
+    </w:p>
+    <w:p>
+      <w:pPr>
+        <w:rPr>
+          <w:rFonts w:asciiTheme="minorHAnsi" w:hAnsiTheme="minorHAnsi" w:cstheme="minorHAnsi"/>
+        </w:rPr>
+      </w:pPr>
+      <w:proofErr w:type="spellStart"/>
+      <w:r>
+        <w:rPr>
+          <w:rFonts w:asciiTheme="minorHAnsi" w:hAnsiTheme="minorHAnsi" w:cstheme="minorHAnsi"/>
+        </w:rPr>
+        <w:t>Github</w:t>
+      </w:r>
+      <w:proofErr w:type="spellEnd"/>
+      <w:r>
+        <w:rPr>
+          <w:rFonts w:asciiTheme="minorHAnsi" w:hAnsiTheme="minorHAnsi" w:cstheme="minorHAnsi"/>
+        </w:rPr>
+        <w:t xml:space="preserve"> is one of the most popular version control management services in the world. </w:t>
+      </w:r>
+      <w:r>
+        <w:rPr>
+          <w:rFonts w:asciiTheme="minorHAnsi" w:hAnsiTheme="minorHAnsi" w:cstheme="minorHAnsi"/>
+        </w:rPr>
+        <w:t>As</w:t>
+      </w:r>
+      <w:r>
+        <w:rPr>
+          <w:rFonts w:asciiTheme="minorHAnsi" w:hAnsiTheme="minorHAnsi" w:cstheme="minorHAnsi"/>
+        </w:rPr>
+        <w:t xml:space="preserve"> of June 2018, GitHub </w:t>
+      </w:r>
+      <w:r>
+        <w:rPr>
+          <w:rFonts w:asciiTheme="minorHAnsi" w:hAnsiTheme="minorHAnsi" w:cstheme="minorHAnsi"/>
+        </w:rPr>
+        <w:t>had</w:t>
+      </w:r>
+      <w:r>
+        <w:rPr>
+          <w:rFonts w:asciiTheme="minorHAnsi" w:hAnsiTheme="minorHAnsi" w:cstheme="minorHAnsi"/>
+        </w:rPr>
+        <w:t xml:space="preserve"> over 28 million users</w:t>
+      </w:r>
+      <w:r>
+        <w:rPr>
+          <w:rFonts w:asciiTheme="minorHAnsi" w:hAnsiTheme="minorHAnsi" w:cstheme="minorHAnsi"/>
+        </w:rPr>
+        <w:t xml:space="preserve"> </w:t>
+      </w:r>
+      <w:r>
+        <w:rPr>
+          <w:rFonts w:asciiTheme="minorHAnsi" w:hAnsiTheme="minorHAnsi" w:cstheme="minorHAnsi"/>
+        </w:rPr>
+        <w:t>and 57 million repositories</w:t>
+      </w:r>
+      <w:r>
+        <w:rPr>
+          <w:rFonts w:asciiTheme="minorHAnsi" w:hAnsiTheme="minorHAnsi" w:cstheme="minorHAnsi"/>
+        </w:rPr>
+        <w:t xml:space="preserve"> which included</w:t>
+      </w:r>
+      <w:r>
+        <w:rPr>
+          <w:rFonts w:asciiTheme="minorHAnsi" w:hAnsiTheme="minorHAnsi" w:cstheme="minorHAnsi"/>
+        </w:rPr>
+        <w:t xml:space="preserve"> 28 million public repositories, making it the largest host of source code in the world.</w:t>
       </w:r>
     </w:p>
     <w:p>
@@ -3377,12 +4009,249 @@
         <w:tabs>
           <w:tab w:val="center" w:pos="2223"/>
         </w:tabs>
+        <w:spacing w:after="0"/>
         <w:ind w:left="-15" w:firstLine="0"/>
         <w:rPr>
           <w:rFonts w:asciiTheme="minorHAnsi" w:hAnsiTheme="minorHAnsi" w:cstheme="minorHAnsi"/>
         </w:rPr>
       </w:pPr>
-      <w:bookmarkStart w:id="8" w:name="_Toc3205404"/>
+      <w:bookmarkStart w:id="6" w:name="_Toc6318718"/>
+      <w:r>
+        <w:rPr>
+          <w:rFonts w:asciiTheme="minorHAnsi" w:hAnsiTheme="minorHAnsi" w:cstheme="minorHAnsi"/>
+        </w:rPr>
+        <w:t>3.3</w:t>
+      </w:r>
+      <w:r>
+        <w:rPr>
+          <w:rFonts w:asciiTheme="minorHAnsi" w:hAnsiTheme="minorHAnsi" w:cstheme="minorHAnsi"/>
+        </w:rPr>
+        <w:t xml:space="preserve"> </w:t>
+      </w:r>
+      <w:r>
+        <w:rPr>
+          <w:rFonts w:asciiTheme="minorHAnsi" w:hAnsiTheme="minorHAnsi" w:cstheme="minorHAnsi"/>
+        </w:rPr>
+        <w:t>Technology Choice</w:t>
+      </w:r>
+      <w:bookmarkEnd w:id="6"/>
+    </w:p>
+    <w:p>
+      <w:pPr>
+        <w:spacing w:after="0"/>
+        <w:rPr>
+          <w:rFonts w:asciiTheme="minorHAnsi" w:hAnsiTheme="minorHAnsi" w:cstheme="minorHAnsi"/>
+        </w:rPr>
+      </w:pPr>
+      <w:r>
+        <w:rPr>
+          <w:rFonts w:asciiTheme="minorHAnsi" w:hAnsiTheme="minorHAnsi" w:cstheme="minorHAnsi"/>
+        </w:rPr>
+        <w:t>After researching Inventory systems and what type of application we would be designing, we made our decisions about the languages and software we would be using for our project.</w:t>
+      </w:r>
+    </w:p>
+    <w:p>
+      <w:pPr>
+        <w:spacing w:after="0"/>
+        <w:rPr>
+          <w:rFonts w:asciiTheme="minorHAnsi" w:hAnsiTheme="minorHAnsi" w:cstheme="minorHAnsi"/>
+        </w:rPr>
+      </w:pPr>
+      <w:r>
+        <w:rPr>
+          <w:rFonts w:asciiTheme="minorHAnsi" w:hAnsiTheme="minorHAnsi" w:cstheme="minorHAnsi"/>
+        </w:rPr>
+        <w:t>We decided on a MySQL database hosted on AWS for the database side of our project, Java Spring Boot for our backend and Angular 6 for our frontend. These technology choices were made based on our experience using each and the advantages they gave us over the other options. Each of these technologies will be explained in the Technology Review chapter.</w:t>
+      </w:r>
+    </w:p>
+    <w:p>
+      <w:pPr>
+        <w:spacing w:after="0"/>
+        <w:jc w:val="center"/>
+        <w:rPr>
+          <w:rFonts w:asciiTheme="minorHAnsi" w:hAnsiTheme="minorHAnsi" w:cstheme="minorHAnsi"/>
+        </w:rPr>
+      </w:pPr>
+      <w:bookmarkStart w:id="7" w:name="_Toc6318719"/>
+    </w:p>
+    <w:p>
+      <w:pPr>
+        <w:spacing w:after="0"/>
+        <w:rPr>
+          <w:rFonts w:asciiTheme="minorHAnsi" w:hAnsiTheme="minorHAnsi" w:cstheme="minorHAnsi"/>
+          <w:b/>
+          <w:sz w:val="28"/>
+          <w:szCs w:val="28"/>
+        </w:rPr>
+      </w:pPr>
+    </w:p>
+    <w:p>
+      <w:pPr>
+        <w:spacing w:after="0"/>
+        <w:ind w:left="1440" w:firstLine="720"/>
+        <w:rPr>
+          <w:rFonts w:asciiTheme="minorHAnsi" w:hAnsiTheme="minorHAnsi" w:cstheme="minorHAnsi"/>
+          <w:b/>
+          <w:sz w:val="28"/>
+          <w:szCs w:val="28"/>
+        </w:rPr>
+      </w:pPr>
+      <w:r>
+        <w:rPr>
+          <w:rFonts w:asciiTheme="minorHAnsi" w:hAnsiTheme="minorHAnsi" w:cstheme="minorHAnsi"/>
+          <w:b/>
+          <w:sz w:val="28"/>
+          <w:szCs w:val="28"/>
+        </w:rPr>
+        <w:t>Backend</w:t>
+      </w:r>
+      <w:r>
+        <w:rPr>
+          <w:rFonts w:asciiTheme="minorHAnsi" w:hAnsiTheme="minorHAnsi" w:cstheme="minorHAnsi"/>
+          <w:b/>
+          <w:sz w:val="28"/>
+          <w:szCs w:val="28"/>
+        </w:rPr>
+        <w:tab/>
+      </w:r>
+      <w:r>
+        <w:rPr>
+          <w:rFonts w:asciiTheme="minorHAnsi" w:hAnsiTheme="minorHAnsi" w:cstheme="minorHAnsi"/>
+          <w:b/>
+          <w:sz w:val="28"/>
+          <w:szCs w:val="28"/>
+        </w:rPr>
+        <w:tab/>
+      </w:r>
+      <w:r>
+        <w:rPr>
+          <w:rFonts w:asciiTheme="minorHAnsi" w:hAnsiTheme="minorHAnsi" w:cstheme="minorHAnsi"/>
+          <w:b/>
+          <w:sz w:val="28"/>
+          <w:szCs w:val="28"/>
+        </w:rPr>
+        <w:tab/>
+      </w:r>
+      <w:r>
+        <w:rPr>
+          <w:rFonts w:asciiTheme="minorHAnsi" w:hAnsiTheme="minorHAnsi" w:cstheme="minorHAnsi"/>
+          <w:b/>
+          <w:sz w:val="28"/>
+          <w:szCs w:val="28"/>
+        </w:rPr>
+        <w:tab/>
+        <w:t>Frontend</w:t>
+      </w:r>
+    </w:p>
+    <w:p>
+      <w:pPr>
+        <w:spacing w:after="0"/>
+        <w:rPr>
+          <w:rFonts w:asciiTheme="minorHAnsi" w:hAnsiTheme="minorHAnsi" w:cstheme="minorHAnsi"/>
+          <w:b/>
+          <w:sz w:val="28"/>
+          <w:szCs w:val="28"/>
+        </w:rPr>
+      </w:pPr>
+    </w:p>
+    <w:p>
+      <w:pPr>
+        <w:spacing w:after="0"/>
+        <w:rPr>
+          <w:rFonts w:asciiTheme="minorHAnsi" w:hAnsiTheme="minorHAnsi" w:cstheme="minorHAnsi"/>
+          <w:b/>
+          <w:sz w:val="28"/>
+          <w:szCs w:val="28"/>
+        </w:rPr>
+      </w:pPr>
+      <w:r>
+        <w:rPr>
+          <w:rFonts w:asciiTheme="minorHAnsi" w:hAnsiTheme="minorHAnsi" w:cstheme="minorHAnsi"/>
+          <w:b/>
+          <w:sz w:val="28"/>
+          <w:szCs w:val="28"/>
+        </w:rPr>
+        <w:tab/>
+      </w:r>
+      <w:bookmarkStart w:id="8" w:name="_Toc6318720"/>
+      <w:r>
+        <w:rPr>
+          <w:noProof/>
+        </w:rPr>
+        <w:drawing>
+          <wp:inline distT="0" distB="0" distL="0" distR="0" wp14:anchorId="214E1313" wp14:editId="0A29D531">
+            <wp:extent cx="4839494" cy="2813297"/>
+            <wp:effectExtent l="0" t="0" r="0" b="6350"/>
+            <wp:docPr id="1" name="Picture 1"/>
+            <wp:cNvGraphicFramePr>
+              <a:graphicFrameLocks xmlns:a="http://schemas.openxmlformats.org/drawingml/2006/main" noChangeAspect="1"/>
+            </wp:cNvGraphicFramePr>
+            <a:graphic xmlns:a="http://schemas.openxmlformats.org/drawingml/2006/main">
+              <a:graphicData uri="http://schemas.openxmlformats.org/drawingml/2006/picture">
+                <pic:pic xmlns:pic="http://schemas.openxmlformats.org/drawingml/2006/picture">
+                  <pic:nvPicPr>
+                    <pic:cNvPr id="1" name=""/>
+                    <pic:cNvPicPr/>
+                  </pic:nvPicPr>
+                  <pic:blipFill>
+                    <a:blip r:embed="rId11">
+                      <a:extLst>
+                        <a:ext uri="{28A0092B-C50C-407E-A947-70E740481C1C}">
+                          <a14:useLocalDpi xmlns:a14="http://schemas.microsoft.com/office/drawing/2010/main" val="0"/>
+                        </a:ext>
+                      </a:extLst>
+                    </a:blip>
+                    <a:stretch>
+                      <a:fillRect/>
+                    </a:stretch>
+                  </pic:blipFill>
+                  <pic:spPr>
+                    <a:xfrm>
+                      <a:off x="0" y="0"/>
+                      <a:ext cx="4864393" cy="2827771"/>
+                    </a:xfrm>
+                    <a:prstGeom prst="rect">
+                      <a:avLst/>
+                    </a:prstGeom>
+                  </pic:spPr>
+                </pic:pic>
+              </a:graphicData>
+            </a:graphic>
+          </wp:inline>
+        </w:drawing>
+      </w:r>
+      <w:bookmarkEnd w:id="7"/>
+      <w:bookmarkEnd w:id="8"/>
+    </w:p>
+    <w:p>
+      <w:pPr>
+        <w:pStyle w:val="Heading2"/>
+        <w:tabs>
+          <w:tab w:val="center" w:pos="2223"/>
+        </w:tabs>
+        <w:spacing w:after="0"/>
+        <w:ind w:left="-15" w:firstLine="0"/>
+        <w:rPr>
+          <w:rFonts w:asciiTheme="minorHAnsi" w:hAnsiTheme="minorHAnsi" w:cstheme="minorHAnsi"/>
+        </w:rPr>
+      </w:pPr>
+      <w:bookmarkStart w:id="9" w:name="_Toc6318721"/>
+    </w:p>
+    <w:p/>
+    <w:p/>
+    <w:p/>
+    <w:p>
+      <w:pPr>
+        <w:pStyle w:val="Heading2"/>
+        <w:tabs>
+          <w:tab w:val="center" w:pos="2223"/>
+        </w:tabs>
+        <w:spacing w:after="0"/>
+        <w:ind w:left="-15" w:firstLine="0"/>
+        <w:rPr>
+          <w:rFonts w:asciiTheme="minorHAnsi" w:hAnsiTheme="minorHAnsi" w:cstheme="minorHAnsi"/>
+        </w:rPr>
+      </w:pPr>
       <w:r>
         <w:rPr>
           <w:rFonts w:asciiTheme="minorHAnsi" w:hAnsiTheme="minorHAnsi" w:cstheme="minorHAnsi"/>
@@ -3394,18 +4263,13 @@
         <w:rPr>
           <w:rFonts w:asciiTheme="minorHAnsi" w:hAnsiTheme="minorHAnsi" w:cstheme="minorHAnsi"/>
         </w:rPr>
-        <w:t xml:space="preserve">4 </w:t>
-      </w:r>
-      <w:r>
-        <w:rPr>
-          <w:rFonts w:asciiTheme="minorHAnsi" w:hAnsiTheme="minorHAnsi" w:cstheme="minorHAnsi"/>
-        </w:rPr>
-        <w:t>Testing</w:t>
-      </w:r>
-      <w:bookmarkEnd w:id="8"/>
-    </w:p>
-    <w:p>
-      <w:pPr>
+        <w:t>4 Testing</w:t>
+      </w:r>
+      <w:bookmarkEnd w:id="9"/>
+    </w:p>
+    <w:p>
+      <w:pPr>
+        <w:spacing w:after="0"/>
         <w:rPr>
           <w:rFonts w:asciiTheme="minorHAnsi" w:hAnsiTheme="minorHAnsi" w:cstheme="minorHAnsi"/>
         </w:rPr>
@@ -3419,7 +4283,7 @@
     </w:p>
     <w:p>
       <w:pPr>
-        <w:spacing w:after="278"/>
+        <w:spacing w:after="0"/>
         <w:ind w:left="-5"/>
         <w:rPr>
           <w:rFonts w:asciiTheme="minorHAnsi" w:hAnsiTheme="minorHAnsi" w:cstheme="minorHAnsi"/>
@@ -3450,14 +4314,15 @@
     </w:p>
     <w:p>
       <w:pPr>
-        <w:rPr>
-          <w:rFonts w:asciiTheme="minorHAnsi" w:hAnsiTheme="minorHAnsi" w:cstheme="minorHAnsi"/>
-        </w:rPr>
-      </w:pPr>
-    </w:p>
-    <w:p>
-      <w:pPr>
-        <w:spacing w:after="278"/>
+        <w:spacing w:after="0"/>
+        <w:rPr>
+          <w:rFonts w:asciiTheme="minorHAnsi" w:hAnsiTheme="minorHAnsi" w:cstheme="minorHAnsi"/>
+        </w:rPr>
+      </w:pPr>
+    </w:p>
+    <w:p>
+      <w:pPr>
+        <w:spacing w:after="0"/>
         <w:ind w:left="1810"/>
         <w:rPr>
           <w:rFonts w:asciiTheme="minorHAnsi" w:hAnsiTheme="minorHAnsi" w:cstheme="minorHAnsi"/>
@@ -3470,7 +4335,7 @@
           <w:tab w:val="center" w:pos="2587"/>
           <w:tab w:val="center" w:pos="5174"/>
         </w:tabs>
-        <w:spacing w:after="200"/>
+        <w:spacing w:after="0"/>
         <w:rPr>
           <w:rFonts w:asciiTheme="minorHAnsi" w:hAnsiTheme="minorHAnsi" w:cstheme="minorHAnsi"/>
         </w:rPr>
@@ -3485,40 +4350,221 @@
     </w:p>
     <w:p>
       <w:pPr>
-        <w:spacing w:after="330" w:line="265" w:lineRule="auto"/>
-        <w:ind w:left="-5"/>
-        <w:rPr>
-          <w:rFonts w:asciiTheme="minorHAnsi" w:hAnsiTheme="minorHAnsi" w:cstheme="minorHAnsi"/>
-        </w:rPr>
-      </w:pPr>
-      <w:r>
+        <w:spacing w:after="0" w:line="265" w:lineRule="auto"/>
+        <w:ind w:left="-5"/>
         <w:rPr>
           <w:rFonts w:asciiTheme="minorHAnsi" w:hAnsiTheme="minorHAnsi" w:cstheme="minorHAnsi"/>
           <w:b/>
           <w:sz w:val="50"/>
         </w:rPr>
+      </w:pPr>
+    </w:p>
+    <w:p>
+      <w:pPr>
+        <w:spacing w:after="0" w:line="265" w:lineRule="auto"/>
+        <w:ind w:left="-5"/>
+        <w:rPr>
+          <w:rFonts w:asciiTheme="minorHAnsi" w:hAnsiTheme="minorHAnsi" w:cstheme="minorHAnsi"/>
+          <w:b/>
+          <w:sz w:val="50"/>
+        </w:rPr>
+      </w:pPr>
+    </w:p>
+    <w:p>
+      <w:pPr>
+        <w:spacing w:after="0" w:line="265" w:lineRule="auto"/>
+        <w:ind w:left="-5"/>
+        <w:rPr>
+          <w:rFonts w:asciiTheme="minorHAnsi" w:hAnsiTheme="minorHAnsi" w:cstheme="minorHAnsi"/>
+          <w:b/>
+          <w:sz w:val="50"/>
+        </w:rPr>
+      </w:pPr>
+    </w:p>
+    <w:p>
+      <w:pPr>
+        <w:spacing w:after="0" w:line="265" w:lineRule="auto"/>
+        <w:ind w:left="-5"/>
+        <w:rPr>
+          <w:rFonts w:asciiTheme="minorHAnsi" w:hAnsiTheme="minorHAnsi" w:cstheme="minorHAnsi"/>
+          <w:b/>
+          <w:sz w:val="50"/>
+        </w:rPr>
+      </w:pPr>
+    </w:p>
+    <w:p>
+      <w:pPr>
+        <w:spacing w:after="0" w:line="265" w:lineRule="auto"/>
+        <w:ind w:left="-5"/>
+        <w:rPr>
+          <w:rFonts w:asciiTheme="minorHAnsi" w:hAnsiTheme="minorHAnsi" w:cstheme="minorHAnsi"/>
+          <w:b/>
+          <w:sz w:val="50"/>
+        </w:rPr>
+      </w:pPr>
+    </w:p>
+    <w:p>
+      <w:pPr>
+        <w:spacing w:after="0" w:line="265" w:lineRule="auto"/>
+        <w:ind w:left="-5"/>
+        <w:rPr>
+          <w:rFonts w:asciiTheme="minorHAnsi" w:hAnsiTheme="minorHAnsi" w:cstheme="minorHAnsi"/>
+          <w:b/>
+          <w:sz w:val="50"/>
+        </w:rPr>
+      </w:pPr>
+    </w:p>
+    <w:p>
+      <w:pPr>
+        <w:spacing w:after="0" w:line="265" w:lineRule="auto"/>
+        <w:ind w:left="-5"/>
+        <w:rPr>
+          <w:rFonts w:asciiTheme="minorHAnsi" w:hAnsiTheme="minorHAnsi" w:cstheme="minorHAnsi"/>
+          <w:b/>
+          <w:sz w:val="50"/>
+        </w:rPr>
+      </w:pPr>
+    </w:p>
+    <w:p>
+      <w:pPr>
+        <w:spacing w:after="0" w:line="265" w:lineRule="auto"/>
+        <w:ind w:left="-5"/>
+        <w:rPr>
+          <w:rFonts w:asciiTheme="minorHAnsi" w:hAnsiTheme="minorHAnsi" w:cstheme="minorHAnsi"/>
+          <w:b/>
+          <w:sz w:val="50"/>
+        </w:rPr>
+      </w:pPr>
+    </w:p>
+    <w:p>
+      <w:pPr>
+        <w:spacing w:after="0" w:line="265" w:lineRule="auto"/>
+        <w:ind w:left="-5"/>
+        <w:rPr>
+          <w:rFonts w:asciiTheme="minorHAnsi" w:hAnsiTheme="minorHAnsi" w:cstheme="minorHAnsi"/>
+          <w:b/>
+          <w:sz w:val="50"/>
+        </w:rPr>
+      </w:pPr>
+    </w:p>
+    <w:p>
+      <w:pPr>
+        <w:spacing w:after="0" w:line="265" w:lineRule="auto"/>
+        <w:ind w:left="-5"/>
+        <w:rPr>
+          <w:rFonts w:asciiTheme="minorHAnsi" w:hAnsiTheme="minorHAnsi" w:cstheme="minorHAnsi"/>
+          <w:b/>
+          <w:sz w:val="50"/>
+        </w:rPr>
+      </w:pPr>
+    </w:p>
+    <w:p>
+      <w:pPr>
+        <w:spacing w:after="0" w:line="265" w:lineRule="auto"/>
+        <w:ind w:left="-5"/>
+        <w:rPr>
+          <w:rFonts w:asciiTheme="minorHAnsi" w:hAnsiTheme="minorHAnsi" w:cstheme="minorHAnsi"/>
+          <w:b/>
+          <w:sz w:val="50"/>
+        </w:rPr>
+      </w:pPr>
+    </w:p>
+    <w:p>
+      <w:pPr>
+        <w:spacing w:after="0" w:line="265" w:lineRule="auto"/>
+        <w:ind w:left="-5"/>
+        <w:rPr>
+          <w:rFonts w:asciiTheme="minorHAnsi" w:hAnsiTheme="minorHAnsi" w:cstheme="minorHAnsi"/>
+          <w:b/>
+          <w:sz w:val="50"/>
+        </w:rPr>
+      </w:pPr>
+    </w:p>
+    <w:p>
+      <w:pPr>
+        <w:spacing w:after="0" w:line="265" w:lineRule="auto"/>
+        <w:ind w:left="-5"/>
+        <w:rPr>
+          <w:rFonts w:asciiTheme="minorHAnsi" w:hAnsiTheme="minorHAnsi" w:cstheme="minorHAnsi"/>
+          <w:b/>
+          <w:sz w:val="50"/>
+        </w:rPr>
+      </w:pPr>
+    </w:p>
+    <w:p>
+      <w:pPr>
+        <w:spacing w:after="0" w:line="265" w:lineRule="auto"/>
+        <w:ind w:left="-5"/>
+        <w:rPr>
+          <w:rFonts w:asciiTheme="minorHAnsi" w:hAnsiTheme="minorHAnsi" w:cstheme="minorHAnsi"/>
+          <w:b/>
+          <w:sz w:val="50"/>
+        </w:rPr>
+      </w:pPr>
+    </w:p>
+    <w:p>
+      <w:pPr>
+        <w:spacing w:after="0" w:line="265" w:lineRule="auto"/>
+        <w:rPr>
+          <w:rFonts w:asciiTheme="minorHAnsi" w:hAnsiTheme="minorHAnsi" w:cstheme="minorHAnsi"/>
+          <w:b/>
+          <w:sz w:val="50"/>
+        </w:rPr>
+      </w:pPr>
+    </w:p>
+    <w:p>
+      <w:pPr>
+        <w:spacing w:after="0" w:line="265" w:lineRule="auto"/>
+        <w:ind w:left="-5"/>
+        <w:rPr>
+          <w:rFonts w:asciiTheme="minorHAnsi" w:hAnsiTheme="minorHAnsi" w:cstheme="minorHAnsi"/>
+          <w:b/>
+          <w:sz w:val="50"/>
+        </w:rPr>
+      </w:pPr>
+    </w:p>
+    <w:p>
+      <w:pPr>
+        <w:spacing w:after="0" w:line="265" w:lineRule="auto"/>
+        <w:ind w:left="-5"/>
+        <w:rPr>
+          <w:rFonts w:asciiTheme="minorHAnsi" w:hAnsiTheme="minorHAnsi" w:cstheme="minorHAnsi"/>
+        </w:rPr>
+      </w:pPr>
+      <w:bookmarkStart w:id="10" w:name="_GoBack"/>
+      <w:bookmarkEnd w:id="10"/>
+      <w:r>
+        <w:rPr>
+          <w:rFonts w:asciiTheme="minorHAnsi" w:hAnsiTheme="minorHAnsi" w:cstheme="minorHAnsi"/>
+          <w:b/>
+          <w:sz w:val="50"/>
+        </w:rPr>
+        <w:lastRenderedPageBreak/>
         <w:t>Chapter 4</w:t>
       </w:r>
     </w:p>
     <w:p>
       <w:pPr>
         <w:pStyle w:val="Heading1"/>
-        <w:ind w:left="-5"/>
-        <w:rPr>
-          <w:rFonts w:asciiTheme="minorHAnsi" w:hAnsiTheme="minorHAnsi" w:cstheme="minorHAnsi"/>
-        </w:rPr>
-      </w:pPr>
-      <w:bookmarkStart w:id="9" w:name="_Toc3205405"/>
-      <w:r>
-        <w:rPr>
-          <w:rFonts w:asciiTheme="minorHAnsi" w:hAnsiTheme="minorHAnsi" w:cstheme="minorHAnsi"/>
-        </w:rPr>
-        <w:lastRenderedPageBreak/>
+        <w:spacing w:after="0"/>
+        <w:ind w:left="-5"/>
+        <w:rPr>
+          <w:rFonts w:asciiTheme="minorHAnsi" w:hAnsiTheme="minorHAnsi" w:cstheme="minorHAnsi"/>
+        </w:rPr>
+      </w:pPr>
+      <w:bookmarkStart w:id="11" w:name="_Toc6318722"/>
+      <w:r>
+        <w:rPr>
+          <w:rFonts w:asciiTheme="minorHAnsi" w:hAnsiTheme="minorHAnsi" w:cstheme="minorHAnsi"/>
+        </w:rPr>
         <w:t>Technology Review</w:t>
       </w:r>
-      <w:bookmarkEnd w:id="9"/>
-    </w:p>
-    <w:p>
+      <w:bookmarkEnd w:id="11"/>
+    </w:p>
+    <w:p>
+      <w:pPr>
+        <w:spacing w:after="0"/>
+      </w:pPr>
       <w:r>
         <w:t xml:space="preserve">In this section, we will </w:t>
       </w:r>
@@ -3556,125 +4602,83 @@
         <w:t>Backend and Frontend sections. We will talk about the technologies used in each section and why we chose to use each for that section.</w:t>
       </w:r>
     </w:p>
-    <w:p/>
+    <w:p>
+      <w:pPr>
+        <w:spacing w:after="0"/>
+      </w:pPr>
+    </w:p>
     <w:p>
       <w:pPr>
         <w:pStyle w:val="Heading2"/>
-      </w:pPr>
-      <w:bookmarkStart w:id="10" w:name="_Toc3205406"/>
+        <w:spacing w:after="0"/>
+      </w:pPr>
+      <w:bookmarkStart w:id="12" w:name="_Toc6318723"/>
       <w:r>
         <w:t>4.1</w:t>
       </w:r>
       <w:r>
+        <w:t xml:space="preserve"> Database</w:t>
+      </w:r>
+      <w:bookmarkEnd w:id="12"/>
+    </w:p>
+    <w:p>
+      <w:pPr>
+        <w:pStyle w:val="Heading3"/>
+        <w:spacing w:after="0"/>
+        <w:rPr>
+          <w:color w:val="auto"/>
+          <w:sz w:val="32"/>
+          <w:szCs w:val="32"/>
+        </w:rPr>
+      </w:pPr>
+      <w:bookmarkStart w:id="13" w:name="_Toc6318724"/>
+      <w:r>
+        <w:rPr>
+          <w:color w:val="auto"/>
+          <w:sz w:val="32"/>
+          <w:szCs w:val="32"/>
+        </w:rPr>
+        <w:t>4.1.1 MySQL</w:t>
+      </w:r>
+      <w:bookmarkEnd w:id="13"/>
+    </w:p>
+    <w:p>
+      <w:pPr>
+        <w:spacing w:after="0"/>
+      </w:pPr>
+      <w:r>
+        <w:t>MySQL is a free-to-use, open-source database that facilitates effective management of databases by connecting them to the software. It is a stable, reliable and powerful solution. The choice of using MySQL as our database for our project was easy to make. Both members of the group have used MySQL for several modules over the course of our degree. We also used MySQL in our 3</w:t>
+      </w:r>
+      <w:r>
+        <w:rPr>
+          <w:vertAlign w:val="superscript"/>
+        </w:rPr>
+        <w:t>rd</w:t>
+      </w:r>
+      <w:r>
+        <w:t xml:space="preserve"> year project. This experience gave us the confidence to use it in our project.  We also felt MySQL would suit our project for several reasons, which we mention below.</w:t>
+      </w:r>
+    </w:p>
+    <w:p>
+      <w:pPr>
+        <w:spacing w:after="0"/>
+      </w:pPr>
+      <w:r>
+        <w:t>MySQL is globally renowned for being the most secure and reliable database management system and is used in popular web applications including WordPress, Facebook and Twitter. This data security is essential in our project as we need to protect our user’s data. We will be storing information about the user’s business such as orders and customers. This is important data that must be stored securely.</w:t>
+      </w:r>
+      <w:r>
         <w:t xml:space="preserve"> </w:t>
       </w:r>
-      <w:r>
-        <w:t>Database</w:t>
-      </w:r>
-      <w:bookmarkEnd w:id="10"/>
-    </w:p>
-    <w:p>
-      <w:pPr>
-        <w:pStyle w:val="Heading3"/>
-        <w:rPr>
-          <w:color w:val="auto"/>
-          <w:sz w:val="28"/>
-          <w:szCs w:val="28"/>
-        </w:rPr>
-      </w:pPr>
-      <w:bookmarkStart w:id="11" w:name="_Toc3205407"/>
-      <w:r>
-        <w:rPr>
-          <w:color w:val="auto"/>
-          <w:sz w:val="28"/>
-          <w:szCs w:val="28"/>
-        </w:rPr>
-        <w:t>4.1.1 MySQL</w:t>
-      </w:r>
-      <w:bookmarkEnd w:id="11"/>
-    </w:p>
-    <w:p/>
-    <w:p>
-      <w:r>
-        <w:lastRenderedPageBreak/>
-        <w:t>MySQL is a free-to-use, open-source database that facilitates effective management of databases by connecting them to the software. It is a stable, reliable and powerful solution</w:t>
-      </w:r>
-      <w:r>
-        <w:t xml:space="preserve">. </w:t>
-      </w:r>
-      <w:r>
-        <w:t xml:space="preserve">The choice of using MySQL as our database for our project was </w:t>
-      </w:r>
-      <w:r>
-        <w:t>easy to make</w:t>
-      </w:r>
-      <w:r>
-        <w:t>.</w:t>
-      </w:r>
-      <w:r>
-        <w:t xml:space="preserve"> </w:t>
-      </w:r>
-      <w:r>
-        <w:t xml:space="preserve">Both members of the group have used MySQL for </w:t>
-      </w:r>
-      <w:r>
-        <w:t>several modules over the course of our degree. We also used MySQL in our 3</w:t>
-      </w:r>
-      <w:r>
-        <w:rPr>
-          <w:vertAlign w:val="superscript"/>
-        </w:rPr>
-        <w:t>rd</w:t>
-      </w:r>
-      <w:r>
-        <w:t xml:space="preserve"> year project. This experience gave us the confidence to use it in </w:t>
-      </w:r>
-      <w:r>
-        <w:t>our</w:t>
-      </w:r>
-      <w:r>
-        <w:t xml:space="preserve"> project. </w:t>
-      </w:r>
-      <w:r>
-        <w:t xml:space="preserve"> We also felt MySQL would suit our project </w:t>
-      </w:r>
-      <w:r>
-        <w:t>for several reasons, which we mention below.</w:t>
-      </w:r>
-    </w:p>
-    <w:p>
-      <w:r>
-        <w:t xml:space="preserve">MySQL </w:t>
-      </w:r>
-      <w:r>
-        <w:t xml:space="preserve">is globally renowned for being the most secure and reliable database management system </w:t>
-      </w:r>
-      <w:r>
-        <w:t xml:space="preserve">and is </w:t>
-      </w:r>
-      <w:r>
-        <w:t>used in popular web applications including WordPress, Facebook and Twitter.</w:t>
-      </w:r>
-      <w:r>
-        <w:t xml:space="preserve"> This data security is essential in our project as we need to protect our user’s data. We will be storing information about the user’s business such as orders and customers. This is important data that must be stored securely.</w:t>
-      </w:r>
-      <w:r>
-        <w:t xml:space="preserve"> </w:t>
-      </w:r>
-    </w:p>
-    <w:p>
+    </w:p>
+    <w:p>
+      <w:pPr>
+        <w:spacing w:after="0"/>
+      </w:pPr>
       <w:r>
         <w:t xml:space="preserve">Although our project will only have a small number of users, MySQL allows it to be expanded to a huge size without putting any strain on the database. It is </w:t>
       </w:r>
       <w:r>
-        <w:lastRenderedPageBreak/>
-        <w:t>designed to meet even the most demanding applications while ensuring optimum speed, full-text indexes and unique memory caches for enhanced performance.</w:t>
-      </w:r>
-      <w:r>
-        <w:t xml:space="preserve"> </w:t>
-      </w:r>
-      <w:r>
-        <w:t xml:space="preserve">MySQL </w:t>
+        <w:t xml:space="preserve">designed to meet even the most demanding applications while ensuring optimum speed, full-text indexes and unique memory caches for enhanced performance. MySQL </w:t>
       </w:r>
       <w:r>
         <w:t xml:space="preserve">also </w:t>
@@ -3683,25 +4687,27 @@
         <w:t xml:space="preserve">comes with the assurance of 24×7 uptime </w:t>
       </w:r>
       <w:r>
-        <w:t xml:space="preserve">which makes sure our project </w:t>
-      </w:r>
-      <w:r>
-        <w:t>will always be accessible.</w:t>
-      </w:r>
-    </w:p>
-    <w:p/>
+        <w:t>which makes sure our project will always be accessible.</w:t>
+      </w:r>
+    </w:p>
+    <w:p>
+      <w:pPr>
+        <w:spacing w:after="0"/>
+      </w:pPr>
+    </w:p>
     <w:p>
       <w:pPr>
         <w:pStyle w:val="Heading2"/>
         <w:tabs>
           <w:tab w:val="center" w:pos="1329"/>
         </w:tabs>
+        <w:spacing w:after="0"/>
         <w:ind w:left="-15" w:firstLine="0"/>
         <w:rPr>
           <w:rFonts w:asciiTheme="minorHAnsi" w:hAnsiTheme="minorHAnsi" w:cstheme="minorHAnsi"/>
         </w:rPr>
       </w:pPr>
-      <w:bookmarkStart w:id="12" w:name="_Toc3205408"/>
+      <w:bookmarkStart w:id="14" w:name="_Toc6318725"/>
       <w:r>
         <w:rPr>
           <w:rFonts w:asciiTheme="minorHAnsi" w:hAnsiTheme="minorHAnsi" w:cstheme="minorHAnsi"/>
@@ -3712,49 +4718,34 @@
         <w:rPr>
           <w:rFonts w:asciiTheme="minorHAnsi" w:hAnsiTheme="minorHAnsi" w:cstheme="minorHAnsi"/>
         </w:rPr>
-        <w:t xml:space="preserve">2 </w:t>
-      </w:r>
-      <w:r>
-        <w:rPr>
-          <w:rFonts w:asciiTheme="minorHAnsi" w:hAnsiTheme="minorHAnsi" w:cstheme="minorHAnsi"/>
-        </w:rPr>
-        <w:t>Backend</w:t>
-      </w:r>
-      <w:bookmarkEnd w:id="12"/>
-    </w:p>
-    <w:p>
-      <w:r>
-        <w:t xml:space="preserve">When choosing what </w:t>
-      </w:r>
-      <w:r>
-        <w:t>technologies,</w:t>
-      </w:r>
-      <w:r>
-        <w:t xml:space="preserve"> we were going to use for our backend we had to take a few things into consideration</w:t>
-      </w:r>
-      <w:r>
-        <w:t xml:space="preserve">. We had to make sure that </w:t>
-      </w:r>
-      <w:r>
-        <w:t xml:space="preserve">we would be able to create a secure backend capable of connecting to our database and frontend. After researching a few different </w:t>
-      </w:r>
-      <w:r>
-        <w:t>solutions,</w:t>
-      </w:r>
-      <w:r>
-        <w:t xml:space="preserve"> we decided to go with the technologies mentioned below.</w:t>
-      </w:r>
+        <w:t>2 Backend</w:t>
+      </w:r>
+      <w:bookmarkEnd w:id="14"/>
+    </w:p>
+    <w:p>
+      <w:pPr>
+        <w:spacing w:after="0"/>
+      </w:pPr>
+      <w:r>
+        <w:t>When choosing what technologies, we were going to use for our backend we had to take a few things into consideration. We had to make sure that we would be able to create a secure backend capable of connecting to our database and frontend. After researching a few different solutions, we decided to go with the technologies mentioned below.</w:t>
+      </w:r>
+    </w:p>
+    <w:p>
+      <w:pPr>
+        <w:spacing w:after="0"/>
+      </w:pPr>
     </w:p>
     <w:p>
       <w:pPr>
         <w:pStyle w:val="Heading3"/>
+        <w:spacing w:after="0"/>
         <w:rPr>
           <w:color w:val="auto"/>
           <w:sz w:val="32"/>
           <w:szCs w:val="32"/>
         </w:rPr>
       </w:pPr>
-      <w:bookmarkStart w:id="13" w:name="_Toc3205409"/>
+      <w:bookmarkStart w:id="15" w:name="_Toc6318726"/>
       <w:r>
         <w:rPr>
           <w:color w:val="auto"/>
@@ -3763,44 +4754,47 @@
         </w:rPr>
         <w:t>4.2.1 Java</w:t>
       </w:r>
-      <w:bookmarkEnd w:id="13"/>
-    </w:p>
-    <w:p>
+      <w:bookmarkEnd w:id="15"/>
+    </w:p>
+    <w:p>
+      <w:pPr>
+        <w:spacing w:after="0"/>
+      </w:pPr>
       <w:r>
         <w:t>Java is a general-purpose computer-programming language that is concurrent, class-based, object-oriented, and specifically designed to have as few implementation dependencies as possible.</w:t>
       </w:r>
       <w:r>
-        <w:t xml:space="preserve"> We have worked with Java in every </w:t>
+        <w:t xml:space="preserve"> We have worked with Java in every year of our degree and we both feel like it is our strongest language. We felt our skills in the language would give us an opportunity to </w:t>
       </w:r>
       <w:r>
         <w:lastRenderedPageBreak/>
-        <w:t xml:space="preserve">year of our degree and we both feel like it is our strongest language. We felt our skills in the language would give us an opportunity to make a high standard </w:t>
-      </w:r>
-      <w:r>
-        <w:t>backend</w:t>
-      </w:r>
-      <w:r>
-        <w:t xml:space="preserve">. </w:t>
-      </w:r>
-      <w:r>
-        <w:t xml:space="preserve">Having used Java as a backend before we both had experience in connecting it to databases and frontends. This knowledge would benefit us greatly when it comes to connecting the separate parts of our project. </w:t>
-      </w:r>
-    </w:p>
-    <w:p>
+        <w:t xml:space="preserve">make a high standard backend. Having used Java as a backend before we both had experience in connecting it to databases and frontends. This knowledge would benefit us greatly when it comes to connecting the separate parts of our project. </w:t>
+      </w:r>
+    </w:p>
+    <w:p>
+      <w:pPr>
+        <w:spacing w:after="0"/>
+      </w:pPr>
       <w:r>
         <w:t>After we decided on using Java for the backend, we researched a few ways we could design the backend. We looked at previous work we had done and decided to use the Spring framework. This is discussed in the next section.</w:t>
       </w:r>
     </w:p>
     <w:p>
       <w:pPr>
+        <w:spacing w:after="0"/>
+      </w:pPr>
+    </w:p>
+    <w:p>
+      <w:pPr>
         <w:pStyle w:val="Heading3"/>
+        <w:spacing w:after="0"/>
         <w:rPr>
           <w:color w:val="auto"/>
           <w:sz w:val="32"/>
           <w:szCs w:val="32"/>
         </w:rPr>
       </w:pPr>
-      <w:bookmarkStart w:id="14" w:name="_Toc3205410"/>
+      <w:bookmarkStart w:id="16" w:name="_Toc6318727"/>
       <w:r>
         <w:rPr>
           <w:color w:val="auto"/>
@@ -3809,9 +4803,12 @@
         </w:rPr>
         <w:t>4.2.2 Spring</w:t>
       </w:r>
-      <w:bookmarkEnd w:id="14"/>
-    </w:p>
-    <w:p>
+      <w:bookmarkEnd w:id="16"/>
+    </w:p>
+    <w:p>
+      <w:pPr>
+        <w:spacing w:after="0"/>
+      </w:pPr>
       <w:r>
         <w:t>The Spring Framework is an application framework and inversion of control container for the Java platform.</w:t>
       </w:r>
@@ -3821,8 +4818,80 @@
       <w:r>
         <w:t>Spring makes use of Inversion of Control and Dependency Injection to promote good software coding practices and speed up development time.</w:t>
       </w:r>
-      <w:bookmarkStart w:id="15" w:name="_GoBack"/>
-      <w:bookmarkEnd w:id="15"/>
+      <w:r>
+        <w:t xml:space="preserve"> </w:t>
+      </w:r>
+      <w:r>
+        <w:t xml:space="preserve"> We used </w:t>
+      </w:r>
+      <w:r>
+        <w:t xml:space="preserve">Spring </w:t>
+      </w:r>
+      <w:r>
+        <w:t>B</w:t>
+      </w:r>
+      <w:r>
+        <w:t xml:space="preserve">oot </w:t>
+      </w:r>
+      <w:r>
+        <w:t xml:space="preserve">which is a part of the Spring framework. Spring Boot </w:t>
+      </w:r>
+      <w:r>
+        <w:t xml:space="preserve">is </w:t>
+      </w:r>
+      <w:r>
+        <w:t>simply defined as a set of</w:t>
+      </w:r>
+      <w:r>
+        <w:t xml:space="preserve"> pre-configured frameworks</w:t>
+      </w:r>
+      <w:r>
+        <w:t xml:space="preserve"> and </w:t>
+      </w:r>
+      <w:r>
+        <w:t xml:space="preserve">technologies </w:t>
+      </w:r>
+      <w:r>
+        <w:t xml:space="preserve">which help </w:t>
+      </w:r>
+      <w:r>
+        <w:t>to reduce boiler plate configuration</w:t>
+      </w:r>
+      <w:r>
+        <w:t xml:space="preserve">. This </w:t>
+      </w:r>
+      <w:r>
+        <w:t>provid</w:t>
+      </w:r>
+      <w:r>
+        <w:t>ed us with a shorter</w:t>
+      </w:r>
+      <w:r>
+        <w:t xml:space="preserve"> way </w:t>
+      </w:r>
+      <w:r>
+        <w:t xml:space="preserve">of getting </w:t>
+      </w:r>
+      <w:r>
+        <w:t>a</w:t>
+      </w:r>
+      <w:r>
+        <w:t xml:space="preserve"> basic</w:t>
+      </w:r>
+      <w:r>
+        <w:t xml:space="preserve"> Spring web application up and running </w:t>
+      </w:r>
+      <w:r>
+        <w:t xml:space="preserve">in the quickest amount of time. We used this as it allowed us to focus </w:t>
+      </w:r>
+      <w:r>
+        <w:t>on other aspects of the project without being bogged down on setting up the configuration of the web application.</w:t>
+      </w:r>
+    </w:p>
+    <w:p>
+      <w:pPr>
+        <w:spacing w:after="0"/>
+      </w:pPr>
     </w:p>
     <w:p>
       <w:pPr>
@@ -3830,43 +4899,47 @@
         <w:tabs>
           <w:tab w:val="center" w:pos="1329"/>
         </w:tabs>
+        <w:spacing w:after="0"/>
         <w:ind w:left="-15" w:firstLine="0"/>
         <w:rPr>
           <w:rFonts w:asciiTheme="minorHAnsi" w:hAnsiTheme="minorHAnsi" w:cstheme="minorHAnsi"/>
         </w:rPr>
       </w:pPr>
-      <w:bookmarkStart w:id="16" w:name="_Toc3205411"/>
-      <w:r>
-        <w:rPr>
-          <w:rFonts w:asciiTheme="minorHAnsi" w:hAnsiTheme="minorHAnsi" w:cstheme="minorHAnsi"/>
-        </w:rPr>
-        <w:lastRenderedPageBreak/>
+      <w:bookmarkStart w:id="17" w:name="_Toc6318728"/>
+      <w:r>
+        <w:rPr>
+          <w:rFonts w:asciiTheme="minorHAnsi" w:hAnsiTheme="minorHAnsi" w:cstheme="minorHAnsi"/>
+        </w:rPr>
         <w:t>4.</w:t>
       </w:r>
       <w:r>
         <w:rPr>
           <w:rFonts w:asciiTheme="minorHAnsi" w:hAnsiTheme="minorHAnsi" w:cstheme="minorHAnsi"/>
         </w:rPr>
-        <w:t xml:space="preserve">3 </w:t>
-      </w:r>
-      <w:r>
-        <w:rPr>
-          <w:rFonts w:asciiTheme="minorHAnsi" w:hAnsiTheme="minorHAnsi" w:cstheme="minorHAnsi"/>
-        </w:rPr>
-        <w:t>Frontend</w:t>
-      </w:r>
-      <w:bookmarkEnd w:id="16"/>
-    </w:p>
+        <w:t>3 Frontend</w:t>
+      </w:r>
+      <w:bookmarkEnd w:id="17"/>
+    </w:p>
+    <w:p>
+      <w:pPr>
+        <w:spacing w:after="0"/>
+      </w:pPr>
+      <w:r>
+        <w:t xml:space="preserve">When choosing what technologies, we were going to use for our frontend we had to take a few things into consideration. We had to make sure that we would be able to create a frontend that could connect to our backend where all the requests would be made. After researching a few different solutions, we narrowed it down to two choices. These were React and Angular. After a more in depth look at both, we decided to choose Angular for our frontend. </w:t>
+      </w:r>
+    </w:p>
+    <w:p/>
     <w:p>
       <w:pPr>
         <w:pStyle w:val="Heading3"/>
+        <w:spacing w:after="0"/>
         <w:rPr>
           <w:color w:val="auto"/>
           <w:sz w:val="32"/>
           <w:szCs w:val="32"/>
         </w:rPr>
       </w:pPr>
-      <w:bookmarkStart w:id="17" w:name="_Toc3205412"/>
+      <w:bookmarkStart w:id="18" w:name="_Toc6318729"/>
       <w:r>
         <w:rPr>
           <w:color w:val="auto"/>
@@ -3875,18 +4948,178 @@
         </w:rPr>
         <w:t>4.3.1 Angular</w:t>
       </w:r>
-      <w:bookmarkEnd w:id="17"/>
-    </w:p>
+      <w:bookmarkEnd w:id="18"/>
+    </w:p>
+    <w:p>
+      <w:r>
+        <w:t xml:space="preserve">Angular is a TypeScript-based open-source web application framework led by the Angular Team at Google and by a community of individuals and corporations. Angular is a complete rewrite from the same team that built AngularJS. </w:t>
+      </w:r>
+      <w:r>
+        <w:t>Angular allows us to build progressive w</w:t>
+      </w:r>
+      <w:r>
+        <w:t>eb</w:t>
+      </w:r>
+      <w:r>
+        <w:t xml:space="preserve"> applications that u</w:t>
+      </w:r>
+      <w:r>
+        <w:t xml:space="preserve">se modern web platform capabilities to deliver app-like experiences. </w:t>
+      </w:r>
+      <w:r>
+        <w:t>They allow our applications to be high</w:t>
+      </w:r>
+      <w:r>
+        <w:t xml:space="preserve"> performance</w:t>
+      </w:r>
+      <w:r>
+        <w:t xml:space="preserve"> and to run offline. Building native mobile applications is also possible through Angular with</w:t>
+      </w:r>
+      <w:r>
+        <w:t xml:space="preserve"> strategies from Cordova, Ionic, or NativeScript.</w:t>
+      </w:r>
+      <w:r>
+        <w:t xml:space="preserve"> Desktop applications can be created </w:t>
+      </w:r>
+      <w:r>
+        <w:t xml:space="preserve">across Mac, Windows, and Linux using the same Angular methods </w:t>
+      </w:r>
+      <w:r>
+        <w:t>that would be used for web applications.</w:t>
+      </w:r>
+    </w:p>
+    <w:p>
+      <w:r>
+        <w:t xml:space="preserve">Speed and performance </w:t>
+      </w:r>
+      <w:r>
+        <w:t>are</w:t>
+      </w:r>
+      <w:r>
+        <w:t xml:space="preserve"> key for Angular</w:t>
+      </w:r>
+      <w:r>
+        <w:t xml:space="preserve">. Angular can </w:t>
+      </w:r>
+      <w:r>
+        <w:t>turn your templates into code that's highly optimized for today's JavaScript virtual machines</w:t>
+      </w:r>
+      <w:r>
+        <w:t xml:space="preserve">. This gives you </w:t>
+      </w:r>
+      <w:r>
+        <w:t>all the benefits of hand-written code with the productivity of a framework.</w:t>
+      </w:r>
+      <w:r>
+        <w:t xml:space="preserve"> Angular code can be rendered nearly instant once the first view of the application is served </w:t>
+      </w:r>
+      <w:r>
+        <w:t>on Node.js®, .NET, PHP, and other servers</w:t>
+      </w:r>
+      <w:r>
+        <w:t>. This a</w:t>
+      </w:r>
+      <w:r>
+        <w:t>lso paves the way for sites that optimize for SEO.</w:t>
+      </w:r>
+    </w:p>
+    <w:p>
+      <w:r>
+        <w:lastRenderedPageBreak/>
+        <w:t xml:space="preserve">Angular apps </w:t>
+      </w:r>
+      <w:r>
+        <w:t xml:space="preserve">also </w:t>
+      </w:r>
+      <w:r>
+        <w:t>load</w:t>
+      </w:r>
+      <w:r>
+        <w:t xml:space="preserve"> very</w:t>
+      </w:r>
+      <w:r>
+        <w:t xml:space="preserve"> quickly </w:t>
+      </w:r>
+      <w:r>
+        <w:t>thanks to</w:t>
+      </w:r>
+      <w:r>
+        <w:t xml:space="preserve"> the new Component Router</w:t>
+      </w:r>
+      <w:r>
+        <w:t xml:space="preserve">. This </w:t>
+      </w:r>
+      <w:r>
+        <w:t>delivers automatic code-</w:t>
+      </w:r>
+      <w:r>
+        <w:t>splitting,</w:t>
+      </w:r>
+      <w:r>
+        <w:t xml:space="preserve"> so users only load code required to render the view they request.</w:t>
+      </w:r>
+    </w:p>
+    <w:p>
+      <w:r>
+        <w:t>Angular also allows for great productivity. Templates can be used to q</w:t>
+      </w:r>
+      <w:r>
+        <w:t>uickly create UI views with simple and powerful template syntax.</w:t>
+      </w:r>
+      <w:r>
+        <w:t xml:space="preserve"> Angular c</w:t>
+      </w:r>
+      <w:r>
+        <w:t>ommand line tools</w:t>
+      </w:r>
+      <w:r>
+        <w:t xml:space="preserve"> allow us to</w:t>
+      </w:r>
+      <w:r>
+        <w:t xml:space="preserve"> start building fast, add components and tests, then instantly deploy.</w:t>
+      </w:r>
+      <w:r>
+        <w:t xml:space="preserve"> All popular IDEs and editors have</w:t>
+      </w:r>
+      <w:r>
+        <w:t xml:space="preserve"> intelligent code completion</w:t>
+      </w:r>
+      <w:r>
+        <w:t xml:space="preserve"> for Angular</w:t>
+      </w:r>
+      <w:r>
+        <w:t>,</w:t>
+      </w:r>
+      <w:r>
+        <w:t xml:space="preserve"> provide instant</w:t>
+      </w:r>
+      <w:r>
+        <w:t xml:space="preserve"> errors and other feedback </w:t>
+      </w:r>
+      <w:r>
+        <w:t>for Angular</w:t>
+      </w:r>
+      <w:r>
+        <w:t>.</w:t>
+      </w:r>
+    </w:p>
+    <w:p>
+      <w:r>
+        <w:t>All these benefits mentioned above are the reasons we chose Angular to work with. It is in our opinion the best and easiest to pick-up front-end framework.</w:t>
+      </w:r>
+    </w:p>
+    <w:p/>
     <w:p>
       <w:pPr>
         <w:pStyle w:val="Heading3"/>
+        <w:spacing w:after="0"/>
         <w:rPr>
           <w:color w:val="auto"/>
           <w:sz w:val="32"/>
           <w:szCs w:val="32"/>
         </w:rPr>
       </w:pPr>
-      <w:bookmarkStart w:id="18" w:name="_Toc3205413"/>
+      <w:bookmarkStart w:id="19" w:name="_Toc6318730"/>
       <w:r>
         <w:rPr>
           <w:color w:val="auto"/>
@@ -3895,38 +5128,246 @@
         </w:rPr>
         <w:t>4.3.2 Typescript</w:t>
       </w:r>
-      <w:bookmarkEnd w:id="18"/>
-    </w:p>
+      <w:bookmarkEnd w:id="19"/>
+    </w:p>
+    <w:p>
+      <w:r>
+        <w:t xml:space="preserve">TypeScript is an open-source programming language developed and maintained by Microsoft. It is a superset of </w:t>
+      </w:r>
+      <w:r>
+        <w:t>JavaScript and</w:t>
+      </w:r>
+      <w:r>
+        <w:t xml:space="preserve"> adds optional static typing to the language.</w:t>
+      </w:r>
+      <w:r>
+        <w:t xml:space="preserve"> </w:t>
+      </w:r>
+      <w:r>
+        <w:t>TypeScript is designed for development of large applications</w:t>
+      </w:r>
+      <w:r>
+        <w:t xml:space="preserve">. </w:t>
+      </w:r>
+      <w:r>
+        <w:t>As TypeScript is a superset of JavaScript, existing JavaScript programs are also valid TypeScript programs. TypeScript may be used to develop JavaScript applications for both client-side and server-side</w:t>
+      </w:r>
+      <w:r>
+        <w:t xml:space="preserve"> </w:t>
+      </w:r>
+      <w:r>
+        <w:t>execution.</w:t>
+      </w:r>
+    </w:p>
+    <w:p>
+      <w:r>
+        <w:t>TypeScript supports definition files that can contain type information of existing JavaScript libraries</w:t>
+      </w:r>
+      <w:r>
+        <w:t xml:space="preserve">. </w:t>
+      </w:r>
+      <w:r>
+        <w:t>This enables other programs to use the values defined in the files as if they were statically typed TypeScript entities. There are third-party header files for popular libraries such as jQuery, MongoDB, and D3.js.</w:t>
+      </w:r>
+      <w:r>
+        <w:t xml:space="preserve">Node.js programs can also be developed within TypeScript due to </w:t>
+      </w:r>
+      <w:r>
+        <w:t xml:space="preserve">TypeScript headers for the Node.js basic modules </w:t>
+      </w:r>
+      <w:r>
+        <w:t>being</w:t>
+      </w:r>
+      <w:r>
+        <w:t xml:space="preserve"> available, allowing development of Node.js programs within TypeScript.</w:t>
+      </w:r>
+    </w:p>
+    <w:p>
+      <w:r>
+        <w:t>Since TypeScript starts from the same syntax and semantics that all JavaScript developers know today, it is possible to use existing JavaScript code, incorporate popular JavaScript libraries, and call TypeScript code from JavaScript. TypeScript compiles to clean, simple JavaScript code which runs on any browser, in Node.js, or in any JavaScript engine that supports at least ECMAScript 3.</w:t>
+      </w:r>
+    </w:p>
+    <w:p>
+      <w:r>
+        <w:t xml:space="preserve">TypeScript </w:t>
+      </w:r>
+      <w:r>
+        <w:t xml:space="preserve">has tools which enable large application development. </w:t>
+      </w:r>
+      <w:r>
+        <w:t>Types enable JavaScript developers to use highly-productive development tools and practices</w:t>
+      </w:r>
+      <w:r>
+        <w:t>. These include li</w:t>
+      </w:r>
+      <w:r>
+        <w:t>ke static checking and code refactoring when developing JavaScript applications.</w:t>
+      </w:r>
+    </w:p>
+    <w:p>
+      <w:r>
+        <w:t>TypeScript is essentially s</w:t>
+      </w:r>
+      <w:r>
+        <w:t>tate of the art JavaScript</w:t>
+      </w:r>
+      <w:r>
+        <w:t xml:space="preserve">. It </w:t>
+      </w:r>
+      <w:r>
+        <w:t>offers support for the latest and evolving JavaScript features</w:t>
+      </w:r>
+      <w:r>
+        <w:t xml:space="preserve">. </w:t>
+      </w:r>
+      <w:r>
+        <w:t xml:space="preserve">These features are available at development time for high-confidence app </w:t>
+      </w:r>
+      <w:r>
+        <w:t>development but</w:t>
+      </w:r>
+      <w:r>
+        <w:t xml:space="preserve"> are compiled into simple JavaScript that targets ECMAScript </w:t>
+      </w:r>
+      <w:r>
+        <w:t xml:space="preserve">3 </w:t>
+      </w:r>
+      <w:r>
+        <w:t>environments.</w:t>
+      </w:r>
+    </w:p>
+    <w:p/>
+    <w:p/>
     <w:p>
       <w:pPr>
         <w:pStyle w:val="Heading3"/>
+        <w:spacing w:after="0"/>
         <w:rPr>
           <w:color w:val="auto"/>
           <w:sz w:val="32"/>
           <w:szCs w:val="32"/>
         </w:rPr>
       </w:pPr>
-      <w:bookmarkStart w:id="19" w:name="_Toc3205414"/>
+      <w:bookmarkStart w:id="20" w:name="_Toc6318731"/>
       <w:r>
         <w:rPr>
           <w:color w:val="auto"/>
           <w:sz w:val="32"/>
           <w:szCs w:val="32"/>
         </w:rPr>
+        <w:lastRenderedPageBreak/>
         <w:t>4.3.3 HTML</w:t>
       </w:r>
-      <w:bookmarkEnd w:id="19"/>
-    </w:p>
+      <w:bookmarkEnd w:id="20"/>
+    </w:p>
+    <w:p>
+      <w:r>
+        <w:t>Hypertext Markup Language is the standard markup language for creating web pages and web applications. Combining HTML with Cascading Style Sheets and JavaScript, you get the triad of cornerstone technologies for the World Wide Web. Web browsers can receive HTML documents from a web server or local storage and render them into multimedia web pages. HTML documents are documents which describe the structure of a web page semantically by use of tags, with these tags representing different actions when the page is rendered.</w:t>
+      </w:r>
+    </w:p>
+    <w:p>
+      <w:r>
+        <w:t>HTML elements are the building blocks of HTML pages.</w:t>
+      </w:r>
+      <w:r>
+        <w:t xml:space="preserve"> They are what are used to describe the action taken when the page is rendered.</w:t>
+      </w:r>
+      <w:r>
+        <w:t xml:space="preserve"> HTML constructs, images and other objects such as interactive forms may be embedded into the rendered page. HTML provides a </w:t>
+      </w:r>
+      <w:r>
+        <w:t>way</w:t>
+      </w:r>
+      <w:r>
+        <w:t xml:space="preserve"> to create structured documents by </w:t>
+      </w:r>
+      <w:r>
+        <w:t>using tags to define</w:t>
+      </w:r>
+      <w:r>
+        <w:t xml:space="preserve"> structural semantics for text such as headings, paragraphs, lists, links, quotes and other items. </w:t>
+      </w:r>
+      <w:r>
+        <w:t xml:space="preserve">These tags are </w:t>
+      </w:r>
+      <w:r>
+        <w:t>written using angle brackets. Tags such as &lt;</w:t>
+      </w:r>
+      <w:r>
+        <w:t>img</w:t>
+      </w:r>
+      <w:r>
+        <w:t xml:space="preserve"> /&gt; and &lt;input /&gt; directly </w:t>
+      </w:r>
+      <w:r>
+        <w:t>bring</w:t>
+      </w:r>
+      <w:r>
+        <w:t xml:space="preserve"> content into the page.</w:t>
+      </w:r>
+      <w:r>
+        <w:t xml:space="preserve"> The &lt;img/&gt; tag allows you to give the path to an image which will then be rendered into the web page.</w:t>
+      </w:r>
+      <w:r>
+        <w:t xml:space="preserve"> Other tags such as &lt;</w:t>
+      </w:r>
+      <w:r>
+        <w:t>h1</w:t>
+      </w:r>
+      <w:r>
+        <w:t>&gt; surround and provide information about document text and may include other tags as sub-elements.</w:t>
+      </w:r>
+      <w:r>
+        <w:t xml:space="preserve"> The &lt;h1&gt; tag shown represents a header. This will cause the text inside the tags to be displayed in a larger size than the text in the rest of the page. Web Browsers</w:t>
+      </w:r>
+      <w:r>
+        <w:t xml:space="preserve"> do not display the HTML tags, </w:t>
+      </w:r>
+      <w:r>
+        <w:t xml:space="preserve">they just </w:t>
+      </w:r>
+      <w:r>
+        <w:t>use them to interpret the content of the page.</w:t>
+      </w:r>
+    </w:p>
+    <w:p>
+      <w:r>
+        <w:t xml:space="preserve">HTML can </w:t>
+      </w:r>
+      <w:r>
+        <w:t xml:space="preserve">also use </w:t>
+      </w:r>
+      <w:r>
+        <w:t>programs written in a scripting language such as JavaScript</w:t>
+      </w:r>
+      <w:r>
+        <w:t xml:space="preserve"> or TypeScript</w:t>
+      </w:r>
+      <w:r>
+        <w:t>, which affects the behavior and content of web pages</w:t>
+      </w:r>
+      <w:r>
+        <w:t>. Cascading Style Sheets</w:t>
+      </w:r>
+      <w:r>
+        <w:t xml:space="preserve"> define the look and layout of content. </w:t>
+      </w:r>
+      <w:r>
+        <w:t xml:space="preserve"> HTML is used in our project through the Angular frontend. Angular uses HTML to build the web pages and the content they display. We use the TypeScript in Angular to control certain aspects of the HTML pages.</w:t>
+      </w:r>
+    </w:p>
+    <w:p/>
     <w:p>
       <w:pPr>
         <w:pStyle w:val="Heading3"/>
+        <w:spacing w:after="0"/>
         <w:rPr>
           <w:color w:val="auto"/>
           <w:sz w:val="32"/>
           <w:szCs w:val="32"/>
         </w:rPr>
       </w:pPr>
-      <w:bookmarkStart w:id="20" w:name="_Toc3205415"/>
+      <w:bookmarkStart w:id="21" w:name="_Toc6318732"/>
       <w:r>
         <w:rPr>
           <w:color w:val="auto"/>
@@ -3935,14 +5376,86 @@
         </w:rPr>
         <w:t>4.3.4 CSS</w:t>
       </w:r>
-      <w:bookmarkEnd w:id="20"/>
-    </w:p>
-    <w:p/>
-    <w:p/>
-    <w:p/>
-    <w:p>
-      <w:pPr>
-        <w:spacing w:after="330" w:line="265" w:lineRule="auto"/>
+      <w:bookmarkEnd w:id="21"/>
+    </w:p>
+    <w:p>
+      <w:pPr>
+        <w:spacing w:after="0"/>
+      </w:pPr>
+      <w:r>
+        <w:t xml:space="preserve">Cascading Style Sheets </w:t>
+      </w:r>
+      <w:r>
+        <w:t xml:space="preserve">(CSS) is a style sheet language used for describing the presentation of a document written in a markup language like HTML.As mentioned above CSS is a cornerstone technology of the World Wide Web, alongside HTML and JavaScript. HTML was never intended to contain tags for formatting a web page. HTML was created to describe the content of a web page, such as </w:t>
+      </w:r>
+    </w:p>
+    <w:p>
+      <w:pPr>
+        <w:spacing w:after="0"/>
+      </w:pPr>
+    </w:p>
+    <w:p>
+      <w:pPr>
+        <w:spacing w:after="0"/>
+      </w:pPr>
+      <w:r>
+        <w:t>&lt;h1&gt;This is a heading&lt;/h1&gt;</w:t>
+      </w:r>
+    </w:p>
+    <w:p>
+      <w:pPr>
+        <w:spacing w:after="0"/>
+      </w:pPr>
+      <w:r>
+        <w:t>&lt;p&gt;This is a paragraph&lt;/p&gt;</w:t>
+      </w:r>
+    </w:p>
+    <w:p>
+      <w:pPr>
+        <w:spacing w:after="0"/>
+      </w:pPr>
+    </w:p>
+    <w:p>
+      <w:r>
+        <w:t xml:space="preserve">Then tags like &lt;font&gt;, and color attributes were added to the HTML 3.2 specification, it became a nightmare for web developers. Large website development where fonts and color information were added to every single page, became a long and expensive process. Therefore, CSS was designed to allow for the separation of presentation and content, including layout, colors, and fonts. This separation was essential as </w:t>
+      </w:r>
+      <w:proofErr w:type="gramStart"/>
+      <w:r>
+        <w:t>it</w:t>
+      </w:r>
+      <w:proofErr w:type="gramEnd"/>
+      <w:r>
+        <w:t xml:space="preserve"> improved content accessibility, provided more flexibility and control in the specification of presentation </w:t>
+      </w:r>
+      <w:r>
+        <w:lastRenderedPageBreak/>
+        <w:t>characteristics and enabled multiple web pages to share formatting by specifying the relevant CSS in a separate .</w:t>
+      </w:r>
+      <w:proofErr w:type="spellStart"/>
+      <w:r>
+        <w:t>css</w:t>
+      </w:r>
+      <w:proofErr w:type="spellEnd"/>
+      <w:r>
+        <w:t xml:space="preserve"> file.</w:t>
+      </w:r>
+    </w:p>
+    <w:p>
+      <w:r>
+        <w:t>The separation of formatting and content also made it feasible to present the same markup page in different styles for different rendering methods, such as on-screen, in print or by voice. CSS also has rules for alternate formatting if the content is accessed on a mobile device. While CSS is mainly used with HTML, it is also supported by other markup languages including XHTML, plain XML, SVG, and XUL.</w:t>
+      </w:r>
+    </w:p>
+    <w:p>
+      <w:r>
+        <w:t xml:space="preserve">We used CSS in our project inside our Angular frontend to </w:t>
+      </w:r>
+      <w:r>
+        <w:t>style our HTML elements. It allowed us to create items at certain areas on the page and style them in a way we wanted.</w:t>
+      </w:r>
+    </w:p>
+    <w:p>
+      <w:pPr>
+        <w:spacing w:after="0" w:line="265" w:lineRule="auto"/>
         <w:ind w:left="-5"/>
         <w:rPr>
           <w:rFonts w:asciiTheme="minorHAnsi" w:hAnsiTheme="minorHAnsi" w:cstheme="minorHAnsi"/>
@@ -3953,41 +5466,814 @@
     </w:p>
     <w:p>
       <w:pPr>
-        <w:spacing w:after="330" w:line="265" w:lineRule="auto"/>
-        <w:ind w:left="-5"/>
-        <w:rPr>
-          <w:rFonts w:asciiTheme="minorHAnsi" w:hAnsiTheme="minorHAnsi" w:cstheme="minorHAnsi"/>
-        </w:rPr>
-      </w:pPr>
-      <w:r>
+        <w:spacing w:after="0" w:line="265" w:lineRule="auto"/>
+        <w:ind w:left="-5"/>
+        <w:jc w:val="center"/>
         <w:rPr>
           <w:rFonts w:asciiTheme="minorHAnsi" w:hAnsiTheme="minorHAnsi" w:cstheme="minorHAnsi"/>
           <w:b/>
           <w:sz w:val="50"/>
         </w:rPr>
+      </w:pPr>
+      <w:r>
+        <w:rPr>
+          <w:noProof/>
+        </w:rPr>
+        <w:drawing>
+          <wp:inline distT="0" distB="0" distL="0" distR="0" wp14:anchorId="5D90A146" wp14:editId="65D60ED6">
+            <wp:extent cx="4056459" cy="4056459"/>
+            <wp:effectExtent l="0" t="0" r="1270" b="1270"/>
+            <wp:docPr id="7" name="Picture 7" descr="Image result for html css javascript"/>
+            <wp:cNvGraphicFramePr>
+              <a:graphicFrameLocks xmlns:a="http://schemas.openxmlformats.org/drawingml/2006/main" noChangeAspect="1"/>
+            </wp:cNvGraphicFramePr>
+            <a:graphic xmlns:a="http://schemas.openxmlformats.org/drawingml/2006/main">
+              <a:graphicData uri="http://schemas.openxmlformats.org/drawingml/2006/picture">
+                <pic:pic xmlns:pic="http://schemas.openxmlformats.org/drawingml/2006/picture">
+                  <pic:nvPicPr>
+                    <pic:cNvPr id="0" name="Picture 49" descr="Image result for html css javascript"/>
+                    <pic:cNvPicPr>
+                      <a:picLocks noChangeAspect="1" noChangeArrowheads="1"/>
+                    </pic:cNvPicPr>
+                  </pic:nvPicPr>
+                  <pic:blipFill>
+                    <a:blip r:embed="rId12">
+                      <a:extLst>
+                        <a:ext uri="{28A0092B-C50C-407E-A947-70E740481C1C}">
+                          <a14:useLocalDpi xmlns:a14="http://schemas.microsoft.com/office/drawing/2010/main" val="0"/>
+                        </a:ext>
+                      </a:extLst>
+                    </a:blip>
+                    <a:srcRect/>
+                    <a:stretch>
+                      <a:fillRect/>
+                    </a:stretch>
+                  </pic:blipFill>
+                  <pic:spPr bwMode="auto">
+                    <a:xfrm>
+                      <a:off x="0" y="0"/>
+                      <a:ext cx="4059034" cy="4059034"/>
+                    </a:xfrm>
+                    <a:prstGeom prst="rect">
+                      <a:avLst/>
+                    </a:prstGeom>
+                    <a:noFill/>
+                    <a:ln>
+                      <a:noFill/>
+                    </a:ln>
+                  </pic:spPr>
+                </pic:pic>
+              </a:graphicData>
+            </a:graphic>
+          </wp:inline>
+        </w:drawing>
+      </w:r>
+    </w:p>
+    <w:p>
+      <w:pPr>
+        <w:spacing w:after="0" w:line="265" w:lineRule="auto"/>
+        <w:ind w:left="-5"/>
+        <w:jc w:val="center"/>
+        <w:rPr>
+          <w:rFonts w:asciiTheme="minorHAnsi" w:hAnsiTheme="minorHAnsi" w:cstheme="minorHAnsi"/>
+          <w:b/>
+          <w:sz w:val="50"/>
+        </w:rPr>
+      </w:pPr>
+    </w:p>
+    <w:p>
+      <w:pPr>
+        <w:spacing w:after="0" w:line="265" w:lineRule="auto"/>
+        <w:ind w:left="-5"/>
+        <w:jc w:val="center"/>
+        <w:rPr>
+          <w:rFonts w:asciiTheme="minorHAnsi" w:hAnsiTheme="minorHAnsi" w:cstheme="minorHAnsi"/>
+          <w:i/>
+          <w:szCs w:val="24"/>
+        </w:rPr>
+      </w:pPr>
+      <w:r>
+        <w:rPr>
+          <w:rFonts w:asciiTheme="minorHAnsi" w:hAnsiTheme="minorHAnsi" w:cstheme="minorHAnsi"/>
+          <w:i/>
+          <w:szCs w:val="24"/>
+        </w:rPr>
+        <w:t>The cornerstone technology of the World Wide Web</w:t>
+      </w:r>
+    </w:p>
+    <w:p>
+      <w:pPr>
+        <w:spacing w:after="0" w:line="265" w:lineRule="auto"/>
+        <w:ind w:left="-5"/>
+        <w:rPr>
+          <w:rFonts w:asciiTheme="minorHAnsi" w:hAnsiTheme="minorHAnsi" w:cstheme="minorHAnsi"/>
+          <w:b/>
+          <w:sz w:val="50"/>
+        </w:rPr>
+      </w:pPr>
+    </w:p>
+    <w:p>
+      <w:pPr>
+        <w:spacing w:after="0" w:line="265" w:lineRule="auto"/>
+        <w:ind w:left="-5"/>
+        <w:rPr>
+          <w:rFonts w:asciiTheme="minorHAnsi" w:hAnsiTheme="minorHAnsi" w:cstheme="minorHAnsi"/>
+          <w:b/>
+          <w:sz w:val="50"/>
+        </w:rPr>
+      </w:pPr>
+    </w:p>
+    <w:p>
+      <w:pPr>
+        <w:spacing w:after="0" w:line="265" w:lineRule="auto"/>
+        <w:ind w:left="-5"/>
+        <w:rPr>
+          <w:rFonts w:asciiTheme="minorHAnsi" w:hAnsiTheme="minorHAnsi" w:cstheme="minorHAnsi"/>
+          <w:b/>
+          <w:sz w:val="50"/>
+        </w:rPr>
+      </w:pPr>
+    </w:p>
+    <w:p>
+      <w:pPr>
+        <w:spacing w:after="0" w:line="265" w:lineRule="auto"/>
+        <w:ind w:left="-5"/>
+        <w:rPr>
+          <w:rFonts w:asciiTheme="minorHAnsi" w:hAnsiTheme="minorHAnsi" w:cstheme="minorHAnsi"/>
+          <w:b/>
+          <w:sz w:val="34"/>
+          <w:szCs w:val="34"/>
+        </w:rPr>
+      </w:pPr>
+    </w:p>
+    <w:p>
+      <w:pPr>
+        <w:spacing w:after="0" w:line="265" w:lineRule="auto"/>
+        <w:ind w:left="-5"/>
+        <w:rPr>
+          <w:rFonts w:asciiTheme="minorHAnsi" w:hAnsiTheme="minorHAnsi" w:cstheme="minorHAnsi"/>
+          <w:b/>
+          <w:sz w:val="34"/>
+          <w:szCs w:val="34"/>
+        </w:rPr>
+      </w:pPr>
+      <w:r>
+        <w:rPr>
+          <w:rFonts w:asciiTheme="minorHAnsi" w:hAnsiTheme="minorHAnsi" w:cstheme="minorHAnsi"/>
+          <w:b/>
+          <w:sz w:val="34"/>
+          <w:szCs w:val="34"/>
+        </w:rPr>
+        <w:lastRenderedPageBreak/>
+        <w:t>4.4 Software Used</w:t>
+      </w:r>
+    </w:p>
+    <w:p>
+      <w:pPr>
+        <w:spacing w:after="0" w:line="265" w:lineRule="auto"/>
+        <w:ind w:left="-5"/>
+        <w:rPr>
+          <w:rFonts w:asciiTheme="minorHAnsi" w:hAnsiTheme="minorHAnsi" w:cstheme="minorHAnsi"/>
+          <w:szCs w:val="24"/>
+        </w:rPr>
+      </w:pPr>
+      <w:r>
+        <w:rPr>
+          <w:rFonts w:asciiTheme="minorHAnsi" w:hAnsiTheme="minorHAnsi" w:cstheme="minorHAnsi"/>
+          <w:szCs w:val="24"/>
+        </w:rPr>
+        <w:t>While developing this project we had to use software such as IDEs to write the code for our project. Below we will discuss the software we used while developing our project and for what did we use it for.</w:t>
+      </w:r>
+    </w:p>
+    <w:p>
+      <w:pPr>
+        <w:spacing w:after="0" w:line="265" w:lineRule="auto"/>
+        <w:ind w:left="-5"/>
+        <w:rPr>
+          <w:rFonts w:asciiTheme="minorHAnsi" w:hAnsiTheme="minorHAnsi" w:cstheme="minorHAnsi"/>
+          <w:szCs w:val="24"/>
+        </w:rPr>
+      </w:pPr>
+    </w:p>
+    <w:p>
+      <w:pPr>
+        <w:spacing w:after="0" w:line="265" w:lineRule="auto"/>
+        <w:ind w:left="-5"/>
+        <w:rPr>
+          <w:rFonts w:asciiTheme="minorHAnsi" w:hAnsiTheme="minorHAnsi" w:cstheme="minorHAnsi"/>
+          <w:b/>
+          <w:sz w:val="32"/>
+          <w:szCs w:val="32"/>
+        </w:rPr>
+      </w:pPr>
+      <w:r>
+        <w:rPr>
+          <w:rFonts w:asciiTheme="minorHAnsi" w:hAnsiTheme="minorHAnsi" w:cstheme="minorHAnsi"/>
+          <w:b/>
+          <w:sz w:val="32"/>
+          <w:szCs w:val="32"/>
+        </w:rPr>
+        <w:t>4.4.1 Eclipse IDE</w:t>
+      </w:r>
+    </w:p>
+    <w:p>
+      <w:pPr>
+        <w:spacing w:line="264" w:lineRule="auto"/>
+        <w:ind w:left="-5"/>
+        <w:rPr>
+          <w:rFonts w:asciiTheme="minorHAnsi" w:hAnsiTheme="minorHAnsi" w:cstheme="minorHAnsi"/>
+          <w:szCs w:val="24"/>
+        </w:rPr>
+      </w:pPr>
+      <w:r>
+        <w:rPr>
+          <w:rFonts w:asciiTheme="minorHAnsi" w:hAnsiTheme="minorHAnsi" w:cstheme="minorHAnsi"/>
+          <w:szCs w:val="24"/>
+        </w:rPr>
+        <w:t>Eclipse is an integrated development environment and is the most widely used Java IDE.</w:t>
+      </w:r>
+      <w:r>
+        <w:rPr>
+          <w:rFonts w:asciiTheme="minorHAnsi" w:hAnsiTheme="minorHAnsi" w:cstheme="minorHAnsi"/>
+          <w:szCs w:val="24"/>
+        </w:rPr>
+        <w:t xml:space="preserve"> </w:t>
+      </w:r>
+      <w:r>
+        <w:rPr>
+          <w:rFonts w:asciiTheme="minorHAnsi" w:hAnsiTheme="minorHAnsi" w:cstheme="minorHAnsi"/>
+          <w:szCs w:val="24"/>
+        </w:rPr>
+        <w:t>Eclipse is written mostly in Java and its primary use is for developing Java applications, but it may also be used to develop applications in other programming languages via plug-ins</w:t>
+      </w:r>
+      <w:r>
+        <w:rPr>
+          <w:rFonts w:asciiTheme="minorHAnsi" w:hAnsiTheme="minorHAnsi" w:cstheme="minorHAnsi"/>
+          <w:szCs w:val="24"/>
+        </w:rPr>
+        <w:t xml:space="preserve">. </w:t>
+      </w:r>
+    </w:p>
+    <w:p>
+      <w:pPr>
+        <w:spacing w:line="264" w:lineRule="auto"/>
+        <w:rPr>
+          <w:rFonts w:asciiTheme="minorHAnsi" w:hAnsiTheme="minorHAnsi" w:cstheme="minorHAnsi"/>
+          <w:szCs w:val="24"/>
+        </w:rPr>
+      </w:pPr>
+      <w:r>
+        <w:rPr>
+          <w:rFonts w:asciiTheme="minorHAnsi" w:hAnsiTheme="minorHAnsi" w:cstheme="minorHAnsi"/>
+          <w:szCs w:val="24"/>
+        </w:rPr>
+        <w:t xml:space="preserve">The Eclipse software development kit, which includes the Java development tools, is meant for Java developers. </w:t>
+      </w:r>
+      <w:r>
+        <w:rPr>
+          <w:rFonts w:asciiTheme="minorHAnsi" w:hAnsiTheme="minorHAnsi" w:cstheme="minorHAnsi"/>
+          <w:szCs w:val="24"/>
+        </w:rPr>
+        <w:t>It is possible</w:t>
+      </w:r>
+      <w:r>
+        <w:rPr>
+          <w:rFonts w:asciiTheme="minorHAnsi" w:hAnsiTheme="minorHAnsi" w:cstheme="minorHAnsi"/>
+          <w:szCs w:val="24"/>
+        </w:rPr>
+        <w:t xml:space="preserve"> </w:t>
+      </w:r>
+      <w:r>
+        <w:rPr>
+          <w:rFonts w:asciiTheme="minorHAnsi" w:hAnsiTheme="minorHAnsi" w:cstheme="minorHAnsi"/>
+          <w:szCs w:val="24"/>
+        </w:rPr>
+        <w:t>to</w:t>
+      </w:r>
+      <w:r>
+        <w:rPr>
+          <w:rFonts w:asciiTheme="minorHAnsi" w:hAnsiTheme="minorHAnsi" w:cstheme="minorHAnsi"/>
+          <w:szCs w:val="24"/>
+        </w:rPr>
+        <w:t xml:space="preserve"> extend its abilities by installing plug-ins written for the Eclipse Platform, such as development toolkits for other programming languages</w:t>
+      </w:r>
+      <w:r>
+        <w:rPr>
+          <w:rFonts w:asciiTheme="minorHAnsi" w:hAnsiTheme="minorHAnsi" w:cstheme="minorHAnsi"/>
+          <w:szCs w:val="24"/>
+        </w:rPr>
+        <w:t>.</w:t>
+      </w:r>
+    </w:p>
+    <w:p>
+      <w:pPr>
+        <w:spacing w:line="264" w:lineRule="auto"/>
+        <w:rPr>
+          <w:rFonts w:asciiTheme="minorHAnsi" w:hAnsiTheme="minorHAnsi" w:cstheme="minorHAnsi"/>
+          <w:szCs w:val="24"/>
+        </w:rPr>
+      </w:pPr>
+      <w:r>
+        <w:rPr>
+          <w:rFonts w:asciiTheme="minorHAnsi" w:hAnsiTheme="minorHAnsi" w:cstheme="minorHAnsi"/>
+          <w:szCs w:val="24"/>
+        </w:rPr>
+        <w:t xml:space="preserve">We used Eclipse in our development for our backend Spring Boot development. We have used Eclipse for all Java development we have done in the past and this was our reason for using it for this project. </w:t>
+      </w:r>
+    </w:p>
+    <w:p>
+      <w:pPr>
+        <w:spacing w:line="264" w:lineRule="auto"/>
+        <w:rPr>
+          <w:rFonts w:asciiTheme="minorHAnsi" w:hAnsiTheme="minorHAnsi" w:cstheme="minorHAnsi"/>
+          <w:szCs w:val="24"/>
+        </w:rPr>
+      </w:pPr>
+    </w:p>
+    <w:p>
+      <w:pPr>
+        <w:spacing w:line="264" w:lineRule="auto"/>
+        <w:rPr>
+          <w:rFonts w:asciiTheme="minorHAnsi" w:hAnsiTheme="minorHAnsi" w:cstheme="minorHAnsi"/>
+          <w:b/>
+          <w:sz w:val="32"/>
+          <w:szCs w:val="32"/>
+        </w:rPr>
+      </w:pPr>
+      <w:r>
+        <w:rPr>
+          <w:rFonts w:asciiTheme="minorHAnsi" w:hAnsiTheme="minorHAnsi" w:cstheme="minorHAnsi"/>
+          <w:b/>
+          <w:sz w:val="32"/>
+          <w:szCs w:val="32"/>
+        </w:rPr>
+        <w:t>4.4.2 Visual Studio Code</w:t>
+      </w:r>
+    </w:p>
+    <w:p>
+      <w:pPr>
+        <w:spacing w:line="264" w:lineRule="auto"/>
+        <w:ind w:left="-5"/>
+        <w:rPr>
+          <w:rFonts w:asciiTheme="minorHAnsi" w:hAnsiTheme="minorHAnsi" w:cstheme="minorHAnsi"/>
+          <w:szCs w:val="24"/>
+        </w:rPr>
+      </w:pPr>
+      <w:r>
+        <w:rPr>
+          <w:rFonts w:asciiTheme="minorHAnsi" w:hAnsiTheme="minorHAnsi" w:cstheme="minorHAnsi"/>
+          <w:szCs w:val="24"/>
+        </w:rPr>
+        <w:t>Visual Studio Code is a source-code editor developed by Microsoft for Windows, Linux and macOS.</w:t>
+      </w:r>
+      <w:r>
+        <w:rPr>
+          <w:rFonts w:asciiTheme="minorHAnsi" w:hAnsiTheme="minorHAnsi" w:cstheme="minorHAnsi"/>
+          <w:szCs w:val="24"/>
+        </w:rPr>
+        <w:t xml:space="preserve"> </w:t>
+      </w:r>
+      <w:r>
+        <w:rPr>
+          <w:rFonts w:asciiTheme="minorHAnsi" w:hAnsiTheme="minorHAnsi" w:cstheme="minorHAnsi"/>
+          <w:szCs w:val="24"/>
+        </w:rPr>
+        <w:t xml:space="preserve">It includes support for debugging, embedded Git control, syntax highlighting, intelligent code completion, snippets, and code refactoring. It is also customizable, so users can change the editor's theme, keyboard shortcuts, and preferences. </w:t>
+      </w:r>
+    </w:p>
+    <w:p>
+      <w:pPr>
+        <w:spacing w:line="264" w:lineRule="auto"/>
+        <w:ind w:left="-5"/>
+        <w:rPr>
+          <w:rFonts w:asciiTheme="minorHAnsi" w:hAnsiTheme="minorHAnsi" w:cstheme="minorHAnsi"/>
+          <w:szCs w:val="24"/>
+        </w:rPr>
+      </w:pPr>
+      <w:r>
+        <w:rPr>
+          <w:rFonts w:asciiTheme="minorHAnsi" w:hAnsiTheme="minorHAnsi" w:cstheme="minorHAnsi"/>
+          <w:szCs w:val="24"/>
+        </w:rPr>
+        <w:t>Visual Studio Code is based on Electron, a framework which is used to deploy Node.js applications for the desktop running on the Blink layout engine. Although it uses the Electron framework, the software does not use Atom and instead employs the same editor component used in Azure DevOps</w:t>
+      </w:r>
+      <w:r>
+        <w:rPr>
+          <w:rFonts w:asciiTheme="minorHAnsi" w:hAnsiTheme="minorHAnsi" w:cstheme="minorHAnsi"/>
+          <w:szCs w:val="24"/>
+        </w:rPr>
+        <w:t>.</w:t>
+      </w:r>
+    </w:p>
+    <w:p>
+      <w:pPr>
+        <w:spacing w:line="264" w:lineRule="auto"/>
+        <w:rPr>
+          <w:rFonts w:asciiTheme="minorHAnsi" w:hAnsiTheme="minorHAnsi" w:cstheme="minorHAnsi"/>
+          <w:szCs w:val="24"/>
+        </w:rPr>
+      </w:pPr>
+      <w:r>
+        <w:rPr>
+          <w:rFonts w:asciiTheme="minorHAnsi" w:hAnsiTheme="minorHAnsi" w:cstheme="minorHAnsi"/>
+          <w:szCs w:val="24"/>
+        </w:rPr>
+        <w:t>We used Visual Studio Code to develop the Angular frontend of our project. We used the TypeScript plugin for Visual Studio Code to give us the full tools available to us while developing. We both had past experiences using Visual Studio Code, therefore we decided it was the best code editor for us to use.</w:t>
+      </w:r>
+    </w:p>
+    <w:p>
+      <w:pPr>
+        <w:spacing w:line="264" w:lineRule="auto"/>
+        <w:rPr>
+          <w:rFonts w:asciiTheme="minorHAnsi" w:hAnsiTheme="minorHAnsi" w:cstheme="minorHAnsi"/>
+          <w:szCs w:val="24"/>
+        </w:rPr>
+      </w:pPr>
+    </w:p>
+    <w:p>
+      <w:pPr>
+        <w:spacing w:line="264" w:lineRule="auto"/>
+        <w:rPr>
+          <w:rFonts w:asciiTheme="minorHAnsi" w:hAnsiTheme="minorHAnsi" w:cstheme="minorHAnsi"/>
+          <w:b/>
+          <w:sz w:val="32"/>
+          <w:szCs w:val="32"/>
+        </w:rPr>
+      </w:pPr>
+      <w:r>
+        <w:rPr>
+          <w:rFonts w:asciiTheme="minorHAnsi" w:hAnsiTheme="minorHAnsi" w:cstheme="minorHAnsi"/>
+          <w:b/>
+          <w:sz w:val="32"/>
+          <w:szCs w:val="32"/>
+        </w:rPr>
+        <w:t xml:space="preserve">4.4.2 </w:t>
+      </w:r>
+      <w:r>
+        <w:rPr>
+          <w:rFonts w:asciiTheme="minorHAnsi" w:hAnsiTheme="minorHAnsi" w:cstheme="minorHAnsi"/>
+          <w:b/>
+          <w:sz w:val="32"/>
+          <w:szCs w:val="32"/>
+        </w:rPr>
+        <w:t>WAMP</w:t>
+      </w:r>
+    </w:p>
+    <w:p>
+      <w:pPr>
+        <w:spacing w:line="264" w:lineRule="auto"/>
+        <w:rPr>
+          <w:rFonts w:asciiTheme="minorHAnsi" w:hAnsiTheme="minorHAnsi" w:cstheme="minorHAnsi"/>
+          <w:szCs w:val="24"/>
+        </w:rPr>
+      </w:pPr>
+      <w:r>
+        <w:rPr>
+          <w:rFonts w:asciiTheme="minorHAnsi" w:hAnsiTheme="minorHAnsi" w:cstheme="minorHAnsi"/>
+          <w:szCs w:val="24"/>
+        </w:rPr>
+        <w:t>Windows, Apache, MySQL, and PHP</w:t>
+      </w:r>
+      <w:r>
+        <w:rPr>
+          <w:rFonts w:asciiTheme="minorHAnsi" w:hAnsiTheme="minorHAnsi" w:cstheme="minorHAnsi"/>
+          <w:szCs w:val="24"/>
+        </w:rPr>
+        <w:t xml:space="preserve"> (</w:t>
+      </w:r>
+      <w:r>
+        <w:rPr>
+          <w:rFonts w:asciiTheme="minorHAnsi" w:hAnsiTheme="minorHAnsi" w:cstheme="minorHAnsi"/>
+          <w:szCs w:val="24"/>
+        </w:rPr>
+        <w:t>WAMP</w:t>
+      </w:r>
+      <w:r>
+        <w:rPr>
+          <w:rFonts w:asciiTheme="minorHAnsi" w:hAnsiTheme="minorHAnsi" w:cstheme="minorHAnsi"/>
+          <w:szCs w:val="24"/>
+        </w:rPr>
+        <w:t xml:space="preserve">) </w:t>
+      </w:r>
+      <w:r>
+        <w:rPr>
+          <w:rFonts w:asciiTheme="minorHAnsi" w:hAnsiTheme="minorHAnsi" w:cstheme="minorHAnsi"/>
+          <w:szCs w:val="24"/>
+        </w:rPr>
+        <w:t xml:space="preserve">is a variation of LAMP for Windows systems and is often installed as a software bundle (Apache, MySQL, and PHP). It is often used for web development and internal </w:t>
+      </w:r>
+      <w:r>
+        <w:rPr>
+          <w:rFonts w:asciiTheme="minorHAnsi" w:hAnsiTheme="minorHAnsi" w:cstheme="minorHAnsi"/>
+          <w:szCs w:val="24"/>
+        </w:rPr>
+        <w:t>testing;</w:t>
+      </w:r>
+      <w:r>
+        <w:rPr>
+          <w:rFonts w:asciiTheme="minorHAnsi" w:hAnsiTheme="minorHAnsi" w:cstheme="minorHAnsi"/>
+          <w:szCs w:val="24"/>
+        </w:rPr>
+        <w:t xml:space="preserve"> however, it can also be </w:t>
+      </w:r>
+      <w:r>
+        <w:rPr>
+          <w:rFonts w:asciiTheme="minorHAnsi" w:hAnsiTheme="minorHAnsi" w:cstheme="minorHAnsi"/>
+          <w:szCs w:val="24"/>
+        </w:rPr>
+        <w:t>used to serve live websites.</w:t>
+      </w:r>
+    </w:p>
+    <w:p>
+      <w:pPr>
+        <w:spacing w:line="264" w:lineRule="auto"/>
+        <w:rPr>
+          <w:rFonts w:asciiTheme="minorHAnsi" w:hAnsiTheme="minorHAnsi" w:cstheme="minorHAnsi"/>
+          <w:szCs w:val="24"/>
+        </w:rPr>
+      </w:pPr>
+    </w:p>
+    <w:p>
+      <w:pPr>
+        <w:spacing w:line="264" w:lineRule="auto"/>
+        <w:rPr>
+          <w:rFonts w:asciiTheme="minorHAnsi" w:hAnsiTheme="minorHAnsi" w:cstheme="minorHAnsi"/>
+          <w:szCs w:val="24"/>
+        </w:rPr>
+      </w:pPr>
+      <w:r>
+        <w:rPr>
+          <w:rFonts w:asciiTheme="minorHAnsi" w:hAnsiTheme="minorHAnsi" w:cstheme="minorHAnsi"/>
+          <w:szCs w:val="24"/>
+        </w:rPr>
+        <w:lastRenderedPageBreak/>
+        <w:t>WAMP also includes MySQL and PHP</w:t>
+      </w:r>
+      <w:r>
+        <w:rPr>
+          <w:rFonts w:asciiTheme="minorHAnsi" w:hAnsiTheme="minorHAnsi" w:cstheme="minorHAnsi"/>
+          <w:szCs w:val="24"/>
+        </w:rPr>
+        <w:t xml:space="preserve">. These </w:t>
+      </w:r>
+      <w:r>
+        <w:rPr>
+          <w:rFonts w:asciiTheme="minorHAnsi" w:hAnsiTheme="minorHAnsi" w:cstheme="minorHAnsi"/>
+          <w:szCs w:val="24"/>
+        </w:rPr>
+        <w:t xml:space="preserve">are two of the most common technologies used </w:t>
+      </w:r>
+      <w:r>
+        <w:rPr>
+          <w:rFonts w:asciiTheme="minorHAnsi" w:hAnsiTheme="minorHAnsi" w:cstheme="minorHAnsi"/>
+          <w:szCs w:val="24"/>
+        </w:rPr>
+        <w:t>in</w:t>
+      </w:r>
+      <w:r>
+        <w:rPr>
+          <w:rFonts w:asciiTheme="minorHAnsi" w:hAnsiTheme="minorHAnsi" w:cstheme="minorHAnsi"/>
+          <w:szCs w:val="24"/>
+        </w:rPr>
+        <w:t xml:space="preserve"> creating dynamic websites. MySQL is a high-speed database,</w:t>
+      </w:r>
+      <w:r>
+        <w:rPr>
+          <w:rFonts w:asciiTheme="minorHAnsi" w:hAnsiTheme="minorHAnsi" w:cstheme="minorHAnsi"/>
+          <w:szCs w:val="24"/>
+        </w:rPr>
+        <w:t xml:space="preserve"> which we use in our project,</w:t>
+      </w:r>
+      <w:r>
+        <w:rPr>
+          <w:rFonts w:asciiTheme="minorHAnsi" w:hAnsiTheme="minorHAnsi" w:cstheme="minorHAnsi"/>
+          <w:szCs w:val="24"/>
+        </w:rPr>
+        <w:t xml:space="preserve"> while PHP is a scripting language that can be used to access data from the database. By installing these two components locally, a developer can build and test a dynamic website before publishing it to a public web server.</w:t>
+      </w:r>
+    </w:p>
+    <w:p>
+      <w:pPr>
+        <w:spacing w:line="264" w:lineRule="auto"/>
+        <w:rPr>
+          <w:rFonts w:asciiTheme="minorHAnsi" w:hAnsiTheme="minorHAnsi" w:cstheme="minorHAnsi"/>
+          <w:szCs w:val="24"/>
+        </w:rPr>
+      </w:pPr>
+      <w:r>
+        <w:rPr>
+          <w:rFonts w:asciiTheme="minorHAnsi" w:hAnsiTheme="minorHAnsi" w:cstheme="minorHAnsi"/>
+          <w:szCs w:val="24"/>
+        </w:rPr>
+        <w:t>We used WAMP to develop and control our MySQL database. Our database stores all information from our web application. Using WAMP it was possible for us to monitor the database and see when items were being added/deleted from it. This was useful in development as it allowed us to see when requests were being made correctly to and from the database.</w:t>
+      </w:r>
+    </w:p>
+    <w:p>
+      <w:pPr>
+        <w:spacing w:line="264" w:lineRule="auto"/>
+        <w:rPr>
+          <w:rFonts w:asciiTheme="minorHAnsi" w:hAnsiTheme="minorHAnsi" w:cstheme="minorHAnsi"/>
+          <w:szCs w:val="24"/>
+        </w:rPr>
+      </w:pPr>
+    </w:p>
+    <w:p>
+      <w:pPr>
+        <w:spacing w:line="264" w:lineRule="auto"/>
+        <w:ind w:left="-5"/>
+        <w:rPr>
+          <w:rFonts w:asciiTheme="minorHAnsi" w:hAnsiTheme="minorHAnsi" w:cstheme="minorHAnsi"/>
+          <w:szCs w:val="24"/>
+        </w:rPr>
+      </w:pPr>
+    </w:p>
+    <w:p>
+      <w:pPr>
+        <w:spacing w:line="264" w:lineRule="auto"/>
+        <w:ind w:left="-5"/>
+        <w:rPr>
+          <w:rFonts w:asciiTheme="minorHAnsi" w:hAnsiTheme="minorHAnsi" w:cstheme="minorHAnsi"/>
+          <w:szCs w:val="24"/>
+        </w:rPr>
+      </w:pPr>
+    </w:p>
+    <w:p>
+      <w:pPr>
+        <w:spacing w:line="264" w:lineRule="auto"/>
+        <w:ind w:left="-5"/>
+        <w:rPr>
+          <w:rFonts w:asciiTheme="minorHAnsi" w:hAnsiTheme="minorHAnsi" w:cstheme="minorHAnsi"/>
+          <w:szCs w:val="24"/>
+        </w:rPr>
+      </w:pPr>
+    </w:p>
+    <w:p>
+      <w:pPr>
+        <w:spacing w:line="264" w:lineRule="auto"/>
+        <w:ind w:left="-5"/>
+        <w:rPr>
+          <w:rFonts w:asciiTheme="minorHAnsi" w:hAnsiTheme="minorHAnsi" w:cstheme="minorHAnsi"/>
+          <w:szCs w:val="24"/>
+        </w:rPr>
+      </w:pPr>
+    </w:p>
+    <w:p>
+      <w:pPr>
+        <w:spacing w:line="264" w:lineRule="auto"/>
+        <w:ind w:left="-5"/>
+        <w:rPr>
+          <w:rFonts w:asciiTheme="minorHAnsi" w:hAnsiTheme="minorHAnsi" w:cstheme="minorHAnsi"/>
+          <w:szCs w:val="24"/>
+        </w:rPr>
+      </w:pPr>
+    </w:p>
+    <w:p>
+      <w:pPr>
+        <w:spacing w:line="264" w:lineRule="auto"/>
+        <w:ind w:left="-5"/>
+        <w:rPr>
+          <w:rFonts w:asciiTheme="minorHAnsi" w:hAnsiTheme="minorHAnsi" w:cstheme="minorHAnsi"/>
+          <w:szCs w:val="24"/>
+        </w:rPr>
+      </w:pPr>
+    </w:p>
+    <w:p>
+      <w:pPr>
+        <w:spacing w:line="264" w:lineRule="auto"/>
+        <w:ind w:left="-5"/>
+        <w:rPr>
+          <w:rFonts w:asciiTheme="minorHAnsi" w:hAnsiTheme="minorHAnsi" w:cstheme="minorHAnsi"/>
+          <w:szCs w:val="24"/>
+        </w:rPr>
+      </w:pPr>
+    </w:p>
+    <w:p>
+      <w:pPr>
+        <w:spacing w:line="264" w:lineRule="auto"/>
+        <w:ind w:left="-5"/>
+        <w:rPr>
+          <w:rFonts w:asciiTheme="minorHAnsi" w:hAnsiTheme="minorHAnsi" w:cstheme="minorHAnsi"/>
+          <w:b/>
+          <w:sz w:val="50"/>
+        </w:rPr>
+      </w:pPr>
+    </w:p>
+    <w:p>
+      <w:pPr>
+        <w:spacing w:line="264" w:lineRule="auto"/>
+        <w:ind w:left="-5"/>
+        <w:rPr>
+          <w:rFonts w:asciiTheme="minorHAnsi" w:hAnsiTheme="minorHAnsi" w:cstheme="minorHAnsi"/>
+          <w:b/>
+          <w:sz w:val="50"/>
+        </w:rPr>
+      </w:pPr>
+    </w:p>
+    <w:p>
+      <w:pPr>
+        <w:spacing w:line="264" w:lineRule="auto"/>
+        <w:ind w:left="-5"/>
+        <w:rPr>
+          <w:rFonts w:asciiTheme="minorHAnsi" w:hAnsiTheme="minorHAnsi" w:cstheme="minorHAnsi"/>
+          <w:b/>
+          <w:sz w:val="50"/>
+        </w:rPr>
+      </w:pPr>
+    </w:p>
+    <w:p>
+      <w:pPr>
+        <w:spacing w:line="264" w:lineRule="auto"/>
+        <w:ind w:left="-5"/>
+        <w:rPr>
+          <w:rFonts w:asciiTheme="minorHAnsi" w:hAnsiTheme="minorHAnsi" w:cstheme="minorHAnsi"/>
+          <w:b/>
+          <w:sz w:val="50"/>
+        </w:rPr>
+      </w:pPr>
+    </w:p>
+    <w:p>
+      <w:pPr>
+        <w:spacing w:line="264" w:lineRule="auto"/>
+        <w:ind w:left="-5"/>
+        <w:rPr>
+          <w:rFonts w:asciiTheme="minorHAnsi" w:hAnsiTheme="minorHAnsi" w:cstheme="minorHAnsi"/>
+          <w:b/>
+          <w:sz w:val="50"/>
+        </w:rPr>
+      </w:pPr>
+    </w:p>
+    <w:p>
+      <w:pPr>
+        <w:spacing w:line="264" w:lineRule="auto"/>
+        <w:ind w:left="-5"/>
+        <w:rPr>
+          <w:rFonts w:asciiTheme="minorHAnsi" w:hAnsiTheme="minorHAnsi" w:cstheme="minorHAnsi"/>
+          <w:b/>
+          <w:sz w:val="50"/>
+        </w:rPr>
+      </w:pPr>
+    </w:p>
+    <w:p>
+      <w:pPr>
+        <w:spacing w:line="264" w:lineRule="auto"/>
+        <w:ind w:left="-5"/>
+        <w:rPr>
+          <w:rFonts w:asciiTheme="minorHAnsi" w:hAnsiTheme="minorHAnsi" w:cstheme="minorHAnsi"/>
+          <w:b/>
+          <w:sz w:val="50"/>
+        </w:rPr>
+      </w:pPr>
+    </w:p>
+    <w:p>
+      <w:pPr>
+        <w:spacing w:line="264" w:lineRule="auto"/>
+        <w:ind w:left="-5"/>
+        <w:rPr>
+          <w:rFonts w:asciiTheme="minorHAnsi" w:hAnsiTheme="minorHAnsi" w:cstheme="minorHAnsi"/>
+          <w:b/>
+          <w:sz w:val="50"/>
+        </w:rPr>
+      </w:pPr>
+    </w:p>
+    <w:p>
+      <w:pPr>
+        <w:spacing w:line="264" w:lineRule="auto"/>
+        <w:ind w:left="-5"/>
+        <w:rPr>
+          <w:rFonts w:asciiTheme="minorHAnsi" w:hAnsiTheme="minorHAnsi" w:cstheme="minorHAnsi"/>
+        </w:rPr>
+      </w:pPr>
+      <w:r>
+        <w:rPr>
+          <w:rFonts w:asciiTheme="minorHAnsi" w:hAnsiTheme="minorHAnsi" w:cstheme="minorHAnsi"/>
+          <w:b/>
+          <w:sz w:val="50"/>
+        </w:rPr>
+        <w:lastRenderedPageBreak/>
         <w:t>Chapter 5</w:t>
       </w:r>
     </w:p>
     <w:p>
       <w:pPr>
         <w:pStyle w:val="Heading1"/>
-        <w:ind w:left="-5"/>
-        <w:rPr>
-          <w:rFonts w:asciiTheme="minorHAnsi" w:hAnsiTheme="minorHAnsi" w:cstheme="minorHAnsi"/>
-        </w:rPr>
-      </w:pPr>
-      <w:bookmarkStart w:id="21" w:name="_Toc3205416"/>
-      <w:r>
-        <w:rPr>
-          <w:rFonts w:asciiTheme="minorHAnsi" w:hAnsiTheme="minorHAnsi" w:cstheme="minorHAnsi"/>
-        </w:rPr>
-        <w:lastRenderedPageBreak/>
+        <w:spacing w:after="0"/>
+        <w:ind w:left="-5"/>
+        <w:rPr>
+          <w:rFonts w:asciiTheme="minorHAnsi" w:hAnsiTheme="minorHAnsi" w:cstheme="minorHAnsi"/>
+        </w:rPr>
+      </w:pPr>
+      <w:bookmarkStart w:id="22" w:name="_Toc6318733"/>
+      <w:r>
+        <w:rPr>
+          <w:rFonts w:asciiTheme="minorHAnsi" w:hAnsiTheme="minorHAnsi" w:cstheme="minorHAnsi"/>
+        </w:rPr>
         <w:t>System Design</w:t>
       </w:r>
-      <w:bookmarkEnd w:id="21"/>
-    </w:p>
-    <w:p>
-      <w:pPr>
+      <w:bookmarkEnd w:id="22"/>
+    </w:p>
+    <w:p>
+      <w:pPr>
+        <w:spacing w:after="0"/>
         <w:ind w:left="-5"/>
         <w:rPr>
           <w:rFonts w:asciiTheme="minorHAnsi" w:hAnsiTheme="minorHAnsi" w:cstheme="minorHAnsi"/>
@@ -4002,7 +6288,7 @@
     </w:p>
     <w:p>
       <w:pPr>
-        <w:spacing w:after="163"/>
+        <w:spacing w:after="0"/>
         <w:ind w:left="585" w:hanging="299"/>
         <w:rPr>
           <w:rFonts w:asciiTheme="minorHAnsi" w:hAnsiTheme="minorHAnsi" w:cstheme="minorHAnsi"/>
@@ -4015,157 +6301,9 @@
         <w:t>• Architecture, UML etc. An overview of the different components of the system. Diagrams etc... Screen shots etc.</w:t>
       </w:r>
     </w:p>
-    <w:tbl>
-      <w:tblPr>
-        <w:tblStyle w:val="TableGrid"/>
-        <w:tblW w:w="3313" w:type="dxa"/>
-        <w:tblInd w:w="2229" w:type="dxa"/>
-        <w:tblCellMar>
-          <w:bottom w:w="67" w:type="dxa"/>
-          <w:right w:w="115" w:type="dxa"/>
-        </w:tblCellMar>
-        <w:tblLook w:val="04A0" w:firstRow="1" w:lastRow="0" w:firstColumn="1" w:lastColumn="0" w:noHBand="0" w:noVBand="1"/>
-      </w:tblPr>
-      <w:tblGrid>
-        <w:gridCol w:w="1492"/>
-        <w:gridCol w:w="1821"/>
-      </w:tblGrid>
-      <w:tr>
-        <w:trPr>
-          <w:trHeight w:val="701"/>
-        </w:trPr>
-        <w:tc>
-          <w:tcPr>
-            <w:tcW w:w="1492" w:type="dxa"/>
-            <w:tcBorders>
-              <w:top w:val="single" w:sz="7" w:space="0" w:color="000000"/>
-              <w:left w:val="nil"/>
-              <w:bottom w:val="single" w:sz="5" w:space="0" w:color="000000"/>
-              <w:right w:val="nil"/>
-            </w:tcBorders>
-            <w:vAlign w:val="bottom"/>
-          </w:tcPr>
-          <w:p>
-            <w:pPr>
-              <w:spacing w:line="259" w:lineRule="auto"/>
-              <w:ind w:left="186"/>
-              <w:rPr>
-                <w:rFonts w:asciiTheme="minorHAnsi" w:hAnsiTheme="minorHAnsi" w:cstheme="minorHAnsi"/>
-              </w:rPr>
-            </w:pPr>
-            <w:r>
-              <w:rPr>
-                <w:rFonts w:asciiTheme="minorHAnsi" w:hAnsiTheme="minorHAnsi" w:cstheme="minorHAnsi"/>
-              </w:rPr>
-              <w:t>Column 1</w:t>
-            </w:r>
-          </w:p>
-        </w:tc>
-        <w:tc>
-          <w:tcPr>
-            <w:tcW w:w="1820" w:type="dxa"/>
-            <w:tcBorders>
-              <w:top w:val="single" w:sz="7" w:space="0" w:color="000000"/>
-              <w:left w:val="nil"/>
-              <w:bottom w:val="single" w:sz="5" w:space="0" w:color="000000"/>
-              <w:right w:val="nil"/>
-            </w:tcBorders>
-            <w:vAlign w:val="bottom"/>
-          </w:tcPr>
-          <w:p>
-            <w:pPr>
-              <w:spacing w:line="259" w:lineRule="auto"/>
-              <w:rPr>
-                <w:rFonts w:asciiTheme="minorHAnsi" w:hAnsiTheme="minorHAnsi" w:cstheme="minorHAnsi"/>
-              </w:rPr>
-            </w:pPr>
-            <w:r>
-              <w:rPr>
-                <w:rFonts w:asciiTheme="minorHAnsi" w:hAnsiTheme="minorHAnsi" w:cstheme="minorHAnsi"/>
-              </w:rPr>
-              <w:t>Column 2</w:t>
-            </w:r>
-          </w:p>
-        </w:tc>
-      </w:tr>
-      <w:tr>
-        <w:trPr>
-          <w:trHeight w:val="701"/>
-        </w:trPr>
-        <w:tc>
-          <w:tcPr>
-            <w:tcW w:w="1492" w:type="dxa"/>
-            <w:tcBorders>
-              <w:top w:val="single" w:sz="5" w:space="0" w:color="000000"/>
-              <w:left w:val="nil"/>
-              <w:bottom w:val="single" w:sz="7" w:space="0" w:color="000000"/>
-              <w:right w:val="nil"/>
-            </w:tcBorders>
-            <w:vAlign w:val="bottom"/>
-          </w:tcPr>
-          <w:p>
-            <w:pPr>
-              <w:spacing w:line="259" w:lineRule="auto"/>
-              <w:ind w:left="226"/>
-              <w:rPr>
-                <w:rFonts w:asciiTheme="minorHAnsi" w:hAnsiTheme="minorHAnsi" w:cstheme="minorHAnsi"/>
-              </w:rPr>
-            </w:pPr>
-            <w:r>
-              <w:rPr>
-                <w:rFonts w:asciiTheme="minorHAnsi" w:hAnsiTheme="minorHAnsi" w:cstheme="minorHAnsi"/>
-              </w:rPr>
-              <w:t>Rows 2.1</w:t>
-            </w:r>
-          </w:p>
-        </w:tc>
-        <w:tc>
-          <w:tcPr>
-            <w:tcW w:w="1820" w:type="dxa"/>
-            <w:tcBorders>
-              <w:top w:val="single" w:sz="5" w:space="0" w:color="000000"/>
-              <w:left w:val="nil"/>
-              <w:bottom w:val="single" w:sz="7" w:space="0" w:color="000000"/>
-              <w:right w:val="nil"/>
-            </w:tcBorders>
-            <w:vAlign w:val="bottom"/>
-          </w:tcPr>
-          <w:p>
-            <w:pPr>
-              <w:spacing w:line="259" w:lineRule="auto"/>
-              <w:rPr>
-                <w:rFonts w:asciiTheme="minorHAnsi" w:hAnsiTheme="minorHAnsi" w:cstheme="minorHAnsi"/>
-              </w:rPr>
-            </w:pPr>
-            <w:r>
-              <w:rPr>
-                <w:rFonts w:asciiTheme="minorHAnsi" w:hAnsiTheme="minorHAnsi" w:cstheme="minorHAnsi"/>
-              </w:rPr>
-              <w:t>Row 2.2</w:t>
-            </w:r>
-          </w:p>
-        </w:tc>
-      </w:tr>
-    </w:tbl>
-    <w:p>
-      <w:pPr>
-        <w:spacing w:after="167" w:line="265" w:lineRule="auto"/>
-        <w:ind w:right="702"/>
-        <w:jc w:val="center"/>
-        <w:rPr>
-          <w:rFonts w:asciiTheme="minorHAnsi" w:hAnsiTheme="minorHAnsi" w:cstheme="minorHAnsi"/>
-        </w:rPr>
-      </w:pPr>
-      <w:r>
-        <w:rPr>
-          <w:rFonts w:asciiTheme="minorHAnsi" w:hAnsiTheme="minorHAnsi" w:cstheme="minorHAnsi"/>
-        </w:rPr>
-        <w:t>Table 5.1: A table.</w:t>
-      </w:r>
-    </w:p>
-    <w:p>
-      <w:pPr>
-        <w:spacing w:after="330" w:line="265" w:lineRule="auto"/>
+    <w:p>
+      <w:pPr>
+        <w:spacing w:after="0" w:line="265" w:lineRule="auto"/>
         <w:ind w:left="-5"/>
         <w:rPr>
           <w:rFonts w:asciiTheme="minorHAnsi" w:hAnsiTheme="minorHAnsi" w:cstheme="minorHAnsi"/>
@@ -4183,23 +6321,24 @@
     <w:p>
       <w:pPr>
         <w:pStyle w:val="Heading1"/>
-        <w:ind w:left="-5"/>
-        <w:rPr>
-          <w:rFonts w:asciiTheme="minorHAnsi" w:hAnsiTheme="minorHAnsi" w:cstheme="minorHAnsi"/>
-        </w:rPr>
-      </w:pPr>
-      <w:bookmarkStart w:id="22" w:name="_Toc3205417"/>
-      <w:r>
-        <w:rPr>
-          <w:rFonts w:asciiTheme="minorHAnsi" w:hAnsiTheme="minorHAnsi" w:cstheme="minorHAnsi"/>
-        </w:rPr>
-        <w:lastRenderedPageBreak/>
+        <w:spacing w:after="0"/>
+        <w:ind w:left="-5"/>
+        <w:rPr>
+          <w:rFonts w:asciiTheme="minorHAnsi" w:hAnsiTheme="minorHAnsi" w:cstheme="minorHAnsi"/>
+        </w:rPr>
+      </w:pPr>
+      <w:bookmarkStart w:id="23" w:name="_Toc6318734"/>
+      <w:r>
+        <w:rPr>
+          <w:rFonts w:asciiTheme="minorHAnsi" w:hAnsiTheme="minorHAnsi" w:cstheme="minorHAnsi"/>
+        </w:rPr>
         <w:t>System Evaluation</w:t>
       </w:r>
-      <w:bookmarkEnd w:id="22"/>
-    </w:p>
-    <w:p>
-      <w:pPr>
+      <w:bookmarkEnd w:id="23"/>
+    </w:p>
+    <w:p>
+      <w:pPr>
+        <w:spacing w:after="0"/>
         <w:ind w:left="-5"/>
         <w:rPr>
           <w:rFonts w:asciiTheme="minorHAnsi" w:hAnsiTheme="minorHAnsi" w:cstheme="minorHAnsi"/>
@@ -4216,8 +6355,9 @@
       <w:pPr>
         <w:numPr>
           <w:ilvl w:val="0"/>
-          <w:numId w:val="5"/>
+          <w:numId w:val="2"/>
         </w:numPr>
+        <w:spacing w:after="0"/>
         <w:ind w:hanging="299"/>
         <w:rPr>
           <w:rFonts w:asciiTheme="minorHAnsi" w:hAnsiTheme="minorHAnsi" w:cstheme="minorHAnsi"/>
@@ -4234,8 +6374,9 @@
       <w:pPr>
         <w:numPr>
           <w:ilvl w:val="0"/>
-          <w:numId w:val="5"/>
+          <w:numId w:val="2"/>
         </w:numPr>
+        <w:spacing w:after="0"/>
         <w:ind w:hanging="299"/>
         <w:rPr>
           <w:rFonts w:asciiTheme="minorHAnsi" w:hAnsiTheme="minorHAnsi" w:cstheme="minorHAnsi"/>
@@ -4252,8 +6393,9 @@
       <w:pPr>
         <w:numPr>
           <w:ilvl w:val="0"/>
-          <w:numId w:val="5"/>
+          <w:numId w:val="2"/>
         </w:numPr>
+        <w:spacing w:after="0"/>
         <w:ind w:hanging="299"/>
         <w:rPr>
           <w:rFonts w:asciiTheme="minorHAnsi" w:hAnsiTheme="minorHAnsi" w:cstheme="minorHAnsi"/>
@@ -4270,8 +6412,9 @@
       <w:pPr>
         <w:numPr>
           <w:ilvl w:val="0"/>
-          <w:numId w:val="5"/>
+          <w:numId w:val="2"/>
         </w:numPr>
+        <w:spacing w:after="0"/>
         <w:ind w:hanging="299"/>
         <w:rPr>
           <w:rFonts w:asciiTheme="minorHAnsi" w:hAnsiTheme="minorHAnsi" w:cstheme="minorHAnsi"/>
@@ -4300,7 +6443,7 @@
     </w:p>
     <w:p>
       <w:pPr>
-        <w:spacing w:after="330" w:line="265" w:lineRule="auto"/>
+        <w:spacing w:after="0" w:line="265" w:lineRule="auto"/>
         <w:ind w:left="-5"/>
         <w:rPr>
           <w:rFonts w:asciiTheme="minorHAnsi" w:hAnsiTheme="minorHAnsi" w:cstheme="minorHAnsi"/>
@@ -4318,24 +6461,24 @@
     <w:p>
       <w:pPr>
         <w:pStyle w:val="Heading1"/>
-        <w:ind w:left="-5"/>
-        <w:rPr>
-          <w:rFonts w:asciiTheme="minorHAnsi" w:hAnsiTheme="minorHAnsi" w:cstheme="minorHAnsi"/>
-        </w:rPr>
-      </w:pPr>
-      <w:bookmarkStart w:id="23" w:name="_Toc3205418"/>
-      <w:r>
-        <w:rPr>
-          <w:rFonts w:asciiTheme="minorHAnsi" w:hAnsiTheme="minorHAnsi" w:cstheme="minorHAnsi"/>
-        </w:rPr>
-        <w:lastRenderedPageBreak/>
+        <w:spacing w:after="0"/>
+        <w:ind w:left="-5"/>
+        <w:rPr>
+          <w:rFonts w:asciiTheme="minorHAnsi" w:hAnsiTheme="minorHAnsi" w:cstheme="minorHAnsi"/>
+        </w:rPr>
+      </w:pPr>
+      <w:bookmarkStart w:id="24" w:name="_Toc6318735"/>
+      <w:r>
+        <w:rPr>
+          <w:rFonts w:asciiTheme="minorHAnsi" w:hAnsiTheme="minorHAnsi" w:cstheme="minorHAnsi"/>
+        </w:rPr>
         <w:t>Conclusion</w:t>
       </w:r>
-      <w:bookmarkEnd w:id="23"/>
-    </w:p>
-    <w:p>
-      <w:pPr>
-        <w:spacing w:after="243"/>
+      <w:bookmarkEnd w:id="24"/>
+    </w:p>
+    <w:p>
+      <w:pPr>
+        <w:spacing w:after="0"/>
         <w:ind w:left="-5"/>
         <w:rPr>
           <w:rFonts w:asciiTheme="minorHAnsi" w:hAnsiTheme="minorHAnsi" w:cstheme="minorHAnsi"/>
@@ -4352,8 +6495,9 @@
       <w:pPr>
         <w:numPr>
           <w:ilvl w:val="0"/>
-          <w:numId w:val="6"/>
+          <w:numId w:val="3"/>
         </w:numPr>
+        <w:spacing w:after="0"/>
         <w:ind w:hanging="299"/>
         <w:rPr>
           <w:rFonts w:asciiTheme="minorHAnsi" w:hAnsiTheme="minorHAnsi" w:cstheme="minorHAnsi"/>
@@ -4398,8 +6542,9 @@
       <w:pPr>
         <w:numPr>
           <w:ilvl w:val="0"/>
-          <w:numId w:val="6"/>
+          <w:numId w:val="3"/>
         </w:numPr>
+        <w:spacing w:after="0"/>
         <w:ind w:hanging="299"/>
         <w:rPr>
           <w:rFonts w:asciiTheme="minorHAnsi" w:hAnsiTheme="minorHAnsi" w:cstheme="minorHAnsi"/>
@@ -4448,7 +6593,7 @@
     </w:p>
     <w:p>
       <w:pPr>
-        <w:spacing w:after="420" w:line="265" w:lineRule="auto"/>
+        <w:spacing w:after="0" w:line="265" w:lineRule="auto"/>
         <w:ind w:left="-5"/>
         <w:rPr>
           <w:rFonts w:asciiTheme="minorHAnsi" w:hAnsiTheme="minorHAnsi" w:cstheme="minorHAnsi"/>
@@ -4466,6 +6611,7 @@
     </w:p>
     <w:p>
       <w:pPr>
+        <w:spacing w:after="0"/>
         <w:ind w:left="349" w:hanging="364"/>
         <w:rPr>
           <w:rFonts w:asciiTheme="minorHAnsi" w:hAnsiTheme="minorHAnsi" w:cstheme="minorHAnsi"/>
@@ -4571,13 +6717,19 @@
         <w:t>, vol. 322, no. 10, pp. 891–921, 1905.</w:t>
       </w:r>
     </w:p>
+    <w:p/>
     <w:sectPr>
-      <w:footerReference w:type="even" r:id="rId11"/>
-      <w:footerReference w:type="default" r:id="rId12"/>
-      <w:footerReference w:type="first" r:id="rId13"/>
+      <w:footerReference w:type="default" r:id="rId13"/>
       <w:pgSz w:w="11906" w:h="16838"/>
-      <w:pgMar w:top="4017" w:right="2077" w:bottom="7198" w:left="2058" w:header="720" w:footer="1844" w:gutter="0"/>
+      <w:pgMar w:top="1440" w:right="1440" w:bottom="1440" w:left="1440" w:header="720" w:footer="720" w:gutter="0"/>
+      <w:pgBorders w:offsetFrom="page">
+        <w:top w:val="single" w:sz="4" w:space="24" w:color="auto"/>
+        <w:left w:val="single" w:sz="4" w:space="24" w:color="auto"/>
+        <w:bottom w:val="single" w:sz="4" w:space="24" w:color="auto"/>
+        <w:right w:val="single" w:sz="4" w:space="24" w:color="auto"/>
+      </w:pgBorders>
       <w:cols w:space="720"/>
+      <w:docGrid w:linePitch="360"/>
     </w:sectPr>
   </w:body>
 </w:document>
@@ -4668,78 +6820,53 @@
 
 <file path=word/footer4.xml><?xml version="1.0" encoding="utf-8"?>
 <w:ftr xmlns:wpc="http://schemas.microsoft.com/office/word/2010/wordprocessingCanvas" xmlns:cx="http://schemas.microsoft.com/office/drawing/2014/chartex" xmlns:cx1="http://schemas.microsoft.com/office/drawing/2015/9/8/chartex" xmlns:cx2="http://schemas.microsoft.com/office/drawing/2015/10/21/chartex" xmlns:cx3="http://schemas.microsoft.com/office/drawing/2016/5/9/chartex" xmlns:cx4="http://schemas.microsoft.com/office/drawing/2016/5/10/chartex" xmlns:cx5="http://schemas.microsoft.com/office/drawing/2016/5/11/chartex" xmlns:cx6="http://schemas.microsoft.com/office/drawing/2016/5/12/chartex" xmlns:cx7="http://schemas.microsoft.com/office/drawing/2016/5/13/chartex" xmlns:cx8="http://schemas.microsoft.com/office/drawing/2016/5/14/chartex" xmlns:mc="http://schemas.openxmlformats.org/markup-compatibility/2006" xmlns:aink="http://schemas.microsoft.com/office/drawing/2016/ink" xmlns:am3d="http://schemas.microsoft.com/office/drawing/2017/model3d" xmlns:o="urn:schemas-microsoft-com:office:office" xmlns:r="http://schemas.openxmlformats.org/officeDocument/2006/relationships" xmlns:m="http://schemas.openxmlformats.org/officeDocument/2006/math" xmlns:v="urn:schemas-microsoft-com:vml" xmlns:wp14="http://schemas.microsoft.com/office/word/2010/wordprocessingDrawing" xmlns:wp="http://schemas.openxmlformats.org/drawingml/2006/wordprocessingDrawing" xmlns:w10="urn:schemas-microsoft-com:office:word" xmlns:w="http://schemas.openxmlformats.org/wordprocessingml/2006/main" xmlns:w14="http://schemas.microsoft.com/office/word/2010/wordml" xmlns:w15="http://schemas.microsoft.com/office/word/2012/wordml" xmlns:w16cid="http://schemas.microsoft.com/office/word/2016/wordml/cid" xmlns:w16se="http://schemas.microsoft.com/office/word/2015/wordml/symex" xmlns:wpg="http://schemas.microsoft.com/office/word/2010/wordprocessingGroup" xmlns:wpi="http://schemas.microsoft.com/office/word/2010/wordprocessingInk" xmlns:wne="http://schemas.microsoft.com/office/word/2006/wordml" xmlns:wps="http://schemas.microsoft.com/office/word/2010/wordprocessingShape" mc:Ignorable="w14 w15 w16se w16cid wp14">
+  <w:sdt>
+    <w:sdtPr>
+      <w:id w:val="1027371859"/>
+      <w:docPartObj>
+        <w:docPartGallery w:val="Page Numbers (Bottom of Page)"/>
+        <w:docPartUnique/>
+      </w:docPartObj>
+    </w:sdtPr>
+    <w:sdtEndPr>
+      <w:rPr>
+        <w:noProof/>
+      </w:rPr>
+    </w:sdtEndPr>
+    <w:sdtContent>
+      <w:p>
+        <w:pPr>
+          <w:pStyle w:val="Footer"/>
+          <w:jc w:val="center"/>
+        </w:pPr>
+        <w:r>
+          <w:fldChar w:fldCharType="begin"/>
+        </w:r>
+        <w:r>
+          <w:instrText xml:space="preserve"> PAGE   \* MERGEFORMAT </w:instrText>
+        </w:r>
+        <w:r>
+          <w:fldChar w:fldCharType="separate"/>
+        </w:r>
+        <w:r>
+          <w:rPr>
+            <w:noProof/>
+          </w:rPr>
+          <w:t>2</w:t>
+        </w:r>
+        <w:r>
+          <w:rPr>
+            <w:noProof/>
+          </w:rPr>
+          <w:fldChar w:fldCharType="end"/>
+        </w:r>
+      </w:p>
+    </w:sdtContent>
+  </w:sdt>
   <w:p>
     <w:pPr>
-      <w:spacing w:after="0"/>
-      <w:jc w:val="center"/>
+      <w:pStyle w:val="Footer"/>
     </w:pPr>
-    <w:r>
-      <w:fldChar w:fldCharType="begin"/>
-    </w:r>
-    <w:r>
-      <w:instrText xml:space="preserve"> PAGE   \* MERGEFORMAT </w:instrText>
-    </w:r>
-    <w:r>
-      <w:fldChar w:fldCharType="separate"/>
-    </w:r>
-    <w:r>
-      <w:t>2</w:t>
-    </w:r>
-    <w:r>
-      <w:fldChar w:fldCharType="end"/>
-    </w:r>
-  </w:p>
-</w:ftr>
-</file>
-
-<file path=word/footer5.xml><?xml version="1.0" encoding="utf-8"?>
-<w:ftr xmlns:wpc="http://schemas.microsoft.com/office/word/2010/wordprocessingCanvas" xmlns:cx="http://schemas.microsoft.com/office/drawing/2014/chartex" xmlns:cx1="http://schemas.microsoft.com/office/drawing/2015/9/8/chartex" xmlns:cx2="http://schemas.microsoft.com/office/drawing/2015/10/21/chartex" xmlns:cx3="http://schemas.microsoft.com/office/drawing/2016/5/9/chartex" xmlns:cx4="http://schemas.microsoft.com/office/drawing/2016/5/10/chartex" xmlns:cx5="http://schemas.microsoft.com/office/drawing/2016/5/11/chartex" xmlns:cx6="http://schemas.microsoft.com/office/drawing/2016/5/12/chartex" xmlns:cx7="http://schemas.microsoft.com/office/drawing/2016/5/13/chartex" xmlns:cx8="http://schemas.microsoft.com/office/drawing/2016/5/14/chartex" xmlns:mc="http://schemas.openxmlformats.org/markup-compatibility/2006" xmlns:aink="http://schemas.microsoft.com/office/drawing/2016/ink" xmlns:am3d="http://schemas.microsoft.com/office/drawing/2017/model3d" xmlns:o="urn:schemas-microsoft-com:office:office" xmlns:r="http://schemas.openxmlformats.org/officeDocument/2006/relationships" xmlns:m="http://schemas.openxmlformats.org/officeDocument/2006/math" xmlns:v="urn:schemas-microsoft-com:vml" xmlns:wp14="http://schemas.microsoft.com/office/word/2010/wordprocessingDrawing" xmlns:wp="http://schemas.openxmlformats.org/drawingml/2006/wordprocessingDrawing" xmlns:w10="urn:schemas-microsoft-com:office:word" xmlns:w="http://schemas.openxmlformats.org/wordprocessingml/2006/main" xmlns:w14="http://schemas.microsoft.com/office/word/2010/wordml" xmlns:w15="http://schemas.microsoft.com/office/word/2012/wordml" xmlns:w16cid="http://schemas.microsoft.com/office/word/2016/wordml/cid" xmlns:w16se="http://schemas.microsoft.com/office/word/2015/wordml/symex" xmlns:wpg="http://schemas.microsoft.com/office/word/2010/wordprocessingGroup" xmlns:wpi="http://schemas.microsoft.com/office/word/2010/wordprocessingInk" xmlns:wne="http://schemas.microsoft.com/office/word/2006/wordml" xmlns:wps="http://schemas.microsoft.com/office/word/2010/wordprocessingShape" mc:Ignorable="w14 w15 w16se w16cid wp14">
-  <w:p>
-    <w:pPr>
-      <w:spacing w:after="0"/>
-      <w:jc w:val="center"/>
-    </w:pPr>
-    <w:r>
-      <w:fldChar w:fldCharType="begin"/>
-    </w:r>
-    <w:r>
-      <w:instrText xml:space="preserve"> PAGE   \* MERGEFORMAT </w:instrText>
-    </w:r>
-    <w:r>
-      <w:fldChar w:fldCharType="separate"/>
-    </w:r>
-    <w:r>
-      <w:t>2</w:t>
-    </w:r>
-    <w:r>
-      <w:fldChar w:fldCharType="end"/>
-    </w:r>
-  </w:p>
-</w:ftr>
-</file>
-
-<file path=word/footer6.xml><?xml version="1.0" encoding="utf-8"?>
-<w:ftr xmlns:wpc="http://schemas.microsoft.com/office/word/2010/wordprocessingCanvas" xmlns:cx="http://schemas.microsoft.com/office/drawing/2014/chartex" xmlns:cx1="http://schemas.microsoft.com/office/drawing/2015/9/8/chartex" xmlns:cx2="http://schemas.microsoft.com/office/drawing/2015/10/21/chartex" xmlns:cx3="http://schemas.microsoft.com/office/drawing/2016/5/9/chartex" xmlns:cx4="http://schemas.microsoft.com/office/drawing/2016/5/10/chartex" xmlns:cx5="http://schemas.microsoft.com/office/drawing/2016/5/11/chartex" xmlns:cx6="http://schemas.microsoft.com/office/drawing/2016/5/12/chartex" xmlns:cx7="http://schemas.microsoft.com/office/drawing/2016/5/13/chartex" xmlns:cx8="http://schemas.microsoft.com/office/drawing/2016/5/14/chartex" xmlns:mc="http://schemas.openxmlformats.org/markup-compatibility/2006" xmlns:aink="http://schemas.microsoft.com/office/drawing/2016/ink" xmlns:am3d="http://schemas.microsoft.com/office/drawing/2017/model3d" xmlns:o="urn:schemas-microsoft-com:office:office" xmlns:r="http://schemas.openxmlformats.org/officeDocument/2006/relationships" xmlns:m="http://schemas.openxmlformats.org/officeDocument/2006/math" xmlns:v="urn:schemas-microsoft-com:vml" xmlns:wp14="http://schemas.microsoft.com/office/word/2010/wordprocessingDrawing" xmlns:wp="http://schemas.openxmlformats.org/drawingml/2006/wordprocessingDrawing" xmlns:w10="urn:schemas-microsoft-com:office:word" xmlns:w="http://schemas.openxmlformats.org/wordprocessingml/2006/main" xmlns:w14="http://schemas.microsoft.com/office/word/2010/wordml" xmlns:w15="http://schemas.microsoft.com/office/word/2012/wordml" xmlns:w16cid="http://schemas.microsoft.com/office/word/2016/wordml/cid" xmlns:w16se="http://schemas.microsoft.com/office/word/2015/wordml/symex" xmlns:wpg="http://schemas.microsoft.com/office/word/2010/wordprocessingGroup" xmlns:wpi="http://schemas.microsoft.com/office/word/2010/wordprocessingInk" xmlns:wne="http://schemas.microsoft.com/office/word/2006/wordml" xmlns:wps="http://schemas.microsoft.com/office/word/2010/wordprocessingShape" mc:Ignorable="w14 w15 w16se w16cid wp14">
-  <w:p>
-    <w:pPr>
-      <w:spacing w:after="0"/>
-      <w:jc w:val="center"/>
-    </w:pPr>
-    <w:r>
-      <w:fldChar w:fldCharType="begin"/>
-    </w:r>
-    <w:r>
-      <w:instrText xml:space="preserve"> PAGE   \* MERGEFORMAT </w:instrText>
-    </w:r>
-    <w:r>
-      <w:fldChar w:fldCharType="separate"/>
-    </w:r>
-    <w:r>
-      <w:t>2</w:t>
-    </w:r>
-    <w:r>
-      <w:fldChar w:fldCharType="end"/>
-    </w:r>
   </w:p>
 </w:ftr>
 </file>
@@ -4772,516 +6899,6 @@
 <file path=word/numbering.xml><?xml version="1.0" encoding="utf-8"?>
 <w:numbering xmlns:wpc="http://schemas.microsoft.com/office/word/2010/wordprocessingCanvas" xmlns:cx="http://schemas.microsoft.com/office/drawing/2014/chartex" xmlns:cx1="http://schemas.microsoft.com/office/drawing/2015/9/8/chartex" xmlns:cx2="http://schemas.microsoft.com/office/drawing/2015/10/21/chartex" xmlns:cx3="http://schemas.microsoft.com/office/drawing/2016/5/9/chartex" xmlns:cx4="http://schemas.microsoft.com/office/drawing/2016/5/10/chartex" xmlns:cx5="http://schemas.microsoft.com/office/drawing/2016/5/11/chartex" xmlns:cx6="http://schemas.microsoft.com/office/drawing/2016/5/12/chartex" xmlns:cx7="http://schemas.microsoft.com/office/drawing/2016/5/13/chartex" xmlns:cx8="http://schemas.microsoft.com/office/drawing/2016/5/14/chartex" xmlns:mc="http://schemas.openxmlformats.org/markup-compatibility/2006" xmlns:aink="http://schemas.microsoft.com/office/drawing/2016/ink" xmlns:am3d="http://schemas.microsoft.com/office/drawing/2017/model3d" xmlns:o="urn:schemas-microsoft-com:office:office" xmlns:r="http://schemas.openxmlformats.org/officeDocument/2006/relationships" xmlns:m="http://schemas.openxmlformats.org/officeDocument/2006/math" xmlns:v="urn:schemas-microsoft-com:vml" xmlns:wp14="http://schemas.microsoft.com/office/word/2010/wordprocessingDrawing" xmlns:wp="http://schemas.openxmlformats.org/drawingml/2006/wordprocessingDrawing" xmlns:w10="urn:schemas-microsoft-com:office:word" xmlns:w="http://schemas.openxmlformats.org/wordprocessingml/2006/main" xmlns:w14="http://schemas.microsoft.com/office/word/2010/wordml" xmlns:w15="http://schemas.microsoft.com/office/word/2012/wordml" xmlns:w16cid="http://schemas.microsoft.com/office/word/2016/wordml/cid" xmlns:w16se="http://schemas.microsoft.com/office/word/2015/wordml/symex" xmlns:wpg="http://schemas.microsoft.com/office/word/2010/wordprocessingGroup" xmlns:wpi="http://schemas.microsoft.com/office/word/2010/wordprocessingInk" xmlns:wne="http://schemas.microsoft.com/office/word/2006/wordml" xmlns:wps="http://schemas.microsoft.com/office/word/2010/wordprocessingShape" mc:Ignorable="w14 w15 w16se w16cid wp14">
   <w:abstractNum w:abstractNumId="0" w15:restartNumberingAfterBreak="0">
-    <w:nsid w:val="01263242"/>
-    <w:multiLevelType w:val="hybridMultilevel"/>
-    <w:tmpl w:val="8B62D47E"/>
-    <w:lvl w:ilvl="0" w:tplc="75328D6C">
-      <w:start w:val="1"/>
-      <w:numFmt w:val="bullet"/>
-      <w:lvlText w:val="•"/>
-      <w:lvlJc w:val="left"/>
-      <w:pPr>
-        <w:ind w:left="585"/>
-      </w:pPr>
-      <w:rPr>
-        <w:rFonts w:ascii="Calibri" w:eastAsia="Calibri" w:hAnsi="Calibri" w:cs="Calibri"/>
-        <w:b w:val="0"/>
-        <w:i w:val="0"/>
-        <w:strike w:val="0"/>
-        <w:dstrike w:val="0"/>
-        <w:color w:val="000000"/>
-        <w:sz w:val="24"/>
-        <w:szCs w:val="24"/>
-        <w:u w:val="none" w:color="000000"/>
-        <w:bdr w:val="none" w:sz="0" w:space="0" w:color="auto"/>
-        <w:shd w:val="clear" w:color="auto" w:fill="auto"/>
-        <w:vertAlign w:val="baseline"/>
-      </w:rPr>
-    </w:lvl>
-    <w:lvl w:ilvl="1" w:tplc="E73A4C4C">
-      <w:start w:val="1"/>
-      <w:numFmt w:val="bullet"/>
-      <w:lvlText w:val="o"/>
-      <w:lvlJc w:val="left"/>
-      <w:pPr>
-        <w:ind w:left="1366"/>
-      </w:pPr>
-      <w:rPr>
-        <w:rFonts w:ascii="Calibri" w:eastAsia="Calibri" w:hAnsi="Calibri" w:cs="Calibri"/>
-        <w:b w:val="0"/>
-        <w:i w:val="0"/>
-        <w:strike w:val="0"/>
-        <w:dstrike w:val="0"/>
-        <w:color w:val="000000"/>
-        <w:sz w:val="24"/>
-        <w:szCs w:val="24"/>
-        <w:u w:val="none" w:color="000000"/>
-        <w:bdr w:val="none" w:sz="0" w:space="0" w:color="auto"/>
-        <w:shd w:val="clear" w:color="auto" w:fill="auto"/>
-        <w:vertAlign w:val="baseline"/>
-      </w:rPr>
-    </w:lvl>
-    <w:lvl w:ilvl="2" w:tplc="6BBC98C6">
-      <w:start w:val="1"/>
-      <w:numFmt w:val="bullet"/>
-      <w:lvlText w:val="▪"/>
-      <w:lvlJc w:val="left"/>
-      <w:pPr>
-        <w:ind w:left="2086"/>
-      </w:pPr>
-      <w:rPr>
-        <w:rFonts w:ascii="Calibri" w:eastAsia="Calibri" w:hAnsi="Calibri" w:cs="Calibri"/>
-        <w:b w:val="0"/>
-        <w:i w:val="0"/>
-        <w:strike w:val="0"/>
-        <w:dstrike w:val="0"/>
-        <w:color w:val="000000"/>
-        <w:sz w:val="24"/>
-        <w:szCs w:val="24"/>
-        <w:u w:val="none" w:color="000000"/>
-        <w:bdr w:val="none" w:sz="0" w:space="0" w:color="auto"/>
-        <w:shd w:val="clear" w:color="auto" w:fill="auto"/>
-        <w:vertAlign w:val="baseline"/>
-      </w:rPr>
-    </w:lvl>
-    <w:lvl w:ilvl="3" w:tplc="84A2D54E">
-      <w:start w:val="1"/>
-      <w:numFmt w:val="bullet"/>
-      <w:lvlText w:val="•"/>
-      <w:lvlJc w:val="left"/>
-      <w:pPr>
-        <w:ind w:left="2806"/>
-      </w:pPr>
-      <w:rPr>
-        <w:rFonts w:ascii="Calibri" w:eastAsia="Calibri" w:hAnsi="Calibri" w:cs="Calibri"/>
-        <w:b w:val="0"/>
-        <w:i w:val="0"/>
-        <w:strike w:val="0"/>
-        <w:dstrike w:val="0"/>
-        <w:color w:val="000000"/>
-        <w:sz w:val="24"/>
-        <w:szCs w:val="24"/>
-        <w:u w:val="none" w:color="000000"/>
-        <w:bdr w:val="none" w:sz="0" w:space="0" w:color="auto"/>
-        <w:shd w:val="clear" w:color="auto" w:fill="auto"/>
-        <w:vertAlign w:val="baseline"/>
-      </w:rPr>
-    </w:lvl>
-    <w:lvl w:ilvl="4" w:tplc="8C6C900E">
-      <w:start w:val="1"/>
-      <w:numFmt w:val="bullet"/>
-      <w:lvlText w:val="o"/>
-      <w:lvlJc w:val="left"/>
-      <w:pPr>
-        <w:ind w:left="3526"/>
-      </w:pPr>
-      <w:rPr>
-        <w:rFonts w:ascii="Calibri" w:eastAsia="Calibri" w:hAnsi="Calibri" w:cs="Calibri"/>
-        <w:b w:val="0"/>
-        <w:i w:val="0"/>
-        <w:strike w:val="0"/>
-        <w:dstrike w:val="0"/>
-        <w:color w:val="000000"/>
-        <w:sz w:val="24"/>
-        <w:szCs w:val="24"/>
-        <w:u w:val="none" w:color="000000"/>
-        <w:bdr w:val="none" w:sz="0" w:space="0" w:color="auto"/>
-        <w:shd w:val="clear" w:color="auto" w:fill="auto"/>
-        <w:vertAlign w:val="baseline"/>
-      </w:rPr>
-    </w:lvl>
-    <w:lvl w:ilvl="5" w:tplc="DCD0AB76">
-      <w:start w:val="1"/>
-      <w:numFmt w:val="bullet"/>
-      <w:lvlText w:val="▪"/>
-      <w:lvlJc w:val="left"/>
-      <w:pPr>
-        <w:ind w:left="4246"/>
-      </w:pPr>
-      <w:rPr>
-        <w:rFonts w:ascii="Calibri" w:eastAsia="Calibri" w:hAnsi="Calibri" w:cs="Calibri"/>
-        <w:b w:val="0"/>
-        <w:i w:val="0"/>
-        <w:strike w:val="0"/>
-        <w:dstrike w:val="0"/>
-        <w:color w:val="000000"/>
-        <w:sz w:val="24"/>
-        <w:szCs w:val="24"/>
-        <w:u w:val="none" w:color="000000"/>
-        <w:bdr w:val="none" w:sz="0" w:space="0" w:color="auto"/>
-        <w:shd w:val="clear" w:color="auto" w:fill="auto"/>
-        <w:vertAlign w:val="baseline"/>
-      </w:rPr>
-    </w:lvl>
-    <w:lvl w:ilvl="6" w:tplc="587C25DE">
-      <w:start w:val="1"/>
-      <w:numFmt w:val="bullet"/>
-      <w:lvlText w:val="•"/>
-      <w:lvlJc w:val="left"/>
-      <w:pPr>
-        <w:ind w:left="4966"/>
-      </w:pPr>
-      <w:rPr>
-        <w:rFonts w:ascii="Calibri" w:eastAsia="Calibri" w:hAnsi="Calibri" w:cs="Calibri"/>
-        <w:b w:val="0"/>
-        <w:i w:val="0"/>
-        <w:strike w:val="0"/>
-        <w:dstrike w:val="0"/>
-        <w:color w:val="000000"/>
-        <w:sz w:val="24"/>
-        <w:szCs w:val="24"/>
-        <w:u w:val="none" w:color="000000"/>
-        <w:bdr w:val="none" w:sz="0" w:space="0" w:color="auto"/>
-        <w:shd w:val="clear" w:color="auto" w:fill="auto"/>
-        <w:vertAlign w:val="baseline"/>
-      </w:rPr>
-    </w:lvl>
-    <w:lvl w:ilvl="7" w:tplc="17D81B3A">
-      <w:start w:val="1"/>
-      <w:numFmt w:val="bullet"/>
-      <w:lvlText w:val="o"/>
-      <w:lvlJc w:val="left"/>
-      <w:pPr>
-        <w:ind w:left="5686"/>
-      </w:pPr>
-      <w:rPr>
-        <w:rFonts w:ascii="Calibri" w:eastAsia="Calibri" w:hAnsi="Calibri" w:cs="Calibri"/>
-        <w:b w:val="0"/>
-        <w:i w:val="0"/>
-        <w:strike w:val="0"/>
-        <w:dstrike w:val="0"/>
-        <w:color w:val="000000"/>
-        <w:sz w:val="24"/>
-        <w:szCs w:val="24"/>
-        <w:u w:val="none" w:color="000000"/>
-        <w:bdr w:val="none" w:sz="0" w:space="0" w:color="auto"/>
-        <w:shd w:val="clear" w:color="auto" w:fill="auto"/>
-        <w:vertAlign w:val="baseline"/>
-      </w:rPr>
-    </w:lvl>
-    <w:lvl w:ilvl="8" w:tplc="F8627B3E">
-      <w:start w:val="1"/>
-      <w:numFmt w:val="bullet"/>
-      <w:lvlText w:val="▪"/>
-      <w:lvlJc w:val="left"/>
-      <w:pPr>
-        <w:ind w:left="6406"/>
-      </w:pPr>
-      <w:rPr>
-        <w:rFonts w:ascii="Calibri" w:eastAsia="Calibri" w:hAnsi="Calibri" w:cs="Calibri"/>
-        <w:b w:val="0"/>
-        <w:i w:val="0"/>
-        <w:strike w:val="0"/>
-        <w:dstrike w:val="0"/>
-        <w:color w:val="000000"/>
-        <w:sz w:val="24"/>
-        <w:szCs w:val="24"/>
-        <w:u w:val="none" w:color="000000"/>
-        <w:bdr w:val="none" w:sz="0" w:space="0" w:color="auto"/>
-        <w:shd w:val="clear" w:color="auto" w:fill="auto"/>
-        <w:vertAlign w:val="baseline"/>
-      </w:rPr>
-    </w:lvl>
-  </w:abstractNum>
-  <w:abstractNum w:abstractNumId="1" w15:restartNumberingAfterBreak="0">
-    <w:nsid w:val="1E3B6DFD"/>
-    <w:multiLevelType w:val="hybridMultilevel"/>
-    <w:tmpl w:val="C84E093A"/>
-    <w:lvl w:ilvl="0" w:tplc="6AC0DCB8">
-      <w:start w:val="1"/>
-      <w:numFmt w:val="bullet"/>
-      <w:lvlText w:val="•"/>
-      <w:lvlJc w:val="left"/>
-      <w:pPr>
-        <w:ind w:left="585"/>
-      </w:pPr>
-      <w:rPr>
-        <w:rFonts w:ascii="Calibri" w:eastAsia="Calibri" w:hAnsi="Calibri" w:cs="Calibri"/>
-        <w:b w:val="0"/>
-        <w:i w:val="0"/>
-        <w:strike w:val="0"/>
-        <w:dstrike w:val="0"/>
-        <w:color w:val="000000"/>
-        <w:sz w:val="24"/>
-        <w:szCs w:val="24"/>
-        <w:u w:val="none" w:color="000000"/>
-        <w:bdr w:val="none" w:sz="0" w:space="0" w:color="auto"/>
-        <w:shd w:val="clear" w:color="auto" w:fill="auto"/>
-        <w:vertAlign w:val="baseline"/>
-      </w:rPr>
-    </w:lvl>
-    <w:lvl w:ilvl="1" w:tplc="1EE81778">
-      <w:start w:val="1"/>
-      <w:numFmt w:val="bullet"/>
-      <w:lvlText w:val="o"/>
-      <w:lvlJc w:val="left"/>
-      <w:pPr>
-        <w:ind w:left="1366"/>
-      </w:pPr>
-      <w:rPr>
-        <w:rFonts w:ascii="Calibri" w:eastAsia="Calibri" w:hAnsi="Calibri" w:cs="Calibri"/>
-        <w:b w:val="0"/>
-        <w:i w:val="0"/>
-        <w:strike w:val="0"/>
-        <w:dstrike w:val="0"/>
-        <w:color w:val="000000"/>
-        <w:sz w:val="24"/>
-        <w:szCs w:val="24"/>
-        <w:u w:val="none" w:color="000000"/>
-        <w:bdr w:val="none" w:sz="0" w:space="0" w:color="auto"/>
-        <w:shd w:val="clear" w:color="auto" w:fill="auto"/>
-        <w:vertAlign w:val="baseline"/>
-      </w:rPr>
-    </w:lvl>
-    <w:lvl w:ilvl="2" w:tplc="B8BCB760">
-      <w:start w:val="1"/>
-      <w:numFmt w:val="bullet"/>
-      <w:lvlText w:val="▪"/>
-      <w:lvlJc w:val="left"/>
-      <w:pPr>
-        <w:ind w:left="2086"/>
-      </w:pPr>
-      <w:rPr>
-        <w:rFonts w:ascii="Calibri" w:eastAsia="Calibri" w:hAnsi="Calibri" w:cs="Calibri"/>
-        <w:b w:val="0"/>
-        <w:i w:val="0"/>
-        <w:strike w:val="0"/>
-        <w:dstrike w:val="0"/>
-        <w:color w:val="000000"/>
-        <w:sz w:val="24"/>
-        <w:szCs w:val="24"/>
-        <w:u w:val="none" w:color="000000"/>
-        <w:bdr w:val="none" w:sz="0" w:space="0" w:color="auto"/>
-        <w:shd w:val="clear" w:color="auto" w:fill="auto"/>
-        <w:vertAlign w:val="baseline"/>
-      </w:rPr>
-    </w:lvl>
-    <w:lvl w:ilvl="3" w:tplc="5FFCC224">
-      <w:start w:val="1"/>
-      <w:numFmt w:val="bullet"/>
-      <w:lvlText w:val="•"/>
-      <w:lvlJc w:val="left"/>
-      <w:pPr>
-        <w:ind w:left="2806"/>
-      </w:pPr>
-      <w:rPr>
-        <w:rFonts w:ascii="Calibri" w:eastAsia="Calibri" w:hAnsi="Calibri" w:cs="Calibri"/>
-        <w:b w:val="0"/>
-        <w:i w:val="0"/>
-        <w:strike w:val="0"/>
-        <w:dstrike w:val="0"/>
-        <w:color w:val="000000"/>
-        <w:sz w:val="24"/>
-        <w:szCs w:val="24"/>
-        <w:u w:val="none" w:color="000000"/>
-        <w:bdr w:val="none" w:sz="0" w:space="0" w:color="auto"/>
-        <w:shd w:val="clear" w:color="auto" w:fill="auto"/>
-        <w:vertAlign w:val="baseline"/>
-      </w:rPr>
-    </w:lvl>
-    <w:lvl w:ilvl="4" w:tplc="7278FE56">
-      <w:start w:val="1"/>
-      <w:numFmt w:val="bullet"/>
-      <w:lvlText w:val="o"/>
-      <w:lvlJc w:val="left"/>
-      <w:pPr>
-        <w:ind w:left="3526"/>
-      </w:pPr>
-      <w:rPr>
-        <w:rFonts w:ascii="Calibri" w:eastAsia="Calibri" w:hAnsi="Calibri" w:cs="Calibri"/>
-        <w:b w:val="0"/>
-        <w:i w:val="0"/>
-        <w:strike w:val="0"/>
-        <w:dstrike w:val="0"/>
-        <w:color w:val="000000"/>
-        <w:sz w:val="24"/>
-        <w:szCs w:val="24"/>
-        <w:u w:val="none" w:color="000000"/>
-        <w:bdr w:val="none" w:sz="0" w:space="0" w:color="auto"/>
-        <w:shd w:val="clear" w:color="auto" w:fill="auto"/>
-        <w:vertAlign w:val="baseline"/>
-      </w:rPr>
-    </w:lvl>
-    <w:lvl w:ilvl="5" w:tplc="CB6A2576">
-      <w:start w:val="1"/>
-      <w:numFmt w:val="bullet"/>
-      <w:lvlText w:val="▪"/>
-      <w:lvlJc w:val="left"/>
-      <w:pPr>
-        <w:ind w:left="4246"/>
-      </w:pPr>
-      <w:rPr>
-        <w:rFonts w:ascii="Calibri" w:eastAsia="Calibri" w:hAnsi="Calibri" w:cs="Calibri"/>
-        <w:b w:val="0"/>
-        <w:i w:val="0"/>
-        <w:strike w:val="0"/>
-        <w:dstrike w:val="0"/>
-        <w:color w:val="000000"/>
-        <w:sz w:val="24"/>
-        <w:szCs w:val="24"/>
-        <w:u w:val="none" w:color="000000"/>
-        <w:bdr w:val="none" w:sz="0" w:space="0" w:color="auto"/>
-        <w:shd w:val="clear" w:color="auto" w:fill="auto"/>
-        <w:vertAlign w:val="baseline"/>
-      </w:rPr>
-    </w:lvl>
-    <w:lvl w:ilvl="6" w:tplc="A600E576">
-      <w:start w:val="1"/>
-      <w:numFmt w:val="bullet"/>
-      <w:lvlText w:val="•"/>
-      <w:lvlJc w:val="left"/>
-      <w:pPr>
-        <w:ind w:left="4966"/>
-      </w:pPr>
-      <w:rPr>
-        <w:rFonts w:ascii="Calibri" w:eastAsia="Calibri" w:hAnsi="Calibri" w:cs="Calibri"/>
-        <w:b w:val="0"/>
-        <w:i w:val="0"/>
-        <w:strike w:val="0"/>
-        <w:dstrike w:val="0"/>
-        <w:color w:val="000000"/>
-        <w:sz w:val="24"/>
-        <w:szCs w:val="24"/>
-        <w:u w:val="none" w:color="000000"/>
-        <w:bdr w:val="none" w:sz="0" w:space="0" w:color="auto"/>
-        <w:shd w:val="clear" w:color="auto" w:fill="auto"/>
-        <w:vertAlign w:val="baseline"/>
-      </w:rPr>
-    </w:lvl>
-    <w:lvl w:ilvl="7" w:tplc="5EF8EF0E">
-      <w:start w:val="1"/>
-      <w:numFmt w:val="bullet"/>
-      <w:lvlText w:val="o"/>
-      <w:lvlJc w:val="left"/>
-      <w:pPr>
-        <w:ind w:left="5686"/>
-      </w:pPr>
-      <w:rPr>
-        <w:rFonts w:ascii="Calibri" w:eastAsia="Calibri" w:hAnsi="Calibri" w:cs="Calibri"/>
-        <w:b w:val="0"/>
-        <w:i w:val="0"/>
-        <w:strike w:val="0"/>
-        <w:dstrike w:val="0"/>
-        <w:color w:val="000000"/>
-        <w:sz w:val="24"/>
-        <w:szCs w:val="24"/>
-        <w:u w:val="none" w:color="000000"/>
-        <w:bdr w:val="none" w:sz="0" w:space="0" w:color="auto"/>
-        <w:shd w:val="clear" w:color="auto" w:fill="auto"/>
-        <w:vertAlign w:val="baseline"/>
-      </w:rPr>
-    </w:lvl>
-    <w:lvl w:ilvl="8" w:tplc="B6242A5E">
-      <w:start w:val="1"/>
-      <w:numFmt w:val="bullet"/>
-      <w:lvlText w:val="▪"/>
-      <w:lvlJc w:val="left"/>
-      <w:pPr>
-        <w:ind w:left="6406"/>
-      </w:pPr>
-      <w:rPr>
-        <w:rFonts w:ascii="Calibri" w:eastAsia="Calibri" w:hAnsi="Calibri" w:cs="Calibri"/>
-        <w:b w:val="0"/>
-        <w:i w:val="0"/>
-        <w:strike w:val="0"/>
-        <w:dstrike w:val="0"/>
-        <w:color w:val="000000"/>
-        <w:sz w:val="24"/>
-        <w:szCs w:val="24"/>
-        <w:u w:val="none" w:color="000000"/>
-        <w:bdr w:val="none" w:sz="0" w:space="0" w:color="auto"/>
-        <w:shd w:val="clear" w:color="auto" w:fill="auto"/>
-        <w:vertAlign w:val="baseline"/>
-      </w:rPr>
-    </w:lvl>
-  </w:abstractNum>
-  <w:abstractNum w:abstractNumId="2" w15:restartNumberingAfterBreak="0">
-    <w:nsid w:val="3DA349E4"/>
-    <w:multiLevelType w:val="hybridMultilevel"/>
-    <w:tmpl w:val="F3E4FA12"/>
-    <w:lvl w:ilvl="0" w:tplc="0409000F">
-      <w:start w:val="1"/>
-      <w:numFmt w:val="decimal"/>
-      <w:lvlText w:val="%1."/>
-      <w:lvlJc w:val="left"/>
-      <w:pPr>
-        <w:ind w:left="720" w:hanging="360"/>
-      </w:pPr>
-    </w:lvl>
-    <w:lvl w:ilvl="1" w:tplc="04090019" w:tentative="1">
-      <w:start w:val="1"/>
-      <w:numFmt w:val="lowerLetter"/>
-      <w:lvlText w:val="%2."/>
-      <w:lvlJc w:val="left"/>
-      <w:pPr>
-        <w:ind w:left="1440" w:hanging="360"/>
-      </w:pPr>
-    </w:lvl>
-    <w:lvl w:ilvl="2" w:tplc="0409001B" w:tentative="1">
-      <w:start w:val="1"/>
-      <w:numFmt w:val="lowerRoman"/>
-      <w:lvlText w:val="%3."/>
-      <w:lvlJc w:val="right"/>
-      <w:pPr>
-        <w:ind w:left="2160" w:hanging="180"/>
-      </w:pPr>
-    </w:lvl>
-    <w:lvl w:ilvl="3" w:tplc="0409000F" w:tentative="1">
-      <w:start w:val="1"/>
-      <w:numFmt w:val="decimal"/>
-      <w:lvlText w:val="%4."/>
-      <w:lvlJc w:val="left"/>
-      <w:pPr>
-        <w:ind w:left="2880" w:hanging="360"/>
-      </w:pPr>
-    </w:lvl>
-    <w:lvl w:ilvl="4" w:tplc="04090019" w:tentative="1">
-      <w:start w:val="1"/>
-      <w:numFmt w:val="lowerLetter"/>
-      <w:lvlText w:val="%5."/>
-      <w:lvlJc w:val="left"/>
-      <w:pPr>
-        <w:ind w:left="3600" w:hanging="360"/>
-      </w:pPr>
-    </w:lvl>
-    <w:lvl w:ilvl="5" w:tplc="0409001B" w:tentative="1">
-      <w:start w:val="1"/>
-      <w:numFmt w:val="lowerRoman"/>
-      <w:lvlText w:val="%6."/>
-      <w:lvlJc w:val="right"/>
-      <w:pPr>
-        <w:ind w:left="4320" w:hanging="180"/>
-      </w:pPr>
-    </w:lvl>
-    <w:lvl w:ilvl="6" w:tplc="0409000F" w:tentative="1">
-      <w:start w:val="1"/>
-      <w:numFmt w:val="decimal"/>
-      <w:lvlText w:val="%7."/>
-      <w:lvlJc w:val="left"/>
-      <w:pPr>
-        <w:ind w:left="5040" w:hanging="360"/>
-      </w:pPr>
-    </w:lvl>
-    <w:lvl w:ilvl="7" w:tplc="04090019" w:tentative="1">
-      <w:start w:val="1"/>
-      <w:numFmt w:val="lowerLetter"/>
-      <w:lvlText w:val="%8."/>
-      <w:lvlJc w:val="left"/>
-      <w:pPr>
-        <w:ind w:left="5760" w:hanging="360"/>
-      </w:pPr>
-    </w:lvl>
-    <w:lvl w:ilvl="8" w:tplc="0409001B" w:tentative="1">
-      <w:start w:val="1"/>
-      <w:numFmt w:val="lowerRoman"/>
-      <w:lvlText w:val="%9."/>
-      <w:lvlJc w:val="right"/>
-      <w:pPr>
-        <w:ind w:left="6480" w:hanging="180"/>
-      </w:pPr>
-    </w:lvl>
-  </w:abstractNum>
-  <w:abstractNum w:abstractNumId="3" w15:restartNumberingAfterBreak="0">
     <w:nsid w:val="5085462E"/>
     <w:multiLevelType w:val="hybridMultilevel"/>
     <w:tmpl w:val="40FEA038"/>
@@ -5493,219 +7110,7 @@
       </w:rPr>
     </w:lvl>
   </w:abstractNum>
-  <w:abstractNum w:abstractNumId="4" w15:restartNumberingAfterBreak="0">
-    <w:nsid w:val="525C5081"/>
-    <w:multiLevelType w:val="hybridMultilevel"/>
-    <w:tmpl w:val="38EAFBBC"/>
-    <w:lvl w:ilvl="0" w:tplc="E2705D04">
-      <w:start w:val="1"/>
-      <w:numFmt w:val="bullet"/>
-      <w:lvlText w:val="•"/>
-      <w:lvlJc w:val="left"/>
-      <w:pPr>
-        <w:ind w:left="497"/>
-      </w:pPr>
-      <w:rPr>
-        <w:rFonts w:ascii="Calibri" w:eastAsia="Calibri" w:hAnsi="Calibri" w:cs="Calibri"/>
-        <w:b w:val="0"/>
-        <w:i w:val="0"/>
-        <w:strike w:val="0"/>
-        <w:dstrike w:val="0"/>
-        <w:color w:val="000000"/>
-        <w:sz w:val="24"/>
-        <w:szCs w:val="24"/>
-        <w:u w:val="none" w:color="000000"/>
-        <w:bdr w:val="none" w:sz="0" w:space="0" w:color="auto"/>
-        <w:shd w:val="clear" w:color="auto" w:fill="auto"/>
-        <w:vertAlign w:val="baseline"/>
-      </w:rPr>
-    </w:lvl>
-    <w:lvl w:ilvl="1" w:tplc="BB64A4CA">
-      <w:start w:val="1"/>
-      <w:numFmt w:val="bullet"/>
-      <w:lvlText w:val="o"/>
-      <w:lvlJc w:val="left"/>
-      <w:pPr>
-        <w:ind w:left="1366"/>
-      </w:pPr>
-      <w:rPr>
-        <w:rFonts w:ascii="Calibri" w:eastAsia="Calibri" w:hAnsi="Calibri" w:cs="Calibri"/>
-        <w:b w:val="0"/>
-        <w:i w:val="0"/>
-        <w:strike w:val="0"/>
-        <w:dstrike w:val="0"/>
-        <w:color w:val="000000"/>
-        <w:sz w:val="24"/>
-        <w:szCs w:val="24"/>
-        <w:u w:val="none" w:color="000000"/>
-        <w:bdr w:val="none" w:sz="0" w:space="0" w:color="auto"/>
-        <w:shd w:val="clear" w:color="auto" w:fill="auto"/>
-        <w:vertAlign w:val="baseline"/>
-      </w:rPr>
-    </w:lvl>
-    <w:lvl w:ilvl="2" w:tplc="57F4BF82">
-      <w:start w:val="1"/>
-      <w:numFmt w:val="bullet"/>
-      <w:lvlText w:val="▪"/>
-      <w:lvlJc w:val="left"/>
-      <w:pPr>
-        <w:ind w:left="2086"/>
-      </w:pPr>
-      <w:rPr>
-        <w:rFonts w:ascii="Calibri" w:eastAsia="Calibri" w:hAnsi="Calibri" w:cs="Calibri"/>
-        <w:b w:val="0"/>
-        <w:i w:val="0"/>
-        <w:strike w:val="0"/>
-        <w:dstrike w:val="0"/>
-        <w:color w:val="000000"/>
-        <w:sz w:val="24"/>
-        <w:szCs w:val="24"/>
-        <w:u w:val="none" w:color="000000"/>
-        <w:bdr w:val="none" w:sz="0" w:space="0" w:color="auto"/>
-        <w:shd w:val="clear" w:color="auto" w:fill="auto"/>
-        <w:vertAlign w:val="baseline"/>
-      </w:rPr>
-    </w:lvl>
-    <w:lvl w:ilvl="3" w:tplc="8156276E">
-      <w:start w:val="1"/>
-      <w:numFmt w:val="bullet"/>
-      <w:lvlText w:val="•"/>
-      <w:lvlJc w:val="left"/>
-      <w:pPr>
-        <w:ind w:left="2806"/>
-      </w:pPr>
-      <w:rPr>
-        <w:rFonts w:ascii="Calibri" w:eastAsia="Calibri" w:hAnsi="Calibri" w:cs="Calibri"/>
-        <w:b w:val="0"/>
-        <w:i w:val="0"/>
-        <w:strike w:val="0"/>
-        <w:dstrike w:val="0"/>
-        <w:color w:val="000000"/>
-        <w:sz w:val="24"/>
-        <w:szCs w:val="24"/>
-        <w:u w:val="none" w:color="000000"/>
-        <w:bdr w:val="none" w:sz="0" w:space="0" w:color="auto"/>
-        <w:shd w:val="clear" w:color="auto" w:fill="auto"/>
-        <w:vertAlign w:val="baseline"/>
-      </w:rPr>
-    </w:lvl>
-    <w:lvl w:ilvl="4" w:tplc="127450E6">
-      <w:start w:val="1"/>
-      <w:numFmt w:val="bullet"/>
-      <w:lvlText w:val="o"/>
-      <w:lvlJc w:val="left"/>
-      <w:pPr>
-        <w:ind w:left="3526"/>
-      </w:pPr>
-      <w:rPr>
-        <w:rFonts w:ascii="Calibri" w:eastAsia="Calibri" w:hAnsi="Calibri" w:cs="Calibri"/>
-        <w:b w:val="0"/>
-        <w:i w:val="0"/>
-        <w:strike w:val="0"/>
-        <w:dstrike w:val="0"/>
-        <w:color w:val="000000"/>
-        <w:sz w:val="24"/>
-        <w:szCs w:val="24"/>
-        <w:u w:val="none" w:color="000000"/>
-        <w:bdr w:val="none" w:sz="0" w:space="0" w:color="auto"/>
-        <w:shd w:val="clear" w:color="auto" w:fill="auto"/>
-        <w:vertAlign w:val="baseline"/>
-      </w:rPr>
-    </w:lvl>
-    <w:lvl w:ilvl="5" w:tplc="FFB8FA72">
-      <w:start w:val="1"/>
-      <w:numFmt w:val="bullet"/>
-      <w:lvlText w:val="▪"/>
-      <w:lvlJc w:val="left"/>
-      <w:pPr>
-        <w:ind w:left="4246"/>
-      </w:pPr>
-      <w:rPr>
-        <w:rFonts w:ascii="Calibri" w:eastAsia="Calibri" w:hAnsi="Calibri" w:cs="Calibri"/>
-        <w:b w:val="0"/>
-        <w:i w:val="0"/>
-        <w:strike w:val="0"/>
-        <w:dstrike w:val="0"/>
-        <w:color w:val="000000"/>
-        <w:sz w:val="24"/>
-        <w:szCs w:val="24"/>
-        <w:u w:val="none" w:color="000000"/>
-        <w:bdr w:val="none" w:sz="0" w:space="0" w:color="auto"/>
-        <w:shd w:val="clear" w:color="auto" w:fill="auto"/>
-        <w:vertAlign w:val="baseline"/>
-      </w:rPr>
-    </w:lvl>
-    <w:lvl w:ilvl="6" w:tplc="AE9065C0">
-      <w:start w:val="1"/>
-      <w:numFmt w:val="bullet"/>
-      <w:lvlText w:val="•"/>
-      <w:lvlJc w:val="left"/>
-      <w:pPr>
-        <w:ind w:left="4966"/>
-      </w:pPr>
-      <w:rPr>
-        <w:rFonts w:ascii="Calibri" w:eastAsia="Calibri" w:hAnsi="Calibri" w:cs="Calibri"/>
-        <w:b w:val="0"/>
-        <w:i w:val="0"/>
-        <w:strike w:val="0"/>
-        <w:dstrike w:val="0"/>
-        <w:color w:val="000000"/>
-        <w:sz w:val="24"/>
-        <w:szCs w:val="24"/>
-        <w:u w:val="none" w:color="000000"/>
-        <w:bdr w:val="none" w:sz="0" w:space="0" w:color="auto"/>
-        <w:shd w:val="clear" w:color="auto" w:fill="auto"/>
-        <w:vertAlign w:val="baseline"/>
-      </w:rPr>
-    </w:lvl>
-    <w:lvl w:ilvl="7" w:tplc="D38C4012">
-      <w:start w:val="1"/>
-      <w:numFmt w:val="bullet"/>
-      <w:lvlText w:val="o"/>
-      <w:lvlJc w:val="left"/>
-      <w:pPr>
-        <w:ind w:left="5686"/>
-      </w:pPr>
-      <w:rPr>
-        <w:rFonts w:ascii="Calibri" w:eastAsia="Calibri" w:hAnsi="Calibri" w:cs="Calibri"/>
-        <w:b w:val="0"/>
-        <w:i w:val="0"/>
-        <w:strike w:val="0"/>
-        <w:dstrike w:val="0"/>
-        <w:color w:val="000000"/>
-        <w:sz w:val="24"/>
-        <w:szCs w:val="24"/>
-        <w:u w:val="none" w:color="000000"/>
-        <w:bdr w:val="none" w:sz="0" w:space="0" w:color="auto"/>
-        <w:shd w:val="clear" w:color="auto" w:fill="auto"/>
-        <w:vertAlign w:val="baseline"/>
-      </w:rPr>
-    </w:lvl>
-    <w:lvl w:ilvl="8" w:tplc="5224CA1A">
-      <w:start w:val="1"/>
-      <w:numFmt w:val="bullet"/>
-      <w:lvlText w:val="▪"/>
-      <w:lvlJc w:val="left"/>
-      <w:pPr>
-        <w:ind w:left="6406"/>
-      </w:pPr>
-      <w:rPr>
-        <w:rFonts w:ascii="Calibri" w:eastAsia="Calibri" w:hAnsi="Calibri" w:cs="Calibri"/>
-        <w:b w:val="0"/>
-        <w:i w:val="0"/>
-        <w:strike w:val="0"/>
-        <w:dstrike w:val="0"/>
-        <w:color w:val="000000"/>
-        <w:sz w:val="24"/>
-        <w:szCs w:val="24"/>
-        <w:u w:val="none" w:color="000000"/>
-        <w:bdr w:val="none" w:sz="0" w:space="0" w:color="auto"/>
-        <w:shd w:val="clear" w:color="auto" w:fill="auto"/>
-        <w:vertAlign w:val="baseline"/>
-      </w:rPr>
-    </w:lvl>
-  </w:abstractNum>
-  <w:abstractNum w:abstractNumId="5" w15:restartNumberingAfterBreak="0">
+  <w:abstractNum w:abstractNumId="1" w15:restartNumberingAfterBreak="0">
     <w:nsid w:val="5A984876"/>
     <w:multiLevelType w:val="hybridMultilevel"/>
     <w:tmpl w:val="338AA854"/>
@@ -5917,7 +7322,7 @@
       </w:rPr>
     </w:lvl>
   </w:abstractNum>
-  <w:abstractNum w:abstractNumId="6" w15:restartNumberingAfterBreak="0">
+  <w:abstractNum w:abstractNumId="2" w15:restartNumberingAfterBreak="0">
     <w:nsid w:val="69AB1816"/>
     <w:multiLevelType w:val="hybridMultilevel"/>
     <w:tmpl w:val="89506374"/>
@@ -6129,93 +7534,7 @@
       </w:rPr>
     </w:lvl>
   </w:abstractNum>
-  <w:abstractNum w:abstractNumId="7" w15:restartNumberingAfterBreak="0">
-    <w:nsid w:val="75D54DF9"/>
-    <w:multiLevelType w:val="hybridMultilevel"/>
-    <w:tmpl w:val="2A684180"/>
-    <w:lvl w:ilvl="0" w:tplc="0409000F">
-      <w:start w:val="1"/>
-      <w:numFmt w:val="decimal"/>
-      <w:lvlText w:val="%1."/>
-      <w:lvlJc w:val="left"/>
-      <w:pPr>
-        <w:ind w:left="1305" w:hanging="360"/>
-      </w:pPr>
-    </w:lvl>
-    <w:lvl w:ilvl="1" w:tplc="04090019" w:tentative="1">
-      <w:start w:val="1"/>
-      <w:numFmt w:val="lowerLetter"/>
-      <w:lvlText w:val="%2."/>
-      <w:lvlJc w:val="left"/>
-      <w:pPr>
-        <w:ind w:left="2025" w:hanging="360"/>
-      </w:pPr>
-    </w:lvl>
-    <w:lvl w:ilvl="2" w:tplc="0409001B" w:tentative="1">
-      <w:start w:val="1"/>
-      <w:numFmt w:val="lowerRoman"/>
-      <w:lvlText w:val="%3."/>
-      <w:lvlJc w:val="right"/>
-      <w:pPr>
-        <w:ind w:left="2745" w:hanging="180"/>
-      </w:pPr>
-    </w:lvl>
-    <w:lvl w:ilvl="3" w:tplc="0409000F" w:tentative="1">
-      <w:start w:val="1"/>
-      <w:numFmt w:val="decimal"/>
-      <w:lvlText w:val="%4."/>
-      <w:lvlJc w:val="left"/>
-      <w:pPr>
-        <w:ind w:left="3465" w:hanging="360"/>
-      </w:pPr>
-    </w:lvl>
-    <w:lvl w:ilvl="4" w:tplc="04090019" w:tentative="1">
-      <w:start w:val="1"/>
-      <w:numFmt w:val="lowerLetter"/>
-      <w:lvlText w:val="%5."/>
-      <w:lvlJc w:val="left"/>
-      <w:pPr>
-        <w:ind w:left="4185" w:hanging="360"/>
-      </w:pPr>
-    </w:lvl>
-    <w:lvl w:ilvl="5" w:tplc="0409001B" w:tentative="1">
-      <w:start w:val="1"/>
-      <w:numFmt w:val="lowerRoman"/>
-      <w:lvlText w:val="%6."/>
-      <w:lvlJc w:val="right"/>
-      <w:pPr>
-        <w:ind w:left="4905" w:hanging="180"/>
-      </w:pPr>
-    </w:lvl>
-    <w:lvl w:ilvl="6" w:tplc="0409000F" w:tentative="1">
-      <w:start w:val="1"/>
-      <w:numFmt w:val="decimal"/>
-      <w:lvlText w:val="%7."/>
-      <w:lvlJc w:val="left"/>
-      <w:pPr>
-        <w:ind w:left="5625" w:hanging="360"/>
-      </w:pPr>
-    </w:lvl>
-    <w:lvl w:ilvl="7" w:tplc="04090019" w:tentative="1">
-      <w:start w:val="1"/>
-      <w:numFmt w:val="lowerLetter"/>
-      <w:lvlText w:val="%8."/>
-      <w:lvlJc w:val="left"/>
-      <w:pPr>
-        <w:ind w:left="6345" w:hanging="360"/>
-      </w:pPr>
-    </w:lvl>
-    <w:lvl w:ilvl="8" w:tplc="0409001B" w:tentative="1">
-      <w:start w:val="1"/>
-      <w:numFmt w:val="lowerRoman"/>
-      <w:lvlText w:val="%9."/>
-      <w:lvlJc w:val="right"/>
-      <w:pPr>
-        <w:ind w:left="7065" w:hanging="180"/>
-      </w:pPr>
-    </w:lvl>
-  </w:abstractNum>
-  <w:abstractNum w:abstractNumId="8" w15:restartNumberingAfterBreak="0">
+  <w:abstractNum w:abstractNumId="3" w15:restartNumberingAfterBreak="0">
     <w:nsid w:val="781F127D"/>
     <w:multiLevelType w:val="hybridMultilevel"/>
     <w:tmpl w:val="E1FC1644"/>
@@ -6428,25 +7747,16 @@
     </w:lvl>
   </w:abstractNum>
   <w:num w:numId="1">
-    <w:abstractNumId w:val="8"/>
+    <w:abstractNumId w:val="3"/>
   </w:num>
   <w:num w:numId="2">
-    <w:abstractNumId w:val="1"/>
+    <w:abstractNumId w:val="0"/>
   </w:num>
   <w:num w:numId="3">
-    <w:abstractNumId w:val="4"/>
+    <w:abstractNumId w:val="2"/>
   </w:num>
   <w:num w:numId="4">
-    <w:abstractNumId w:val="0"/>
-  </w:num>
-  <w:num w:numId="5">
-    <w:abstractNumId w:val="3"/>
-  </w:num>
-  <w:num w:numId="6">
-    <w:abstractNumId w:val="6"/>
-  </w:num>
-  <w:num w:numId="7">
-    <w:abstractNumId w:val="5"/>
+    <w:abstractNumId w:val="1"/>
     <w:lvlOverride w:ilvl="0">
       <w:startOverride w:val="1"/>
     </w:lvlOverride>
@@ -6475,12 +7785,6 @@
       <w:startOverride w:val="1"/>
     </w:lvlOverride>
   </w:num>
-  <w:num w:numId="8">
-    <w:abstractNumId w:val="7"/>
-  </w:num>
-  <w:num w:numId="9">
-    <w:abstractNumId w:val="2"/>
-  </w:num>
 </w:numbering>
 </file>
 
@@ -6489,10 +7793,10 @@
   <w:docDefaults>
     <w:rPrDefault>
       <w:rPr>
-        <w:rFonts w:asciiTheme="minorHAnsi" w:eastAsiaTheme="minorEastAsia" w:hAnsiTheme="minorHAnsi" w:cstheme="minorBidi"/>
+        <w:rFonts w:asciiTheme="minorHAnsi" w:eastAsiaTheme="minorHAnsi" w:hAnsiTheme="minorHAnsi" w:cstheme="minorBidi"/>
         <w:sz w:val="22"/>
         <w:szCs w:val="22"/>
-        <w:lang w:val="en-US" w:eastAsia="en-US" w:bidi="ar-SA"/>
+        <w:lang w:val="en-IE" w:eastAsia="en-US" w:bidi="ar-SA"/>
       </w:rPr>
     </w:rPrDefault>
     <w:pPrDefault>
@@ -6501,7 +7805,7 @@
       </w:pPr>
     </w:pPrDefault>
   </w:docDefaults>
-  <w:latentStyles w:defLockedState="0" w:defUIPriority="99" w:defSemiHidden="0" w:defUnhideWhenUsed="0" w:defQFormat="0" w:count="375">
+  <w:latentStyles w:defLockedState="0" w:defUIPriority="99" w:defSemiHidden="0" w:defUnhideWhenUsed="0" w:defQFormat="0" w:count="376">
     <w:lsdException w:name="Normal" w:uiPriority="0" w:qFormat="1"/>
     <w:lsdException w:name="heading 1" w:uiPriority="9" w:qFormat="1"/>
     <w:lsdException w:name="heading 2" w:semiHidden="1" w:uiPriority="9" w:unhideWhenUsed="1" w:qFormat="1"/>
@@ -6607,7 +7911,6 @@
     <w:lsdException w:name="HTML Sample" w:semiHidden="1" w:unhideWhenUsed="1"/>
     <w:lsdException w:name="HTML Typewriter" w:semiHidden="1" w:unhideWhenUsed="1"/>
     <w:lsdException w:name="HTML Variable" w:semiHidden="1" w:unhideWhenUsed="1"/>
-    <w:lsdException w:name="Normal Table" w:semiHidden="1" w:unhideWhenUsed="1"/>
     <w:lsdException w:name="annotation subject" w:semiHidden="1" w:unhideWhenUsed="1"/>
     <w:lsdException w:name="No List" w:semiHidden="1" w:unhideWhenUsed="1"/>
     <w:lsdException w:name="Outline List 1" w:semiHidden="1" w:unhideWhenUsed="1"/>
@@ -6654,10 +7957,8 @@
     <w:lsdException w:name="Table Subtle 2" w:semiHidden="1" w:unhideWhenUsed="1"/>
     <w:lsdException w:name="Table Web 1" w:semiHidden="1" w:unhideWhenUsed="1"/>
     <w:lsdException w:name="Table Web 2" w:semiHidden="1" w:unhideWhenUsed="1"/>
-    <w:lsdException w:name="Table Web 3" w:semiHidden="1" w:unhideWhenUsed="1"/>
     <w:lsdException w:name="Balloon Text" w:semiHidden="1" w:unhideWhenUsed="1"/>
     <w:lsdException w:name="Table Grid" w:uiPriority="39"/>
-    <w:lsdException w:name="Table Theme" w:semiHidden="1" w:unhideWhenUsed="1"/>
     <w:lsdException w:name="Placeholder Text" w:semiHidden="1"/>
     <w:lsdException w:name="No Spacing" w:uiPriority="1" w:qFormat="1"/>
     <w:lsdException w:name="Light Shading" w:uiPriority="60"/>
@@ -6877,14 +8178,17 @@
     <w:lsdException w:name="Smart Hyperlink" w:semiHidden="1" w:unhideWhenUsed="1"/>
     <w:lsdException w:name="Hashtag" w:semiHidden="1" w:unhideWhenUsed="1"/>
     <w:lsdException w:name="Unresolved Mention" w:semiHidden="1" w:unhideWhenUsed="1"/>
+    <w:lsdException w:name="Smart Link" w:semiHidden="1" w:unhideWhenUsed="1"/>
   </w:latentStyles>
   <w:style w:type="paragraph" w:default="1" w:styleId="Normal">
     <w:name w:val="Normal"/>
     <w:qFormat/>
+    <w:rsid w:val="00834162"/>
     <w:rPr>
       <w:rFonts w:ascii="Calibri" w:eastAsia="Calibri" w:hAnsi="Calibri" w:cs="Calibri"/>
       <w:color w:val="000000"/>
       <w:sz w:val="24"/>
+      <w:lang w:val="en-US"/>
     </w:rPr>
   </w:style>
   <w:style w:type="paragraph" w:styleId="Heading1">
@@ -6893,6 +8197,7 @@
     <w:link w:val="Heading1Char"/>
     <w:uiPriority w:val="9"/>
     <w:qFormat/>
+    <w:rsid w:val="00834162"/>
     <w:pPr>
       <w:keepNext/>
       <w:keepLines/>
@@ -6905,6 +8210,7 @@
       <w:b/>
       <w:color w:val="000000"/>
       <w:sz w:val="50"/>
+      <w:lang w:val="en-US"/>
     </w:rPr>
   </w:style>
   <w:style w:type="paragraph" w:styleId="Heading2">
@@ -6914,6 +8220,7 @@
     <w:uiPriority w:val="9"/>
     <w:unhideWhenUsed/>
     <w:qFormat/>
+    <w:rsid w:val="00834162"/>
     <w:pPr>
       <w:keepNext/>
       <w:keepLines/>
@@ -6926,6 +8233,7 @@
       <w:b/>
       <w:color w:val="000000"/>
       <w:sz w:val="34"/>
+      <w:lang w:val="en-US"/>
     </w:rPr>
   </w:style>
   <w:style w:type="paragraph" w:styleId="Heading3">
@@ -6935,6 +8243,7 @@
     <w:uiPriority w:val="9"/>
     <w:unhideWhenUsed/>
     <w:qFormat/>
+    <w:rsid w:val="00834162"/>
     <w:pPr>
       <w:keepNext/>
       <w:keepLines/>
@@ -6947,27 +8256,7 @@
       <w:b/>
       <w:color w:val="007F00"/>
       <w:sz w:val="24"/>
-    </w:rPr>
-  </w:style>
-  <w:style w:type="paragraph" w:styleId="Heading4">
-    <w:name w:val="heading 4"/>
-    <w:next w:val="Normal"/>
-    <w:link w:val="Heading4Char"/>
-    <w:uiPriority w:val="9"/>
-    <w:unhideWhenUsed/>
-    <w:qFormat/>
-    <w:pPr>
-      <w:keepNext/>
-      <w:keepLines/>
-      <w:spacing w:after="3"/>
-      <w:ind w:left="10" w:hanging="10"/>
-      <w:outlineLvl w:val="3"/>
-    </w:pPr>
-    <w:rPr>
-      <w:rFonts w:ascii="Calibri" w:eastAsia="Calibri" w:hAnsi="Calibri" w:cs="Calibri"/>
-      <w:b/>
-      <w:color w:val="007F00"/>
-      <w:sz w:val="24"/>
+      <w:lang w:val="en-US"/>
     </w:rPr>
   </w:style>
   <w:style w:type="character" w:default="1" w:styleId="DefaultParagraphFont">
@@ -6997,50 +8286,97 @@
     <w:semiHidden/>
     <w:unhideWhenUsed/>
   </w:style>
-  <w:style w:type="character" w:customStyle="1" w:styleId="Heading4Char">
-    <w:name w:val="Heading 4 Char"/>
-    <w:link w:val="Heading4"/>
+  <w:style w:type="paragraph" w:styleId="Header">
+    <w:name w:val="header"/>
+    <w:basedOn w:val="Normal"/>
+    <w:link w:val="HeaderChar"/>
+    <w:uiPriority w:val="99"/>
+    <w:unhideWhenUsed/>
+    <w:rsid w:val="00834162"/>
+    <w:pPr>
+      <w:tabs>
+        <w:tab w:val="center" w:pos="4513"/>
+        <w:tab w:val="right" w:pos="9026"/>
+      </w:tabs>
+      <w:spacing w:after="0" w:line="240" w:lineRule="auto"/>
+    </w:pPr>
+  </w:style>
+  <w:style w:type="character" w:customStyle="1" w:styleId="HeaderChar">
+    <w:name w:val="Header Char"/>
+    <w:basedOn w:val="DefaultParagraphFont"/>
+    <w:link w:val="Header"/>
+    <w:uiPriority w:val="99"/>
+    <w:rsid w:val="00834162"/>
+  </w:style>
+  <w:style w:type="paragraph" w:styleId="Footer">
+    <w:name w:val="footer"/>
+    <w:basedOn w:val="Normal"/>
+    <w:link w:val="FooterChar"/>
+    <w:uiPriority w:val="99"/>
+    <w:unhideWhenUsed/>
+    <w:rsid w:val="00834162"/>
+    <w:pPr>
+      <w:tabs>
+        <w:tab w:val="center" w:pos="4513"/>
+        <w:tab w:val="right" w:pos="9026"/>
+      </w:tabs>
+      <w:spacing w:after="0" w:line="240" w:lineRule="auto"/>
+    </w:pPr>
+  </w:style>
+  <w:style w:type="character" w:customStyle="1" w:styleId="FooterChar">
+    <w:name w:val="Footer Char"/>
+    <w:basedOn w:val="DefaultParagraphFont"/>
+    <w:link w:val="Footer"/>
+    <w:uiPriority w:val="99"/>
+    <w:rsid w:val="00834162"/>
+  </w:style>
+  <w:style w:type="character" w:customStyle="1" w:styleId="Heading1Char">
+    <w:name w:val="Heading 1 Char"/>
+    <w:basedOn w:val="DefaultParagraphFont"/>
+    <w:link w:val="Heading1"/>
+    <w:uiPriority w:val="9"/>
+    <w:rsid w:val="00834162"/>
+    <w:rPr>
+      <w:rFonts w:ascii="Calibri" w:eastAsia="Calibri" w:hAnsi="Calibri" w:cs="Calibri"/>
+      <w:b/>
+      <w:color w:val="000000"/>
+      <w:sz w:val="50"/>
+      <w:lang w:val="en-US"/>
+    </w:rPr>
+  </w:style>
+  <w:style w:type="character" w:customStyle="1" w:styleId="Heading2Char">
+    <w:name w:val="Heading 2 Char"/>
+    <w:basedOn w:val="DefaultParagraphFont"/>
+    <w:link w:val="Heading2"/>
+    <w:uiPriority w:val="9"/>
+    <w:rsid w:val="00834162"/>
+    <w:rPr>
+      <w:rFonts w:ascii="Calibri" w:eastAsia="Calibri" w:hAnsi="Calibri" w:cs="Calibri"/>
+      <w:b/>
+      <w:color w:val="000000"/>
+      <w:sz w:val="34"/>
+      <w:lang w:val="en-US"/>
+    </w:rPr>
+  </w:style>
+  <w:style w:type="character" w:customStyle="1" w:styleId="Heading3Char">
+    <w:name w:val="Heading 3 Char"/>
+    <w:basedOn w:val="DefaultParagraphFont"/>
+    <w:link w:val="Heading3"/>
+    <w:uiPriority w:val="9"/>
+    <w:rsid w:val="00834162"/>
     <w:rPr>
       <w:rFonts w:ascii="Calibri" w:eastAsia="Calibri" w:hAnsi="Calibri" w:cs="Calibri"/>
       <w:b/>
       <w:color w:val="007F00"/>
       <w:sz w:val="24"/>
-    </w:rPr>
-  </w:style>
-  <w:style w:type="character" w:customStyle="1" w:styleId="Heading1Char">
-    <w:name w:val="Heading 1 Char"/>
-    <w:link w:val="Heading1"/>
-    <w:rPr>
-      <w:rFonts w:ascii="Calibri" w:eastAsia="Calibri" w:hAnsi="Calibri" w:cs="Calibri"/>
-      <w:b/>
-      <w:color w:val="000000"/>
-      <w:sz w:val="50"/>
-    </w:rPr>
-  </w:style>
-  <w:style w:type="character" w:customStyle="1" w:styleId="Heading2Char">
-    <w:name w:val="Heading 2 Char"/>
-    <w:link w:val="Heading2"/>
-    <w:rPr>
-      <w:rFonts w:ascii="Calibri" w:eastAsia="Calibri" w:hAnsi="Calibri" w:cs="Calibri"/>
-      <w:b/>
-      <w:color w:val="000000"/>
-      <w:sz w:val="34"/>
-    </w:rPr>
-  </w:style>
-  <w:style w:type="character" w:customStyle="1" w:styleId="Heading3Char">
-    <w:name w:val="Heading 3 Char"/>
-    <w:link w:val="Heading3"/>
-    <w:rPr>
-      <w:rFonts w:ascii="Calibri" w:eastAsia="Calibri" w:hAnsi="Calibri" w:cs="Calibri"/>
-      <w:b/>
-      <w:color w:val="007F00"/>
-      <w:sz w:val="24"/>
+      <w:lang w:val="en-US"/>
     </w:rPr>
   </w:style>
   <w:style w:type="paragraph" w:styleId="TOC1">
     <w:name w:val="toc 1"/>
     <w:hidden/>
     <w:uiPriority w:val="39"/>
+    <w:rsid w:val="00834162"/>
     <w:pPr>
       <w:ind w:left="25" w:right="15" w:hanging="10"/>
     </w:pPr>
@@ -7049,12 +8385,14 @@
       <w:b/>
       <w:color w:val="000000"/>
       <w:sz w:val="24"/>
+      <w:lang w:val="en-US"/>
     </w:rPr>
   </w:style>
   <w:style w:type="paragraph" w:styleId="TOC2">
     <w:name w:val="toc 2"/>
     <w:hidden/>
     <w:uiPriority w:val="39"/>
+    <w:rsid w:val="00834162"/>
     <w:pPr>
       <w:spacing w:after="2" w:line="263" w:lineRule="auto"/>
       <w:ind w:left="296" w:right="15" w:hanging="10"/>
@@ -7064,12 +8402,14 @@
       <w:rFonts w:ascii="Calibri" w:eastAsia="Calibri" w:hAnsi="Calibri" w:cs="Calibri"/>
       <w:color w:val="000000"/>
       <w:sz w:val="24"/>
+      <w:lang w:val="en-US"/>
     </w:rPr>
   </w:style>
   <w:style w:type="paragraph" w:styleId="TOC3">
     <w:name w:val="toc 3"/>
     <w:hidden/>
     <w:uiPriority w:val="39"/>
+    <w:rsid w:val="00834162"/>
     <w:pPr>
       <w:spacing w:after="250" w:line="248" w:lineRule="auto"/>
       <w:ind w:left="366" w:right="23" w:firstLine="538"/>
@@ -7079,13 +8419,19 @@
       <w:rFonts w:ascii="Calibri" w:eastAsia="Calibri" w:hAnsi="Calibri" w:cs="Calibri"/>
       <w:color w:val="000000"/>
       <w:sz w:val="24"/>
+      <w:lang w:val="en-US"/>
     </w:rPr>
   </w:style>
   <w:style w:type="table" w:customStyle="1" w:styleId="TableGrid">
     <w:name w:val="TableGrid"/>
+    <w:rsid w:val="00834162"/>
     <w:pPr>
       <w:spacing w:after="0" w:line="240" w:lineRule="auto"/>
     </w:pPr>
+    <w:rPr>
+      <w:rFonts w:eastAsiaTheme="minorEastAsia"/>
+      <w:lang w:val="en-US"/>
+    </w:rPr>
     <w:tblPr>
       <w:tblCellMar>
         <w:top w:w="0" w:type="dxa"/>
@@ -7095,23 +8441,12 @@
       </w:tblCellMar>
     </w:tblPr>
   </w:style>
-  <w:style w:type="paragraph" w:styleId="ListParagraph">
-    <w:name w:val="List Paragraph"/>
-    <w:basedOn w:val="Normal"/>
-    <w:uiPriority w:val="34"/>
-    <w:qFormat/>
-    <w:rsid w:val="00D24DB3"/>
-    <w:pPr>
-      <w:ind w:left="720"/>
-      <w:contextualSpacing/>
-    </w:pPr>
-  </w:style>
   <w:style w:type="character" w:styleId="Hyperlink">
     <w:name w:val="Hyperlink"/>
     <w:basedOn w:val="DefaultParagraphFont"/>
     <w:uiPriority w:val="99"/>
     <w:unhideWhenUsed/>
-    <w:rsid w:val="001B1A78"/>
+    <w:rsid w:val="00834162"/>
     <w:rPr>
       <w:color w:val="0000FF"/>
       <w:u w:val="single"/>
@@ -7124,7 +8459,7 @@
     <w:uiPriority w:val="99"/>
     <w:semiHidden/>
     <w:unhideWhenUsed/>
-    <w:rsid w:val="00F12E77"/>
+    <w:rsid w:val="00834162"/>
     <w:pPr>
       <w:spacing w:after="0" w:line="240" w:lineRule="auto"/>
     </w:pPr>
@@ -7140,12 +8475,13 @@
     <w:link w:val="BalloonText"/>
     <w:uiPriority w:val="99"/>
     <w:semiHidden/>
-    <w:rsid w:val="00F12E77"/>
+    <w:rsid w:val="00834162"/>
     <w:rPr>
       <w:rFonts w:ascii="Segoe UI" w:eastAsia="Calibri" w:hAnsi="Segoe UI" w:cs="Segoe UI"/>
       <w:color w:val="000000"/>
       <w:sz w:val="18"/>
       <w:szCs w:val="18"/>
+      <w:lang w:val="en-US"/>
     </w:rPr>
   </w:style>
 </w:styles>
@@ -7197,9 +8533,9 @@
         <a:latin typeface="Calibri Light" panose="020F0302020204030204"/>
         <a:ea typeface=""/>
         <a:cs typeface=""/>
-        <a:font script="Jpan" typeface="游ゴシック Light"/>
+        <a:font script="Jpan" typeface="ＭＳ ゴシック"/>
         <a:font script="Hang" typeface="맑은 고딕"/>
-        <a:font script="Hans" typeface="等线 Light"/>
+        <a:font script="Hans" typeface="宋体"/>
         <a:font script="Hant" typeface="新細明體"/>
         <a:font script="Arab" typeface="Times New Roman"/>
         <a:font script="Hebr" typeface="Times New Roman"/>
@@ -7227,31 +8563,14 @@
         <a:font script="Viet" typeface="Times New Roman"/>
         <a:font script="Uigh" typeface="Microsoft Uighur"/>
         <a:font script="Geor" typeface="Sylfaen"/>
-        <a:font script="Armn" typeface="Arial"/>
-        <a:font script="Bugi" typeface="Leelawadee UI"/>
-        <a:font script="Bopo" typeface="Microsoft JhengHei"/>
-        <a:font script="Java" typeface="Javanese Text"/>
-        <a:font script="Lisu" typeface="Segoe UI"/>
-        <a:font script="Mymr" typeface="Myanmar Text"/>
-        <a:font script="Nkoo" typeface="Ebrima"/>
-        <a:font script="Olck" typeface="Nirmala UI"/>
-        <a:font script="Osma" typeface="Ebrima"/>
-        <a:font script="Phag" typeface="Phagspa"/>
-        <a:font script="Syrn" typeface="Estrangelo Edessa"/>
-        <a:font script="Syrj" typeface="Estrangelo Edessa"/>
-        <a:font script="Syre" typeface="Estrangelo Edessa"/>
-        <a:font script="Sora" typeface="Nirmala UI"/>
-        <a:font script="Tale" typeface="Microsoft Tai Le"/>
-        <a:font script="Talu" typeface="Microsoft New Tai Lue"/>
-        <a:font script="Tfng" typeface="Ebrima"/>
       </a:majorFont>
       <a:minorFont>
         <a:latin typeface="Calibri" panose="020F0502020204030204"/>
         <a:ea typeface=""/>
         <a:cs typeface=""/>
-        <a:font script="Jpan" typeface="游明朝"/>
+        <a:font script="Jpan" typeface="ＭＳ 明朝"/>
         <a:font script="Hang" typeface="맑은 고딕"/>
-        <a:font script="Hans" typeface="等线"/>
+        <a:font script="Hans" typeface="宋体"/>
         <a:font script="Hant" typeface="新細明體"/>
         <a:font script="Arab" typeface="Arial"/>
         <a:font script="Hebr" typeface="Arial"/>
@@ -7279,23 +8598,6 @@
         <a:font script="Viet" typeface="Arial"/>
         <a:font script="Uigh" typeface="Microsoft Uighur"/>
         <a:font script="Geor" typeface="Sylfaen"/>
-        <a:font script="Armn" typeface="Arial"/>
-        <a:font script="Bugi" typeface="Leelawadee UI"/>
-        <a:font script="Bopo" typeface="Microsoft JhengHei"/>
-        <a:font script="Java" typeface="Javanese Text"/>
-        <a:font script="Lisu" typeface="Segoe UI"/>
-        <a:font script="Mymr" typeface="Myanmar Text"/>
-        <a:font script="Nkoo" typeface="Ebrima"/>
-        <a:font script="Olck" typeface="Nirmala UI"/>
-        <a:font script="Osma" typeface="Ebrima"/>
-        <a:font script="Phag" typeface="Phagspa"/>
-        <a:font script="Syrn" typeface="Estrangelo Edessa"/>
-        <a:font script="Syrj" typeface="Estrangelo Edessa"/>
-        <a:font script="Syre" typeface="Estrangelo Edessa"/>
-        <a:font script="Sora" typeface="Nirmala UI"/>
-        <a:font script="Tale" typeface="Microsoft Tai Le"/>
-        <a:font script="Talu" typeface="Microsoft New Tai Lue"/>
-        <a:font script="Tfng" typeface="Ebrima"/>
       </a:minorFont>
     </a:fontScheme>
     <a:fmtScheme name="Office">

--- a/Documentation/project.docx
+++ b/Documentation/project.docx
@@ -13135,16 +13135,7 @@
           <w:szCs w:val="24"/>
         </w:rPr>
         <w:lastRenderedPageBreak/>
-        <w:t xml:space="preserve">Login and </w:t>
-      </w:r>
-      <w:bookmarkStart w:id="21" w:name="_GoBack"/>
-      <w:bookmarkEnd w:id="21"/>
-      <w:r>
-        <w:rPr>
-          <w:rFonts w:asciiTheme="minorHAnsi" w:hAnsiTheme="minorHAnsi" w:cstheme="minorHAnsi"/>
-          <w:szCs w:val="24"/>
-        </w:rPr>
-        <w:t>Home Page</w:t>
+        <w:t>Login and Home Page</w:t>
       </w:r>
     </w:p>
     <w:p>
@@ -13657,14 +13648,14 @@
           <w:rFonts w:asciiTheme="minorHAnsi" w:hAnsiTheme="minorHAnsi" w:cstheme="minorHAnsi"/>
         </w:rPr>
       </w:pPr>
-      <w:bookmarkStart w:id="22" w:name="_Toc7021899"/>
+      <w:bookmarkStart w:id="21" w:name="_Toc7021899"/>
       <w:r>
         <w:rPr>
           <w:rFonts w:asciiTheme="minorHAnsi" w:hAnsiTheme="minorHAnsi" w:cstheme="minorHAnsi"/>
         </w:rPr>
         <w:t>System Evaluation</w:t>
       </w:r>
-      <w:bookmarkEnd w:id="22"/>
+      <w:bookmarkEnd w:id="21"/>
     </w:p>
     <w:p>
       <w:pPr>
@@ -13678,83 +13669,148 @@
         <w:rPr>
           <w:rFonts w:asciiTheme="minorHAnsi" w:hAnsiTheme="minorHAnsi" w:cstheme="minorHAnsi"/>
         </w:rPr>
-        <w:t>As many pages as needed.</w:t>
-      </w:r>
-    </w:p>
-    <w:p>
-      <w:pPr>
-        <w:numPr>
-          <w:ilvl w:val="0"/>
-          <w:numId w:val="2"/>
-        </w:numPr>
+        <w:t>A</w:t>
+      </w:r>
+      <w:r>
+        <w:rPr>
+          <w:rFonts w:asciiTheme="minorHAnsi" w:hAnsiTheme="minorHAnsi" w:cstheme="minorHAnsi"/>
+        </w:rPr>
+        <w:t xml:space="preserve">fter competing the development of our </w:t>
+      </w:r>
+      <w:r>
+        <w:rPr>
+          <w:rFonts w:asciiTheme="minorHAnsi" w:hAnsiTheme="minorHAnsi" w:cstheme="minorHAnsi"/>
+        </w:rPr>
+        <w:t>application,</w:t>
+      </w:r>
+      <w:r>
+        <w:rPr>
+          <w:rFonts w:asciiTheme="minorHAnsi" w:hAnsiTheme="minorHAnsi" w:cstheme="minorHAnsi"/>
+        </w:rPr>
+        <w:t xml:space="preserve"> we had to look at eva</w:t>
+      </w:r>
+      <w:r>
+        <w:rPr>
+          <w:rFonts w:asciiTheme="minorHAnsi" w:hAnsiTheme="minorHAnsi" w:cstheme="minorHAnsi"/>
+        </w:rPr>
+        <w:t xml:space="preserve">luating its performance. We looked at doing this in a number of ways. First of all, we ran a number of tests to make sure the application was all working correctly and as it was intended to. </w:t>
+      </w:r>
+      <w:r>
+        <w:rPr>
+          <w:rFonts w:asciiTheme="minorHAnsi" w:hAnsiTheme="minorHAnsi" w:cstheme="minorHAnsi"/>
+        </w:rPr>
+        <w:t>We also checked the performance of our application in terms of completing requests to and from the database. We then looked at our outcomes from the system and how they compared to the objectives we had set out for ourselves at the start of the project. Finally, we highlighted any limitations we came across in the technology we used and how we could have done things differently if completing the project again.</w:t>
+      </w:r>
+    </w:p>
+    <w:p>
+      <w:pPr>
         <w:spacing w:after="0"/>
-        <w:ind w:hanging="299"/>
-        <w:rPr>
-          <w:rFonts w:asciiTheme="minorHAnsi" w:hAnsiTheme="minorHAnsi" w:cstheme="minorHAnsi"/>
-        </w:rPr>
-      </w:pPr>
-      <w:r>
-        <w:rPr>
-          <w:rFonts w:asciiTheme="minorHAnsi" w:hAnsiTheme="minorHAnsi" w:cstheme="minorHAnsi"/>
-        </w:rPr>
-        <w:t>Prove that your software is robust. How? Testing etc.</w:t>
-      </w:r>
-    </w:p>
-    <w:p>
-      <w:pPr>
-        <w:numPr>
-          <w:ilvl w:val="0"/>
-          <w:numId w:val="2"/>
-        </w:numPr>
+        <w:ind w:left="-5"/>
+        <w:rPr>
+          <w:rFonts w:asciiTheme="minorHAnsi" w:hAnsiTheme="minorHAnsi" w:cstheme="minorHAnsi"/>
+        </w:rPr>
+      </w:pPr>
+    </w:p>
+    <w:p>
+      <w:pPr>
         <w:spacing w:after="0"/>
-        <w:ind w:hanging="299"/>
-        <w:rPr>
-          <w:rFonts w:asciiTheme="minorHAnsi" w:hAnsiTheme="minorHAnsi" w:cstheme="minorHAnsi"/>
-        </w:rPr>
-      </w:pPr>
-      <w:r>
-        <w:rPr>
-          <w:rFonts w:asciiTheme="minorHAnsi" w:hAnsiTheme="minorHAnsi" w:cstheme="minorHAnsi"/>
-        </w:rPr>
-        <w:t>Use performance benchmarks (space and time) if algorithmic.</w:t>
-      </w:r>
-    </w:p>
-    <w:p>
-      <w:pPr>
-        <w:numPr>
-          <w:ilvl w:val="0"/>
-          <w:numId w:val="2"/>
-        </w:numPr>
+        <w:ind w:left="-5"/>
+        <w:rPr>
+          <w:rFonts w:asciiTheme="minorHAnsi" w:hAnsiTheme="minorHAnsi" w:cstheme="minorHAnsi"/>
+          <w:b/>
+          <w:sz w:val="34"/>
+          <w:szCs w:val="34"/>
+        </w:rPr>
+      </w:pPr>
+      <w:r>
+        <w:rPr>
+          <w:rFonts w:asciiTheme="minorHAnsi" w:hAnsiTheme="minorHAnsi" w:cstheme="minorHAnsi"/>
+          <w:b/>
+          <w:sz w:val="34"/>
+          <w:szCs w:val="34"/>
+        </w:rPr>
+        <w:t>6.1 Testing</w:t>
+      </w:r>
+    </w:p>
+    <w:p>
+      <w:pPr>
         <w:spacing w:after="0"/>
-        <w:ind w:hanging="299"/>
-        <w:rPr>
-          <w:rFonts w:asciiTheme="minorHAnsi" w:hAnsiTheme="minorHAnsi" w:cstheme="minorHAnsi"/>
-        </w:rPr>
-      </w:pPr>
-      <w:r>
-        <w:rPr>
-          <w:rFonts w:asciiTheme="minorHAnsi" w:hAnsiTheme="minorHAnsi" w:cstheme="minorHAnsi"/>
-        </w:rPr>
-        <w:t>Measure the outcomes / outputs of your system / software against the objectives from the Introduction.</w:t>
-      </w:r>
-    </w:p>
-    <w:p>
-      <w:pPr>
-        <w:numPr>
-          <w:ilvl w:val="0"/>
-          <w:numId w:val="2"/>
-        </w:numPr>
+        <w:ind w:left="-5"/>
+        <w:rPr>
+          <w:rFonts w:asciiTheme="minorHAnsi" w:hAnsiTheme="minorHAnsi" w:cstheme="minorHAnsi"/>
+          <w:szCs w:val="24"/>
+        </w:rPr>
+      </w:pPr>
+      <w:r>
+        <w:rPr>
+          <w:rFonts w:asciiTheme="minorHAnsi" w:hAnsiTheme="minorHAnsi" w:cstheme="minorHAnsi"/>
+          <w:szCs w:val="24"/>
+        </w:rPr>
+        <w:t>We ran a number of different tests to make sure our application was robust. These tests included checking the backend of our application, the frontend of the application and also both of them working together.</w:t>
+      </w:r>
+    </w:p>
+    <w:p>
+      <w:pPr>
         <w:spacing w:after="0"/>
-        <w:ind w:hanging="299"/>
-        <w:rPr>
-          <w:rFonts w:asciiTheme="minorHAnsi" w:hAnsiTheme="minorHAnsi" w:cstheme="minorHAnsi"/>
-        </w:rPr>
-      </w:pPr>
-      <w:r>
-        <w:rPr>
-          <w:rFonts w:asciiTheme="minorHAnsi" w:hAnsiTheme="minorHAnsi" w:cstheme="minorHAnsi"/>
-        </w:rPr>
-        <w:t>Highlight any limitations or opportunities in your approach or technologies used.</w:t>
+        <w:ind w:left="-5"/>
+        <w:rPr>
+          <w:rFonts w:asciiTheme="minorHAnsi" w:hAnsiTheme="minorHAnsi" w:cstheme="minorHAnsi"/>
+          <w:szCs w:val="24"/>
+        </w:rPr>
+      </w:pPr>
+    </w:p>
+    <w:p>
+      <w:pPr>
+        <w:spacing w:after="0"/>
+        <w:ind w:left="-5"/>
+        <w:rPr>
+          <w:rFonts w:asciiTheme="minorHAnsi" w:hAnsiTheme="minorHAnsi" w:cstheme="minorHAnsi"/>
+          <w:b/>
+          <w:sz w:val="34"/>
+          <w:szCs w:val="34"/>
+        </w:rPr>
+      </w:pPr>
+      <w:r>
+        <w:rPr>
+          <w:rFonts w:asciiTheme="minorHAnsi" w:hAnsiTheme="minorHAnsi" w:cstheme="minorHAnsi"/>
+          <w:b/>
+          <w:sz w:val="34"/>
+          <w:szCs w:val="34"/>
+        </w:rPr>
+        <w:t>6.2 Outcomes</w:t>
+      </w:r>
+    </w:p>
+    <w:p>
+      <w:pPr>
+        <w:spacing w:after="0"/>
+        <w:ind w:left="-5"/>
+        <w:rPr>
+          <w:rFonts w:asciiTheme="minorHAnsi" w:hAnsiTheme="minorHAnsi" w:cstheme="minorHAnsi"/>
+          <w:b/>
+          <w:sz w:val="34"/>
+          <w:szCs w:val="34"/>
+        </w:rPr>
+      </w:pPr>
+    </w:p>
+    <w:p>
+      <w:pPr>
+        <w:spacing w:after="0"/>
+        <w:ind w:left="-5"/>
+        <w:rPr>
+          <w:rFonts w:asciiTheme="minorHAnsi" w:hAnsiTheme="minorHAnsi" w:cstheme="minorHAnsi"/>
+          <w:b/>
+          <w:sz w:val="34"/>
+          <w:szCs w:val="34"/>
+        </w:rPr>
+      </w:pPr>
+      <w:r>
+        <w:rPr>
+          <w:rFonts w:asciiTheme="minorHAnsi" w:hAnsiTheme="minorHAnsi" w:cstheme="minorHAnsi"/>
+          <w:b/>
+          <w:sz w:val="34"/>
+          <w:szCs w:val="34"/>
+        </w:rPr>
+        <w:t>6.3 Limitations</w:t>
       </w:r>
     </w:p>
     <w:p>
@@ -13785,14 +13841,104 @@
         <w:ind w:left="-5"/>
         <w:rPr>
           <w:rFonts w:asciiTheme="minorHAnsi" w:hAnsiTheme="minorHAnsi" w:cstheme="minorHAnsi"/>
-        </w:rPr>
-      </w:pPr>
-      <w:r>
-        <w:rPr>
-          <w:rFonts w:asciiTheme="minorHAnsi" w:hAnsiTheme="minorHAnsi" w:cstheme="minorHAnsi"/>
           <w:b/>
           <w:sz w:val="50"/>
         </w:rPr>
+      </w:pPr>
+    </w:p>
+    <w:p>
+      <w:pPr>
+        <w:spacing w:after="0" w:line="265" w:lineRule="auto"/>
+        <w:ind w:left="-5"/>
+        <w:rPr>
+          <w:rFonts w:asciiTheme="minorHAnsi" w:hAnsiTheme="minorHAnsi" w:cstheme="minorHAnsi"/>
+          <w:b/>
+          <w:sz w:val="50"/>
+        </w:rPr>
+      </w:pPr>
+    </w:p>
+    <w:p>
+      <w:pPr>
+        <w:spacing w:after="0" w:line="265" w:lineRule="auto"/>
+        <w:ind w:left="-5"/>
+        <w:rPr>
+          <w:rFonts w:asciiTheme="minorHAnsi" w:hAnsiTheme="minorHAnsi" w:cstheme="minorHAnsi"/>
+          <w:b/>
+          <w:sz w:val="50"/>
+        </w:rPr>
+      </w:pPr>
+    </w:p>
+    <w:p>
+      <w:pPr>
+        <w:spacing w:after="0" w:line="265" w:lineRule="auto"/>
+        <w:ind w:left="-5"/>
+        <w:rPr>
+          <w:rFonts w:asciiTheme="minorHAnsi" w:hAnsiTheme="minorHAnsi" w:cstheme="minorHAnsi"/>
+          <w:b/>
+          <w:sz w:val="50"/>
+        </w:rPr>
+      </w:pPr>
+    </w:p>
+    <w:p>
+      <w:pPr>
+        <w:spacing w:after="0" w:line="265" w:lineRule="auto"/>
+        <w:ind w:left="-5"/>
+        <w:rPr>
+          <w:rFonts w:asciiTheme="minorHAnsi" w:hAnsiTheme="minorHAnsi" w:cstheme="minorHAnsi"/>
+          <w:b/>
+          <w:sz w:val="50"/>
+        </w:rPr>
+      </w:pPr>
+    </w:p>
+    <w:p>
+      <w:pPr>
+        <w:spacing w:after="0" w:line="265" w:lineRule="auto"/>
+        <w:ind w:left="-5"/>
+        <w:rPr>
+          <w:rFonts w:asciiTheme="minorHAnsi" w:hAnsiTheme="minorHAnsi" w:cstheme="minorHAnsi"/>
+          <w:b/>
+          <w:sz w:val="50"/>
+        </w:rPr>
+      </w:pPr>
+    </w:p>
+    <w:p>
+      <w:pPr>
+        <w:spacing w:after="0" w:line="265" w:lineRule="auto"/>
+        <w:ind w:left="-5"/>
+        <w:rPr>
+          <w:rFonts w:asciiTheme="minorHAnsi" w:hAnsiTheme="minorHAnsi" w:cstheme="minorHAnsi"/>
+          <w:b/>
+          <w:sz w:val="50"/>
+        </w:rPr>
+      </w:pPr>
+    </w:p>
+    <w:p>
+      <w:pPr>
+        <w:spacing w:after="0" w:line="265" w:lineRule="auto"/>
+        <w:rPr>
+          <w:rFonts w:asciiTheme="minorHAnsi" w:hAnsiTheme="minorHAnsi" w:cstheme="minorHAnsi"/>
+          <w:b/>
+          <w:sz w:val="50"/>
+        </w:rPr>
+      </w:pPr>
+      <w:bookmarkStart w:id="22" w:name="_GoBack"/>
+      <w:bookmarkEnd w:id="22"/>
+    </w:p>
+    <w:p>
+      <w:pPr>
+        <w:spacing w:after="0" w:line="265" w:lineRule="auto"/>
+        <w:ind w:left="-5"/>
+        <w:rPr>
+          <w:rFonts w:asciiTheme="minorHAnsi" w:hAnsiTheme="minorHAnsi" w:cstheme="minorHAnsi"/>
+        </w:rPr>
+      </w:pPr>
+      <w:r>
+        <w:rPr>
+          <w:rFonts w:asciiTheme="minorHAnsi" w:hAnsiTheme="minorHAnsi" w:cstheme="minorHAnsi"/>
+          <w:b/>
+          <w:sz w:val="50"/>
+        </w:rPr>
+        <w:lastRenderedPageBreak/>
         <w:t>Chapter 7</w:t>
       </w:r>
     </w:p>
@@ -14067,7 +14213,15 @@
           <w:rFonts w:asciiTheme="minorHAnsi" w:hAnsiTheme="minorHAnsi" w:cstheme="minorHAnsi"/>
           <w:szCs w:val="24"/>
         </w:rPr>
-        <w:t>The project ran through several phases and as such, we both wanted to adopt an agile approach to software development whilst undertaking this project. Our initial step was to define some system requirements for the IMS. These would act as user features, where we would then provide details on the estimated amount of time for completion of said feature. This step was necessary to give us both an overview of the tasks that needed to be completed and allowed us to define a timescale for the project.</w:t>
+        <w:t xml:space="preserve">The project ran through several phases and as such, we both wanted to adopt an agile approach to software development whilst undertaking this project. Our initial step was to </w:t>
+      </w:r>
+      <w:r>
+        <w:rPr>
+          <w:rFonts w:asciiTheme="minorHAnsi" w:hAnsiTheme="minorHAnsi" w:cstheme="minorHAnsi"/>
+          <w:szCs w:val="24"/>
+        </w:rPr>
+        <w:lastRenderedPageBreak/>
+        <w:t>define some system requirements for the IMS. These would act as user features, where we would then provide details on the estimated amount of time for completion of said feature. This step was necessary to give us both an overview of the tasks that needed to be completed and allowed us to define a timescale for the project.</w:t>
       </w:r>
     </w:p>
     <w:p>
@@ -14193,7 +14347,6 @@
           <w:sz w:val="24"/>
           <w:szCs w:val="24"/>
         </w:rPr>
-        <w:lastRenderedPageBreak/>
         <w:t>Created user flow and high-level UML diagrams to demonstrate certain features of the application at the beginning of our planning process before each iteration of our sprint cycle.</w:t>
       </w:r>
     </w:p>
@@ -14290,7 +14443,15 @@
           <w:rFonts w:asciiTheme="minorHAnsi" w:hAnsiTheme="minorHAnsi" w:cstheme="minorHAnsi"/>
           <w:szCs w:val="24"/>
         </w:rPr>
-        <w:t xml:space="preserve">We learned more about the different stages of the SDLC, allowing us to better identify and define requirements through the process of documenting them in the form software requirement specification. Following the methods set out in the SDLC, we turned the specifications into a design plan that consisted of wireframes, UML diagrams, process/user flow diagrams among other things. </w:t>
+        <w:t xml:space="preserve">We learned more about the different stages of the SDLC, allowing us to better identify and define requirements through the process of documenting them in the form software </w:t>
+      </w:r>
+      <w:r>
+        <w:rPr>
+          <w:rFonts w:asciiTheme="minorHAnsi" w:hAnsiTheme="minorHAnsi" w:cstheme="minorHAnsi"/>
+          <w:szCs w:val="24"/>
+        </w:rPr>
+        <w:lastRenderedPageBreak/>
+        <w:t xml:space="preserve">requirement specification. Following the methods set out in the SDLC, we turned the specifications into a design plan that consisted of wireframes, UML diagrams, process/user flow diagrams among other things. </w:t>
       </w:r>
     </w:p>
     <w:p>

--- a/Documentation/project.docx
+++ b/Documentation/project.docx
@@ -471,7 +471,7 @@
             </w:rPr>
             <w:fldChar w:fldCharType="separate"/>
           </w:r>
-          <w:hyperlink w:anchor="_Toc7116307" w:history="1">
+          <w:hyperlink w:anchor="_Toc7124507" w:history="1">
             <w:r>
               <w:rPr>
                 <w:rStyle w:val="Hyperlink"/>
@@ -499,7 +499,7 @@
                 <w:noProof/>
                 <w:webHidden/>
               </w:rPr>
-              <w:instrText xml:space="preserve"> PAGEREF _Toc7116307 \h </w:instrText>
+              <w:instrText xml:space="preserve"> PAGEREF _Toc7124507 \h </w:instrText>
             </w:r>
             <w:r>
               <w:rPr>
@@ -545,7 +545,7 @@
               <w:sz w:val="22"/>
             </w:rPr>
           </w:pPr>
-          <w:hyperlink w:anchor="_Toc7116308" w:history="1">
+          <w:hyperlink w:anchor="_Toc7124508" w:history="1">
             <w:r>
               <w:rPr>
                 <w:rStyle w:val="Hyperlink"/>
@@ -573,7 +573,7 @@
                 <w:noProof/>
                 <w:webHidden/>
               </w:rPr>
-              <w:instrText xml:space="preserve"> PAGEREF _Toc7116308 \h </w:instrText>
+              <w:instrText xml:space="preserve"> PAGEREF _Toc7124508 \h </w:instrText>
             </w:r>
             <w:r>
               <w:rPr>
@@ -618,7 +618,7 @@
               <w:sz w:val="22"/>
             </w:rPr>
           </w:pPr>
-          <w:hyperlink w:anchor="_Toc7116309" w:history="1">
+          <w:hyperlink w:anchor="_Toc7124509" w:history="1">
             <w:r>
               <w:rPr>
                 <w:rStyle w:val="Hyperlink"/>
@@ -646,7 +646,7 @@
                 <w:noProof/>
                 <w:webHidden/>
               </w:rPr>
-              <w:instrText xml:space="preserve"> PAGEREF _Toc7116309 \h </w:instrText>
+              <w:instrText xml:space="preserve"> PAGEREF _Toc7124509 \h </w:instrText>
             </w:r>
             <w:r>
               <w:rPr>
@@ -692,7 +692,7 @@
               <w:sz w:val="22"/>
             </w:rPr>
           </w:pPr>
-          <w:hyperlink w:anchor="_Toc7116310" w:history="1">
+          <w:hyperlink w:anchor="_Toc7124510" w:history="1">
             <w:r>
               <w:rPr>
                 <w:rStyle w:val="Hyperlink"/>
@@ -720,7 +720,7 @@
                 <w:noProof/>
                 <w:webHidden/>
               </w:rPr>
-              <w:instrText xml:space="preserve"> PAGEREF _Toc7116310 \h </w:instrText>
+              <w:instrText xml:space="preserve"> PAGEREF _Toc7124510 \h </w:instrText>
             </w:r>
             <w:r>
               <w:rPr>
@@ -765,7 +765,7 @@
               <w:sz w:val="22"/>
             </w:rPr>
           </w:pPr>
-          <w:hyperlink w:anchor="_Toc7116311" w:history="1">
+          <w:hyperlink w:anchor="_Toc7124511" w:history="1">
             <w:r>
               <w:rPr>
                 <w:rStyle w:val="Hyperlink"/>
@@ -793,7 +793,7 @@
                 <w:noProof/>
                 <w:webHidden/>
               </w:rPr>
-              <w:instrText xml:space="preserve"> PAGEREF _Toc7116311 \h </w:instrText>
+              <w:instrText xml:space="preserve"> PAGEREF _Toc7124511 \h </w:instrText>
             </w:r>
             <w:r>
               <w:rPr>
@@ -838,7 +838,7 @@
               <w:sz w:val="22"/>
             </w:rPr>
           </w:pPr>
-          <w:hyperlink w:anchor="_Toc7116312" w:history="1">
+          <w:hyperlink w:anchor="_Toc7124512" w:history="1">
             <w:r>
               <w:rPr>
                 <w:rStyle w:val="Hyperlink"/>
@@ -866,7 +866,7 @@
                 <w:noProof/>
                 <w:webHidden/>
               </w:rPr>
-              <w:instrText xml:space="preserve"> PAGEREF _Toc7116312 \h </w:instrText>
+              <w:instrText xml:space="preserve"> PAGEREF _Toc7124512 \h </w:instrText>
             </w:r>
             <w:r>
               <w:rPr>
@@ -912,7 +912,7 @@
               <w:sz w:val="22"/>
             </w:rPr>
           </w:pPr>
-          <w:hyperlink w:anchor="_Toc7116313" w:history="1">
+          <w:hyperlink w:anchor="_Toc7124513" w:history="1">
             <w:r>
               <w:rPr>
                 <w:rStyle w:val="Hyperlink"/>
@@ -940,7 +940,7 @@
                 <w:noProof/>
                 <w:webHidden/>
               </w:rPr>
-              <w:instrText xml:space="preserve"> PAGEREF _Toc7116313 \h </w:instrText>
+              <w:instrText xml:space="preserve"> PAGEREF _Toc7124513 \h </w:instrText>
             </w:r>
             <w:r>
               <w:rPr>
@@ -985,7 +985,7 @@
               <w:sz w:val="22"/>
             </w:rPr>
           </w:pPr>
-          <w:hyperlink w:anchor="_Toc7116314" w:history="1">
+          <w:hyperlink w:anchor="_Toc7124514" w:history="1">
             <w:r>
               <w:rPr>
                 <w:rStyle w:val="Hyperlink"/>
@@ -1013,7 +1013,7 @@
                 <w:noProof/>
                 <w:webHidden/>
               </w:rPr>
-              <w:instrText xml:space="preserve"> PAGEREF _Toc7116314 \h </w:instrText>
+              <w:instrText xml:space="preserve"> PAGEREF _Toc7124514 \h </w:instrText>
             </w:r>
             <w:r>
               <w:rPr>
@@ -1058,7 +1058,7 @@
               <w:sz w:val="22"/>
             </w:rPr>
           </w:pPr>
-          <w:hyperlink w:anchor="_Toc7116315" w:history="1">
+          <w:hyperlink w:anchor="_Toc7124515" w:history="1">
             <w:r>
               <w:rPr>
                 <w:rStyle w:val="Hyperlink"/>
@@ -1086,7 +1086,7 @@
                 <w:noProof/>
                 <w:webHidden/>
               </w:rPr>
-              <w:instrText xml:space="preserve"> PAGEREF _Toc7116315 \h </w:instrText>
+              <w:instrText xml:space="preserve"> PAGEREF _Toc7124515 \h </w:instrText>
             </w:r>
             <w:r>
               <w:rPr>
@@ -1131,7 +1131,7 @@
               <w:sz w:val="22"/>
             </w:rPr>
           </w:pPr>
-          <w:hyperlink w:anchor="_Toc7116316" w:history="1">
+          <w:hyperlink w:anchor="_Toc7124516" w:history="1">
             <w:r>
               <w:rPr>
                 <w:rStyle w:val="Hyperlink"/>
@@ -1159,7 +1159,7 @@
                 <w:noProof/>
                 <w:webHidden/>
               </w:rPr>
-              <w:instrText xml:space="preserve"> PAGEREF _Toc7116316 \h </w:instrText>
+              <w:instrText xml:space="preserve"> PAGEREF _Toc7124516 \h </w:instrText>
             </w:r>
             <w:r>
               <w:rPr>
@@ -1204,7 +1204,7 @@
               <w:sz w:val="22"/>
             </w:rPr>
           </w:pPr>
-          <w:hyperlink w:anchor="_Toc7116317" w:history="1">
+          <w:hyperlink w:anchor="_Toc7124517" w:history="1">
             <w:r>
               <w:rPr>
                 <w:rStyle w:val="Hyperlink"/>
@@ -1232,7 +1232,7 @@
                 <w:noProof/>
                 <w:webHidden/>
               </w:rPr>
-              <w:instrText xml:space="preserve"> PAGEREF _Toc7116317 \h </w:instrText>
+              <w:instrText xml:space="preserve"> PAGEREF _Toc7124517 \h </w:instrText>
             </w:r>
             <w:r>
               <w:rPr>
@@ -1277,7 +1277,7 @@
               <w:sz w:val="22"/>
             </w:rPr>
           </w:pPr>
-          <w:hyperlink w:anchor="_Toc7116318" w:history="1">
+          <w:hyperlink w:anchor="_Toc7124518" w:history="1">
             <w:r>
               <w:rPr>
                 <w:rStyle w:val="Hyperlink"/>
@@ -1305,7 +1305,7 @@
                 <w:noProof/>
                 <w:webHidden/>
               </w:rPr>
-              <w:instrText xml:space="preserve"> PAGEREF _Toc7116318 \h </w:instrText>
+              <w:instrText xml:space="preserve"> PAGEREF _Toc7124518 \h </w:instrText>
             </w:r>
             <w:r>
               <w:rPr>
@@ -1350,7 +1350,7 @@
               <w:sz w:val="22"/>
             </w:rPr>
           </w:pPr>
-          <w:hyperlink w:anchor="_Toc7116319" w:history="1">
+          <w:hyperlink w:anchor="_Toc7124519" w:history="1">
             <w:r>
               <w:rPr>
                 <w:rStyle w:val="Hyperlink"/>
@@ -1378,7 +1378,7 @@
                 <w:noProof/>
                 <w:webHidden/>
               </w:rPr>
-              <w:instrText xml:space="preserve"> PAGEREF _Toc7116319 \h </w:instrText>
+              <w:instrText xml:space="preserve"> PAGEREF _Toc7124519 \h </w:instrText>
             </w:r>
             <w:r>
               <w:rPr>
@@ -1423,7 +1423,7 @@
               <w:sz w:val="22"/>
             </w:rPr>
           </w:pPr>
-          <w:hyperlink w:anchor="_Toc7116320" w:history="1">
+          <w:hyperlink w:anchor="_Toc7124520" w:history="1">
             <w:r>
               <w:rPr>
                 <w:rStyle w:val="Hyperlink"/>
@@ -1451,7 +1451,7 @@
                 <w:noProof/>
                 <w:webHidden/>
               </w:rPr>
-              <w:instrText xml:space="preserve"> PAGEREF _Toc7116320 \h </w:instrText>
+              <w:instrText xml:space="preserve"> PAGEREF _Toc7124520 \h </w:instrText>
             </w:r>
             <w:r>
               <w:rPr>
@@ -1496,7 +1496,7 @@
               <w:sz w:val="22"/>
             </w:rPr>
           </w:pPr>
-          <w:hyperlink w:anchor="_Toc7116321" w:history="1">
+          <w:hyperlink w:anchor="_Toc7124521" w:history="1">
             <w:r>
               <w:rPr>
                 <w:rStyle w:val="Hyperlink"/>
@@ -1524,7 +1524,7 @@
                 <w:noProof/>
                 <w:webHidden/>
               </w:rPr>
-              <w:instrText xml:space="preserve"> PAGEREF _Toc7116321 \h </w:instrText>
+              <w:instrText xml:space="preserve"> PAGEREF _Toc7124521 \h </w:instrText>
             </w:r>
             <w:r>
               <w:rPr>
@@ -1569,7 +1569,7 @@
               <w:sz w:val="22"/>
             </w:rPr>
           </w:pPr>
-          <w:hyperlink w:anchor="_Toc7116322" w:history="1">
+          <w:hyperlink w:anchor="_Toc7124522" w:history="1">
             <w:r>
               <w:rPr>
                 <w:rStyle w:val="Hyperlink"/>
@@ -1597,7 +1597,7 @@
                 <w:noProof/>
                 <w:webHidden/>
               </w:rPr>
-              <w:instrText xml:space="preserve"> PAGEREF _Toc7116322 \h </w:instrText>
+              <w:instrText xml:space="preserve"> PAGEREF _Toc7124522 \h </w:instrText>
             </w:r>
             <w:r>
               <w:rPr>
@@ -1642,7 +1642,7 @@
               <w:sz w:val="22"/>
             </w:rPr>
           </w:pPr>
-          <w:hyperlink w:anchor="_Toc7116323" w:history="1">
+          <w:hyperlink w:anchor="_Toc7124523" w:history="1">
             <w:r>
               <w:rPr>
                 <w:rStyle w:val="Hyperlink"/>
@@ -1670,7 +1670,7 @@
                 <w:noProof/>
                 <w:webHidden/>
               </w:rPr>
-              <w:instrText xml:space="preserve"> PAGEREF _Toc7116323 \h </w:instrText>
+              <w:instrText xml:space="preserve"> PAGEREF _Toc7124523 \h </w:instrText>
             </w:r>
             <w:r>
               <w:rPr>
@@ -1716,7 +1716,7 @@
               <w:sz w:val="22"/>
             </w:rPr>
           </w:pPr>
-          <w:hyperlink w:anchor="_Toc7116324" w:history="1">
+          <w:hyperlink w:anchor="_Toc7124524" w:history="1">
             <w:r>
               <w:rPr>
                 <w:rStyle w:val="Hyperlink"/>
@@ -1744,7 +1744,7 @@
                 <w:noProof/>
                 <w:webHidden/>
               </w:rPr>
-              <w:instrText xml:space="preserve"> PAGEREF _Toc7116324 \h </w:instrText>
+              <w:instrText xml:space="preserve"> PAGEREF _Toc7124524 \h </w:instrText>
             </w:r>
             <w:r>
               <w:rPr>
@@ -1789,7 +1789,7 @@
               <w:sz w:val="22"/>
             </w:rPr>
           </w:pPr>
-          <w:hyperlink w:anchor="_Toc7116325" w:history="1">
+          <w:hyperlink w:anchor="_Toc7124525" w:history="1">
             <w:r>
               <w:rPr>
                 <w:rStyle w:val="Hyperlink"/>
@@ -1817,7 +1817,7 @@
                 <w:noProof/>
                 <w:webHidden/>
               </w:rPr>
-              <w:instrText xml:space="preserve"> PAGEREF _Toc7116325 \h </w:instrText>
+              <w:instrText xml:space="preserve"> PAGEREF _Toc7124525 \h </w:instrText>
             </w:r>
             <w:r>
               <w:rPr>
@@ -1862,7 +1862,7 @@
               <w:sz w:val="22"/>
             </w:rPr>
           </w:pPr>
-          <w:hyperlink w:anchor="_Toc7116326" w:history="1">
+          <w:hyperlink w:anchor="_Toc7124526" w:history="1">
             <w:r>
               <w:rPr>
                 <w:rStyle w:val="Hyperlink"/>
@@ -1890,7 +1890,7 @@
                 <w:noProof/>
                 <w:webHidden/>
               </w:rPr>
-              <w:instrText xml:space="preserve"> PAGEREF _Toc7116326 \h </w:instrText>
+              <w:instrText xml:space="preserve"> PAGEREF _Toc7124526 \h </w:instrText>
             </w:r>
             <w:r>
               <w:rPr>
@@ -1935,7 +1935,7 @@
               <w:sz w:val="22"/>
             </w:rPr>
           </w:pPr>
-          <w:hyperlink w:anchor="_Toc7116327" w:history="1">
+          <w:hyperlink w:anchor="_Toc7124527" w:history="1">
             <w:r>
               <w:rPr>
                 <w:rStyle w:val="Hyperlink"/>
@@ -1963,7 +1963,7 @@
                 <w:noProof/>
                 <w:webHidden/>
               </w:rPr>
-              <w:instrText xml:space="preserve"> PAGEREF _Toc7116327 \h </w:instrText>
+              <w:instrText xml:space="preserve"> PAGEREF _Toc7124527 \h </w:instrText>
             </w:r>
             <w:r>
               <w:rPr>
@@ -2008,7 +2008,7 @@
               <w:sz w:val="22"/>
             </w:rPr>
           </w:pPr>
-          <w:hyperlink w:anchor="_Toc7116328" w:history="1">
+          <w:hyperlink w:anchor="_Toc7124528" w:history="1">
             <w:r>
               <w:rPr>
                 <w:rStyle w:val="Hyperlink"/>
@@ -2036,7 +2036,7 @@
                 <w:noProof/>
                 <w:webHidden/>
               </w:rPr>
-              <w:instrText xml:space="preserve"> PAGEREF _Toc7116328 \h </w:instrText>
+              <w:instrText xml:space="preserve"> PAGEREF _Toc7124528 \h </w:instrText>
             </w:r>
             <w:r>
               <w:rPr>
@@ -2081,7 +2081,7 @@
               <w:sz w:val="22"/>
             </w:rPr>
           </w:pPr>
-          <w:hyperlink w:anchor="_Toc7116329" w:history="1">
+          <w:hyperlink w:anchor="_Toc7124529" w:history="1">
             <w:r>
               <w:rPr>
                 <w:rStyle w:val="Hyperlink"/>
@@ -2109,7 +2109,7 @@
                 <w:noProof/>
                 <w:webHidden/>
               </w:rPr>
-              <w:instrText xml:space="preserve"> PAGEREF _Toc7116329 \h </w:instrText>
+              <w:instrText xml:space="preserve"> PAGEREF _Toc7124529 \h </w:instrText>
             </w:r>
             <w:r>
               <w:rPr>
@@ -2154,7 +2154,7 @@
               <w:sz w:val="22"/>
             </w:rPr>
           </w:pPr>
-          <w:hyperlink w:anchor="_Toc7116330" w:history="1">
+          <w:hyperlink w:anchor="_Toc7124530" w:history="1">
             <w:r>
               <w:rPr>
                 <w:rStyle w:val="Hyperlink"/>
@@ -2182,7 +2182,7 @@
                 <w:noProof/>
                 <w:webHidden/>
               </w:rPr>
-              <w:instrText xml:space="preserve"> PAGEREF _Toc7116330 \h </w:instrText>
+              <w:instrText xml:space="preserve"> PAGEREF _Toc7124530 \h </w:instrText>
             </w:r>
             <w:r>
               <w:rPr>
@@ -2228,7 +2228,7 @@
               <w:sz w:val="22"/>
             </w:rPr>
           </w:pPr>
-          <w:hyperlink w:anchor="_Toc7116331" w:history="1">
+          <w:hyperlink w:anchor="_Toc7124531" w:history="1">
             <w:r>
               <w:rPr>
                 <w:rStyle w:val="Hyperlink"/>
@@ -2256,7 +2256,7 @@
                 <w:noProof/>
                 <w:webHidden/>
               </w:rPr>
-              <w:instrText xml:space="preserve"> PAGEREF _Toc7116331 \h </w:instrText>
+              <w:instrText xml:space="preserve"> PAGEREF _Toc7124531 \h </w:instrText>
             </w:r>
             <w:r>
               <w:rPr>
@@ -2301,14 +2301,14 @@
               <w:sz w:val="22"/>
             </w:rPr>
           </w:pPr>
-          <w:hyperlink w:anchor="_Toc7116332" w:history="1">
+          <w:hyperlink w:anchor="_Toc7124532" w:history="1">
             <w:r>
               <w:rPr>
                 <w:rStyle w:val="Hyperlink"/>
                 <w:rFonts w:ascii="Times New Roman" w:hAnsi="Times New Roman" w:cs="Times New Roman"/>
                 <w:noProof/>
               </w:rPr>
-              <w:t>6.1 Testing</w:t>
+              <w:t>6.1  Robustness</w:t>
             </w:r>
             <w:r>
               <w:rPr>
@@ -2329,7 +2329,7 @@
                 <w:noProof/>
                 <w:webHidden/>
               </w:rPr>
-              <w:instrText xml:space="preserve"> PAGEREF _Toc7116332 \h </w:instrText>
+              <w:instrText xml:space="preserve"> PAGEREF _Toc7124532 \h </w:instrText>
             </w:r>
             <w:r>
               <w:rPr>
@@ -2374,14 +2374,14 @@
               <w:sz w:val="22"/>
             </w:rPr>
           </w:pPr>
-          <w:hyperlink w:anchor="_Toc7116333" w:history="1">
+          <w:hyperlink w:anchor="_Toc7124533" w:history="1">
             <w:r>
               <w:rPr>
                 <w:rStyle w:val="Hyperlink"/>
                 <w:rFonts w:ascii="Times New Roman" w:hAnsi="Times New Roman" w:cs="Times New Roman"/>
                 <w:noProof/>
               </w:rPr>
-              <w:t>6.2 Outcomes</w:t>
+              <w:t>6.2  Testing</w:t>
             </w:r>
             <w:r>
               <w:rPr>
@@ -2402,7 +2402,7 @@
                 <w:noProof/>
                 <w:webHidden/>
               </w:rPr>
-              <w:instrText xml:space="preserve"> PAGEREF _Toc7116333 \h </w:instrText>
+              <w:instrText xml:space="preserve"> PAGEREF _Toc7124533 \h </w:instrText>
             </w:r>
             <w:r>
               <w:rPr>
@@ -2447,14 +2447,14 @@
               <w:sz w:val="22"/>
             </w:rPr>
           </w:pPr>
-          <w:hyperlink w:anchor="_Toc7116334" w:history="1">
+          <w:hyperlink w:anchor="_Toc7124534" w:history="1">
             <w:r>
               <w:rPr>
                 <w:rStyle w:val="Hyperlink"/>
                 <w:rFonts w:ascii="Times New Roman" w:hAnsi="Times New Roman" w:cs="Times New Roman"/>
                 <w:noProof/>
               </w:rPr>
-              <w:t>6.3 Limitations</w:t>
+              <w:t>6.3  Limitations</w:t>
             </w:r>
             <w:r>
               <w:rPr>
@@ -2475,7 +2475,7 @@
                 <w:noProof/>
                 <w:webHidden/>
               </w:rPr>
-              <w:instrText xml:space="preserve"> PAGEREF _Toc7116334 \h </w:instrText>
+              <w:instrText xml:space="preserve"> PAGEREF _Toc7124534 \h </w:instrText>
             </w:r>
             <w:r>
               <w:rPr>
@@ -2495,7 +2495,226 @@
                 <w:noProof/>
                 <w:webHidden/>
               </w:rPr>
-              <w:t>42</w:t>
+              <w:t>43</w:t>
+            </w:r>
+            <w:r>
+              <w:rPr>
+                <w:noProof/>
+                <w:webHidden/>
+              </w:rPr>
+              <w:fldChar w:fldCharType="end"/>
+            </w:r>
+          </w:hyperlink>
+        </w:p>
+        <w:p>
+          <w:pPr>
+            <w:pStyle w:val="TOC3"/>
+            <w:tabs>
+              <w:tab w:val="right" w:pos="9016"/>
+            </w:tabs>
+            <w:spacing w:after="0"/>
+            <w:rPr>
+              <w:rFonts w:asciiTheme="minorHAnsi" w:eastAsiaTheme="minorEastAsia" w:hAnsiTheme="minorHAnsi" w:cstheme="minorBidi"/>
+              <w:noProof/>
+              <w:color w:val="auto"/>
+              <w:sz w:val="22"/>
+            </w:rPr>
+          </w:pPr>
+          <w:hyperlink w:anchor="_Toc7124535" w:history="1">
+            <w:r>
+              <w:rPr>
+                <w:rStyle w:val="Hyperlink"/>
+                <w:rFonts w:ascii="Times New Roman" w:hAnsi="Times New Roman" w:cs="Times New Roman"/>
+                <w:noProof/>
+              </w:rPr>
+              <w:t>6.3.1  Order Limitations</w:t>
+            </w:r>
+            <w:r>
+              <w:rPr>
+                <w:noProof/>
+                <w:webHidden/>
+              </w:rPr>
+              <w:tab/>
+            </w:r>
+            <w:r>
+              <w:rPr>
+                <w:noProof/>
+                <w:webHidden/>
+              </w:rPr>
+              <w:fldChar w:fldCharType="begin"/>
+            </w:r>
+            <w:r>
+              <w:rPr>
+                <w:noProof/>
+                <w:webHidden/>
+              </w:rPr>
+              <w:instrText xml:space="preserve"> PAGEREF _Toc7124535 \h </w:instrText>
+            </w:r>
+            <w:r>
+              <w:rPr>
+                <w:noProof/>
+                <w:webHidden/>
+              </w:rPr>
+            </w:r>
+            <w:r>
+              <w:rPr>
+                <w:noProof/>
+                <w:webHidden/>
+              </w:rPr>
+              <w:fldChar w:fldCharType="separate"/>
+            </w:r>
+            <w:r>
+              <w:rPr>
+                <w:noProof/>
+                <w:webHidden/>
+              </w:rPr>
+              <w:t>43</w:t>
+            </w:r>
+            <w:r>
+              <w:rPr>
+                <w:noProof/>
+                <w:webHidden/>
+              </w:rPr>
+              <w:fldChar w:fldCharType="end"/>
+            </w:r>
+          </w:hyperlink>
+        </w:p>
+        <w:p>
+          <w:pPr>
+            <w:pStyle w:val="TOC3"/>
+            <w:tabs>
+              <w:tab w:val="right" w:pos="9016"/>
+            </w:tabs>
+            <w:spacing w:after="0"/>
+            <w:rPr>
+              <w:rFonts w:asciiTheme="minorHAnsi" w:eastAsiaTheme="minorEastAsia" w:hAnsiTheme="minorHAnsi" w:cstheme="minorBidi"/>
+              <w:noProof/>
+              <w:color w:val="auto"/>
+              <w:sz w:val="22"/>
+            </w:rPr>
+          </w:pPr>
+          <w:hyperlink w:anchor="_Toc7124536" w:history="1">
+            <w:r>
+              <w:rPr>
+                <w:rStyle w:val="Hyperlink"/>
+                <w:rFonts w:ascii="Times New Roman" w:hAnsi="Times New Roman" w:cs="Times New Roman"/>
+                <w:noProof/>
+              </w:rPr>
+              <w:t>6.3.2  User notifications of stockouts</w:t>
+            </w:r>
+            <w:r>
+              <w:rPr>
+                <w:noProof/>
+                <w:webHidden/>
+              </w:rPr>
+              <w:tab/>
+            </w:r>
+            <w:r>
+              <w:rPr>
+                <w:noProof/>
+                <w:webHidden/>
+              </w:rPr>
+              <w:fldChar w:fldCharType="begin"/>
+            </w:r>
+            <w:r>
+              <w:rPr>
+                <w:noProof/>
+                <w:webHidden/>
+              </w:rPr>
+              <w:instrText xml:space="preserve"> PAGEREF _Toc7124536 \h </w:instrText>
+            </w:r>
+            <w:r>
+              <w:rPr>
+                <w:noProof/>
+                <w:webHidden/>
+              </w:rPr>
+            </w:r>
+            <w:r>
+              <w:rPr>
+                <w:noProof/>
+                <w:webHidden/>
+              </w:rPr>
+              <w:fldChar w:fldCharType="separate"/>
+            </w:r>
+            <w:r>
+              <w:rPr>
+                <w:noProof/>
+                <w:webHidden/>
+              </w:rPr>
+              <w:t>43</w:t>
+            </w:r>
+            <w:r>
+              <w:rPr>
+                <w:noProof/>
+                <w:webHidden/>
+              </w:rPr>
+              <w:fldChar w:fldCharType="end"/>
+            </w:r>
+          </w:hyperlink>
+        </w:p>
+        <w:p>
+          <w:pPr>
+            <w:pStyle w:val="TOC2"/>
+            <w:tabs>
+              <w:tab w:val="right" w:pos="9016"/>
+            </w:tabs>
+            <w:spacing w:after="0"/>
+            <w:rPr>
+              <w:rFonts w:asciiTheme="minorHAnsi" w:eastAsiaTheme="minorEastAsia" w:hAnsiTheme="minorHAnsi" w:cstheme="minorBidi"/>
+              <w:noProof/>
+              <w:color w:val="auto"/>
+              <w:sz w:val="22"/>
+            </w:rPr>
+          </w:pPr>
+          <w:hyperlink w:anchor="_Toc7124537" w:history="1">
+            <w:r>
+              <w:rPr>
+                <w:rStyle w:val="Hyperlink"/>
+                <w:rFonts w:ascii="Times New Roman" w:hAnsi="Times New Roman" w:cs="Times New Roman"/>
+                <w:noProof/>
+              </w:rPr>
+              <w:t>6.4  Results V Objectives</w:t>
+            </w:r>
+            <w:r>
+              <w:rPr>
+                <w:noProof/>
+                <w:webHidden/>
+              </w:rPr>
+              <w:tab/>
+            </w:r>
+            <w:r>
+              <w:rPr>
+                <w:noProof/>
+                <w:webHidden/>
+              </w:rPr>
+              <w:fldChar w:fldCharType="begin"/>
+            </w:r>
+            <w:r>
+              <w:rPr>
+                <w:noProof/>
+                <w:webHidden/>
+              </w:rPr>
+              <w:instrText xml:space="preserve"> PAGEREF _Toc7124537 \h </w:instrText>
+            </w:r>
+            <w:r>
+              <w:rPr>
+                <w:noProof/>
+                <w:webHidden/>
+              </w:rPr>
+            </w:r>
+            <w:r>
+              <w:rPr>
+                <w:noProof/>
+                <w:webHidden/>
+              </w:rPr>
+              <w:fldChar w:fldCharType="separate"/>
+            </w:r>
+            <w:r>
+              <w:rPr>
+                <w:noProof/>
+                <w:webHidden/>
+              </w:rPr>
+              <w:t>43</w:t>
             </w:r>
             <w:r>
               <w:rPr>
@@ -2521,7 +2740,7 @@
               <w:sz w:val="22"/>
             </w:rPr>
           </w:pPr>
-          <w:hyperlink w:anchor="_Toc7116335" w:history="1">
+          <w:hyperlink w:anchor="_Toc7124538" w:history="1">
             <w:r>
               <w:rPr>
                 <w:rStyle w:val="Hyperlink"/>
@@ -2549,7 +2768,7 @@
                 <w:noProof/>
                 <w:webHidden/>
               </w:rPr>
-              <w:instrText xml:space="preserve"> PAGEREF _Toc7116335 \h </w:instrText>
+              <w:instrText xml:space="preserve"> PAGEREF _Toc7124538 \h </w:instrText>
             </w:r>
             <w:r>
               <w:rPr>
@@ -2569,7 +2788,7 @@
                 <w:noProof/>
                 <w:webHidden/>
               </w:rPr>
-              <w:t>43</w:t>
+              <w:t>44</w:t>
             </w:r>
             <w:r>
               <w:rPr>
@@ -2632,28 +2851,6 @@
     <w:p>
       <w:pPr>
         <w:spacing w:after="0" w:line="265" w:lineRule="auto"/>
-        <w:ind w:left="-5"/>
-        <w:rPr>
-          <w:rFonts w:ascii="Times New Roman" w:hAnsi="Times New Roman" w:cs="Times New Roman"/>
-          <w:b/>
-          <w:sz w:val="50"/>
-        </w:rPr>
-      </w:pPr>
-    </w:p>
-    <w:p>
-      <w:pPr>
-        <w:spacing w:after="0" w:line="265" w:lineRule="auto"/>
-        <w:ind w:left="-5"/>
-        <w:rPr>
-          <w:rFonts w:ascii="Times New Roman" w:hAnsi="Times New Roman" w:cs="Times New Roman"/>
-          <w:b/>
-          <w:sz w:val="50"/>
-        </w:rPr>
-      </w:pPr>
-    </w:p>
-    <w:p>
-      <w:pPr>
-        <w:spacing w:after="0" w:line="265" w:lineRule="auto"/>
         <w:rPr>
           <w:rFonts w:ascii="Times New Roman" w:hAnsi="Times New Roman" w:cs="Times New Roman"/>
           <w:b/>
@@ -2993,7 +3190,7 @@
         </w:rPr>
       </w:pPr>
       <w:bookmarkStart w:id="1" w:name="_Toc6318713"/>
-      <w:bookmarkStart w:id="2" w:name="_Toc7116307"/>
+      <w:bookmarkStart w:id="2" w:name="_Toc7124507"/>
       <w:r>
         <w:rPr>
           <w:rFonts w:ascii="Times New Roman" w:hAnsi="Times New Roman" w:cs="Times New Roman"/>
@@ -3562,7 +3759,7 @@
           <w:rFonts w:ascii="Times New Roman" w:hAnsi="Times New Roman" w:cs="Times New Roman"/>
         </w:rPr>
       </w:pPr>
-      <w:bookmarkStart w:id="3" w:name="_Toc7116308"/>
+      <w:bookmarkStart w:id="3" w:name="_Toc7124508"/>
       <w:r>
         <w:rPr>
           <w:rFonts w:ascii="Times New Roman" w:hAnsi="Times New Roman" w:cs="Times New Roman"/>
@@ -3619,7 +3816,7 @@
           <w:rFonts w:ascii="Times New Roman" w:hAnsi="Times New Roman" w:cs="Times New Roman"/>
         </w:rPr>
       </w:pPr>
-      <w:bookmarkStart w:id="4" w:name="_Toc7116309"/>
+      <w:bookmarkStart w:id="4" w:name="_Toc7124509"/>
       <w:r>
         <w:rPr>
           <w:rFonts w:ascii="Times New Roman" w:hAnsi="Times New Roman" w:cs="Times New Roman"/>
@@ -3898,7 +4095,7 @@
           <w:rFonts w:ascii="Times New Roman" w:hAnsi="Times New Roman" w:cs="Times New Roman"/>
         </w:rPr>
       </w:pPr>
-      <w:bookmarkStart w:id="5" w:name="_Toc7116310"/>
+      <w:bookmarkStart w:id="5" w:name="_Toc7124510"/>
       <w:r>
         <w:rPr>
           <w:rFonts w:ascii="Times New Roman" w:hAnsi="Times New Roman" w:cs="Times New Roman"/>
@@ -4120,7 +4317,7 @@
           <w:rFonts w:ascii="Times New Roman" w:hAnsi="Times New Roman" w:cs="Times New Roman"/>
         </w:rPr>
       </w:pPr>
-      <w:bookmarkStart w:id="7" w:name="_Toc7116311"/>
+      <w:bookmarkStart w:id="7" w:name="_Toc7124511"/>
       <w:r>
         <w:rPr>
           <w:rFonts w:ascii="Times New Roman" w:hAnsi="Times New Roman" w:cs="Times New Roman"/>
@@ -4708,7 +4905,7 @@
           <w:rFonts w:ascii="Times New Roman" w:hAnsi="Times New Roman" w:cs="Times New Roman"/>
         </w:rPr>
       </w:pPr>
-      <w:bookmarkStart w:id="8" w:name="_Toc7116312"/>
+      <w:bookmarkStart w:id="8" w:name="_Toc7124512"/>
       <w:r>
         <w:rPr>
           <w:rFonts w:ascii="Times New Roman" w:hAnsi="Times New Roman" w:cs="Times New Roman"/>
@@ -4977,7 +5174,7 @@
           <w:rFonts w:ascii="Times New Roman" w:hAnsi="Times New Roman" w:cs="Times New Roman"/>
         </w:rPr>
       </w:pPr>
-      <w:bookmarkStart w:id="11" w:name="_Toc7116313"/>
+      <w:bookmarkStart w:id="11" w:name="_Toc7124513"/>
       <w:r>
         <w:rPr>
           <w:rFonts w:ascii="Times New Roman" w:hAnsi="Times New Roman" w:cs="Times New Roman"/>
@@ -5016,7 +5213,7 @@
           <w:rFonts w:ascii="Times New Roman" w:hAnsi="Times New Roman" w:cs="Times New Roman"/>
         </w:rPr>
       </w:pPr>
-      <w:bookmarkStart w:id="12" w:name="_Toc7116314"/>
+      <w:bookmarkStart w:id="12" w:name="_Toc7124514"/>
       <w:r>
         <w:rPr>
           <w:rFonts w:ascii="Times New Roman" w:hAnsi="Times New Roman" w:cs="Times New Roman"/>
@@ -5036,7 +5233,7 @@
           <w:szCs w:val="32"/>
         </w:rPr>
       </w:pPr>
-      <w:bookmarkStart w:id="13" w:name="_Toc7116315"/>
+      <w:bookmarkStart w:id="13" w:name="_Toc7124515"/>
       <w:r>
         <w:rPr>
           <w:rFonts w:ascii="Times New Roman" w:hAnsi="Times New Roman" w:cs="Times New Roman"/>
@@ -5123,7 +5320,7 @@
           <w:rFonts w:ascii="Times New Roman" w:hAnsi="Times New Roman" w:cs="Times New Roman"/>
         </w:rPr>
       </w:pPr>
-      <w:bookmarkStart w:id="14" w:name="_Toc7116316"/>
+      <w:bookmarkStart w:id="14" w:name="_Toc7124516"/>
       <w:r>
         <w:rPr>
           <w:rFonts w:ascii="Times New Roman" w:hAnsi="Times New Roman" w:cs="Times New Roman"/>
@@ -5165,7 +5362,7 @@
           <w:szCs w:val="32"/>
         </w:rPr>
       </w:pPr>
-      <w:bookmarkStart w:id="15" w:name="_Toc7116317"/>
+      <w:bookmarkStart w:id="15" w:name="_Toc7124517"/>
       <w:r>
         <w:rPr>
           <w:rFonts w:ascii="Times New Roman" w:hAnsi="Times New Roman" w:cs="Times New Roman"/>
@@ -5225,7 +5422,7 @@
           <w:szCs w:val="32"/>
         </w:rPr>
       </w:pPr>
-      <w:bookmarkStart w:id="16" w:name="_Toc7116318"/>
+      <w:bookmarkStart w:id="16" w:name="_Toc7124518"/>
       <w:r>
         <w:rPr>
           <w:rFonts w:ascii="Times New Roman" w:hAnsi="Times New Roman" w:cs="Times New Roman"/>
@@ -5283,7 +5480,7 @@
           <w:rFonts w:ascii="Times New Roman" w:hAnsi="Times New Roman" w:cs="Times New Roman"/>
         </w:rPr>
       </w:pPr>
-      <w:bookmarkStart w:id="17" w:name="_Toc7116319"/>
+      <w:bookmarkStart w:id="17" w:name="_Toc7124519"/>
       <w:r>
         <w:rPr>
           <w:rFonts w:ascii="Times New Roman" w:hAnsi="Times New Roman" w:cs="Times New Roman"/>
@@ -5324,7 +5521,7 @@
           <w:szCs w:val="32"/>
         </w:rPr>
       </w:pPr>
-      <w:bookmarkStart w:id="18" w:name="_Toc7116320"/>
+      <w:bookmarkStart w:id="18" w:name="_Toc7124520"/>
       <w:r>
         <w:rPr>
           <w:rFonts w:ascii="Times New Roman" w:hAnsi="Times New Roman" w:cs="Times New Roman"/>
@@ -5684,7 +5881,7 @@
           <w:szCs w:val="32"/>
         </w:rPr>
       </w:pPr>
-      <w:bookmarkStart w:id="19" w:name="_Toc7116321"/>
+      <w:bookmarkStart w:id="19" w:name="_Toc7124521"/>
       <w:r>
         <w:rPr>
           <w:rFonts w:ascii="Times New Roman" w:hAnsi="Times New Roman" w:cs="Times New Roman"/>
@@ -5948,7 +6145,7 @@
           <w:szCs w:val="32"/>
         </w:rPr>
       </w:pPr>
-      <w:bookmarkStart w:id="20" w:name="_Toc7116322"/>
+      <w:bookmarkStart w:id="20" w:name="_Toc7124522"/>
       <w:r>
         <w:rPr>
           <w:rFonts w:ascii="Times New Roman" w:hAnsi="Times New Roman" w:cs="Times New Roman"/>
@@ -6186,7 +6383,7 @@
           <w:szCs w:val="32"/>
         </w:rPr>
       </w:pPr>
-      <w:bookmarkStart w:id="21" w:name="_Toc7116323"/>
+      <w:bookmarkStart w:id="21" w:name="_Toc7124523"/>
       <w:r>
         <w:rPr>
           <w:rFonts w:ascii="Times New Roman" w:hAnsi="Times New Roman" w:cs="Times New Roman"/>
@@ -6855,7 +7052,7 @@
           <w:rFonts w:ascii="Times New Roman" w:hAnsi="Times New Roman" w:cs="Times New Roman"/>
         </w:rPr>
       </w:pPr>
-      <w:bookmarkStart w:id="22" w:name="_Toc7116324"/>
+      <w:bookmarkStart w:id="22" w:name="_Toc7124524"/>
       <w:r>
         <w:rPr>
           <w:rFonts w:ascii="Times New Roman" w:hAnsi="Times New Roman" w:cs="Times New Roman"/>
@@ -6999,7 +7196,7 @@
           <w:rFonts w:ascii="Times New Roman" w:hAnsi="Times New Roman" w:cs="Times New Roman"/>
         </w:rPr>
       </w:pPr>
-      <w:bookmarkStart w:id="23" w:name="_Toc7116325"/>
+      <w:bookmarkStart w:id="23" w:name="_Toc7124525"/>
       <w:r>
         <w:rPr>
           <w:rFonts w:ascii="Times New Roman" w:hAnsi="Times New Roman" w:cs="Times New Roman"/>
@@ -7073,7 +7270,7 @@
           <w:szCs w:val="32"/>
         </w:rPr>
       </w:pPr>
-      <w:bookmarkStart w:id="24" w:name="_Toc7116326"/>
+      <w:bookmarkStart w:id="24" w:name="_Toc7124526"/>
       <w:r>
         <w:rPr>
           <w:rFonts w:ascii="Times New Roman" w:hAnsi="Times New Roman" w:cs="Times New Roman"/>
@@ -7746,7 +7943,7 @@
           <w:rFonts w:ascii="Times New Roman" w:hAnsi="Times New Roman" w:cs="Times New Roman"/>
         </w:rPr>
       </w:pPr>
-      <w:bookmarkStart w:id="25" w:name="_Toc7116327"/>
+      <w:bookmarkStart w:id="25" w:name="_Toc7124527"/>
       <w:r>
         <w:rPr>
           <w:rFonts w:ascii="Times New Roman" w:hAnsi="Times New Roman" w:cs="Times New Roman"/>
@@ -7807,7 +8004,7 @@
           <w:szCs w:val="32"/>
         </w:rPr>
       </w:pPr>
-      <w:bookmarkStart w:id="26" w:name="_Toc7116328"/>
+      <w:bookmarkStart w:id="26" w:name="_Toc7124528"/>
       <w:r>
         <w:rPr>
           <w:rFonts w:ascii="Times New Roman" w:hAnsi="Times New Roman" w:cs="Times New Roman"/>
@@ -10397,7 +10594,7 @@
           <w:rFonts w:ascii="Times New Roman" w:hAnsi="Times New Roman" w:cs="Times New Roman"/>
         </w:rPr>
       </w:pPr>
-      <w:bookmarkStart w:id="27" w:name="_Toc7116329"/>
+      <w:bookmarkStart w:id="27" w:name="_Toc7124529"/>
       <w:r>
         <w:rPr>
           <w:rFonts w:ascii="Times New Roman" w:hAnsi="Times New Roman" w:cs="Times New Roman"/>
@@ -10450,7 +10647,7 @@
           <w:szCs w:val="32"/>
         </w:rPr>
       </w:pPr>
-      <w:bookmarkStart w:id="28" w:name="_Toc7116330"/>
+      <w:bookmarkStart w:id="28" w:name="_Toc7124530"/>
       <w:r>
         <w:rPr>
           <w:rFonts w:ascii="Times New Roman" w:hAnsi="Times New Roman" w:cs="Times New Roman"/>
@@ -14334,7 +14531,7 @@
           <w:rFonts w:ascii="Times New Roman" w:hAnsi="Times New Roman" w:cs="Times New Roman"/>
         </w:rPr>
       </w:pPr>
-      <w:bookmarkStart w:id="29" w:name="_Toc7116331"/>
+      <w:bookmarkStart w:id="29" w:name="_Toc7124531"/>
       <w:r>
         <w:rPr>
           <w:rFonts w:ascii="Times New Roman" w:hAnsi="Times New Roman" w:cs="Times New Roman"/>
@@ -14348,7 +14545,9 @@
         <w:spacing w:after="0"/>
         <w:ind w:left="-5"/>
         <w:rPr>
-          <w:rFonts w:ascii="Times New Roman" w:hAnsi="Times New Roman" w:cs="Times New Roman"/>
+          <w:rFonts w:ascii="Times New Roman" w:eastAsia="Times New Roman" w:hAnsi="Times New Roman" w:cs="Times New Roman"/>
+          <w:color w:val="auto"/>
+          <w:szCs w:val="24"/>
         </w:rPr>
       </w:pPr>
       <w:r>
@@ -14379,21 +14578,127 @@
         <w:rPr>
           <w:rFonts w:ascii="Times New Roman" w:hAnsi="Times New Roman" w:cs="Times New Roman"/>
         </w:rPr>
-        <w:t xml:space="preserve">luating its performance. We looked at doing this in a number of ways. First of all, we ran a number of tests to make sure the application was all working correctly and as it was intended to. </w:t>
-      </w:r>
-      <w:r>
-        <w:rPr>
-          <w:rFonts w:ascii="Times New Roman" w:hAnsi="Times New Roman" w:cs="Times New Roman"/>
-        </w:rPr>
-        <w:t>We also checked the performance of our application in terms of completing requests to and from the database. We then looked at our outcomes from the system and how they compared to the objectives we had set out for ourselves at the start of the project. Finally, we highlighted any limitations we came across in the technology we used and how we could have done things differently if completing the project again.</w:t>
-      </w:r>
-    </w:p>
-    <w:p>
-      <w:pPr>
-        <w:spacing w:after="0"/>
-        <w:ind w:left="-5"/>
-        <w:rPr>
-          <w:rFonts w:ascii="Times New Roman" w:hAnsi="Times New Roman" w:cs="Times New Roman"/>
+        <w:t xml:space="preserve">luating its performance. </w:t>
+      </w:r>
+      <w:r>
+        <w:rPr>
+          <w:rFonts w:ascii="Times New Roman" w:hAnsi="Times New Roman" w:cs="Times New Roman"/>
+        </w:rPr>
+        <w:t>W</w:t>
+      </w:r>
+      <w:r>
+        <w:rPr>
+          <w:rFonts w:ascii="Times New Roman" w:eastAsia="Times New Roman" w:hAnsi="Times New Roman" w:cs="Times New Roman"/>
+          <w:szCs w:val="24"/>
+        </w:rPr>
+        <w:t>e aim</w:t>
+      </w:r>
+      <w:r>
+        <w:rPr>
+          <w:rFonts w:ascii="Times New Roman" w:eastAsia="Times New Roman" w:hAnsi="Times New Roman" w:cs="Times New Roman"/>
+          <w:szCs w:val="24"/>
+        </w:rPr>
+        <w:t>ed</w:t>
+      </w:r>
+      <w:r>
+        <w:rPr>
+          <w:rFonts w:ascii="Times New Roman" w:eastAsia="Times New Roman" w:hAnsi="Times New Roman" w:cs="Times New Roman"/>
+          <w:szCs w:val="24"/>
+        </w:rPr>
+        <w:t xml:space="preserve"> to evaluate our system in the following areas:</w:t>
+      </w:r>
+    </w:p>
+    <w:p>
+      <w:pPr>
+        <w:numPr>
+          <w:ilvl w:val="0"/>
+          <w:numId w:val="10"/>
+        </w:numPr>
+        <w:spacing w:before="20" w:after="0" w:line="240" w:lineRule="auto"/>
+        <w:textAlignment w:val="baseline"/>
+        <w:rPr>
+          <w:rFonts w:ascii="Times New Roman" w:eastAsia="Times New Roman" w:hAnsi="Times New Roman" w:cs="Times New Roman"/>
+          <w:szCs w:val="24"/>
+        </w:rPr>
+      </w:pPr>
+      <w:r>
+        <w:rPr>
+          <w:rFonts w:ascii="Times New Roman" w:eastAsia="Times New Roman" w:hAnsi="Times New Roman" w:cs="Times New Roman"/>
+          <w:szCs w:val="24"/>
+        </w:rPr>
+        <w:t>Robustness</w:t>
+      </w:r>
+    </w:p>
+    <w:p>
+      <w:pPr>
+        <w:numPr>
+          <w:ilvl w:val="0"/>
+          <w:numId w:val="10"/>
+        </w:numPr>
+        <w:spacing w:after="0" w:line="240" w:lineRule="auto"/>
+        <w:textAlignment w:val="baseline"/>
+        <w:rPr>
+          <w:rFonts w:ascii="Times New Roman" w:eastAsia="Times New Roman" w:hAnsi="Times New Roman" w:cs="Times New Roman"/>
+          <w:szCs w:val="24"/>
+        </w:rPr>
+      </w:pPr>
+      <w:r>
+        <w:rPr>
+          <w:rFonts w:ascii="Times New Roman" w:eastAsia="Times New Roman" w:hAnsi="Times New Roman" w:cs="Times New Roman"/>
+          <w:szCs w:val="24"/>
+        </w:rPr>
+        <w:t>Testing</w:t>
+      </w:r>
+    </w:p>
+    <w:p>
+      <w:pPr>
+        <w:numPr>
+          <w:ilvl w:val="0"/>
+          <w:numId w:val="10"/>
+        </w:numPr>
+        <w:spacing w:after="0" w:line="240" w:lineRule="auto"/>
+        <w:textAlignment w:val="baseline"/>
+        <w:rPr>
+          <w:rFonts w:ascii="Times New Roman" w:eastAsia="Times New Roman" w:hAnsi="Times New Roman" w:cs="Times New Roman"/>
+          <w:szCs w:val="24"/>
+        </w:rPr>
+      </w:pPr>
+      <w:r>
+        <w:rPr>
+          <w:rFonts w:ascii="Times New Roman" w:eastAsia="Times New Roman" w:hAnsi="Times New Roman" w:cs="Times New Roman"/>
+          <w:szCs w:val="24"/>
+        </w:rPr>
+        <w:t>Limitations</w:t>
+      </w:r>
+    </w:p>
+    <w:p>
+      <w:pPr>
+        <w:numPr>
+          <w:ilvl w:val="0"/>
+          <w:numId w:val="10"/>
+        </w:numPr>
+        <w:spacing w:after="0" w:line="240" w:lineRule="auto"/>
+        <w:textAlignment w:val="baseline"/>
+        <w:rPr>
+          <w:rFonts w:ascii="Times New Roman" w:eastAsia="Times New Roman" w:hAnsi="Times New Roman" w:cs="Times New Roman"/>
+          <w:szCs w:val="24"/>
+        </w:rPr>
+      </w:pPr>
+      <w:r>
+        <w:rPr>
+          <w:rFonts w:ascii="Times New Roman" w:eastAsia="Times New Roman" w:hAnsi="Times New Roman" w:cs="Times New Roman"/>
+          <w:szCs w:val="24"/>
+        </w:rPr>
+        <w:t>Results vs Objectives</w:t>
+      </w:r>
+    </w:p>
+    <w:p>
+      <w:pPr>
+        <w:spacing w:after="0" w:line="240" w:lineRule="auto"/>
+        <w:rPr>
+          <w:rFonts w:ascii="Times New Roman" w:eastAsia="Times New Roman" w:hAnsi="Times New Roman" w:cs="Times New Roman"/>
+          <w:color w:val="auto"/>
+          <w:szCs w:val="24"/>
         </w:rPr>
       </w:pPr>
     </w:p>
@@ -14402,40 +14707,41 @@
         <w:pStyle w:val="Heading2"/>
         <w:rPr>
           <w:rFonts w:ascii="Times New Roman" w:hAnsi="Times New Roman" w:cs="Times New Roman"/>
-        </w:rPr>
-      </w:pPr>
-      <w:bookmarkStart w:id="30" w:name="_Toc7116332"/>
-      <w:r>
-        <w:rPr>
-          <w:rFonts w:ascii="Times New Roman" w:hAnsi="Times New Roman" w:cs="Times New Roman"/>
-        </w:rPr>
-        <w:t>6.1 Testing</w:t>
+          <w:color w:val="auto"/>
+        </w:rPr>
+      </w:pPr>
+      <w:bookmarkStart w:id="30" w:name="_Toc7124532"/>
+      <w:r>
+        <w:rPr>
+          <w:rFonts w:ascii="Times New Roman" w:hAnsi="Times New Roman" w:cs="Times New Roman"/>
+        </w:rPr>
+        <w:t>6.1  Robustness</w:t>
       </w:r>
       <w:bookmarkEnd w:id="30"/>
     </w:p>
     <w:p>
       <w:pPr>
-        <w:spacing w:after="0"/>
-        <w:ind w:left="-5"/>
-        <w:rPr>
-          <w:rFonts w:ascii="Times New Roman" w:hAnsi="Times New Roman" w:cs="Times New Roman"/>
-          <w:szCs w:val="24"/>
-        </w:rPr>
-      </w:pPr>
-      <w:r>
-        <w:rPr>
-          <w:rFonts w:ascii="Times New Roman" w:hAnsi="Times New Roman" w:cs="Times New Roman"/>
-          <w:szCs w:val="24"/>
-        </w:rPr>
-        <w:t>We ran a number of different tests to make sure our application was robust. These tests included checking the backend of our application, the frontend of the application and also both of them working together.</w:t>
-      </w:r>
-    </w:p>
-    <w:p>
-      <w:pPr>
-        <w:spacing w:after="0"/>
-        <w:ind w:left="-5"/>
-        <w:rPr>
-          <w:rFonts w:ascii="Times New Roman" w:hAnsi="Times New Roman" w:cs="Times New Roman"/>
+        <w:spacing w:before="20" w:after="0" w:line="240" w:lineRule="auto"/>
+        <w:rPr>
+          <w:rFonts w:ascii="Times New Roman" w:eastAsia="Times New Roman" w:hAnsi="Times New Roman" w:cs="Times New Roman"/>
+          <w:color w:val="auto"/>
+          <w:szCs w:val="24"/>
+        </w:rPr>
+      </w:pPr>
+      <w:r>
+        <w:rPr>
+          <w:rFonts w:ascii="Times New Roman" w:eastAsia="Times New Roman" w:hAnsi="Times New Roman" w:cs="Times New Roman"/>
+          <w:szCs w:val="24"/>
+        </w:rPr>
+        <w:t>To measure the robustness of our application we agreed to focus on this part of the evaluation during the design and implementation process. We measured the usability of our software artifacts and API’s through rigorous unit testing of our components, and in addition, we measured the results of our API and HTTP requests using tools such as Postman and Chrome Dev tools.</w:t>
+      </w:r>
+    </w:p>
+    <w:p>
+      <w:pPr>
+        <w:spacing w:after="240" w:line="240" w:lineRule="auto"/>
+        <w:rPr>
+          <w:rFonts w:ascii="Times New Roman" w:eastAsia="Times New Roman" w:hAnsi="Times New Roman" w:cs="Times New Roman"/>
+          <w:color w:val="auto"/>
           <w:szCs w:val="24"/>
         </w:rPr>
       </w:pPr>
@@ -14445,44 +14751,530 @@
         <w:pStyle w:val="Heading2"/>
         <w:rPr>
           <w:rFonts w:ascii="Times New Roman" w:hAnsi="Times New Roman" w:cs="Times New Roman"/>
-        </w:rPr>
-      </w:pPr>
-      <w:bookmarkStart w:id="31" w:name="_Toc7116333"/>
-      <w:r>
-        <w:rPr>
-          <w:rFonts w:ascii="Times New Roman" w:hAnsi="Times New Roman" w:cs="Times New Roman"/>
-        </w:rPr>
-        <w:t>6.2 Outcomes</w:t>
+          <w:color w:val="auto"/>
+        </w:rPr>
+      </w:pPr>
+      <w:bookmarkStart w:id="31" w:name="_Toc7124533"/>
+      <w:r>
+        <w:rPr>
+          <w:rFonts w:ascii="Times New Roman" w:hAnsi="Times New Roman" w:cs="Times New Roman"/>
+        </w:rPr>
+        <w:t>6.2  Testing</w:t>
       </w:r>
       <w:bookmarkEnd w:id="31"/>
     </w:p>
     <w:p>
       <w:pPr>
-        <w:spacing w:after="0"/>
-        <w:ind w:left="-5"/>
-        <w:rPr>
-          <w:rFonts w:ascii="Times New Roman" w:hAnsi="Times New Roman" w:cs="Times New Roman"/>
+        <w:spacing w:before="20" w:after="0" w:line="240" w:lineRule="auto"/>
+        <w:rPr>
+          <w:rFonts w:ascii="Times New Roman" w:eastAsia="Times New Roman" w:hAnsi="Times New Roman" w:cs="Times New Roman"/>
+          <w:color w:val="auto"/>
+          <w:szCs w:val="24"/>
+        </w:rPr>
+      </w:pPr>
+      <w:r>
+        <w:rPr>
+          <w:rFonts w:ascii="Times New Roman" w:eastAsia="Times New Roman" w:hAnsi="Times New Roman" w:cs="Times New Roman"/>
+          <w:szCs w:val="24"/>
+        </w:rPr>
+        <w:t xml:space="preserve">Through continuous white box testing and regular black box testing we believe our application has reached the level design and productivity that we envisioned when we set about designing this project. In order to achieve the </w:t>
+      </w:r>
+      <w:r>
+        <w:rPr>
+          <w:rFonts w:ascii="Times New Roman" w:eastAsia="Times New Roman" w:hAnsi="Times New Roman" w:cs="Times New Roman"/>
+          <w:szCs w:val="24"/>
+        </w:rPr>
+        <w:t>level,</w:t>
+      </w:r>
+      <w:r>
+        <w:rPr>
+          <w:rFonts w:ascii="Times New Roman" w:eastAsia="Times New Roman" w:hAnsi="Times New Roman" w:cs="Times New Roman"/>
+          <w:szCs w:val="24"/>
+        </w:rPr>
+        <w:t xml:space="preserve"> we had set for this application, we carried out white box testing in the following ways:</w:t>
+      </w:r>
+    </w:p>
+    <w:p>
+      <w:pPr>
+        <w:spacing w:before="20" w:after="0" w:line="240" w:lineRule="auto"/>
+        <w:rPr>
+          <w:rFonts w:ascii="Times New Roman" w:eastAsia="Times New Roman" w:hAnsi="Times New Roman" w:cs="Times New Roman"/>
+          <w:color w:val="auto"/>
+          <w:szCs w:val="24"/>
+        </w:rPr>
+      </w:pPr>
+      <w:r>
+        <w:rPr>
+          <w:rFonts w:ascii="Times New Roman" w:eastAsia="Times New Roman" w:hAnsi="Times New Roman" w:cs="Times New Roman"/>
+          <w:szCs w:val="24"/>
+        </w:rPr>
+        <w:t>1.  Ng Serve</w:t>
+      </w:r>
+    </w:p>
+    <w:p>
+      <w:pPr>
+        <w:spacing w:before="20" w:after="0" w:line="240" w:lineRule="auto"/>
+        <w:rPr>
+          <w:rFonts w:ascii="Times New Roman" w:eastAsia="Times New Roman" w:hAnsi="Times New Roman" w:cs="Times New Roman"/>
+          <w:color w:val="auto"/>
+          <w:szCs w:val="24"/>
+        </w:rPr>
+      </w:pPr>
+      <w:r>
+        <w:rPr>
+          <w:rFonts w:ascii="Times New Roman" w:eastAsia="Times New Roman" w:hAnsi="Times New Roman" w:cs="Times New Roman"/>
+          <w:szCs w:val="24"/>
+        </w:rPr>
+        <w:t>2.  </w:t>
+      </w:r>
+    </w:p>
+    <w:p>
+      <w:pPr>
+        <w:spacing w:after="0" w:line="240" w:lineRule="auto"/>
+        <w:rPr>
+          <w:rFonts w:ascii="Times New Roman" w:eastAsia="Times New Roman" w:hAnsi="Times New Roman" w:cs="Times New Roman"/>
+          <w:color w:val="auto"/>
+          <w:szCs w:val="24"/>
+        </w:rPr>
+      </w:pPr>
+    </w:p>
+    <w:p>
+      <w:pPr>
+        <w:spacing w:before="20" w:after="0" w:line="240" w:lineRule="auto"/>
+        <w:rPr>
+          <w:rFonts w:ascii="Times New Roman" w:eastAsia="Times New Roman" w:hAnsi="Times New Roman" w:cs="Times New Roman"/>
+          <w:color w:val="auto"/>
+          <w:szCs w:val="24"/>
+        </w:rPr>
+      </w:pPr>
+      <w:r>
+        <w:rPr>
+          <w:rFonts w:ascii="Times New Roman" w:eastAsia="Times New Roman" w:hAnsi="Times New Roman" w:cs="Times New Roman"/>
           <w:b/>
-          <w:sz w:val="34"/>
-          <w:szCs w:val="34"/>
-        </w:rPr>
-      </w:pPr>
+          <w:bCs/>
+          <w:szCs w:val="24"/>
+        </w:rPr>
+        <w:t>Ng Serve</w:t>
+      </w:r>
+    </w:p>
+    <w:p>
+      <w:pPr>
+        <w:spacing w:before="20" w:after="0" w:line="240" w:lineRule="auto"/>
+        <w:rPr>
+          <w:rFonts w:ascii="Times New Roman" w:eastAsia="Times New Roman" w:hAnsi="Times New Roman" w:cs="Times New Roman"/>
+          <w:color w:val="auto"/>
+          <w:szCs w:val="24"/>
+        </w:rPr>
+      </w:pPr>
+      <w:r>
+        <w:rPr>
+          <w:rFonts w:ascii="Times New Roman" w:eastAsia="Times New Roman" w:hAnsi="Times New Roman" w:cs="Times New Roman"/>
+          <w:szCs w:val="24"/>
+        </w:rPr>
+        <w:t>We used this method of testing in our browser as it allowed us to view the application as it was still being developed. It allowed us to check for bugs after a new addition to our code. To use this method of testing we simply had to navigate into the root of the Angular App folder in the command line and run the following command:</w:t>
+      </w:r>
+    </w:p>
+    <w:p>
+      <w:pPr>
+        <w:spacing w:before="20" w:after="0" w:line="240" w:lineRule="auto"/>
+        <w:rPr>
+          <w:rFonts w:ascii="Times New Roman" w:eastAsia="Times New Roman" w:hAnsi="Times New Roman" w:cs="Times New Roman"/>
+          <w:color w:val="auto"/>
+          <w:szCs w:val="24"/>
+        </w:rPr>
+      </w:pPr>
+      <w:r>
+        <w:rPr>
+          <w:rFonts w:ascii="Times New Roman" w:eastAsia="Times New Roman" w:hAnsi="Times New Roman" w:cs="Times New Roman"/>
+          <w:szCs w:val="24"/>
+        </w:rPr>
+        <w:t>ng serve</w:t>
+      </w:r>
+    </w:p>
+    <w:p>
+      <w:pPr>
+        <w:spacing w:after="0" w:line="240" w:lineRule="auto"/>
+        <w:rPr>
+          <w:rFonts w:ascii="Times New Roman" w:eastAsia="Times New Roman" w:hAnsi="Times New Roman" w:cs="Times New Roman"/>
+          <w:color w:val="auto"/>
+          <w:szCs w:val="24"/>
+        </w:rPr>
+      </w:pPr>
+    </w:p>
+    <w:p>
+      <w:pPr>
+        <w:spacing w:before="20" w:after="0" w:line="240" w:lineRule="auto"/>
+        <w:rPr>
+          <w:rFonts w:ascii="Times New Roman" w:eastAsia="Times New Roman" w:hAnsi="Times New Roman" w:cs="Times New Roman"/>
+          <w:color w:val="auto"/>
+          <w:szCs w:val="24"/>
+        </w:rPr>
+      </w:pPr>
+      <w:r>
+        <w:rPr>
+          <w:rFonts w:ascii="Times New Roman" w:eastAsia="Times New Roman" w:hAnsi="Times New Roman" w:cs="Times New Roman"/>
+          <w:szCs w:val="24"/>
+        </w:rPr>
+        <w:t>We found this testing method very helpful to us during the development of our application as it provides a live-reload server. This meant once we made a change in our Angular code, it would re-compile and show if any errors had been created. It would also reload the browser showing the updated code. This would allow us to test the functionality of the code we had just added.</w:t>
+      </w:r>
+    </w:p>
+    <w:p>
+      <w:pPr>
+        <w:spacing w:after="240" w:line="240" w:lineRule="auto"/>
+        <w:rPr>
+          <w:rFonts w:ascii="Times New Roman" w:eastAsia="Times New Roman" w:hAnsi="Times New Roman" w:cs="Times New Roman"/>
+          <w:color w:val="auto"/>
+          <w:szCs w:val="24"/>
+        </w:rPr>
+      </w:pPr>
+      <w:r>
+        <w:rPr>
+          <w:rFonts w:ascii="Times New Roman" w:eastAsia="Times New Roman" w:hAnsi="Times New Roman" w:cs="Times New Roman"/>
+          <w:color w:val="auto"/>
+          <w:szCs w:val="24"/>
+        </w:rPr>
+        <w:br/>
+      </w:r>
+      <w:r>
+        <w:rPr>
+          <w:rFonts w:ascii="Times New Roman" w:eastAsia="Times New Roman" w:hAnsi="Times New Roman" w:cs="Times New Roman"/>
+          <w:color w:val="auto"/>
+          <w:szCs w:val="24"/>
+        </w:rPr>
+        <w:br/>
+      </w:r>
+      <w:r>
+        <w:rPr>
+          <w:rFonts w:ascii="Times New Roman" w:eastAsia="Times New Roman" w:hAnsi="Times New Roman" w:cs="Times New Roman"/>
+          <w:color w:val="auto"/>
+          <w:szCs w:val="24"/>
+        </w:rPr>
+        <w:br/>
+      </w:r>
+      <w:r>
+        <w:rPr>
+          <w:rFonts w:ascii="Times New Roman" w:eastAsia="Times New Roman" w:hAnsi="Times New Roman" w:cs="Times New Roman"/>
+          <w:color w:val="auto"/>
+          <w:szCs w:val="24"/>
+        </w:rPr>
+        <w:br/>
+      </w:r>
+      <w:r>
+        <w:rPr>
+          <w:rFonts w:ascii="Times New Roman" w:eastAsia="Times New Roman" w:hAnsi="Times New Roman" w:cs="Times New Roman"/>
+          <w:color w:val="auto"/>
+          <w:szCs w:val="24"/>
+        </w:rPr>
+        <w:br/>
+      </w:r>
     </w:p>
     <w:p>
       <w:pPr>
         <w:pStyle w:val="Heading2"/>
         <w:rPr>
           <w:rFonts w:ascii="Times New Roman" w:hAnsi="Times New Roman" w:cs="Times New Roman"/>
-        </w:rPr>
-      </w:pPr>
-      <w:bookmarkStart w:id="32" w:name="_Toc7116334"/>
-      <w:r>
-        <w:rPr>
-          <w:rFonts w:ascii="Times New Roman" w:hAnsi="Times New Roman" w:cs="Times New Roman"/>
-        </w:rPr>
-        <w:t>6.3 Limitations</w:t>
+          <w:color w:val="auto"/>
+        </w:rPr>
+      </w:pPr>
+      <w:bookmarkStart w:id="32" w:name="_Toc7124534"/>
+      <w:r>
+        <w:rPr>
+          <w:rFonts w:ascii="Times New Roman" w:hAnsi="Times New Roman" w:cs="Times New Roman"/>
+        </w:rPr>
+        <w:lastRenderedPageBreak/>
+        <w:t>6.3  Limitations</w:t>
       </w:r>
       <w:bookmarkEnd w:id="32"/>
+    </w:p>
+    <w:p>
+      <w:pPr>
+        <w:spacing w:before="20" w:after="0" w:line="240" w:lineRule="auto"/>
+        <w:rPr>
+          <w:rFonts w:ascii="Times New Roman" w:eastAsia="Times New Roman" w:hAnsi="Times New Roman" w:cs="Times New Roman"/>
+          <w:color w:val="auto"/>
+          <w:szCs w:val="24"/>
+        </w:rPr>
+      </w:pPr>
+      <w:r>
+        <w:rPr>
+          <w:rFonts w:ascii="Times New Roman" w:eastAsia="Times New Roman" w:hAnsi="Times New Roman" w:cs="Times New Roman"/>
+          <w:szCs w:val="24"/>
+        </w:rPr>
+        <w:t>The following are some of the limitations in our IMS application:</w:t>
+      </w:r>
+    </w:p>
+    <w:p>
+      <w:pPr>
+        <w:spacing w:after="0" w:line="240" w:lineRule="auto"/>
+        <w:rPr>
+          <w:rFonts w:ascii="Times New Roman" w:eastAsia="Times New Roman" w:hAnsi="Times New Roman" w:cs="Times New Roman"/>
+          <w:color w:val="auto"/>
+          <w:szCs w:val="24"/>
+        </w:rPr>
+      </w:pPr>
+    </w:p>
+    <w:p>
+      <w:pPr>
+        <w:pStyle w:val="Heading3"/>
+        <w:rPr>
+          <w:rFonts w:ascii="Times New Roman" w:hAnsi="Times New Roman" w:cs="Times New Roman"/>
+          <w:color w:val="auto"/>
+          <w:sz w:val="32"/>
+          <w:szCs w:val="32"/>
+        </w:rPr>
+      </w:pPr>
+      <w:bookmarkStart w:id="33" w:name="_Toc7124535"/>
+      <w:r>
+        <w:rPr>
+          <w:rFonts w:ascii="Times New Roman" w:hAnsi="Times New Roman" w:cs="Times New Roman"/>
+          <w:color w:val="auto"/>
+          <w:sz w:val="32"/>
+          <w:szCs w:val="32"/>
+        </w:rPr>
+        <w:t>6.3.1  Order Limitations</w:t>
+      </w:r>
+      <w:bookmarkEnd w:id="33"/>
+    </w:p>
+    <w:p>
+      <w:pPr>
+        <w:spacing w:before="20" w:after="0" w:line="240" w:lineRule="auto"/>
+        <w:rPr>
+          <w:rFonts w:ascii="Times New Roman" w:eastAsia="Times New Roman" w:hAnsi="Times New Roman" w:cs="Times New Roman"/>
+          <w:color w:val="auto"/>
+          <w:szCs w:val="24"/>
+        </w:rPr>
+      </w:pPr>
+      <w:r>
+        <w:rPr>
+          <w:rFonts w:ascii="Times New Roman" w:eastAsia="Times New Roman" w:hAnsi="Times New Roman" w:cs="Times New Roman"/>
+          <w:szCs w:val="24"/>
+        </w:rPr>
+        <w:t xml:space="preserve">In our application we process a single order at a time for a single product. This is mainly due to the schema for our database which doesn’t account for user’s placing an order of multiple products. Instead our application allows the user to place an order for one product for each order. </w:t>
+      </w:r>
+    </w:p>
+    <w:p>
+      <w:pPr>
+        <w:spacing w:before="20" w:after="0" w:line="240" w:lineRule="auto"/>
+        <w:rPr>
+          <w:rFonts w:ascii="Times New Roman" w:eastAsia="Times New Roman" w:hAnsi="Times New Roman" w:cs="Times New Roman"/>
+          <w:color w:val="auto"/>
+          <w:szCs w:val="24"/>
+        </w:rPr>
+      </w:pPr>
+      <w:r>
+        <w:rPr>
+          <w:rFonts w:ascii="Times New Roman" w:eastAsia="Times New Roman" w:hAnsi="Times New Roman" w:cs="Times New Roman"/>
+          <w:szCs w:val="24"/>
+        </w:rPr>
+        <w:t xml:space="preserve">We looked at this and determined that we could create a </w:t>
+      </w:r>
+      <w:r>
+        <w:rPr>
+          <w:rFonts w:ascii="Times New Roman" w:eastAsia="Times New Roman" w:hAnsi="Times New Roman" w:cs="Times New Roman"/>
+          <w:szCs w:val="24"/>
+        </w:rPr>
+        <w:t>separate</w:t>
+      </w:r>
+      <w:r>
+        <w:rPr>
+          <w:rFonts w:ascii="Times New Roman" w:eastAsia="Times New Roman" w:hAnsi="Times New Roman" w:cs="Times New Roman"/>
+          <w:szCs w:val="24"/>
+        </w:rPr>
+        <w:t xml:space="preserve"> database using MongoDB which is a document-oriented database. This would </w:t>
+      </w:r>
+      <w:r>
+        <w:rPr>
+          <w:rFonts w:ascii="Times New Roman" w:eastAsia="Times New Roman" w:hAnsi="Times New Roman" w:cs="Times New Roman"/>
+          <w:szCs w:val="24"/>
+        </w:rPr>
+        <w:t>allow</w:t>
+      </w:r>
+      <w:r>
+        <w:rPr>
+          <w:rFonts w:ascii="Times New Roman" w:eastAsia="Times New Roman" w:hAnsi="Times New Roman" w:cs="Times New Roman"/>
+          <w:szCs w:val="24"/>
+        </w:rPr>
+        <w:t xml:space="preserve"> us to load a </w:t>
+      </w:r>
+      <w:r>
+        <w:rPr>
+          <w:rFonts w:ascii="Times New Roman" w:eastAsia="Times New Roman" w:hAnsi="Times New Roman" w:cs="Times New Roman"/>
+          <w:szCs w:val="24"/>
+        </w:rPr>
+        <w:t>number of</w:t>
+      </w:r>
+      <w:r>
+        <w:rPr>
+          <w:rFonts w:ascii="Times New Roman" w:eastAsia="Times New Roman" w:hAnsi="Times New Roman" w:cs="Times New Roman"/>
+          <w:szCs w:val="24"/>
+        </w:rPr>
+        <w:t xml:space="preserve"> products into an order and parse the result as a JSON object to a MongoDB document.</w:t>
+      </w:r>
+    </w:p>
+    <w:p>
+      <w:pPr>
+        <w:spacing w:before="20" w:after="0" w:line="240" w:lineRule="auto"/>
+        <w:rPr>
+          <w:rFonts w:ascii="Times New Roman" w:eastAsia="Times New Roman" w:hAnsi="Times New Roman" w:cs="Times New Roman"/>
+          <w:color w:val="auto"/>
+          <w:szCs w:val="24"/>
+        </w:rPr>
+      </w:pPr>
+      <w:r>
+        <w:rPr>
+          <w:rFonts w:ascii="Times New Roman" w:eastAsia="Times New Roman" w:hAnsi="Times New Roman" w:cs="Times New Roman"/>
+          <w:szCs w:val="24"/>
+        </w:rPr>
+        <w:t>Another option would to be create another table in our MySQL database which would store BLOB’s of the JSON data from the order placed. The former would have been the solution we would have considered the most but due to time constraints we shelved that feature and focused on other areas of the project.</w:t>
+      </w:r>
+    </w:p>
+    <w:p>
+      <w:pPr>
+        <w:spacing w:after="240" w:line="240" w:lineRule="auto"/>
+        <w:rPr>
+          <w:rFonts w:ascii="Times New Roman" w:eastAsia="Times New Roman" w:hAnsi="Times New Roman" w:cs="Times New Roman"/>
+          <w:color w:val="auto"/>
+          <w:szCs w:val="24"/>
+        </w:rPr>
+      </w:pPr>
+    </w:p>
+    <w:p>
+      <w:pPr>
+        <w:pStyle w:val="Heading3"/>
+        <w:rPr>
+          <w:rFonts w:ascii="Times New Roman" w:hAnsi="Times New Roman" w:cs="Times New Roman"/>
+          <w:color w:val="auto"/>
+          <w:sz w:val="32"/>
+          <w:szCs w:val="32"/>
+        </w:rPr>
+      </w:pPr>
+      <w:bookmarkStart w:id="34" w:name="_Toc7124536"/>
+      <w:r>
+        <w:rPr>
+          <w:rFonts w:ascii="Times New Roman" w:hAnsi="Times New Roman" w:cs="Times New Roman"/>
+          <w:color w:val="auto"/>
+          <w:sz w:val="32"/>
+          <w:szCs w:val="32"/>
+        </w:rPr>
+        <w:t>6.3.2  User notifications of stockouts</w:t>
+      </w:r>
+      <w:bookmarkEnd w:id="34"/>
+    </w:p>
+    <w:p>
+      <w:pPr>
+        <w:spacing w:before="20" w:after="0" w:line="240" w:lineRule="auto"/>
+        <w:rPr>
+          <w:rFonts w:ascii="Times New Roman" w:eastAsia="Times New Roman" w:hAnsi="Times New Roman" w:cs="Times New Roman"/>
+          <w:color w:val="auto"/>
+          <w:szCs w:val="24"/>
+        </w:rPr>
+      </w:pPr>
+      <w:r>
+        <w:rPr>
+          <w:rFonts w:ascii="Times New Roman" w:eastAsia="Times New Roman" w:hAnsi="Times New Roman" w:cs="Times New Roman"/>
+          <w:szCs w:val="24"/>
+        </w:rPr>
+        <w:t xml:space="preserve">We also looked at the possibility of adding the feature for a user to receive notifications in the event of inventory count running low or to manage the risk of stockouts for any product. </w:t>
+      </w:r>
+    </w:p>
+    <w:p>
+      <w:pPr>
+        <w:spacing w:after="0" w:line="240" w:lineRule="auto"/>
+        <w:rPr>
+          <w:rFonts w:ascii="Times New Roman" w:eastAsia="Times New Roman" w:hAnsi="Times New Roman" w:cs="Times New Roman"/>
+          <w:color w:val="auto"/>
+          <w:szCs w:val="24"/>
+        </w:rPr>
+      </w:pPr>
+    </w:p>
+    <w:p>
+      <w:pPr>
+        <w:pStyle w:val="Heading2"/>
+        <w:rPr>
+          <w:rFonts w:ascii="Times New Roman" w:hAnsi="Times New Roman" w:cs="Times New Roman"/>
+          <w:color w:val="auto"/>
+        </w:rPr>
+      </w:pPr>
+      <w:bookmarkStart w:id="35" w:name="_Toc7124537"/>
+      <w:r>
+        <w:rPr>
+          <w:rFonts w:ascii="Times New Roman" w:hAnsi="Times New Roman" w:cs="Times New Roman"/>
+        </w:rPr>
+        <w:t>6.4  Results V Objectives</w:t>
+      </w:r>
+      <w:bookmarkEnd w:id="35"/>
+    </w:p>
+    <w:p>
+      <w:pPr>
+        <w:spacing w:before="20" w:after="0" w:line="240" w:lineRule="auto"/>
+        <w:rPr>
+          <w:rFonts w:ascii="Times New Roman" w:eastAsia="Times New Roman" w:hAnsi="Times New Roman" w:cs="Times New Roman"/>
+          <w:color w:val="auto"/>
+          <w:szCs w:val="24"/>
+        </w:rPr>
+      </w:pPr>
+      <w:r>
+        <w:rPr>
+          <w:rFonts w:ascii="Times New Roman" w:eastAsia="Times New Roman" w:hAnsi="Times New Roman" w:cs="Times New Roman"/>
+          <w:szCs w:val="24"/>
+        </w:rPr>
+        <w:t xml:space="preserve">At the start of this project, we set certain objectives which we had planned to complete successfully throughout the development of our application. We feel that if you compare the </w:t>
+      </w:r>
+      <w:r>
+        <w:rPr>
+          <w:rFonts w:ascii="Times New Roman" w:eastAsia="Times New Roman" w:hAnsi="Times New Roman" w:cs="Times New Roman"/>
+          <w:szCs w:val="24"/>
+        </w:rPr>
+        <w:t>objectives,</w:t>
+      </w:r>
+      <w:r>
+        <w:rPr>
+          <w:rFonts w:ascii="Times New Roman" w:eastAsia="Times New Roman" w:hAnsi="Times New Roman" w:cs="Times New Roman"/>
+          <w:szCs w:val="24"/>
+        </w:rPr>
+        <w:t xml:space="preserve"> we outlined at the start to the application that has been developed, then we have gone a long way to completing these objectives. Our application has met all the goals we set out for it to a certain level. Throughout the development we were met with obstacles, which sometimes impacted on how far we could go to meeting certain objectives we had planned to but </w:t>
+      </w:r>
+      <w:r>
+        <w:rPr>
+          <w:rFonts w:ascii="Times New Roman" w:eastAsia="Times New Roman" w:hAnsi="Times New Roman" w:cs="Times New Roman"/>
+          <w:szCs w:val="24"/>
+        </w:rPr>
+        <w:t>overall,</w:t>
+      </w:r>
+      <w:r>
+        <w:rPr>
+          <w:rFonts w:ascii="Times New Roman" w:eastAsia="Times New Roman" w:hAnsi="Times New Roman" w:cs="Times New Roman"/>
+          <w:szCs w:val="24"/>
+        </w:rPr>
+        <w:t xml:space="preserve"> we feel like our results mirror the objectives we set out for ourselves.</w:t>
+      </w:r>
+    </w:p>
+    <w:p>
+      <w:pPr>
+        <w:spacing w:after="0" w:line="240" w:lineRule="auto"/>
+        <w:rPr>
+          <w:rFonts w:ascii="Times New Roman" w:eastAsia="Times New Roman" w:hAnsi="Times New Roman" w:cs="Times New Roman"/>
+          <w:color w:val="auto"/>
+          <w:szCs w:val="24"/>
+        </w:rPr>
+      </w:pPr>
+    </w:p>
+    <w:p>
+      <w:pPr>
+        <w:spacing w:before="20" w:after="0" w:line="240" w:lineRule="auto"/>
+        <w:rPr>
+          <w:rFonts w:ascii="Times New Roman" w:eastAsia="Times New Roman" w:hAnsi="Times New Roman" w:cs="Times New Roman"/>
+          <w:color w:val="auto"/>
+          <w:szCs w:val="24"/>
+        </w:rPr>
+      </w:pPr>
+      <w:r>
+        <w:rPr>
+          <w:rFonts w:ascii="Times New Roman" w:eastAsia="Times New Roman" w:hAnsi="Times New Roman" w:cs="Times New Roman"/>
+          <w:szCs w:val="24"/>
+        </w:rPr>
+        <w:t xml:space="preserve">Two of our main objectives that we set ourselves at the start of the project were to gain experience building scalable web applications and learn about the latest tools that could help in building these applications. We felt these were very important objectives as this being a college assignment, it is very important that we learn something from completing the project. Throughout the development we both learned an enormous amount about how scalable web applications operate and what is required to develop them to an industry standard. </w:t>
+      </w:r>
     </w:p>
     <w:p>
       <w:pPr>
@@ -14520,7 +15312,6 @@
     <w:p>
       <w:pPr>
         <w:spacing w:after="0" w:line="265" w:lineRule="auto"/>
-        <w:ind w:left="-5"/>
         <w:rPr>
           <w:rFonts w:ascii="Times New Roman" w:hAnsi="Times New Roman" w:cs="Times New Roman"/>
           <w:b/>
@@ -14531,7 +15322,6 @@
     <w:p>
       <w:pPr>
         <w:spacing w:after="0" w:line="265" w:lineRule="auto"/>
-        <w:ind w:left="-5"/>
         <w:rPr>
           <w:rFonts w:ascii="Times New Roman" w:hAnsi="Times New Roman" w:cs="Times New Roman"/>
           <w:b/>
@@ -14542,71 +15332,16 @@
     <w:p>
       <w:pPr>
         <w:spacing w:after="0" w:line="265" w:lineRule="auto"/>
-        <w:ind w:left="-5"/>
+        <w:rPr>
+          <w:rFonts w:ascii="Times New Roman" w:hAnsi="Times New Roman" w:cs="Times New Roman"/>
+        </w:rPr>
+      </w:pPr>
+      <w:r>
         <w:rPr>
           <w:rFonts w:ascii="Times New Roman" w:hAnsi="Times New Roman" w:cs="Times New Roman"/>
           <w:b/>
           <w:sz w:val="50"/>
         </w:rPr>
-      </w:pPr>
-    </w:p>
-    <w:p>
-      <w:pPr>
-        <w:spacing w:after="0" w:line="265" w:lineRule="auto"/>
-        <w:ind w:left="-5"/>
-        <w:rPr>
-          <w:rFonts w:ascii="Times New Roman" w:hAnsi="Times New Roman" w:cs="Times New Roman"/>
-          <w:b/>
-          <w:sz w:val="50"/>
-        </w:rPr>
-      </w:pPr>
-    </w:p>
-    <w:p>
-      <w:pPr>
-        <w:spacing w:after="0" w:line="265" w:lineRule="auto"/>
-        <w:ind w:left="-5"/>
-        <w:rPr>
-          <w:rFonts w:ascii="Times New Roman" w:hAnsi="Times New Roman" w:cs="Times New Roman"/>
-          <w:b/>
-          <w:sz w:val="50"/>
-        </w:rPr>
-      </w:pPr>
-    </w:p>
-    <w:p>
-      <w:pPr>
-        <w:spacing w:after="0" w:line="265" w:lineRule="auto"/>
-        <w:ind w:left="-5"/>
-        <w:rPr>
-          <w:rFonts w:ascii="Times New Roman" w:hAnsi="Times New Roman" w:cs="Times New Roman"/>
-          <w:b/>
-          <w:sz w:val="50"/>
-        </w:rPr>
-      </w:pPr>
-    </w:p>
-    <w:p>
-      <w:pPr>
-        <w:spacing w:after="0" w:line="265" w:lineRule="auto"/>
-        <w:rPr>
-          <w:rFonts w:ascii="Times New Roman" w:hAnsi="Times New Roman" w:cs="Times New Roman"/>
-          <w:b/>
-          <w:sz w:val="50"/>
-        </w:rPr>
-      </w:pPr>
-    </w:p>
-    <w:p>
-      <w:pPr>
-        <w:spacing w:after="0" w:line="265" w:lineRule="auto"/>
-        <w:ind w:left="-5"/>
-        <w:rPr>
-          <w:rFonts w:ascii="Times New Roman" w:hAnsi="Times New Roman" w:cs="Times New Roman"/>
-        </w:rPr>
-      </w:pPr>
-      <w:r>
-        <w:rPr>
-          <w:rFonts w:ascii="Times New Roman" w:hAnsi="Times New Roman" w:cs="Times New Roman"/>
-          <w:b/>
-          <w:sz w:val="50"/>
-        </w:rPr>
         <w:lastRenderedPageBreak/>
         <w:t>Chapter 7</w:t>
       </w:r>
@@ -14620,14 +15355,14 @@
           <w:rFonts w:ascii="Times New Roman" w:hAnsi="Times New Roman" w:cs="Times New Roman"/>
         </w:rPr>
       </w:pPr>
-      <w:bookmarkStart w:id="33" w:name="_Toc7116335"/>
+      <w:bookmarkStart w:id="36" w:name="_Toc7124538"/>
       <w:r>
         <w:rPr>
           <w:rFonts w:ascii="Times New Roman" w:hAnsi="Times New Roman" w:cs="Times New Roman"/>
         </w:rPr>
         <w:t>Conclusion</w:t>
       </w:r>
-      <w:bookmarkEnd w:id="33"/>
+      <w:bookmarkEnd w:id="36"/>
     </w:p>
     <w:p>
       <w:pPr>
@@ -15496,6 +16231,155 @@
 <file path=word/numbering.xml><?xml version="1.0" encoding="utf-8"?>
 <w:numbering xmlns:wpc="http://schemas.microsoft.com/office/word/2010/wordprocessingCanvas" xmlns:cx="http://schemas.microsoft.com/office/drawing/2014/chartex" xmlns:cx1="http://schemas.microsoft.com/office/drawing/2015/9/8/chartex" xmlns:cx2="http://schemas.microsoft.com/office/drawing/2015/10/21/chartex" xmlns:cx3="http://schemas.microsoft.com/office/drawing/2016/5/9/chartex" xmlns:cx4="http://schemas.microsoft.com/office/drawing/2016/5/10/chartex" xmlns:cx5="http://schemas.microsoft.com/office/drawing/2016/5/11/chartex" xmlns:cx6="http://schemas.microsoft.com/office/drawing/2016/5/12/chartex" xmlns:cx7="http://schemas.microsoft.com/office/drawing/2016/5/13/chartex" xmlns:cx8="http://schemas.microsoft.com/office/drawing/2016/5/14/chartex" xmlns:mc="http://schemas.openxmlformats.org/markup-compatibility/2006" xmlns:aink="http://schemas.microsoft.com/office/drawing/2016/ink" xmlns:am3d="http://schemas.microsoft.com/office/drawing/2017/model3d" xmlns:o="urn:schemas-microsoft-com:office:office" xmlns:r="http://schemas.openxmlformats.org/officeDocument/2006/relationships" xmlns:m="http://schemas.openxmlformats.org/officeDocument/2006/math" xmlns:v="urn:schemas-microsoft-com:vml" xmlns:wp14="http://schemas.microsoft.com/office/word/2010/wordprocessingDrawing" xmlns:wp="http://schemas.openxmlformats.org/drawingml/2006/wordprocessingDrawing" xmlns:w10="urn:schemas-microsoft-com:office:word" xmlns:w="http://schemas.openxmlformats.org/wordprocessingml/2006/main" xmlns:w14="http://schemas.microsoft.com/office/word/2010/wordml" xmlns:w15="http://schemas.microsoft.com/office/word/2012/wordml" xmlns:w16cid="http://schemas.microsoft.com/office/word/2016/wordml/cid" xmlns:w16se="http://schemas.microsoft.com/office/word/2015/wordml/symex" xmlns:wpg="http://schemas.microsoft.com/office/word/2010/wordprocessingGroup" xmlns:wpi="http://schemas.microsoft.com/office/word/2010/wordprocessingInk" xmlns:wne="http://schemas.microsoft.com/office/word/2006/wordml" xmlns:wps="http://schemas.microsoft.com/office/word/2010/wordprocessingShape" mc:Ignorable="w14 w15 w16se w16cid wp14">
   <w:abstractNum w:abstractNumId="0" w15:restartNumberingAfterBreak="0">
+    <w:nsid w:val="36E646FC"/>
+    <w:multiLevelType w:val="multilevel"/>
+    <w:tmpl w:val="0FD01548"/>
+    <w:lvl w:ilvl="0">
+      <w:start w:val="1"/>
+      <w:numFmt w:val="bullet"/>
+      <w:lvlText w:val=""/>
+      <w:lvlJc w:val="left"/>
+      <w:pPr>
+        <w:tabs>
+          <w:tab w:val="num" w:pos="720"/>
+        </w:tabs>
+        <w:ind w:left="720" w:hanging="360"/>
+      </w:pPr>
+      <w:rPr>
+        <w:rFonts w:ascii="Symbol" w:hAnsi="Symbol" w:hint="default"/>
+        <w:sz w:val="20"/>
+      </w:rPr>
+    </w:lvl>
+    <w:lvl w:ilvl="1" w:tentative="1">
+      <w:start w:val="1"/>
+      <w:numFmt w:val="bullet"/>
+      <w:lvlText w:val="o"/>
+      <w:lvlJc w:val="left"/>
+      <w:pPr>
+        <w:tabs>
+          <w:tab w:val="num" w:pos="1440"/>
+        </w:tabs>
+        <w:ind w:left="1440" w:hanging="360"/>
+      </w:pPr>
+      <w:rPr>
+        <w:rFonts w:ascii="Courier New" w:hAnsi="Courier New" w:hint="default"/>
+        <w:sz w:val="20"/>
+      </w:rPr>
+    </w:lvl>
+    <w:lvl w:ilvl="2" w:tentative="1">
+      <w:start w:val="1"/>
+      <w:numFmt w:val="bullet"/>
+      <w:lvlText w:val=""/>
+      <w:lvlJc w:val="left"/>
+      <w:pPr>
+        <w:tabs>
+          <w:tab w:val="num" w:pos="2160"/>
+        </w:tabs>
+        <w:ind w:left="2160" w:hanging="360"/>
+      </w:pPr>
+      <w:rPr>
+        <w:rFonts w:ascii="Wingdings" w:hAnsi="Wingdings" w:hint="default"/>
+        <w:sz w:val="20"/>
+      </w:rPr>
+    </w:lvl>
+    <w:lvl w:ilvl="3" w:tentative="1">
+      <w:start w:val="1"/>
+      <w:numFmt w:val="bullet"/>
+      <w:lvlText w:val=""/>
+      <w:lvlJc w:val="left"/>
+      <w:pPr>
+        <w:tabs>
+          <w:tab w:val="num" w:pos="2880"/>
+        </w:tabs>
+        <w:ind w:left="2880" w:hanging="360"/>
+      </w:pPr>
+      <w:rPr>
+        <w:rFonts w:ascii="Wingdings" w:hAnsi="Wingdings" w:hint="default"/>
+        <w:sz w:val="20"/>
+      </w:rPr>
+    </w:lvl>
+    <w:lvl w:ilvl="4" w:tentative="1">
+      <w:start w:val="1"/>
+      <w:numFmt w:val="bullet"/>
+      <w:lvlText w:val=""/>
+      <w:lvlJc w:val="left"/>
+      <w:pPr>
+        <w:tabs>
+          <w:tab w:val="num" w:pos="3600"/>
+        </w:tabs>
+        <w:ind w:left="3600" w:hanging="360"/>
+      </w:pPr>
+      <w:rPr>
+        <w:rFonts w:ascii="Wingdings" w:hAnsi="Wingdings" w:hint="default"/>
+        <w:sz w:val="20"/>
+      </w:rPr>
+    </w:lvl>
+    <w:lvl w:ilvl="5" w:tentative="1">
+      <w:start w:val="1"/>
+      <w:numFmt w:val="bullet"/>
+      <w:lvlText w:val=""/>
+      <w:lvlJc w:val="left"/>
+      <w:pPr>
+        <w:tabs>
+          <w:tab w:val="num" w:pos="4320"/>
+        </w:tabs>
+        <w:ind w:left="4320" w:hanging="360"/>
+      </w:pPr>
+      <w:rPr>
+        <w:rFonts w:ascii="Wingdings" w:hAnsi="Wingdings" w:hint="default"/>
+        <w:sz w:val="20"/>
+      </w:rPr>
+    </w:lvl>
+    <w:lvl w:ilvl="6" w:tentative="1">
+      <w:start w:val="1"/>
+      <w:numFmt w:val="bullet"/>
+      <w:lvlText w:val=""/>
+      <w:lvlJc w:val="left"/>
+      <w:pPr>
+        <w:tabs>
+          <w:tab w:val="num" w:pos="5040"/>
+        </w:tabs>
+        <w:ind w:left="5040" w:hanging="360"/>
+      </w:pPr>
+      <w:rPr>
+        <w:rFonts w:ascii="Wingdings" w:hAnsi="Wingdings" w:hint="default"/>
+        <w:sz w:val="20"/>
+      </w:rPr>
+    </w:lvl>
+    <w:lvl w:ilvl="7" w:tentative="1">
+      <w:start w:val="1"/>
+      <w:numFmt w:val="bullet"/>
+      <w:lvlText w:val=""/>
+      <w:lvlJc w:val="left"/>
+      <w:pPr>
+        <w:tabs>
+          <w:tab w:val="num" w:pos="5760"/>
+        </w:tabs>
+        <w:ind w:left="5760" w:hanging="360"/>
+      </w:pPr>
+      <w:rPr>
+        <w:rFonts w:ascii="Wingdings" w:hAnsi="Wingdings" w:hint="default"/>
+        <w:sz w:val="20"/>
+      </w:rPr>
+    </w:lvl>
+    <w:lvl w:ilvl="8" w:tentative="1">
+      <w:start w:val="1"/>
+      <w:numFmt w:val="bullet"/>
+      <w:lvlText w:val=""/>
+      <w:lvlJc w:val="left"/>
+      <w:pPr>
+        <w:tabs>
+          <w:tab w:val="num" w:pos="6480"/>
+        </w:tabs>
+        <w:ind w:left="6480" w:hanging="360"/>
+      </w:pPr>
+      <w:rPr>
+        <w:rFonts w:ascii="Wingdings" w:hAnsi="Wingdings" w:hint="default"/>
+        <w:sz w:val="20"/>
+      </w:rPr>
+    </w:lvl>
+  </w:abstractNum>
+  <w:abstractNum w:abstractNumId="1" w15:restartNumberingAfterBreak="0">
     <w:nsid w:val="37B01316"/>
     <w:multiLevelType w:val="hybridMultilevel"/>
     <w:tmpl w:val="C9963B14"/>
@@ -15608,7 +16492,7 @@
       </w:rPr>
     </w:lvl>
   </w:abstractNum>
-  <w:abstractNum w:abstractNumId="1" w15:restartNumberingAfterBreak="0">
+  <w:abstractNum w:abstractNumId="2" w15:restartNumberingAfterBreak="0">
     <w:nsid w:val="5085462E"/>
     <w:multiLevelType w:val="hybridMultilevel"/>
     <w:tmpl w:val="40FEA038"/>
@@ -15820,7 +16704,7 @@
       </w:rPr>
     </w:lvl>
   </w:abstractNum>
-  <w:abstractNum w:abstractNumId="2" w15:restartNumberingAfterBreak="0">
+  <w:abstractNum w:abstractNumId="3" w15:restartNumberingAfterBreak="0">
     <w:nsid w:val="5A984876"/>
     <w:multiLevelType w:val="hybridMultilevel"/>
     <w:tmpl w:val="338AA854"/>
@@ -16032,7 +16916,7 @@
       </w:rPr>
     </w:lvl>
   </w:abstractNum>
-  <w:abstractNum w:abstractNumId="3" w15:restartNumberingAfterBreak="0">
+  <w:abstractNum w:abstractNumId="4" w15:restartNumberingAfterBreak="0">
     <w:nsid w:val="69AB1816"/>
     <w:multiLevelType w:val="hybridMultilevel"/>
     <w:tmpl w:val="89506374"/>
@@ -16244,7 +17128,7 @@
       </w:rPr>
     </w:lvl>
   </w:abstractNum>
-  <w:abstractNum w:abstractNumId="4" w15:restartNumberingAfterBreak="0">
+  <w:abstractNum w:abstractNumId="5" w15:restartNumberingAfterBreak="0">
     <w:nsid w:val="70CE5FE9"/>
     <w:multiLevelType w:val="hybridMultilevel"/>
     <w:tmpl w:val="82348C50"/>
@@ -16357,7 +17241,7 @@
       </w:rPr>
     </w:lvl>
   </w:abstractNum>
-  <w:abstractNum w:abstractNumId="5" w15:restartNumberingAfterBreak="0">
+  <w:abstractNum w:abstractNumId="6" w15:restartNumberingAfterBreak="0">
     <w:nsid w:val="781F127D"/>
     <w:multiLevelType w:val="hybridMultilevel"/>
     <w:tmpl w:val="E1FC1644"/>
@@ -16569,7 +17453,7 @@
       </w:rPr>
     </w:lvl>
   </w:abstractNum>
-  <w:abstractNum w:abstractNumId="6" w15:restartNumberingAfterBreak="0">
+  <w:abstractNum w:abstractNumId="7" w15:restartNumberingAfterBreak="0">
     <w:nsid w:val="7A4863C3"/>
     <w:multiLevelType w:val="hybridMultilevel"/>
     <w:tmpl w:val="DD6AA886"/>
@@ -16682,7 +17566,7 @@
       </w:rPr>
     </w:lvl>
   </w:abstractNum>
-  <w:abstractNum w:abstractNumId="7" w15:restartNumberingAfterBreak="0">
+  <w:abstractNum w:abstractNumId="8" w15:restartNumberingAfterBreak="0">
     <w:nsid w:val="7D3A602A"/>
     <w:multiLevelType w:val="multilevel"/>
     <w:tmpl w:val="0332F798"/>
@@ -16832,16 +17716,16 @@
     </w:lvl>
   </w:abstractNum>
   <w:num w:numId="1">
-    <w:abstractNumId w:val="5"/>
+    <w:abstractNumId w:val="6"/>
   </w:num>
   <w:num w:numId="2">
-    <w:abstractNumId w:val="1"/>
+    <w:abstractNumId w:val="2"/>
   </w:num>
   <w:num w:numId="3">
-    <w:abstractNumId w:val="3"/>
+    <w:abstractNumId w:val="4"/>
   </w:num>
   <w:num w:numId="4">
-    <w:abstractNumId w:val="2"/>
+    <w:abstractNumId w:val="3"/>
     <w:lvlOverride w:ilvl="0">
       <w:startOverride w:val="1"/>
     </w:lvlOverride>
@@ -16871,16 +17755,16 @@
     </w:lvlOverride>
   </w:num>
   <w:num w:numId="5">
-    <w:abstractNumId w:val="7"/>
+    <w:abstractNumId w:val="8"/>
   </w:num>
   <w:num w:numId="6">
-    <w:abstractNumId w:val="0"/>
+    <w:abstractNumId w:val="1"/>
   </w:num>
   <w:num w:numId="7">
-    <w:abstractNumId w:val="4"/>
+    <w:abstractNumId w:val="5"/>
   </w:num>
   <w:num w:numId="8">
-    <w:abstractNumId w:val="0"/>
+    <w:abstractNumId w:val="1"/>
     <w:lvlOverride w:ilvl="0"/>
     <w:lvlOverride w:ilvl="1"/>
     <w:lvlOverride w:ilvl="2"/>
@@ -16892,7 +17776,7 @@
     <w:lvlOverride w:ilvl="8"/>
   </w:num>
   <w:num w:numId="9">
-    <w:abstractNumId w:val="6"/>
+    <w:abstractNumId w:val="7"/>
     <w:lvlOverride w:ilvl="0"/>
     <w:lvlOverride w:ilvl="1"/>
     <w:lvlOverride w:ilvl="2"/>
@@ -16902,6 +17786,9 @@
     <w:lvlOverride w:ilvl="6"/>
     <w:lvlOverride w:ilvl="7"/>
     <w:lvlOverride w:ilvl="8"/>
+  </w:num>
+  <w:num w:numId="10">
+    <w:abstractNumId w:val="0"/>
   </w:num>
 </w:numbering>
 </file>
@@ -17670,6 +18557,22 @@
       <w:lang w:val="en-IE"/>
     </w:rPr>
   </w:style>
+  <w:style w:type="paragraph" w:styleId="NormalWeb">
+    <w:name w:val="Normal (Web)"/>
+    <w:basedOn w:val="Normal"/>
+    <w:uiPriority w:val="99"/>
+    <w:semiHidden/>
+    <w:unhideWhenUsed/>
+    <w:rsid w:val="001B2198"/>
+    <w:pPr>
+      <w:spacing w:before="100" w:beforeAutospacing="1" w:after="100" w:afterAutospacing="1" w:line="240" w:lineRule="auto"/>
+    </w:pPr>
+    <w:rPr>
+      <w:rFonts w:ascii="Times New Roman" w:eastAsia="Times New Roman" w:hAnsi="Times New Roman" w:cs="Times New Roman"/>
+      <w:color w:val="auto"/>
+      <w:szCs w:val="24"/>
+    </w:rPr>
+  </w:style>
 </w:styles>
 </file>
 

--- a/Documentation/project.docx
+++ b/Documentation/project.docx
@@ -420,6 +420,7 @@
           <w:docPartGallery w:val="Table of Contents"/>
         </w:docPartObj>
       </w:sdtPr>
+      <w:sdtEndPr/>
       <w:sdtContent>
         <w:p>
           <w:pPr>
@@ -2865,8 +2866,6 @@
           <w:rFonts w:ascii="Times New Roman" w:hAnsi="Times New Roman" w:cs="Times New Roman"/>
         </w:rPr>
       </w:pPr>
-      <w:bookmarkStart w:id="0" w:name="_GoBack"/>
-      <w:bookmarkEnd w:id="0"/>
       <w:r>
         <w:rPr>
           <w:rFonts w:ascii="Times New Roman" w:hAnsi="Times New Roman" w:cs="Times New Roman"/>
@@ -3189,16 +3188,16 @@
           <w:rFonts w:ascii="Times New Roman" w:hAnsi="Times New Roman" w:cs="Times New Roman"/>
         </w:rPr>
       </w:pPr>
-      <w:bookmarkStart w:id="1" w:name="_Toc6318713"/>
-      <w:bookmarkStart w:id="2" w:name="_Toc7124507"/>
+      <w:bookmarkStart w:id="0" w:name="_Toc6318713"/>
+      <w:bookmarkStart w:id="1" w:name="_Toc7124507"/>
       <w:r>
         <w:rPr>
           <w:rFonts w:ascii="Times New Roman" w:hAnsi="Times New Roman" w:cs="Times New Roman"/>
         </w:rPr>
         <w:t>Introduction</w:t>
       </w:r>
+      <w:bookmarkEnd w:id="0"/>
       <w:bookmarkEnd w:id="1"/>
-      <w:bookmarkEnd w:id="2"/>
     </w:p>
     <w:p>
       <w:pPr>
@@ -3759,14 +3758,14 @@
           <w:rFonts w:ascii="Times New Roman" w:hAnsi="Times New Roman" w:cs="Times New Roman"/>
         </w:rPr>
       </w:pPr>
-      <w:bookmarkStart w:id="3" w:name="_Toc7124508"/>
+      <w:bookmarkStart w:id="2" w:name="_Toc7124508"/>
       <w:r>
         <w:rPr>
           <w:rFonts w:ascii="Times New Roman" w:hAnsi="Times New Roman" w:cs="Times New Roman"/>
         </w:rPr>
         <w:t>Context</w:t>
       </w:r>
-      <w:bookmarkEnd w:id="3"/>
+      <w:bookmarkEnd w:id="2"/>
     </w:p>
     <w:p>
       <w:pPr>
@@ -3816,14 +3815,14 @@
           <w:rFonts w:ascii="Times New Roman" w:hAnsi="Times New Roman" w:cs="Times New Roman"/>
         </w:rPr>
       </w:pPr>
-      <w:bookmarkStart w:id="4" w:name="_Toc7124509"/>
+      <w:bookmarkStart w:id="3" w:name="_Toc7124509"/>
       <w:r>
         <w:rPr>
           <w:rFonts w:ascii="Times New Roman" w:hAnsi="Times New Roman" w:cs="Times New Roman"/>
         </w:rPr>
         <w:t>2.1 Objectives</w:t>
       </w:r>
-      <w:bookmarkEnd w:id="4"/>
+      <w:bookmarkEnd w:id="3"/>
     </w:p>
     <w:p>
       <w:pPr>
@@ -4095,14 +4094,14 @@
           <w:rFonts w:ascii="Times New Roman" w:hAnsi="Times New Roman" w:cs="Times New Roman"/>
         </w:rPr>
       </w:pPr>
-      <w:bookmarkStart w:id="5" w:name="_Toc7124510"/>
+      <w:bookmarkStart w:id="4" w:name="_Toc7124510"/>
       <w:r>
         <w:rPr>
           <w:rFonts w:ascii="Times New Roman" w:hAnsi="Times New Roman" w:cs="Times New Roman"/>
         </w:rPr>
         <w:t>Methodology</w:t>
       </w:r>
-      <w:bookmarkEnd w:id="5"/>
+      <w:bookmarkEnd w:id="4"/>
     </w:p>
     <w:p>
       <w:pPr>
@@ -4118,7 +4117,7 @@
         </w:rPr>
         <w:t xml:space="preserve">This is where will be discussing the methodologies we are using in our project. We researched the different methodologies we could use in our project. After seeing the positives and negatives of each methodology, we decided to use Agile as our main methodology. We felt this was a methodology that would suit our development and it is also a methodology that is used widely in organizations around the world </w:t>
       </w:r>
-      <w:bookmarkStart w:id="6" w:name="_Toc25183"/>
+      <w:bookmarkStart w:id="5" w:name="_Toc25183"/>
     </w:p>
     <w:p>
       <w:pPr>
@@ -4149,7 +4148,7 @@
         </w:rPr>
         <w:t>3.1 Agile Development</w:t>
       </w:r>
-      <w:bookmarkEnd w:id="6"/>
+      <w:bookmarkEnd w:id="5"/>
     </w:p>
     <w:p>
       <w:pPr>
@@ -4317,7 +4316,7 @@
           <w:rFonts w:ascii="Times New Roman" w:hAnsi="Times New Roman" w:cs="Times New Roman"/>
         </w:rPr>
       </w:pPr>
-      <w:bookmarkStart w:id="7" w:name="_Toc7124511"/>
+      <w:bookmarkStart w:id="6" w:name="_Toc7124511"/>
       <w:r>
         <w:rPr>
           <w:rFonts w:ascii="Times New Roman" w:hAnsi="Times New Roman" w:cs="Times New Roman"/>
@@ -4325,7 +4324,7 @@
         <w:lastRenderedPageBreak/>
         <w:t>3.2 Version Control</w:t>
       </w:r>
-      <w:bookmarkEnd w:id="7"/>
+      <w:bookmarkEnd w:id="6"/>
     </w:p>
     <w:p>
       <w:pPr>
@@ -4905,14 +4904,14 @@
           <w:rFonts w:ascii="Times New Roman" w:hAnsi="Times New Roman" w:cs="Times New Roman"/>
         </w:rPr>
       </w:pPr>
-      <w:bookmarkStart w:id="8" w:name="_Toc7124512"/>
+      <w:bookmarkStart w:id="7" w:name="_Toc7124512"/>
       <w:r>
         <w:rPr>
           <w:rFonts w:ascii="Times New Roman" w:hAnsi="Times New Roman" w:cs="Times New Roman"/>
         </w:rPr>
         <w:t>3.3 Technology Choice</w:t>
       </w:r>
-      <w:bookmarkEnd w:id="8"/>
+      <w:bookmarkEnd w:id="7"/>
     </w:p>
     <w:p>
       <w:pPr>
@@ -4950,7 +4949,7 @@
           <w:rFonts w:ascii="Times New Roman" w:hAnsi="Times New Roman" w:cs="Times New Roman"/>
         </w:rPr>
       </w:pPr>
-      <w:bookmarkStart w:id="9" w:name="_Toc6318719"/>
+      <w:bookmarkStart w:id="8" w:name="_Toc6318719"/>
     </w:p>
     <w:p>
       <w:pPr>
@@ -5051,7 +5050,7 @@
         </w:rPr>
         <w:tab/>
       </w:r>
-      <w:bookmarkStart w:id="10" w:name="_Toc6318720"/>
+      <w:bookmarkStart w:id="9" w:name="_Toc6318720"/>
       <w:r>
         <w:rPr>
           <w:rFonts w:ascii="Times New Roman" w:hAnsi="Times New Roman" w:cs="Times New Roman"/>
@@ -5099,8 +5098,8 @@
           </wp:inline>
         </w:drawing>
       </w:r>
+      <w:bookmarkEnd w:id="8"/>
       <w:bookmarkEnd w:id="9"/>
-      <w:bookmarkEnd w:id="10"/>
     </w:p>
     <w:p>
       <w:pPr>
@@ -5174,14 +5173,14 @@
           <w:rFonts w:ascii="Times New Roman" w:hAnsi="Times New Roman" w:cs="Times New Roman"/>
         </w:rPr>
       </w:pPr>
-      <w:bookmarkStart w:id="11" w:name="_Toc7124513"/>
+      <w:bookmarkStart w:id="10" w:name="_Toc7124513"/>
       <w:r>
         <w:rPr>
           <w:rFonts w:ascii="Times New Roman" w:hAnsi="Times New Roman" w:cs="Times New Roman"/>
         </w:rPr>
         <w:t>Technology Review</w:t>
       </w:r>
-      <w:bookmarkEnd w:id="11"/>
+      <w:bookmarkEnd w:id="10"/>
     </w:p>
     <w:p>
       <w:pPr>
@@ -5213,14 +5212,14 @@
           <w:rFonts w:ascii="Times New Roman" w:hAnsi="Times New Roman" w:cs="Times New Roman"/>
         </w:rPr>
       </w:pPr>
-      <w:bookmarkStart w:id="12" w:name="_Toc7124514"/>
+      <w:bookmarkStart w:id="11" w:name="_Toc7124514"/>
       <w:r>
         <w:rPr>
           <w:rFonts w:ascii="Times New Roman" w:hAnsi="Times New Roman" w:cs="Times New Roman"/>
         </w:rPr>
         <w:t>4.1 Database</w:t>
       </w:r>
-      <w:bookmarkEnd w:id="12"/>
+      <w:bookmarkEnd w:id="11"/>
     </w:p>
     <w:p>
       <w:pPr>
@@ -5233,7 +5232,7 @@
           <w:szCs w:val="32"/>
         </w:rPr>
       </w:pPr>
-      <w:bookmarkStart w:id="13" w:name="_Toc7124515"/>
+      <w:bookmarkStart w:id="12" w:name="_Toc7124515"/>
       <w:r>
         <w:rPr>
           <w:rFonts w:ascii="Times New Roman" w:hAnsi="Times New Roman" w:cs="Times New Roman"/>
@@ -5243,7 +5242,7 @@
         </w:rPr>
         <w:t>4.1.1 MySQL</w:t>
       </w:r>
-      <w:bookmarkEnd w:id="13"/>
+      <w:bookmarkEnd w:id="12"/>
     </w:p>
     <w:p>
       <w:pPr>
@@ -5320,14 +5319,14 @@
           <w:rFonts w:ascii="Times New Roman" w:hAnsi="Times New Roman" w:cs="Times New Roman"/>
         </w:rPr>
       </w:pPr>
-      <w:bookmarkStart w:id="14" w:name="_Toc7124516"/>
+      <w:bookmarkStart w:id="13" w:name="_Toc7124516"/>
       <w:r>
         <w:rPr>
           <w:rFonts w:ascii="Times New Roman" w:hAnsi="Times New Roman" w:cs="Times New Roman"/>
         </w:rPr>
         <w:t>4.2 Backend</w:t>
       </w:r>
-      <w:bookmarkEnd w:id="14"/>
+      <w:bookmarkEnd w:id="13"/>
     </w:p>
     <w:p>
       <w:pPr>
@@ -5362,7 +5361,7 @@
           <w:szCs w:val="32"/>
         </w:rPr>
       </w:pPr>
-      <w:bookmarkStart w:id="15" w:name="_Toc7124517"/>
+      <w:bookmarkStart w:id="14" w:name="_Toc7124517"/>
       <w:r>
         <w:rPr>
           <w:rFonts w:ascii="Times New Roman" w:hAnsi="Times New Roman" w:cs="Times New Roman"/>
@@ -5372,7 +5371,7 @@
         </w:rPr>
         <w:t>4.2.1 Java</w:t>
       </w:r>
-      <w:bookmarkEnd w:id="15"/>
+      <w:bookmarkEnd w:id="14"/>
     </w:p>
     <w:p>
       <w:pPr>
@@ -5422,7 +5421,7 @@
           <w:szCs w:val="32"/>
         </w:rPr>
       </w:pPr>
-      <w:bookmarkStart w:id="16" w:name="_Toc7124518"/>
+      <w:bookmarkStart w:id="15" w:name="_Toc7124518"/>
       <w:r>
         <w:rPr>
           <w:rFonts w:ascii="Times New Roman" w:hAnsi="Times New Roman" w:cs="Times New Roman"/>
@@ -5432,7 +5431,7 @@
         </w:rPr>
         <w:t>4.2.2 Spring</w:t>
       </w:r>
-      <w:bookmarkEnd w:id="16"/>
+      <w:bookmarkEnd w:id="15"/>
     </w:p>
     <w:p>
       <w:pPr>
@@ -5480,14 +5479,14 @@
           <w:rFonts w:ascii="Times New Roman" w:hAnsi="Times New Roman" w:cs="Times New Roman"/>
         </w:rPr>
       </w:pPr>
-      <w:bookmarkStart w:id="17" w:name="_Toc7124519"/>
+      <w:bookmarkStart w:id="16" w:name="_Toc7124519"/>
       <w:r>
         <w:rPr>
           <w:rFonts w:ascii="Times New Roman" w:hAnsi="Times New Roman" w:cs="Times New Roman"/>
         </w:rPr>
         <w:t>4.3 Frontend</w:t>
       </w:r>
-      <w:bookmarkEnd w:id="17"/>
+      <w:bookmarkEnd w:id="16"/>
     </w:p>
     <w:p>
       <w:pPr>
@@ -5521,7 +5520,7 @@
           <w:szCs w:val="32"/>
         </w:rPr>
       </w:pPr>
-      <w:bookmarkStart w:id="18" w:name="_Toc7124520"/>
+      <w:bookmarkStart w:id="17" w:name="_Toc7124520"/>
       <w:r>
         <w:rPr>
           <w:rFonts w:ascii="Times New Roman" w:hAnsi="Times New Roman" w:cs="Times New Roman"/>
@@ -5531,7 +5530,7 @@
         </w:rPr>
         <w:t>4.3.1 Angular</w:t>
       </w:r>
-      <w:bookmarkEnd w:id="18"/>
+      <w:bookmarkEnd w:id="17"/>
     </w:p>
     <w:p>
       <w:pPr>
@@ -5881,7 +5880,7 @@
           <w:szCs w:val="32"/>
         </w:rPr>
       </w:pPr>
-      <w:bookmarkStart w:id="19" w:name="_Toc7124521"/>
+      <w:bookmarkStart w:id="18" w:name="_Toc7124521"/>
       <w:r>
         <w:rPr>
           <w:rFonts w:ascii="Times New Roman" w:hAnsi="Times New Roman" w:cs="Times New Roman"/>
@@ -5891,7 +5890,7 @@
         </w:rPr>
         <w:t>4.3.2 Typescript</w:t>
       </w:r>
-      <w:bookmarkEnd w:id="19"/>
+      <w:bookmarkEnd w:id="18"/>
     </w:p>
     <w:p>
       <w:pPr>
@@ -6145,7 +6144,7 @@
           <w:szCs w:val="32"/>
         </w:rPr>
       </w:pPr>
-      <w:bookmarkStart w:id="20" w:name="_Toc7124522"/>
+      <w:bookmarkStart w:id="19" w:name="_Toc7124522"/>
       <w:r>
         <w:rPr>
           <w:rFonts w:ascii="Times New Roman" w:hAnsi="Times New Roman" w:cs="Times New Roman"/>
@@ -6155,7 +6154,7 @@
         </w:rPr>
         <w:t>4.3.3 HTML</w:t>
       </w:r>
-      <w:bookmarkEnd w:id="20"/>
+      <w:bookmarkEnd w:id="19"/>
     </w:p>
     <w:p>
       <w:pPr>
@@ -6383,7 +6382,7 @@
           <w:szCs w:val="32"/>
         </w:rPr>
       </w:pPr>
-      <w:bookmarkStart w:id="21" w:name="_Toc7124523"/>
+      <w:bookmarkStart w:id="20" w:name="_Toc7124523"/>
       <w:r>
         <w:rPr>
           <w:rFonts w:ascii="Times New Roman" w:hAnsi="Times New Roman" w:cs="Times New Roman"/>
@@ -6393,7 +6392,7 @@
         </w:rPr>
         <w:t>4.3.4 CSS</w:t>
       </w:r>
-      <w:bookmarkEnd w:id="21"/>
+      <w:bookmarkEnd w:id="20"/>
     </w:p>
     <w:p>
       <w:pPr>
@@ -7052,14 +7051,14 @@
           <w:rFonts w:ascii="Times New Roman" w:hAnsi="Times New Roman" w:cs="Times New Roman"/>
         </w:rPr>
       </w:pPr>
-      <w:bookmarkStart w:id="22" w:name="_Toc7124524"/>
+      <w:bookmarkStart w:id="21" w:name="_Toc7124524"/>
       <w:r>
         <w:rPr>
           <w:rFonts w:ascii="Times New Roman" w:hAnsi="Times New Roman" w:cs="Times New Roman"/>
         </w:rPr>
         <w:t>System Design</w:t>
       </w:r>
-      <w:bookmarkEnd w:id="22"/>
+      <w:bookmarkEnd w:id="21"/>
     </w:p>
     <w:p>
       <w:pPr>
@@ -7196,7 +7195,7 @@
           <w:rFonts w:ascii="Times New Roman" w:hAnsi="Times New Roman" w:cs="Times New Roman"/>
         </w:rPr>
       </w:pPr>
-      <w:bookmarkStart w:id="23" w:name="_Toc7124525"/>
+      <w:bookmarkStart w:id="22" w:name="_Toc7124525"/>
       <w:r>
         <w:rPr>
           <w:rFonts w:ascii="Times New Roman" w:hAnsi="Times New Roman" w:cs="Times New Roman"/>
@@ -7204,7 +7203,7 @@
         <w:lastRenderedPageBreak/>
         <w:t>5.1 Database Layer</w:t>
       </w:r>
-      <w:bookmarkEnd w:id="23"/>
+      <w:bookmarkEnd w:id="22"/>
     </w:p>
     <w:p>
       <w:pPr>
@@ -7270,7 +7269,7 @@
           <w:szCs w:val="32"/>
         </w:rPr>
       </w:pPr>
-      <w:bookmarkStart w:id="24" w:name="_Toc7124526"/>
+      <w:bookmarkStart w:id="23" w:name="_Toc7124526"/>
       <w:r>
         <w:rPr>
           <w:rFonts w:ascii="Times New Roman" w:hAnsi="Times New Roman" w:cs="Times New Roman"/>
@@ -7280,7 +7279,7 @@
         </w:rPr>
         <w:t>5.1.1 MySQL Database</w:t>
       </w:r>
-      <w:bookmarkEnd w:id="24"/>
+      <w:bookmarkEnd w:id="23"/>
     </w:p>
     <w:p>
       <w:pPr>
@@ -7943,7 +7942,7 @@
           <w:rFonts w:ascii="Times New Roman" w:hAnsi="Times New Roman" w:cs="Times New Roman"/>
         </w:rPr>
       </w:pPr>
-      <w:bookmarkStart w:id="25" w:name="_Toc7124527"/>
+      <w:bookmarkStart w:id="24" w:name="_Toc7124527"/>
       <w:r>
         <w:rPr>
           <w:rFonts w:ascii="Times New Roman" w:hAnsi="Times New Roman" w:cs="Times New Roman"/>
@@ -7951,7 +7950,7 @@
         <w:lastRenderedPageBreak/>
         <w:t>5.2 Backend Layer</w:t>
       </w:r>
-      <w:bookmarkEnd w:id="25"/>
+      <w:bookmarkEnd w:id="24"/>
     </w:p>
     <w:p>
       <w:pPr>
@@ -8004,7 +8003,7 @@
           <w:szCs w:val="32"/>
         </w:rPr>
       </w:pPr>
-      <w:bookmarkStart w:id="26" w:name="_Toc7124528"/>
+      <w:bookmarkStart w:id="25" w:name="_Toc7124528"/>
       <w:r>
         <w:rPr>
           <w:rFonts w:ascii="Times New Roman" w:hAnsi="Times New Roman" w:cs="Times New Roman"/>
@@ -8014,7 +8013,7 @@
         </w:rPr>
         <w:t>5.2.1 Spring Boot Java Application</w:t>
       </w:r>
-      <w:bookmarkEnd w:id="26"/>
+      <w:bookmarkEnd w:id="25"/>
     </w:p>
     <w:p>
       <w:pPr>
@@ -10594,14 +10593,14 @@
           <w:rFonts w:ascii="Times New Roman" w:hAnsi="Times New Roman" w:cs="Times New Roman"/>
         </w:rPr>
       </w:pPr>
-      <w:bookmarkStart w:id="27" w:name="_Toc7124529"/>
+      <w:bookmarkStart w:id="26" w:name="_Toc7124529"/>
       <w:r>
         <w:rPr>
           <w:rFonts w:ascii="Times New Roman" w:hAnsi="Times New Roman" w:cs="Times New Roman"/>
         </w:rPr>
         <w:t>5.3 Frontend Layer</w:t>
       </w:r>
-      <w:bookmarkEnd w:id="27"/>
+      <w:bookmarkEnd w:id="26"/>
     </w:p>
     <w:p>
       <w:pPr>
@@ -10647,7 +10646,7 @@
           <w:szCs w:val="32"/>
         </w:rPr>
       </w:pPr>
-      <w:bookmarkStart w:id="28" w:name="_Toc7124530"/>
+      <w:bookmarkStart w:id="27" w:name="_Toc7124530"/>
       <w:r>
         <w:rPr>
           <w:rFonts w:ascii="Times New Roman" w:hAnsi="Times New Roman" w:cs="Times New Roman"/>
@@ -10657,7 +10656,7 @@
         </w:rPr>
         <w:t>5.3.1 Angular</w:t>
       </w:r>
-      <w:bookmarkEnd w:id="28"/>
+      <w:bookmarkEnd w:id="27"/>
       <w:r>
         <w:rPr>
           <w:rFonts w:ascii="Times New Roman" w:hAnsi="Times New Roman" w:cs="Times New Roman"/>
@@ -12920,14 +12919,7 @@
           <w:rFonts w:ascii="Times New Roman" w:hAnsi="Times New Roman" w:cs="Times New Roman"/>
           <w:szCs w:val="24"/>
         </w:rPr>
-        <w:t>order</w:t>
-      </w:r>
-      <w:r>
-        <w:rPr>
-          <w:rFonts w:ascii="Times New Roman" w:hAnsi="Times New Roman" w:cs="Times New Roman"/>
-          <w:szCs w:val="24"/>
-        </w:rPr>
-        <w:t>s</w:t>
+        <w:t>orders</w:t>
       </w:r>
       <w:r>
         <w:rPr>
@@ -14531,14 +14523,14 @@
           <w:rFonts w:ascii="Times New Roman" w:hAnsi="Times New Roman" w:cs="Times New Roman"/>
         </w:rPr>
       </w:pPr>
-      <w:bookmarkStart w:id="29" w:name="_Toc7124531"/>
+      <w:bookmarkStart w:id="28" w:name="_Toc7124531"/>
       <w:r>
         <w:rPr>
           <w:rFonts w:ascii="Times New Roman" w:hAnsi="Times New Roman" w:cs="Times New Roman"/>
         </w:rPr>
         <w:t>System Evaluation</w:t>
       </w:r>
-      <w:bookmarkEnd w:id="29"/>
+      <w:bookmarkEnd w:id="28"/>
     </w:p>
     <w:p>
       <w:pPr>
@@ -14710,14 +14702,14 @@
           <w:color w:val="auto"/>
         </w:rPr>
       </w:pPr>
-      <w:bookmarkStart w:id="30" w:name="_Toc7124532"/>
+      <w:bookmarkStart w:id="29" w:name="_Toc7124532"/>
       <w:r>
         <w:rPr>
           <w:rFonts w:ascii="Times New Roman" w:hAnsi="Times New Roman" w:cs="Times New Roman"/>
         </w:rPr>
         <w:t>6.1  Robustness</w:t>
       </w:r>
-      <w:bookmarkEnd w:id="30"/>
+      <w:bookmarkEnd w:id="29"/>
     </w:p>
     <w:p>
       <w:pPr>
@@ -14754,14 +14746,14 @@
           <w:color w:val="auto"/>
         </w:rPr>
       </w:pPr>
-      <w:bookmarkStart w:id="31" w:name="_Toc7124533"/>
+      <w:bookmarkStart w:id="30" w:name="_Toc7124533"/>
       <w:r>
         <w:rPr>
           <w:rFonts w:ascii="Times New Roman" w:hAnsi="Times New Roman" w:cs="Times New Roman"/>
         </w:rPr>
         <w:t>6.2  Testing</w:t>
       </w:r>
-      <w:bookmarkEnd w:id="31"/>
+      <w:bookmarkEnd w:id="30"/>
     </w:p>
     <w:p>
       <w:pPr>
@@ -14792,40 +14784,6 @@
           <w:szCs w:val="24"/>
         </w:rPr>
         <w:t xml:space="preserve"> we had set for this application, we carried out white box testing in the following ways:</w:t>
-      </w:r>
-    </w:p>
-    <w:p>
-      <w:pPr>
-        <w:spacing w:before="20" w:after="0" w:line="240" w:lineRule="auto"/>
-        <w:rPr>
-          <w:rFonts w:ascii="Times New Roman" w:eastAsia="Times New Roman" w:hAnsi="Times New Roman" w:cs="Times New Roman"/>
-          <w:color w:val="auto"/>
-          <w:szCs w:val="24"/>
-        </w:rPr>
-      </w:pPr>
-      <w:r>
-        <w:rPr>
-          <w:rFonts w:ascii="Times New Roman" w:eastAsia="Times New Roman" w:hAnsi="Times New Roman" w:cs="Times New Roman"/>
-          <w:szCs w:val="24"/>
-        </w:rPr>
-        <w:t>1.  Ng Serve</w:t>
-      </w:r>
-    </w:p>
-    <w:p>
-      <w:pPr>
-        <w:spacing w:before="20" w:after="0" w:line="240" w:lineRule="auto"/>
-        <w:rPr>
-          <w:rFonts w:ascii="Times New Roman" w:eastAsia="Times New Roman" w:hAnsi="Times New Roman" w:cs="Times New Roman"/>
-          <w:color w:val="auto"/>
-          <w:szCs w:val="24"/>
-        </w:rPr>
-      </w:pPr>
-      <w:r>
-        <w:rPr>
-          <w:rFonts w:ascii="Times New Roman" w:eastAsia="Times New Roman" w:hAnsi="Times New Roman" w:cs="Times New Roman"/>
-          <w:szCs w:val="24"/>
-        </w:rPr>
-        <w:t>2.  </w:t>
       </w:r>
     </w:p>
     <w:p>
@@ -14927,64 +14885,23 @@
           <w:szCs w:val="24"/>
         </w:rPr>
       </w:pPr>
-      <w:r>
-        <w:rPr>
-          <w:rFonts w:ascii="Times New Roman" w:eastAsia="Times New Roman" w:hAnsi="Times New Roman" w:cs="Times New Roman"/>
+    </w:p>
+    <w:p>
+      <w:pPr>
+        <w:pStyle w:val="Heading2"/>
+        <w:rPr>
+          <w:rFonts w:ascii="Times New Roman" w:hAnsi="Times New Roman" w:cs="Times New Roman"/>
           <w:color w:val="auto"/>
-          <w:szCs w:val="24"/>
-        </w:rPr>
-        <w:br/>
-      </w:r>
-      <w:r>
-        <w:rPr>
-          <w:rFonts w:ascii="Times New Roman" w:eastAsia="Times New Roman" w:hAnsi="Times New Roman" w:cs="Times New Roman"/>
-          <w:color w:val="auto"/>
-          <w:szCs w:val="24"/>
-        </w:rPr>
-        <w:br/>
-      </w:r>
-      <w:r>
-        <w:rPr>
-          <w:rFonts w:ascii="Times New Roman" w:eastAsia="Times New Roman" w:hAnsi="Times New Roman" w:cs="Times New Roman"/>
-          <w:color w:val="auto"/>
-          <w:szCs w:val="24"/>
-        </w:rPr>
-        <w:br/>
-      </w:r>
-      <w:r>
-        <w:rPr>
-          <w:rFonts w:ascii="Times New Roman" w:eastAsia="Times New Roman" w:hAnsi="Times New Roman" w:cs="Times New Roman"/>
-          <w:color w:val="auto"/>
-          <w:szCs w:val="24"/>
-        </w:rPr>
-        <w:br/>
-      </w:r>
-      <w:r>
-        <w:rPr>
-          <w:rFonts w:ascii="Times New Roman" w:eastAsia="Times New Roman" w:hAnsi="Times New Roman" w:cs="Times New Roman"/>
-          <w:color w:val="auto"/>
-          <w:szCs w:val="24"/>
-        </w:rPr>
-        <w:br/>
-      </w:r>
-    </w:p>
-    <w:p>
-      <w:pPr>
-        <w:pStyle w:val="Heading2"/>
-        <w:rPr>
-          <w:rFonts w:ascii="Times New Roman" w:hAnsi="Times New Roman" w:cs="Times New Roman"/>
-          <w:color w:val="auto"/>
-        </w:rPr>
-      </w:pPr>
-      <w:bookmarkStart w:id="32" w:name="_Toc7124534"/>
-      <w:r>
-        <w:rPr>
-          <w:rFonts w:ascii="Times New Roman" w:hAnsi="Times New Roman" w:cs="Times New Roman"/>
-        </w:rPr>
-        <w:lastRenderedPageBreak/>
+        </w:rPr>
+      </w:pPr>
+      <w:bookmarkStart w:id="31" w:name="_Toc7124534"/>
+      <w:r>
+        <w:rPr>
+          <w:rFonts w:ascii="Times New Roman" w:hAnsi="Times New Roman" w:cs="Times New Roman"/>
+        </w:rPr>
         <w:t>6.3  Limitations</w:t>
       </w:r>
-      <w:bookmarkEnd w:id="32"/>
+      <w:bookmarkEnd w:id="31"/>
     </w:p>
     <w:p>
       <w:pPr>
@@ -15023,7 +14940,7 @@
           <w:szCs w:val="32"/>
         </w:rPr>
       </w:pPr>
-      <w:bookmarkStart w:id="33" w:name="_Toc7124535"/>
+      <w:bookmarkStart w:id="32" w:name="_Toc7124535"/>
       <w:r>
         <w:rPr>
           <w:rFonts w:ascii="Times New Roman" w:hAnsi="Times New Roman" w:cs="Times New Roman"/>
@@ -15033,7 +14950,7 @@
         </w:rPr>
         <w:t>6.3.1  Order Limitations</w:t>
       </w:r>
-      <w:bookmarkEnd w:id="33"/>
+      <w:bookmarkEnd w:id="32"/>
     </w:p>
     <w:p>
       <w:pPr>
@@ -15049,7 +14966,15 @@
           <w:rFonts w:ascii="Times New Roman" w:eastAsia="Times New Roman" w:hAnsi="Times New Roman" w:cs="Times New Roman"/>
           <w:szCs w:val="24"/>
         </w:rPr>
-        <w:t xml:space="preserve">In our application we process a single order at a time for a single product. This is mainly due to the schema for our database which doesn’t account for user’s placing an order of multiple products. Instead our application allows the user to place an order for one product for each order. </w:t>
+        <w:t xml:space="preserve">In our application we process a single order at a time for a single product. This is mainly due to the schema for our database which doesn’t account for user’s placing an order of multiple </w:t>
+      </w:r>
+      <w:r>
+        <w:rPr>
+          <w:rFonts w:ascii="Times New Roman" w:eastAsia="Times New Roman" w:hAnsi="Times New Roman" w:cs="Times New Roman"/>
+          <w:szCs w:val="24"/>
+        </w:rPr>
+        <w:lastRenderedPageBreak/>
+        <w:t xml:space="preserve">products. Instead our application allows the user to place an order for one product for each order. </w:t>
       </w:r>
     </w:p>
     <w:p>
@@ -15148,7 +15073,7 @@
           <w:szCs w:val="32"/>
         </w:rPr>
       </w:pPr>
-      <w:bookmarkStart w:id="34" w:name="_Toc7124536"/>
+      <w:bookmarkStart w:id="33" w:name="_Toc7124536"/>
       <w:r>
         <w:rPr>
           <w:rFonts w:ascii="Times New Roman" w:hAnsi="Times New Roman" w:cs="Times New Roman"/>
@@ -15158,7 +15083,7 @@
         </w:rPr>
         <w:t>6.3.2  User notifications of stockouts</w:t>
       </w:r>
-      <w:bookmarkEnd w:id="34"/>
+      <w:bookmarkEnd w:id="33"/>
     </w:p>
     <w:p>
       <w:pPr>
@@ -15195,14 +15120,14 @@
           <w:color w:val="auto"/>
         </w:rPr>
       </w:pPr>
-      <w:bookmarkStart w:id="35" w:name="_Toc7124537"/>
+      <w:bookmarkStart w:id="34" w:name="_Toc7124537"/>
       <w:r>
         <w:rPr>
           <w:rFonts w:ascii="Times New Roman" w:hAnsi="Times New Roman" w:cs="Times New Roman"/>
         </w:rPr>
         <w:t>6.4  Results V Objectives</w:t>
       </w:r>
-      <w:bookmarkEnd w:id="35"/>
+      <w:bookmarkEnd w:id="34"/>
     </w:p>
     <w:p>
       <w:pPr>
@@ -15334,8 +15259,40 @@
         <w:spacing w:after="0" w:line="265" w:lineRule="auto"/>
         <w:rPr>
           <w:rFonts w:ascii="Times New Roman" w:hAnsi="Times New Roman" w:cs="Times New Roman"/>
-        </w:rPr>
-      </w:pPr>
+          <w:b/>
+          <w:sz w:val="50"/>
+        </w:rPr>
+      </w:pPr>
+    </w:p>
+    <w:p>
+      <w:pPr>
+        <w:spacing w:after="0" w:line="265" w:lineRule="auto"/>
+        <w:rPr>
+          <w:rFonts w:ascii="Times New Roman" w:hAnsi="Times New Roman" w:cs="Times New Roman"/>
+          <w:b/>
+          <w:sz w:val="50"/>
+        </w:rPr>
+      </w:pPr>
+    </w:p>
+    <w:p>
+      <w:pPr>
+        <w:spacing w:after="0" w:line="265" w:lineRule="auto"/>
+        <w:rPr>
+          <w:rFonts w:ascii="Times New Roman" w:hAnsi="Times New Roman" w:cs="Times New Roman"/>
+          <w:b/>
+          <w:sz w:val="50"/>
+        </w:rPr>
+      </w:pPr>
+    </w:p>
+    <w:p>
+      <w:pPr>
+        <w:spacing w:after="0" w:line="265" w:lineRule="auto"/>
+        <w:rPr>
+          <w:rFonts w:ascii="Times New Roman" w:hAnsi="Times New Roman" w:cs="Times New Roman"/>
+        </w:rPr>
+      </w:pPr>
+      <w:bookmarkStart w:id="35" w:name="_GoBack"/>
+      <w:bookmarkEnd w:id="35"/>
       <w:r>
         <w:rPr>
           <w:rFonts w:ascii="Times New Roman" w:hAnsi="Times New Roman" w:cs="Times New Roman"/>
@@ -17765,27 +17722,9 @@
   </w:num>
   <w:num w:numId="8">
     <w:abstractNumId w:val="1"/>
-    <w:lvlOverride w:ilvl="0"/>
-    <w:lvlOverride w:ilvl="1"/>
-    <w:lvlOverride w:ilvl="2"/>
-    <w:lvlOverride w:ilvl="3"/>
-    <w:lvlOverride w:ilvl="4"/>
-    <w:lvlOverride w:ilvl="5"/>
-    <w:lvlOverride w:ilvl="6"/>
-    <w:lvlOverride w:ilvl="7"/>
-    <w:lvlOverride w:ilvl="8"/>
   </w:num>
   <w:num w:numId="9">
     <w:abstractNumId w:val="7"/>
-    <w:lvlOverride w:ilvl="0"/>
-    <w:lvlOverride w:ilvl="1"/>
-    <w:lvlOverride w:ilvl="2"/>
-    <w:lvlOverride w:ilvl="3"/>
-    <w:lvlOverride w:ilvl="4"/>
-    <w:lvlOverride w:ilvl="5"/>
-    <w:lvlOverride w:ilvl="6"/>
-    <w:lvlOverride w:ilvl="7"/>
-    <w:lvlOverride w:ilvl="8"/>
   </w:num>
   <w:num w:numId="10">
     <w:abstractNumId w:val="0"/>
